--- a/0. 数组/数组.docx
+++ b/0. 数组/数组.docx
@@ -61,6 +61,24 @@
     </w:p>
     <w:p>
       <w:pPr>
+        <w:rPr>
+          <w:rFonts w:hint="eastAsia"/>
+        </w:rPr>
+      </w:pPr>
+      <w:r>
+        <w:tab/>
+      </w:r>
+      <w:r>
+        <w:rPr>
+          <w:rFonts w:hint="eastAsia"/>
+        </w:rPr>
+        <w:t>元素类型相同，大小相等。</w:t>
+      </w:r>
+      <w:bookmarkStart w:id="0" w:name="_GoBack"/>
+      <w:bookmarkEnd w:id="0"/>
+    </w:p>
+    <w:p>
+      <w:pPr>
         <w:pStyle w:val="3"/>
       </w:pPr>
       <w:r>
@@ -125,19 +143,11 @@
       <w:pPr>
         <w:ind w:firstLine="420"/>
       </w:pPr>
-      <w:proofErr w:type="spellStart"/>
-      <w:r>
-        <w:rPr>
-          <w:rFonts w:hint="eastAsia"/>
-        </w:rPr>
-        <w:t>int</w:t>
-      </w:r>
-      <w:proofErr w:type="spellEnd"/>
-      <w:r>
-        <w:rPr>
-          <w:rFonts w:hint="eastAsia"/>
-        </w:rPr>
-        <w:t xml:space="preserve"> a[10];                      // a</w:t>
+      <w:r>
+        <w:rPr>
+          <w:rFonts w:hint="eastAsia"/>
+        </w:rPr>
+        <w:t>int a[10];                      // a</w:t>
       </w:r>
       <w:r>
         <w:rPr>
@@ -676,15 +686,7 @@
         <w:rPr>
           <w:rFonts w:hint="eastAsia"/>
         </w:rPr>
-        <w:t>中</w:t>
-      </w:r>
-      <w:bookmarkStart w:id="0" w:name="_GoBack"/>
-      <w:bookmarkEnd w:id="0"/>
-      <w:r>
-        <w:rPr>
-          <w:rFonts w:hint="eastAsia"/>
-        </w:rPr>
-        <w:t>，当程序流离</w:t>
+        <w:t>中，当程序流离</w:t>
       </w:r>
       <w:proofErr w:type="gramStart"/>
       <w:r>
@@ -1177,9 +1179,6 @@
           <w:numId w:val="1"/>
         </w:numPr>
         <w:ind w:firstLineChars="0"/>
-        <w:rPr>
-          <w:rFonts w:hint="eastAsia"/>
-        </w:rPr>
       </w:pPr>
       <w:r>
         <w:rPr>
@@ -1253,9 +1252,6 @@
           <w:numId w:val="2"/>
         </w:numPr>
         <w:ind w:firstLineChars="0"/>
-        <w:rPr>
-          <w:rFonts w:hint="eastAsia"/>
-        </w:rPr>
       </w:pPr>
       <w:r>
         <w:rPr>

--- a/0. 数组/数组.docx
+++ b/0. 数组/数组.docx
@@ -35,13 +35,7 @@
         <w:t>元素类型相同，大小相等。</w:t>
       </w:r>
     </w:p>
-    <w:p>
-      <w:pPr>
-        <w:rPr>
-          <w:rFonts w:hint="eastAsia"/>
-        </w:rPr>
-      </w:pPr>
-    </w:p>
+    <w:p/>
     <w:p>
       <w:pPr>
         <w:ind w:firstLine="420"/>
@@ -49,7 +43,6 @@
           <w:b/>
         </w:rPr>
       </w:pPr>
-      <w:bookmarkStart w:id="0" w:name="_GoBack"/>
       <w:r>
         <w:rPr>
           <w:rFonts w:hint="eastAsia"/>
@@ -58,7 +51,6 @@
         <w:t>数组元素访问时间为什么是常数时间？</w:t>
       </w:r>
     </w:p>
-    <w:bookmarkEnd w:id="0"/>
     <w:p>
       <w:r>
         <w:tab/>
@@ -81,13 +73,7 @@
         <w:t>整个过程涉及一次乘法与一次加法。由于两项操作都只需要花费常数级别的时间，因此访问数组元素，只需要常数级别时间。</w:t>
       </w:r>
     </w:p>
-    <w:p>
-      <w:pPr>
-        <w:rPr>
-          <w:rFonts w:hint="eastAsia"/>
-        </w:rPr>
-      </w:pPr>
-    </w:p>
+    <w:p/>
     <w:p>
       <w:pPr>
         <w:pStyle w:val="2"/>
@@ -357,13 +343,7 @@
         <w:t>，那就把数组大小减半。</w:t>
       </w:r>
     </w:p>
-    <w:p>
-      <w:pPr>
-        <w:rPr>
-          <w:rFonts w:hint="eastAsia"/>
-        </w:rPr>
-      </w:pPr>
-    </w:p>
+    <w:p/>
     <w:p>
       <w:pPr>
         <w:ind w:firstLine="420"/>
@@ -2642,18 +2622,31 @@
         <w:rPr>
           <w:rFonts w:hint="eastAsia"/>
         </w:rPr>
-        <w:t>设置二维数组中的元素值</w:t>
-      </w:r>
-    </w:p>
-    <w:p>
-      <w:r>
-        <w:tab/>
-      </w:r>
-      <w:r>
-        <w:rPr>
-          <w:rFonts w:hint="eastAsia"/>
-        </w:rPr>
-        <w:t>题目要求：在一个二维数组中，如果某一个元素的值为</w:t>
+        <w:lastRenderedPageBreak/>
+        <w:t>数组中重复的数字</w:t>
+      </w:r>
+    </w:p>
+    <w:p>
+      <w:r>
+        <w:tab/>
+      </w:r>
+      <w:r>
+        <w:rPr>
+          <w:rFonts w:hint="eastAsia"/>
+        </w:rPr>
+        <w:t>题目要求：在一个长度为</w:t>
+      </w:r>
+      <w:r>
+        <w:rPr>
+          <w:rFonts w:hint="eastAsia"/>
+        </w:rPr>
+        <w:t>n</w:t>
+      </w:r>
+      <w:r>
+        <w:rPr>
+          <w:rFonts w:hint="eastAsia"/>
+        </w:rPr>
+        <w:t>的数组里的所有数字都在</w:t>
       </w:r>
       <w:r>
         <w:rPr>
@@ -2665,120 +2658,453 @@
         <w:rPr>
           <w:rFonts w:hint="eastAsia"/>
         </w:rPr>
-        <w:t>，那么就将该元素</w:t>
-      </w:r>
-      <w:r>
-        <w:rPr>
-          <w:rFonts w:hint="eastAsia"/>
-        </w:rPr>
-        <w:lastRenderedPageBreak/>
-        <w:t>所在的行与列中的所有元素都赋值为</w:t>
-      </w:r>
-      <w:r>
-        <w:rPr>
-          <w:rFonts w:hint="eastAsia"/>
-        </w:rPr>
+        <w:t>到</w:t>
+      </w:r>
+      <w:r>
+        <w:rPr>
+          <w:rFonts w:hint="eastAsia"/>
+        </w:rPr>
+        <w:t>n-1</w:t>
+      </w:r>
+      <w:r>
+        <w:rPr>
+          <w:rFonts w:hint="eastAsia"/>
+        </w:rPr>
+        <w:t>的范围内。数组中某些数字是重复的，但不知道有几个数字重复了，也不知道每个数字重复了几次。请找出数组中任意一个重复的数字。例如，如果输入长度为</w:t>
+      </w:r>
+      <w:r>
+        <w:rPr>
+          <w:rFonts w:hint="eastAsia"/>
+        </w:rPr>
+        <w:t>7</w:t>
+      </w:r>
+      <w:r>
+        <w:rPr>
+          <w:rFonts w:hint="eastAsia"/>
+        </w:rPr>
+        <w:t>的数组</w:t>
+      </w:r>
+      <w:r>
+        <w:rPr>
+          <w:rFonts w:hint="eastAsia"/>
+        </w:rPr>
+        <w:t>{</w:t>
+      </w:r>
+      <w:r>
+        <w:t>2,3,1,0,2,5,3}</w:t>
+      </w:r>
+      <w:r>
+        <w:rPr>
+          <w:rFonts w:hint="eastAsia"/>
+        </w:rPr>
+        <w:t>，那么对应的输出是重复的数字</w:t>
+      </w:r>
+      <w:r>
+        <w:rPr>
+          <w:rFonts w:hint="eastAsia"/>
+        </w:rPr>
+        <w:t>3</w:t>
+      </w:r>
+      <w:r>
+        <w:rPr>
+          <w:rFonts w:hint="eastAsia"/>
+        </w:rPr>
+        <w:t>或者</w:t>
+      </w:r>
+      <w:r>
+        <w:rPr>
+          <w:rFonts w:hint="eastAsia"/>
+        </w:rPr>
+        <w:t>3</w:t>
+      </w:r>
+      <w:r>
+        <w:rPr>
+          <w:rFonts w:hint="eastAsia"/>
+        </w:rPr>
+        <w:t>。</w:t>
+      </w:r>
+    </w:p>
+    <w:p>
+      <w:pPr>
+        <w:rPr>
+          <w:rFonts w:hint="eastAsia"/>
+        </w:rPr>
+      </w:pPr>
+      <w:r>
+        <w:tab/>
+      </w:r>
+      <w:r>
+        <w:rPr>
+          <w:rFonts w:hint="eastAsia"/>
+        </w:rPr>
+        <w:t>注：剑指</w:t>
+      </w:r>
+      <w:r>
+        <w:rPr>
+          <w:rFonts w:hint="eastAsia"/>
+        </w:rPr>
+        <w:t>offer</w:t>
+      </w:r>
+      <w:r>
+        <w:t xml:space="preserve"> </w:t>
+      </w:r>
+      <w:r>
+        <w:rPr>
+          <w:rFonts w:hint="eastAsia"/>
+        </w:rPr>
+        <w:t>P</w:t>
+      </w:r>
+      <w:r>
+        <w:t>261</w:t>
+      </w:r>
+    </w:p>
+    <w:p>
+      <w:pPr>
+        <w:pStyle w:val="2"/>
+      </w:pPr>
+      <w:r>
+        <w:rPr>
+          <w:rFonts w:hint="eastAsia"/>
+        </w:rPr>
+        <w:t>数组中出现次数超过一半的数字</w:t>
+      </w:r>
+    </w:p>
+    <w:p>
+      <w:r>
+        <w:tab/>
+      </w:r>
+      <w:r>
+        <w:rPr>
+          <w:rFonts w:hint="eastAsia"/>
+        </w:rPr>
+        <w:t>题目要求：数组中有一个数字出现的次数超过数组长度的一半，请找出这个数字。例如输入一个长度为</w:t>
+      </w:r>
+      <w:r>
+        <w:rPr>
+          <w:rFonts w:hint="eastAsia"/>
+        </w:rPr>
+        <w:t>9</w:t>
+      </w:r>
+      <w:r>
+        <w:rPr>
+          <w:rFonts w:hint="eastAsia"/>
+        </w:rPr>
+        <w:t>的数组</w:t>
+      </w:r>
+      <w:r>
+        <w:rPr>
+          <w:rFonts w:hint="eastAsia"/>
+        </w:rPr>
+        <w:t>{</w:t>
+      </w:r>
+      <w:r>
+        <w:t>1,2,3,2,2,2,5,4,2}</w:t>
+      </w:r>
+      <w:r>
+        <w:rPr>
+          <w:rFonts w:hint="eastAsia"/>
+        </w:rPr>
+        <w:t>。由于数字</w:t>
+      </w:r>
+      <w:r>
+        <w:rPr>
+          <w:rFonts w:hint="eastAsia"/>
+        </w:rPr>
+        <w:t>2</w:t>
+      </w:r>
+      <w:r>
+        <w:rPr>
+          <w:rFonts w:hint="eastAsia"/>
+        </w:rPr>
+        <w:t>在数组中出现了</w:t>
+      </w:r>
+      <w:r>
+        <w:rPr>
+          <w:rFonts w:hint="eastAsia"/>
+        </w:rPr>
+        <w:t>5</w:t>
+      </w:r>
+      <w:r>
+        <w:rPr>
+          <w:rFonts w:hint="eastAsia"/>
+        </w:rPr>
+        <w:t>次，超过数组长度的一半，因此输出</w:t>
+      </w:r>
+      <w:r>
+        <w:rPr>
+          <w:rFonts w:hint="eastAsia"/>
+        </w:rPr>
+        <w:t>2</w:t>
+      </w:r>
+      <w:r>
+        <w:rPr>
+          <w:rFonts w:hint="eastAsia"/>
+        </w:rPr>
+        <w:t>。</w:t>
+      </w:r>
+    </w:p>
+    <w:p>
+      <w:pPr>
+        <w:rPr>
+          <w:rFonts w:hint="eastAsia"/>
+        </w:rPr>
+      </w:pPr>
+      <w:r>
+        <w:tab/>
+      </w:r>
+      <w:r>
+        <w:rPr>
+          <w:rFonts w:hint="eastAsia"/>
+        </w:rPr>
+        <w:t>注：剑指</w:t>
+      </w:r>
+      <w:r>
+        <w:rPr>
+          <w:rFonts w:hint="eastAsia"/>
+        </w:rPr>
+        <w:t>offer</w:t>
+      </w:r>
+      <w:r>
+        <w:t xml:space="preserve"> </w:t>
+      </w:r>
+      <w:r>
+        <w:rPr>
+          <w:rFonts w:hint="eastAsia"/>
+        </w:rPr>
+        <w:t>P</w:t>
+      </w:r>
+      <w:r>
+        <w:t>163</w:t>
+      </w:r>
+    </w:p>
+    <w:p>
+      <w:pPr>
+        <w:rPr>
+          <w:rFonts w:hint="eastAsia"/>
+        </w:rPr>
+      </w:pPr>
+    </w:p>
+    <w:p>
+      <w:pPr>
+        <w:pStyle w:val="2"/>
+      </w:pPr>
+      <w:r>
+        <w:rPr>
+          <w:rFonts w:hint="eastAsia"/>
+        </w:rPr>
+        <w:t>从</w:t>
+      </w:r>
+      <w:r>
+        <w:rPr>
+          <w:rFonts w:hint="eastAsia"/>
+        </w:rPr>
+        <w:t>1</w:t>
+      </w:r>
+      <w:r>
+        <w:rPr>
+          <w:rFonts w:hint="eastAsia"/>
+        </w:rPr>
+        <w:t>到</w:t>
+      </w:r>
+      <w:r>
+        <w:rPr>
+          <w:rFonts w:hint="eastAsia"/>
+        </w:rPr>
+        <w:t>n</w:t>
+      </w:r>
+      <w:r>
+        <w:rPr>
+          <w:rFonts w:hint="eastAsia"/>
+        </w:rPr>
+        <w:t>整数中</w:t>
+      </w:r>
+      <w:r>
+        <w:rPr>
+          <w:rFonts w:hint="eastAsia"/>
+        </w:rPr>
+        <w:t>1</w:t>
+      </w:r>
+      <w:r>
+        <w:rPr>
+          <w:rFonts w:hint="eastAsia"/>
+        </w:rPr>
+        <w:t>出现的次数</w:t>
+      </w:r>
+    </w:p>
+    <w:p>
+      <w:r>
+        <w:tab/>
+      </w:r>
+      <w:r>
+        <w:rPr>
+          <w:rFonts w:hint="eastAsia"/>
+        </w:rPr>
+        <w:t>题目要求：输入一个整数</w:t>
+      </w:r>
+      <w:r>
+        <w:rPr>
+          <w:rFonts w:hint="eastAsia"/>
+        </w:rPr>
+        <w:t>n</w:t>
+      </w:r>
+      <w:r>
+        <w:rPr>
+          <w:rFonts w:hint="eastAsia"/>
+        </w:rPr>
+        <w:t>，求从</w:t>
+      </w:r>
+      <w:r>
+        <w:rPr>
+          <w:rFonts w:hint="eastAsia"/>
+        </w:rPr>
+        <w:t>1</w:t>
+      </w:r>
+      <w:r>
+        <w:rPr>
+          <w:rFonts w:hint="eastAsia"/>
+        </w:rPr>
+        <w:t>到</w:t>
+      </w:r>
+      <w:r>
+        <w:rPr>
+          <w:rFonts w:hint="eastAsia"/>
+        </w:rPr>
+        <w:t>n</w:t>
+      </w:r>
+      <w:r>
+        <w:rPr>
+          <w:rFonts w:hint="eastAsia"/>
+        </w:rPr>
+        <w:t>这</w:t>
+      </w:r>
+      <w:r>
+        <w:rPr>
+          <w:rFonts w:hint="eastAsia"/>
+        </w:rPr>
+        <w:t>n</w:t>
+      </w:r>
+      <w:r>
+        <w:rPr>
+          <w:rFonts w:hint="eastAsia"/>
+        </w:rPr>
+        <w:t>个整数的十进制表示中</w:t>
+      </w:r>
+      <w:r>
+        <w:rPr>
+          <w:rFonts w:hint="eastAsia"/>
+        </w:rPr>
+        <w:t>1</w:t>
+      </w:r>
+      <w:r>
+        <w:rPr>
+          <w:rFonts w:hint="eastAsia"/>
+        </w:rPr>
+        <w:t>出现的次数。例如输入</w:t>
+      </w:r>
+      <w:r>
+        <w:rPr>
+          <w:rFonts w:hint="eastAsia"/>
+        </w:rPr>
+        <w:t>1</w:t>
+      </w:r>
+      <w:r>
+        <w:t>2</w:t>
+      </w:r>
+      <w:r>
+        <w:rPr>
+          <w:rFonts w:hint="eastAsia"/>
+        </w:rPr>
+        <w:t>，从</w:t>
+      </w:r>
+      <w:r>
+        <w:rPr>
+          <w:rFonts w:hint="eastAsia"/>
+        </w:rPr>
+        <w:t>1</w:t>
+      </w:r>
+      <w:r>
+        <w:rPr>
+          <w:rFonts w:hint="eastAsia"/>
+        </w:rPr>
+        <w:t>到</w:t>
+      </w:r>
+      <w:r>
+        <w:rPr>
+          <w:rFonts w:hint="eastAsia"/>
+        </w:rPr>
+        <w:t>1</w:t>
+      </w:r>
+      <w:r>
+        <w:t>2</w:t>
+      </w:r>
+      <w:r>
+        <w:rPr>
+          <w:rFonts w:hint="eastAsia"/>
+        </w:rPr>
+        <w:t>这些整数中包含</w:t>
+      </w:r>
+      <w:r>
+        <w:rPr>
+          <w:rFonts w:hint="eastAsia"/>
+        </w:rPr>
+        <w:t>1</w:t>
+      </w:r>
+      <w:r>
+        <w:rPr>
+          <w:rFonts w:hint="eastAsia"/>
+        </w:rPr>
+        <w:t>的数字有</w:t>
+      </w:r>
+      <w:r>
+        <w:rPr>
+          <w:rFonts w:hint="eastAsia"/>
+        </w:rPr>
+        <w:t>1</w:t>
+      </w:r>
+      <w:r>
+        <w:rPr>
+          <w:rFonts w:hint="eastAsia"/>
+        </w:rPr>
+        <w:t>，</w:t>
+      </w:r>
+      <w:r>
+        <w:rPr>
+          <w:rFonts w:hint="eastAsia"/>
+        </w:rPr>
+        <w:t>1</w:t>
+      </w:r>
+      <w:r>
         <w:t>0</w:t>
       </w:r>
       <w:r>
         <w:rPr>
           <w:rFonts w:hint="eastAsia"/>
         </w:rPr>
-        <w:t>，你能达到的最小空间复杂度是多少？</w:t>
-      </w:r>
-    </w:p>
-    <w:p>
-      <w:r>
-        <w:tab/>
-      </w:r>
-      <w:r>
-        <w:rPr>
-          <w:rFonts w:hint="eastAsia"/>
-        </w:rPr>
-        <w:t>代码：</w:t>
-      </w:r>
-    </w:p>
-    <w:p>
-      <w:pPr>
-        <w:ind w:leftChars="200" w:left="480"/>
-      </w:pPr>
-      <w:r>
-        <w:t>#include &lt;iostream&gt;</w:t>
-      </w:r>
-    </w:p>
-    <w:p>
-      <w:pPr>
-        <w:ind w:leftChars="200" w:left="480"/>
-      </w:pPr>
-      <w:r>
-        <w:t>#include &lt;vector&gt;</w:t>
-      </w:r>
-    </w:p>
-    <w:p>
-      <w:pPr>
-        <w:ind w:leftChars="200" w:left="480"/>
-      </w:pPr>
-    </w:p>
-    <w:p>
-      <w:pPr>
-        <w:ind w:leftChars="200" w:left="480"/>
-      </w:pPr>
-      <w:r>
-        <w:t>using namespace std;</w:t>
-      </w:r>
-    </w:p>
-    <w:p>
-      <w:pPr>
-        <w:ind w:leftChars="200" w:left="480"/>
-      </w:pPr>
-    </w:p>
-    <w:p>
-      <w:pPr>
-        <w:ind w:leftChars="200" w:left="480"/>
-      </w:pPr>
-      <w:r>
-        <w:t>/*</w:t>
-      </w:r>
-    </w:p>
-    <w:p>
-      <w:pPr>
-        <w:ind w:leftChars="200" w:left="480"/>
-      </w:pPr>
-      <w:r>
-        <w:rPr>
-          <w:rFonts w:hint="eastAsia"/>
-        </w:rPr>
-        <w:t>在一个二维数组中</w:t>
-      </w:r>
-      <w:r>
-        <w:rPr>
-          <w:rFonts w:hint="eastAsia"/>
-        </w:rPr>
         <w:t>，</w:t>
       </w:r>
       <w:r>
         <w:rPr>
           <w:rFonts w:hint="eastAsia"/>
         </w:rPr>
-        <w:t>如果某一个元素的值为</w:t>
-      </w:r>
-      <w:r>
-        <w:rPr>
-          <w:rFonts w:hint="eastAsia"/>
-        </w:rPr>
-        <w:t xml:space="preserve">0 </w:t>
-      </w:r>
-      <w:r>
-        <w:rPr>
-          <w:rFonts w:hint="eastAsia"/>
-        </w:rPr>
-        <w:t>将其所在的行和列所有元素都置为</w:t>
-      </w:r>
-      <w:r>
-        <w:rPr>
-          <w:rFonts w:hint="eastAsia"/>
-        </w:rPr>
-        <w:t>0</w:t>
+        <w:t>1</w:t>
+      </w:r>
+      <w:r>
+        <w:t>1</w:t>
+      </w:r>
+      <w:r>
+        <w:rPr>
+          <w:rFonts w:hint="eastAsia"/>
+        </w:rPr>
+        <w:t>和</w:t>
+      </w:r>
+      <w:r>
+        <w:rPr>
+          <w:rFonts w:hint="eastAsia"/>
+        </w:rPr>
+        <w:t>1</w:t>
+      </w:r>
+      <w:r>
+        <w:t>2</w:t>
       </w:r>
       <w:r>
         <w:rPr>
@@ -2790,884 +3116,59 @@
         <w:rPr>
           <w:rFonts w:hint="eastAsia"/>
         </w:rPr>
-        <w:t>尽可能小的空间复杂度</w:t>
-      </w:r>
-      <w:r>
-        <w:rPr>
-          <w:rFonts w:hint="eastAsia"/>
-        </w:rPr>
+        <w:t>1</w:t>
+      </w:r>
+      <w:r>
+        <w:rPr>
+          <w:rFonts w:hint="eastAsia"/>
+        </w:rPr>
+        <w:t>一共出现了</w:t>
+      </w:r>
+      <w:r>
+        <w:rPr>
+          <w:rFonts w:hint="eastAsia"/>
+        </w:rPr>
+        <w:t>5</w:t>
+      </w:r>
+      <w:r>
+        <w:rPr>
+          <w:rFonts w:hint="eastAsia"/>
+        </w:rPr>
+        <w:t>次。</w:t>
+      </w:r>
+    </w:p>
+    <w:p>
+      <w:pPr>
+        <w:rPr>
+          <w:rFonts w:hint="eastAsia"/>
+        </w:rPr>
+      </w:pPr>
+      <w:r>
+        <w:tab/>
+      </w:r>
+      <w:r>
+        <w:rPr>
+          <w:rFonts w:hint="eastAsia"/>
+        </w:rPr>
+        <w:t>注：剑指</w:t>
+      </w:r>
+      <w:r>
+        <w:rPr>
+          <w:rFonts w:hint="eastAsia"/>
+        </w:rPr>
+        <w:t>offer</w:t>
+      </w:r>
+      <w:r>
         <w:t xml:space="preserve"> </w:t>
       </w:r>
-    </w:p>
-    <w:p>
-      <w:pPr>
-        <w:ind w:leftChars="200" w:left="480"/>
-      </w:pPr>
-      <w:r>
-        <w:rPr>
-          <w:rFonts w:hint="eastAsia"/>
-        </w:rPr>
-        <w:t>使用某一行列存储即可，不需要存储全部行列</w:t>
-      </w:r>
-      <w:r>
-        <w:rPr>
-          <w:rFonts w:hint="eastAsia"/>
-        </w:rPr>
-        <w:t>，其他行列根据第</w:t>
-      </w:r>
-      <w:r>
-        <w:rPr>
-          <w:rFonts w:hint="eastAsia"/>
-        </w:rPr>
-        <w:t>1</w:t>
-      </w:r>
-      <w:r>
-        <w:rPr>
-          <w:rFonts w:hint="eastAsia"/>
-        </w:rPr>
-        <w:t>行</w:t>
-      </w:r>
-      <w:r>
-        <w:rPr>
-          <w:rFonts w:hint="eastAsia"/>
-        </w:rPr>
-        <w:t>1</w:t>
-      </w:r>
-      <w:r>
-        <w:rPr>
-          <w:rFonts w:hint="eastAsia"/>
-        </w:rPr>
-        <w:t>列设置</w:t>
-      </w:r>
-    </w:p>
-    <w:p>
-      <w:pPr>
-        <w:ind w:leftChars="200" w:left="480"/>
-      </w:pPr>
-      <w:r>
-        <w:t>*/</w:t>
-      </w:r>
-    </w:p>
-    <w:p>
-      <w:pPr>
-        <w:ind w:leftChars="200" w:left="480"/>
-      </w:pPr>
-      <w:r>
-        <w:t>void SetZero(vector&lt;vector&lt;int&gt; &gt;&amp; matrix)</w:t>
-      </w:r>
-    </w:p>
-    <w:p>
-      <w:pPr>
-        <w:ind w:leftChars="200" w:left="480"/>
-      </w:pPr>
-      <w:r>
-        <w:t>{</w:t>
-      </w:r>
-    </w:p>
-    <w:p>
-      <w:pPr>
-        <w:ind w:leftChars="200" w:left="480"/>
-      </w:pPr>
-      <w:r>
-        <w:tab/>
-        <w:t>bool firstLine = false;</w:t>
-      </w:r>
-    </w:p>
-    <w:p>
-      <w:pPr>
-        <w:ind w:leftChars="200" w:left="480"/>
-      </w:pPr>
-      <w:r>
-        <w:tab/>
-        <w:t>bool firstRow = false;</w:t>
-      </w:r>
-    </w:p>
-    <w:p>
-      <w:pPr>
-        <w:ind w:leftChars="200" w:left="480"/>
-      </w:pPr>
-      <w:r>
-        <w:tab/>
-      </w:r>
-    </w:p>
-    <w:p>
-      <w:pPr>
-        <w:ind w:leftChars="200" w:left="480"/>
-        <w:rPr>
-          <w:color w:val="FF0000"/>
-        </w:rPr>
-      </w:pPr>
-      <w:r>
-        <w:rPr>
-          <w:rFonts w:hint="eastAsia"/>
-        </w:rPr>
-        <w:tab/>
-        <w:t>//</w:t>
-      </w:r>
-      <w:r>
-        <w:rPr>
-          <w:rFonts w:hint="eastAsia"/>
-          <w:color w:val="FF0000"/>
-        </w:rPr>
-        <w:t>判断第一行是否有值为</w:t>
-      </w:r>
-      <w:r>
-        <w:rPr>
-          <w:rFonts w:hint="eastAsia"/>
-          <w:color w:val="FF0000"/>
-        </w:rPr>
-        <w:t xml:space="preserve">0 </w:t>
-      </w:r>
-      <w:r>
-        <w:rPr>
-          <w:rFonts w:hint="eastAsia"/>
-          <w:color w:val="FF0000"/>
-        </w:rPr>
-        <w:t>的元素</w:t>
-      </w:r>
-    </w:p>
-    <w:p>
-      <w:pPr>
-        <w:ind w:leftChars="200" w:left="480"/>
-      </w:pPr>
-      <w:r>
-        <w:tab/>
-        <w:t>for(int i=0;i&lt;matrix[0].size();i++)</w:t>
-      </w:r>
-    </w:p>
-    <w:p>
-      <w:pPr>
-        <w:ind w:leftChars="200" w:left="480"/>
-      </w:pPr>
-      <w:r>
-        <w:tab/>
-        <w:t>{</w:t>
-      </w:r>
-    </w:p>
-    <w:p>
-      <w:pPr>
-        <w:ind w:leftChars="200" w:left="480"/>
-      </w:pPr>
-      <w:r>
-        <w:tab/>
-      </w:r>
-      <w:r>
-        <w:tab/>
-        <w:t>if(matrix[0][i] == 0)</w:t>
-      </w:r>
-    </w:p>
-    <w:p>
-      <w:pPr>
-        <w:ind w:leftChars="200" w:left="480"/>
-      </w:pPr>
-      <w:r>
-        <w:tab/>
-      </w:r>
-      <w:r>
-        <w:tab/>
-        <w:t>{</w:t>
-      </w:r>
-    </w:p>
-    <w:p>
-      <w:pPr>
-        <w:ind w:leftChars="200" w:left="480"/>
-      </w:pPr>
-      <w:r>
-        <w:tab/>
-      </w:r>
-      <w:r>
-        <w:tab/>
-      </w:r>
-      <w:r>
-        <w:tab/>
-        <w:t>firstLine = true;</w:t>
-      </w:r>
-    </w:p>
-    <w:p>
-      <w:pPr>
-        <w:ind w:leftChars="200" w:left="480"/>
-      </w:pPr>
-      <w:r>
-        <w:tab/>
-      </w:r>
-      <w:r>
-        <w:tab/>
-      </w:r>
-      <w:r>
-        <w:tab/>
-        <w:t>break;</w:t>
-      </w:r>
-    </w:p>
-    <w:p>
-      <w:pPr>
-        <w:ind w:leftChars="200" w:left="480"/>
-      </w:pPr>
-      <w:r>
-        <w:tab/>
-      </w:r>
-      <w:r>
-        <w:tab/>
-        <w:t>}</w:t>
-      </w:r>
-    </w:p>
-    <w:p>
-      <w:pPr>
-        <w:ind w:leftChars="200" w:left="480"/>
-      </w:pPr>
-      <w:r>
-        <w:tab/>
-        <w:t xml:space="preserve">} </w:t>
-      </w:r>
-    </w:p>
-    <w:p>
-      <w:pPr>
-        <w:ind w:leftChars="200" w:left="480"/>
-      </w:pPr>
-      <w:r>
-        <w:tab/>
-      </w:r>
-    </w:p>
-    <w:p>
-      <w:pPr>
-        <w:ind w:leftChars="200" w:left="480"/>
-        <w:rPr>
-          <w:color w:val="FF0000"/>
-        </w:rPr>
-      </w:pPr>
-      <w:r>
-        <w:rPr>
-          <w:rFonts w:hint="eastAsia"/>
-        </w:rPr>
-        <w:tab/>
-        <w:t>//</w:t>
-      </w:r>
-      <w:r>
-        <w:rPr>
-          <w:rFonts w:hint="eastAsia"/>
-          <w:color w:val="FF0000"/>
-        </w:rPr>
-        <w:t>判断第一列是否有</w:t>
-      </w:r>
-      <w:r>
-        <w:rPr>
-          <w:rFonts w:hint="eastAsia"/>
-          <w:color w:val="FF0000"/>
-        </w:rPr>
-        <w:t>0</w:t>
-      </w:r>
-      <w:r>
-        <w:rPr>
-          <w:rFonts w:hint="eastAsia"/>
-          <w:color w:val="FF0000"/>
-        </w:rPr>
-        <w:t>的元素</w:t>
-      </w:r>
-    </w:p>
-    <w:p>
-      <w:pPr>
-        <w:ind w:leftChars="200" w:left="480"/>
-      </w:pPr>
-      <w:r>
-        <w:tab/>
-        <w:t>for(int i=0;i&lt;matrix.size();i++)</w:t>
-      </w:r>
-    </w:p>
-    <w:p>
-      <w:pPr>
-        <w:ind w:leftChars="200" w:left="480"/>
-      </w:pPr>
-      <w:r>
-        <w:lastRenderedPageBreak/>
-        <w:tab/>
-        <w:t>{</w:t>
-      </w:r>
-    </w:p>
-    <w:p>
-      <w:pPr>
-        <w:ind w:leftChars="200" w:left="480"/>
-      </w:pPr>
-      <w:r>
-        <w:tab/>
-      </w:r>
-      <w:r>
-        <w:tab/>
-        <w:t>if(matrix[i][0] == 0)</w:t>
-      </w:r>
-    </w:p>
-    <w:p>
-      <w:pPr>
-        <w:ind w:leftChars="200" w:left="480"/>
-      </w:pPr>
-      <w:r>
-        <w:tab/>
-      </w:r>
-      <w:r>
-        <w:tab/>
-        <w:t>{</w:t>
-      </w:r>
-    </w:p>
-    <w:p>
-      <w:pPr>
-        <w:ind w:leftChars="200" w:left="480"/>
-      </w:pPr>
-      <w:r>
-        <w:tab/>
-      </w:r>
-      <w:r>
-        <w:tab/>
-      </w:r>
-      <w:r>
-        <w:tab/>
-        <w:t>firstRow = true;</w:t>
-      </w:r>
-    </w:p>
-    <w:p>
-      <w:pPr>
-        <w:ind w:leftChars="200" w:left="480"/>
-      </w:pPr>
-      <w:r>
-        <w:tab/>
-      </w:r>
-      <w:r>
-        <w:tab/>
-      </w:r>
-      <w:r>
-        <w:tab/>
-        <w:t>break;</w:t>
-      </w:r>
-    </w:p>
-    <w:p>
-      <w:pPr>
-        <w:ind w:leftChars="200" w:left="480"/>
-      </w:pPr>
-      <w:r>
-        <w:tab/>
-      </w:r>
-      <w:r>
-        <w:tab/>
-        <w:t>}</w:t>
-      </w:r>
-    </w:p>
-    <w:p>
-      <w:pPr>
-        <w:ind w:leftChars="200" w:left="480"/>
-      </w:pPr>
-      <w:r>
-        <w:tab/>
-        <w:t xml:space="preserve">} </w:t>
-      </w:r>
-    </w:p>
-    <w:p>
-      <w:pPr>
-        <w:ind w:leftChars="200" w:left="480"/>
-      </w:pPr>
-      <w:r>
-        <w:tab/>
-      </w:r>
-    </w:p>
-    <w:p>
-      <w:pPr>
-        <w:ind w:leftChars="200" w:left="480"/>
-      </w:pPr>
-      <w:r>
-        <w:rPr>
-          <w:rFonts w:hint="eastAsia"/>
-        </w:rPr>
-        <w:tab/>
-        <w:t>//</w:t>
-      </w:r>
-      <w:r>
-        <w:rPr>
-          <w:rFonts w:hint="eastAsia"/>
-          <w:color w:val="FF0000"/>
-        </w:rPr>
-        <w:t>先处理第一行和第一列</w:t>
-      </w:r>
-    </w:p>
-    <w:p>
-      <w:pPr>
-        <w:ind w:leftChars="200" w:left="480"/>
-      </w:pPr>
-      <w:r>
-        <w:tab/>
-        <w:t>for(int i=1;i&lt;matrix.size();i++)</w:t>
-      </w:r>
-    </w:p>
-    <w:p>
-      <w:pPr>
-        <w:ind w:leftChars="200" w:left="480"/>
-      </w:pPr>
-      <w:r>
-        <w:tab/>
-        <w:t>{</w:t>
-      </w:r>
-    </w:p>
-    <w:p>
-      <w:pPr>
-        <w:ind w:leftChars="200" w:left="480"/>
-      </w:pPr>
-      <w:r>
-        <w:tab/>
-      </w:r>
-      <w:r>
-        <w:tab/>
-        <w:t>for(int j=1;j&lt;matrix[0].size();j++)</w:t>
-      </w:r>
-    </w:p>
-    <w:p>
-      <w:pPr>
-        <w:ind w:leftChars="200" w:left="480"/>
-      </w:pPr>
-      <w:r>
-        <w:tab/>
-      </w:r>
-      <w:r>
-        <w:tab/>
-        <w:t>{</w:t>
-      </w:r>
-    </w:p>
-    <w:p>
-      <w:pPr>
-        <w:ind w:leftChars="200" w:left="480"/>
-      </w:pPr>
-      <w:r>
-        <w:tab/>
-      </w:r>
-      <w:r>
-        <w:tab/>
-      </w:r>
-      <w:r>
-        <w:tab/>
-        <w:t>if(matrix[i][j] == 0)</w:t>
-      </w:r>
-    </w:p>
-    <w:p>
-      <w:pPr>
-        <w:ind w:leftChars="200" w:left="480"/>
-      </w:pPr>
-      <w:r>
-        <w:tab/>
-      </w:r>
-      <w:r>
-        <w:tab/>
-      </w:r>
-      <w:r>
-        <w:tab/>
-        <w:t>{</w:t>
-      </w:r>
-    </w:p>
-    <w:p>
-      <w:pPr>
-        <w:ind w:leftChars="200" w:left="480"/>
-      </w:pPr>
-      <w:r>
-        <w:tab/>
-      </w:r>
-      <w:r>
-        <w:tab/>
-      </w:r>
-      <w:r>
-        <w:tab/>
-      </w:r>
-      <w:r>
-        <w:tab/>
-        <w:t>matrix[i][0] =0;</w:t>
-      </w:r>
-    </w:p>
-    <w:p>
-      <w:pPr>
-        <w:ind w:leftChars="200" w:left="480"/>
-      </w:pPr>
-      <w:r>
-        <w:tab/>
-      </w:r>
-      <w:r>
-        <w:tab/>
-      </w:r>
-      <w:r>
-        <w:tab/>
-      </w:r>
-      <w:r>
-        <w:tab/>
-        <w:t>matrix[0][j] =0;</w:t>
-      </w:r>
-    </w:p>
-    <w:p>
-      <w:pPr>
-        <w:ind w:leftChars="200" w:left="480"/>
-      </w:pPr>
-      <w:r>
-        <w:tab/>
-      </w:r>
-      <w:r>
-        <w:tab/>
-      </w:r>
-      <w:r>
-        <w:tab/>
-        <w:t>}</w:t>
-      </w:r>
-    </w:p>
-    <w:p>
-      <w:pPr>
-        <w:ind w:leftChars="200" w:left="480"/>
-      </w:pPr>
-      <w:r>
-        <w:tab/>
-      </w:r>
-      <w:r>
-        <w:tab/>
-        <w:t>}</w:t>
-      </w:r>
-    </w:p>
-    <w:p>
-      <w:pPr>
-        <w:ind w:leftChars="200" w:left="480"/>
-      </w:pPr>
-      <w:r>
-        <w:tab/>
-        <w:t xml:space="preserve">} </w:t>
-      </w:r>
-    </w:p>
-    <w:p>
-      <w:pPr>
-        <w:ind w:leftChars="200" w:left="480"/>
-      </w:pPr>
-      <w:r>
-        <w:tab/>
-      </w:r>
-    </w:p>
-    <w:p>
-      <w:pPr>
-        <w:ind w:leftChars="200" w:left="480"/>
-      </w:pPr>
-      <w:r>
-        <w:rPr>
-          <w:rFonts w:hint="eastAsia"/>
-        </w:rPr>
-        <w:tab/>
-        <w:t>//</w:t>
-      </w:r>
-      <w:r>
-        <w:rPr>
-          <w:rFonts w:hint="eastAsia"/>
-          <w:color w:val="FF0000"/>
-        </w:rPr>
-        <w:t>根据第一行和第一列的元素标记</w:t>
-      </w:r>
-      <w:r>
-        <w:rPr>
-          <w:rFonts w:hint="eastAsia"/>
-          <w:color w:val="FF0000"/>
-        </w:rPr>
-        <w:t>，</w:t>
-      </w:r>
-      <w:r>
-        <w:rPr>
-          <w:rFonts w:hint="eastAsia"/>
-          <w:color w:val="FF0000"/>
-        </w:rPr>
-        <w:t>更新其他元素</w:t>
-      </w:r>
-    </w:p>
-    <w:p>
-      <w:pPr>
-        <w:ind w:leftChars="200" w:left="480"/>
-      </w:pPr>
-      <w:r>
-        <w:tab/>
-        <w:t>for(int i=1;i&lt;matrix.size();i++)</w:t>
-      </w:r>
-    </w:p>
-    <w:p>
-      <w:pPr>
-        <w:ind w:leftChars="200" w:left="480"/>
-      </w:pPr>
-      <w:r>
-        <w:tab/>
-        <w:t>{</w:t>
-      </w:r>
-    </w:p>
-    <w:p>
-      <w:pPr>
-        <w:ind w:leftChars="200" w:left="480"/>
-      </w:pPr>
-      <w:r>
-        <w:tab/>
-      </w:r>
-      <w:r>
-        <w:tab/>
-        <w:t>for(int j=1;j&lt;matrix[0].size();j++)</w:t>
-      </w:r>
-    </w:p>
-    <w:p>
-      <w:pPr>
-        <w:ind w:leftChars="200" w:left="480"/>
-      </w:pPr>
-      <w:r>
-        <w:tab/>
-      </w:r>
-      <w:r>
-        <w:tab/>
-        <w:t>{</w:t>
-      </w:r>
-    </w:p>
-    <w:p>
-      <w:pPr>
-        <w:ind w:leftChars="200" w:left="480"/>
-      </w:pPr>
-      <w:r>
-        <w:tab/>
-      </w:r>
-      <w:r>
-        <w:tab/>
-      </w:r>
-      <w:r>
-        <w:tab/>
-        <w:t>if(matrix[i][0]==0 || matrix[0][j] ==0)</w:t>
-      </w:r>
-    </w:p>
-    <w:p>
-      <w:pPr>
-        <w:ind w:leftChars="200" w:left="480"/>
-      </w:pPr>
-      <w:r>
-        <w:tab/>
-      </w:r>
-      <w:r>
-        <w:tab/>
-      </w:r>
-      <w:r>
-        <w:tab/>
-        <w:t>{</w:t>
-      </w:r>
-    </w:p>
-    <w:p>
-      <w:pPr>
-        <w:ind w:leftChars="200" w:left="480"/>
-      </w:pPr>
-      <w:r>
-        <w:tab/>
-      </w:r>
-      <w:r>
-        <w:tab/>
-      </w:r>
-      <w:r>
-        <w:tab/>
-      </w:r>
-      <w:r>
-        <w:tab/>
-        <w:t>matrix[i][j] =0;</w:t>
-      </w:r>
-    </w:p>
-    <w:p>
-      <w:pPr>
-        <w:ind w:leftChars="200" w:left="480"/>
-      </w:pPr>
-      <w:r>
-        <w:tab/>
-      </w:r>
-      <w:r>
-        <w:tab/>
-      </w:r>
-      <w:r>
-        <w:tab/>
-        <w:t>}</w:t>
-      </w:r>
-    </w:p>
-    <w:p>
-      <w:pPr>
-        <w:ind w:leftChars="200" w:left="480"/>
-      </w:pPr>
-      <w:r>
-        <w:lastRenderedPageBreak/>
-        <w:tab/>
-      </w:r>
-      <w:r>
-        <w:tab/>
-        <w:t>}</w:t>
-      </w:r>
-    </w:p>
-    <w:p>
-      <w:pPr>
-        <w:ind w:leftChars="200" w:left="480"/>
-      </w:pPr>
-      <w:r>
-        <w:tab/>
-        <w:t>}</w:t>
-      </w:r>
-    </w:p>
-    <w:p>
-      <w:pPr>
-        <w:ind w:leftChars="200" w:left="480"/>
-      </w:pPr>
-      <w:r>
-        <w:tab/>
-      </w:r>
-    </w:p>
-    <w:p>
-      <w:pPr>
-        <w:ind w:leftChars="200" w:left="480"/>
-      </w:pPr>
-      <w:r>
-        <w:rPr>
-          <w:rFonts w:hint="eastAsia"/>
-        </w:rPr>
-        <w:tab/>
-        <w:t>//</w:t>
-      </w:r>
-      <w:r>
-        <w:rPr>
-          <w:rFonts w:hint="eastAsia"/>
-        </w:rPr>
-        <w:t>更新第一行</w:t>
-      </w:r>
-    </w:p>
-    <w:p>
-      <w:pPr>
-        <w:ind w:leftChars="200" w:left="480"/>
-      </w:pPr>
-      <w:r>
-        <w:tab/>
-        <w:t>if(firstLine)</w:t>
-      </w:r>
-    </w:p>
-    <w:p>
-      <w:pPr>
-        <w:ind w:leftChars="200" w:left="480"/>
-      </w:pPr>
-      <w:r>
-        <w:tab/>
-        <w:t>{</w:t>
-      </w:r>
-    </w:p>
-    <w:p>
-      <w:pPr>
-        <w:ind w:leftChars="200" w:left="480"/>
-      </w:pPr>
-      <w:r>
-        <w:tab/>
-      </w:r>
-      <w:r>
-        <w:tab/>
-        <w:t>for(int i=0;i&lt;matrix[0].size();i++)</w:t>
-      </w:r>
-    </w:p>
-    <w:p>
-      <w:pPr>
-        <w:ind w:leftChars="200" w:left="480"/>
-      </w:pPr>
-      <w:r>
-        <w:tab/>
-      </w:r>
-      <w:r>
-        <w:tab/>
-      </w:r>
-      <w:r>
-        <w:tab/>
-        <w:t>matrix[0][i] =0;</w:t>
-      </w:r>
-    </w:p>
-    <w:p>
-      <w:pPr>
-        <w:ind w:leftChars="200" w:left="480"/>
-      </w:pPr>
-      <w:r>
-        <w:tab/>
-        <w:t xml:space="preserve">} </w:t>
-      </w:r>
-    </w:p>
-    <w:p>
-      <w:pPr>
-        <w:ind w:leftChars="200" w:left="480"/>
-      </w:pPr>
-      <w:r>
-        <w:tab/>
-      </w:r>
-    </w:p>
-    <w:p>
-      <w:pPr>
-        <w:ind w:leftChars="200" w:left="480"/>
-      </w:pPr>
-      <w:r>
-        <w:rPr>
-          <w:rFonts w:hint="eastAsia"/>
-        </w:rPr>
-        <w:tab/>
-        <w:t>//</w:t>
-      </w:r>
-      <w:r>
-        <w:rPr>
-          <w:rFonts w:hint="eastAsia"/>
-        </w:rPr>
-        <w:t>更新第一列</w:t>
-      </w:r>
-      <w:r>
-        <w:rPr>
-          <w:rFonts w:hint="eastAsia"/>
-        </w:rPr>
-        <w:t xml:space="preserve"> </w:t>
-      </w:r>
-    </w:p>
-    <w:p>
-      <w:pPr>
-        <w:ind w:leftChars="200" w:left="480"/>
-      </w:pPr>
-      <w:r>
-        <w:tab/>
-        <w:t>if(firstRow)</w:t>
-      </w:r>
-    </w:p>
-    <w:p>
-      <w:pPr>
-        <w:ind w:leftChars="200" w:left="480"/>
-      </w:pPr>
-      <w:r>
-        <w:tab/>
-        <w:t>{</w:t>
-      </w:r>
-    </w:p>
-    <w:p>
-      <w:pPr>
-        <w:ind w:leftChars="200" w:left="480"/>
-      </w:pPr>
-      <w:r>
-        <w:tab/>
-      </w:r>
-      <w:r>
-        <w:tab/>
-        <w:t>for(int i=0;i&lt;matrix.size();i++)</w:t>
-      </w:r>
-    </w:p>
-    <w:p>
-      <w:pPr>
-        <w:ind w:leftChars="200" w:left="480"/>
-      </w:pPr>
-      <w:r>
-        <w:tab/>
-      </w:r>
-      <w:r>
-        <w:tab/>
-      </w:r>
-      <w:r>
-        <w:tab/>
-        <w:t>matrix[i][0] = 0;</w:t>
-      </w:r>
-    </w:p>
-    <w:p>
-      <w:pPr>
-        <w:ind w:leftChars="200" w:left="480"/>
-      </w:pPr>
-      <w:r>
-        <w:tab/>
-        <w:t>}</w:t>
-      </w:r>
-    </w:p>
-    <w:p>
-      <w:pPr>
-        <w:ind w:leftChars="200" w:left="480"/>
-      </w:pPr>
-      <w:r>
-        <w:t>}</w:t>
+      <w:r>
+        <w:rPr>
+          <w:rFonts w:hint="eastAsia"/>
+        </w:rPr>
+        <w:t>P</w:t>
+      </w:r>
+      <w:r>
+        <w:t>174</w:t>
       </w:r>
     </w:p>
     <w:p>
@@ -4592,6 +4093,263 @@
         <w:rPr>
           <w:rFonts w:hint="eastAsia"/>
         </w:rPr>
+        <w:t>最小的</w:t>
+      </w:r>
+      <w:r>
+        <w:rPr>
+          <w:rFonts w:hint="eastAsia"/>
+        </w:rPr>
+        <w:t>k</w:t>
+      </w:r>
+      <w:r>
+        <w:rPr>
+          <w:rFonts w:hint="eastAsia"/>
+        </w:rPr>
+        <w:t>个数</w:t>
+      </w:r>
+    </w:p>
+    <w:p>
+      <w:r>
+        <w:tab/>
+      </w:r>
+      <w:r>
+        <w:rPr>
+          <w:rFonts w:hint="eastAsia"/>
+        </w:rPr>
+        <w:t>题目要求：输入</w:t>
+      </w:r>
+      <w:r>
+        <w:rPr>
+          <w:rFonts w:hint="eastAsia"/>
+        </w:rPr>
+        <w:t>n</w:t>
+      </w:r>
+      <w:r>
+        <w:rPr>
+          <w:rFonts w:hint="eastAsia"/>
+        </w:rPr>
+        <w:t>个整数，找出其中最小的</w:t>
+      </w:r>
+      <w:r>
+        <w:rPr>
+          <w:rFonts w:hint="eastAsia"/>
+        </w:rPr>
+        <w:t>k</w:t>
+      </w:r>
+      <w:r>
+        <w:rPr>
+          <w:rFonts w:hint="eastAsia"/>
+        </w:rPr>
+        <w:t>个数。例如输入</w:t>
+      </w:r>
+      <w:r>
+        <w:rPr>
+          <w:rFonts w:hint="eastAsia"/>
+        </w:rPr>
+        <w:t>4</w:t>
+      </w:r>
+      <w:r>
+        <w:rPr>
+          <w:rFonts w:hint="eastAsia"/>
+        </w:rPr>
+        <w:t>、</w:t>
+      </w:r>
+      <w:r>
+        <w:rPr>
+          <w:rFonts w:hint="eastAsia"/>
+        </w:rPr>
+        <w:t>5</w:t>
+      </w:r>
+      <w:r>
+        <w:rPr>
+          <w:rFonts w:hint="eastAsia"/>
+        </w:rPr>
+        <w:t>、</w:t>
+      </w:r>
+      <w:r>
+        <w:t>1</w:t>
+      </w:r>
+      <w:r>
+        <w:rPr>
+          <w:rFonts w:hint="eastAsia"/>
+        </w:rPr>
+        <w:t>、</w:t>
+      </w:r>
+      <w:r>
+        <w:rPr>
+          <w:rFonts w:hint="eastAsia"/>
+        </w:rPr>
+        <w:t>6</w:t>
+      </w:r>
+      <w:r>
+        <w:rPr>
+          <w:rFonts w:hint="eastAsia"/>
+        </w:rPr>
+        <w:t>、</w:t>
+      </w:r>
+      <w:r>
+        <w:rPr>
+          <w:rFonts w:hint="eastAsia"/>
+        </w:rPr>
+        <w:t>2</w:t>
+      </w:r>
+      <w:r>
+        <w:rPr>
+          <w:rFonts w:hint="eastAsia"/>
+        </w:rPr>
+        <w:t>、</w:t>
+      </w:r>
+      <w:r>
+        <w:rPr>
+          <w:rFonts w:hint="eastAsia"/>
+        </w:rPr>
+        <w:t>7</w:t>
+      </w:r>
+      <w:r>
+        <w:rPr>
+          <w:rFonts w:hint="eastAsia"/>
+        </w:rPr>
+        <w:t>、</w:t>
+      </w:r>
+      <w:r>
+        <w:rPr>
+          <w:rFonts w:hint="eastAsia"/>
+        </w:rPr>
+        <w:t>3</w:t>
+      </w:r>
+      <w:r>
+        <w:rPr>
+          <w:rFonts w:hint="eastAsia"/>
+        </w:rPr>
+        <w:t>、</w:t>
+      </w:r>
+      <w:r>
+        <w:rPr>
+          <w:rFonts w:hint="eastAsia"/>
+        </w:rPr>
+        <w:t>8</w:t>
+      </w:r>
+      <w:r>
+        <w:rPr>
+          <w:rFonts w:hint="eastAsia"/>
+        </w:rPr>
+        <w:t>这</w:t>
+      </w:r>
+      <w:r>
+        <w:rPr>
+          <w:rFonts w:hint="eastAsia"/>
+        </w:rPr>
+        <w:t>8</w:t>
+      </w:r>
+      <w:r>
+        <w:rPr>
+          <w:rFonts w:hint="eastAsia"/>
+        </w:rPr>
+        <w:t>个数字，则最小的</w:t>
+      </w:r>
+      <w:r>
+        <w:rPr>
+          <w:rFonts w:hint="eastAsia"/>
+        </w:rPr>
+        <w:t>4</w:t>
+      </w:r>
+      <w:r>
+        <w:rPr>
+          <w:rFonts w:hint="eastAsia"/>
+        </w:rPr>
+        <w:t>个数字是</w:t>
+      </w:r>
+      <w:r>
+        <w:rPr>
+          <w:rFonts w:hint="eastAsia"/>
+        </w:rPr>
+        <w:t>1</w:t>
+      </w:r>
+      <w:r>
+        <w:rPr>
+          <w:rFonts w:hint="eastAsia"/>
+        </w:rPr>
+        <w:t>、</w:t>
+      </w:r>
+      <w:r>
+        <w:rPr>
+          <w:rFonts w:hint="eastAsia"/>
+        </w:rPr>
+        <w:t>2</w:t>
+      </w:r>
+      <w:r>
+        <w:rPr>
+          <w:rFonts w:hint="eastAsia"/>
+        </w:rPr>
+        <w:t>、</w:t>
+      </w:r>
+      <w:r>
+        <w:rPr>
+          <w:rFonts w:hint="eastAsia"/>
+        </w:rPr>
+        <w:t>3</w:t>
+      </w:r>
+      <w:r>
+        <w:rPr>
+          <w:rFonts w:hint="eastAsia"/>
+        </w:rPr>
+        <w:t>、</w:t>
+      </w:r>
+      <w:r>
+        <w:rPr>
+          <w:rFonts w:hint="eastAsia"/>
+        </w:rPr>
+        <w:t>4</w:t>
+      </w:r>
+      <w:r>
+        <w:rPr>
+          <w:rFonts w:hint="eastAsia"/>
+        </w:rPr>
+        <w:t>。</w:t>
+      </w:r>
+    </w:p>
+    <w:p>
+      <w:pPr>
+        <w:rPr>
+          <w:rFonts w:hint="eastAsia"/>
+        </w:rPr>
+      </w:pPr>
+      <w:r>
+        <w:tab/>
+      </w:r>
+      <w:r>
+        <w:rPr>
+          <w:rFonts w:hint="eastAsia"/>
+        </w:rPr>
+        <w:t>注：剑指</w:t>
+      </w:r>
+      <w:r>
+        <w:rPr>
+          <w:rFonts w:hint="eastAsia"/>
+        </w:rPr>
+        <w:t>offer</w:t>
+      </w:r>
+      <w:r>
+        <w:t xml:space="preserve"> </w:t>
+      </w:r>
+      <w:r>
+        <w:rPr>
+          <w:rFonts w:hint="eastAsia"/>
+        </w:rPr>
+        <w:t>P</w:t>
+      </w:r>
+      <w:r>
+        <w:t>167</w:t>
+      </w:r>
+    </w:p>
+    <w:p>
+      <w:pPr>
+        <w:pStyle w:val="2"/>
+      </w:pPr>
+      <w:r>
+        <w:rPr>
+          <w:rFonts w:hint="eastAsia"/>
+        </w:rPr>
         <w:t>数组中的逆序对</w:t>
       </w:r>
     </w:p>
@@ -4758,6 +4516,7 @@
         <w:ind w:leftChars="200" w:left="480"/>
       </w:pPr>
       <w:r>
+        <w:lastRenderedPageBreak/>
         <w:tab/>
         <w:t>cout &lt;&lt;result&lt;&lt;endl;</w:t>
       </w:r>
@@ -4789,65 +4548,1188 @@
         <w:ind w:leftChars="200" w:left="480"/>
       </w:pPr>
       <w:r>
+        <w:t>unsigned int MergeCount(vector&lt;unsigned int&gt;&amp; a,int left,int mid,</w:t>
+      </w:r>
+    </w:p>
+    <w:p>
+      <w:pPr>
+        <w:ind w:leftChars="200" w:left="480" w:firstLine="360"/>
+      </w:pPr>
+      <w:r>
+        <w:t>int right,vector&lt;unsigned int&gt;&amp; temp)</w:t>
+      </w:r>
+    </w:p>
+    <w:p>
+      <w:pPr>
+        <w:ind w:leftChars="200" w:left="480"/>
+      </w:pPr>
+      <w:r>
+        <w:t>{</w:t>
+      </w:r>
+    </w:p>
+    <w:p>
+      <w:pPr>
+        <w:ind w:leftChars="200" w:left="480"/>
+      </w:pPr>
+      <w:r>
+        <w:tab/>
+        <w:t>int i = left;</w:t>
+      </w:r>
+    </w:p>
+    <w:p>
+      <w:pPr>
+        <w:ind w:leftChars="200" w:left="480"/>
+      </w:pPr>
+      <w:r>
+        <w:tab/>
+        <w:t>int j= mid+1;</w:t>
+      </w:r>
+    </w:p>
+    <w:p>
+      <w:pPr>
+        <w:ind w:leftChars="200" w:left="480"/>
+      </w:pPr>
+      <w:r>
+        <w:tab/>
+        <w:t>int k = left;</w:t>
+      </w:r>
+    </w:p>
+    <w:p>
+      <w:pPr>
+        <w:ind w:leftChars="200" w:left="480"/>
+      </w:pPr>
+      <w:r>
+        <w:tab/>
+        <w:t>int count = 0;</w:t>
+      </w:r>
+    </w:p>
+    <w:p>
+      <w:pPr>
+        <w:ind w:leftChars="200" w:left="480"/>
+      </w:pPr>
+      <w:r>
+        <w:rPr>
+          <w:rFonts w:hint="eastAsia"/>
+        </w:rPr>
+        <w:tab/>
+        <w:t>//</w:t>
+      </w:r>
+      <w:r>
+        <w:rPr>
+          <w:rFonts w:hint="eastAsia"/>
+        </w:rPr>
+        <w:t>开始查找逆序对的个数</w:t>
+      </w:r>
+      <w:r>
+        <w:rPr>
+          <w:rFonts w:hint="eastAsia"/>
+        </w:rPr>
+        <w:t xml:space="preserve"> </w:t>
+      </w:r>
+    </w:p>
+    <w:p>
+      <w:pPr>
+        <w:ind w:leftChars="200" w:left="480"/>
+      </w:pPr>
+      <w:r>
+        <w:tab/>
+        <w:t>while( i&lt;= mid &amp;&amp; j&lt;=right)</w:t>
+      </w:r>
+    </w:p>
+    <w:p>
+      <w:pPr>
+        <w:ind w:leftChars="200" w:left="480"/>
+      </w:pPr>
+      <w:r>
+        <w:tab/>
+        <w:t>{</w:t>
+      </w:r>
+    </w:p>
+    <w:p>
+      <w:pPr>
+        <w:ind w:leftChars="200" w:left="480"/>
+      </w:pPr>
+      <w:r>
+        <w:tab/>
+      </w:r>
+      <w:r>
+        <w:tab/>
+        <w:t>if(a[i]&lt;= a[j])</w:t>
+      </w:r>
+    </w:p>
+    <w:p>
+      <w:pPr>
+        <w:ind w:leftChars="200" w:left="480"/>
+      </w:pPr>
+      <w:r>
+        <w:tab/>
+      </w:r>
+      <w:r>
+        <w:tab/>
+      </w:r>
+      <w:r>
+        <w:tab/>
+        <w:t>temp[k++] = a[i++];</w:t>
+      </w:r>
+    </w:p>
+    <w:p>
+      <w:pPr>
+        <w:ind w:leftChars="200" w:left="480"/>
+      </w:pPr>
+      <w:r>
+        <w:tab/>
+      </w:r>
+      <w:r>
+        <w:tab/>
+        <w:t>else</w:t>
+      </w:r>
+    </w:p>
+    <w:p>
+      <w:pPr>
+        <w:ind w:leftChars="200" w:left="480"/>
+      </w:pPr>
+      <w:r>
+        <w:tab/>
+      </w:r>
+      <w:r>
+        <w:tab/>
+        <w:t>{</w:t>
+      </w:r>
+    </w:p>
+    <w:p>
+      <w:pPr>
+        <w:ind w:leftChars="200" w:left="480"/>
+      </w:pPr>
+      <w:r>
+        <w:tab/>
+      </w:r>
+      <w:r>
+        <w:tab/>
+      </w:r>
+      <w:r>
+        <w:tab/>
+        <w:t>temp[k++]=a[j++];</w:t>
+      </w:r>
+    </w:p>
+    <w:p>
+      <w:pPr>
+        <w:ind w:leftChars="200" w:left="480"/>
+      </w:pPr>
+      <w:r>
+        <w:tab/>
+      </w:r>
+      <w:r>
+        <w:tab/>
+      </w:r>
+      <w:r>
+        <w:tab/>
+        <w:t>count+= mid-i+1;</w:t>
+      </w:r>
+    </w:p>
+    <w:p>
+      <w:pPr>
+        <w:ind w:leftChars="200" w:left="480"/>
+      </w:pPr>
+      <w:r>
+        <w:tab/>
+      </w:r>
+      <w:r>
+        <w:tab/>
+        <w:t>}</w:t>
+      </w:r>
+    </w:p>
+    <w:p>
+      <w:pPr>
+        <w:ind w:leftChars="200" w:left="480"/>
+      </w:pPr>
+      <w:r>
+        <w:tab/>
+        <w:t>}</w:t>
+      </w:r>
+    </w:p>
+    <w:p>
+      <w:pPr>
+        <w:ind w:leftChars="200" w:left="480"/>
+      </w:pPr>
+      <w:r>
+        <w:tab/>
+      </w:r>
+    </w:p>
+    <w:p>
+      <w:pPr>
+        <w:ind w:leftChars="200" w:left="480"/>
+      </w:pPr>
+      <w:r>
+        <w:tab/>
+        <w:t>while(i&lt;=mid) temp[k++]= a[i++];</w:t>
+      </w:r>
+    </w:p>
+    <w:p>
+      <w:pPr>
+        <w:ind w:leftChars="200" w:left="480"/>
+      </w:pPr>
+      <w:r>
+        <w:tab/>
+        <w:t>while(j&lt;= right) temp[k++] = a[j++];</w:t>
+      </w:r>
+    </w:p>
+    <w:p>
+      <w:pPr>
+        <w:ind w:leftChars="200" w:left="480"/>
+      </w:pPr>
+      <w:r>
+        <w:tab/>
+      </w:r>
+    </w:p>
+    <w:p>
+      <w:pPr>
+        <w:ind w:leftChars="200" w:left="480"/>
+      </w:pPr>
+      <w:r>
+        <w:tab/>
+        <w:t>for(i=left;i&lt;=right;i++)</w:t>
+      </w:r>
+    </w:p>
+    <w:p>
+      <w:pPr>
+        <w:ind w:leftChars="200" w:left="480"/>
+      </w:pPr>
+      <w:r>
+        <w:tab/>
+      </w:r>
+      <w:r>
+        <w:tab/>
+        <w:t>a[i]= temp[i];</w:t>
+      </w:r>
+    </w:p>
+    <w:p>
+      <w:pPr>
+        <w:ind w:leftChars="200" w:left="480"/>
+      </w:pPr>
+      <w:r>
+        <w:tab/>
+        <w:t>return count;</w:t>
+      </w:r>
+    </w:p>
+    <w:p>
+      <w:pPr>
+        <w:ind w:leftChars="200" w:left="480"/>
+      </w:pPr>
+      <w:r>
+        <w:t>}</w:t>
+      </w:r>
+    </w:p>
+    <w:p>
+      <w:pPr>
+        <w:ind w:leftChars="200" w:left="480"/>
+      </w:pPr>
+    </w:p>
+    <w:p>
+      <w:pPr>
+        <w:ind w:leftChars="200" w:left="480"/>
+      </w:pPr>
+      <w:r>
+        <w:t>unsigned int MergeSortCount(vector&lt;unsigned int&gt;&amp; a,int left,</w:t>
+      </w:r>
+    </w:p>
+    <w:p>
+      <w:pPr>
+        <w:ind w:leftChars="200" w:left="480" w:firstLine="360"/>
+      </w:pPr>
+      <w:r>
+        <w:t>int right,vector&lt;unsigned int&gt;&amp; temp)</w:t>
+      </w:r>
+    </w:p>
+    <w:p>
+      <w:pPr>
+        <w:ind w:leftChars="200" w:left="480"/>
+      </w:pPr>
+      <w:r>
+        <w:t>{</w:t>
+      </w:r>
+    </w:p>
+    <w:p>
+      <w:pPr>
+        <w:ind w:leftChars="200" w:left="480"/>
+      </w:pPr>
+      <w:r>
+        <w:tab/>
+        <w:t>if(left &gt;= right) return 0;</w:t>
+      </w:r>
+    </w:p>
+    <w:p>
+      <w:pPr>
+        <w:ind w:leftChars="200" w:left="480"/>
+      </w:pPr>
+      <w:r>
+        <w:tab/>
+      </w:r>
+    </w:p>
+    <w:p>
+      <w:pPr>
+        <w:ind w:leftChars="200" w:left="480"/>
+      </w:pPr>
+      <w:r>
+        <w:tab/>
+        <w:t>int mid = (left+right)/2;</w:t>
+      </w:r>
+    </w:p>
+    <w:p>
+      <w:pPr>
+        <w:ind w:leftChars="200" w:left="480"/>
+      </w:pPr>
+      <w:r>
+        <w:tab/>
+        <w:t>unsigned int Inverleft = MergeSortCount(a,left,mid,temp);</w:t>
+      </w:r>
+    </w:p>
+    <w:p>
+      <w:pPr>
+        <w:ind w:leftChars="200" w:left="480"/>
+      </w:pPr>
+      <w:r>
+        <w:tab/>
+        <w:t>unsigned int Inverright = MergeSortCount(a,mid+1,right,temp);</w:t>
+      </w:r>
+    </w:p>
+    <w:p>
+      <w:pPr>
+        <w:ind w:leftChars="200" w:left="480"/>
+      </w:pPr>
+      <w:r>
+        <w:tab/>
+        <w:t>unsigned int InverSum = MergeCount(a,left,mid,right,temp);</w:t>
+      </w:r>
+    </w:p>
+    <w:p>
+      <w:pPr>
+        <w:ind w:leftChars="200" w:left="480"/>
+      </w:pPr>
+      <w:r>
+        <w:tab/>
+      </w:r>
+    </w:p>
+    <w:p>
+      <w:pPr>
+        <w:ind w:leftChars="200" w:left="480"/>
+      </w:pPr>
+      <w:r>
+        <w:tab/>
+        <w:t>return Inverleft+Inverright+InverSum;</w:t>
+      </w:r>
+    </w:p>
+    <w:p>
+      <w:pPr>
+        <w:ind w:leftChars="200" w:left="480"/>
+      </w:pPr>
+      <w:r>
+        <w:t>}</w:t>
+      </w:r>
+    </w:p>
+    <w:p>
+      <w:pPr>
+        <w:ind w:leftChars="200" w:left="480"/>
+      </w:pPr>
+    </w:p>
+    <w:p>
+      <w:pPr>
+        <w:ind w:leftChars="200" w:left="480"/>
+      </w:pPr>
+      <w:r>
+        <w:t>unsigned int CountInversions(vector&lt;unsigned int&gt;&amp; a)</w:t>
+      </w:r>
+    </w:p>
+    <w:p>
+      <w:pPr>
+        <w:ind w:leftChars="200" w:left="480"/>
+      </w:pPr>
+      <w:r>
+        <w:t>{</w:t>
+      </w:r>
+    </w:p>
+    <w:p>
+      <w:pPr>
+        <w:ind w:leftChars="200" w:left="480"/>
+      </w:pPr>
+      <w:r>
+        <w:tab/>
+        <w:t>int n= a.size();</w:t>
+      </w:r>
+    </w:p>
+    <w:p>
+      <w:pPr>
+        <w:ind w:leftChars="200" w:left="480"/>
+      </w:pPr>
+      <w:r>
+        <w:tab/>
+        <w:t>vector&lt;unsigned int&gt; temp(a.begin(),a.end());</w:t>
+      </w:r>
+    </w:p>
+    <w:p>
+      <w:pPr>
+        <w:ind w:leftChars="200" w:left="480"/>
+      </w:pPr>
+      <w:r>
+        <w:tab/>
+        <w:t>unsigned int ans = MergeSortCount(a,0,n-1,temp);</w:t>
+      </w:r>
+    </w:p>
+    <w:p>
+      <w:pPr>
+        <w:ind w:leftChars="200" w:left="480"/>
+      </w:pPr>
+      <w:r>
+        <w:tab/>
+        <w:t>return ans;</w:t>
+      </w:r>
+    </w:p>
+    <w:p>
+      <w:pPr>
+        <w:ind w:leftChars="200" w:left="480"/>
+      </w:pPr>
+      <w:r>
+        <w:t>}</w:t>
+      </w:r>
+    </w:p>
+    <w:p>
+      <w:pPr>
+        <w:ind w:leftChars="200" w:left="480"/>
+      </w:pPr>
+    </w:p>
+    <w:p>
+      <w:pPr>
+        <w:pStyle w:val="2"/>
+      </w:pPr>
+      <w:r>
+        <w:rPr>
+          <w:rFonts w:hint="eastAsia"/>
+        </w:rPr>
+        <w:t>调整数组顺序使奇数位于偶数前面</w:t>
+      </w:r>
+    </w:p>
+    <w:p>
+      <w:r>
+        <w:tab/>
+      </w:r>
+      <w:r>
+        <w:rPr>
+          <w:rFonts w:hint="eastAsia"/>
+        </w:rPr>
+        <w:t>题目要求：输入一个整数数组，实现一个函数来调整该数组中数字的顺序，使得所有的奇数位于数组的前半部分，所有偶数位于数组的后半部分。</w:t>
+      </w:r>
+    </w:p>
+    <w:p>
+      <w:pPr>
+        <w:rPr>
+          <w:rFonts w:hint="eastAsia"/>
+        </w:rPr>
+      </w:pPr>
+      <w:r>
+        <w:tab/>
+      </w:r>
+      <w:r>
+        <w:rPr>
+          <w:rFonts w:hint="eastAsia"/>
+        </w:rPr>
+        <w:t>注：剑指</w:t>
+      </w:r>
+      <w:r>
+        <w:rPr>
+          <w:rFonts w:hint="eastAsia"/>
+        </w:rPr>
+        <w:t>offer</w:t>
+      </w:r>
+      <w:r>
+        <w:t xml:space="preserve"> </w:t>
+      </w:r>
+      <w:r>
+        <w:rPr>
+          <w:rFonts w:hint="eastAsia"/>
+        </w:rPr>
+        <w:t>P</w:t>
+      </w:r>
+      <w:r>
+        <w:t>102</w:t>
+      </w:r>
+    </w:p>
+    <w:p>
+      <w:pPr>
+        <w:pStyle w:val="2"/>
+      </w:pPr>
+      <w:r>
+        <w:rPr>
+          <w:rFonts w:hint="eastAsia"/>
+        </w:rPr>
+        <w:t>连续子数组的最大和</w:t>
+      </w:r>
+    </w:p>
+    <w:p>
+      <w:r>
+        <w:tab/>
+      </w:r>
+      <w:r>
+        <w:rPr>
+          <w:rFonts w:hint="eastAsia"/>
+        </w:rPr>
+        <w:t>题目要求：输入一个整型数组，数组里有正数也有负数。数组中一个或连续的多个整数组成一个子数组。求所有子数组的和的最大值。要求时间复杂度为</w:t>
+      </w:r>
+      <w:r>
+        <w:rPr>
+          <w:rFonts w:hint="eastAsia"/>
+        </w:rPr>
         <w:lastRenderedPageBreak/>
-        <w:t>unsigned int MergeCount(vector&lt;unsigned int&gt;&amp; a,int left,int mid,</w:t>
-      </w:r>
-    </w:p>
-    <w:p>
-      <w:pPr>
-        <w:ind w:leftChars="200" w:left="480" w:firstLine="360"/>
-      </w:pPr>
-      <w:r>
-        <w:t>int right,vector&lt;unsigned int&gt;&amp; temp)</w:t>
-      </w:r>
-    </w:p>
-    <w:p>
-      <w:pPr>
-        <w:ind w:leftChars="200" w:left="480"/>
-      </w:pPr>
-      <w:r>
+        <w:t>O</w:t>
+      </w:r>
+      <w:r>
+        <w:t>(n)</w:t>
+      </w:r>
+      <w:r>
+        <w:rPr>
+          <w:rFonts w:hint="eastAsia"/>
+        </w:rPr>
+        <w:t>。</w:t>
+      </w:r>
+    </w:p>
+    <w:p>
+      <w:pPr>
+        <w:rPr>
+          <w:rFonts w:hint="eastAsia"/>
+        </w:rPr>
+      </w:pPr>
+      <w:r>
+        <w:tab/>
+      </w:r>
+      <w:r>
+        <w:rPr>
+          <w:rFonts w:hint="eastAsia"/>
+        </w:rPr>
+        <w:t>注</w:t>
+      </w:r>
+      <w:r>
+        <w:rPr>
+          <w:rFonts w:hint="eastAsia"/>
+        </w:rPr>
+        <w:t>：剑指</w:t>
+      </w:r>
+      <w:r>
+        <w:rPr>
+          <w:rFonts w:hint="eastAsia"/>
+        </w:rPr>
+        <w:t>offer</w:t>
+      </w:r>
+      <w:r>
+        <w:t xml:space="preserve"> </w:t>
+      </w:r>
+      <w:r>
+        <w:t>P171</w:t>
+      </w:r>
+    </w:p>
+    <w:p>
+      <w:pPr>
+        <w:pStyle w:val="2"/>
+      </w:pPr>
+      <w:r>
+        <w:rPr>
+          <w:rFonts w:hint="eastAsia"/>
+        </w:rPr>
+        <w:t>把数组排成最小的数</w:t>
+      </w:r>
+    </w:p>
+    <w:p>
+      <w:r>
+        <w:tab/>
+      </w:r>
+      <w:r>
+        <w:rPr>
+          <w:rFonts w:hint="eastAsia"/>
+        </w:rPr>
+        <w:t>题目要求：输入一个正整数数组，把数组中所有数字拼接起来排成一个数，打印能拼接处的所有数字中最小的一个。例如输入数组</w:t>
+      </w:r>
+      <w:r>
+        <w:rPr>
+          <w:rFonts w:hint="eastAsia"/>
+        </w:rPr>
         <w:t>{</w:t>
       </w:r>
-    </w:p>
-    <w:p>
-      <w:pPr>
-        <w:ind w:leftChars="200" w:left="480"/>
-      </w:pPr>
-      <w:r>
-        <w:tab/>
-        <w:t>int i = left;</w:t>
-      </w:r>
-    </w:p>
-    <w:p>
-      <w:pPr>
-        <w:ind w:leftChars="200" w:left="480"/>
-      </w:pPr>
-      <w:r>
-        <w:tab/>
-        <w:t>int j= mid+1;</w:t>
-      </w:r>
-    </w:p>
-    <w:p>
-      <w:pPr>
-        <w:ind w:leftChars="200" w:left="480"/>
-      </w:pPr>
-      <w:r>
-        <w:tab/>
-        <w:t>int k = left;</w:t>
-      </w:r>
-    </w:p>
-    <w:p>
-      <w:pPr>
-        <w:ind w:leftChars="200" w:left="480"/>
-      </w:pPr>
-      <w:r>
-        <w:tab/>
-        <w:t>int count = 0;</w:t>
-      </w:r>
-    </w:p>
-    <w:p>
-      <w:pPr>
-        <w:ind w:leftChars="200" w:left="480"/>
+      <w:r>
+        <w:t>3</w:t>
+      </w:r>
+      <w:r>
+        <w:rPr>
+          <w:rFonts w:hint="eastAsia"/>
+        </w:rPr>
+        <w:t>,3</w:t>
+      </w:r>
+      <w:r>
+        <w:t>2</w:t>
+      </w:r>
+      <w:r>
+        <w:rPr>
+          <w:rFonts w:hint="eastAsia"/>
+        </w:rPr>
+        <w:t>,3</w:t>
+      </w:r>
+      <w:r>
+        <w:t>21}</w:t>
+      </w:r>
+      <w:r>
+        <w:rPr>
+          <w:rFonts w:hint="eastAsia"/>
+        </w:rPr>
+        <w:t>，则打印出这</w:t>
+      </w:r>
+      <w:r>
+        <w:rPr>
+          <w:rFonts w:hint="eastAsia"/>
+        </w:rPr>
+        <w:t>3</w:t>
+      </w:r>
+      <w:r>
+        <w:rPr>
+          <w:rFonts w:hint="eastAsia"/>
+        </w:rPr>
+        <w:t>个数字能排成的最小数字</w:t>
+      </w:r>
+      <w:r>
+        <w:rPr>
+          <w:rFonts w:hint="eastAsia"/>
+        </w:rPr>
+        <w:t>3</w:t>
+      </w:r>
+      <w:r>
+        <w:t>21323</w:t>
+      </w:r>
+      <w:r>
+        <w:rPr>
+          <w:rFonts w:hint="eastAsia"/>
+        </w:rPr>
+        <w:t>。</w:t>
+      </w:r>
+    </w:p>
+    <w:p>
+      <w:pPr>
+        <w:rPr>
+          <w:rFonts w:hint="eastAsia"/>
+        </w:rPr>
+      </w:pPr>
+      <w:r>
+        <w:tab/>
+      </w:r>
+      <w:r>
+        <w:rPr>
+          <w:rFonts w:hint="eastAsia"/>
+        </w:rPr>
+        <w:t>注：剑指</w:t>
+      </w:r>
+      <w:r>
+        <w:rPr>
+          <w:rFonts w:hint="eastAsia"/>
+        </w:rPr>
+        <w:t>offer</w:t>
+      </w:r>
+      <w:r>
+        <w:t xml:space="preserve"> </w:t>
+      </w:r>
+      <w:r>
+        <w:rPr>
+          <w:rFonts w:hint="eastAsia"/>
+        </w:rPr>
+        <w:t>P</w:t>
+      </w:r>
+      <w:r>
+        <w:t>177</w:t>
+      </w:r>
+    </w:p>
+    <w:p>
+      <w:pPr>
+        <w:pStyle w:val="2"/>
+      </w:pPr>
+      <w:r>
+        <w:rPr>
+          <w:rFonts w:hint="eastAsia"/>
+        </w:rPr>
+        <w:t>构造乘积数组</w:t>
+      </w:r>
+    </w:p>
+    <w:p>
+      <w:r>
+        <w:tab/>
+      </w:r>
+      <w:r>
+        <w:rPr>
+          <w:rFonts w:hint="eastAsia"/>
+        </w:rPr>
+        <w:t>题目要求：给定一个数组</w:t>
+      </w:r>
+      <w:r>
+        <w:rPr>
+          <w:rFonts w:hint="eastAsia"/>
+        </w:rPr>
+        <w:t>A</w:t>
+      </w:r>
+      <w:r>
+        <w:t>[0,1,…,n-1]</w:t>
+      </w:r>
+      <w:r>
+        <w:rPr>
+          <w:rFonts w:hint="eastAsia"/>
+        </w:rPr>
+        <w:t>，请构造一个数组</w:t>
+      </w:r>
+      <w:r>
+        <w:rPr>
+          <w:rFonts w:hint="eastAsia"/>
+        </w:rPr>
+        <w:t>B</w:t>
+      </w:r>
+      <w:r>
+        <w:t>[0,1,…,n-1]</w:t>
+      </w:r>
+      <w:r>
+        <w:rPr>
+          <w:rFonts w:hint="eastAsia"/>
+        </w:rPr>
+        <w:t>，其中</w:t>
+      </w:r>
+      <w:r>
+        <w:rPr>
+          <w:rFonts w:hint="eastAsia"/>
+        </w:rPr>
+        <w:t>B</w:t>
+      </w:r>
+      <w:r>
+        <w:rPr>
+          <w:rFonts w:hint="eastAsia"/>
+        </w:rPr>
+        <w:t>中的元素</w:t>
+      </w:r>
+      <w:r>
+        <w:rPr>
+          <w:rFonts w:hint="eastAsia"/>
+        </w:rPr>
+        <w:t>B</w:t>
+      </w:r>
+      <w:r>
+        <w:t>[i]=A[0]</w:t>
+      </w:r>
+      <w:r>
+        <w:rPr>
+          <w:rFonts w:hint="eastAsia"/>
+        </w:rPr>
+        <w:t>×</w:t>
+      </w:r>
+      <w:r>
+        <w:rPr>
+          <w:rFonts w:hint="eastAsia"/>
+        </w:rPr>
+        <w:t>A</w:t>
+      </w:r>
+      <w:r>
+        <w:t>[1]</w:t>
+      </w:r>
+      <w:r>
+        <w:rPr>
+          <w:rFonts w:hint="eastAsia"/>
+        </w:rPr>
+        <w:t>×</w:t>
+      </w:r>
+      <w:r>
+        <w:t>…</w:t>
+      </w:r>
+      <w:r>
+        <w:rPr>
+          <w:rFonts w:hint="eastAsia"/>
+        </w:rPr>
+        <w:t>×</w:t>
+      </w:r>
+      <w:r>
+        <w:rPr>
+          <w:rFonts w:hint="eastAsia"/>
+        </w:rPr>
+        <w:t>A</w:t>
+      </w:r>
+      <w:r>
+        <w:t>[i</w:t>
+      </w:r>
+      <w:r>
+        <w:rPr>
+          <w:rFonts w:hint="eastAsia"/>
+        </w:rPr>
+        <w:t>-</w:t>
+      </w:r>
+      <w:r>
+        <w:t>1</w:t>
+      </w:r>
+      <w:r>
+        <w:rPr>
+          <w:rFonts w:hint="eastAsia"/>
+        </w:rPr>
+        <w:t>]</w:t>
+      </w:r>
+      <w:r>
+        <w:rPr>
+          <w:rFonts w:hint="eastAsia"/>
+        </w:rPr>
+        <w:t>×</w:t>
+      </w:r>
+      <w:r>
+        <w:rPr>
+          <w:rFonts w:hint="eastAsia"/>
+        </w:rPr>
+        <w:t>A</w:t>
+      </w:r>
+      <w:r>
+        <w:t>[i+1]</w:t>
+      </w:r>
+      <w:r>
+        <w:rPr>
+          <w:rFonts w:hint="eastAsia"/>
+        </w:rPr>
+        <w:t>×</w:t>
+      </w:r>
+      <w:r>
+        <w:t>…</w:t>
+      </w:r>
+      <w:r>
+        <w:rPr>
+          <w:rFonts w:hint="eastAsia"/>
+        </w:rPr>
+        <w:t>×</w:t>
+      </w:r>
+      <w:r>
+        <w:rPr>
+          <w:rFonts w:hint="eastAsia"/>
+        </w:rPr>
+        <w:t>A[</w:t>
+      </w:r>
+      <w:r>
+        <w:t>n-1]</w:t>
+      </w:r>
+      <w:r>
+        <w:rPr>
+          <w:rFonts w:hint="eastAsia"/>
+        </w:rPr>
+        <w:t>，不能使用除法。</w:t>
+      </w:r>
+    </w:p>
+    <w:p>
+      <w:pPr>
+        <w:rPr>
+          <w:rFonts w:hint="eastAsia"/>
+        </w:rPr>
+      </w:pPr>
+      <w:r>
+        <w:tab/>
+      </w:r>
+      <w:r>
+        <w:rPr>
+          <w:rFonts w:hint="eastAsia"/>
+        </w:rPr>
+        <w:t>注：剑指</w:t>
+      </w:r>
+      <w:r>
+        <w:rPr>
+          <w:rFonts w:hint="eastAsia"/>
+        </w:rPr>
+        <w:t>offer</w:t>
+      </w:r>
+      <w:r>
+        <w:t xml:space="preserve"> P263</w:t>
+      </w:r>
+      <w:bookmarkStart w:id="0" w:name="_GoBack"/>
+      <w:bookmarkEnd w:id="0"/>
+    </w:p>
+    <w:p>
+      <w:pPr>
+        <w:pStyle w:val="2"/>
+      </w:pPr>
+      <w:r>
+        <w:rPr>
+          <w:rFonts w:hint="eastAsia"/>
+        </w:rPr>
+        <w:t>二维数组中的查找</w:t>
+      </w:r>
+    </w:p>
+    <w:p>
+      <w:r>
+        <w:tab/>
+      </w:r>
+      <w:r>
+        <w:rPr>
+          <w:rFonts w:hint="eastAsia"/>
+        </w:rPr>
+        <w:t>题目要求：在一个二维数组中，每一行都按照从左到右递增的顺序排序，每一列都按照从上到下递增的顺序排序。请完成一个函数，输入这样的一个二维数组和一个整数，判断数组中是否含有该整数。</w:t>
+      </w:r>
+    </w:p>
+    <w:p>
+      <w:pPr>
+        <w:rPr>
+          <w:rFonts w:hint="eastAsia"/>
+        </w:rPr>
+      </w:pPr>
+      <w:r>
+        <w:tab/>
+      </w:r>
+      <w:r>
+        <w:rPr>
+          <w:rFonts w:hint="eastAsia"/>
+        </w:rPr>
+        <w:t>注：剑指</w:t>
+      </w:r>
+      <w:r>
+        <w:rPr>
+          <w:rFonts w:hint="eastAsia"/>
+        </w:rPr>
+        <w:t>offer</w:t>
+      </w:r>
+      <w:r>
+        <w:t xml:space="preserve"> </w:t>
+      </w:r>
+      <w:r>
+        <w:rPr>
+          <w:rFonts w:hint="eastAsia"/>
+        </w:rPr>
+        <w:t>P38</w:t>
+      </w:r>
+    </w:p>
+    <w:p>
+      <w:pPr>
+        <w:pStyle w:val="2"/>
+      </w:pPr>
+      <w:r>
+        <w:rPr>
+          <w:rFonts w:hint="eastAsia"/>
+        </w:rPr>
+        <w:t>设置二维数组中的元素值</w:t>
+      </w:r>
+    </w:p>
+    <w:p>
+      <w:r>
+        <w:tab/>
+      </w:r>
+      <w:r>
+        <w:rPr>
+          <w:rFonts w:hint="eastAsia"/>
+        </w:rPr>
+        <w:t>题目要求：在一个二维数组中，如果某一个元素的值为</w:t>
+      </w:r>
+      <w:r>
+        <w:rPr>
+          <w:rFonts w:hint="eastAsia"/>
+        </w:rPr>
+        <w:t>0</w:t>
+      </w:r>
+      <w:r>
+        <w:rPr>
+          <w:rFonts w:hint="eastAsia"/>
+        </w:rPr>
+        <w:t>，那么就将该元素所在的行与列中的所有元素都赋值为</w:t>
+      </w:r>
+      <w:r>
+        <w:rPr>
+          <w:rFonts w:hint="eastAsia"/>
+        </w:rPr>
+        <w:t>0</w:t>
+      </w:r>
+      <w:r>
+        <w:rPr>
+          <w:rFonts w:hint="eastAsia"/>
+        </w:rPr>
+        <w:t>，你能达到的最小空间复杂度是多少？</w:t>
+      </w:r>
+    </w:p>
+    <w:p>
+      <w:r>
+        <w:tab/>
+      </w:r>
+      <w:r>
+        <w:rPr>
+          <w:rFonts w:hint="eastAsia"/>
+        </w:rPr>
+        <w:t>代码：</w:t>
+      </w:r>
+    </w:p>
+    <w:p>
+      <w:pPr>
+        <w:ind w:leftChars="200" w:left="480"/>
+      </w:pPr>
+      <w:r>
+        <w:t>#include &lt;iostream&gt;</w:t>
+      </w:r>
+    </w:p>
+    <w:p>
+      <w:pPr>
+        <w:ind w:leftChars="200" w:left="480"/>
+      </w:pPr>
+      <w:r>
+        <w:t>#include &lt;vector&gt;</w:t>
+      </w:r>
+    </w:p>
+    <w:p>
+      <w:pPr>
+        <w:ind w:leftChars="200" w:left="480"/>
+      </w:pPr>
+    </w:p>
+    <w:p>
+      <w:pPr>
+        <w:ind w:leftChars="200" w:left="480"/>
+      </w:pPr>
+      <w:r>
+        <w:t>using namespace std;</w:t>
+      </w:r>
+    </w:p>
+    <w:p>
+      <w:pPr>
+        <w:ind w:leftChars="200" w:left="480"/>
+      </w:pPr>
+    </w:p>
+    <w:p>
+      <w:pPr>
+        <w:ind w:leftChars="200" w:left="480"/>
+      </w:pPr>
+      <w:r>
+        <w:t>/*</w:t>
+      </w:r>
+    </w:p>
+    <w:p>
+      <w:pPr>
+        <w:ind w:leftChars="200" w:left="480"/>
+      </w:pPr>
+      <w:r>
+        <w:rPr>
+          <w:rFonts w:hint="eastAsia"/>
+        </w:rPr>
+        <w:t>在一个二维数组中，如果某一个元素的值为</w:t>
+      </w:r>
+      <w:r>
+        <w:rPr>
+          <w:rFonts w:hint="eastAsia"/>
+        </w:rPr>
+        <w:t xml:space="preserve">0 </w:t>
+      </w:r>
+      <w:r>
+        <w:rPr>
+          <w:rFonts w:hint="eastAsia"/>
+        </w:rPr>
+        <w:t>将其所在的行和列所有元素都置为</w:t>
+      </w:r>
+      <w:r>
+        <w:rPr>
+          <w:rFonts w:hint="eastAsia"/>
+        </w:rPr>
+        <w:t>0</w:t>
+      </w:r>
+      <w:r>
+        <w:rPr>
+          <w:rFonts w:hint="eastAsia"/>
+        </w:rPr>
+        <w:t>，尽可能小的空间复杂度</w:t>
+      </w:r>
+      <w:r>
+        <w:rPr>
+          <w:rFonts w:hint="eastAsia"/>
+        </w:rPr>
+        <w:t xml:space="preserve"> </w:t>
+      </w:r>
+    </w:p>
+    <w:p>
+      <w:pPr>
+        <w:ind w:leftChars="200" w:left="480"/>
+      </w:pPr>
+      <w:r>
+        <w:rPr>
+          <w:rFonts w:hint="eastAsia"/>
+        </w:rPr>
+        <w:t>使用某一行列存储即可，不需要存储全部行列，其他行列根据第</w:t>
+      </w:r>
+      <w:r>
+        <w:rPr>
+          <w:rFonts w:hint="eastAsia"/>
+        </w:rPr>
+        <w:t>1</w:t>
+      </w:r>
+      <w:r>
+        <w:rPr>
+          <w:rFonts w:hint="eastAsia"/>
+        </w:rPr>
+        <w:t>行</w:t>
+      </w:r>
+      <w:r>
+        <w:rPr>
+          <w:rFonts w:hint="eastAsia"/>
+        </w:rPr>
+        <w:t>1</w:t>
+      </w:r>
+      <w:r>
+        <w:rPr>
+          <w:rFonts w:hint="eastAsia"/>
+        </w:rPr>
+        <w:t>列设</w:t>
+      </w:r>
+      <w:r>
+        <w:rPr>
+          <w:rFonts w:hint="eastAsia"/>
+        </w:rPr>
+        <w:lastRenderedPageBreak/>
+        <w:t>置</w:t>
+      </w:r>
+    </w:p>
+    <w:p>
+      <w:pPr>
+        <w:ind w:leftChars="200" w:left="480"/>
+      </w:pPr>
+      <w:r>
+        <w:t>*/</w:t>
+      </w:r>
+    </w:p>
+    <w:p>
+      <w:pPr>
+        <w:ind w:leftChars="200" w:left="480"/>
+      </w:pPr>
+      <w:r>
+        <w:t>void SetZero(vector&lt;vector&lt;int&gt; &gt;&amp; matrix)</w:t>
+      </w:r>
+    </w:p>
+    <w:p>
+      <w:pPr>
+        <w:ind w:leftChars="200" w:left="480"/>
+      </w:pPr>
+      <w:r>
+        <w:t>{</w:t>
+      </w:r>
+    </w:p>
+    <w:p>
+      <w:pPr>
+        <w:ind w:leftChars="200" w:left="480"/>
+      </w:pPr>
+      <w:r>
+        <w:tab/>
+        <w:t>bool firstLine = false;</w:t>
+      </w:r>
+    </w:p>
+    <w:p>
+      <w:pPr>
+        <w:ind w:leftChars="200" w:left="480"/>
+      </w:pPr>
+      <w:r>
+        <w:tab/>
+        <w:t>bool firstRow = false;</w:t>
+      </w:r>
+    </w:p>
+    <w:p>
+      <w:pPr>
+        <w:ind w:leftChars="200" w:left="480"/>
+      </w:pPr>
+      <w:r>
+        <w:tab/>
+      </w:r>
+    </w:p>
+    <w:p>
+      <w:pPr>
+        <w:ind w:leftChars="200" w:left="480"/>
+        <w:rPr>
+          <w:color w:val="FF0000"/>
+        </w:rPr>
       </w:pPr>
       <w:r>
         <w:rPr>
@@ -4859,8 +5741,699 @@
       <w:r>
         <w:rPr>
           <w:rFonts w:hint="eastAsia"/>
-        </w:rPr>
-        <w:t>开始查找逆序对的个数</w:t>
+          <w:color w:val="FF0000"/>
+        </w:rPr>
+        <w:t>判断第一行是否有值为</w:t>
+      </w:r>
+      <w:r>
+        <w:rPr>
+          <w:rFonts w:hint="eastAsia"/>
+          <w:color w:val="FF0000"/>
+        </w:rPr>
+        <w:t xml:space="preserve">0 </w:t>
+      </w:r>
+      <w:r>
+        <w:rPr>
+          <w:rFonts w:hint="eastAsia"/>
+          <w:color w:val="FF0000"/>
+        </w:rPr>
+        <w:t>的元素</w:t>
+      </w:r>
+    </w:p>
+    <w:p>
+      <w:pPr>
+        <w:ind w:leftChars="200" w:left="480"/>
+      </w:pPr>
+      <w:r>
+        <w:tab/>
+        <w:t>for(int i=0;i&lt;matrix[0].size();i++)</w:t>
+      </w:r>
+    </w:p>
+    <w:p>
+      <w:pPr>
+        <w:ind w:leftChars="200" w:left="480"/>
+      </w:pPr>
+      <w:r>
+        <w:tab/>
+        <w:t>{</w:t>
+      </w:r>
+    </w:p>
+    <w:p>
+      <w:pPr>
+        <w:ind w:leftChars="200" w:left="480"/>
+      </w:pPr>
+      <w:r>
+        <w:tab/>
+      </w:r>
+      <w:r>
+        <w:tab/>
+        <w:t>if(matrix[0][i] == 0)</w:t>
+      </w:r>
+    </w:p>
+    <w:p>
+      <w:pPr>
+        <w:ind w:leftChars="200" w:left="480"/>
+      </w:pPr>
+      <w:r>
+        <w:tab/>
+      </w:r>
+      <w:r>
+        <w:tab/>
+        <w:t>{</w:t>
+      </w:r>
+    </w:p>
+    <w:p>
+      <w:pPr>
+        <w:ind w:leftChars="200" w:left="480"/>
+      </w:pPr>
+      <w:r>
+        <w:tab/>
+      </w:r>
+      <w:r>
+        <w:tab/>
+      </w:r>
+      <w:r>
+        <w:tab/>
+        <w:t>firstLine = true;</w:t>
+      </w:r>
+    </w:p>
+    <w:p>
+      <w:pPr>
+        <w:ind w:leftChars="200" w:left="480"/>
+      </w:pPr>
+      <w:r>
+        <w:tab/>
+      </w:r>
+      <w:r>
+        <w:tab/>
+      </w:r>
+      <w:r>
+        <w:tab/>
+        <w:t>break;</w:t>
+      </w:r>
+    </w:p>
+    <w:p>
+      <w:pPr>
+        <w:ind w:leftChars="200" w:left="480"/>
+      </w:pPr>
+      <w:r>
+        <w:tab/>
+      </w:r>
+      <w:r>
+        <w:tab/>
+        <w:t>}</w:t>
+      </w:r>
+    </w:p>
+    <w:p>
+      <w:pPr>
+        <w:ind w:leftChars="200" w:left="480"/>
+      </w:pPr>
+      <w:r>
+        <w:tab/>
+        <w:t xml:space="preserve">} </w:t>
+      </w:r>
+    </w:p>
+    <w:p>
+      <w:pPr>
+        <w:ind w:leftChars="200" w:left="480"/>
+      </w:pPr>
+      <w:r>
+        <w:tab/>
+      </w:r>
+    </w:p>
+    <w:p>
+      <w:pPr>
+        <w:ind w:leftChars="200" w:left="480"/>
+        <w:rPr>
+          <w:color w:val="FF0000"/>
+        </w:rPr>
+      </w:pPr>
+      <w:r>
+        <w:rPr>
+          <w:rFonts w:hint="eastAsia"/>
+        </w:rPr>
+        <w:tab/>
+        <w:t>//</w:t>
+      </w:r>
+      <w:r>
+        <w:rPr>
+          <w:rFonts w:hint="eastAsia"/>
+          <w:color w:val="FF0000"/>
+        </w:rPr>
+        <w:t>判断第一列是否有</w:t>
+      </w:r>
+      <w:r>
+        <w:rPr>
+          <w:rFonts w:hint="eastAsia"/>
+          <w:color w:val="FF0000"/>
+        </w:rPr>
+        <w:t>0</w:t>
+      </w:r>
+      <w:r>
+        <w:rPr>
+          <w:rFonts w:hint="eastAsia"/>
+          <w:color w:val="FF0000"/>
+        </w:rPr>
+        <w:t>的元素</w:t>
+      </w:r>
+    </w:p>
+    <w:p>
+      <w:pPr>
+        <w:ind w:leftChars="200" w:left="480"/>
+      </w:pPr>
+      <w:r>
+        <w:tab/>
+        <w:t>for(int i=0;i&lt;matrix.size();i++)</w:t>
+      </w:r>
+    </w:p>
+    <w:p>
+      <w:pPr>
+        <w:ind w:leftChars="200" w:left="480"/>
+      </w:pPr>
+      <w:r>
+        <w:tab/>
+        <w:t>{</w:t>
+      </w:r>
+    </w:p>
+    <w:p>
+      <w:pPr>
+        <w:ind w:leftChars="200" w:left="480"/>
+      </w:pPr>
+      <w:r>
+        <w:tab/>
+      </w:r>
+      <w:r>
+        <w:tab/>
+        <w:t>if(matrix[i][0] == 0)</w:t>
+      </w:r>
+    </w:p>
+    <w:p>
+      <w:pPr>
+        <w:ind w:leftChars="200" w:left="480"/>
+      </w:pPr>
+      <w:r>
+        <w:tab/>
+      </w:r>
+      <w:r>
+        <w:tab/>
+        <w:t>{</w:t>
+      </w:r>
+    </w:p>
+    <w:p>
+      <w:pPr>
+        <w:ind w:leftChars="200" w:left="480"/>
+      </w:pPr>
+      <w:r>
+        <w:tab/>
+      </w:r>
+      <w:r>
+        <w:tab/>
+      </w:r>
+      <w:r>
+        <w:tab/>
+        <w:t>firstRow = true;</w:t>
+      </w:r>
+    </w:p>
+    <w:p>
+      <w:pPr>
+        <w:ind w:leftChars="200" w:left="480"/>
+      </w:pPr>
+      <w:r>
+        <w:tab/>
+      </w:r>
+      <w:r>
+        <w:tab/>
+      </w:r>
+      <w:r>
+        <w:tab/>
+        <w:t>break;</w:t>
+      </w:r>
+    </w:p>
+    <w:p>
+      <w:pPr>
+        <w:ind w:leftChars="200" w:left="480"/>
+      </w:pPr>
+      <w:r>
+        <w:tab/>
+      </w:r>
+      <w:r>
+        <w:tab/>
+        <w:t>}</w:t>
+      </w:r>
+    </w:p>
+    <w:p>
+      <w:pPr>
+        <w:ind w:leftChars="200" w:left="480"/>
+      </w:pPr>
+      <w:r>
+        <w:tab/>
+        <w:t xml:space="preserve">} </w:t>
+      </w:r>
+    </w:p>
+    <w:p>
+      <w:pPr>
+        <w:ind w:leftChars="200" w:left="480"/>
+      </w:pPr>
+      <w:r>
+        <w:tab/>
+      </w:r>
+    </w:p>
+    <w:p>
+      <w:pPr>
+        <w:ind w:leftChars="200" w:left="480"/>
+      </w:pPr>
+      <w:r>
+        <w:rPr>
+          <w:rFonts w:hint="eastAsia"/>
+        </w:rPr>
+        <w:tab/>
+        <w:t>//</w:t>
+      </w:r>
+      <w:r>
+        <w:rPr>
+          <w:rFonts w:hint="eastAsia"/>
+          <w:color w:val="FF0000"/>
+        </w:rPr>
+        <w:t>先处理第一行和第一列</w:t>
+      </w:r>
+    </w:p>
+    <w:p>
+      <w:pPr>
+        <w:ind w:leftChars="200" w:left="480"/>
+      </w:pPr>
+      <w:r>
+        <w:tab/>
+        <w:t>for(int i=1;i&lt;matrix.size();i++)</w:t>
+      </w:r>
+    </w:p>
+    <w:p>
+      <w:pPr>
+        <w:ind w:leftChars="200" w:left="480"/>
+      </w:pPr>
+      <w:r>
+        <w:tab/>
+        <w:t>{</w:t>
+      </w:r>
+    </w:p>
+    <w:p>
+      <w:pPr>
+        <w:ind w:leftChars="200" w:left="480"/>
+      </w:pPr>
+      <w:r>
+        <w:lastRenderedPageBreak/>
+        <w:tab/>
+      </w:r>
+      <w:r>
+        <w:tab/>
+        <w:t>for(int j=1;j&lt;matrix[0].size();j++)</w:t>
+      </w:r>
+    </w:p>
+    <w:p>
+      <w:pPr>
+        <w:ind w:leftChars="200" w:left="480"/>
+      </w:pPr>
+      <w:r>
+        <w:tab/>
+      </w:r>
+      <w:r>
+        <w:tab/>
+        <w:t>{</w:t>
+      </w:r>
+    </w:p>
+    <w:p>
+      <w:pPr>
+        <w:ind w:leftChars="200" w:left="480"/>
+      </w:pPr>
+      <w:r>
+        <w:tab/>
+      </w:r>
+      <w:r>
+        <w:tab/>
+      </w:r>
+      <w:r>
+        <w:tab/>
+        <w:t>if(matrix[i][j] == 0)</w:t>
+      </w:r>
+    </w:p>
+    <w:p>
+      <w:pPr>
+        <w:ind w:leftChars="200" w:left="480"/>
+      </w:pPr>
+      <w:r>
+        <w:tab/>
+      </w:r>
+      <w:r>
+        <w:tab/>
+      </w:r>
+      <w:r>
+        <w:tab/>
+        <w:t>{</w:t>
+      </w:r>
+    </w:p>
+    <w:p>
+      <w:pPr>
+        <w:ind w:leftChars="200" w:left="480"/>
+      </w:pPr>
+      <w:r>
+        <w:tab/>
+      </w:r>
+      <w:r>
+        <w:tab/>
+      </w:r>
+      <w:r>
+        <w:tab/>
+      </w:r>
+      <w:r>
+        <w:tab/>
+        <w:t>matrix[i][0] =0;</w:t>
+      </w:r>
+    </w:p>
+    <w:p>
+      <w:pPr>
+        <w:ind w:leftChars="200" w:left="480"/>
+      </w:pPr>
+      <w:r>
+        <w:tab/>
+      </w:r>
+      <w:r>
+        <w:tab/>
+      </w:r>
+      <w:r>
+        <w:tab/>
+      </w:r>
+      <w:r>
+        <w:tab/>
+        <w:t>matrix[0][j] =0;</w:t>
+      </w:r>
+    </w:p>
+    <w:p>
+      <w:pPr>
+        <w:ind w:leftChars="200" w:left="480"/>
+      </w:pPr>
+      <w:r>
+        <w:tab/>
+      </w:r>
+      <w:r>
+        <w:tab/>
+      </w:r>
+      <w:r>
+        <w:tab/>
+        <w:t>}</w:t>
+      </w:r>
+    </w:p>
+    <w:p>
+      <w:pPr>
+        <w:ind w:leftChars="200" w:left="480"/>
+      </w:pPr>
+      <w:r>
+        <w:tab/>
+      </w:r>
+      <w:r>
+        <w:tab/>
+        <w:t>}</w:t>
+      </w:r>
+    </w:p>
+    <w:p>
+      <w:pPr>
+        <w:ind w:leftChars="200" w:left="480"/>
+      </w:pPr>
+      <w:r>
+        <w:tab/>
+        <w:t xml:space="preserve">} </w:t>
+      </w:r>
+    </w:p>
+    <w:p>
+      <w:pPr>
+        <w:ind w:leftChars="200" w:left="480"/>
+      </w:pPr>
+      <w:r>
+        <w:tab/>
+      </w:r>
+    </w:p>
+    <w:p>
+      <w:pPr>
+        <w:ind w:leftChars="200" w:left="480"/>
+      </w:pPr>
+      <w:r>
+        <w:rPr>
+          <w:rFonts w:hint="eastAsia"/>
+        </w:rPr>
+        <w:tab/>
+        <w:t>//</w:t>
+      </w:r>
+      <w:r>
+        <w:rPr>
+          <w:rFonts w:hint="eastAsia"/>
+          <w:color w:val="FF0000"/>
+        </w:rPr>
+        <w:t>根据第一行和第一列的元素标记</w:t>
+      </w:r>
+      <w:r>
+        <w:rPr>
+          <w:rFonts w:hint="eastAsia"/>
+          <w:color w:val="FF0000"/>
+        </w:rPr>
+        <w:t>，</w:t>
+      </w:r>
+      <w:r>
+        <w:rPr>
+          <w:rFonts w:hint="eastAsia"/>
+          <w:color w:val="FF0000"/>
+        </w:rPr>
+        <w:t>更新其他元素</w:t>
+      </w:r>
+    </w:p>
+    <w:p>
+      <w:pPr>
+        <w:ind w:leftChars="200" w:left="480"/>
+      </w:pPr>
+      <w:r>
+        <w:tab/>
+        <w:t>for(int i=1;i&lt;matrix.size();i++)</w:t>
+      </w:r>
+    </w:p>
+    <w:p>
+      <w:pPr>
+        <w:ind w:leftChars="200" w:left="480"/>
+      </w:pPr>
+      <w:r>
+        <w:tab/>
+        <w:t>{</w:t>
+      </w:r>
+    </w:p>
+    <w:p>
+      <w:pPr>
+        <w:ind w:leftChars="200" w:left="480"/>
+      </w:pPr>
+      <w:r>
+        <w:tab/>
+      </w:r>
+      <w:r>
+        <w:tab/>
+        <w:t>for(int j=1;j&lt;matrix[0].size();j++)</w:t>
+      </w:r>
+    </w:p>
+    <w:p>
+      <w:pPr>
+        <w:ind w:leftChars="200" w:left="480"/>
+      </w:pPr>
+      <w:r>
+        <w:tab/>
+      </w:r>
+      <w:r>
+        <w:tab/>
+        <w:t>{</w:t>
+      </w:r>
+    </w:p>
+    <w:p>
+      <w:pPr>
+        <w:ind w:leftChars="200" w:left="480"/>
+      </w:pPr>
+      <w:r>
+        <w:tab/>
+      </w:r>
+      <w:r>
+        <w:tab/>
+      </w:r>
+      <w:r>
+        <w:tab/>
+        <w:t>if(matrix[i][0]==0 || matrix[0][j] ==0)</w:t>
+      </w:r>
+    </w:p>
+    <w:p>
+      <w:pPr>
+        <w:ind w:leftChars="200" w:left="480"/>
+      </w:pPr>
+      <w:r>
+        <w:tab/>
+      </w:r>
+      <w:r>
+        <w:tab/>
+      </w:r>
+      <w:r>
+        <w:tab/>
+        <w:t>{</w:t>
+      </w:r>
+    </w:p>
+    <w:p>
+      <w:pPr>
+        <w:ind w:leftChars="200" w:left="480"/>
+      </w:pPr>
+      <w:r>
+        <w:tab/>
+      </w:r>
+      <w:r>
+        <w:tab/>
+      </w:r>
+      <w:r>
+        <w:tab/>
+      </w:r>
+      <w:r>
+        <w:tab/>
+        <w:t>matrix[i][j] =0;</w:t>
+      </w:r>
+    </w:p>
+    <w:p>
+      <w:pPr>
+        <w:ind w:leftChars="200" w:left="480"/>
+      </w:pPr>
+      <w:r>
+        <w:tab/>
+      </w:r>
+      <w:r>
+        <w:tab/>
+      </w:r>
+      <w:r>
+        <w:tab/>
+        <w:t>}</w:t>
+      </w:r>
+    </w:p>
+    <w:p>
+      <w:pPr>
+        <w:ind w:leftChars="200" w:left="480"/>
+      </w:pPr>
+      <w:r>
+        <w:tab/>
+      </w:r>
+      <w:r>
+        <w:tab/>
+        <w:t>}</w:t>
+      </w:r>
+    </w:p>
+    <w:p>
+      <w:pPr>
+        <w:ind w:leftChars="200" w:left="480"/>
+      </w:pPr>
+      <w:r>
+        <w:tab/>
+        <w:t>}</w:t>
+      </w:r>
+    </w:p>
+    <w:p>
+      <w:pPr>
+        <w:ind w:leftChars="200" w:left="480"/>
+      </w:pPr>
+      <w:r>
+        <w:tab/>
+      </w:r>
+    </w:p>
+    <w:p>
+      <w:pPr>
+        <w:ind w:leftChars="200" w:left="480"/>
+      </w:pPr>
+      <w:r>
+        <w:rPr>
+          <w:rFonts w:hint="eastAsia"/>
+        </w:rPr>
+        <w:tab/>
+        <w:t>//</w:t>
+      </w:r>
+      <w:r>
+        <w:rPr>
+          <w:rFonts w:hint="eastAsia"/>
+        </w:rPr>
+        <w:t>更新第一行</w:t>
+      </w:r>
+    </w:p>
+    <w:p>
+      <w:pPr>
+        <w:ind w:leftChars="200" w:left="480"/>
+      </w:pPr>
+      <w:r>
+        <w:tab/>
+        <w:t>if(firstLine)</w:t>
+      </w:r>
+    </w:p>
+    <w:p>
+      <w:pPr>
+        <w:ind w:leftChars="200" w:left="480"/>
+      </w:pPr>
+      <w:r>
+        <w:tab/>
+        <w:t>{</w:t>
+      </w:r>
+    </w:p>
+    <w:p>
+      <w:pPr>
+        <w:ind w:leftChars="200" w:left="480"/>
+      </w:pPr>
+      <w:r>
+        <w:tab/>
+      </w:r>
+      <w:r>
+        <w:tab/>
+        <w:t>for(int i=0;i&lt;matrix[0].size();i++)</w:t>
+      </w:r>
+    </w:p>
+    <w:p>
+      <w:pPr>
+        <w:ind w:leftChars="200" w:left="480"/>
+      </w:pPr>
+      <w:r>
+        <w:tab/>
+      </w:r>
+      <w:r>
+        <w:tab/>
+      </w:r>
+      <w:r>
+        <w:tab/>
+        <w:t>matrix[0][i] =0;</w:t>
+      </w:r>
+    </w:p>
+    <w:p>
+      <w:pPr>
+        <w:ind w:leftChars="200" w:left="480"/>
+      </w:pPr>
+      <w:r>
+        <w:tab/>
+        <w:t xml:space="preserve">} </w:t>
+      </w:r>
+    </w:p>
+    <w:p>
+      <w:pPr>
+        <w:ind w:leftChars="200" w:left="480"/>
+      </w:pPr>
+      <w:r>
+        <w:tab/>
+      </w:r>
+    </w:p>
+    <w:p>
+      <w:pPr>
+        <w:ind w:leftChars="200" w:left="480"/>
+      </w:pPr>
+      <w:r>
+        <w:rPr>
+          <w:rFonts w:hint="eastAsia"/>
+        </w:rPr>
+        <w:lastRenderedPageBreak/>
+        <w:tab/>
+        <w:t>//</w:t>
+      </w:r>
+      <w:r>
+        <w:rPr>
+          <w:rFonts w:hint="eastAsia"/>
+        </w:rPr>
+        <w:t>更新第一列</w:t>
       </w:r>
       <w:r>
         <w:rPr>
@@ -4875,7 +6448,7 @@
       </w:pPr>
       <w:r>
         <w:tab/>
-        <w:t>while( i&lt;= mid &amp;&amp; j&lt;=right)</w:t>
+        <w:t>if(firstRow)</w:t>
       </w:r>
     </w:p>
     <w:p>
@@ -4896,85 +6469,28 @@
       </w:r>
       <w:r>
         <w:tab/>
-        <w:t>if(a[i]&lt;= a[j])</w:t>
-      </w:r>
-    </w:p>
-    <w:p>
-      <w:pPr>
-        <w:ind w:leftChars="200" w:left="480"/>
-      </w:pPr>
-      <w:r>
-        <w:tab/>
-      </w:r>
-      <w:r>
-        <w:tab/>
-      </w:r>
-      <w:r>
-        <w:tab/>
-        <w:t>temp[k++] = a[i++];</w:t>
-      </w:r>
-    </w:p>
-    <w:p>
-      <w:pPr>
-        <w:ind w:leftChars="200" w:left="480"/>
-      </w:pPr>
-      <w:r>
-        <w:tab/>
-      </w:r>
-      <w:r>
-        <w:tab/>
-        <w:t>else</w:t>
-      </w:r>
-    </w:p>
-    <w:p>
-      <w:pPr>
-        <w:ind w:leftChars="200" w:left="480"/>
-      </w:pPr>
-      <w:r>
-        <w:tab/>
-      </w:r>
-      <w:r>
-        <w:tab/>
-        <w:t>{</w:t>
-      </w:r>
-    </w:p>
-    <w:p>
-      <w:pPr>
-        <w:ind w:leftChars="200" w:left="480"/>
-      </w:pPr>
-      <w:r>
-        <w:tab/>
-      </w:r>
-      <w:r>
-        <w:tab/>
-      </w:r>
-      <w:r>
-        <w:tab/>
-        <w:t>temp[k++]=a[j++];</w:t>
-      </w:r>
-    </w:p>
-    <w:p>
-      <w:pPr>
-        <w:ind w:leftChars="200" w:left="480"/>
-      </w:pPr>
-      <w:r>
-        <w:tab/>
-      </w:r>
-      <w:r>
-        <w:tab/>
-      </w:r>
-      <w:r>
-        <w:tab/>
-        <w:t>count+= mid-i+1;</w:t>
-      </w:r>
-    </w:p>
-    <w:p>
-      <w:pPr>
-        <w:ind w:leftChars="200" w:left="480"/>
-      </w:pPr>
-      <w:r>
-        <w:tab/>
-      </w:r>
+        <w:t>for(int i=0;i&lt;matrix.size();i++)</w:t>
+      </w:r>
+    </w:p>
+    <w:p>
+      <w:pPr>
+        <w:ind w:leftChars="200" w:left="480"/>
+      </w:pPr>
+      <w:r>
+        <w:tab/>
+      </w:r>
+      <w:r>
+        <w:tab/>
+      </w:r>
+      <w:r>
+        <w:tab/>
+        <w:t>matrix[i][0] = 0;</w:t>
+      </w:r>
+    </w:p>
+    <w:p>
+      <w:pPr>
+        <w:ind w:leftChars="200" w:left="480"/>
+      </w:pPr>
       <w:r>
         <w:tab/>
         <w:t>}</w:t>
@@ -4985,7 +6501,6 @@
         <w:ind w:leftChars="200" w:left="480"/>
       </w:pPr>
       <w:r>
-        <w:tab/>
         <w:t>}</w:t>
       </w:r>
     </w:p>
@@ -4993,246 +6508,6 @@
       <w:pPr>
         <w:ind w:leftChars="200" w:left="480"/>
       </w:pPr>
-      <w:r>
-        <w:tab/>
-      </w:r>
-    </w:p>
-    <w:p>
-      <w:pPr>
-        <w:ind w:leftChars="200" w:left="480"/>
-      </w:pPr>
-      <w:r>
-        <w:tab/>
-        <w:t>while(i&lt;=mid) temp[k++]= a[i++];</w:t>
-      </w:r>
-    </w:p>
-    <w:p>
-      <w:pPr>
-        <w:ind w:leftChars="200" w:left="480"/>
-      </w:pPr>
-      <w:r>
-        <w:tab/>
-        <w:t>while(j&lt;= right) temp[k++] = a[j++];</w:t>
-      </w:r>
-    </w:p>
-    <w:p>
-      <w:pPr>
-        <w:ind w:leftChars="200" w:left="480"/>
-      </w:pPr>
-      <w:r>
-        <w:tab/>
-      </w:r>
-    </w:p>
-    <w:p>
-      <w:pPr>
-        <w:ind w:leftChars="200" w:left="480"/>
-      </w:pPr>
-      <w:r>
-        <w:tab/>
-        <w:t>for(i=left;i&lt;=right;i++)</w:t>
-      </w:r>
-    </w:p>
-    <w:p>
-      <w:pPr>
-        <w:ind w:leftChars="200" w:left="480"/>
-      </w:pPr>
-      <w:r>
-        <w:tab/>
-      </w:r>
-      <w:r>
-        <w:tab/>
-        <w:t>a[i]= temp[i];</w:t>
-      </w:r>
-    </w:p>
-    <w:p>
-      <w:pPr>
-        <w:ind w:leftChars="200" w:left="480"/>
-      </w:pPr>
-      <w:r>
-        <w:tab/>
-        <w:t>return count;</w:t>
-      </w:r>
-    </w:p>
-    <w:p>
-      <w:pPr>
-        <w:ind w:leftChars="200" w:left="480"/>
-      </w:pPr>
-      <w:r>
-        <w:t>}</w:t>
-      </w:r>
-    </w:p>
-    <w:p>
-      <w:pPr>
-        <w:ind w:leftChars="200" w:left="480"/>
-      </w:pPr>
-    </w:p>
-    <w:p>
-      <w:pPr>
-        <w:ind w:leftChars="200" w:left="480"/>
-      </w:pPr>
-      <w:r>
-        <w:t>unsigned int MergeSortCount(vector&lt;unsigned int&gt;&amp; a,int left,</w:t>
-      </w:r>
-    </w:p>
-    <w:p>
-      <w:pPr>
-        <w:ind w:leftChars="200" w:left="480" w:firstLine="360"/>
-      </w:pPr>
-      <w:r>
-        <w:t>int right,vector&lt;unsigned int&gt;&amp; temp)</w:t>
-      </w:r>
-    </w:p>
-    <w:p>
-      <w:pPr>
-        <w:ind w:leftChars="200" w:left="480"/>
-      </w:pPr>
-      <w:r>
-        <w:t>{</w:t>
-      </w:r>
-    </w:p>
-    <w:p>
-      <w:pPr>
-        <w:ind w:leftChars="200" w:left="480"/>
-      </w:pPr>
-      <w:r>
-        <w:lastRenderedPageBreak/>
-        <w:tab/>
-        <w:t>if(left &gt;= right) return 0;</w:t>
-      </w:r>
-    </w:p>
-    <w:p>
-      <w:pPr>
-        <w:ind w:leftChars="200" w:left="480"/>
-      </w:pPr>
-      <w:r>
-        <w:tab/>
-      </w:r>
-    </w:p>
-    <w:p>
-      <w:pPr>
-        <w:ind w:leftChars="200" w:left="480"/>
-      </w:pPr>
-      <w:r>
-        <w:tab/>
-        <w:t>int mid = (left+right)/2;</w:t>
-      </w:r>
-    </w:p>
-    <w:p>
-      <w:pPr>
-        <w:ind w:leftChars="200" w:left="480"/>
-      </w:pPr>
-      <w:r>
-        <w:tab/>
-        <w:t>unsigned int Inverleft = MergeSortCount(a,left,mid,temp);</w:t>
-      </w:r>
-    </w:p>
-    <w:p>
-      <w:pPr>
-        <w:ind w:leftChars="200" w:left="480"/>
-      </w:pPr>
-      <w:r>
-        <w:tab/>
-        <w:t>unsigned int Inverright = MergeSortCount(a,mid+1,right,temp);</w:t>
-      </w:r>
-    </w:p>
-    <w:p>
-      <w:pPr>
-        <w:ind w:leftChars="200" w:left="480"/>
-      </w:pPr>
-      <w:r>
-        <w:tab/>
-        <w:t>unsigned int InverSum = MergeCount(a,left,mid,right,temp);</w:t>
-      </w:r>
-    </w:p>
-    <w:p>
-      <w:pPr>
-        <w:ind w:leftChars="200" w:left="480"/>
-      </w:pPr>
-      <w:r>
-        <w:tab/>
-      </w:r>
-    </w:p>
-    <w:p>
-      <w:pPr>
-        <w:ind w:leftChars="200" w:left="480"/>
-      </w:pPr>
-      <w:r>
-        <w:tab/>
-        <w:t>return Inverleft+Inverright+InverSum;</w:t>
-      </w:r>
-    </w:p>
-    <w:p>
-      <w:pPr>
-        <w:ind w:leftChars="200" w:left="480"/>
-      </w:pPr>
-      <w:r>
-        <w:t>}</w:t>
-      </w:r>
-    </w:p>
-    <w:p>
-      <w:pPr>
-        <w:ind w:leftChars="200" w:left="480"/>
-      </w:pPr>
-    </w:p>
-    <w:p>
-      <w:pPr>
-        <w:ind w:leftChars="200" w:left="480"/>
-      </w:pPr>
-      <w:r>
-        <w:t>unsigned int CountInversions(vector&lt;unsigned int&gt;&amp; a)</w:t>
-      </w:r>
-    </w:p>
-    <w:p>
-      <w:pPr>
-        <w:ind w:leftChars="200" w:left="480"/>
-      </w:pPr>
-      <w:r>
-        <w:t>{</w:t>
-      </w:r>
-    </w:p>
-    <w:p>
-      <w:pPr>
-        <w:ind w:leftChars="200" w:left="480"/>
-      </w:pPr>
-      <w:r>
-        <w:tab/>
-        <w:t>int n= a.size();</w:t>
-      </w:r>
-    </w:p>
-    <w:p>
-      <w:pPr>
-        <w:ind w:leftChars="200" w:left="480"/>
-      </w:pPr>
-      <w:r>
-        <w:tab/>
-        <w:t>vector&lt;unsigned int&gt; temp(a.begin(),a.end());</w:t>
-      </w:r>
-    </w:p>
-    <w:p>
-      <w:pPr>
-        <w:ind w:leftChars="200" w:left="480"/>
-      </w:pPr>
-      <w:r>
-        <w:tab/>
-        <w:t>unsigned int ans = MergeSortCount(a,0,n-1,temp);</w:t>
-      </w:r>
-    </w:p>
-    <w:p>
-      <w:pPr>
-        <w:ind w:leftChars="200" w:left="480"/>
-      </w:pPr>
-      <w:r>
-        <w:tab/>
-        <w:t>return ans;</w:t>
-      </w:r>
-    </w:p>
-    <w:p>
-      <w:pPr>
-        <w:ind w:leftChars="200" w:left="480"/>
-      </w:pPr>
-      <w:r>
-        <w:t>}</w:t>
-      </w:r>
     </w:p>
     <w:sectPr>
       <w:pgSz w:w="11906" w:h="16838"/>

--- a/0. 数组/数组.docx
+++ b/0. 数组/数组.docx
@@ -1282,6 +1282,9 @@
     <w:p>
       <w:pPr>
         <w:pStyle w:val="2"/>
+        <w:rPr>
+          <w:rFonts w:hint="eastAsia"/>
+        </w:rPr>
       </w:pPr>
       <w:r>
         <w:rPr>
@@ -1292,9 +1295,9 @@
     </w:p>
     <w:p>
       <w:pPr>
-        <w:pStyle w:val="3"/>
-        <w:rPr>
-          <w:rFonts w:hint="eastAsia" w:eastAsia="仿宋"/>
+        <w:ind w:firstLine="420" w:firstLineChars="0"/>
+        <w:rPr>
+          <w:rFonts w:hint="eastAsia"/>
           <w:lang w:val="en-US" w:eastAsia="zh-CN"/>
         </w:rPr>
       </w:pPr>
@@ -1303,2382 +1306,2300 @@
           <w:rFonts w:hint="eastAsia"/>
           <w:lang w:val="en-US" w:eastAsia="zh-CN"/>
         </w:rPr>
-        <w:t>查找</w:t>
-      </w:r>
-    </w:p>
-    <w:p>
-      <w:pPr>
-        <w:pStyle w:val="4"/>
-      </w:pPr>
-      <w:r>
-        <w:rPr>
-          <w:rFonts w:hint="eastAsia"/>
-        </w:rPr>
-        <w:t>数组中的查找出现一次的数</w:t>
-      </w:r>
-    </w:p>
-    <w:p>
-      <w:r>
-        <w:tab/>
-      </w:r>
-      <w:r>
-        <w:rPr>
-          <w:rFonts w:hint="eastAsia"/>
-        </w:rPr>
-        <w:t>题目要求：一个整数数组中有一个元素出现了一次，其他元素都出现了两次，使用最小的时间复杂度找出出现一次的数。</w:t>
-      </w:r>
-    </w:p>
-    <w:p>
-      <w:r>
-        <w:tab/>
-      </w:r>
-      <w:r>
-        <w:rPr>
-          <w:rFonts w:hint="eastAsia"/>
-        </w:rPr>
-        <w:t>代码：</w:t>
-      </w:r>
-    </w:p>
-    <w:p>
-      <w:pPr>
-        <w:ind w:left="420" w:leftChars="200"/>
-      </w:pPr>
-      <w:r>
-        <w:t>#include &lt;iostream&gt;</w:t>
-      </w:r>
-    </w:p>
-    <w:p>
-      <w:pPr>
-        <w:ind w:left="420" w:leftChars="200"/>
-      </w:pPr>
-      <w:r>
-        <w:t>#include &lt;vector&gt;</w:t>
-      </w:r>
-    </w:p>
-    <w:p>
-      <w:pPr>
-        <w:ind w:left="420" w:leftChars="200"/>
-      </w:pPr>
-      <w:r>
-        <w:t>using namespace std;</w:t>
-      </w:r>
-    </w:p>
-    <w:p>
-      <w:pPr>
-        <w:ind w:left="420" w:leftChars="200"/>
-      </w:pPr>
-    </w:p>
-    <w:p>
-      <w:pPr>
-        <w:ind w:left="420" w:leftChars="200"/>
-      </w:pPr>
-      <w:r>
-        <w:t>/*</w:t>
-      </w:r>
-    </w:p>
-    <w:p>
-      <w:pPr>
-        <w:ind w:left="420" w:leftChars="200"/>
-      </w:pPr>
-      <w:r>
-        <w:rPr>
-          <w:rFonts w:hint="eastAsia"/>
-        </w:rPr>
-        <w:t>一个数组中只有一个数字出现了一次，其他都是出现了两次</w:t>
-      </w:r>
-    </w:p>
-    <w:p>
-      <w:pPr>
-        <w:ind w:left="420" w:leftChars="200"/>
-      </w:pPr>
-      <w:r>
-        <w:rPr>
-          <w:rFonts w:hint="eastAsia"/>
-        </w:rPr>
-        <w:t xml:space="preserve">找到这个出现一次的数字 </w:t>
-      </w:r>
-    </w:p>
-    <w:p>
-      <w:pPr>
-        <w:ind w:left="420" w:leftChars="200"/>
-      </w:pPr>
-      <w:r>
-        <w:t>*/</w:t>
-      </w:r>
-    </w:p>
-    <w:p>
-      <w:pPr>
-        <w:ind w:left="420" w:leftChars="200"/>
-      </w:pPr>
-      <w:r>
-        <w:rPr>
-          <w:rFonts w:hint="eastAsia"/>
-        </w:rPr>
-        <w:t>//将整个数组中的整数进行异或 最后得到的结果就是所要找的数</w:t>
-      </w:r>
-    </w:p>
-    <w:p>
-      <w:pPr>
-        <w:ind w:left="420" w:leftChars="200"/>
-        <w:rPr>
-          <w:color w:val="FF0000"/>
-        </w:rPr>
-      </w:pPr>
-      <w:r>
-        <w:rPr>
-          <w:rFonts w:hint="eastAsia"/>
-          <w:color w:val="FF0000"/>
-        </w:rPr>
-        <w:t>/</w:t>
-      </w:r>
-      <w:r>
-        <w:rPr>
-          <w:color w:val="FF0000"/>
-        </w:rPr>
-        <w:t>/</w:t>
-      </w:r>
-      <w:r>
-        <w:rPr>
-          <w:rFonts w:hint="eastAsia"/>
-          <w:color w:val="FF0000"/>
-        </w:rPr>
-        <w:t>两个相等的数异或操作得到的是0</w:t>
-      </w:r>
-    </w:p>
-    <w:p>
-      <w:pPr>
-        <w:ind w:left="420" w:leftChars="200"/>
-        <w:rPr>
-          <w:color w:val="FF0000"/>
-        </w:rPr>
-      </w:pPr>
-      <w:r>
-        <w:rPr>
-          <w:rFonts w:hint="eastAsia"/>
-          <w:color w:val="FF0000"/>
-        </w:rPr>
-        <w:t>/</w:t>
-      </w:r>
-      <w:r>
-        <w:rPr>
-          <w:color w:val="FF0000"/>
-        </w:rPr>
-        <w:t>/</w:t>
-      </w:r>
-      <w:r>
-        <w:rPr>
-          <w:rFonts w:hint="eastAsia"/>
-          <w:color w:val="FF0000"/>
-        </w:rPr>
-        <w:t>0和另外一个不等的数异或操作得到的是另外一个数</w:t>
-      </w:r>
-    </w:p>
-    <w:p>
-      <w:pPr>
-        <w:ind w:left="420" w:leftChars="200"/>
-      </w:pPr>
-      <w:r>
-        <w:rPr>
-          <w:rFonts w:hint="eastAsia"/>
-        </w:rPr>
-        <w:t>/</w:t>
-      </w:r>
-      <w:r>
-        <w:t>/</w:t>
-      </w:r>
-      <w:r>
-        <w:rPr>
-          <w:rFonts w:hint="eastAsia"/>
-        </w:rPr>
-        <w:t>将数组中所有整数异或操作，得到的就是想要找的数</w:t>
-      </w:r>
-    </w:p>
-    <w:p>
-      <w:pPr>
-        <w:ind w:left="420" w:leftChars="200"/>
-      </w:pPr>
-      <w:r>
-        <w:t>int SingleNumber(vector&lt;int&gt;</w:t>
-      </w:r>
-      <w:r>
-        <w:rPr>
-          <w:color w:val="FF0000"/>
-        </w:rPr>
-        <w:t>&amp;</w:t>
-      </w:r>
-      <w:r>
-        <w:t xml:space="preserve"> vec)</w:t>
-      </w:r>
-    </w:p>
-    <w:p>
-      <w:pPr>
-        <w:ind w:left="420" w:leftChars="200"/>
-      </w:pPr>
-      <w:r>
-        <w:t>{</w:t>
-      </w:r>
-    </w:p>
-    <w:p>
-      <w:pPr>
-        <w:ind w:left="420" w:leftChars="200"/>
-      </w:pPr>
-      <w:r>
-        <w:tab/>
-      </w:r>
-      <w:r>
-        <w:t>if(vec.size()&lt;=0)</w:t>
-      </w:r>
-    </w:p>
-    <w:p>
-      <w:pPr>
-        <w:ind w:left="420" w:leftChars="200"/>
-      </w:pPr>
-      <w:r>
-        <w:tab/>
-      </w:r>
-      <w:r>
-        <w:tab/>
-      </w:r>
-      <w:r>
-        <w:t>return 0;</w:t>
-      </w:r>
-    </w:p>
-    <w:p>
-      <w:pPr>
-        <w:ind w:left="420" w:leftChars="200"/>
-      </w:pPr>
-      <w:r>
-        <w:tab/>
-      </w:r>
-      <w:r>
-        <w:t>int i;</w:t>
-      </w:r>
-    </w:p>
-    <w:p>
-      <w:pPr>
-        <w:ind w:left="420" w:leftChars="200"/>
-      </w:pPr>
-      <w:r>
-        <w:tab/>
-      </w:r>
-      <w:r>
-        <w:t>int  value = vec[0];</w:t>
-      </w:r>
-    </w:p>
-    <w:p>
-      <w:pPr>
-        <w:ind w:left="420" w:leftChars="200"/>
-        <w:rPr>
-          <w:color w:val="FF0000"/>
-        </w:rPr>
-      </w:pPr>
-      <w:r>
-        <w:tab/>
-      </w:r>
-      <w:r>
-        <w:rPr>
-          <w:color w:val="FF0000"/>
-        </w:rPr>
-        <w:t>for(i=1;i&lt;vec.size();i++)</w:t>
-      </w:r>
-    </w:p>
-    <w:p>
-      <w:pPr>
-        <w:ind w:left="420" w:leftChars="200"/>
-        <w:rPr>
-          <w:color w:val="FF0000"/>
-        </w:rPr>
-      </w:pPr>
-      <w:r>
-        <w:rPr>
-          <w:color w:val="FF0000"/>
-        </w:rPr>
-        <w:tab/>
-      </w:r>
-      <w:r>
-        <w:rPr>
-          <w:color w:val="FF0000"/>
-        </w:rPr>
-        <w:tab/>
-      </w:r>
-      <w:r>
-        <w:rPr>
-          <w:color w:val="FF0000"/>
-        </w:rPr>
-        <w:t>value ^= vec[i];</w:t>
-      </w:r>
-    </w:p>
-    <w:p>
-      <w:pPr>
-        <w:ind w:left="420" w:leftChars="200"/>
-      </w:pPr>
-      <w:r>
-        <w:tab/>
-      </w:r>
-      <w:r>
-        <w:t>return value;</w:t>
-      </w:r>
-    </w:p>
-    <w:p>
-      <w:pPr>
-        <w:ind w:left="420" w:leftChars="200"/>
-      </w:pPr>
-      <w:r>
-        <w:t xml:space="preserve">} </w:t>
-      </w:r>
-    </w:p>
-    <w:p>
-      <w:pPr>
-        <w:ind w:left="420" w:leftChars="200"/>
-      </w:pPr>
-    </w:p>
-    <w:p>
-      <w:pPr>
-        <w:ind w:left="420" w:leftChars="200"/>
-      </w:pPr>
-      <w:r>
-        <w:t>/*</w:t>
-      </w:r>
-    </w:p>
-    <w:p>
-      <w:pPr>
-        <w:ind w:left="420" w:leftChars="200"/>
-      </w:pPr>
-      <w:r>
-        <w:rPr>
-          <w:rFonts w:hint="eastAsia"/>
-        </w:rPr>
-        <w:t xml:space="preserve">如果一个数组中有两个数出现了一次，其他都是出现了两次，这两个数分别是什么 </w:t>
-      </w:r>
-    </w:p>
-    <w:p>
-      <w:pPr>
-        <w:ind w:left="420" w:leftChars="200"/>
-      </w:pPr>
-      <w:r>
-        <w:t>*/</w:t>
-      </w:r>
-    </w:p>
-    <w:p>
-      <w:pPr>
-        <w:ind w:left="420" w:leftChars="200"/>
-      </w:pPr>
-      <w:r>
-        <w:t>void SingleNumberII(vector&lt;int&gt;&amp; a,int&amp; pN1,int&amp; pN2)</w:t>
-      </w:r>
-    </w:p>
-    <w:p>
-      <w:pPr>
-        <w:ind w:left="420" w:leftChars="200"/>
-      </w:pPr>
-      <w:r>
-        <w:t>//</w:t>
-      </w:r>
-      <w:r>
-        <w:rPr>
-          <w:rFonts w:hint="eastAsia"/>
-        </w:rPr>
-        <w:t>入参：待输入参数a，2个输出参数pN</w:t>
-      </w:r>
-      <w:r>
-        <w:t>1,pN2</w:t>
-      </w:r>
-    </w:p>
-    <w:p>
-      <w:pPr>
-        <w:ind w:left="420" w:leftChars="200"/>
-      </w:pPr>
-      <w:r>
-        <w:t>{</w:t>
-      </w:r>
-    </w:p>
-    <w:p>
-      <w:pPr>
-        <w:ind w:left="420" w:leftChars="200"/>
-      </w:pPr>
-      <w:r>
-        <w:tab/>
-      </w:r>
-      <w:r>
-        <w:t>int i,j,temp;</w:t>
-      </w:r>
-    </w:p>
-    <w:p>
-      <w:pPr>
-        <w:ind w:left="420" w:leftChars="200"/>
-      </w:pPr>
-      <w:r>
-        <w:tab/>
-      </w:r>
-    </w:p>
-    <w:p>
-      <w:pPr>
-        <w:ind w:left="420" w:leftChars="200"/>
-      </w:pPr>
-      <w:r>
-        <w:rPr>
-          <w:rFonts w:hint="eastAsia"/>
-        </w:rPr>
-        <w:tab/>
-      </w:r>
-      <w:r>
-        <w:rPr>
-          <w:rFonts w:hint="eastAsia"/>
-        </w:rPr>
-        <w:t>//计算这两个数的异或结果（计算两个出现1次的数异或操作）</w:t>
-      </w:r>
-    </w:p>
-    <w:p>
-      <w:pPr>
-        <w:ind w:left="420" w:leftChars="200"/>
-      </w:pPr>
-      <w:r>
-        <w:tab/>
-      </w:r>
-      <w:r>
-        <w:t>temp =0;</w:t>
-      </w:r>
-    </w:p>
-    <w:p>
-      <w:pPr>
-        <w:ind w:left="420" w:leftChars="200"/>
-      </w:pPr>
-      <w:r>
-        <w:tab/>
-      </w:r>
-      <w:r>
-        <w:t>for(i=0;i&lt;a.size();i++)</w:t>
-      </w:r>
-    </w:p>
-    <w:p>
-      <w:pPr>
-        <w:ind w:left="420" w:leftChars="200"/>
-      </w:pPr>
-      <w:r>
-        <w:tab/>
-      </w:r>
-      <w:r>
-        <w:tab/>
-      </w:r>
-      <w:r>
-        <w:t>temp ^= a[i];</w:t>
-      </w:r>
-    </w:p>
-    <w:p>
-      <w:pPr>
-        <w:ind w:left="420" w:leftChars="200"/>
-      </w:pPr>
-      <w:r>
-        <w:tab/>
-      </w:r>
-    </w:p>
-    <w:p>
-      <w:pPr>
-        <w:ind w:left="420" w:leftChars="200"/>
-      </w:pPr>
-      <w:r>
-        <w:rPr>
-          <w:rFonts w:hint="eastAsia"/>
-        </w:rPr>
-        <w:tab/>
-      </w:r>
-      <w:r>
-        <w:rPr>
-          <w:rFonts w:hint="eastAsia"/>
-        </w:rPr>
-        <w:t>//找到异或结果中第一个为1的位</w:t>
-      </w:r>
-    </w:p>
-    <w:p>
-      <w:pPr>
-        <w:ind w:left="420" w:leftChars="200" w:firstLine="360"/>
-      </w:pPr>
-      <w:r>
-        <w:t>//</w:t>
-      </w:r>
-      <w:r>
-        <w:rPr>
-          <w:rFonts w:hint="eastAsia"/>
-        </w:rPr>
-        <w:t>（依据这个位将大数组分割成2个，这样就与前面的情况一致了）</w:t>
-      </w:r>
-    </w:p>
-    <w:p>
-      <w:pPr>
-        <w:ind w:left="420" w:leftChars="200"/>
-      </w:pPr>
-      <w:r>
-        <w:tab/>
-      </w:r>
-      <w:r>
-        <w:t>for(j=0;j&lt;sizeof(int)*8;j++)</w:t>
-      </w:r>
-    </w:p>
-    <w:p>
-      <w:pPr>
-        <w:ind w:left="420" w:leftChars="200"/>
-      </w:pPr>
-      <w:r>
-        <w:tab/>
-      </w:r>
-      <w:r>
-        <w:tab/>
-      </w:r>
-      <w:r>
-        <w:t>if(((temp &gt;&gt; j)&amp;1) ==1)</w:t>
-      </w:r>
-    </w:p>
-    <w:p>
-      <w:pPr>
-        <w:ind w:left="420" w:leftChars="200"/>
-      </w:pPr>
-      <w:r>
-        <w:tab/>
-      </w:r>
-      <w:r>
-        <w:tab/>
-      </w:r>
-      <w:r>
-        <w:tab/>
-      </w:r>
-      <w:r>
-        <w:t>break;</w:t>
-      </w:r>
-    </w:p>
-    <w:p>
-      <w:pPr>
-        <w:ind w:left="420" w:leftChars="200"/>
-      </w:pPr>
-      <w:r>
-        <w:tab/>
-      </w:r>
-    </w:p>
-    <w:p>
-      <w:pPr>
-        <w:ind w:left="420" w:leftChars="200"/>
-      </w:pPr>
-      <w:r>
-        <w:rPr>
-          <w:rFonts w:hint="eastAsia"/>
-        </w:rPr>
-        <w:tab/>
-      </w:r>
-      <w:r>
-        <w:rPr>
-          <w:rFonts w:hint="eastAsia"/>
-        </w:rPr>
-        <w:t>//</w:t>
-      </w:r>
-      <w:r>
-        <w:rPr>
-          <w:rFonts w:hint="eastAsia"/>
-          <w:color w:val="FF0000"/>
-        </w:rPr>
-        <w:t>第j位为1，说明这两个数字在第j位上不同，根据这个来进行分组</w:t>
-      </w:r>
-    </w:p>
-    <w:p>
-      <w:pPr>
-        <w:ind w:left="420" w:leftChars="200"/>
-      </w:pPr>
-      <w:r>
-        <w:tab/>
-      </w:r>
-      <w:r>
-        <w:t>pN1 =0;</w:t>
-      </w:r>
-    </w:p>
-    <w:p>
-      <w:pPr>
-        <w:ind w:left="420" w:leftChars="200"/>
-      </w:pPr>
-      <w:r>
-        <w:tab/>
-      </w:r>
-      <w:r>
-        <w:t>pN2 =0;</w:t>
-      </w:r>
-    </w:p>
-    <w:p>
-      <w:pPr>
-        <w:ind w:left="420" w:leftChars="200"/>
-        <w:rPr>
-          <w:color w:val="FF0000"/>
-        </w:rPr>
-      </w:pPr>
-      <w:r>
-        <w:rPr>
-          <w:color w:val="FF0000"/>
-        </w:rPr>
-        <w:tab/>
-      </w:r>
-      <w:r>
-        <w:rPr>
-          <w:color w:val="FF0000"/>
-        </w:rPr>
-        <w:t>for(i=0;i&lt;a.size();i++)</w:t>
-      </w:r>
-    </w:p>
-    <w:p>
-      <w:pPr>
-        <w:ind w:left="420" w:leftChars="200"/>
-        <w:rPr>
-          <w:color w:val="FF0000"/>
-        </w:rPr>
-      </w:pPr>
-      <w:r>
-        <w:rPr>
-          <w:color w:val="FF0000"/>
-        </w:rPr>
-        <w:tab/>
-      </w:r>
-      <w:r>
-        <w:rPr>
-          <w:color w:val="FF0000"/>
-        </w:rPr>
-        <w:tab/>
-      </w:r>
-      <w:r>
-        <w:rPr>
-          <w:color w:val="FF0000"/>
-        </w:rPr>
-        <w:t>if(((a[i] &gt;&gt; j )&amp;1) ==0)</w:t>
-      </w:r>
-    </w:p>
-    <w:p>
-      <w:pPr>
-        <w:ind w:left="420" w:leftChars="200"/>
-        <w:rPr>
-          <w:color w:val="FF0000"/>
-        </w:rPr>
-      </w:pPr>
-      <w:r>
-        <w:rPr>
-          <w:color w:val="FF0000"/>
-        </w:rPr>
-        <w:tab/>
-      </w:r>
-      <w:r>
-        <w:rPr>
-          <w:color w:val="FF0000"/>
-        </w:rPr>
-        <w:tab/>
-      </w:r>
-      <w:r>
-        <w:rPr>
-          <w:color w:val="FF0000"/>
-        </w:rPr>
-        <w:tab/>
-      </w:r>
-      <w:r>
-        <w:rPr>
-          <w:color w:val="FF0000"/>
-        </w:rPr>
-        <w:t>pN1 ^= a[i];</w:t>
-      </w:r>
-    </w:p>
-    <w:p>
-      <w:pPr>
-        <w:ind w:left="420" w:leftChars="200"/>
-        <w:rPr>
-          <w:color w:val="FF0000"/>
-        </w:rPr>
-      </w:pPr>
-      <w:r>
-        <w:rPr>
-          <w:color w:val="FF0000"/>
-        </w:rPr>
-        <w:tab/>
-      </w:r>
-      <w:r>
-        <w:rPr>
-          <w:color w:val="FF0000"/>
-        </w:rPr>
-        <w:tab/>
-      </w:r>
-      <w:r>
-        <w:rPr>
-          <w:color w:val="FF0000"/>
-        </w:rPr>
-        <w:t>else</w:t>
-      </w:r>
-    </w:p>
-    <w:p>
-      <w:pPr>
-        <w:ind w:left="420" w:leftChars="200"/>
-        <w:rPr>
-          <w:color w:val="FF0000"/>
-        </w:rPr>
-      </w:pPr>
-      <w:r>
-        <w:rPr>
-          <w:color w:val="FF0000"/>
-        </w:rPr>
-        <w:tab/>
-      </w:r>
-      <w:r>
-        <w:rPr>
-          <w:color w:val="FF0000"/>
-        </w:rPr>
-        <w:tab/>
-      </w:r>
-      <w:r>
-        <w:rPr>
-          <w:color w:val="FF0000"/>
-        </w:rPr>
-        <w:tab/>
-      </w:r>
-      <w:r>
-        <w:rPr>
-          <w:color w:val="FF0000"/>
-        </w:rPr>
-        <w:t xml:space="preserve">pN2 ^= a[i]; </w:t>
-      </w:r>
-    </w:p>
-    <w:p>
-      <w:pPr>
-        <w:ind w:left="420" w:leftChars="200"/>
-        <w:rPr>
-          <w:color w:val="FF0000"/>
-        </w:rPr>
-      </w:pPr>
-      <w:r>
-        <w:rPr>
-          <w:color w:val="FF0000"/>
-        </w:rPr>
-        <w:t xml:space="preserve">} </w:t>
-      </w:r>
-    </w:p>
-    <w:p>
-      <w:pPr>
-        <w:ind w:left="420" w:leftChars="200"/>
-      </w:pPr>
-    </w:p>
-    <w:p>
-      <w:pPr>
-        <w:ind w:left="420" w:leftChars="200"/>
-      </w:pPr>
-      <w:r>
-        <w:t>/*</w:t>
-      </w:r>
-    </w:p>
-    <w:p>
-      <w:pPr>
-        <w:ind w:left="420" w:leftChars="200"/>
-      </w:pPr>
-      <w:r>
-        <w:rPr>
-          <w:rFonts w:hint="eastAsia"/>
-        </w:rPr>
-        <w:t xml:space="preserve">一个数组中只有一个数出现了一次，其他都是出现了三次，找出这个数 </w:t>
-      </w:r>
-    </w:p>
-    <w:p>
-      <w:pPr>
-        <w:ind w:left="420" w:leftChars="200"/>
-      </w:pPr>
-      <w:r>
-        <w:t>*/</w:t>
-      </w:r>
-    </w:p>
-    <w:p>
-      <w:pPr>
-        <w:ind w:left="420" w:leftChars="200"/>
-      </w:pPr>
-      <w:r>
-        <w:rPr>
-          <w:rFonts w:hint="eastAsia"/>
-        </w:rPr>
-        <w:t>//同样根据位来判断</w:t>
-      </w:r>
-    </w:p>
-    <w:p>
-      <w:pPr>
-        <w:ind w:left="420" w:leftChars="200"/>
-      </w:pPr>
-      <w:r>
-        <w:t>int SingleNumberIII(vector&lt;int&gt;&amp; vec)</w:t>
-      </w:r>
-    </w:p>
-    <w:p>
-      <w:pPr>
-        <w:ind w:left="420" w:leftChars="200"/>
-      </w:pPr>
-      <w:r>
-        <w:t>{</w:t>
-      </w:r>
-    </w:p>
-    <w:p>
-      <w:pPr>
-        <w:ind w:left="420" w:leftChars="200"/>
-      </w:pPr>
-      <w:r>
-        <w:tab/>
-      </w:r>
-      <w:r>
-        <w:t>int i,j;</w:t>
-      </w:r>
-    </w:p>
-    <w:p>
-      <w:pPr>
-        <w:ind w:left="420" w:leftChars="200"/>
-      </w:pPr>
-      <w:r>
-        <w:tab/>
-      </w:r>
-      <w:r>
-        <w:t>int low=0,high=vec.size()-1;</w:t>
-      </w:r>
-    </w:p>
-    <w:p>
-      <w:pPr>
-        <w:ind w:left="420" w:leftChars="200"/>
-      </w:pPr>
-      <w:r>
-        <w:tab/>
-      </w:r>
-      <w:r>
-        <w:t>int bit =1;</w:t>
-      </w:r>
-    </w:p>
-    <w:p>
-      <w:pPr>
-        <w:ind w:left="420" w:leftChars="200"/>
-      </w:pPr>
-      <w:r>
-        <w:tab/>
-      </w:r>
-      <w:r>
-        <w:t>int flag =0;</w:t>
-      </w:r>
-    </w:p>
-    <w:p>
-      <w:pPr>
-        <w:ind w:left="420" w:leftChars="200"/>
-      </w:pPr>
-      <w:r>
-        <w:tab/>
-      </w:r>
-    </w:p>
-    <w:p>
-      <w:pPr>
-        <w:ind w:left="420" w:leftChars="200"/>
-      </w:pPr>
-      <w:r>
-        <w:rPr>
-          <w:rFonts w:hint="eastAsia"/>
-        </w:rPr>
-        <w:tab/>
-      </w:r>
-      <w:r>
-        <w:rPr>
-          <w:rFonts w:hint="eastAsia"/>
-        </w:rPr>
-        <w:t>//通过某一位的值将数组分为两部分，其中一部分包含了待找的数，另一</w:t>
-      </w:r>
-    </w:p>
-    <w:p>
-      <w:pPr>
-        <w:ind w:left="420" w:leftChars="200" w:firstLine="360"/>
-      </w:pPr>
-      <w:r>
-        <w:rPr>
-          <w:rFonts w:hint="eastAsia"/>
-        </w:rPr>
-        <w:t>部分不包含</w:t>
-      </w:r>
-    </w:p>
-    <w:p>
-      <w:pPr>
-        <w:ind w:left="420" w:leftChars="200"/>
-      </w:pPr>
-      <w:r>
-        <w:tab/>
-      </w:r>
-      <w:r>
-        <w:t>while(low &lt;= high)</w:t>
-      </w:r>
-    </w:p>
-    <w:p>
-      <w:pPr>
-        <w:ind w:left="420" w:leftChars="200"/>
-      </w:pPr>
-      <w:r>
-        <w:tab/>
-      </w:r>
-      <w:r>
-        <w:t>{</w:t>
-      </w:r>
-    </w:p>
-    <w:p>
-      <w:pPr>
-        <w:ind w:left="420" w:leftChars="200"/>
-      </w:pPr>
-      <w:r>
-        <w:tab/>
-      </w:r>
-      <w:r>
-        <w:tab/>
-      </w:r>
-      <w:r>
-        <w:t>if(low == high)</w:t>
-      </w:r>
-    </w:p>
-    <w:p>
-      <w:pPr>
-        <w:ind w:left="420" w:leftChars="200"/>
-      </w:pPr>
-      <w:r>
-        <w:tab/>
-      </w:r>
-      <w:r>
-        <w:tab/>
-      </w:r>
-      <w:r>
-        <w:tab/>
-      </w:r>
-      <w:r>
-        <w:t>return vec[low];</w:t>
-      </w:r>
-    </w:p>
-    <w:p>
-      <w:pPr>
-        <w:ind w:left="420" w:leftChars="200"/>
-      </w:pPr>
-      <w:r>
-        <w:tab/>
-      </w:r>
-      <w:r>
-        <w:tab/>
-      </w:r>
-      <w:r>
-        <w:t>i = low-1;</w:t>
-      </w:r>
-    </w:p>
-    <w:p>
-      <w:pPr>
-        <w:ind w:left="420" w:leftChars="200"/>
-      </w:pPr>
-      <w:r>
-        <w:tab/>
-      </w:r>
-      <w:r>
-        <w:tab/>
-      </w:r>
-      <w:r>
-        <w:t>for(j = low;j&lt;= high;j++)</w:t>
-      </w:r>
-    </w:p>
-    <w:p>
-      <w:pPr>
-        <w:ind w:left="420" w:leftChars="200"/>
-      </w:pPr>
-      <w:r>
-        <w:tab/>
-      </w:r>
-      <w:r>
-        <w:tab/>
-      </w:r>
-      <w:r>
-        <w:t>{</w:t>
-      </w:r>
-    </w:p>
-    <w:p>
-      <w:pPr>
-        <w:ind w:left="420" w:leftChars="200"/>
-        <w:rPr>
-          <w:color w:val="FF0000"/>
-        </w:rPr>
-      </w:pPr>
-      <w:r>
-        <w:tab/>
-      </w:r>
-      <w:r>
-        <w:rPr>
-          <w:color w:val="FF0000"/>
-        </w:rPr>
-        <w:tab/>
-      </w:r>
-      <w:r>
-        <w:rPr>
-          <w:color w:val="FF0000"/>
-        </w:rPr>
-        <w:tab/>
-      </w:r>
-      <w:r>
-        <w:rPr>
-          <w:color w:val="FF0000"/>
-        </w:rPr>
-        <w:t>if((vec[j]&amp;bit) == 0)</w:t>
-      </w:r>
-    </w:p>
-    <w:p>
-      <w:pPr>
-        <w:ind w:left="420" w:leftChars="200"/>
-        <w:rPr>
-          <w:color w:val="FF0000"/>
-        </w:rPr>
-      </w:pPr>
-      <w:r>
-        <w:rPr>
-          <w:color w:val="FF0000"/>
-        </w:rPr>
-        <w:tab/>
-      </w:r>
-      <w:r>
-        <w:rPr>
-          <w:color w:val="FF0000"/>
-        </w:rPr>
-        <w:tab/>
-      </w:r>
-      <w:r>
-        <w:rPr>
-          <w:color w:val="FF0000"/>
-        </w:rPr>
-        <w:tab/>
-      </w:r>
-      <w:r>
-        <w:rPr>
-          <w:color w:val="FF0000"/>
-        </w:rPr>
-        <w:t>{</w:t>
-      </w:r>
-    </w:p>
-    <w:p>
-      <w:pPr>
-        <w:ind w:left="420" w:leftChars="200"/>
-        <w:rPr>
-          <w:color w:val="FF0000"/>
-        </w:rPr>
-      </w:pPr>
-      <w:r>
-        <w:rPr>
-          <w:color w:val="FF0000"/>
-        </w:rPr>
-        <w:tab/>
-      </w:r>
-      <w:r>
-        <w:rPr>
-          <w:color w:val="FF0000"/>
-        </w:rPr>
-        <w:tab/>
-      </w:r>
-      <w:r>
-        <w:rPr>
-          <w:color w:val="FF0000"/>
-        </w:rPr>
-        <w:tab/>
-      </w:r>
-      <w:r>
-        <w:rPr>
-          <w:color w:val="FF0000"/>
-        </w:rPr>
-        <w:tab/>
-      </w:r>
-      <w:r>
-        <w:rPr>
-          <w:color w:val="FF0000"/>
-        </w:rPr>
-        <w:t>i++;</w:t>
-      </w:r>
-    </w:p>
-    <w:p>
-      <w:pPr>
-        <w:ind w:left="420" w:leftChars="200"/>
-        <w:rPr>
-          <w:color w:val="FF0000"/>
-        </w:rPr>
-      </w:pPr>
-      <w:r>
-        <w:rPr>
-          <w:color w:val="FF0000"/>
-        </w:rPr>
-        <w:tab/>
-      </w:r>
-      <w:r>
-        <w:rPr>
-          <w:color w:val="FF0000"/>
-        </w:rPr>
-        <w:tab/>
-      </w:r>
-      <w:r>
-        <w:rPr>
-          <w:color w:val="FF0000"/>
-        </w:rPr>
-        <w:tab/>
-      </w:r>
-      <w:r>
-        <w:rPr>
-          <w:color w:val="FF0000"/>
-        </w:rPr>
-        <w:tab/>
-      </w:r>
-      <w:r>
-        <w:rPr>
-          <w:color w:val="FF0000"/>
-        </w:rPr>
-        <w:t>swap(vec[i],vec[j]);</w:t>
-      </w:r>
-    </w:p>
-    <w:p>
-      <w:pPr>
-        <w:ind w:left="420" w:leftChars="200"/>
-        <w:rPr>
-          <w:color w:val="FF0000"/>
-        </w:rPr>
-      </w:pPr>
-      <w:r>
-        <w:rPr>
-          <w:color w:val="FF0000"/>
-        </w:rPr>
-        <w:tab/>
-      </w:r>
-      <w:r>
-        <w:rPr>
-          <w:color w:val="FF0000"/>
-        </w:rPr>
-        <w:tab/>
-      </w:r>
-      <w:r>
-        <w:rPr>
-          <w:color w:val="FF0000"/>
-        </w:rPr>
-        <w:tab/>
-      </w:r>
-      <w:r>
-        <w:rPr>
-          <w:color w:val="FF0000"/>
-        </w:rPr>
-        <w:t>}</w:t>
-      </w:r>
-    </w:p>
-    <w:p>
-      <w:pPr>
-        <w:ind w:left="420" w:leftChars="200"/>
-      </w:pPr>
-      <w:r>
-        <w:tab/>
-      </w:r>
-      <w:r>
-        <w:tab/>
-      </w:r>
-      <w:r>
-        <w:t>}</w:t>
-      </w:r>
-    </w:p>
-    <w:p>
-      <w:pPr>
-        <w:ind w:left="420" w:leftChars="200"/>
-      </w:pPr>
-      <w:r>
-        <w:tab/>
-      </w:r>
-      <w:r>
-        <w:tab/>
-      </w:r>
-      <w:r>
-        <w:t>if(i &gt;= low)</w:t>
-      </w:r>
-    </w:p>
-    <w:p>
-      <w:pPr>
-        <w:ind w:left="420" w:leftChars="200"/>
-      </w:pPr>
-      <w:r>
-        <w:tab/>
-      </w:r>
-      <w:r>
-        <w:tab/>
-      </w:r>
-      <w:r>
-        <w:t>{</w:t>
-      </w:r>
-    </w:p>
-    <w:p>
-      <w:pPr>
-        <w:ind w:left="420" w:leftChars="200"/>
-      </w:pPr>
-      <w:r>
-        <w:tab/>
-      </w:r>
-      <w:r>
-        <w:tab/>
-      </w:r>
-      <w:r>
-        <w:tab/>
-      </w:r>
-      <w:r>
-        <w:t>if((i-low+1)%3 == 0)</w:t>
-      </w:r>
-    </w:p>
-    <w:p>
-      <w:pPr>
-        <w:ind w:left="420" w:leftChars="200"/>
-      </w:pPr>
-      <w:r>
-        <w:tab/>
-      </w:r>
-      <w:r>
-        <w:tab/>
-      </w:r>
-      <w:r>
-        <w:tab/>
-      </w:r>
-      <w:r>
-        <w:tab/>
-      </w:r>
-      <w:r>
-        <w:t>low = i+1;</w:t>
-      </w:r>
-    </w:p>
-    <w:p>
-      <w:pPr>
-        <w:ind w:left="420" w:leftChars="200"/>
-      </w:pPr>
-      <w:r>
-        <w:tab/>
-      </w:r>
-      <w:r>
-        <w:tab/>
-      </w:r>
-      <w:r>
-        <w:tab/>
-      </w:r>
-      <w:r>
-        <w:t>else</w:t>
-      </w:r>
-    </w:p>
-    <w:p>
-      <w:pPr>
-        <w:ind w:left="420" w:leftChars="200"/>
-      </w:pPr>
-      <w:r>
-        <w:tab/>
-      </w:r>
-      <w:r>
-        <w:tab/>
-      </w:r>
-      <w:r>
-        <w:tab/>
-      </w:r>
-      <w:r>
-        <w:tab/>
-      </w:r>
-      <w:r>
-        <w:t>high =i;</w:t>
-      </w:r>
-    </w:p>
-    <w:p>
-      <w:pPr>
-        <w:ind w:left="420" w:leftChars="200"/>
-      </w:pPr>
-      <w:r>
-        <w:tab/>
-      </w:r>
-      <w:r>
-        <w:tab/>
-      </w:r>
-      <w:r>
-        <w:t xml:space="preserve">} </w:t>
-      </w:r>
-    </w:p>
-    <w:p>
-      <w:pPr>
-        <w:ind w:left="420" w:leftChars="200"/>
-      </w:pPr>
-      <w:r>
-        <w:tab/>
-      </w:r>
-      <w:r>
-        <w:tab/>
-      </w:r>
-      <w:r>
-        <w:t>bit = bit&lt;&lt;1;</w:t>
-      </w:r>
-    </w:p>
-    <w:p>
-      <w:pPr>
-        <w:ind w:left="420" w:leftChars="200"/>
-      </w:pPr>
-      <w:r>
-        <w:tab/>
-      </w:r>
-      <w:r>
-        <w:t xml:space="preserve">} </w:t>
-      </w:r>
-    </w:p>
-    <w:p>
-      <w:pPr>
-        <w:ind w:left="420" w:leftChars="200"/>
-      </w:pPr>
-      <w:r>
-        <w:tab/>
-      </w:r>
-      <w:r>
-        <w:t>return 0;</w:t>
-      </w:r>
-    </w:p>
-    <w:p>
-      <w:pPr>
-        <w:ind w:left="420" w:leftChars="200"/>
-      </w:pPr>
-      <w:r>
-        <w:t xml:space="preserve">} </w:t>
-      </w:r>
-    </w:p>
-    <w:p>
-      <w:pPr>
-        <w:ind w:left="420" w:leftChars="200"/>
-      </w:pPr>
-    </w:p>
-    <w:p>
-      <w:pPr>
-        <w:ind w:left="420" w:leftChars="200"/>
-      </w:pPr>
-      <w:r>
-        <w:t>int main()</w:t>
-      </w:r>
-    </w:p>
-    <w:p>
-      <w:pPr>
-        <w:ind w:left="420" w:leftChars="200"/>
-      </w:pPr>
-      <w:r>
-        <w:t>{</w:t>
-      </w:r>
-    </w:p>
-    <w:p>
-      <w:pPr>
-        <w:ind w:left="420" w:leftChars="200"/>
-      </w:pPr>
-      <w:r>
-        <w:tab/>
-      </w:r>
-      <w:r>
-        <w:t>int array[]={12,23,12,45,56,45,23,78,78,78,12,23,45};</w:t>
-      </w:r>
-    </w:p>
-    <w:p>
-      <w:pPr>
-        <w:ind w:left="420" w:leftChars="200"/>
-      </w:pPr>
-      <w:r>
-        <w:tab/>
-      </w:r>
-      <w:r>
-        <w:t>vector&lt;int&gt; vec(array,array+sizeof(array)/sizeof(int));</w:t>
-      </w:r>
-    </w:p>
-    <w:p>
-      <w:pPr>
-        <w:ind w:left="420" w:leftChars="200"/>
-      </w:pPr>
-      <w:r>
-        <w:tab/>
-      </w:r>
-      <w:r>
-        <w:t>//</w:t>
-      </w:r>
-      <w:r>
-        <w:rPr>
-          <w:rFonts w:hint="eastAsia"/>
-        </w:rPr>
-        <w:t>上述是用C语言定义数组，然后拷贝到C++的vector中</w:t>
-      </w:r>
-    </w:p>
-    <w:p>
-      <w:pPr>
-        <w:ind w:left="420" w:leftChars="200"/>
-      </w:pPr>
-    </w:p>
-    <w:p>
-      <w:pPr>
-        <w:ind w:left="420" w:leftChars="200"/>
-      </w:pPr>
-      <w:r>
-        <w:tab/>
-      </w:r>
-      <w:r>
-        <w:t>int fir,sec;</w:t>
-      </w:r>
-    </w:p>
-    <w:p>
-      <w:pPr>
-        <w:ind w:left="420" w:leftChars="200"/>
-      </w:pPr>
-      <w:r>
-        <w:tab/>
-      </w:r>
-      <w:r>
-        <w:t>cout&lt;&lt;SingleNumberIII(vec);</w:t>
-      </w:r>
-    </w:p>
-    <w:p>
-      <w:pPr>
-        <w:ind w:left="420" w:leftChars="200"/>
-      </w:pPr>
-      <w:r>
-        <w:t>//</w:t>
-      </w:r>
-      <w:r>
-        <w:tab/>
-      </w:r>
-      <w:r>
-        <w:t>cout&lt;&lt;fir&lt;&lt;endl&lt;&lt;sec&lt;&lt;endl;</w:t>
-      </w:r>
-    </w:p>
-    <w:p>
-      <w:pPr>
-        <w:ind w:left="420" w:leftChars="200"/>
-      </w:pPr>
-      <w:r>
-        <w:tab/>
-      </w:r>
-      <w:r>
-        <w:t>return 0;</w:t>
-      </w:r>
-    </w:p>
-    <w:p>
-      <w:pPr>
-        <w:ind w:left="420" w:leftChars="200"/>
-      </w:pPr>
-      <w:r>
-        <w:t>}</w:t>
-      </w:r>
-    </w:p>
-    <w:p>
-      <w:r>
-        <w:tab/>
-      </w:r>
-    </w:p>
-    <w:p>
-      <w:r>
-        <w:tab/>
-      </w:r>
-      <w:r>
-        <w:rPr>
-          <w:rFonts w:hint="eastAsia"/>
-        </w:rPr>
-        <w:t>拓展：</w:t>
-      </w:r>
-    </w:p>
-    <w:p>
-      <w:pPr>
-        <w:ind w:firstLine="420"/>
-      </w:pPr>
-      <w:r>
-        <w:rPr>
-          <w:rFonts w:hint="eastAsia"/>
-        </w:rPr>
-        <w:t>如果有两个数均出现了一次，其他都出现了两次，如何查找这两个数？</w:t>
-      </w:r>
-    </w:p>
-    <w:p>
-      <w:pPr>
-        <w:ind w:firstLine="420"/>
-      </w:pPr>
-      <w:r>
-        <w:rPr>
-          <w:rFonts w:hint="eastAsia"/>
-        </w:rPr>
-        <w:t>如果一个数组中有一个数出现了一次，其他数都出现了三次，如何找到出现一次的数？</w:t>
-      </w:r>
-    </w:p>
-    <w:p>
-      <w:pPr>
-        <w:pStyle w:val="4"/>
-        <w:rPr>
-          <w:color w:val="FF0000"/>
-        </w:rPr>
-      </w:pPr>
-      <w:r>
-        <w:rPr>
-          <w:rFonts w:hint="eastAsia"/>
-          <w:color w:val="FF0000"/>
-        </w:rPr>
-        <w:t>数组中重复的数字</w:t>
-      </w:r>
-    </w:p>
-    <w:p>
-      <w:r>
-        <w:tab/>
-      </w:r>
-      <w:r>
-        <w:rPr>
-          <w:rFonts w:hint="eastAsia"/>
-        </w:rPr>
-        <w:t>题目要求：在一个长度为n的数组里的所有数字都在0到n-1的范围内。数组中某些数字是重复的，但不知道有几个数字重复了，也不知道每个数字重复了几次。请找出数组中任意一个重复的数字。例如，如果输入长度为7的数组{</w:t>
-      </w:r>
-      <w:r>
-        <w:t>2,3,1,0,2,5,3}</w:t>
-      </w:r>
-      <w:r>
-        <w:rPr>
-          <w:rFonts w:hint="eastAsia"/>
-        </w:rPr>
-        <w:t>，那么对应的输出是重复的数字3或者3。</w:t>
-      </w:r>
-    </w:p>
-    <w:p>
-      <w:r>
-        <w:tab/>
-      </w:r>
-      <w:r>
-        <w:rPr>
-          <w:rFonts w:hint="eastAsia"/>
-        </w:rPr>
-        <w:t>注：剑指offer</w:t>
-      </w:r>
-      <w:r>
-        <w:t xml:space="preserve"> </w:t>
-      </w:r>
-      <w:r>
-        <w:rPr>
-          <w:rFonts w:hint="eastAsia"/>
-        </w:rPr>
-        <w:t>P</w:t>
-      </w:r>
-      <w:r>
-        <w:t>261</w:t>
-      </w:r>
-    </w:p>
-    <w:p>
-      <w:pPr>
-        <w:pStyle w:val="4"/>
-        <w:rPr>
-          <w:color w:val="FF0000"/>
-        </w:rPr>
-      </w:pPr>
-      <w:r>
-        <w:rPr>
-          <w:rFonts w:hint="eastAsia"/>
-          <w:color w:val="FF0000"/>
-        </w:rPr>
-        <w:t>数组中出现次数超过一半的数字</w:t>
-      </w:r>
-    </w:p>
-    <w:p>
-      <w:r>
-        <w:tab/>
-      </w:r>
-      <w:r>
-        <w:rPr>
-          <w:rFonts w:hint="eastAsia"/>
-        </w:rPr>
-        <w:t>题目要求：数组中有一个数字出现的次数超过数组长度的一半，请找出这个数字。例如输入一个长度为9的数组{</w:t>
-      </w:r>
-      <w:r>
-        <w:t>1,2,3,2,2,2,5,4,2}</w:t>
-      </w:r>
-      <w:r>
-        <w:rPr>
-          <w:rFonts w:hint="eastAsia"/>
-        </w:rPr>
-        <w:t>。由于数字2在数组中出现了5次，超过数组长度的一半，因此输出2。</w:t>
-      </w:r>
-    </w:p>
-    <w:p>
-      <w:r>
-        <w:tab/>
-      </w:r>
-      <w:r>
-        <w:rPr>
-          <w:rFonts w:hint="eastAsia"/>
-        </w:rPr>
-        <w:t>注：剑指offer</w:t>
-      </w:r>
-      <w:r>
-        <w:t xml:space="preserve"> </w:t>
-      </w:r>
-      <w:r>
-        <w:rPr>
-          <w:rFonts w:hint="eastAsia"/>
-        </w:rPr>
-        <w:t>P</w:t>
-      </w:r>
-      <w:r>
-        <w:t>163</w:t>
-      </w:r>
-    </w:p>
-    <w:p/>
-    <w:p>
-      <w:pPr>
-        <w:pStyle w:val="4"/>
-      </w:pPr>
-      <w:r>
-        <w:rPr>
-          <w:rFonts w:hint="eastAsia"/>
-        </w:rPr>
-        <w:t>统计位数为偶数的数字</w:t>
-      </w:r>
-    </w:p>
-    <w:p>
-      <w:pPr>
-        <w:rPr>
-          <w:rFonts w:hint="eastAsia"/>
-        </w:rPr>
-      </w:pPr>
-      <w:r>
-        <w:tab/>
-      </w:r>
-      <w:r>
-        <w:rPr>
-          <w:rFonts w:hint="eastAsia"/>
-          <w:b/>
-        </w:rPr>
-        <w:t>题目：</w:t>
-      </w:r>
-      <w:r>
-        <w:rPr>
-          <w:rFonts w:hint="eastAsia"/>
-        </w:rPr>
-        <w:t>给你一个整数数组 nums，请你返回其中位数为 偶数 的数字的个数。</w:t>
-      </w:r>
-    </w:p>
-    <w:p>
-      <w:pPr>
-        <w:ind w:left="420" w:leftChars="200"/>
-        <w:rPr>
-          <w:rFonts w:hint="eastAsia"/>
-        </w:rPr>
-      </w:pPr>
-      <w:r>
-        <w:rPr>
-          <w:rFonts w:hint="eastAsia"/>
-        </w:rPr>
-        <w:t>示例 1：</w:t>
-      </w:r>
-    </w:p>
-    <w:p>
-      <w:pPr>
-        <w:ind w:left="420" w:leftChars="200"/>
-        <w:rPr>
-          <w:rFonts w:hint="eastAsia"/>
-        </w:rPr>
-      </w:pPr>
-      <w:r>
-        <w:rPr>
-          <w:rFonts w:hint="eastAsia"/>
-        </w:rPr>
-        <w:t>输入：nums = [12,345,2,6,7896]</w:t>
-      </w:r>
-    </w:p>
-    <w:p>
-      <w:pPr>
-        <w:ind w:left="420" w:leftChars="200"/>
-        <w:rPr>
-          <w:rFonts w:hint="eastAsia"/>
-        </w:rPr>
-      </w:pPr>
-      <w:r>
-        <w:rPr>
-          <w:rFonts w:hint="eastAsia"/>
-        </w:rPr>
-        <w:t>输出：2</w:t>
-      </w:r>
-    </w:p>
-    <w:p>
-      <w:pPr>
-        <w:ind w:left="420" w:leftChars="200"/>
-        <w:rPr>
-          <w:rFonts w:hint="eastAsia"/>
-        </w:rPr>
-      </w:pPr>
-      <w:r>
-        <w:rPr>
-          <w:rFonts w:hint="eastAsia"/>
-        </w:rPr>
-        <w:t>解释：</w:t>
-      </w:r>
-    </w:p>
-    <w:p>
-      <w:pPr>
-        <w:ind w:left="420" w:leftChars="200"/>
-        <w:rPr>
-          <w:rFonts w:hint="eastAsia"/>
-        </w:rPr>
-      </w:pPr>
-      <w:r>
-        <w:rPr>
-          <w:rFonts w:hint="eastAsia"/>
-        </w:rPr>
-        <w:t>12 是 2 位数字（位数为偶数） </w:t>
-      </w:r>
-    </w:p>
-    <w:p>
-      <w:pPr>
-        <w:ind w:left="420" w:leftChars="200"/>
-        <w:rPr>
-          <w:rFonts w:hint="eastAsia"/>
-        </w:rPr>
-      </w:pPr>
-      <w:r>
-        <w:rPr>
-          <w:rFonts w:hint="eastAsia"/>
-        </w:rPr>
-        <w:t>345 是 3 位数字（位数为奇数）  </w:t>
-      </w:r>
-    </w:p>
-    <w:p>
-      <w:pPr>
-        <w:ind w:left="420" w:leftChars="200"/>
-        <w:rPr>
-          <w:rFonts w:hint="eastAsia"/>
-        </w:rPr>
-      </w:pPr>
-      <w:r>
-        <w:rPr>
-          <w:rFonts w:hint="eastAsia"/>
-        </w:rPr>
-        <w:t>2 是 1 位数字（位数为奇数） </w:t>
-      </w:r>
-    </w:p>
-    <w:p>
-      <w:pPr>
-        <w:ind w:left="420" w:leftChars="200"/>
-        <w:rPr>
-          <w:rFonts w:hint="eastAsia"/>
-        </w:rPr>
-      </w:pPr>
-      <w:r>
-        <w:rPr>
-          <w:rFonts w:hint="eastAsia"/>
-        </w:rPr>
-        <w:t>6 是 1 位数字 位数为奇数） </w:t>
-      </w:r>
-    </w:p>
-    <w:p>
-      <w:pPr>
-        <w:ind w:left="420" w:leftChars="200"/>
-        <w:rPr>
-          <w:rFonts w:hint="eastAsia"/>
-        </w:rPr>
-      </w:pPr>
-      <w:r>
-        <w:rPr>
-          <w:rFonts w:hint="eastAsia"/>
-        </w:rPr>
-        <w:t>7896 是 4 位数字（位数为偶数）  </w:t>
-      </w:r>
-    </w:p>
-    <w:p>
-      <w:pPr>
-        <w:ind w:left="420" w:leftChars="200"/>
-        <w:rPr>
-          <w:rFonts w:hint="eastAsia"/>
-        </w:rPr>
-      </w:pPr>
-      <w:r>
-        <w:rPr>
-          <w:rFonts w:hint="eastAsia"/>
-        </w:rPr>
-        <w:t>因此只有 12 和 7896 是位数为偶数的数字</w:t>
-      </w:r>
-    </w:p>
-    <w:p>
-      <w:pPr>
-        <w:ind w:left="420" w:leftChars="200"/>
-        <w:rPr>
-          <w:rFonts w:hint="eastAsia"/>
-        </w:rPr>
-      </w:pPr>
-      <w:r>
-        <w:rPr>
-          <w:rFonts w:hint="eastAsia"/>
-        </w:rPr>
-        <w:t>示例 2：</w:t>
-      </w:r>
-    </w:p>
-    <w:p>
-      <w:pPr>
-        <w:ind w:left="420" w:leftChars="200"/>
-        <w:rPr>
-          <w:rFonts w:hint="eastAsia"/>
-        </w:rPr>
-      </w:pPr>
-      <w:r>
-        <w:rPr>
-          <w:rFonts w:hint="eastAsia"/>
-        </w:rPr>
-        <w:t>输入：nums = [555,901,482,1771]</w:t>
-      </w:r>
-    </w:p>
-    <w:p>
-      <w:pPr>
-        <w:ind w:left="420" w:leftChars="200"/>
-        <w:rPr>
-          <w:rFonts w:hint="eastAsia"/>
-        </w:rPr>
-      </w:pPr>
-      <w:r>
-        <w:rPr>
-          <w:rFonts w:hint="eastAsia"/>
-        </w:rPr>
-        <w:t xml:space="preserve">输出：1 </w:t>
-      </w:r>
-    </w:p>
-    <w:p>
-      <w:pPr>
-        <w:ind w:left="420" w:leftChars="200"/>
-        <w:rPr>
-          <w:rFonts w:hint="eastAsia"/>
-        </w:rPr>
-      </w:pPr>
-      <w:r>
-        <w:rPr>
-          <w:rFonts w:hint="eastAsia"/>
-        </w:rPr>
-        <w:t xml:space="preserve">解释： </w:t>
-      </w:r>
-    </w:p>
-    <w:p>
-      <w:pPr>
-        <w:ind w:left="420" w:leftChars="200"/>
-      </w:pPr>
-      <w:r>
-        <w:rPr>
-          <w:rFonts w:hint="eastAsia"/>
-        </w:rPr>
-        <w:t>只有 1771 是位数为偶数的数字。</w:t>
-      </w:r>
-    </w:p>
-    <w:p>
-      <w:pPr>
-        <w:rPr>
-          <w:b/>
-        </w:rPr>
-      </w:pPr>
-      <w:r>
-        <w:tab/>
-      </w:r>
-      <w:r>
-        <w:rPr>
-          <w:rFonts w:hint="eastAsia"/>
-          <w:b/>
-        </w:rPr>
-        <w:t>分析：</w:t>
-      </w:r>
-    </w:p>
-    <w:p>
-      <w:pPr>
-        <w:rPr>
-          <w:rFonts w:hint="eastAsia"/>
-          <w:b/>
-        </w:rPr>
-      </w:pPr>
-      <w:r>
-        <w:tab/>
-      </w:r>
-      <w:r>
-        <w:rPr>
-          <w:rFonts w:hint="eastAsia"/>
-          <w:b/>
-        </w:rPr>
-        <w:t>方法一：枚举 + 字符串</w:t>
-      </w:r>
-    </w:p>
-    <w:p>
-      <w:pPr>
-        <w:ind w:firstLine="420"/>
-        <w:rPr>
-          <w:rFonts w:hint="eastAsia"/>
-        </w:rPr>
-      </w:pPr>
-      <w:r>
-        <w:rPr>
-          <w:rFonts w:hint="eastAsia"/>
-        </w:rPr>
-        <w:t>我们枚举数组 nums 中的整数，并依次判断每个整数 x 是否包含偶数个数字。</w:t>
-      </w:r>
-    </w:p>
-    <w:p>
-      <w:pPr>
-        <w:rPr>
-          <w:rFonts w:hint="eastAsia"/>
-        </w:rPr>
-      </w:pPr>
-      <w:r>
-        <w:rPr>
-          <w:rFonts w:hint="eastAsia"/>
-        </w:rPr>
-        <w:t>一种简单的方法是使用语言内置的整数转字符串函数，将 x 转换为字符串后，判断其长度是否为偶数即可。</w:t>
-      </w:r>
-    </w:p>
-    <w:p>
-      <w:pPr>
-        <w:rPr>
-          <w:b/>
-        </w:rPr>
-      </w:pPr>
-      <w:r>
-        <w:tab/>
-      </w:r>
-      <w:r>
-        <w:rPr>
-          <w:rFonts w:hint="eastAsia"/>
-          <w:b/>
-        </w:rPr>
-        <w:t>代码：</w:t>
-      </w:r>
-    </w:p>
-    <w:p>
-      <w:r>
-        <w:tab/>
-      </w:r>
-      <w:r>
-        <w:t>class Solution {</w:t>
-      </w:r>
-    </w:p>
-    <w:p>
-      <w:pPr>
-        <w:ind w:left="420" w:leftChars="200"/>
-      </w:pPr>
-      <w:r>
-        <w:t>public:</w:t>
-      </w:r>
-    </w:p>
-    <w:p>
-      <w:pPr>
-        <w:ind w:left="420" w:leftChars="200"/>
-      </w:pPr>
-      <w:r>
-        <w:t xml:space="preserve">    int findNumbers(vector&lt;int&gt;&amp; nums) {</w:t>
-      </w:r>
-    </w:p>
-    <w:p>
-      <w:pPr>
-        <w:ind w:left="420" w:leftChars="200"/>
-      </w:pPr>
-      <w:r>
-        <w:t xml:space="preserve">        int ans = 0;</w:t>
-      </w:r>
-    </w:p>
-    <w:p>
-      <w:pPr>
-        <w:ind w:left="420" w:leftChars="200"/>
-      </w:pPr>
-      <w:r>
-        <w:t xml:space="preserve">        for (int num: nums) {</w:t>
-      </w:r>
-    </w:p>
-    <w:p>
-      <w:pPr>
-        <w:ind w:left="420" w:leftChars="200"/>
-      </w:pPr>
-      <w:r>
-        <w:t xml:space="preserve">            if (to_string(num).size() % 2 == 0) {</w:t>
-      </w:r>
-    </w:p>
-    <w:p>
-      <w:pPr>
-        <w:ind w:left="420" w:leftChars="200"/>
-      </w:pPr>
-      <w:r>
-        <w:t xml:space="preserve">                ++ans;</w:t>
-      </w:r>
-    </w:p>
-    <w:p>
-      <w:pPr>
-        <w:ind w:left="420" w:leftChars="200"/>
-      </w:pPr>
-      <w:r>
-        <w:t xml:space="preserve">            }</w:t>
-      </w:r>
-    </w:p>
-    <w:p>
-      <w:pPr>
-        <w:ind w:left="420" w:leftChars="200"/>
-      </w:pPr>
-      <w:r>
-        <w:t xml:space="preserve">        }</w:t>
-      </w:r>
-    </w:p>
-    <w:p>
-      <w:pPr>
-        <w:ind w:left="420" w:leftChars="200"/>
-      </w:pPr>
-      <w:r>
-        <w:t xml:space="preserve">        return ans;</w:t>
-      </w:r>
-    </w:p>
-    <w:p>
-      <w:pPr>
-        <w:ind w:left="420" w:leftChars="200"/>
-      </w:pPr>
-      <w:r>
-        <w:t xml:space="preserve">    }</w:t>
-      </w:r>
-    </w:p>
-    <w:p>
-      <w:pPr>
-        <w:ind w:left="420" w:leftChars="200"/>
-      </w:pPr>
-      <w:r>
-        <w:t>};</w:t>
-      </w:r>
-    </w:p>
-    <w:p>
-      <w:pPr>
-        <w:ind w:left="420" w:leftChars="200"/>
-        <w:rPr>
-          <w:rFonts w:hint="eastAsia"/>
-          <w:b/>
-        </w:rPr>
-      </w:pPr>
-      <w:r>
-        <w:rPr>
-          <w:rFonts w:hint="eastAsia"/>
-          <w:b/>
-        </w:rPr>
-        <w:t>复杂度分析：</w:t>
-      </w:r>
-    </w:p>
-    <w:p>
-      <w:pPr>
-        <w:ind w:left="420" w:leftChars="200"/>
-        <w:rPr>
-          <w:rFonts w:hint="eastAsia"/>
-        </w:rPr>
-      </w:pPr>
-      <w:r>
-        <w:rPr>
-          <w:rFonts w:hint="eastAsia"/>
-        </w:rPr>
-        <w:t>时间复杂度：O(N)，其中N是数组nums的长度。这里假设将整数转换为字符串的时间复杂度为O(1)。</w:t>
-      </w:r>
-    </w:p>
-    <w:p>
-      <w:pPr>
-        <w:ind w:left="420" w:leftChars="200"/>
-        <w:rPr>
-          <w:rFonts w:hint="eastAsia"/>
-        </w:rPr>
-      </w:pPr>
-      <w:r>
-        <w:rPr>
-          <w:rFonts w:hint="eastAsia"/>
-        </w:rPr>
-        <w:t>空间复杂度：O(1)。</w:t>
-      </w:r>
-    </w:p>
-    <w:p>
-      <w:pPr>
-        <w:pStyle w:val="4"/>
-      </w:pPr>
-      <w:r>
-        <w:rPr>
-          <w:rFonts w:hint="eastAsia"/>
-        </w:rPr>
-        <w:t>第一个缺失的整数</w:t>
-      </w:r>
-    </w:p>
-    <w:p>
-      <w:r>
-        <w:tab/>
-      </w:r>
-      <w:r>
-        <w:rPr>
-          <w:rFonts w:hint="eastAsia"/>
-        </w:rPr>
-        <w:t>题目：给定一个数组A[</w:t>
-      </w:r>
-      <w:r>
-        <w:t>0…N-1]</w:t>
-      </w:r>
-      <w:r>
-        <w:rPr>
-          <w:rFonts w:hint="eastAsia"/>
-        </w:rPr>
-        <w:t>，找到从1开始，第一个不再数组中的正整数。如3,5,1,2，-</w:t>
-      </w:r>
-      <w:r>
-        <w:t>3</w:t>
-      </w:r>
-      <w:r>
-        <w:rPr>
-          <w:rFonts w:hint="eastAsia"/>
-        </w:rPr>
-        <w:t>,7,1</w:t>
-      </w:r>
-      <w:r>
-        <w:t>4</w:t>
-      </w:r>
-      <w:r>
-        <w:rPr>
-          <w:rFonts w:hint="eastAsia"/>
-        </w:rPr>
-        <w:t>,8，输出4。</w:t>
-      </w:r>
-    </w:p>
-    <w:p>
-      <w:r>
-        <w:tab/>
-      </w:r>
-      <w:r>
-        <w:rPr>
-          <w:rFonts w:hint="eastAsia"/>
-        </w:rPr>
-        <w:t>分析：</w:t>
-      </w:r>
-    </w:p>
-    <w:p>
-      <w:r>
-        <w:tab/>
-      </w:r>
-      <w:r>
-        <w:rPr>
-          <w:rFonts w:hint="eastAsia"/>
-        </w:rPr>
-        <w:t>思路：将找到的元素放到正确的位置上，如果最终发现某个元素一直没有找到，则该元素即为所求。</w:t>
-      </w:r>
-    </w:p>
-    <w:p>
-      <w:r>
-        <w:tab/>
-      </w:r>
-      <w:r>
-        <w:rPr>
-          <w:rFonts w:hint="eastAsia"/>
-        </w:rPr>
-        <w:t>循环不变式：如果某命题初始为真，且每次更改后仍然保持该命题为真，则若干次更改后命题仍然为真。</w:t>
-      </w:r>
-    </w:p>
-    <w:p>
-      <w:r>
-        <w:tab/>
-      </w:r>
-      <w:r>
-        <w:rPr>
-          <w:rFonts w:hint="eastAsia"/>
-        </w:rPr>
-        <w:t>为表述方便，下面的算法描述从1开始数。</w:t>
-      </w:r>
-    </w:p>
-    <w:p>
-      <w:r>
-        <w:tab/>
-      </w:r>
-      <w:r>
-        <w:rPr>
-          <w:rFonts w:hint="eastAsia"/>
-        </w:rPr>
-        <w:t>假定前i</w:t>
-      </w:r>
-      <w:r>
-        <w:t>-1</w:t>
-      </w:r>
-      <w:r>
-        <w:rPr>
-          <w:rFonts w:hint="eastAsia"/>
-        </w:rPr>
-        <w:t>个数已经找到，并且一次存放在A</w:t>
-      </w:r>
-      <w:r>
-        <w:t>[1,2,…,i-1]</w:t>
-      </w:r>
-      <w:r>
-        <w:rPr>
-          <w:rFonts w:hint="eastAsia"/>
-        </w:rPr>
-        <w:t>中，继续考察A</w:t>
-      </w:r>
-      <w:r>
-        <w:t>[i]</w:t>
-      </w:r>
-      <w:r>
-        <w:rPr>
-          <w:rFonts w:hint="eastAsia"/>
-        </w:rPr>
-        <w:t>：</w:t>
-      </w:r>
-    </w:p>
-    <w:p>
-      <w:pPr>
-        <w:pStyle w:val="24"/>
+        <w:t>数组的应用主要包括：</w:t>
+      </w:r>
+    </w:p>
+    <w:p>
+      <w:pPr>
         <w:numPr>
           <w:ilvl w:val="0"/>
           <w:numId w:val="3"/>
         </w:numPr>
-        <w:ind w:firstLineChars="0"/>
-      </w:pPr>
-      <w:r>
-        <w:rPr>
-          <w:rFonts w:hint="eastAsia"/>
-        </w:rPr>
-        <w:t>若A</w:t>
-      </w:r>
-      <w:r>
-        <w:t>[i]&lt;i</w:t>
-      </w:r>
-      <w:r>
-        <w:rPr>
-          <w:rFonts w:hint="eastAsia"/>
-        </w:rPr>
-        <w:t>且A</w:t>
-      </w:r>
-      <w:r>
-        <w:t>[i]</w:t>
-      </w:r>
-      <w:r>
-        <w:rPr>
-          <w:rFonts w:hint="eastAsia"/>
-        </w:rPr>
-        <w:t>≥</w:t>
-      </w:r>
-      <w:r>
-        <w:t>1</w:t>
-      </w:r>
-      <w:r>
-        <w:rPr>
-          <w:rFonts w:hint="eastAsia"/>
-        </w:rPr>
-        <w:t>，则A</w:t>
-      </w:r>
-      <w:r>
-        <w:t>[1,2,…,i-1]</w:t>
-      </w:r>
-      <w:r>
-        <w:rPr>
-          <w:rFonts w:hint="eastAsia"/>
-        </w:rPr>
-        <w:t>中已经出现过，可以直接丢弃</w:t>
-      </w:r>
-    </w:p>
-    <w:p>
-      <w:pPr>
-        <w:pStyle w:val="24"/>
-        <w:ind w:left="780" w:firstLine="0" w:firstLineChars="0"/>
-      </w:pPr>
-      <w:r>
-        <w:rPr>
-          <w:rFonts w:hint="eastAsia"/>
-        </w:rPr>
-        <w:t>若A</w:t>
-      </w:r>
-      <w:r>
-        <w:t>[i]</w:t>
-      </w:r>
-      <w:r>
-        <w:rPr>
-          <w:rFonts w:hint="eastAsia"/>
-        </w:rPr>
-        <w:t>为负，则更应该丢弃它</w:t>
-      </w:r>
-    </w:p>
-    <w:p>
-      <w:pPr>
-        <w:pStyle w:val="24"/>
+        <w:ind w:firstLine="420" w:firstLineChars="0"/>
+        <w:rPr>
+          <w:rFonts w:hint="eastAsia"/>
+          <w:lang w:val="en-US" w:eastAsia="zh-CN"/>
+        </w:rPr>
+      </w:pPr>
+      <w:r>
+        <w:rPr>
+          <w:rFonts w:hint="eastAsia"/>
+          <w:lang w:val="en-US" w:eastAsia="zh-CN"/>
+        </w:rPr>
+        <w:t>数组排序</w:t>
+      </w:r>
+    </w:p>
+    <w:p>
+      <w:pPr>
         <w:numPr>
           <w:ilvl w:val="0"/>
           <w:numId w:val="3"/>
         </w:numPr>
-        <w:ind w:firstLineChars="0"/>
-      </w:pPr>
-      <w:r>
-        <w:rPr>
-          <w:rFonts w:hint="eastAsia"/>
-        </w:rPr>
-        <w:t>若A</w:t>
-      </w:r>
-      <w:r>
-        <w:t>[i]&gt;i</w:t>
-      </w:r>
-      <w:r>
-        <w:rPr>
-          <w:rFonts w:hint="eastAsia"/>
-        </w:rPr>
-        <w:t>且A</w:t>
-      </w:r>
-      <w:r>
-        <w:t>[i]</w:t>
-      </w:r>
-      <w:r>
-        <w:rPr>
-          <w:rFonts w:hint="eastAsia"/>
-        </w:rPr>
-        <w:t>≤N，则A</w:t>
-      </w:r>
-      <w:r>
-        <w:t>[i]</w:t>
-      </w:r>
-      <w:r>
-        <w:rPr>
-          <w:rFonts w:hint="eastAsia"/>
-        </w:rPr>
-        <w:t>应该位于后面的位置上，则将A</w:t>
-      </w:r>
-      <w:r>
-        <w:t>[A[i]</w:t>
-      </w:r>
-      <w:r>
-        <w:rPr>
-          <w:rFonts w:hint="eastAsia"/>
-        </w:rPr>
-        <w:t>]和A</w:t>
-      </w:r>
-      <w:r>
-        <w:t>[i]</w:t>
-      </w:r>
-      <w:r>
-        <w:rPr>
-          <w:rFonts w:hint="eastAsia"/>
-        </w:rPr>
-        <w:t>交换</w:t>
-      </w:r>
-    </w:p>
-    <w:p>
-      <w:pPr>
-        <w:pStyle w:val="24"/>
-        <w:ind w:left="780" w:firstLine="0" w:firstLineChars="0"/>
-      </w:pPr>
-      <w:r>
-        <w:rPr>
-          <w:rFonts w:hint="eastAsia"/>
-        </w:rPr>
-        <w:t>若A</w:t>
-      </w:r>
-      <w:r>
-        <w:t>[i]</w:t>
-      </w:r>
-      <w:r>
-        <w:rPr>
-          <w:rFonts w:hint="eastAsia"/>
-        </w:rPr>
-        <w:t>≥N，由于缺失数据一定小于N，则A</w:t>
-      </w:r>
-      <w:r>
-        <w:t>[i]</w:t>
-      </w:r>
-      <w:r>
-        <w:rPr>
-          <w:rFonts w:hint="eastAsia"/>
-        </w:rPr>
-        <w:t>丢弃</w:t>
-      </w:r>
-    </w:p>
-    <w:p>
-      <w:pPr>
-        <w:pStyle w:val="24"/>
+        <w:ind w:firstLine="420" w:firstLineChars="0"/>
+        <w:rPr>
+          <w:rFonts w:hint="eastAsia"/>
+          <w:lang w:val="en-US" w:eastAsia="zh-CN"/>
+        </w:rPr>
+      </w:pPr>
+      <w:r>
+        <w:rPr>
+          <w:rFonts w:hint="eastAsia"/>
+          <w:lang w:val="en-US" w:eastAsia="zh-CN"/>
+        </w:rPr>
+        <w:t>数组查找</w:t>
+      </w:r>
+    </w:p>
+    <w:p>
+      <w:pPr>
         <w:numPr>
           <w:ilvl w:val="0"/>
           <w:numId w:val="3"/>
         </w:numPr>
-        <w:ind w:firstLineChars="0"/>
-      </w:pPr>
-      <w:r>
-        <w:rPr>
-          <w:rFonts w:hint="eastAsia"/>
-        </w:rPr>
-        <w:t>若A</w:t>
-      </w:r>
-      <w:r>
-        <w:t>[i]=i</w:t>
-      </w:r>
-      <w:r>
-        <w:rPr>
-          <w:rFonts w:hint="eastAsia"/>
-        </w:rPr>
-        <w:t>，则A</w:t>
+        <w:ind w:firstLine="420" w:firstLineChars="0"/>
+        <w:rPr>
+          <w:rFonts w:hint="eastAsia"/>
+          <w:lang w:val="en-US" w:eastAsia="zh-CN"/>
+        </w:rPr>
+      </w:pPr>
+      <w:r>
+        <w:rPr>
+          <w:rFonts w:hint="eastAsia"/>
+          <w:lang w:val="en-US" w:eastAsia="zh-CN"/>
+        </w:rPr>
+        <w:t>数组删除</w:t>
+      </w:r>
+    </w:p>
+    <w:p>
+      <w:pPr>
+        <w:numPr>
+          <w:ilvl w:val="0"/>
+          <w:numId w:val="3"/>
+        </w:numPr>
+        <w:ind w:firstLine="420" w:firstLineChars="0"/>
+        <w:rPr>
+          <w:rFonts w:hint="eastAsia"/>
+          <w:lang w:val="en-US" w:eastAsia="zh-CN"/>
+        </w:rPr>
+      </w:pPr>
+      <w:r>
+        <w:rPr>
+          <w:rFonts w:hint="eastAsia"/>
+          <w:lang w:val="en-US" w:eastAsia="zh-CN"/>
+        </w:rPr>
+        <w:t>数组合并/组合</w:t>
+      </w:r>
+    </w:p>
+    <w:p>
+      <w:pPr>
+        <w:numPr>
+          <w:ilvl w:val="0"/>
+          <w:numId w:val="3"/>
+        </w:numPr>
+        <w:ind w:firstLine="420" w:firstLineChars="0"/>
+        <w:rPr>
+          <w:rFonts w:hint="eastAsia"/>
+          <w:lang w:val="en-US" w:eastAsia="zh-CN"/>
+        </w:rPr>
+      </w:pPr>
+      <w:r>
+        <w:rPr>
+          <w:rFonts w:hint="eastAsia"/>
+          <w:lang w:val="en-US" w:eastAsia="zh-CN"/>
+        </w:rPr>
+        <w:t>二维数组</w:t>
+      </w:r>
+    </w:p>
+    <w:p>
+      <w:pPr>
+        <w:pStyle w:val="3"/>
+        <w:rPr>
+          <w:rFonts w:hint="eastAsia" w:eastAsia="仿宋"/>
+          <w:lang w:val="en-US" w:eastAsia="zh-CN"/>
+        </w:rPr>
+      </w:pPr>
+      <w:r>
+        <w:rPr>
+          <w:rFonts w:hint="eastAsia"/>
+          <w:lang w:val="en-US" w:eastAsia="zh-CN"/>
+        </w:rPr>
+        <w:t>查找</w:t>
+      </w:r>
+    </w:p>
+    <w:p>
+      <w:pPr>
+        <w:pStyle w:val="4"/>
+      </w:pPr>
+      <w:r>
+        <w:rPr>
+          <w:rFonts w:hint="eastAsia"/>
+        </w:rPr>
+        <w:t>数组中的查找出现一次的数</w:t>
+      </w:r>
+    </w:p>
+    <w:p>
+      <w:r>
+        <w:tab/>
+      </w:r>
+      <w:r>
+        <w:rPr>
+          <w:rFonts w:hint="eastAsia"/>
+        </w:rPr>
+        <w:t>题目要求：一个整数数组中有一个元素出现了一次，其他元素都出现了两次，使用最小的时间复杂度找出出现一次的数。</w:t>
+      </w:r>
+    </w:p>
+    <w:p>
+      <w:r>
+        <w:tab/>
+      </w:r>
+      <w:r>
+        <w:rPr>
+          <w:rFonts w:hint="eastAsia"/>
+        </w:rPr>
+        <w:t>代码：</w:t>
+      </w:r>
+    </w:p>
+    <w:p>
+      <w:pPr>
+        <w:ind w:left="420" w:leftChars="200"/>
+      </w:pPr>
+      <w:r>
+        <w:t>#include &lt;iostream&gt;</w:t>
+      </w:r>
+    </w:p>
+    <w:p>
+      <w:pPr>
+        <w:ind w:left="420" w:leftChars="200"/>
+      </w:pPr>
+      <w:r>
+        <w:t>#include &lt;vector&gt;</w:t>
+      </w:r>
+    </w:p>
+    <w:p>
+      <w:pPr>
+        <w:ind w:left="420" w:leftChars="200"/>
+      </w:pPr>
+      <w:r>
+        <w:t>using namespace std;</w:t>
+      </w:r>
+    </w:p>
+    <w:p>
+      <w:pPr>
+        <w:ind w:left="420" w:leftChars="200"/>
+      </w:pPr>
+    </w:p>
+    <w:p>
+      <w:pPr>
+        <w:ind w:left="420" w:leftChars="200"/>
+      </w:pPr>
+      <w:r>
+        <w:t>/*</w:t>
+      </w:r>
+    </w:p>
+    <w:p>
+      <w:pPr>
+        <w:ind w:left="420" w:leftChars="200"/>
+      </w:pPr>
+      <w:r>
+        <w:rPr>
+          <w:rFonts w:hint="eastAsia"/>
+        </w:rPr>
+        <w:t>一个数组中只有一个数字出现了一次，其他都是出现了两次</w:t>
+      </w:r>
+    </w:p>
+    <w:p>
+      <w:pPr>
+        <w:ind w:left="420" w:leftChars="200"/>
+      </w:pPr>
+      <w:r>
+        <w:rPr>
+          <w:rFonts w:hint="eastAsia"/>
+        </w:rPr>
+        <w:t xml:space="preserve">找到这个出现一次的数字 </w:t>
+      </w:r>
+    </w:p>
+    <w:p>
+      <w:pPr>
+        <w:ind w:left="420" w:leftChars="200"/>
+      </w:pPr>
+      <w:r>
+        <w:t>*/</w:t>
+      </w:r>
+    </w:p>
+    <w:p>
+      <w:pPr>
+        <w:ind w:left="420" w:leftChars="200"/>
+      </w:pPr>
+      <w:r>
+        <w:rPr>
+          <w:rFonts w:hint="eastAsia"/>
+        </w:rPr>
+        <w:t>//将整个数组中的整数进行异或 最后得到的结果就是所要找的数</w:t>
+      </w:r>
+    </w:p>
+    <w:p>
+      <w:pPr>
+        <w:ind w:left="420" w:leftChars="200"/>
+        <w:rPr>
+          <w:color w:val="FF0000"/>
+        </w:rPr>
+      </w:pPr>
+      <w:r>
+        <w:rPr>
+          <w:rFonts w:hint="eastAsia"/>
+          <w:color w:val="FF0000"/>
+        </w:rPr>
+        <w:t>/</w:t>
+      </w:r>
+      <w:r>
+        <w:rPr>
+          <w:color w:val="FF0000"/>
+        </w:rPr>
+        <w:t>/</w:t>
+      </w:r>
+      <w:r>
+        <w:rPr>
+          <w:rFonts w:hint="eastAsia"/>
+          <w:color w:val="FF0000"/>
+        </w:rPr>
+        <w:t>两个相等的数异或操作得到的是0</w:t>
+      </w:r>
+    </w:p>
+    <w:p>
+      <w:pPr>
+        <w:ind w:left="420" w:leftChars="200"/>
+        <w:rPr>
+          <w:color w:val="FF0000"/>
+        </w:rPr>
+      </w:pPr>
+      <w:r>
+        <w:rPr>
+          <w:rFonts w:hint="eastAsia"/>
+          <w:color w:val="FF0000"/>
+        </w:rPr>
+        <w:t>/</w:t>
+      </w:r>
+      <w:r>
+        <w:rPr>
+          <w:color w:val="FF0000"/>
+        </w:rPr>
+        <w:t>/</w:t>
+      </w:r>
+      <w:r>
+        <w:rPr>
+          <w:rFonts w:hint="eastAsia"/>
+          <w:color w:val="FF0000"/>
+        </w:rPr>
+        <w:t>0和另外一个不等的数异或操作得到的是另外一个数</w:t>
+      </w:r>
+    </w:p>
+    <w:p>
+      <w:pPr>
+        <w:ind w:left="420" w:leftChars="200"/>
+      </w:pPr>
+      <w:r>
+        <w:rPr>
+          <w:rFonts w:hint="eastAsia"/>
+        </w:rPr>
+        <w:t>/</w:t>
+      </w:r>
+      <w:r>
+        <w:t>/</w:t>
+      </w:r>
+      <w:r>
+        <w:rPr>
+          <w:rFonts w:hint="eastAsia"/>
+        </w:rPr>
+        <w:t>将数组中所有整数异或操作，得到的就是想要找的数</w:t>
+      </w:r>
+    </w:p>
+    <w:p>
+      <w:pPr>
+        <w:ind w:left="420" w:leftChars="200"/>
+      </w:pPr>
+      <w:r>
+        <w:t>int SingleNumber(vector&lt;int&gt;</w:t>
+      </w:r>
+      <w:r>
+        <w:rPr>
+          <w:color w:val="FF0000"/>
+        </w:rPr>
+        <w:t>&amp;</w:t>
+      </w:r>
+      <w:r>
+        <w:t xml:space="preserve"> vec)</w:t>
+      </w:r>
+    </w:p>
+    <w:p>
+      <w:pPr>
+        <w:ind w:left="420" w:leftChars="200"/>
+      </w:pPr>
+      <w:r>
+        <w:t>{</w:t>
+      </w:r>
+    </w:p>
+    <w:p>
+      <w:pPr>
+        <w:ind w:left="420" w:leftChars="200"/>
+      </w:pPr>
+      <w:r>
+        <w:tab/>
+      </w:r>
+      <w:r>
+        <w:t>if(vec.size()&lt;=0)</w:t>
+      </w:r>
+    </w:p>
+    <w:p>
+      <w:pPr>
+        <w:ind w:left="420" w:leftChars="200"/>
+      </w:pPr>
+      <w:r>
+        <w:tab/>
+      </w:r>
+      <w:r>
+        <w:tab/>
+      </w:r>
+      <w:r>
+        <w:t>return 0;</w:t>
+      </w:r>
+    </w:p>
+    <w:p>
+      <w:pPr>
+        <w:ind w:left="420" w:leftChars="200"/>
+      </w:pPr>
+      <w:r>
+        <w:tab/>
+      </w:r>
+      <w:r>
+        <w:t>int i;</w:t>
+      </w:r>
+    </w:p>
+    <w:p>
+      <w:pPr>
+        <w:ind w:left="420" w:leftChars="200"/>
+      </w:pPr>
+      <w:r>
+        <w:tab/>
+      </w:r>
+      <w:r>
+        <w:t>int  value = vec[0];</w:t>
+      </w:r>
+    </w:p>
+    <w:p>
+      <w:pPr>
+        <w:ind w:left="420" w:leftChars="200"/>
+        <w:rPr>
+          <w:color w:val="FF0000"/>
+        </w:rPr>
+      </w:pPr>
+      <w:r>
+        <w:tab/>
+      </w:r>
+      <w:r>
+        <w:rPr>
+          <w:color w:val="FF0000"/>
+        </w:rPr>
+        <w:t>for(i=1;i&lt;vec.size();i++)</w:t>
+      </w:r>
+    </w:p>
+    <w:p>
+      <w:pPr>
+        <w:ind w:left="420" w:leftChars="200"/>
+        <w:rPr>
+          <w:color w:val="FF0000"/>
+        </w:rPr>
+      </w:pPr>
+      <w:r>
+        <w:rPr>
+          <w:color w:val="FF0000"/>
+        </w:rPr>
+        <w:tab/>
+      </w:r>
+      <w:r>
+        <w:rPr>
+          <w:color w:val="FF0000"/>
+        </w:rPr>
+        <w:tab/>
+      </w:r>
+      <w:r>
+        <w:rPr>
+          <w:color w:val="FF0000"/>
+        </w:rPr>
+        <w:t>value ^= vec[i];</w:t>
+      </w:r>
+    </w:p>
+    <w:p>
+      <w:pPr>
+        <w:ind w:left="420" w:leftChars="200"/>
+      </w:pPr>
+      <w:r>
+        <w:tab/>
+      </w:r>
+      <w:r>
+        <w:t>return value;</w:t>
+      </w:r>
+    </w:p>
+    <w:p>
+      <w:pPr>
+        <w:ind w:left="420" w:leftChars="200"/>
+      </w:pPr>
+      <w:r>
+        <w:t xml:space="preserve">} </w:t>
+      </w:r>
+    </w:p>
+    <w:p>
+      <w:pPr>
+        <w:ind w:left="420" w:leftChars="200"/>
+      </w:pPr>
+    </w:p>
+    <w:p>
+      <w:pPr>
+        <w:ind w:left="420" w:leftChars="200"/>
+      </w:pPr>
+      <w:r>
+        <w:t>/*</w:t>
+      </w:r>
+    </w:p>
+    <w:p>
+      <w:pPr>
+        <w:ind w:left="420" w:leftChars="200"/>
+      </w:pPr>
+      <w:r>
+        <w:rPr>
+          <w:rFonts w:hint="eastAsia"/>
+        </w:rPr>
+        <w:t xml:space="preserve">如果一个数组中有两个数出现了一次，其他都是出现了两次，这两个数分别是什么 </w:t>
+      </w:r>
+    </w:p>
+    <w:p>
+      <w:pPr>
+        <w:ind w:left="420" w:leftChars="200"/>
+      </w:pPr>
+      <w:r>
+        <w:t>*/</w:t>
+      </w:r>
+    </w:p>
+    <w:p>
+      <w:pPr>
+        <w:ind w:left="420" w:leftChars="200"/>
+      </w:pPr>
+      <w:r>
+        <w:t>void SingleNumberII(vector&lt;int&gt;&amp; a,int&amp; pN1,int&amp; pN2)</w:t>
+      </w:r>
+    </w:p>
+    <w:p>
+      <w:pPr>
+        <w:ind w:left="420" w:leftChars="200"/>
+      </w:pPr>
+      <w:r>
+        <w:t>//</w:t>
+      </w:r>
+      <w:r>
+        <w:rPr>
+          <w:rFonts w:hint="eastAsia"/>
+        </w:rPr>
+        <w:t>入参：待输入参数a，2个输出参数pN</w:t>
+      </w:r>
+      <w:r>
+        <w:t>1,pN2</w:t>
+      </w:r>
+    </w:p>
+    <w:p>
+      <w:pPr>
+        <w:ind w:left="420" w:leftChars="200"/>
+      </w:pPr>
+      <w:r>
+        <w:t>{</w:t>
+      </w:r>
+    </w:p>
+    <w:p>
+      <w:pPr>
+        <w:ind w:left="420" w:leftChars="200"/>
+      </w:pPr>
+      <w:r>
+        <w:tab/>
+      </w:r>
+      <w:r>
+        <w:t>int i,j,temp;</w:t>
+      </w:r>
+    </w:p>
+    <w:p>
+      <w:pPr>
+        <w:ind w:left="420" w:leftChars="200"/>
+      </w:pPr>
+      <w:r>
+        <w:tab/>
+      </w:r>
+    </w:p>
+    <w:p>
+      <w:pPr>
+        <w:ind w:left="420" w:leftChars="200"/>
+      </w:pPr>
+      <w:r>
+        <w:rPr>
+          <w:rFonts w:hint="eastAsia"/>
+        </w:rPr>
+        <w:tab/>
+      </w:r>
+      <w:r>
+        <w:rPr>
+          <w:rFonts w:hint="eastAsia"/>
+        </w:rPr>
+        <w:t>//计算这两个数的异或结果（计算两个出现1次的数异或操作）</w:t>
+      </w:r>
+    </w:p>
+    <w:p>
+      <w:pPr>
+        <w:ind w:left="420" w:leftChars="200"/>
+      </w:pPr>
+      <w:r>
+        <w:tab/>
+      </w:r>
+      <w:r>
+        <w:t>temp =0;</w:t>
+      </w:r>
+    </w:p>
+    <w:p>
+      <w:pPr>
+        <w:ind w:left="420" w:leftChars="200"/>
+      </w:pPr>
+      <w:r>
+        <w:tab/>
+      </w:r>
+      <w:r>
+        <w:t>for(i=0;i&lt;a.size();i++)</w:t>
+      </w:r>
+    </w:p>
+    <w:p>
+      <w:pPr>
+        <w:ind w:left="420" w:leftChars="200"/>
+      </w:pPr>
+      <w:r>
+        <w:tab/>
+      </w:r>
+      <w:r>
+        <w:tab/>
+      </w:r>
+      <w:r>
+        <w:t>temp ^= a[i];</w:t>
+      </w:r>
+    </w:p>
+    <w:p>
+      <w:pPr>
+        <w:ind w:left="420" w:leftChars="200"/>
+      </w:pPr>
+      <w:r>
+        <w:tab/>
+      </w:r>
+    </w:p>
+    <w:p>
+      <w:pPr>
+        <w:ind w:left="420" w:leftChars="200"/>
+      </w:pPr>
+      <w:r>
+        <w:rPr>
+          <w:rFonts w:hint="eastAsia"/>
+        </w:rPr>
+        <w:tab/>
+      </w:r>
+      <w:r>
+        <w:rPr>
+          <w:rFonts w:hint="eastAsia"/>
+        </w:rPr>
+        <w:t>//找到异或结果中第一个为1的位</w:t>
+      </w:r>
+    </w:p>
+    <w:p>
+      <w:pPr>
+        <w:ind w:left="420" w:leftChars="200" w:firstLine="360"/>
+      </w:pPr>
+      <w:r>
+        <w:t>//</w:t>
+      </w:r>
+      <w:r>
+        <w:rPr>
+          <w:rFonts w:hint="eastAsia"/>
+        </w:rPr>
+        <w:t>（依据这个位将大数组分割成2个，这样就与前面的情况一致了）</w:t>
+      </w:r>
+    </w:p>
+    <w:p>
+      <w:pPr>
+        <w:ind w:left="420" w:leftChars="200"/>
+      </w:pPr>
+      <w:r>
+        <w:tab/>
+      </w:r>
+      <w:r>
+        <w:t>for(j=0;j&lt;sizeof(int)*8;j++)</w:t>
+      </w:r>
+    </w:p>
+    <w:p>
+      <w:pPr>
+        <w:ind w:left="420" w:leftChars="200"/>
+      </w:pPr>
+      <w:r>
+        <w:tab/>
+      </w:r>
+      <w:r>
+        <w:tab/>
+      </w:r>
+      <w:r>
+        <w:t>if(((temp &gt;&gt; j)&amp;1) ==1)</w:t>
+      </w:r>
+    </w:p>
+    <w:p>
+      <w:pPr>
+        <w:ind w:left="420" w:leftChars="200"/>
+      </w:pPr>
+      <w:r>
+        <w:tab/>
+      </w:r>
+      <w:r>
+        <w:tab/>
+      </w:r>
+      <w:r>
+        <w:tab/>
+      </w:r>
+      <w:r>
+        <w:t>break;</w:t>
+      </w:r>
+    </w:p>
+    <w:p>
+      <w:pPr>
+        <w:ind w:left="420" w:leftChars="200"/>
+      </w:pPr>
+      <w:r>
+        <w:tab/>
+      </w:r>
+    </w:p>
+    <w:p>
+      <w:pPr>
+        <w:ind w:left="420" w:leftChars="200"/>
+      </w:pPr>
+      <w:r>
+        <w:rPr>
+          <w:rFonts w:hint="eastAsia"/>
+        </w:rPr>
+        <w:tab/>
+      </w:r>
+      <w:r>
+        <w:rPr>
+          <w:rFonts w:hint="eastAsia"/>
+        </w:rPr>
+        <w:t>//</w:t>
+      </w:r>
+      <w:r>
+        <w:rPr>
+          <w:rFonts w:hint="eastAsia"/>
+          <w:color w:val="FF0000"/>
+        </w:rPr>
+        <w:t>第j位为1，说明这两个数字在第j位上不同，根据这个来进行分组</w:t>
+      </w:r>
+    </w:p>
+    <w:p>
+      <w:pPr>
+        <w:ind w:left="420" w:leftChars="200"/>
+      </w:pPr>
+      <w:r>
+        <w:tab/>
+      </w:r>
+      <w:r>
+        <w:t>pN1 =0;</w:t>
+      </w:r>
+    </w:p>
+    <w:p>
+      <w:pPr>
+        <w:ind w:left="420" w:leftChars="200"/>
+      </w:pPr>
+      <w:r>
+        <w:tab/>
+      </w:r>
+      <w:r>
+        <w:t>pN2 =0;</w:t>
+      </w:r>
+    </w:p>
+    <w:p>
+      <w:pPr>
+        <w:ind w:left="420" w:leftChars="200"/>
+        <w:rPr>
+          <w:color w:val="FF0000"/>
+        </w:rPr>
+      </w:pPr>
+      <w:r>
+        <w:rPr>
+          <w:color w:val="FF0000"/>
+        </w:rPr>
+        <w:tab/>
+      </w:r>
+      <w:r>
+        <w:rPr>
+          <w:color w:val="FF0000"/>
+        </w:rPr>
+        <w:t>for(i=0;i&lt;a.size();i++)</w:t>
+      </w:r>
+    </w:p>
+    <w:p>
+      <w:pPr>
+        <w:ind w:left="420" w:leftChars="200"/>
+        <w:rPr>
+          <w:color w:val="FF0000"/>
+        </w:rPr>
+      </w:pPr>
+      <w:r>
+        <w:rPr>
+          <w:color w:val="FF0000"/>
+        </w:rPr>
+        <w:tab/>
+      </w:r>
+      <w:r>
+        <w:rPr>
+          <w:color w:val="FF0000"/>
+        </w:rPr>
+        <w:tab/>
+      </w:r>
+      <w:r>
+        <w:rPr>
+          <w:color w:val="FF0000"/>
+        </w:rPr>
+        <w:t>if(((a[i] &gt;&gt; j )&amp;1) ==0)</w:t>
+      </w:r>
+    </w:p>
+    <w:p>
+      <w:pPr>
+        <w:ind w:left="420" w:leftChars="200"/>
+        <w:rPr>
+          <w:color w:val="FF0000"/>
+        </w:rPr>
+      </w:pPr>
+      <w:r>
+        <w:rPr>
+          <w:color w:val="FF0000"/>
+        </w:rPr>
+        <w:tab/>
+      </w:r>
+      <w:r>
+        <w:rPr>
+          <w:color w:val="FF0000"/>
+        </w:rPr>
+        <w:tab/>
+      </w:r>
+      <w:r>
+        <w:rPr>
+          <w:color w:val="FF0000"/>
+        </w:rPr>
+        <w:tab/>
+      </w:r>
+      <w:r>
+        <w:rPr>
+          <w:color w:val="FF0000"/>
+        </w:rPr>
+        <w:t>pN1 ^= a[i];</w:t>
+      </w:r>
+    </w:p>
+    <w:p>
+      <w:pPr>
+        <w:ind w:left="420" w:leftChars="200"/>
+        <w:rPr>
+          <w:color w:val="FF0000"/>
+        </w:rPr>
+      </w:pPr>
+      <w:r>
+        <w:rPr>
+          <w:color w:val="FF0000"/>
+        </w:rPr>
+        <w:tab/>
+      </w:r>
+      <w:r>
+        <w:rPr>
+          <w:color w:val="FF0000"/>
+        </w:rPr>
+        <w:tab/>
+      </w:r>
+      <w:r>
+        <w:rPr>
+          <w:color w:val="FF0000"/>
+        </w:rPr>
+        <w:t>else</w:t>
+      </w:r>
+    </w:p>
+    <w:p>
+      <w:pPr>
+        <w:ind w:left="420" w:leftChars="200"/>
+        <w:rPr>
+          <w:color w:val="FF0000"/>
+        </w:rPr>
+      </w:pPr>
+      <w:r>
+        <w:rPr>
+          <w:color w:val="FF0000"/>
+        </w:rPr>
+        <w:tab/>
+      </w:r>
+      <w:r>
+        <w:rPr>
+          <w:color w:val="FF0000"/>
+        </w:rPr>
+        <w:tab/>
+      </w:r>
+      <w:r>
+        <w:rPr>
+          <w:color w:val="FF0000"/>
+        </w:rPr>
+        <w:tab/>
+      </w:r>
+      <w:r>
+        <w:rPr>
+          <w:color w:val="FF0000"/>
+        </w:rPr>
+        <w:t xml:space="preserve">pN2 ^= a[i]; </w:t>
+      </w:r>
+    </w:p>
+    <w:p>
+      <w:pPr>
+        <w:ind w:left="420" w:leftChars="200"/>
+        <w:rPr>
+          <w:color w:val="FF0000"/>
+        </w:rPr>
+      </w:pPr>
+      <w:r>
+        <w:rPr>
+          <w:color w:val="FF0000"/>
+        </w:rPr>
+        <w:t xml:space="preserve">} </w:t>
+      </w:r>
+    </w:p>
+    <w:p>
+      <w:pPr>
+        <w:ind w:left="420" w:leftChars="200"/>
+      </w:pPr>
+    </w:p>
+    <w:p>
+      <w:pPr>
+        <w:ind w:left="420" w:leftChars="200"/>
+      </w:pPr>
+      <w:r>
+        <w:t>/*</w:t>
+      </w:r>
+    </w:p>
+    <w:p>
+      <w:pPr>
+        <w:ind w:left="420" w:leftChars="200"/>
+      </w:pPr>
+      <w:r>
+        <w:rPr>
+          <w:rFonts w:hint="eastAsia"/>
+        </w:rPr>
+        <w:t xml:space="preserve">一个数组中只有一个数出现了一次，其他都是出现了三次，找出这个数 </w:t>
+      </w:r>
+    </w:p>
+    <w:p>
+      <w:pPr>
+        <w:ind w:left="420" w:leftChars="200"/>
+      </w:pPr>
+      <w:r>
+        <w:t>*/</w:t>
+      </w:r>
+    </w:p>
+    <w:p>
+      <w:pPr>
+        <w:ind w:left="420" w:leftChars="200"/>
+      </w:pPr>
+      <w:r>
+        <w:rPr>
+          <w:rFonts w:hint="eastAsia"/>
+        </w:rPr>
+        <w:t>//同样根据位来判断</w:t>
+      </w:r>
+    </w:p>
+    <w:p>
+      <w:pPr>
+        <w:ind w:left="420" w:leftChars="200"/>
+      </w:pPr>
+      <w:r>
+        <w:t>int SingleNumberIII(vector&lt;int&gt;&amp; vec)</w:t>
+      </w:r>
+    </w:p>
+    <w:p>
+      <w:pPr>
+        <w:ind w:left="420" w:leftChars="200"/>
+      </w:pPr>
+      <w:r>
+        <w:t>{</w:t>
+      </w:r>
+    </w:p>
+    <w:p>
+      <w:pPr>
+        <w:ind w:left="420" w:leftChars="200"/>
+      </w:pPr>
+      <w:r>
+        <w:tab/>
+      </w:r>
+      <w:r>
+        <w:t>int i,j;</w:t>
+      </w:r>
+    </w:p>
+    <w:p>
+      <w:pPr>
+        <w:ind w:left="420" w:leftChars="200"/>
+      </w:pPr>
+      <w:r>
+        <w:tab/>
+      </w:r>
+      <w:r>
+        <w:t>int low=0,high=vec.size()-1;</w:t>
+      </w:r>
+    </w:p>
+    <w:p>
+      <w:pPr>
+        <w:ind w:left="420" w:leftChars="200"/>
+      </w:pPr>
+      <w:r>
+        <w:tab/>
+      </w:r>
+      <w:r>
+        <w:t>int bit =1;</w:t>
+      </w:r>
+    </w:p>
+    <w:p>
+      <w:pPr>
+        <w:ind w:left="420" w:leftChars="200"/>
+      </w:pPr>
+      <w:r>
+        <w:tab/>
+      </w:r>
+      <w:r>
+        <w:t>int flag =0;</w:t>
+      </w:r>
+    </w:p>
+    <w:p>
+      <w:pPr>
+        <w:ind w:left="420" w:leftChars="200"/>
+      </w:pPr>
+      <w:r>
+        <w:tab/>
+      </w:r>
+    </w:p>
+    <w:p>
+      <w:pPr>
+        <w:ind w:left="420" w:leftChars="200"/>
+      </w:pPr>
+      <w:r>
+        <w:rPr>
+          <w:rFonts w:hint="eastAsia"/>
+        </w:rPr>
+        <w:tab/>
+      </w:r>
+      <w:r>
+        <w:rPr>
+          <w:rFonts w:hint="eastAsia"/>
+        </w:rPr>
+        <w:t>//通过某一位的值将数组分为两部分，其中一部分包含了待找的数，另一</w:t>
+      </w:r>
+    </w:p>
+    <w:p>
+      <w:pPr>
+        <w:ind w:left="420" w:leftChars="200" w:firstLine="360"/>
+      </w:pPr>
+      <w:r>
+        <w:rPr>
+          <w:rFonts w:hint="eastAsia"/>
+        </w:rPr>
+        <w:t>部分不包含</w:t>
+      </w:r>
+    </w:p>
+    <w:p>
+      <w:pPr>
+        <w:ind w:left="420" w:leftChars="200"/>
+      </w:pPr>
+      <w:r>
+        <w:tab/>
+      </w:r>
+      <w:r>
+        <w:t>while(low &lt;= high)</w:t>
+      </w:r>
+    </w:p>
+    <w:p>
+      <w:pPr>
+        <w:ind w:left="420" w:leftChars="200"/>
+      </w:pPr>
+      <w:r>
+        <w:tab/>
+      </w:r>
+      <w:r>
+        <w:t>{</w:t>
+      </w:r>
+    </w:p>
+    <w:p>
+      <w:pPr>
+        <w:ind w:left="420" w:leftChars="200"/>
+      </w:pPr>
+      <w:r>
+        <w:tab/>
+      </w:r>
+      <w:r>
+        <w:tab/>
+      </w:r>
+      <w:r>
+        <w:t>if(low == high)</w:t>
+      </w:r>
+    </w:p>
+    <w:p>
+      <w:pPr>
+        <w:ind w:left="420" w:leftChars="200"/>
+      </w:pPr>
+      <w:r>
+        <w:tab/>
+      </w:r>
+      <w:r>
+        <w:tab/>
+      </w:r>
+      <w:r>
+        <w:tab/>
+      </w:r>
+      <w:r>
+        <w:t>return vec[low];</w:t>
+      </w:r>
+    </w:p>
+    <w:p>
+      <w:pPr>
+        <w:ind w:left="420" w:leftChars="200"/>
+      </w:pPr>
+      <w:r>
+        <w:tab/>
+      </w:r>
+      <w:r>
+        <w:tab/>
+      </w:r>
+      <w:r>
+        <w:t>i = low-1;</w:t>
+      </w:r>
+    </w:p>
+    <w:p>
+      <w:pPr>
+        <w:ind w:left="420" w:leftChars="200"/>
+      </w:pPr>
+      <w:r>
+        <w:tab/>
+      </w:r>
+      <w:r>
+        <w:tab/>
+      </w:r>
+      <w:r>
+        <w:t>for(j = low;j&lt;= high;j++)</w:t>
+      </w:r>
+    </w:p>
+    <w:p>
+      <w:pPr>
+        <w:ind w:left="420" w:leftChars="200"/>
+      </w:pPr>
+      <w:r>
+        <w:tab/>
+      </w:r>
+      <w:r>
+        <w:tab/>
+      </w:r>
+      <w:r>
+        <w:t>{</w:t>
+      </w:r>
+    </w:p>
+    <w:p>
+      <w:pPr>
+        <w:ind w:left="420" w:leftChars="200"/>
+        <w:rPr>
+          <w:color w:val="FF0000"/>
+        </w:rPr>
+      </w:pPr>
+      <w:r>
+        <w:tab/>
+      </w:r>
+      <w:r>
+        <w:rPr>
+          <w:color w:val="FF0000"/>
+        </w:rPr>
+        <w:tab/>
+      </w:r>
+      <w:r>
+        <w:rPr>
+          <w:color w:val="FF0000"/>
+        </w:rPr>
+        <w:tab/>
+      </w:r>
+      <w:r>
+        <w:rPr>
+          <w:color w:val="FF0000"/>
+        </w:rPr>
+        <w:t>if((vec[j]&amp;bit) == 0)</w:t>
+      </w:r>
+    </w:p>
+    <w:p>
+      <w:pPr>
+        <w:ind w:left="420" w:leftChars="200"/>
+        <w:rPr>
+          <w:color w:val="FF0000"/>
+        </w:rPr>
+      </w:pPr>
+      <w:r>
+        <w:rPr>
+          <w:color w:val="FF0000"/>
+        </w:rPr>
+        <w:tab/>
+      </w:r>
+      <w:r>
+        <w:rPr>
+          <w:color w:val="FF0000"/>
+        </w:rPr>
+        <w:tab/>
+      </w:r>
+      <w:r>
+        <w:rPr>
+          <w:color w:val="FF0000"/>
+        </w:rPr>
+        <w:tab/>
+      </w:r>
+      <w:r>
+        <w:rPr>
+          <w:color w:val="FF0000"/>
+        </w:rPr>
+        <w:t>{</w:t>
+      </w:r>
+    </w:p>
+    <w:p>
+      <w:pPr>
+        <w:ind w:left="420" w:leftChars="200"/>
+        <w:rPr>
+          <w:color w:val="FF0000"/>
+        </w:rPr>
+      </w:pPr>
+      <w:r>
+        <w:rPr>
+          <w:color w:val="FF0000"/>
+        </w:rPr>
+        <w:tab/>
+      </w:r>
+      <w:r>
+        <w:rPr>
+          <w:color w:val="FF0000"/>
+        </w:rPr>
+        <w:tab/>
+      </w:r>
+      <w:r>
+        <w:rPr>
+          <w:color w:val="FF0000"/>
+        </w:rPr>
+        <w:tab/>
+      </w:r>
+      <w:r>
+        <w:rPr>
+          <w:color w:val="FF0000"/>
+        </w:rPr>
+        <w:tab/>
+      </w:r>
+      <w:r>
+        <w:rPr>
+          <w:color w:val="FF0000"/>
+        </w:rPr>
+        <w:t>i++;</w:t>
+      </w:r>
+    </w:p>
+    <w:p>
+      <w:pPr>
+        <w:ind w:left="420" w:leftChars="200"/>
+        <w:rPr>
+          <w:color w:val="FF0000"/>
+        </w:rPr>
+      </w:pPr>
+      <w:r>
+        <w:rPr>
+          <w:color w:val="FF0000"/>
+        </w:rPr>
+        <w:tab/>
+      </w:r>
+      <w:r>
+        <w:rPr>
+          <w:color w:val="FF0000"/>
+        </w:rPr>
+        <w:tab/>
+      </w:r>
+      <w:r>
+        <w:rPr>
+          <w:color w:val="FF0000"/>
+        </w:rPr>
+        <w:tab/>
+      </w:r>
+      <w:r>
+        <w:rPr>
+          <w:color w:val="FF0000"/>
+        </w:rPr>
+        <w:tab/>
+      </w:r>
+      <w:r>
+        <w:rPr>
+          <w:color w:val="FF0000"/>
+        </w:rPr>
+        <w:t>swap(vec[i],vec[j]);</w:t>
+      </w:r>
+    </w:p>
+    <w:p>
+      <w:pPr>
+        <w:ind w:left="420" w:leftChars="200"/>
+        <w:rPr>
+          <w:color w:val="FF0000"/>
+        </w:rPr>
+      </w:pPr>
+      <w:r>
+        <w:rPr>
+          <w:color w:val="FF0000"/>
+        </w:rPr>
+        <w:tab/>
+      </w:r>
+      <w:r>
+        <w:rPr>
+          <w:color w:val="FF0000"/>
+        </w:rPr>
+        <w:tab/>
+      </w:r>
+      <w:r>
+        <w:rPr>
+          <w:color w:val="FF0000"/>
+        </w:rPr>
+        <w:tab/>
+      </w:r>
+      <w:r>
+        <w:rPr>
+          <w:color w:val="FF0000"/>
+        </w:rPr>
+        <w:t>}</w:t>
+      </w:r>
+    </w:p>
+    <w:p>
+      <w:pPr>
+        <w:ind w:left="420" w:leftChars="200"/>
+      </w:pPr>
+      <w:r>
+        <w:tab/>
+      </w:r>
+      <w:r>
+        <w:tab/>
+      </w:r>
+      <w:r>
+        <w:t>}</w:t>
+      </w:r>
+    </w:p>
+    <w:p>
+      <w:pPr>
+        <w:ind w:left="420" w:leftChars="200"/>
+      </w:pPr>
+      <w:r>
+        <w:tab/>
+      </w:r>
+      <w:r>
+        <w:tab/>
+      </w:r>
+      <w:r>
+        <w:t>if(i &gt;= low)</w:t>
+      </w:r>
+    </w:p>
+    <w:p>
+      <w:pPr>
+        <w:ind w:left="420" w:leftChars="200"/>
+      </w:pPr>
+      <w:r>
+        <w:tab/>
+      </w:r>
+      <w:r>
+        <w:tab/>
+      </w:r>
+      <w:r>
+        <w:t>{</w:t>
+      </w:r>
+    </w:p>
+    <w:p>
+      <w:pPr>
+        <w:ind w:left="420" w:leftChars="200"/>
+      </w:pPr>
+      <w:r>
+        <w:tab/>
+      </w:r>
+      <w:r>
+        <w:tab/>
+      </w:r>
+      <w:r>
+        <w:tab/>
+      </w:r>
+      <w:r>
+        <w:t>if((i-low+1)%3 == 0)</w:t>
+      </w:r>
+    </w:p>
+    <w:p>
+      <w:pPr>
+        <w:ind w:left="420" w:leftChars="200"/>
+      </w:pPr>
+      <w:r>
+        <w:tab/>
+      </w:r>
+      <w:r>
+        <w:tab/>
+      </w:r>
+      <w:r>
+        <w:tab/>
+      </w:r>
+      <w:r>
+        <w:tab/>
+      </w:r>
+      <w:r>
+        <w:t>low = i+1;</w:t>
+      </w:r>
+    </w:p>
+    <w:p>
+      <w:pPr>
+        <w:ind w:left="420" w:leftChars="200"/>
+      </w:pPr>
+      <w:r>
+        <w:tab/>
+      </w:r>
+      <w:r>
+        <w:tab/>
+      </w:r>
+      <w:r>
+        <w:tab/>
+      </w:r>
+      <w:r>
+        <w:t>else</w:t>
+      </w:r>
+    </w:p>
+    <w:p>
+      <w:pPr>
+        <w:ind w:left="420" w:leftChars="200"/>
+      </w:pPr>
+      <w:r>
+        <w:tab/>
+      </w:r>
+      <w:r>
+        <w:tab/>
+      </w:r>
+      <w:r>
+        <w:tab/>
+      </w:r>
+      <w:r>
+        <w:tab/>
+      </w:r>
+      <w:r>
+        <w:t>high =i;</w:t>
+      </w:r>
+    </w:p>
+    <w:p>
+      <w:pPr>
+        <w:ind w:left="420" w:leftChars="200"/>
+      </w:pPr>
+      <w:r>
+        <w:tab/>
+      </w:r>
+      <w:r>
+        <w:tab/>
+      </w:r>
+      <w:r>
+        <w:t xml:space="preserve">} </w:t>
+      </w:r>
+    </w:p>
+    <w:p>
+      <w:pPr>
+        <w:ind w:left="420" w:leftChars="200"/>
+      </w:pPr>
+      <w:r>
+        <w:tab/>
+      </w:r>
+      <w:r>
+        <w:tab/>
+      </w:r>
+      <w:r>
+        <w:t>bit = bit&lt;&lt;1;</w:t>
+      </w:r>
+    </w:p>
+    <w:p>
+      <w:pPr>
+        <w:ind w:left="420" w:leftChars="200"/>
+      </w:pPr>
+      <w:r>
+        <w:tab/>
+      </w:r>
+      <w:r>
+        <w:t xml:space="preserve">} </w:t>
+      </w:r>
+    </w:p>
+    <w:p>
+      <w:pPr>
+        <w:ind w:left="420" w:leftChars="200"/>
+      </w:pPr>
+      <w:r>
+        <w:tab/>
+      </w:r>
+      <w:r>
+        <w:t>return 0;</w:t>
+      </w:r>
+    </w:p>
+    <w:p>
+      <w:pPr>
+        <w:ind w:left="420" w:leftChars="200"/>
+      </w:pPr>
+      <w:r>
+        <w:t xml:space="preserve">} </w:t>
+      </w:r>
+    </w:p>
+    <w:p>
+      <w:pPr>
+        <w:ind w:left="420" w:leftChars="200"/>
+      </w:pPr>
+    </w:p>
+    <w:p>
+      <w:pPr>
+        <w:ind w:left="420" w:leftChars="200"/>
+      </w:pPr>
+      <w:r>
+        <w:t>int main()</w:t>
+      </w:r>
+    </w:p>
+    <w:p>
+      <w:pPr>
+        <w:ind w:left="420" w:leftChars="200"/>
+      </w:pPr>
+      <w:r>
+        <w:t>{</w:t>
+      </w:r>
+    </w:p>
+    <w:p>
+      <w:pPr>
+        <w:ind w:left="420" w:leftChars="200"/>
+      </w:pPr>
+      <w:r>
+        <w:tab/>
+      </w:r>
+      <w:r>
+        <w:t>int array[]={12,23,12,45,56,45,23,78,78,78,12,23,45};</w:t>
+      </w:r>
+    </w:p>
+    <w:p>
+      <w:pPr>
+        <w:ind w:left="420" w:leftChars="200"/>
+      </w:pPr>
+      <w:r>
+        <w:tab/>
+      </w:r>
+      <w:r>
+        <w:t>vector&lt;int&gt; vec(array,array+sizeof(array)/sizeof(int));</w:t>
+      </w:r>
+    </w:p>
+    <w:p>
+      <w:pPr>
+        <w:ind w:left="420" w:leftChars="200"/>
+      </w:pPr>
+      <w:r>
+        <w:tab/>
+      </w:r>
+      <w:r>
+        <w:t>//</w:t>
+      </w:r>
+      <w:r>
+        <w:rPr>
+          <w:rFonts w:hint="eastAsia"/>
+        </w:rPr>
+        <w:t>上述是用C语言定义数组，然后拷贝到C++的vector中</w:t>
+      </w:r>
+    </w:p>
+    <w:p>
+      <w:pPr>
+        <w:ind w:left="420" w:leftChars="200"/>
+      </w:pPr>
+    </w:p>
+    <w:p>
+      <w:pPr>
+        <w:ind w:left="420" w:leftChars="200"/>
+      </w:pPr>
+      <w:r>
+        <w:tab/>
+      </w:r>
+      <w:r>
+        <w:t>int fir,sec;</w:t>
+      </w:r>
+    </w:p>
+    <w:p>
+      <w:pPr>
+        <w:ind w:left="420" w:leftChars="200"/>
+      </w:pPr>
+      <w:r>
+        <w:tab/>
+      </w:r>
+      <w:r>
+        <w:t>cout&lt;&lt;SingleNumberIII(vec);</w:t>
+      </w:r>
+    </w:p>
+    <w:p>
+      <w:pPr>
+        <w:ind w:left="420" w:leftChars="200"/>
+      </w:pPr>
+      <w:r>
+        <w:t>//</w:t>
+      </w:r>
+      <w:r>
+        <w:tab/>
+      </w:r>
+      <w:r>
+        <w:t>cout&lt;&lt;fir&lt;&lt;endl&lt;&lt;sec&lt;&lt;endl;</w:t>
+      </w:r>
+    </w:p>
+    <w:p>
+      <w:pPr>
+        <w:ind w:left="420" w:leftChars="200"/>
+      </w:pPr>
+      <w:r>
+        <w:tab/>
+      </w:r>
+      <w:r>
+        <w:t>return 0;</w:t>
+      </w:r>
+    </w:p>
+    <w:p>
+      <w:pPr>
+        <w:ind w:left="420" w:leftChars="200"/>
+      </w:pPr>
+      <w:r>
+        <w:t>}</w:t>
+      </w:r>
+    </w:p>
+    <w:p>
+      <w:r>
+        <w:tab/>
+      </w:r>
+    </w:p>
+    <w:p>
+      <w:r>
+        <w:tab/>
+      </w:r>
+      <w:r>
+        <w:rPr>
+          <w:rFonts w:hint="eastAsia"/>
+        </w:rPr>
+        <w:t>拓展：</w:t>
+      </w:r>
+    </w:p>
+    <w:p>
+      <w:pPr>
+        <w:ind w:firstLine="420"/>
+      </w:pPr>
+      <w:r>
+        <w:rPr>
+          <w:rFonts w:hint="eastAsia"/>
+        </w:rPr>
+        <w:t>如果有两个数均出现了一次，其他都出现了两次，如何查找这两个数？</w:t>
+      </w:r>
+    </w:p>
+    <w:p>
+      <w:pPr>
+        <w:ind w:firstLine="420"/>
+      </w:pPr>
+      <w:r>
+        <w:rPr>
+          <w:rFonts w:hint="eastAsia"/>
+        </w:rPr>
+        <w:t>如果一个数组中有一个数出现了一次，其他数都出现了三次，如何找到出现一次的数？</w:t>
+      </w:r>
+    </w:p>
+    <w:p>
+      <w:pPr>
+        <w:pStyle w:val="4"/>
+        <w:rPr>
+          <w:color w:val="FF0000"/>
+        </w:rPr>
+      </w:pPr>
+      <w:r>
+        <w:rPr>
+          <w:rFonts w:hint="eastAsia"/>
+          <w:color w:val="FF0000"/>
+        </w:rPr>
+        <w:t>数组中重复的数字</w:t>
+      </w:r>
+    </w:p>
+    <w:p>
+      <w:r>
+        <w:tab/>
+      </w:r>
+      <w:r>
+        <w:rPr>
+          <w:rFonts w:hint="eastAsia"/>
+        </w:rPr>
+        <w:t>题目要求：在一个长度为n的数组里的所有数字都在0到n-1的范围内。数组中某些数字是重复的，但不知道有几个数字重复了，也不知道每个数字重复了几次。请找出数组中任意一个重复的数字。例如，如果输入长度为7的数组{</w:t>
+      </w:r>
+      <w:r>
+        <w:t>2,3,1,0,2,5,3}</w:t>
+      </w:r>
+      <w:r>
+        <w:rPr>
+          <w:rFonts w:hint="eastAsia"/>
+        </w:rPr>
+        <w:t>，那么对应的输出是重复的数字3或者3。</w:t>
+      </w:r>
+    </w:p>
+    <w:p>
+      <w:r>
+        <w:tab/>
+      </w:r>
+      <w:r>
+        <w:rPr>
+          <w:rFonts w:hint="eastAsia"/>
+        </w:rPr>
+        <w:t>注：剑指offer</w:t>
+      </w:r>
+      <w:r>
+        <w:t xml:space="preserve"> </w:t>
+      </w:r>
+      <w:r>
+        <w:rPr>
+          <w:rFonts w:hint="eastAsia"/>
+        </w:rPr>
+        <w:t>P</w:t>
+      </w:r>
+      <w:r>
+        <w:t>261</w:t>
+      </w:r>
+    </w:p>
+    <w:p>
+      <w:pPr>
+        <w:pStyle w:val="4"/>
+        <w:rPr>
+          <w:color w:val="FF0000"/>
+        </w:rPr>
+      </w:pPr>
+      <w:r>
+        <w:rPr>
+          <w:rFonts w:hint="eastAsia"/>
+          <w:color w:val="FF0000"/>
+        </w:rPr>
+        <w:t>数组中出现次数超过一半的数字</w:t>
+      </w:r>
+    </w:p>
+    <w:p>
+      <w:r>
+        <w:tab/>
+      </w:r>
+      <w:r>
+        <w:rPr>
+          <w:rFonts w:hint="eastAsia"/>
+        </w:rPr>
+        <w:t>题目要求：数组中有一个数字出现的次数超过数组长度的一半，请找出这个数字。例如输入一个长度为9的数组{</w:t>
+      </w:r>
+      <w:r>
+        <w:t>1,2,3,2,2,2,5,4,2}</w:t>
+      </w:r>
+      <w:r>
+        <w:rPr>
+          <w:rFonts w:hint="eastAsia"/>
+        </w:rPr>
+        <w:t>。由于数字2在数组中出现了5次，超过数组长度的一半，因此输出2。</w:t>
+      </w:r>
+    </w:p>
+    <w:p>
+      <w:r>
+        <w:tab/>
+      </w:r>
+      <w:r>
+        <w:rPr>
+          <w:rFonts w:hint="eastAsia"/>
+        </w:rPr>
+        <w:t>注：剑指offer</w:t>
+      </w:r>
+      <w:r>
+        <w:t xml:space="preserve"> </w:t>
+      </w:r>
+      <w:r>
+        <w:rPr>
+          <w:rFonts w:hint="eastAsia"/>
+        </w:rPr>
+        <w:t>P</w:t>
+      </w:r>
+      <w:r>
+        <w:t>163</w:t>
+      </w:r>
+    </w:p>
+    <w:p/>
+    <w:p>
+      <w:pPr>
+        <w:pStyle w:val="4"/>
+      </w:pPr>
+      <w:r>
+        <w:rPr>
+          <w:rFonts w:hint="eastAsia"/>
+        </w:rPr>
+        <w:t>统计位数为偶数的数字</w:t>
+      </w:r>
+    </w:p>
+    <w:p>
+      <w:pPr>
+        <w:rPr>
+          <w:rFonts w:hint="eastAsia"/>
+        </w:rPr>
+      </w:pPr>
+      <w:r>
+        <w:tab/>
+      </w:r>
+      <w:r>
+        <w:rPr>
+          <w:rFonts w:hint="eastAsia"/>
+          <w:b/>
+        </w:rPr>
+        <w:t>题目：</w:t>
+      </w:r>
+      <w:r>
+        <w:rPr>
+          <w:rFonts w:hint="eastAsia"/>
+        </w:rPr>
+        <w:t>给你一个整数数组 nums，请你返回其中位数为 偶数 的数字的个数。</w:t>
+      </w:r>
+    </w:p>
+    <w:p>
+      <w:pPr>
+        <w:ind w:left="420" w:leftChars="200"/>
+        <w:rPr>
+          <w:rFonts w:hint="eastAsia"/>
+        </w:rPr>
+      </w:pPr>
+      <w:r>
+        <w:rPr>
+          <w:rFonts w:hint="eastAsia"/>
+        </w:rPr>
+        <w:t>示例 1：</w:t>
+      </w:r>
+    </w:p>
+    <w:p>
+      <w:pPr>
+        <w:ind w:left="420" w:leftChars="200"/>
+        <w:rPr>
+          <w:rFonts w:hint="eastAsia"/>
+        </w:rPr>
+      </w:pPr>
+      <w:r>
+        <w:rPr>
+          <w:rFonts w:hint="eastAsia"/>
+        </w:rPr>
+        <w:t>输入：nums = [12,345,2,6,7896]</w:t>
+      </w:r>
+    </w:p>
+    <w:p>
+      <w:pPr>
+        <w:ind w:left="420" w:leftChars="200"/>
+        <w:rPr>
+          <w:rFonts w:hint="eastAsia"/>
+        </w:rPr>
+      </w:pPr>
+      <w:r>
+        <w:rPr>
+          <w:rFonts w:hint="eastAsia"/>
+        </w:rPr>
+        <w:t>输出：2</w:t>
+      </w:r>
+    </w:p>
+    <w:p>
+      <w:pPr>
+        <w:ind w:left="420" w:leftChars="200"/>
+        <w:rPr>
+          <w:rFonts w:hint="eastAsia"/>
+        </w:rPr>
+      </w:pPr>
+      <w:r>
+        <w:rPr>
+          <w:rFonts w:hint="eastAsia"/>
+        </w:rPr>
+        <w:t>解释：</w:t>
+      </w:r>
+    </w:p>
+    <w:p>
+      <w:pPr>
+        <w:ind w:left="420" w:leftChars="200"/>
+        <w:rPr>
+          <w:rFonts w:hint="eastAsia"/>
+        </w:rPr>
+      </w:pPr>
+      <w:r>
+        <w:rPr>
+          <w:rFonts w:hint="eastAsia"/>
+        </w:rPr>
+        <w:t>12 是 2 位数字（位数为偶数） </w:t>
+      </w:r>
+    </w:p>
+    <w:p>
+      <w:pPr>
+        <w:ind w:left="420" w:leftChars="200"/>
+        <w:rPr>
+          <w:rFonts w:hint="eastAsia"/>
+        </w:rPr>
+      </w:pPr>
+      <w:r>
+        <w:rPr>
+          <w:rFonts w:hint="eastAsia"/>
+        </w:rPr>
+        <w:t>345 是 3 位数字（位数为奇数）  </w:t>
+      </w:r>
+    </w:p>
+    <w:p>
+      <w:pPr>
+        <w:ind w:left="420" w:leftChars="200"/>
+        <w:rPr>
+          <w:rFonts w:hint="eastAsia"/>
+        </w:rPr>
+      </w:pPr>
+      <w:r>
+        <w:rPr>
+          <w:rFonts w:hint="eastAsia"/>
+        </w:rPr>
+        <w:t>2 是 1 位数字（位数为奇数） </w:t>
+      </w:r>
+    </w:p>
+    <w:p>
+      <w:pPr>
+        <w:ind w:left="420" w:leftChars="200"/>
+        <w:rPr>
+          <w:rFonts w:hint="eastAsia"/>
+        </w:rPr>
+      </w:pPr>
+      <w:r>
+        <w:rPr>
+          <w:rFonts w:hint="eastAsia"/>
+        </w:rPr>
+        <w:t>6 是 1 位数字 位数为奇数） </w:t>
+      </w:r>
+    </w:p>
+    <w:p>
+      <w:pPr>
+        <w:ind w:left="420" w:leftChars="200"/>
+        <w:rPr>
+          <w:rFonts w:hint="eastAsia"/>
+        </w:rPr>
+      </w:pPr>
+      <w:r>
+        <w:rPr>
+          <w:rFonts w:hint="eastAsia"/>
+        </w:rPr>
+        <w:t>7896 是 4 位数字（位数为偶数）  </w:t>
+      </w:r>
+    </w:p>
+    <w:p>
+      <w:pPr>
+        <w:ind w:left="420" w:leftChars="200"/>
+        <w:rPr>
+          <w:rFonts w:hint="eastAsia"/>
+        </w:rPr>
+      </w:pPr>
+      <w:r>
+        <w:rPr>
+          <w:rFonts w:hint="eastAsia"/>
+        </w:rPr>
+        <w:t>因此只有 12 和 7896 是位数为偶数的数字</w:t>
+      </w:r>
+    </w:p>
+    <w:p>
+      <w:pPr>
+        <w:ind w:left="420" w:leftChars="200"/>
+        <w:rPr>
+          <w:rFonts w:hint="eastAsia"/>
+        </w:rPr>
+      </w:pPr>
+      <w:r>
+        <w:rPr>
+          <w:rFonts w:hint="eastAsia"/>
+        </w:rPr>
+        <w:t>示例 2：</w:t>
+      </w:r>
+    </w:p>
+    <w:p>
+      <w:pPr>
+        <w:ind w:left="420" w:leftChars="200"/>
+        <w:rPr>
+          <w:rFonts w:hint="eastAsia"/>
+        </w:rPr>
+      </w:pPr>
+      <w:r>
+        <w:rPr>
+          <w:rFonts w:hint="eastAsia"/>
+        </w:rPr>
+        <w:t>输入：nums = [555,901,482,1771]</w:t>
+      </w:r>
+    </w:p>
+    <w:p>
+      <w:pPr>
+        <w:ind w:left="420" w:leftChars="200"/>
+        <w:rPr>
+          <w:rFonts w:hint="eastAsia"/>
+        </w:rPr>
+      </w:pPr>
+      <w:r>
+        <w:rPr>
+          <w:rFonts w:hint="eastAsia"/>
+        </w:rPr>
+        <w:t xml:space="preserve">输出：1 </w:t>
+      </w:r>
+    </w:p>
+    <w:p>
+      <w:pPr>
+        <w:ind w:left="420" w:leftChars="200"/>
+        <w:rPr>
+          <w:rFonts w:hint="eastAsia"/>
+        </w:rPr>
+      </w:pPr>
+      <w:r>
+        <w:rPr>
+          <w:rFonts w:hint="eastAsia"/>
+        </w:rPr>
+        <w:t xml:space="preserve">解释： </w:t>
+      </w:r>
+    </w:p>
+    <w:p>
+      <w:pPr>
+        <w:ind w:left="420" w:leftChars="200"/>
+      </w:pPr>
+      <w:r>
+        <w:rPr>
+          <w:rFonts w:hint="eastAsia"/>
+        </w:rPr>
+        <w:t>只有 1771 是位数为偶数的数字。</w:t>
+      </w:r>
+    </w:p>
+    <w:p>
+      <w:pPr>
+        <w:rPr>
+          <w:b/>
+        </w:rPr>
+      </w:pPr>
+      <w:r>
+        <w:tab/>
+      </w:r>
+      <w:r>
+        <w:rPr>
+          <w:rFonts w:hint="eastAsia"/>
+          <w:b/>
+        </w:rPr>
+        <w:t>分析：</w:t>
+      </w:r>
+    </w:p>
+    <w:p>
+      <w:pPr>
+        <w:rPr>
+          <w:rFonts w:hint="eastAsia"/>
+          <w:b/>
+        </w:rPr>
+      </w:pPr>
+      <w:r>
+        <w:tab/>
+      </w:r>
+      <w:r>
+        <w:rPr>
+          <w:rFonts w:hint="eastAsia"/>
+          <w:b/>
+        </w:rPr>
+        <w:t>方法一：枚举 + 字符串</w:t>
+      </w:r>
+    </w:p>
+    <w:p>
+      <w:pPr>
+        <w:ind w:firstLine="420"/>
+        <w:rPr>
+          <w:rFonts w:hint="eastAsia"/>
+        </w:rPr>
+      </w:pPr>
+      <w:r>
+        <w:rPr>
+          <w:rFonts w:hint="eastAsia"/>
+        </w:rPr>
+        <w:t>我们枚举数组 nums 中的整数，并依次判断每个整数 x 是否包含偶数个数字。</w:t>
+      </w:r>
+    </w:p>
+    <w:p>
+      <w:pPr>
+        <w:rPr>
+          <w:rFonts w:hint="eastAsia"/>
+        </w:rPr>
+      </w:pPr>
+      <w:r>
+        <w:rPr>
+          <w:rFonts w:hint="eastAsia"/>
+        </w:rPr>
+        <w:t>一种简单的方法是使用语言内置的整数转字符串函数，将 x 转换为字符串后，判断其长度是否为偶数即可。</w:t>
+      </w:r>
+    </w:p>
+    <w:p>
+      <w:pPr>
+        <w:rPr>
+          <w:b/>
+        </w:rPr>
+      </w:pPr>
+      <w:r>
+        <w:tab/>
+      </w:r>
+      <w:r>
+        <w:rPr>
+          <w:rFonts w:hint="eastAsia"/>
+          <w:b/>
+        </w:rPr>
+        <w:t>代码：</w:t>
+      </w:r>
+    </w:p>
+    <w:p>
+      <w:r>
+        <w:tab/>
+      </w:r>
+      <w:r>
+        <w:t>class Solution {</w:t>
+      </w:r>
+    </w:p>
+    <w:p>
+      <w:pPr>
+        <w:ind w:left="420" w:leftChars="200"/>
+      </w:pPr>
+      <w:r>
+        <w:t>public:</w:t>
+      </w:r>
+    </w:p>
+    <w:p>
+      <w:pPr>
+        <w:ind w:left="420" w:leftChars="200"/>
+      </w:pPr>
+      <w:r>
+        <w:t xml:space="preserve">    int findNumbers(vector&lt;int&gt;&amp; nums) {</w:t>
+      </w:r>
+    </w:p>
+    <w:p>
+      <w:pPr>
+        <w:ind w:left="420" w:leftChars="200"/>
+      </w:pPr>
+      <w:r>
+        <w:t xml:space="preserve">        int ans = 0;</w:t>
+      </w:r>
+    </w:p>
+    <w:p>
+      <w:pPr>
+        <w:ind w:left="420" w:leftChars="200"/>
+      </w:pPr>
+      <w:r>
+        <w:t xml:space="preserve">        for (int num: nums) {</w:t>
+      </w:r>
+    </w:p>
+    <w:p>
+      <w:pPr>
+        <w:ind w:left="420" w:leftChars="200"/>
+      </w:pPr>
+      <w:r>
+        <w:t xml:space="preserve">            if (to_string(num).size() % 2 == 0) {</w:t>
+      </w:r>
+    </w:p>
+    <w:p>
+      <w:pPr>
+        <w:ind w:left="420" w:leftChars="200"/>
+      </w:pPr>
+      <w:r>
+        <w:t xml:space="preserve">                ++ans;</w:t>
+      </w:r>
+    </w:p>
+    <w:p>
+      <w:pPr>
+        <w:ind w:left="420" w:leftChars="200"/>
+      </w:pPr>
+      <w:r>
+        <w:t xml:space="preserve">            }</w:t>
+      </w:r>
+    </w:p>
+    <w:p>
+      <w:pPr>
+        <w:ind w:left="420" w:leftChars="200"/>
+      </w:pPr>
+      <w:r>
+        <w:t xml:space="preserve">        }</w:t>
+      </w:r>
+    </w:p>
+    <w:p>
+      <w:pPr>
+        <w:ind w:left="420" w:leftChars="200"/>
+      </w:pPr>
+      <w:r>
+        <w:t xml:space="preserve">        return ans;</w:t>
+      </w:r>
+    </w:p>
+    <w:p>
+      <w:pPr>
+        <w:ind w:left="420" w:leftChars="200"/>
+      </w:pPr>
+      <w:r>
+        <w:t xml:space="preserve">    }</w:t>
+      </w:r>
+    </w:p>
+    <w:p>
+      <w:pPr>
+        <w:ind w:left="420" w:leftChars="200"/>
+      </w:pPr>
+      <w:r>
+        <w:t>};</w:t>
+      </w:r>
+    </w:p>
+    <w:p>
+      <w:pPr>
+        <w:ind w:left="420" w:leftChars="200"/>
+        <w:rPr>
+          <w:rFonts w:hint="eastAsia"/>
+          <w:b/>
+        </w:rPr>
+      </w:pPr>
+      <w:r>
+        <w:rPr>
+          <w:rFonts w:hint="eastAsia"/>
+          <w:b/>
+        </w:rPr>
+        <w:t>复杂度分析：</w:t>
+      </w:r>
+    </w:p>
+    <w:p>
+      <w:pPr>
+        <w:ind w:left="420" w:leftChars="200"/>
+        <w:rPr>
+          <w:rFonts w:hint="eastAsia"/>
+        </w:rPr>
+      </w:pPr>
+      <w:r>
+        <w:rPr>
+          <w:rFonts w:hint="eastAsia"/>
+        </w:rPr>
+        <w:t>时间复杂度：O(N)，其中N是数组nums的长度。这里假设将整数转换为字符串的时间复杂度为O(1)。</w:t>
+      </w:r>
+    </w:p>
+    <w:p>
+      <w:pPr>
+        <w:ind w:left="420" w:leftChars="200"/>
+        <w:rPr>
+          <w:rFonts w:hint="eastAsia"/>
+        </w:rPr>
+      </w:pPr>
+      <w:r>
+        <w:rPr>
+          <w:rFonts w:hint="eastAsia"/>
+        </w:rPr>
+        <w:t>空间复杂度：O(1)。</w:t>
+      </w:r>
+    </w:p>
+    <w:p>
+      <w:pPr>
+        <w:pStyle w:val="4"/>
+      </w:pPr>
+      <w:r>
+        <w:rPr>
+          <w:rFonts w:hint="eastAsia"/>
+        </w:rPr>
+        <w:t>第一个缺失的整数</w:t>
+      </w:r>
+    </w:p>
+    <w:p>
+      <w:r>
+        <w:tab/>
+      </w:r>
+      <w:r>
+        <w:rPr>
+          <w:rFonts w:hint="eastAsia"/>
+        </w:rPr>
+        <w:t>题目：给定一个数组A[</w:t>
+      </w:r>
+      <w:r>
+        <w:t>0…N-1]</w:t>
+      </w:r>
+      <w:r>
+        <w:rPr>
+          <w:rFonts w:hint="eastAsia"/>
+        </w:rPr>
+        <w:t>，找到从1开始，第一个不再数组中的正整数。如3,5,1,2，-</w:t>
+      </w:r>
+      <w:r>
+        <w:t>3</w:t>
+      </w:r>
+      <w:r>
+        <w:rPr>
+          <w:rFonts w:hint="eastAsia"/>
+        </w:rPr>
+        <w:t>,7,1</w:t>
+      </w:r>
+      <w:r>
+        <w:t>4</w:t>
+      </w:r>
+      <w:r>
+        <w:rPr>
+          <w:rFonts w:hint="eastAsia"/>
+        </w:rPr>
+        <w:t>,8，输出4。</w:t>
+      </w:r>
+    </w:p>
+    <w:p>
+      <w:r>
+        <w:tab/>
+      </w:r>
+      <w:r>
+        <w:rPr>
+          <w:rFonts w:hint="eastAsia"/>
+        </w:rPr>
+        <w:t>分析：</w:t>
+      </w:r>
+    </w:p>
+    <w:p>
+      <w:r>
+        <w:tab/>
+      </w:r>
+      <w:r>
+        <w:rPr>
+          <w:rFonts w:hint="eastAsia"/>
+        </w:rPr>
+        <w:t>思路：将找到的元素放到正确的位置上，如果最终发现某个元素一直没有找到，则该元素即为所求。</w:t>
+      </w:r>
+    </w:p>
+    <w:p>
+      <w:r>
+        <w:tab/>
+      </w:r>
+      <w:r>
+        <w:rPr>
+          <w:rFonts w:hint="eastAsia"/>
+        </w:rPr>
+        <w:t>循环不变式：如果某命题初始为真，且每次更改后仍然保持该命题为真，则若干次更改后命题仍然为真。</w:t>
+      </w:r>
+    </w:p>
+    <w:p>
+      <w:r>
+        <w:tab/>
+      </w:r>
+      <w:r>
+        <w:rPr>
+          <w:rFonts w:hint="eastAsia"/>
+        </w:rPr>
+        <w:t>为表述方便，下面的算法描述从1开始数。</w:t>
+      </w:r>
+    </w:p>
+    <w:p>
+      <w:r>
+        <w:tab/>
+      </w:r>
+      <w:r>
+        <w:rPr>
+          <w:rFonts w:hint="eastAsia"/>
+        </w:rPr>
+        <w:t>假定前i</w:t>
+      </w:r>
+      <w:r>
+        <w:t>-1</w:t>
+      </w:r>
+      <w:r>
+        <w:rPr>
+          <w:rFonts w:hint="eastAsia"/>
+        </w:rPr>
+        <w:t>个数已经找到，并且一次存放在A</w:t>
+      </w:r>
+      <w:r>
+        <w:t>[1,2,…,i-1]</w:t>
+      </w:r>
+      <w:r>
+        <w:rPr>
+          <w:rFonts w:hint="eastAsia"/>
+        </w:rPr>
+        <w:t>中，继续考察A</w:t>
       </w:r>
       <w:r>
         <w:t>[i]</w:t>
@@ -3687,18 +3608,7 @@
         <w:rPr>
           <w:rFonts w:hint="eastAsia"/>
         </w:rPr>
-        <w:t>位于正确的位置上，则i加1，循环不变式扩大，继续比较后面的元素。</w:t>
-      </w:r>
-    </w:p>
-    <w:p>
-      <w:pPr>
-        <w:ind w:left="420"/>
-      </w:pPr>
-      <w:r>
-        <w:rPr>
-          <w:rFonts w:hint="eastAsia"/>
-        </w:rPr>
-        <w:t>综上，算法描述为：</w:t>
+        <w:t>：</w:t>
       </w:r>
     </w:p>
     <w:p>
@@ -3723,19 +3633,55 @@
         <w:rPr>
           <w:rFonts w:hint="eastAsia"/>
         </w:rPr>
-        <w:t>或者A</w:t>
-      </w:r>
-      <w:r>
-        <w:t>[i]&gt;N</w:t>
-      </w:r>
-      <w:r>
-        <w:rPr>
-          <w:rFonts w:hint="eastAsia"/>
-        </w:rPr>
-        <w:t>，则丢弃A[</w:t>
-      </w:r>
-      <w:r>
-        <w:t>i]</w:t>
+        <w:t>且A</w:t>
+      </w:r>
+      <w:r>
+        <w:t>[i]</w:t>
+      </w:r>
+      <w:r>
+        <w:rPr>
+          <w:rFonts w:hint="eastAsia"/>
+        </w:rPr>
+        <w:t>≥</w:t>
+      </w:r>
+      <w:r>
+        <w:t>1</w:t>
+      </w:r>
+      <w:r>
+        <w:rPr>
+          <w:rFonts w:hint="eastAsia"/>
+        </w:rPr>
+        <w:t>，则A</w:t>
+      </w:r>
+      <w:r>
+        <w:t>[1,2,…,i-1]</w:t>
+      </w:r>
+      <w:r>
+        <w:rPr>
+          <w:rFonts w:hint="eastAsia"/>
+        </w:rPr>
+        <w:t>中已经出现过，可以直接丢弃</w:t>
+      </w:r>
+    </w:p>
+    <w:p>
+      <w:pPr>
+        <w:pStyle w:val="24"/>
+        <w:ind w:left="780" w:firstLine="0" w:firstLineChars="0"/>
+      </w:pPr>
+      <w:r>
+        <w:rPr>
+          <w:rFonts w:hint="eastAsia"/>
+        </w:rPr>
+        <w:t>若A</w:t>
+      </w:r>
+      <w:r>
+        <w:t>[i]</w:t>
+      </w:r>
+      <w:r>
+        <w:rPr>
+          <w:rFonts w:hint="eastAsia"/>
+        </w:rPr>
+        <w:t>为负，则更应该丢弃它</w:t>
       </w:r>
     </w:p>
     <w:p>
@@ -3754,31 +3700,22 @@
         <w:t>若A</w:t>
       </w:r>
       <w:r>
+        <w:t>[i]&gt;i</w:t>
+      </w:r>
+      <w:r>
+        <w:rPr>
+          <w:rFonts w:hint="eastAsia"/>
+        </w:rPr>
+        <w:t>且A</w:t>
+      </w:r>
+      <w:r>
         <w:t>[i]</w:t>
       </w:r>
       <w:r>
         <w:rPr>
           <w:rFonts w:hint="eastAsia"/>
         </w:rPr>
-        <w:t>&gt;</w:t>
-      </w:r>
-      <w:r>
-        <w:t>i</w:t>
-      </w:r>
-      <w:r>
-        <w:rPr>
-          <w:rFonts w:hint="eastAsia"/>
-        </w:rPr>
-        <w:t>，则将A</w:t>
-      </w:r>
-      <w:r>
-        <w:t>[A[i]]</w:t>
-      </w:r>
-      <w:r>
-        <w:rPr>
-          <w:rFonts w:hint="eastAsia"/>
-        </w:rPr>
-        <w:t>和A</w:t>
+        <w:t>≤N，则A</w:t>
       </w:r>
       <w:r>
         <w:t>[i]</w:t>
@@ -3787,7 +3724,55 @@
         <w:rPr>
           <w:rFonts w:hint="eastAsia"/>
         </w:rPr>
+        <w:t>应该位于后面的位置上，则将A</w:t>
+      </w:r>
+      <w:r>
+        <w:t>[A[i]</w:t>
+      </w:r>
+      <w:r>
+        <w:rPr>
+          <w:rFonts w:hint="eastAsia"/>
+        </w:rPr>
+        <w:t>]和A</w:t>
+      </w:r>
+      <w:r>
+        <w:t>[i]</w:t>
+      </w:r>
+      <w:r>
+        <w:rPr>
+          <w:rFonts w:hint="eastAsia"/>
+        </w:rPr>
         <w:t>交换</w:t>
+      </w:r>
+    </w:p>
+    <w:p>
+      <w:pPr>
+        <w:pStyle w:val="24"/>
+        <w:ind w:left="780" w:firstLine="0" w:firstLineChars="0"/>
+      </w:pPr>
+      <w:r>
+        <w:rPr>
+          <w:rFonts w:hint="eastAsia"/>
+        </w:rPr>
+        <w:t>若A</w:t>
+      </w:r>
+      <w:r>
+        <w:t>[i]</w:t>
+      </w:r>
+      <w:r>
+        <w:rPr>
+          <w:rFonts w:hint="eastAsia"/>
+        </w:rPr>
+        <w:t>≥N，由于缺失数据一定小于N，则A</w:t>
+      </w:r>
+      <w:r>
+        <w:t>[i]</w:t>
+      </w:r>
+      <w:r>
+        <w:rPr>
+          <w:rFonts w:hint="eastAsia"/>
+        </w:rPr>
+        <w:t>丢弃</w:t>
       </w:r>
     </w:p>
     <w:p>
@@ -3796,6 +3781,140 @@
         <w:numPr>
           <w:ilvl w:val="0"/>
           <w:numId w:val="4"/>
+        </w:numPr>
+        <w:ind w:firstLineChars="0"/>
+      </w:pPr>
+      <w:r>
+        <w:rPr>
+          <w:rFonts w:hint="eastAsia"/>
+        </w:rPr>
+        <w:t>若A</w:t>
+      </w:r>
+      <w:r>
+        <w:t>[i]=i</w:t>
+      </w:r>
+      <w:r>
+        <w:rPr>
+          <w:rFonts w:hint="eastAsia"/>
+        </w:rPr>
+        <w:t>，则A</w:t>
+      </w:r>
+      <w:r>
+        <w:t>[i]</w:t>
+      </w:r>
+      <w:r>
+        <w:rPr>
+          <w:rFonts w:hint="eastAsia"/>
+        </w:rPr>
+        <w:t>位于正确的位置上，则i加1，循环不变式扩大，继续比较后面的元素。</w:t>
+      </w:r>
+    </w:p>
+    <w:p>
+      <w:pPr>
+        <w:ind w:left="420"/>
+      </w:pPr>
+      <w:r>
+        <w:rPr>
+          <w:rFonts w:hint="eastAsia"/>
+        </w:rPr>
+        <w:t>综上，算法描述为：</w:t>
+      </w:r>
+    </w:p>
+    <w:p>
+      <w:pPr>
+        <w:pStyle w:val="24"/>
+        <w:numPr>
+          <w:ilvl w:val="0"/>
+          <w:numId w:val="5"/>
+        </w:numPr>
+        <w:ind w:firstLineChars="0"/>
+      </w:pPr>
+      <w:r>
+        <w:rPr>
+          <w:rFonts w:hint="eastAsia"/>
+        </w:rPr>
+        <w:t>若A</w:t>
+      </w:r>
+      <w:r>
+        <w:t>[i]&lt;i</w:t>
+      </w:r>
+      <w:r>
+        <w:rPr>
+          <w:rFonts w:hint="eastAsia"/>
+        </w:rPr>
+        <w:t>或者A</w:t>
+      </w:r>
+      <w:r>
+        <w:t>[i]&gt;N</w:t>
+      </w:r>
+      <w:r>
+        <w:rPr>
+          <w:rFonts w:hint="eastAsia"/>
+        </w:rPr>
+        <w:t>，则丢弃A[</w:t>
+      </w:r>
+      <w:r>
+        <w:t>i]</w:t>
+      </w:r>
+    </w:p>
+    <w:p>
+      <w:pPr>
+        <w:pStyle w:val="24"/>
+        <w:numPr>
+          <w:ilvl w:val="0"/>
+          <w:numId w:val="5"/>
+        </w:numPr>
+        <w:ind w:firstLineChars="0"/>
+      </w:pPr>
+      <w:r>
+        <w:rPr>
+          <w:rFonts w:hint="eastAsia"/>
+        </w:rPr>
+        <w:t>若A</w:t>
+      </w:r>
+      <w:r>
+        <w:t>[i]</w:t>
+      </w:r>
+      <w:r>
+        <w:rPr>
+          <w:rFonts w:hint="eastAsia"/>
+        </w:rPr>
+        <w:t>&gt;</w:t>
+      </w:r>
+      <w:r>
+        <w:t>i</w:t>
+      </w:r>
+      <w:r>
+        <w:rPr>
+          <w:rFonts w:hint="eastAsia"/>
+        </w:rPr>
+        <w:t>，则将A</w:t>
+      </w:r>
+      <w:r>
+        <w:t>[A[i]]</w:t>
+      </w:r>
+      <w:r>
+        <w:rPr>
+          <w:rFonts w:hint="eastAsia"/>
+        </w:rPr>
+        <w:t>和A</w:t>
+      </w:r>
+      <w:r>
+        <w:t>[i]</w:t>
+      </w:r>
+      <w:r>
+        <w:rPr>
+          <w:rFonts w:hint="eastAsia"/>
+        </w:rPr>
+        <w:t>交换</w:t>
+      </w:r>
+    </w:p>
+    <w:p>
+      <w:pPr>
+        <w:pStyle w:val="24"/>
+        <w:numPr>
+          <w:ilvl w:val="0"/>
+          <w:numId w:val="5"/>
         </w:numPr>
         <w:ind w:firstLineChars="0"/>
       </w:pPr>
@@ -5056,6 +5175,8 @@
       <w:pPr>
         <w:pStyle w:val="4"/>
       </w:pPr>
+      <w:bookmarkStart w:id="0" w:name="_GoBack"/>
+      <w:bookmarkEnd w:id="0"/>
       <w:r>
         <w:rPr>
           <w:rFonts w:hint="eastAsia"/>
@@ -5663,7 +5784,7 @@
         <w:pStyle w:val="24"/>
         <w:numPr>
           <w:ilvl w:val="0"/>
-          <w:numId w:val="5"/>
+          <w:numId w:val="6"/>
         </w:numPr>
         <w:ind w:firstLineChars="0"/>
       </w:pPr>
@@ -5688,7 +5809,7 @@
         <w:pStyle w:val="24"/>
         <w:numPr>
           <w:ilvl w:val="0"/>
-          <w:numId w:val="5"/>
+          <w:numId w:val="6"/>
         </w:numPr>
         <w:ind w:firstLineChars="0"/>
       </w:pPr>
@@ -5725,7 +5846,7 @@
         <w:pStyle w:val="24"/>
         <w:numPr>
           <w:ilvl w:val="0"/>
-          <w:numId w:val="5"/>
+          <w:numId w:val="6"/>
         </w:numPr>
         <w:ind w:firstLineChars="0"/>
       </w:pPr>
@@ -5765,7 +5886,7 @@
         <w:pStyle w:val="24"/>
         <w:numPr>
           <w:ilvl w:val="0"/>
-          <w:numId w:val="5"/>
+          <w:numId w:val="6"/>
         </w:numPr>
         <w:ind w:firstLineChars="0"/>
       </w:pPr>
@@ -6143,15 +6264,6 @@
       <w:r>
         <w:rPr>
           <w:rFonts w:hint="eastAsia"/>
-          <w:lang w:val="en-US" w:eastAsia="zh-CN"/>
-        </w:rPr>
-        <w:tab/>
-      </w:r>
-      <w:bookmarkStart w:id="0" w:name="_GoBack"/>
-      <w:bookmarkEnd w:id="0"/>
-      <w:r>
-        <w:rPr>
-          <w:rFonts w:hint="eastAsia"/>
         </w:rPr>
         <w:t>题目要求：一个数组中，如果一个元素的值比它右边的值大，那么这一对元素构成逆序对，求一个乱序数组中逆序对的数目。</w:t>
       </w:r>
@@ -9536,6 +9648,18 @@
       </w:pPr>
     </w:lvl>
   </w:abstractNum>
+  <w:abstractNum w:abstractNumId="5">
+    <w:nsid w:val="5F4688FA"/>
+    <w:multiLevelType w:val="singleLevel"/>
+    <w:tmpl w:val="5F4688FA"/>
+    <w:lvl w:ilvl="0" w:tentative="0">
+      <w:start w:val="1"/>
+      <w:numFmt w:val="decimal"/>
+      <w:suff w:val="nothing"/>
+      <w:lvlText w:val="%1、"/>
+      <w:lvlJc w:val="left"/>
+    </w:lvl>
+  </w:abstractNum>
   <w:num w:numId="1">
     <w:abstractNumId w:val="0"/>
   </w:num>
@@ -9543,12 +9667,15 @@
     <w:abstractNumId w:val="1"/>
   </w:num>
   <w:num w:numId="3">
+    <w:abstractNumId w:val="5"/>
+  </w:num>
+  <w:num w:numId="4">
     <w:abstractNumId w:val="2"/>
   </w:num>
-  <w:num w:numId="4">
+  <w:num w:numId="5">
     <w:abstractNumId w:val="3"/>
   </w:num>
-  <w:num w:numId="5">
+  <w:num w:numId="6">
     <w:abstractNumId w:val="4"/>
   </w:num>
 </w:numbering>
@@ -9629,7 +9756,7 @@
     <w:lsdException w:qFormat="1" w:unhideWhenUsed="0" w:uiPriority="10" w:semiHidden="0" w:name="Title"/>
     <w:lsdException w:uiPriority="99" w:name="Closing"/>
     <w:lsdException w:uiPriority="99" w:name="Signature"/>
-    <w:lsdException w:uiPriority="1" w:name="Default Paragraph Font"/>
+    <w:lsdException w:qFormat="1" w:uiPriority="1" w:semiHidden="0" w:name="Default Paragraph Font"/>
     <w:lsdException w:uiPriority="99" w:name="Body Text"/>
     <w:lsdException w:uiPriority="99" w:name="Body Text Indent"/>
     <w:lsdException w:uiPriority="99" w:name="List Continue"/>
@@ -9667,7 +9794,7 @@
     <w:lsdException w:uiPriority="99" w:name="HTML Sample"/>
     <w:lsdException w:uiPriority="99" w:name="HTML Typewriter"/>
     <w:lsdException w:uiPriority="99" w:name="HTML Variable"/>
-    <w:lsdException w:uiPriority="99" w:name="Normal Table"/>
+    <w:lsdException w:qFormat="1" w:uiPriority="99" w:semiHidden="0" w:name="Normal Table"/>
     <w:lsdException w:uiPriority="99" w:name="annotation subject"/>
     <w:lsdException w:uiPriority="99" w:name="Table Simple 1"/>
     <w:lsdException w:uiPriority="99" w:name="Table Simple 2"/>
@@ -9983,11 +10110,13 @@
   <w:style w:type="character" w:default="1" w:styleId="13">
     <w:name w:val="Default Paragraph Font"/>
     <w:unhideWhenUsed/>
+    <w:qFormat/>
     <w:uiPriority w:val="1"/>
   </w:style>
   <w:style w:type="table" w:default="1" w:styleId="14">
     <w:name w:val="Normal Table"/>
     <w:unhideWhenUsed/>
+    <w:qFormat/>
     <w:uiPriority w:val="99"/>
     <w:tblPr>
       <w:tblLayout w:type="fixed"/>

--- a/0. 数组/数组.docx
+++ b/0. 数组/数组.docx
@@ -874,7 +874,7 @@
     </w:p>
     <w:p>
       <w:pPr>
-        <w:ind w:left="420" w:leftChars="200"/>
+        <w:ind w:left="560" w:leftChars="200"/>
       </w:pPr>
       <w:r>
         <w:t>void init_array(struct Array *pArr, int length)</w:t>
@@ -882,7 +882,7 @@
     </w:p>
     <w:p>
       <w:pPr>
-        <w:ind w:left="420" w:leftChars="200"/>
+        <w:ind w:left="560" w:leftChars="200"/>
       </w:pPr>
       <w:r>
         <w:t>{</w:t>
@@ -890,7 +890,7 @@
     </w:p>
     <w:p>
       <w:pPr>
-        <w:ind w:left="420" w:leftChars="200"/>
+        <w:ind w:left="560" w:leftChars="200"/>
       </w:pPr>
       <w:r>
         <w:tab/>
@@ -901,7 +901,7 @@
     </w:p>
     <w:p>
       <w:pPr>
-        <w:ind w:left="420" w:leftChars="200"/>
+        <w:ind w:left="560" w:leftChars="200"/>
       </w:pPr>
       <w:r>
         <w:tab/>
@@ -912,7 +912,7 @@
     </w:p>
     <w:p>
       <w:pPr>
-        <w:ind w:left="420" w:leftChars="200"/>
+        <w:ind w:left="560" w:leftChars="200"/>
       </w:pPr>
       <w:r>
         <w:tab/>
@@ -923,7 +923,7 @@
     </w:p>
     <w:p>
       <w:pPr>
-        <w:ind w:left="420" w:leftChars="200"/>
+        <w:ind w:left="560" w:leftChars="200"/>
       </w:pPr>
       <w:r>
         <w:tab/>
@@ -937,7 +937,7 @@
     </w:p>
     <w:p>
       <w:pPr>
-        <w:ind w:left="420" w:leftChars="200"/>
+        <w:ind w:left="560" w:leftChars="200"/>
       </w:pPr>
       <w:r>
         <w:tab/>
@@ -948,7 +948,7 @@
     </w:p>
     <w:p>
       <w:pPr>
-        <w:ind w:left="420" w:leftChars="200"/>
+        <w:ind w:left="560" w:leftChars="200"/>
       </w:pPr>
       <w:r>
         <w:tab/>
@@ -959,7 +959,7 @@
     </w:p>
     <w:p>
       <w:pPr>
-        <w:ind w:left="420" w:leftChars="200"/>
+        <w:ind w:left="560" w:leftChars="200"/>
       </w:pPr>
       <w:r>
         <w:tab/>
@@ -970,7 +970,7 @@
     </w:p>
     <w:p>
       <w:pPr>
-        <w:ind w:left="420" w:leftChars="200"/>
+        <w:ind w:left="560" w:leftChars="200"/>
       </w:pPr>
       <w:r>
         <w:tab/>
@@ -984,7 +984,7 @@
     </w:p>
     <w:p>
       <w:pPr>
-        <w:ind w:left="420" w:leftChars="200"/>
+        <w:ind w:left="560" w:leftChars="200"/>
       </w:pPr>
       <w:r>
         <w:tab/>
@@ -998,7 +998,7 @@
     </w:p>
     <w:p>
       <w:pPr>
-        <w:ind w:left="420" w:leftChars="200"/>
+        <w:ind w:left="560" w:leftChars="200"/>
       </w:pPr>
       <w:r>
         <w:tab/>
@@ -1009,7 +1009,7 @@
     </w:p>
     <w:p>
       <w:pPr>
-        <w:ind w:left="420" w:leftChars="200"/>
+        <w:ind w:left="560" w:leftChars="200"/>
       </w:pPr>
       <w:r>
         <w:tab/>
@@ -1020,7 +1020,7 @@
     </w:p>
     <w:p>
       <w:pPr>
-        <w:ind w:left="420" w:leftChars="200"/>
+        <w:ind w:left="560" w:leftChars="200"/>
       </w:pPr>
       <w:r>
         <w:t>}</w:t>
@@ -1039,7 +1039,7 @@
     </w:p>
     <w:p>
       <w:pPr>
-        <w:ind w:left="420" w:leftChars="200"/>
+        <w:ind w:left="560" w:leftChars="200"/>
       </w:pPr>
       <w:r>
         <w:t>bool is_empty(struct Array* pArr)</w:t>
@@ -1047,7 +1047,7 @@
     </w:p>
     <w:p>
       <w:pPr>
-        <w:ind w:left="420" w:leftChars="200"/>
+        <w:ind w:left="560" w:leftChars="200"/>
       </w:pPr>
       <w:r>
         <w:t>{</w:t>
@@ -1055,7 +1055,7 @@
     </w:p>
     <w:p>
       <w:pPr>
-        <w:ind w:left="420" w:leftChars="200"/>
+        <w:ind w:left="560" w:leftChars="200"/>
       </w:pPr>
       <w:r>
         <w:tab/>
@@ -1066,7 +1066,7 @@
     </w:p>
     <w:p>
       <w:pPr>
-        <w:ind w:left="420" w:leftChars="200"/>
+        <w:ind w:left="560" w:leftChars="200"/>
       </w:pPr>
       <w:r>
         <w:tab/>
@@ -1080,7 +1080,7 @@
     </w:p>
     <w:p>
       <w:pPr>
-        <w:ind w:left="420" w:leftChars="200"/>
+        <w:ind w:left="560" w:leftChars="200"/>
       </w:pPr>
       <w:r>
         <w:tab/>
@@ -1091,7 +1091,7 @@
     </w:p>
     <w:p>
       <w:pPr>
-        <w:ind w:left="420" w:leftChars="200"/>
+        <w:ind w:left="560" w:leftChars="200"/>
       </w:pPr>
       <w:r>
         <w:tab/>
@@ -1105,7 +1105,7 @@
     </w:p>
     <w:p>
       <w:pPr>
-        <w:ind w:left="420" w:leftChars="200"/>
+        <w:ind w:left="560" w:leftChars="200"/>
       </w:pPr>
       <w:r>
         <w:t>}</w:t>
@@ -1413,7 +1413,7 @@
       <w:pPr>
         <w:pStyle w:val="3"/>
         <w:rPr>
-          <w:rFonts w:hint="eastAsia" w:eastAsia="仿宋"/>
+          <w:rFonts w:hint="eastAsia"/>
           <w:lang w:val="en-US" w:eastAsia="zh-CN"/>
         </w:rPr>
       </w:pPr>
@@ -1427,6 +1427,22 @@
     </w:p>
     <w:p>
       <w:pPr>
+        <w:ind w:firstLine="420" w:firstLineChars="0"/>
+        <w:rPr>
+          <w:rFonts w:hint="default"/>
+          <w:lang w:val="en-US" w:eastAsia="zh-CN"/>
+        </w:rPr>
+      </w:pPr>
+      <w:r>
+        <w:rPr>
+          <w:rFonts w:hint="eastAsia"/>
+          <w:lang w:val="en-US" w:eastAsia="zh-CN"/>
+        </w:rPr>
+        <w:t>数组相关的查找，包括：两数和差运算，出现一次/重复/超过一半/缺失的数字（一般考虑哈希表、排序、位运算、set[仅出现1次的场景]），最值（最大/最小/局部最值/K值）。</w:t>
+      </w:r>
+    </w:p>
+    <w:p>
+      <w:pPr>
         <w:pStyle w:val="4"/>
       </w:pPr>
       <w:r>
@@ -1460,7 +1476,7 @@
     </w:p>
     <w:p>
       <w:pPr>
-        <w:ind w:left="420" w:leftChars="200"/>
+        <w:ind w:left="560" w:leftChars="200"/>
       </w:pPr>
       <w:r>
         <w:t>#include &lt;iostream&gt;</w:t>
@@ -1468,7 +1484,7 @@
     </w:p>
     <w:p>
       <w:pPr>
-        <w:ind w:left="420" w:leftChars="200"/>
+        <w:ind w:left="560" w:leftChars="200"/>
       </w:pPr>
       <w:r>
         <w:t>#include &lt;vector&gt;</w:t>
@@ -1476,7 +1492,7 @@
     </w:p>
     <w:p>
       <w:pPr>
-        <w:ind w:left="420" w:leftChars="200"/>
+        <w:ind w:left="560" w:leftChars="200"/>
       </w:pPr>
       <w:r>
         <w:t>using namespace std;</w:t>
@@ -1484,12 +1500,12 @@
     </w:p>
     <w:p>
       <w:pPr>
-        <w:ind w:left="420" w:leftChars="200"/>
-      </w:pPr>
-    </w:p>
-    <w:p>
-      <w:pPr>
-        <w:ind w:left="420" w:leftChars="200"/>
+        <w:ind w:left="560" w:leftChars="200"/>
+      </w:pPr>
+    </w:p>
+    <w:p>
+      <w:pPr>
+        <w:ind w:left="560" w:leftChars="200"/>
       </w:pPr>
       <w:r>
         <w:t>/*</w:t>
@@ -1497,7 +1513,7 @@
     </w:p>
     <w:p>
       <w:pPr>
-        <w:ind w:left="420" w:leftChars="200"/>
+        <w:ind w:left="560" w:leftChars="200"/>
       </w:pPr>
       <w:r>
         <w:rPr>
@@ -1508,7 +1524,7 @@
     </w:p>
     <w:p>
       <w:pPr>
-        <w:ind w:left="420" w:leftChars="200"/>
+        <w:ind w:left="560" w:leftChars="200"/>
       </w:pPr>
       <w:r>
         <w:rPr>
@@ -1519,7 +1535,7 @@
     </w:p>
     <w:p>
       <w:pPr>
-        <w:ind w:left="420" w:leftChars="200"/>
+        <w:ind w:left="560" w:leftChars="200"/>
       </w:pPr>
       <w:r>
         <w:t>*/</w:t>
@@ -1527,7 +1543,7 @@
     </w:p>
     <w:p>
       <w:pPr>
-        <w:ind w:left="420" w:leftChars="200"/>
+        <w:ind w:left="560" w:leftChars="200"/>
       </w:pPr>
       <w:r>
         <w:rPr>
@@ -1538,7 +1554,7 @@
     </w:p>
     <w:p>
       <w:pPr>
-        <w:ind w:left="420" w:leftChars="200"/>
+        <w:ind w:left="560" w:leftChars="200"/>
         <w:rPr>
           <w:color w:val="FF0000"/>
         </w:rPr>
@@ -1566,7 +1582,7 @@
     </w:p>
     <w:p>
       <w:pPr>
-        <w:ind w:left="420" w:leftChars="200"/>
+        <w:ind w:left="560" w:leftChars="200"/>
         <w:rPr>
           <w:color w:val="FF0000"/>
         </w:rPr>
@@ -1594,7 +1610,7 @@
     </w:p>
     <w:p>
       <w:pPr>
-        <w:ind w:left="420" w:leftChars="200"/>
+        <w:ind w:left="560" w:leftChars="200"/>
       </w:pPr>
       <w:r>
         <w:rPr>
@@ -1614,7 +1630,7 @@
     </w:p>
     <w:p>
       <w:pPr>
-        <w:ind w:left="420" w:leftChars="200"/>
+        <w:ind w:left="560" w:leftChars="200"/>
       </w:pPr>
       <w:r>
         <w:t>int SingleNumber(vector&lt;int&gt;</w:t>
@@ -1631,7 +1647,7 @@
     </w:p>
     <w:p>
       <w:pPr>
-        <w:ind w:left="420" w:leftChars="200"/>
+        <w:ind w:left="560" w:leftChars="200"/>
       </w:pPr>
       <w:r>
         <w:t>{</w:t>
@@ -1639,7 +1655,7 @@
     </w:p>
     <w:p>
       <w:pPr>
-        <w:ind w:left="420" w:leftChars="200"/>
+        <w:ind w:left="560" w:leftChars="200"/>
       </w:pPr>
       <w:r>
         <w:tab/>
@@ -1650,7 +1666,7 @@
     </w:p>
     <w:p>
       <w:pPr>
-        <w:ind w:left="420" w:leftChars="200"/>
+        <w:ind w:left="560" w:leftChars="200"/>
       </w:pPr>
       <w:r>
         <w:tab/>
@@ -1664,7 +1680,7 @@
     </w:p>
     <w:p>
       <w:pPr>
-        <w:ind w:left="420" w:leftChars="200"/>
+        <w:ind w:left="560" w:leftChars="200"/>
       </w:pPr>
       <w:r>
         <w:tab/>
@@ -1675,7 +1691,7 @@
     </w:p>
     <w:p>
       <w:pPr>
-        <w:ind w:left="420" w:leftChars="200"/>
+        <w:ind w:left="560" w:leftChars="200"/>
       </w:pPr>
       <w:r>
         <w:tab/>
@@ -1686,7 +1702,7 @@
     </w:p>
     <w:p>
       <w:pPr>
-        <w:ind w:left="420" w:leftChars="200"/>
+        <w:ind w:left="560" w:leftChars="200"/>
         <w:rPr>
           <w:color w:val="FF0000"/>
         </w:rPr>
@@ -1703,7 +1719,7 @@
     </w:p>
     <w:p>
       <w:pPr>
-        <w:ind w:left="420" w:leftChars="200"/>
+        <w:ind w:left="560" w:leftChars="200"/>
         <w:rPr>
           <w:color w:val="FF0000"/>
         </w:rPr>
@@ -1729,7 +1745,7 @@
     </w:p>
     <w:p>
       <w:pPr>
-        <w:ind w:left="420" w:leftChars="200"/>
+        <w:ind w:left="560" w:leftChars="200"/>
       </w:pPr>
       <w:r>
         <w:tab/>
@@ -1740,7 +1756,7 @@
     </w:p>
     <w:p>
       <w:pPr>
-        <w:ind w:left="420" w:leftChars="200"/>
+        <w:ind w:left="560" w:leftChars="200"/>
       </w:pPr>
       <w:r>
         <w:t xml:space="preserve">} </w:t>
@@ -1748,12 +1764,12 @@
     </w:p>
     <w:p>
       <w:pPr>
-        <w:ind w:left="420" w:leftChars="200"/>
-      </w:pPr>
-    </w:p>
-    <w:p>
-      <w:pPr>
-        <w:ind w:left="420" w:leftChars="200"/>
+        <w:ind w:left="560" w:leftChars="200"/>
+      </w:pPr>
+    </w:p>
+    <w:p>
+      <w:pPr>
+        <w:ind w:left="560" w:leftChars="200"/>
       </w:pPr>
       <w:r>
         <w:t>/*</w:t>
@@ -1761,7 +1777,7 @@
     </w:p>
     <w:p>
       <w:pPr>
-        <w:ind w:left="420" w:leftChars="200"/>
+        <w:ind w:left="560" w:leftChars="200"/>
       </w:pPr>
       <w:r>
         <w:rPr>
@@ -1772,7 +1788,7 @@
     </w:p>
     <w:p>
       <w:pPr>
-        <w:ind w:left="420" w:leftChars="200"/>
+        <w:ind w:left="560" w:leftChars="200"/>
       </w:pPr>
       <w:r>
         <w:t>*/</w:t>
@@ -1780,7 +1796,7 @@
     </w:p>
     <w:p>
       <w:pPr>
-        <w:ind w:left="420" w:leftChars="200"/>
+        <w:ind w:left="560" w:leftChars="200"/>
       </w:pPr>
       <w:r>
         <w:t>void SingleNumberII(vector&lt;int&gt;&amp; a,int&amp; pN1,int&amp; pN2)</w:t>
@@ -1788,7 +1804,7 @@
     </w:p>
     <w:p>
       <w:pPr>
-        <w:ind w:left="420" w:leftChars="200"/>
+        <w:ind w:left="560" w:leftChars="200"/>
       </w:pPr>
       <w:r>
         <w:t>//</w:t>
@@ -1805,7 +1821,7 @@
     </w:p>
     <w:p>
       <w:pPr>
-        <w:ind w:left="420" w:leftChars="200"/>
+        <w:ind w:left="560" w:leftChars="200"/>
       </w:pPr>
       <w:r>
         <w:t>{</w:t>
@@ -1813,7 +1829,7 @@
     </w:p>
     <w:p>
       <w:pPr>
-        <w:ind w:left="420" w:leftChars="200"/>
+        <w:ind w:left="560" w:leftChars="200"/>
       </w:pPr>
       <w:r>
         <w:tab/>
@@ -1824,15 +1840,15 @@
     </w:p>
     <w:p>
       <w:pPr>
-        <w:ind w:left="420" w:leftChars="200"/>
-      </w:pPr>
-      <w:r>
-        <w:tab/>
-      </w:r>
-    </w:p>
-    <w:p>
-      <w:pPr>
-        <w:ind w:left="420" w:leftChars="200"/>
+        <w:ind w:left="560" w:leftChars="200"/>
+      </w:pPr>
+      <w:r>
+        <w:tab/>
+      </w:r>
+    </w:p>
+    <w:p>
+      <w:pPr>
+        <w:ind w:left="560" w:leftChars="200"/>
       </w:pPr>
       <w:r>
         <w:rPr>
@@ -1849,7 +1865,7 @@
     </w:p>
     <w:p>
       <w:pPr>
-        <w:ind w:left="420" w:leftChars="200"/>
+        <w:ind w:left="560" w:leftChars="200"/>
       </w:pPr>
       <w:r>
         <w:tab/>
@@ -1860,7 +1876,7 @@
     </w:p>
     <w:p>
       <w:pPr>
-        <w:ind w:left="420" w:leftChars="200"/>
+        <w:ind w:left="560" w:leftChars="200"/>
       </w:pPr>
       <w:r>
         <w:tab/>
@@ -1871,7 +1887,7 @@
     </w:p>
     <w:p>
       <w:pPr>
-        <w:ind w:left="420" w:leftChars="200"/>
+        <w:ind w:left="560" w:leftChars="200"/>
       </w:pPr>
       <w:r>
         <w:tab/>
@@ -1885,15 +1901,15 @@
     </w:p>
     <w:p>
       <w:pPr>
-        <w:ind w:left="420" w:leftChars="200"/>
-      </w:pPr>
-      <w:r>
-        <w:tab/>
-      </w:r>
-    </w:p>
-    <w:p>
-      <w:pPr>
-        <w:ind w:left="420" w:leftChars="200"/>
+        <w:ind w:left="560" w:leftChars="200"/>
+      </w:pPr>
+      <w:r>
+        <w:tab/>
+      </w:r>
+    </w:p>
+    <w:p>
+      <w:pPr>
+        <w:ind w:left="560" w:leftChars="200"/>
       </w:pPr>
       <w:r>
         <w:rPr>
@@ -1910,7 +1926,7 @@
     </w:p>
     <w:p>
       <w:pPr>
-        <w:ind w:left="420" w:leftChars="200" w:firstLine="360"/>
+        <w:ind w:left="560" w:leftChars="200" w:firstLine="360"/>
       </w:pPr>
       <w:r>
         <w:t>//</w:t>
@@ -1924,7 +1940,7 @@
     </w:p>
     <w:p>
       <w:pPr>
-        <w:ind w:left="420" w:leftChars="200"/>
+        <w:ind w:left="560" w:leftChars="200"/>
       </w:pPr>
       <w:r>
         <w:tab/>
@@ -1935,7 +1951,7 @@
     </w:p>
     <w:p>
       <w:pPr>
-        <w:ind w:left="420" w:leftChars="200"/>
+        <w:ind w:left="560" w:leftChars="200"/>
       </w:pPr>
       <w:r>
         <w:tab/>
@@ -1949,7 +1965,7 @@
     </w:p>
     <w:p>
       <w:pPr>
-        <w:ind w:left="420" w:leftChars="200"/>
+        <w:ind w:left="560" w:leftChars="200"/>
       </w:pPr>
       <w:r>
         <w:tab/>
@@ -1966,15 +1982,15 @@
     </w:p>
     <w:p>
       <w:pPr>
-        <w:ind w:left="420" w:leftChars="200"/>
-      </w:pPr>
-      <w:r>
-        <w:tab/>
-      </w:r>
-    </w:p>
-    <w:p>
-      <w:pPr>
-        <w:ind w:left="420" w:leftChars="200"/>
+        <w:ind w:left="560" w:leftChars="200"/>
+      </w:pPr>
+      <w:r>
+        <w:tab/>
+      </w:r>
+    </w:p>
+    <w:p>
+      <w:pPr>
+        <w:ind w:left="560" w:leftChars="200"/>
       </w:pPr>
       <w:r>
         <w:rPr>
@@ -1998,7 +2014,7 @@
     </w:p>
     <w:p>
       <w:pPr>
-        <w:ind w:left="420" w:leftChars="200"/>
+        <w:ind w:left="560" w:leftChars="200"/>
       </w:pPr>
       <w:r>
         <w:tab/>
@@ -2009,7 +2025,7 @@
     </w:p>
     <w:p>
       <w:pPr>
-        <w:ind w:left="420" w:leftChars="200"/>
+        <w:ind w:left="560" w:leftChars="200"/>
       </w:pPr>
       <w:r>
         <w:tab/>
@@ -2020,7 +2036,7 @@
     </w:p>
     <w:p>
       <w:pPr>
-        <w:ind w:left="420" w:leftChars="200"/>
+        <w:ind w:left="560" w:leftChars="200"/>
         <w:rPr>
           <w:color w:val="FF0000"/>
         </w:rPr>
@@ -2040,7 +2056,7 @@
     </w:p>
     <w:p>
       <w:pPr>
-        <w:ind w:left="420" w:leftChars="200"/>
+        <w:ind w:left="560" w:leftChars="200"/>
         <w:rPr>
           <w:color w:val="FF0000"/>
         </w:rPr>
@@ -2066,7 +2082,7 @@
     </w:p>
     <w:p>
       <w:pPr>
-        <w:ind w:left="420" w:leftChars="200"/>
+        <w:ind w:left="560" w:leftChars="200"/>
         <w:rPr>
           <w:color w:val="FF0000"/>
         </w:rPr>
@@ -2098,7 +2114,7 @@
     </w:p>
     <w:p>
       <w:pPr>
-        <w:ind w:left="420" w:leftChars="200"/>
+        <w:ind w:left="560" w:leftChars="200"/>
         <w:rPr>
           <w:color w:val="FF0000"/>
         </w:rPr>
@@ -2124,7 +2140,7 @@
     </w:p>
     <w:p>
       <w:pPr>
-        <w:ind w:left="420" w:leftChars="200"/>
+        <w:ind w:left="560" w:leftChars="200"/>
         <w:rPr>
           <w:color w:val="FF0000"/>
         </w:rPr>
@@ -2156,7 +2172,7 @@
     </w:p>
     <w:p>
       <w:pPr>
-        <w:ind w:left="420" w:leftChars="200"/>
+        <w:ind w:left="560" w:leftChars="200"/>
         <w:rPr>
           <w:color w:val="FF0000"/>
         </w:rPr>
@@ -2170,12 +2186,12 @@
     </w:p>
     <w:p>
       <w:pPr>
-        <w:ind w:left="420" w:leftChars="200"/>
-      </w:pPr>
-    </w:p>
-    <w:p>
-      <w:pPr>
-        <w:ind w:left="420" w:leftChars="200"/>
+        <w:ind w:left="560" w:leftChars="200"/>
+      </w:pPr>
+    </w:p>
+    <w:p>
+      <w:pPr>
+        <w:ind w:left="560" w:leftChars="200"/>
       </w:pPr>
       <w:r>
         <w:t>/*</w:t>
@@ -2183,7 +2199,7 @@
     </w:p>
     <w:p>
       <w:pPr>
-        <w:ind w:left="420" w:leftChars="200"/>
+        <w:ind w:left="560" w:leftChars="200"/>
       </w:pPr>
       <w:r>
         <w:rPr>
@@ -2194,7 +2210,7 @@
     </w:p>
     <w:p>
       <w:pPr>
-        <w:ind w:left="420" w:leftChars="200"/>
+        <w:ind w:left="560" w:leftChars="200"/>
       </w:pPr>
       <w:r>
         <w:t>*/</w:t>
@@ -2202,7 +2218,7 @@
     </w:p>
     <w:p>
       <w:pPr>
-        <w:ind w:left="420" w:leftChars="200"/>
+        <w:ind w:left="560" w:leftChars="200"/>
       </w:pPr>
       <w:r>
         <w:rPr>
@@ -2213,7 +2229,7 @@
     </w:p>
     <w:p>
       <w:pPr>
-        <w:ind w:left="420" w:leftChars="200"/>
+        <w:ind w:left="560" w:leftChars="200"/>
       </w:pPr>
       <w:r>
         <w:t>int SingleNumberIII(vector&lt;int&gt;&amp; vec)</w:t>
@@ -2221,7 +2237,7 @@
     </w:p>
     <w:p>
       <w:pPr>
-        <w:ind w:left="420" w:leftChars="200"/>
+        <w:ind w:left="560" w:leftChars="200"/>
       </w:pPr>
       <w:r>
         <w:t>{</w:t>
@@ -2229,7 +2245,7 @@
     </w:p>
     <w:p>
       <w:pPr>
-        <w:ind w:left="420" w:leftChars="200"/>
+        <w:ind w:left="560" w:leftChars="200"/>
       </w:pPr>
       <w:r>
         <w:tab/>
@@ -2240,7 +2256,7 @@
     </w:p>
     <w:p>
       <w:pPr>
-        <w:ind w:left="420" w:leftChars="200"/>
+        <w:ind w:left="560" w:leftChars="200"/>
       </w:pPr>
       <w:r>
         <w:tab/>
@@ -2251,7 +2267,7 @@
     </w:p>
     <w:p>
       <w:pPr>
-        <w:ind w:left="420" w:leftChars="200"/>
+        <w:ind w:left="560" w:leftChars="200"/>
       </w:pPr>
       <w:r>
         <w:tab/>
@@ -2262,7 +2278,7 @@
     </w:p>
     <w:p>
       <w:pPr>
-        <w:ind w:left="420" w:leftChars="200"/>
+        <w:ind w:left="560" w:leftChars="200"/>
       </w:pPr>
       <w:r>
         <w:tab/>
@@ -2273,15 +2289,15 @@
     </w:p>
     <w:p>
       <w:pPr>
-        <w:ind w:left="420" w:leftChars="200"/>
-      </w:pPr>
-      <w:r>
-        <w:tab/>
-      </w:r>
-    </w:p>
-    <w:p>
-      <w:pPr>
-        <w:ind w:left="420" w:leftChars="200"/>
+        <w:ind w:left="560" w:leftChars="200"/>
+      </w:pPr>
+      <w:r>
+        <w:tab/>
+      </w:r>
+    </w:p>
+    <w:p>
+      <w:pPr>
+        <w:ind w:left="560" w:leftChars="200"/>
       </w:pPr>
       <w:r>
         <w:rPr>
@@ -2298,7 +2314,7 @@
     </w:p>
     <w:p>
       <w:pPr>
-        <w:ind w:left="420" w:leftChars="200" w:firstLine="360"/>
+        <w:ind w:left="560" w:leftChars="200" w:firstLine="360"/>
       </w:pPr>
       <w:r>
         <w:rPr>
@@ -2309,7 +2325,7 @@
     </w:p>
     <w:p>
       <w:pPr>
-        <w:ind w:left="420" w:leftChars="200"/>
+        <w:ind w:left="560" w:leftChars="200"/>
       </w:pPr>
       <w:r>
         <w:tab/>
@@ -2320,7 +2336,7 @@
     </w:p>
     <w:p>
       <w:pPr>
-        <w:ind w:left="420" w:leftChars="200"/>
+        <w:ind w:left="560" w:leftChars="200"/>
       </w:pPr>
       <w:r>
         <w:tab/>
@@ -2331,7 +2347,7 @@
     </w:p>
     <w:p>
       <w:pPr>
-        <w:ind w:left="420" w:leftChars="200"/>
+        <w:ind w:left="560" w:leftChars="200"/>
       </w:pPr>
       <w:r>
         <w:tab/>
@@ -2345,7 +2361,7 @@
     </w:p>
     <w:p>
       <w:pPr>
-        <w:ind w:left="420" w:leftChars="200"/>
+        <w:ind w:left="560" w:leftChars="200"/>
       </w:pPr>
       <w:r>
         <w:tab/>
@@ -2362,7 +2378,7 @@
     </w:p>
     <w:p>
       <w:pPr>
-        <w:ind w:left="420" w:leftChars="200"/>
+        <w:ind w:left="560" w:leftChars="200"/>
       </w:pPr>
       <w:r>
         <w:tab/>
@@ -2376,7 +2392,7 @@
     </w:p>
     <w:p>
       <w:pPr>
-        <w:ind w:left="420" w:leftChars="200"/>
+        <w:ind w:left="560" w:leftChars="200"/>
       </w:pPr>
       <w:r>
         <w:tab/>
@@ -2390,7 +2406,7 @@
     </w:p>
     <w:p>
       <w:pPr>
-        <w:ind w:left="420" w:leftChars="200"/>
+        <w:ind w:left="560" w:leftChars="200"/>
       </w:pPr>
       <w:r>
         <w:tab/>
@@ -2404,7 +2420,7 @@
     </w:p>
     <w:p>
       <w:pPr>
-        <w:ind w:left="420" w:leftChars="200"/>
+        <w:ind w:left="560" w:leftChars="200"/>
         <w:rPr>
           <w:color w:val="FF0000"/>
         </w:rPr>
@@ -2433,7 +2449,7 @@
     </w:p>
     <w:p>
       <w:pPr>
-        <w:ind w:left="420" w:leftChars="200"/>
+        <w:ind w:left="560" w:leftChars="200"/>
         <w:rPr>
           <w:color w:val="FF0000"/>
         </w:rPr>
@@ -2465,7 +2481,7 @@
     </w:p>
     <w:p>
       <w:pPr>
-        <w:ind w:left="420" w:leftChars="200"/>
+        <w:ind w:left="560" w:leftChars="200"/>
         <w:rPr>
           <w:color w:val="FF0000"/>
         </w:rPr>
@@ -2503,7 +2519,7 @@
     </w:p>
     <w:p>
       <w:pPr>
-        <w:ind w:left="420" w:leftChars="200"/>
+        <w:ind w:left="560" w:leftChars="200"/>
         <w:rPr>
           <w:color w:val="FF0000"/>
         </w:rPr>
@@ -2541,7 +2557,7 @@
     </w:p>
     <w:p>
       <w:pPr>
-        <w:ind w:left="420" w:leftChars="200"/>
+        <w:ind w:left="560" w:leftChars="200"/>
         <w:rPr>
           <w:color w:val="FF0000"/>
         </w:rPr>
@@ -2573,7 +2589,7 @@
     </w:p>
     <w:p>
       <w:pPr>
-        <w:ind w:left="420" w:leftChars="200"/>
+        <w:ind w:left="560" w:leftChars="200"/>
       </w:pPr>
       <w:r>
         <w:tab/>
@@ -2587,7 +2603,7 @@
     </w:p>
     <w:p>
       <w:pPr>
-        <w:ind w:left="420" w:leftChars="200"/>
+        <w:ind w:left="560" w:leftChars="200"/>
       </w:pPr>
       <w:r>
         <w:tab/>
@@ -2601,7 +2617,7 @@
     </w:p>
     <w:p>
       <w:pPr>
-        <w:ind w:left="420" w:leftChars="200"/>
+        <w:ind w:left="560" w:leftChars="200"/>
       </w:pPr>
       <w:r>
         <w:tab/>
@@ -2615,7 +2631,7 @@
     </w:p>
     <w:p>
       <w:pPr>
-        <w:ind w:left="420" w:leftChars="200"/>
+        <w:ind w:left="560" w:leftChars="200"/>
       </w:pPr>
       <w:r>
         <w:tab/>
@@ -2632,7 +2648,7 @@
     </w:p>
     <w:p>
       <w:pPr>
-        <w:ind w:left="420" w:leftChars="200"/>
+        <w:ind w:left="560" w:leftChars="200"/>
       </w:pPr>
       <w:r>
         <w:tab/>
@@ -2652,7 +2668,7 @@
     </w:p>
     <w:p>
       <w:pPr>
-        <w:ind w:left="420" w:leftChars="200"/>
+        <w:ind w:left="560" w:leftChars="200"/>
       </w:pPr>
       <w:r>
         <w:tab/>
@@ -2669,7 +2685,7 @@
     </w:p>
     <w:p>
       <w:pPr>
-        <w:ind w:left="420" w:leftChars="200"/>
+        <w:ind w:left="560" w:leftChars="200"/>
       </w:pPr>
       <w:r>
         <w:tab/>
@@ -2689,7 +2705,7 @@
     </w:p>
     <w:p>
       <w:pPr>
-        <w:ind w:left="420" w:leftChars="200"/>
+        <w:ind w:left="560" w:leftChars="200"/>
       </w:pPr>
       <w:r>
         <w:tab/>
@@ -2703,7 +2719,7 @@
     </w:p>
     <w:p>
       <w:pPr>
-        <w:ind w:left="420" w:leftChars="200"/>
+        <w:ind w:left="560" w:leftChars="200"/>
       </w:pPr>
       <w:r>
         <w:tab/>
@@ -2717,7 +2733,7 @@
     </w:p>
     <w:p>
       <w:pPr>
-        <w:ind w:left="420" w:leftChars="200"/>
+        <w:ind w:left="560" w:leftChars="200"/>
       </w:pPr>
       <w:r>
         <w:tab/>
@@ -2728,7 +2744,7 @@
     </w:p>
     <w:p>
       <w:pPr>
-        <w:ind w:left="420" w:leftChars="200"/>
+        <w:ind w:left="560" w:leftChars="200"/>
       </w:pPr>
       <w:r>
         <w:tab/>
@@ -2739,7 +2755,7 @@
     </w:p>
     <w:p>
       <w:pPr>
-        <w:ind w:left="420" w:leftChars="200"/>
+        <w:ind w:left="560" w:leftChars="200"/>
       </w:pPr>
       <w:r>
         <w:t xml:space="preserve">} </w:t>
@@ -2747,12 +2763,12 @@
     </w:p>
     <w:p>
       <w:pPr>
-        <w:ind w:left="420" w:leftChars="200"/>
-      </w:pPr>
-    </w:p>
-    <w:p>
-      <w:pPr>
-        <w:ind w:left="420" w:leftChars="200"/>
+        <w:ind w:left="560" w:leftChars="200"/>
+      </w:pPr>
+    </w:p>
+    <w:p>
+      <w:pPr>
+        <w:ind w:left="560" w:leftChars="200"/>
       </w:pPr>
       <w:r>
         <w:t>int main()</w:t>
@@ -2760,7 +2776,7 @@
     </w:p>
     <w:p>
       <w:pPr>
-        <w:ind w:left="420" w:leftChars="200"/>
+        <w:ind w:left="560" w:leftChars="200"/>
       </w:pPr>
       <w:r>
         <w:t>{</w:t>
@@ -2768,7 +2784,7 @@
     </w:p>
     <w:p>
       <w:pPr>
-        <w:ind w:left="420" w:leftChars="200"/>
+        <w:ind w:left="560" w:leftChars="200"/>
       </w:pPr>
       <w:r>
         <w:tab/>
@@ -2779,7 +2795,7 @@
     </w:p>
     <w:p>
       <w:pPr>
-        <w:ind w:left="420" w:leftChars="200"/>
+        <w:ind w:left="560" w:leftChars="200"/>
       </w:pPr>
       <w:r>
         <w:tab/>
@@ -2790,7 +2806,7 @@
     </w:p>
     <w:p>
       <w:pPr>
-        <w:ind w:left="420" w:leftChars="200"/>
+        <w:ind w:left="560" w:leftChars="200"/>
       </w:pPr>
       <w:r>
         <w:tab/>
@@ -2807,12 +2823,12 @@
     </w:p>
     <w:p>
       <w:pPr>
-        <w:ind w:left="420" w:leftChars="200"/>
-      </w:pPr>
-    </w:p>
-    <w:p>
-      <w:pPr>
-        <w:ind w:left="420" w:leftChars="200"/>
+        <w:ind w:left="560" w:leftChars="200"/>
+      </w:pPr>
+    </w:p>
+    <w:p>
+      <w:pPr>
+        <w:ind w:left="560" w:leftChars="200"/>
       </w:pPr>
       <w:r>
         <w:tab/>
@@ -2823,7 +2839,7 @@
     </w:p>
     <w:p>
       <w:pPr>
-        <w:ind w:left="420" w:leftChars="200"/>
+        <w:ind w:left="560" w:leftChars="200"/>
       </w:pPr>
       <w:r>
         <w:tab/>
@@ -2834,7 +2850,7 @@
     </w:p>
     <w:p>
       <w:pPr>
-        <w:ind w:left="420" w:leftChars="200"/>
+        <w:ind w:left="560" w:leftChars="200"/>
       </w:pPr>
       <w:r>
         <w:t>//</w:t>
@@ -2848,7 +2864,7 @@
     </w:p>
     <w:p>
       <w:pPr>
-        <w:ind w:left="420" w:leftChars="200"/>
+        <w:ind w:left="560" w:leftChars="200"/>
       </w:pPr>
       <w:r>
         <w:tab/>
@@ -2859,7 +2875,7 @@
     </w:p>
     <w:p>
       <w:pPr>
-        <w:ind w:left="420" w:leftChars="200"/>
+        <w:ind w:left="560" w:leftChars="200"/>
       </w:pPr>
       <w:r>
         <w:t>}</w:t>
@@ -3056,7 +3072,7 @@
     </w:p>
     <w:p>
       <w:pPr>
-        <w:ind w:left="420" w:leftChars="200"/>
+        <w:ind w:left="560" w:leftChars="200"/>
         <w:rPr>
           <w:rFonts w:hint="eastAsia"/>
         </w:rPr>
@@ -3070,7 +3086,7 @@
     </w:p>
     <w:p>
       <w:pPr>
-        <w:ind w:left="420" w:leftChars="200"/>
+        <w:ind w:left="560" w:leftChars="200"/>
         <w:rPr>
           <w:rFonts w:hint="eastAsia"/>
         </w:rPr>
@@ -3084,7 +3100,7 @@
     </w:p>
     <w:p>
       <w:pPr>
-        <w:ind w:left="420" w:leftChars="200"/>
+        <w:ind w:left="560" w:leftChars="200"/>
         <w:rPr>
           <w:rFonts w:hint="eastAsia"/>
         </w:rPr>
@@ -3098,7 +3114,7 @@
     </w:p>
     <w:p>
       <w:pPr>
-        <w:ind w:left="420" w:leftChars="200"/>
+        <w:ind w:left="560" w:leftChars="200"/>
         <w:rPr>
           <w:rFonts w:hint="eastAsia"/>
         </w:rPr>
@@ -3112,7 +3128,7 @@
     </w:p>
     <w:p>
       <w:pPr>
-        <w:ind w:left="420" w:leftChars="200"/>
+        <w:ind w:left="560" w:leftChars="200"/>
         <w:rPr>
           <w:rFonts w:hint="eastAsia"/>
         </w:rPr>
@@ -3126,7 +3142,7 @@
     </w:p>
     <w:p>
       <w:pPr>
-        <w:ind w:left="420" w:leftChars="200"/>
+        <w:ind w:left="560" w:leftChars="200"/>
         <w:rPr>
           <w:rFonts w:hint="eastAsia"/>
         </w:rPr>
@@ -3140,7 +3156,7 @@
     </w:p>
     <w:p>
       <w:pPr>
-        <w:ind w:left="420" w:leftChars="200"/>
+        <w:ind w:left="560" w:leftChars="200"/>
         <w:rPr>
           <w:rFonts w:hint="eastAsia"/>
         </w:rPr>
@@ -3154,7 +3170,7 @@
     </w:p>
     <w:p>
       <w:pPr>
-        <w:ind w:left="420" w:leftChars="200"/>
+        <w:ind w:left="560" w:leftChars="200"/>
         <w:rPr>
           <w:rFonts w:hint="eastAsia"/>
         </w:rPr>
@@ -3168,7 +3184,7 @@
     </w:p>
     <w:p>
       <w:pPr>
-        <w:ind w:left="420" w:leftChars="200"/>
+        <w:ind w:left="560" w:leftChars="200"/>
         <w:rPr>
           <w:rFonts w:hint="eastAsia"/>
         </w:rPr>
@@ -3182,7 +3198,7 @@
     </w:p>
     <w:p>
       <w:pPr>
-        <w:ind w:left="420" w:leftChars="200"/>
+        <w:ind w:left="560" w:leftChars="200"/>
         <w:rPr>
           <w:rFonts w:hint="eastAsia"/>
         </w:rPr>
@@ -3196,7 +3212,7 @@
     </w:p>
     <w:p>
       <w:pPr>
-        <w:ind w:left="420" w:leftChars="200"/>
+        <w:ind w:left="560" w:leftChars="200"/>
         <w:rPr>
           <w:rFonts w:hint="eastAsia"/>
         </w:rPr>
@@ -3210,7 +3226,7 @@
     </w:p>
     <w:p>
       <w:pPr>
-        <w:ind w:left="420" w:leftChars="200"/>
+        <w:ind w:left="560" w:leftChars="200"/>
         <w:rPr>
           <w:rFonts w:hint="eastAsia"/>
         </w:rPr>
@@ -3224,7 +3240,7 @@
     </w:p>
     <w:p>
       <w:pPr>
-        <w:ind w:left="420" w:leftChars="200"/>
+        <w:ind w:left="560" w:leftChars="200"/>
         <w:rPr>
           <w:rFonts w:hint="eastAsia"/>
         </w:rPr>
@@ -3238,7 +3254,7 @@
     </w:p>
     <w:p>
       <w:pPr>
-        <w:ind w:left="420" w:leftChars="200"/>
+        <w:ind w:left="560" w:leftChars="200"/>
         <w:rPr>
           <w:rFonts w:hint="eastAsia"/>
         </w:rPr>
@@ -3252,7 +3268,7 @@
     </w:p>
     <w:p>
       <w:pPr>
-        <w:ind w:left="420" w:leftChars="200"/>
+        <w:ind w:left="560" w:leftChars="200"/>
       </w:pPr>
       <w:r>
         <w:rPr>
@@ -3350,7 +3366,7 @@
     </w:p>
     <w:p>
       <w:pPr>
-        <w:ind w:left="420" w:leftChars="200"/>
+        <w:ind w:left="560" w:leftChars="200"/>
       </w:pPr>
       <w:r>
         <w:t>public:</w:t>
@@ -3358,7 +3374,7 @@
     </w:p>
     <w:p>
       <w:pPr>
-        <w:ind w:left="420" w:leftChars="200"/>
+        <w:ind w:left="560" w:leftChars="200"/>
       </w:pPr>
       <w:r>
         <w:t xml:space="preserve">    int findNumbers(vector&lt;int&gt;&amp; nums) {</w:t>
@@ -3366,7 +3382,7 @@
     </w:p>
     <w:p>
       <w:pPr>
-        <w:ind w:left="420" w:leftChars="200"/>
+        <w:ind w:left="560" w:leftChars="200"/>
       </w:pPr>
       <w:r>
         <w:t xml:space="preserve">        int ans = 0;</w:t>
@@ -3374,7 +3390,7 @@
     </w:p>
     <w:p>
       <w:pPr>
-        <w:ind w:left="420" w:leftChars="200"/>
+        <w:ind w:left="560" w:leftChars="200"/>
       </w:pPr>
       <w:r>
         <w:t xml:space="preserve">        for (int num: nums) {</w:t>
@@ -3382,7 +3398,7 @@
     </w:p>
     <w:p>
       <w:pPr>
-        <w:ind w:left="420" w:leftChars="200"/>
+        <w:ind w:left="560" w:leftChars="200"/>
       </w:pPr>
       <w:r>
         <w:t xml:space="preserve">            if (to_string(num).size() % 2 == 0) {</w:t>
@@ -3390,7 +3406,7 @@
     </w:p>
     <w:p>
       <w:pPr>
-        <w:ind w:left="420" w:leftChars="200"/>
+        <w:ind w:left="560" w:leftChars="200"/>
       </w:pPr>
       <w:r>
         <w:t xml:space="preserve">                ++ans;</w:t>
@@ -3398,7 +3414,7 @@
     </w:p>
     <w:p>
       <w:pPr>
-        <w:ind w:left="420" w:leftChars="200"/>
+        <w:ind w:left="560" w:leftChars="200"/>
       </w:pPr>
       <w:r>
         <w:t xml:space="preserve">            }</w:t>
@@ -3406,7 +3422,7 @@
     </w:p>
     <w:p>
       <w:pPr>
-        <w:ind w:left="420" w:leftChars="200"/>
+        <w:ind w:left="560" w:leftChars="200"/>
       </w:pPr>
       <w:r>
         <w:t xml:space="preserve">        }</w:t>
@@ -3414,7 +3430,7 @@
     </w:p>
     <w:p>
       <w:pPr>
-        <w:ind w:left="420" w:leftChars="200"/>
+        <w:ind w:left="560" w:leftChars="200"/>
       </w:pPr>
       <w:r>
         <w:t xml:space="preserve">        return ans;</w:t>
@@ -3422,7 +3438,7 @@
     </w:p>
     <w:p>
       <w:pPr>
-        <w:ind w:left="420" w:leftChars="200"/>
+        <w:ind w:left="560" w:leftChars="200"/>
       </w:pPr>
       <w:r>
         <w:t xml:space="preserve">    }</w:t>
@@ -3430,7 +3446,7 @@
     </w:p>
     <w:p>
       <w:pPr>
-        <w:ind w:left="420" w:leftChars="200"/>
+        <w:ind w:left="560" w:leftChars="200"/>
       </w:pPr>
       <w:r>
         <w:t>};</w:t>
@@ -3438,7 +3454,7 @@
     </w:p>
     <w:p>
       <w:pPr>
-        <w:ind w:left="420" w:leftChars="200"/>
+        <w:ind w:left="560" w:leftChars="200"/>
         <w:rPr>
           <w:rFonts w:hint="eastAsia"/>
           <w:b/>
@@ -3454,7 +3470,7 @@
     </w:p>
     <w:p>
       <w:pPr>
-        <w:ind w:left="420" w:leftChars="200"/>
+        <w:ind w:left="560" w:leftChars="200"/>
         <w:rPr>
           <w:rFonts w:hint="eastAsia"/>
         </w:rPr>
@@ -3468,7 +3484,7 @@
     </w:p>
     <w:p>
       <w:pPr>
-        <w:ind w:left="420" w:leftChars="200"/>
+        <w:ind w:left="560" w:leftChars="200"/>
         <w:rPr>
           <w:rFonts w:hint="eastAsia"/>
         </w:rPr>
@@ -4026,7 +4042,7 @@
                     </pic:cNvPicPr>
                   </pic:nvPicPr>
                   <pic:blipFill>
-                    <a:blip r:embed="rId4">
+                    <a:blip r:embed="rId6">
                       <a:extLst>
                         <a:ext uri="{28A0092B-C50C-407E-A947-70E740481C1C}">
                           <a14:useLocalDpi xmlns:a14="http://schemas.microsoft.com/office/drawing/2010/main" val="0"/>
@@ -4253,7 +4269,7 @@
     </w:p>
     <w:p>
       <w:pPr>
-        <w:ind w:left="420" w:leftChars="200"/>
+        <w:ind w:left="560" w:leftChars="200"/>
       </w:pPr>
       <w:r>
         <w:t>#include &lt;iostream&gt;</w:t>
@@ -4261,7 +4277,7 @@
     </w:p>
     <w:p>
       <w:pPr>
-        <w:ind w:left="420" w:leftChars="200"/>
+        <w:ind w:left="560" w:leftChars="200"/>
       </w:pPr>
       <w:r>
         <w:t>#include &lt;stdlib.h&gt;</w:t>
@@ -4269,7 +4285,7 @@
     </w:p>
     <w:p>
       <w:pPr>
-        <w:ind w:left="420" w:leftChars="200"/>
+        <w:ind w:left="560" w:leftChars="200"/>
       </w:pPr>
       <w:r>
         <w:t>#include &lt;algorithm&gt;</w:t>
@@ -4277,7 +4293,7 @@
     </w:p>
     <w:p>
       <w:pPr>
-        <w:ind w:left="420" w:leftChars="200"/>
+        <w:ind w:left="560" w:leftChars="200"/>
       </w:pPr>
       <w:r>
         <w:t>#include &lt;vector&gt;</w:t>
@@ -4285,12 +4301,12 @@
     </w:p>
     <w:p>
       <w:pPr>
-        <w:ind w:left="420" w:leftChars="200"/>
-      </w:pPr>
-    </w:p>
-    <w:p>
-      <w:pPr>
-        <w:ind w:left="420" w:leftChars="200"/>
+        <w:ind w:left="560" w:leftChars="200"/>
+      </w:pPr>
+    </w:p>
+    <w:p>
+      <w:pPr>
+        <w:ind w:left="560" w:leftChars="200"/>
       </w:pPr>
       <w:r>
         <w:t>using namespace std;</w:t>
@@ -4298,12 +4314,12 @@
     </w:p>
     <w:p>
       <w:pPr>
-        <w:ind w:left="420" w:leftChars="200"/>
-      </w:pPr>
-    </w:p>
-    <w:p>
-      <w:pPr>
-        <w:ind w:left="420" w:leftChars="200"/>
+        <w:ind w:left="560" w:leftChars="200"/>
+      </w:pPr>
+    </w:p>
+    <w:p>
+      <w:pPr>
+        <w:ind w:left="560" w:leftChars="200"/>
       </w:pPr>
       <w:r>
         <w:rPr>
@@ -4314,7 +4330,7 @@
     </w:p>
     <w:p>
       <w:pPr>
-        <w:ind w:left="420" w:leftChars="200"/>
+        <w:ind w:left="560" w:leftChars="200"/>
       </w:pPr>
       <w:r>
         <w:t>int Find_K(int a[],int low,int high,int k)</w:t>
@@ -4322,7 +4338,7 @@
     </w:p>
     <w:p>
       <w:pPr>
-        <w:ind w:left="420" w:leftChars="200"/>
+        <w:ind w:left="560" w:leftChars="200"/>
       </w:pPr>
       <w:r>
         <w:t>{</w:t>
@@ -4330,7 +4346,7 @@
     </w:p>
     <w:p>
       <w:pPr>
-        <w:ind w:left="420" w:leftChars="200"/>
+        <w:ind w:left="560" w:leftChars="200"/>
       </w:pPr>
       <w:r>
         <w:tab/>
@@ -4341,7 +4357,7 @@
     </w:p>
     <w:p>
       <w:pPr>
-        <w:ind w:left="420" w:leftChars="200"/>
+        <w:ind w:left="560" w:leftChars="200"/>
       </w:pPr>
       <w:r>
         <w:tab/>
@@ -4355,7 +4371,7 @@
     </w:p>
     <w:p>
       <w:pPr>
-        <w:ind w:left="420" w:leftChars="200"/>
+        <w:ind w:left="560" w:leftChars="200"/>
       </w:pPr>
       <w:r>
         <w:tab/>
@@ -4366,7 +4382,7 @@
     </w:p>
     <w:p>
       <w:pPr>
-        <w:ind w:left="420" w:leftChars="200"/>
+        <w:ind w:left="560" w:leftChars="200"/>
       </w:pPr>
       <w:r>
         <w:tab/>
@@ -4380,7 +4396,7 @@
     </w:p>
     <w:p>
       <w:pPr>
-        <w:ind w:left="420" w:leftChars="200"/>
+        <w:ind w:left="560" w:leftChars="200"/>
         <w:rPr>
           <w:color w:val="FF0000"/>
         </w:rPr>
@@ -4402,7 +4418,7 @@
     </w:p>
     <w:p>
       <w:pPr>
-        <w:ind w:left="420" w:leftChars="200"/>
+        <w:ind w:left="560" w:leftChars="200"/>
         <w:rPr>
           <w:color w:val="FF0000"/>
         </w:rPr>
@@ -4422,7 +4438,7 @@
     </w:p>
     <w:p>
       <w:pPr>
-        <w:ind w:left="420" w:leftChars="200"/>
+        <w:ind w:left="560" w:leftChars="200"/>
       </w:pPr>
       <w:r>
         <w:tab/>
@@ -4433,7 +4449,7 @@
     </w:p>
     <w:p>
       <w:pPr>
-        <w:ind w:left="420" w:leftChars="200"/>
+        <w:ind w:left="560" w:leftChars="200"/>
       </w:pPr>
       <w:r>
         <w:tab/>
@@ -4444,7 +4460,7 @@
     </w:p>
     <w:p>
       <w:pPr>
-        <w:ind w:left="420" w:leftChars="200"/>
+        <w:ind w:left="560" w:leftChars="200"/>
       </w:pPr>
       <w:r>
         <w:tab/>
@@ -4455,15 +4471,15 @@
     </w:p>
     <w:p>
       <w:pPr>
-        <w:ind w:left="420" w:leftChars="200"/>
-      </w:pPr>
-      <w:r>
-        <w:tab/>
-      </w:r>
-    </w:p>
-    <w:p>
-      <w:pPr>
-        <w:ind w:left="420" w:leftChars="200"/>
+        <w:ind w:left="560" w:leftChars="200"/>
+      </w:pPr>
+      <w:r>
+        <w:tab/>
+      </w:r>
+    </w:p>
+    <w:p>
+      <w:pPr>
+        <w:ind w:left="560" w:leftChars="200"/>
       </w:pPr>
       <w:r>
         <w:rPr>
@@ -4480,7 +4496,7 @@
     </w:p>
     <w:p>
       <w:pPr>
-        <w:ind w:left="420" w:leftChars="200"/>
+        <w:ind w:left="560" w:leftChars="200"/>
       </w:pPr>
       <w:r>
         <w:tab/>
@@ -4491,7 +4507,7 @@
     </w:p>
     <w:p>
       <w:pPr>
-        <w:ind w:left="420" w:leftChars="200"/>
+        <w:ind w:left="560" w:leftChars="200"/>
       </w:pPr>
       <w:r>
         <w:tab/>
@@ -4502,7 +4518,7 @@
     </w:p>
     <w:p>
       <w:pPr>
-        <w:ind w:left="420" w:leftChars="200"/>
+        <w:ind w:left="560" w:leftChars="200"/>
       </w:pPr>
       <w:r>
         <w:tab/>
@@ -4516,7 +4532,7 @@
     </w:p>
     <w:p>
       <w:pPr>
-        <w:ind w:left="420" w:leftChars="200"/>
+        <w:ind w:left="560" w:leftChars="200"/>
       </w:pPr>
       <w:r>
         <w:tab/>
@@ -4530,7 +4546,7 @@
     </w:p>
     <w:p>
       <w:pPr>
-        <w:ind w:left="420" w:leftChars="200"/>
+        <w:ind w:left="560" w:leftChars="200"/>
       </w:pPr>
       <w:r>
         <w:tab/>
@@ -4547,7 +4563,7 @@
     </w:p>
     <w:p>
       <w:pPr>
-        <w:ind w:left="420" w:leftChars="200"/>
+        <w:ind w:left="560" w:leftChars="200"/>
       </w:pPr>
       <w:r>
         <w:rPr>
@@ -4576,7 +4592,7 @@
     </w:p>
     <w:p>
       <w:pPr>
-        <w:ind w:left="420" w:leftChars="200"/>
+        <w:ind w:left="560" w:leftChars="200"/>
       </w:pPr>
       <w:r>
         <w:tab/>
@@ -4590,7 +4606,7 @@
     </w:p>
     <w:p>
       <w:pPr>
-        <w:ind w:left="420" w:leftChars="200"/>
+        <w:ind w:left="560" w:leftChars="200"/>
       </w:pPr>
       <w:r>
         <w:tab/>
@@ -4601,7 +4617,7 @@
     </w:p>
     <w:p>
       <w:pPr>
-        <w:ind w:left="420" w:leftChars="200"/>
+        <w:ind w:left="560" w:leftChars="200"/>
       </w:pPr>
       <w:r>
         <w:rPr>
@@ -4618,7 +4634,7 @@
     </w:p>
     <w:p>
       <w:pPr>
-        <w:ind w:left="420" w:leftChars="200"/>
+        <w:ind w:left="560" w:leftChars="200"/>
       </w:pPr>
       <w:r>
         <w:tab/>
@@ -4629,7 +4645,7 @@
     </w:p>
     <w:p>
       <w:pPr>
-        <w:ind w:left="420" w:leftChars="200"/>
+        <w:ind w:left="560" w:leftChars="200"/>
       </w:pPr>
       <w:r>
         <w:tab/>
@@ -4643,7 +4659,7 @@
     </w:p>
     <w:p>
       <w:pPr>
-        <w:ind w:left="420" w:leftChars="200"/>
+        <w:ind w:left="560" w:leftChars="200"/>
       </w:pPr>
       <w:r>
         <w:tab/>
@@ -4654,7 +4670,7 @@
     </w:p>
     <w:p>
       <w:pPr>
-        <w:ind w:left="420" w:leftChars="200"/>
+        <w:ind w:left="560" w:leftChars="200"/>
       </w:pPr>
       <w:r>
         <w:tab/>
@@ -4668,7 +4684,7 @@
     </w:p>
     <w:p>
       <w:pPr>
-        <w:ind w:left="420" w:leftChars="200"/>
+        <w:ind w:left="560" w:leftChars="200"/>
       </w:pPr>
       <w:r>
         <w:tab/>
@@ -4679,7 +4695,7 @@
     </w:p>
     <w:p>
       <w:pPr>
-        <w:ind w:left="420" w:leftChars="200"/>
+        <w:ind w:left="560" w:leftChars="200"/>
       </w:pPr>
       <w:r>
         <w:tab/>
@@ -4693,7 +4709,7 @@
     </w:p>
     <w:p>
       <w:pPr>
-        <w:ind w:left="420" w:leftChars="200"/>
+        <w:ind w:left="560" w:leftChars="200"/>
       </w:pPr>
       <w:r>
         <w:t xml:space="preserve">} </w:t>
@@ -4701,12 +4717,12 @@
     </w:p>
     <w:p>
       <w:pPr>
-        <w:ind w:left="420" w:leftChars="200"/>
-      </w:pPr>
-    </w:p>
-    <w:p>
-      <w:pPr>
-        <w:ind w:left="420" w:leftChars="200"/>
+        <w:ind w:left="560" w:leftChars="200"/>
+      </w:pPr>
+    </w:p>
+    <w:p>
+      <w:pPr>
+        <w:ind w:left="560" w:leftChars="200"/>
       </w:pPr>
       <w:r>
         <w:rPr>
@@ -4717,7 +4733,7 @@
     </w:p>
     <w:p>
       <w:pPr>
-        <w:ind w:left="420" w:leftChars="200"/>
+        <w:ind w:left="560" w:leftChars="200"/>
       </w:pPr>
       <w:r>
         <w:t>void FindMinTopK(vector&lt;int&gt;&amp; vec,int k)</w:t>
@@ -4725,7 +4741,7 @@
     </w:p>
     <w:p>
       <w:pPr>
-        <w:ind w:left="420" w:leftChars="200"/>
+        <w:ind w:left="560" w:leftChars="200"/>
       </w:pPr>
       <w:r>
         <w:t>{</w:t>
@@ -4733,7 +4749,7 @@
     </w:p>
     <w:p>
       <w:pPr>
-        <w:ind w:left="420" w:leftChars="200"/>
+        <w:ind w:left="560" w:leftChars="200"/>
       </w:pPr>
       <w:r>
         <w:tab/>
@@ -4744,7 +4760,7 @@
     </w:p>
     <w:p>
       <w:pPr>
-        <w:ind w:left="420" w:leftChars="200"/>
+        <w:ind w:left="560" w:leftChars="200"/>
       </w:pPr>
       <w:r>
         <w:tab/>
@@ -4755,7 +4771,7 @@
     </w:p>
     <w:p>
       <w:pPr>
-        <w:ind w:left="420" w:leftChars="200"/>
+        <w:ind w:left="560" w:leftChars="200"/>
       </w:pPr>
       <w:r>
         <w:tab/>
@@ -4766,15 +4782,15 @@
     </w:p>
     <w:p>
       <w:pPr>
-        <w:ind w:left="420" w:leftChars="200"/>
-      </w:pPr>
-      <w:r>
-        <w:tab/>
-      </w:r>
-    </w:p>
-    <w:p>
-      <w:pPr>
-        <w:ind w:left="420" w:leftChars="200"/>
+        <w:ind w:left="560" w:leftChars="200"/>
+      </w:pPr>
+      <w:r>
+        <w:tab/>
+      </w:r>
+    </w:p>
+    <w:p>
+      <w:pPr>
+        <w:ind w:left="560" w:leftChars="200"/>
       </w:pPr>
       <w:r>
         <w:rPr>
@@ -4791,7 +4807,7 @@
     </w:p>
     <w:p>
       <w:pPr>
-        <w:ind w:left="420" w:leftChars="200"/>
+        <w:ind w:left="560" w:leftChars="200"/>
       </w:pPr>
       <w:r>
         <w:tab/>
@@ -4802,7 +4818,7 @@
     </w:p>
     <w:p>
       <w:pPr>
-        <w:ind w:left="420" w:leftChars="200"/>
+        <w:ind w:left="560" w:leftChars="200"/>
       </w:pPr>
       <w:r>
         <w:tab/>
@@ -4813,7 +4829,7 @@
     </w:p>
     <w:p>
       <w:pPr>
-        <w:ind w:left="420" w:leftChars="200"/>
+        <w:ind w:left="560" w:leftChars="200"/>
       </w:pPr>
       <w:r>
         <w:tab/>
@@ -4827,7 +4843,7 @@
     </w:p>
     <w:p>
       <w:pPr>
-        <w:ind w:left="420" w:leftChars="200"/>
+        <w:ind w:left="560" w:leftChars="200"/>
       </w:pPr>
       <w:r>
         <w:tab/>
@@ -4841,7 +4857,7 @@
     </w:p>
     <w:p>
       <w:pPr>
-        <w:ind w:left="420" w:leftChars="200"/>
+        <w:ind w:left="560" w:leftChars="200"/>
       </w:pPr>
       <w:r>
         <w:tab/>
@@ -4858,7 +4874,7 @@
     </w:p>
     <w:p>
       <w:pPr>
-        <w:ind w:left="420" w:leftChars="200"/>
+        <w:ind w:left="560" w:leftChars="200"/>
       </w:pPr>
       <w:r>
         <w:tab/>
@@ -4875,7 +4891,7 @@
     </w:p>
     <w:p>
       <w:pPr>
-        <w:ind w:left="420" w:leftChars="200"/>
+        <w:ind w:left="560" w:leftChars="200"/>
       </w:pPr>
       <w:r>
         <w:tab/>
@@ -4892,7 +4908,7 @@
     </w:p>
     <w:p>
       <w:pPr>
-        <w:ind w:left="420" w:leftChars="200"/>
+        <w:ind w:left="560" w:leftChars="200"/>
       </w:pPr>
       <w:r>
         <w:tab/>
@@ -4909,7 +4925,7 @@
     </w:p>
     <w:p>
       <w:pPr>
-        <w:ind w:left="420" w:leftChars="200"/>
+        <w:ind w:left="560" w:leftChars="200"/>
       </w:pPr>
       <w:r>
         <w:tab/>
@@ -4923,7 +4939,7 @@
     </w:p>
     <w:p>
       <w:pPr>
-        <w:ind w:left="420" w:leftChars="200"/>
+        <w:ind w:left="560" w:leftChars="200"/>
       </w:pPr>
       <w:r>
         <w:tab/>
@@ -4934,15 +4950,15 @@
     </w:p>
     <w:p>
       <w:pPr>
-        <w:ind w:left="420" w:leftChars="200"/>
-      </w:pPr>
-      <w:r>
-        <w:tab/>
-      </w:r>
-    </w:p>
-    <w:p>
-      <w:pPr>
-        <w:ind w:left="420" w:leftChars="200"/>
+        <w:ind w:left="560" w:leftChars="200"/>
+      </w:pPr>
+      <w:r>
+        <w:tab/>
+      </w:r>
+    </w:p>
+    <w:p>
+      <w:pPr>
+        <w:ind w:left="560" w:leftChars="200"/>
       </w:pPr>
       <w:r>
         <w:tab/>
@@ -4953,7 +4969,7 @@
     </w:p>
     <w:p>
       <w:pPr>
-        <w:ind w:left="420" w:leftChars="200"/>
+        <w:ind w:left="560" w:leftChars="200"/>
       </w:pPr>
       <w:r>
         <w:tab/>
@@ -4967,7 +4983,7 @@
     </w:p>
     <w:p>
       <w:pPr>
-        <w:ind w:left="420" w:leftChars="200"/>
+        <w:ind w:left="560" w:leftChars="200"/>
       </w:pPr>
       <w:r>
         <w:t xml:space="preserve">} </w:t>
@@ -4975,7 +4991,7 @@
     </w:p>
     <w:p>
       <w:pPr>
-        <w:ind w:left="420" w:leftChars="200"/>
+        <w:ind w:left="560" w:leftChars="200"/>
       </w:pPr>
       <w:r>
         <w:t>int main()</w:t>
@@ -4983,7 +4999,7 @@
     </w:p>
     <w:p>
       <w:pPr>
-        <w:ind w:left="420" w:leftChars="200"/>
+        <w:ind w:left="560" w:leftChars="200"/>
       </w:pPr>
       <w:r>
         <w:t>{</w:t>
@@ -4991,7 +5007,7 @@
     </w:p>
     <w:p>
       <w:pPr>
-        <w:ind w:left="420" w:leftChars="200"/>
+        <w:ind w:left="560" w:leftChars="200"/>
       </w:pPr>
       <w:r>
         <w:tab/>
@@ -5002,7 +5018,7 @@
     </w:p>
     <w:p>
       <w:pPr>
-        <w:ind w:left="420" w:leftChars="200"/>
+        <w:ind w:left="560" w:leftChars="200"/>
       </w:pPr>
       <w:r>
         <w:tab/>
@@ -5013,7 +5029,7 @@
     </w:p>
     <w:p>
       <w:pPr>
-        <w:ind w:left="420" w:leftChars="200"/>
+        <w:ind w:left="560" w:leftChars="200"/>
       </w:pPr>
       <w:r>
         <w:t>//</w:t>
@@ -5027,12 +5043,12 @@
     </w:p>
     <w:p>
       <w:pPr>
-        <w:ind w:left="420" w:leftChars="200"/>
-      </w:pPr>
-    </w:p>
-    <w:p>
-      <w:pPr>
-        <w:ind w:left="420" w:leftChars="200"/>
+        <w:ind w:left="560" w:leftChars="200"/>
+      </w:pPr>
+    </w:p>
+    <w:p>
+      <w:pPr>
+        <w:ind w:left="560" w:leftChars="200"/>
       </w:pPr>
       <w:r>
         <w:tab/>
@@ -5043,7 +5059,7 @@
     </w:p>
     <w:p>
       <w:pPr>
-        <w:ind w:left="420" w:leftChars="200"/>
+        <w:ind w:left="560" w:leftChars="200"/>
       </w:pPr>
       <w:r>
         <w:tab/>
@@ -5054,7 +5070,7 @@
     </w:p>
     <w:p>
       <w:pPr>
-        <w:ind w:left="420" w:leftChars="200"/>
+        <w:ind w:left="560" w:leftChars="200"/>
       </w:pPr>
       <w:r>
         <w:tab/>
@@ -5065,7 +5081,7 @@
     </w:p>
     <w:p>
       <w:pPr>
-        <w:ind w:left="420" w:leftChars="200"/>
+        <w:ind w:left="560" w:leftChars="200"/>
       </w:pPr>
       <w:r>
         <w:tab/>
@@ -5076,7 +5092,7 @@
     </w:p>
     <w:p>
       <w:pPr>
-        <w:ind w:left="420" w:leftChars="200"/>
+        <w:ind w:left="560" w:leftChars="200"/>
       </w:pPr>
       <w:r>
         <w:t>}</w:t>
@@ -5175,8 +5191,6 @@
       <w:pPr>
         <w:pStyle w:val="4"/>
       </w:pPr>
-      <w:bookmarkStart w:id="0" w:name="_GoBack"/>
-      <w:bookmarkEnd w:id="0"/>
       <w:r>
         <w:rPr>
           <w:rFonts w:hint="eastAsia"/>
@@ -5209,7 +5223,7 @@
     </w:p>
     <w:p>
       <w:pPr>
-        <w:ind w:left="420" w:leftChars="200"/>
+        <w:ind w:left="560" w:leftChars="200"/>
         <w:rPr>
           <w:rFonts w:hint="eastAsia"/>
         </w:rPr>
@@ -5223,7 +5237,7 @@
     </w:p>
     <w:p>
       <w:pPr>
-        <w:ind w:left="420" w:leftChars="200"/>
+        <w:ind w:left="560" w:leftChars="200"/>
         <w:rPr>
           <w:rFonts w:hint="eastAsia"/>
         </w:rPr>
@@ -5237,7 +5251,7 @@
     </w:p>
     <w:p>
       <w:pPr>
-        <w:ind w:left="420" w:leftChars="200"/>
+        <w:ind w:left="560" w:leftChars="200"/>
         <w:rPr>
           <w:rFonts w:hint="eastAsia"/>
         </w:rPr>
@@ -5251,7 +5265,7 @@
     </w:p>
     <w:p>
       <w:pPr>
-        <w:ind w:left="420" w:leftChars="200"/>
+        <w:ind w:left="560" w:leftChars="200"/>
         <w:rPr>
           <w:rFonts w:hint="eastAsia"/>
         </w:rPr>
@@ -5265,7 +5279,7 @@
     </w:p>
     <w:p>
       <w:pPr>
-        <w:ind w:left="420" w:leftChars="200"/>
+        <w:ind w:left="560" w:leftChars="200"/>
       </w:pPr>
       <w:r>
         <w:rPr>
@@ -5276,7 +5290,7 @@
     </w:p>
     <w:p>
       <w:pPr>
-        <w:ind w:left="420" w:leftChars="200"/>
+        <w:ind w:left="560" w:leftChars="200"/>
         <w:rPr>
           <w:rFonts w:hint="eastAsia"/>
         </w:rPr>
@@ -5290,7 +5304,7 @@
     </w:p>
     <w:p>
       <w:pPr>
-        <w:ind w:left="420" w:leftChars="200"/>
+        <w:ind w:left="560" w:leftChars="200"/>
         <w:rPr>
           <w:rFonts w:hint="eastAsia"/>
         </w:rPr>
@@ -5304,7 +5318,7 @@
     </w:p>
     <w:p>
       <w:pPr>
-        <w:ind w:left="420" w:leftChars="200"/>
+        <w:ind w:left="560" w:leftChars="200"/>
         <w:rPr>
           <w:rFonts w:hint="eastAsia"/>
         </w:rPr>
@@ -5318,7 +5332,7 @@
     </w:p>
     <w:p>
       <w:pPr>
-        <w:ind w:left="420" w:leftChars="200"/>
+        <w:ind w:left="560" w:leftChars="200"/>
         <w:rPr>
           <w:rFonts w:hint="eastAsia"/>
         </w:rPr>
@@ -5332,7 +5346,7 @@
     </w:p>
     <w:p>
       <w:pPr>
-        <w:ind w:left="420" w:leftChars="200"/>
+        <w:ind w:left="560" w:leftChars="200"/>
         <w:rPr>
           <w:rFonts w:hint="eastAsia"/>
         </w:rPr>
@@ -5346,7 +5360,7 @@
     </w:p>
     <w:p>
       <w:pPr>
-        <w:ind w:left="420" w:leftChars="200"/>
+        <w:ind w:left="560" w:leftChars="200"/>
         <w:rPr>
           <w:rFonts w:hint="eastAsia"/>
         </w:rPr>
@@ -5360,7 +5374,7 @@
     </w:p>
     <w:p>
       <w:pPr>
-        <w:ind w:left="420" w:leftChars="200"/>
+        <w:ind w:left="560" w:leftChars="200"/>
         <w:rPr>
           <w:rFonts w:hint="eastAsia"/>
         </w:rPr>
@@ -5374,7 +5388,7 @@
     </w:p>
     <w:p>
       <w:pPr>
-        <w:ind w:left="420" w:leftChars="200"/>
+        <w:ind w:left="560" w:leftChars="200"/>
         <w:rPr>
           <w:rFonts w:hint="eastAsia"/>
         </w:rPr>
@@ -5495,7 +5509,7 @@
     </w:p>
     <w:p>
       <w:pPr>
-        <w:ind w:left="420" w:leftChars="200"/>
+        <w:ind w:left="560" w:leftChars="200"/>
       </w:pPr>
       <w:r>
         <w:t>public:</w:t>
@@ -5503,7 +5517,7 @@
     </w:p>
     <w:p>
       <w:pPr>
-        <w:ind w:left="420" w:leftChars="200"/>
+        <w:ind w:left="560" w:leftChars="200"/>
       </w:pPr>
       <w:r>
         <w:t xml:space="preserve">    int thirdMax(vector&lt;int&gt;&amp; nums) </w:t>
@@ -5511,7 +5525,7 @@
     </w:p>
     <w:p>
       <w:pPr>
-        <w:ind w:left="420" w:leftChars="200"/>
+        <w:ind w:left="560" w:leftChars="200"/>
       </w:pPr>
       <w:r>
         <w:t xml:space="preserve">    {</w:t>
@@ -5519,7 +5533,7 @@
     </w:p>
     <w:p>
       <w:pPr>
-        <w:ind w:left="420" w:leftChars="200"/>
+        <w:ind w:left="560" w:leftChars="200"/>
       </w:pPr>
       <w:r>
         <w:t xml:space="preserve">        set&lt;int&gt; s(nums.begin(), nums.end());</w:t>
@@ -5527,7 +5541,7 @@
     </w:p>
     <w:p>
       <w:pPr>
-        <w:ind w:left="420" w:leftChars="200"/>
+        <w:ind w:left="560" w:leftChars="200"/>
       </w:pPr>
       <w:r>
         <w:t xml:space="preserve">        auto it = s.end();</w:t>
@@ -5535,7 +5549,7 @@
     </w:p>
     <w:p>
       <w:pPr>
-        <w:ind w:left="420" w:leftChars="200"/>
+        <w:ind w:left="560" w:leftChars="200"/>
       </w:pPr>
       <w:r>
         <w:t xml:space="preserve">        it--;</w:t>
@@ -5543,7 +5557,7 @@
     </w:p>
     <w:p>
       <w:pPr>
-        <w:ind w:left="420" w:leftChars="200"/>
+        <w:ind w:left="560" w:leftChars="200"/>
       </w:pPr>
       <w:r>
         <w:t xml:space="preserve">        if(s.size() &gt;= 3){</w:t>
@@ -5551,7 +5565,7 @@
     </w:p>
     <w:p>
       <w:pPr>
-        <w:ind w:left="420" w:leftChars="200"/>
+        <w:ind w:left="560" w:leftChars="200"/>
       </w:pPr>
       <w:r>
         <w:t xml:space="preserve">            it--;</w:t>
@@ -5559,7 +5573,7 @@
     </w:p>
     <w:p>
       <w:pPr>
-        <w:ind w:left="420" w:leftChars="200"/>
+        <w:ind w:left="560" w:leftChars="200"/>
       </w:pPr>
       <w:r>
         <w:t xml:space="preserve">            it--;</w:t>
@@ -5567,7 +5581,7 @@
     </w:p>
     <w:p>
       <w:pPr>
-        <w:ind w:left="420" w:leftChars="200"/>
+        <w:ind w:left="560" w:leftChars="200"/>
       </w:pPr>
       <w:r>
         <w:t xml:space="preserve">        }</w:t>
@@ -5575,7 +5589,7 @@
     </w:p>
     <w:p>
       <w:pPr>
-        <w:ind w:left="420" w:leftChars="200"/>
+        <w:ind w:left="560" w:leftChars="200"/>
       </w:pPr>
       <w:r>
         <w:t xml:space="preserve">        return *it;</w:t>
@@ -5583,7 +5597,7 @@
     </w:p>
     <w:p>
       <w:pPr>
-        <w:ind w:left="420" w:leftChars="200"/>
+        <w:ind w:left="560" w:leftChars="200"/>
       </w:pPr>
       <w:r>
         <w:t xml:space="preserve">    }</w:t>
@@ -5591,7 +5605,7 @@
     </w:p>
     <w:p>
       <w:pPr>
-        <w:ind w:left="420" w:leftChars="200"/>
+        <w:ind w:left="560" w:leftChars="200"/>
       </w:pPr>
       <w:r>
         <w:t>};</w:t>
@@ -5958,7 +5972,7 @@
                     </pic:cNvPicPr>
                   </pic:nvPicPr>
                   <pic:blipFill>
-                    <a:blip r:embed="rId5">
+                    <a:blip r:embed="rId7">
                       <a:extLst>
                         <a:ext uri="{28A0092B-C50C-407E-A947-70E740481C1C}">
                           <a14:useLocalDpi xmlns:a14="http://schemas.microsoft.com/office/drawing/2010/main" val="0"/>
@@ -6026,12 +6040,12 @@
         <w:rPr>
           <w:rFonts w:hint="eastAsia"/>
         </w:rPr>
-        <w:t>题目：给你一个数组nums 和一个值val，你需要 原地 移除所有数值等于 val 的元素，并返回移除后数组的新长度。</w:t>
-      </w:r>
-    </w:p>
-    <w:p>
-      <w:pPr>
-        <w:ind w:left="210" w:leftChars="100"/>
+        <w:t>题目：给你一个数组nums 和一个值val，你需要原地移除所有数值等于 val 的元素，并返回移除后数组的新长度。</w:t>
+      </w:r>
+    </w:p>
+    <w:p>
+      <w:pPr>
+        <w:ind w:left="280" w:leftChars="100"/>
       </w:pPr>
       <w:r>
         <w:rPr>
@@ -6042,7 +6056,7 @@
     </w:p>
     <w:p>
       <w:pPr>
-        <w:ind w:left="210" w:leftChars="100"/>
+        <w:ind w:left="280" w:leftChars="100"/>
       </w:pPr>
       <w:r>
         <w:rPr>
@@ -6117,7 +6131,7 @@
     </w:p>
     <w:p>
       <w:pPr>
-        <w:ind w:left="420" w:leftChars="200"/>
+        <w:ind w:left="560" w:leftChars="200"/>
       </w:pPr>
       <w:r>
         <w:t>public:</w:t>
@@ -6125,7 +6139,7 @@
     </w:p>
     <w:p>
       <w:pPr>
-        <w:ind w:left="420" w:leftChars="200"/>
+        <w:ind w:left="560" w:leftChars="200"/>
       </w:pPr>
       <w:r>
         <w:t xml:space="preserve">    int removeElement(vector&lt;int&gt;&amp; nums, int val) {</w:t>
@@ -6133,7 +6147,7 @@
     </w:p>
     <w:p>
       <w:pPr>
-        <w:ind w:left="420" w:leftChars="200"/>
+        <w:ind w:left="560" w:leftChars="200"/>
       </w:pPr>
       <w:r>
         <w:t xml:space="preserve">        int i = 0;</w:t>
@@ -6141,7 +6155,7 @@
     </w:p>
     <w:p>
       <w:pPr>
-        <w:ind w:left="420" w:leftChars="200"/>
+        <w:ind w:left="560" w:leftChars="200"/>
       </w:pPr>
       <w:r>
         <w:t xml:space="preserve">        for(int j=0;j&lt;nums.size();j++)</w:t>
@@ -6149,7 +6163,7 @@
     </w:p>
     <w:p>
       <w:pPr>
-        <w:ind w:left="420" w:leftChars="200"/>
+        <w:ind w:left="560" w:leftChars="200"/>
       </w:pPr>
       <w:r>
         <w:t xml:space="preserve">        {</w:t>
@@ -6157,7 +6171,7 @@
     </w:p>
     <w:p>
       <w:pPr>
-        <w:ind w:left="420" w:leftChars="200"/>
+        <w:ind w:left="560" w:leftChars="200"/>
       </w:pPr>
       <w:r>
         <w:t xml:space="preserve">            if(nums.at(j) != val)</w:t>
@@ -6165,7 +6179,7 @@
     </w:p>
     <w:p>
       <w:pPr>
-        <w:ind w:left="420" w:leftChars="200"/>
+        <w:ind w:left="560" w:leftChars="200"/>
       </w:pPr>
       <w:r>
         <w:t xml:space="preserve">            {</w:t>
@@ -6173,7 +6187,7 @@
     </w:p>
     <w:p>
       <w:pPr>
-        <w:ind w:left="420" w:leftChars="200"/>
+        <w:ind w:left="560" w:leftChars="200"/>
       </w:pPr>
       <w:r>
         <w:t xml:space="preserve">                nums[i] = nums[j];</w:t>
@@ -6181,7 +6195,7 @@
     </w:p>
     <w:p>
       <w:pPr>
-        <w:ind w:left="420" w:leftChars="200"/>
+        <w:ind w:left="560" w:leftChars="200"/>
       </w:pPr>
       <w:r>
         <w:t xml:space="preserve">                i++;</w:t>
@@ -6189,7 +6203,7 @@
     </w:p>
     <w:p>
       <w:pPr>
-        <w:ind w:left="420" w:leftChars="200"/>
+        <w:ind w:left="560" w:leftChars="200"/>
       </w:pPr>
       <w:r>
         <w:t xml:space="preserve">            }</w:t>
@@ -6197,7 +6211,7 @@
     </w:p>
     <w:p>
       <w:pPr>
-        <w:ind w:left="420" w:leftChars="200"/>
+        <w:ind w:left="560" w:leftChars="200"/>
       </w:pPr>
       <w:r>
         <w:t xml:space="preserve">        }</w:t>
@@ -6205,7 +6219,7 @@
     </w:p>
     <w:p>
       <w:pPr>
-        <w:ind w:left="420" w:leftChars="200"/>
+        <w:ind w:left="560" w:leftChars="200"/>
       </w:pPr>
       <w:r>
         <w:t xml:space="preserve">        return i;</w:t>
@@ -6213,7 +6227,7 @@
     </w:p>
     <w:p>
       <w:pPr>
-        <w:ind w:left="420" w:leftChars="200"/>
+        <w:ind w:left="560" w:leftChars="200"/>
       </w:pPr>
       <w:r>
         <w:t xml:space="preserve">    }</w:t>
@@ -6221,7 +6235,7 @@
     </w:p>
     <w:p>
       <w:pPr>
-        <w:ind w:left="420" w:leftChars="200"/>
+        <w:ind w:left="560" w:leftChars="200"/>
         <w:rPr>
           <w:rFonts w:hint="eastAsia"/>
         </w:rPr>
@@ -6281,7 +6295,7 @@
     </w:p>
     <w:p>
       <w:pPr>
-        <w:ind w:left="420" w:leftChars="200"/>
+        <w:ind w:left="560" w:leftChars="200"/>
       </w:pPr>
       <w:r>
         <w:t>#include &lt;iostream&gt;</w:t>
@@ -6289,7 +6303,7 @@
     </w:p>
     <w:p>
       <w:pPr>
-        <w:ind w:left="420" w:leftChars="200"/>
+        <w:ind w:left="560" w:leftChars="200"/>
       </w:pPr>
       <w:r>
         <w:t>#include &lt;vector&gt;</w:t>
@@ -6297,7 +6311,7 @@
     </w:p>
     <w:p>
       <w:pPr>
-        <w:ind w:left="420" w:leftChars="200"/>
+        <w:ind w:left="560" w:leftChars="200"/>
       </w:pPr>
       <w:r>
         <w:t>#include &lt;string&gt;</w:t>
@@ -6305,12 +6319,12 @@
     </w:p>
     <w:p>
       <w:pPr>
-        <w:ind w:left="420" w:leftChars="200"/>
-      </w:pPr>
-    </w:p>
-    <w:p>
-      <w:pPr>
-        <w:ind w:left="420" w:leftChars="200"/>
+        <w:ind w:left="560" w:leftChars="200"/>
+      </w:pPr>
+    </w:p>
+    <w:p>
+      <w:pPr>
+        <w:ind w:left="560" w:leftChars="200"/>
       </w:pPr>
       <w:r>
         <w:t>using namespace std;</w:t>
@@ -6318,12 +6332,12 @@
     </w:p>
     <w:p>
       <w:pPr>
-        <w:ind w:left="420" w:leftChars="200"/>
-      </w:pPr>
-    </w:p>
-    <w:p>
-      <w:pPr>
-        <w:ind w:left="420" w:leftChars="200"/>
+        <w:ind w:left="560" w:leftChars="200"/>
+      </w:pPr>
+    </w:p>
+    <w:p>
+      <w:pPr>
+        <w:ind w:left="560" w:leftChars="200"/>
       </w:pPr>
       <w:r>
         <w:t>unsigned int CountInversions(vector&lt;unsigned int&gt;&amp; a);</w:t>
@@ -6331,7 +6345,7 @@
     </w:p>
     <w:p>
       <w:pPr>
-        <w:ind w:left="420" w:leftChars="200"/>
+        <w:ind w:left="560" w:leftChars="200"/>
       </w:pPr>
       <w:r>
         <w:t>unsigned int MergeSortCount(vector&lt;unsigned int&gt;&amp; a,int left,</w:t>
@@ -6339,7 +6353,7 @@
     </w:p>
     <w:p>
       <w:pPr>
-        <w:ind w:left="788" w:leftChars="375" w:firstLine="360"/>
+        <w:ind w:left="1050" w:leftChars="375" w:firstLine="360"/>
       </w:pPr>
       <w:r>
         <w:t>int right,vector&lt;unsigned int&gt;&amp; temp);</w:t>
@@ -6347,7 +6361,7 @@
     </w:p>
     <w:p>
       <w:pPr>
-        <w:ind w:left="420" w:leftChars="200"/>
+        <w:ind w:left="560" w:leftChars="200"/>
       </w:pPr>
       <w:r>
         <w:t>unsigned int MergeCount(vector&lt;unsigned int&gt;&amp; a,int left,int mid,</w:t>
@@ -6355,7 +6369,7 @@
     </w:p>
     <w:p>
       <w:pPr>
-        <w:ind w:left="788" w:leftChars="375" w:firstLine="360"/>
+        <w:ind w:left="1050" w:leftChars="375" w:firstLine="360"/>
       </w:pPr>
       <w:r>
         <w:t>int right,vector&lt;unsigned int&gt;&amp; temp);</w:t>
@@ -6363,12 +6377,12 @@
     </w:p>
     <w:p>
       <w:pPr>
-        <w:ind w:left="420" w:leftChars="200"/>
-      </w:pPr>
-    </w:p>
-    <w:p>
-      <w:pPr>
-        <w:ind w:left="420" w:leftChars="200"/>
+        <w:ind w:left="560" w:leftChars="200"/>
+      </w:pPr>
+    </w:p>
+    <w:p>
+      <w:pPr>
+        <w:ind w:left="560" w:leftChars="200"/>
       </w:pPr>
       <w:r>
         <w:t>int main()</w:t>
@@ -6376,7 +6390,7 @@
     </w:p>
     <w:p>
       <w:pPr>
-        <w:ind w:left="420" w:leftChars="200"/>
+        <w:ind w:left="560" w:leftChars="200"/>
       </w:pPr>
       <w:r>
         <w:t>{</w:t>
@@ -6384,7 +6398,7 @@
     </w:p>
     <w:p>
       <w:pPr>
-        <w:ind w:left="420" w:leftChars="200"/>
+        <w:ind w:left="560" w:leftChars="200"/>
       </w:pPr>
       <w:r>
         <w:tab/>
@@ -6395,7 +6409,7 @@
     </w:p>
     <w:p>
       <w:pPr>
-        <w:ind w:left="420" w:leftChars="200"/>
+        <w:ind w:left="560" w:leftChars="200"/>
       </w:pPr>
       <w:r>
         <w:tab/>
@@ -6406,7 +6420,7 @@
     </w:p>
     <w:p>
       <w:pPr>
-        <w:ind w:left="420" w:leftChars="200"/>
+        <w:ind w:left="560" w:leftChars="200"/>
       </w:pPr>
       <w:r>
         <w:tab/>
@@ -6417,7 +6431,7 @@
     </w:p>
     <w:p>
       <w:pPr>
-        <w:ind w:left="420" w:leftChars="200"/>
+        <w:ind w:left="560" w:leftChars="200"/>
       </w:pPr>
       <w:r>
         <w:tab/>
@@ -6428,7 +6442,7 @@
     </w:p>
     <w:p>
       <w:pPr>
-        <w:ind w:left="420" w:leftChars="200"/>
+        <w:ind w:left="560" w:leftChars="200"/>
       </w:pPr>
       <w:r>
         <w:tab/>
@@ -6439,7 +6453,7 @@
     </w:p>
     <w:p>
       <w:pPr>
-        <w:ind w:left="420" w:leftChars="200"/>
+        <w:ind w:left="560" w:leftChars="200"/>
       </w:pPr>
       <w:r>
         <w:t>}</w:t>
@@ -6447,12 +6461,12 @@
     </w:p>
     <w:p>
       <w:pPr>
-        <w:ind w:left="420" w:leftChars="200"/>
-      </w:pPr>
-    </w:p>
-    <w:p>
-      <w:pPr>
-        <w:ind w:left="420" w:leftChars="200"/>
+        <w:ind w:left="560" w:leftChars="200"/>
+      </w:pPr>
+    </w:p>
+    <w:p>
+      <w:pPr>
+        <w:ind w:left="560" w:leftChars="200"/>
       </w:pPr>
       <w:r>
         <w:t>unsigned int MergeCount(vector&lt;unsigned int&gt;&amp; a,int left,int mid,</w:t>
@@ -6460,7 +6474,7 @@
     </w:p>
     <w:p>
       <w:pPr>
-        <w:ind w:left="420" w:leftChars="200" w:firstLine="360"/>
+        <w:ind w:left="560" w:leftChars="200" w:firstLine="360"/>
       </w:pPr>
       <w:r>
         <w:t>int right,vector&lt;unsigned int&gt;&amp; temp)</w:t>
@@ -6468,7 +6482,7 @@
     </w:p>
     <w:p>
       <w:pPr>
-        <w:ind w:left="420" w:leftChars="200"/>
+        <w:ind w:left="560" w:leftChars="200"/>
       </w:pPr>
       <w:r>
         <w:t>{</w:t>
@@ -6476,7 +6490,7 @@
     </w:p>
     <w:p>
       <w:pPr>
-        <w:ind w:left="420" w:leftChars="200"/>
+        <w:ind w:left="560" w:leftChars="200"/>
       </w:pPr>
       <w:r>
         <w:tab/>
@@ -6487,7 +6501,7 @@
     </w:p>
     <w:p>
       <w:pPr>
-        <w:ind w:left="420" w:leftChars="200"/>
+        <w:ind w:left="560" w:leftChars="200"/>
       </w:pPr>
       <w:r>
         <w:tab/>
@@ -6498,7 +6512,7 @@
     </w:p>
     <w:p>
       <w:pPr>
-        <w:ind w:left="420" w:leftChars="200"/>
+        <w:ind w:left="560" w:leftChars="200"/>
       </w:pPr>
       <w:r>
         <w:tab/>
@@ -6509,7 +6523,7 @@
     </w:p>
     <w:p>
       <w:pPr>
-        <w:ind w:left="420" w:leftChars="200"/>
+        <w:ind w:left="560" w:leftChars="200"/>
       </w:pPr>
       <w:r>
         <w:tab/>
@@ -6520,7 +6534,7 @@
     </w:p>
     <w:p>
       <w:pPr>
-        <w:ind w:left="420" w:leftChars="200"/>
+        <w:ind w:left="560" w:leftChars="200"/>
       </w:pPr>
       <w:r>
         <w:rPr>
@@ -6537,7 +6551,7 @@
     </w:p>
     <w:p>
       <w:pPr>
-        <w:ind w:left="420" w:leftChars="200"/>
+        <w:ind w:left="560" w:leftChars="200"/>
       </w:pPr>
       <w:r>
         <w:tab/>
@@ -6548,7 +6562,7 @@
     </w:p>
     <w:p>
       <w:pPr>
-        <w:ind w:left="420" w:leftChars="200"/>
+        <w:ind w:left="560" w:leftChars="200"/>
       </w:pPr>
       <w:r>
         <w:tab/>
@@ -6559,7 +6573,7 @@
     </w:p>
     <w:p>
       <w:pPr>
-        <w:ind w:left="420" w:leftChars="200"/>
+        <w:ind w:left="560" w:leftChars="200"/>
       </w:pPr>
       <w:r>
         <w:tab/>
@@ -6573,7 +6587,7 @@
     </w:p>
     <w:p>
       <w:pPr>
-        <w:ind w:left="420" w:leftChars="200"/>
+        <w:ind w:left="560" w:leftChars="200"/>
       </w:pPr>
       <w:r>
         <w:tab/>
@@ -6590,7 +6604,7 @@
     </w:p>
     <w:p>
       <w:pPr>
-        <w:ind w:left="420" w:leftChars="200"/>
+        <w:ind w:left="560" w:leftChars="200"/>
       </w:pPr>
       <w:r>
         <w:tab/>
@@ -6604,7 +6618,7 @@
     </w:p>
     <w:p>
       <w:pPr>
-        <w:ind w:left="420" w:leftChars="200"/>
+        <w:ind w:left="560" w:leftChars="200"/>
       </w:pPr>
       <w:r>
         <w:tab/>
@@ -6618,7 +6632,7 @@
     </w:p>
     <w:p>
       <w:pPr>
-        <w:ind w:left="420" w:leftChars="200"/>
+        <w:ind w:left="560" w:leftChars="200"/>
       </w:pPr>
       <w:r>
         <w:tab/>
@@ -6635,7 +6649,7 @@
     </w:p>
     <w:p>
       <w:pPr>
-        <w:ind w:left="420" w:leftChars="200"/>
+        <w:ind w:left="560" w:leftChars="200"/>
       </w:pPr>
       <w:r>
         <w:tab/>
@@ -6652,7 +6666,7 @@
     </w:p>
     <w:p>
       <w:pPr>
-        <w:ind w:left="420" w:leftChars="200"/>
+        <w:ind w:left="560" w:leftChars="200"/>
       </w:pPr>
       <w:r>
         <w:tab/>
@@ -6666,7 +6680,7 @@
     </w:p>
     <w:p>
       <w:pPr>
-        <w:ind w:left="420" w:leftChars="200"/>
+        <w:ind w:left="560" w:leftChars="200"/>
       </w:pPr>
       <w:r>
         <w:tab/>
@@ -6677,15 +6691,15 @@
     </w:p>
     <w:p>
       <w:pPr>
-        <w:ind w:left="420" w:leftChars="200"/>
-      </w:pPr>
-      <w:r>
-        <w:tab/>
-      </w:r>
-    </w:p>
-    <w:p>
-      <w:pPr>
-        <w:ind w:left="420" w:leftChars="200"/>
+        <w:ind w:left="560" w:leftChars="200"/>
+      </w:pPr>
+      <w:r>
+        <w:tab/>
+      </w:r>
+    </w:p>
+    <w:p>
+      <w:pPr>
+        <w:ind w:left="560" w:leftChars="200"/>
       </w:pPr>
       <w:r>
         <w:tab/>
@@ -6696,7 +6710,7 @@
     </w:p>
     <w:p>
       <w:pPr>
-        <w:ind w:left="420" w:leftChars="200"/>
+        <w:ind w:left="560" w:leftChars="200"/>
       </w:pPr>
       <w:r>
         <w:tab/>
@@ -6707,15 +6721,15 @@
     </w:p>
     <w:p>
       <w:pPr>
-        <w:ind w:left="420" w:leftChars="200"/>
-      </w:pPr>
-      <w:r>
-        <w:tab/>
-      </w:r>
-    </w:p>
-    <w:p>
-      <w:pPr>
-        <w:ind w:left="420" w:leftChars="200"/>
+        <w:ind w:left="560" w:leftChars="200"/>
+      </w:pPr>
+      <w:r>
+        <w:tab/>
+      </w:r>
+    </w:p>
+    <w:p>
+      <w:pPr>
+        <w:ind w:left="560" w:leftChars="200"/>
       </w:pPr>
       <w:r>
         <w:tab/>
@@ -6726,7 +6740,7 @@
     </w:p>
     <w:p>
       <w:pPr>
-        <w:ind w:left="420" w:leftChars="200"/>
+        <w:ind w:left="560" w:leftChars="200"/>
       </w:pPr>
       <w:r>
         <w:tab/>
@@ -6740,7 +6754,7 @@
     </w:p>
     <w:p>
       <w:pPr>
-        <w:ind w:left="420" w:leftChars="200"/>
+        <w:ind w:left="560" w:leftChars="200"/>
       </w:pPr>
       <w:r>
         <w:tab/>
@@ -6751,7 +6765,7 @@
     </w:p>
     <w:p>
       <w:pPr>
-        <w:ind w:left="420" w:leftChars="200"/>
+        <w:ind w:left="560" w:leftChars="200"/>
       </w:pPr>
       <w:r>
         <w:t>}</w:t>
@@ -6759,12 +6773,12 @@
     </w:p>
     <w:p>
       <w:pPr>
-        <w:ind w:left="420" w:leftChars="200"/>
-      </w:pPr>
-    </w:p>
-    <w:p>
-      <w:pPr>
-        <w:ind w:left="420" w:leftChars="200"/>
+        <w:ind w:left="560" w:leftChars="200"/>
+      </w:pPr>
+    </w:p>
+    <w:p>
+      <w:pPr>
+        <w:ind w:left="560" w:leftChars="200"/>
       </w:pPr>
       <w:r>
         <w:t>unsigned int MergeSortCount(vector&lt;unsigned int&gt;&amp; a,int left,</w:t>
@@ -6772,7 +6786,7 @@
     </w:p>
     <w:p>
       <w:pPr>
-        <w:ind w:left="420" w:leftChars="200" w:firstLine="360"/>
+        <w:ind w:left="560" w:leftChars="200" w:firstLine="360"/>
       </w:pPr>
       <w:r>
         <w:t>int right,vector&lt;unsigned int&gt;&amp; temp)</w:t>
@@ -6780,7 +6794,7 @@
     </w:p>
     <w:p>
       <w:pPr>
-        <w:ind w:left="420" w:leftChars="200"/>
+        <w:ind w:left="560" w:leftChars="200"/>
       </w:pPr>
       <w:r>
         <w:t>{</w:t>
@@ -6788,7 +6802,7 @@
     </w:p>
     <w:p>
       <w:pPr>
-        <w:ind w:left="420" w:leftChars="200"/>
+        <w:ind w:left="560" w:leftChars="200"/>
       </w:pPr>
       <w:r>
         <w:tab/>
@@ -6799,15 +6813,15 @@
     </w:p>
     <w:p>
       <w:pPr>
-        <w:ind w:left="420" w:leftChars="200"/>
-      </w:pPr>
-      <w:r>
-        <w:tab/>
-      </w:r>
-    </w:p>
-    <w:p>
-      <w:pPr>
-        <w:ind w:left="420" w:leftChars="200"/>
+        <w:ind w:left="560" w:leftChars="200"/>
+      </w:pPr>
+      <w:r>
+        <w:tab/>
+      </w:r>
+    </w:p>
+    <w:p>
+      <w:pPr>
+        <w:ind w:left="560" w:leftChars="200"/>
       </w:pPr>
       <w:r>
         <w:tab/>
@@ -6818,7 +6832,7 @@
     </w:p>
     <w:p>
       <w:pPr>
-        <w:ind w:left="420" w:leftChars="200"/>
+        <w:ind w:left="560" w:leftChars="200"/>
       </w:pPr>
       <w:r>
         <w:tab/>
@@ -6829,7 +6843,7 @@
     </w:p>
     <w:p>
       <w:pPr>
-        <w:ind w:left="420" w:leftChars="200"/>
+        <w:ind w:left="560" w:leftChars="200"/>
       </w:pPr>
       <w:r>
         <w:tab/>
@@ -6840,7 +6854,7 @@
     </w:p>
     <w:p>
       <w:pPr>
-        <w:ind w:left="420" w:leftChars="200"/>
+        <w:ind w:left="560" w:leftChars="200"/>
       </w:pPr>
       <w:r>
         <w:tab/>
@@ -6851,15 +6865,15 @@
     </w:p>
     <w:p>
       <w:pPr>
-        <w:ind w:left="420" w:leftChars="200"/>
-      </w:pPr>
-      <w:r>
-        <w:tab/>
-      </w:r>
-    </w:p>
-    <w:p>
-      <w:pPr>
-        <w:ind w:left="420" w:leftChars="200"/>
+        <w:ind w:left="560" w:leftChars="200"/>
+      </w:pPr>
+      <w:r>
+        <w:tab/>
+      </w:r>
+    </w:p>
+    <w:p>
+      <w:pPr>
+        <w:ind w:left="560" w:leftChars="200"/>
       </w:pPr>
       <w:r>
         <w:tab/>
@@ -6870,7 +6884,7 @@
     </w:p>
     <w:p>
       <w:pPr>
-        <w:ind w:left="420" w:leftChars="200"/>
+        <w:ind w:left="560" w:leftChars="200"/>
       </w:pPr>
       <w:r>
         <w:t>}</w:t>
@@ -6878,12 +6892,12 @@
     </w:p>
     <w:p>
       <w:pPr>
-        <w:ind w:left="420" w:leftChars="200"/>
-      </w:pPr>
-    </w:p>
-    <w:p>
-      <w:pPr>
-        <w:ind w:left="420" w:leftChars="200"/>
+        <w:ind w:left="560" w:leftChars="200"/>
+      </w:pPr>
+    </w:p>
+    <w:p>
+      <w:pPr>
+        <w:ind w:left="560" w:leftChars="200"/>
       </w:pPr>
       <w:r>
         <w:t>unsigned int CountInversions(vector&lt;unsigned int&gt;&amp; a)</w:t>
@@ -6891,7 +6905,7 @@
     </w:p>
     <w:p>
       <w:pPr>
-        <w:ind w:left="420" w:leftChars="200"/>
+        <w:ind w:left="560" w:leftChars="200"/>
       </w:pPr>
       <w:r>
         <w:t>{</w:t>
@@ -6899,7 +6913,7 @@
     </w:p>
     <w:p>
       <w:pPr>
-        <w:ind w:left="420" w:leftChars="200"/>
+        <w:ind w:left="560" w:leftChars="200"/>
       </w:pPr>
       <w:r>
         <w:tab/>
@@ -6910,7 +6924,7 @@
     </w:p>
     <w:p>
       <w:pPr>
-        <w:ind w:left="420" w:leftChars="200"/>
+        <w:ind w:left="560" w:leftChars="200"/>
       </w:pPr>
       <w:r>
         <w:tab/>
@@ -6921,7 +6935,7 @@
     </w:p>
     <w:p>
       <w:pPr>
-        <w:ind w:left="420" w:leftChars="200"/>
+        <w:ind w:left="560" w:leftChars="200"/>
       </w:pPr>
       <w:r>
         <w:tab/>
@@ -6932,7 +6946,7 @@
     </w:p>
     <w:p>
       <w:pPr>
-        <w:ind w:left="420" w:leftChars="200"/>
+        <w:ind w:left="560" w:leftChars="200"/>
       </w:pPr>
       <w:r>
         <w:tab/>
@@ -6943,7 +6957,7 @@
     </w:p>
     <w:p>
       <w:pPr>
-        <w:ind w:left="420" w:leftChars="200"/>
+        <w:ind w:left="560" w:leftChars="200"/>
       </w:pPr>
       <w:r>
         <w:t>}</w:t>
@@ -7000,7 +7014,7 @@
     </w:p>
     <w:p>
       <w:pPr>
-        <w:ind w:left="420" w:leftChars="200"/>
+        <w:ind w:left="560" w:leftChars="200"/>
       </w:pPr>
     </w:p>
     <w:p>
@@ -7023,6 +7037,8 @@
       <w:pPr>
         <w:pStyle w:val="4"/>
       </w:pPr>
+      <w:bookmarkStart w:id="0" w:name="_GoBack"/>
+      <w:bookmarkEnd w:id="0"/>
       <w:r>
         <w:rPr>
           <w:rFonts w:hint="eastAsia"/>
@@ -7058,7 +7074,7 @@
     </w:p>
     <w:p>
       <w:pPr>
-        <w:ind w:left="210" w:leftChars="100"/>
+        <w:ind w:left="280" w:leftChars="100"/>
         <w:rPr>
           <w:rFonts w:hint="eastAsia"/>
         </w:rPr>
@@ -7072,7 +7088,7 @@
     </w:p>
     <w:p>
       <w:pPr>
-        <w:ind w:left="210" w:leftChars="100"/>
+        <w:ind w:left="280" w:leftChars="100"/>
         <w:rPr>
           <w:rFonts w:hint="eastAsia"/>
         </w:rPr>
@@ -7086,7 +7102,7 @@
     </w:p>
     <w:p>
       <w:pPr>
-        <w:ind w:left="210" w:leftChars="100"/>
+        <w:ind w:left="280" w:leftChars="100"/>
         <w:rPr>
           <w:rFonts w:hint="eastAsia"/>
         </w:rPr>
@@ -7100,7 +7116,7 @@
     </w:p>
     <w:p>
       <w:pPr>
-        <w:ind w:left="210" w:leftChars="100"/>
+        <w:ind w:left="280" w:leftChars="100"/>
       </w:pPr>
       <w:r>
         <w:t>A = [1,2,3,0,0,0], m = 3</w:t>
@@ -7108,7 +7124,7 @@
     </w:p>
     <w:p>
       <w:pPr>
-        <w:ind w:left="210" w:leftChars="100"/>
+        <w:ind w:left="280" w:leftChars="100"/>
         <w:rPr>
           <w:rFonts w:hint="eastAsia"/>
         </w:rPr>
@@ -7119,7 +7135,7 @@
     </w:p>
     <w:p>
       <w:pPr>
-        <w:ind w:left="210" w:leftChars="100"/>
+        <w:ind w:left="280" w:leftChars="100"/>
         <w:rPr>
           <w:rFonts w:hint="eastAsia"/>
         </w:rPr>
@@ -7133,7 +7149,7 @@
     </w:p>
     <w:p>
       <w:pPr>
-        <w:ind w:left="210" w:leftChars="100"/>
+        <w:ind w:left="280" w:leftChars="100"/>
         <w:rPr>
           <w:rFonts w:hint="eastAsia"/>
         </w:rPr>
@@ -7147,7 +7163,7 @@
     </w:p>
     <w:p>
       <w:pPr>
-        <w:ind w:left="210" w:leftChars="100"/>
+        <w:ind w:left="280" w:leftChars="100"/>
         <w:rPr>
           <w:rFonts w:hint="eastAsia"/>
         </w:rPr>
@@ -7276,7 +7292,7 @@
     </w:p>
     <w:p>
       <w:pPr>
-        <w:ind w:left="420" w:leftChars="200"/>
+        <w:ind w:left="560" w:leftChars="200"/>
       </w:pPr>
       <w:r>
         <w:t>public:</w:t>
@@ -7284,7 +7300,7 @@
     </w:p>
     <w:p>
       <w:pPr>
-        <w:ind w:left="420" w:leftChars="200"/>
+        <w:ind w:left="560" w:leftChars="200"/>
       </w:pPr>
       <w:r>
         <w:t xml:space="preserve">    void merge(vector&lt;int&gt;&amp; A, int m, vector&lt;int&gt;&amp; B, int n) {</w:t>
@@ -7292,7 +7308,7 @@
     </w:p>
     <w:p>
       <w:pPr>
-        <w:ind w:left="420" w:leftChars="200"/>
+        <w:ind w:left="560" w:leftChars="200"/>
       </w:pPr>
       <w:r>
         <w:t xml:space="preserve">        for (int i = 0; i != n; ++i)</w:t>
@@ -7300,7 +7316,7 @@
     </w:p>
     <w:p>
       <w:pPr>
-        <w:ind w:left="420" w:leftChars="200"/>
+        <w:ind w:left="560" w:leftChars="200"/>
       </w:pPr>
       <w:r>
         <w:t xml:space="preserve">            A[m + i] = B[i];</w:t>
@@ -7308,7 +7324,7 @@
     </w:p>
     <w:p>
       <w:pPr>
-        <w:ind w:left="420" w:leftChars="200"/>
+        <w:ind w:left="560" w:leftChars="200"/>
       </w:pPr>
       <w:r>
         <w:t xml:space="preserve">        sort(A.begin(), A.end());</w:t>
@@ -7316,7 +7332,7 @@
     </w:p>
     <w:p>
       <w:pPr>
-        <w:ind w:left="420" w:leftChars="200"/>
+        <w:ind w:left="560" w:leftChars="200"/>
       </w:pPr>
       <w:r>
         <w:t xml:space="preserve">    }</w:t>
@@ -7324,7 +7340,7 @@
     </w:p>
     <w:p>
       <w:pPr>
-        <w:ind w:left="420" w:leftChars="200"/>
+        <w:ind w:left="560" w:leftChars="200"/>
       </w:pPr>
       <w:r>
         <w:t>};</w:t>
@@ -7360,7 +7376,7 @@
     </w:p>
     <w:p>
       <w:pPr>
-        <w:ind w:left="420" w:leftChars="200"/>
+        <w:ind w:left="560" w:leftChars="200"/>
       </w:pPr>
       <w:r>
         <w:t>public:</w:t>
@@ -7368,7 +7384,7 @@
     </w:p>
     <w:p>
       <w:pPr>
-        <w:ind w:left="420" w:leftChars="200"/>
+        <w:ind w:left="560" w:leftChars="200"/>
       </w:pPr>
       <w:r>
         <w:t xml:space="preserve">    void merge(vector&lt;int&gt;&amp; A, int m, vector&lt;int&gt;&amp; B, int n) {</w:t>
@@ -7376,7 +7392,7 @@
     </w:p>
     <w:p>
       <w:pPr>
-        <w:ind w:left="420" w:leftChars="200"/>
+        <w:ind w:left="560" w:leftChars="200"/>
       </w:pPr>
       <w:r>
         <w:t xml:space="preserve">        int pa = 0, pb = 0;</w:t>
@@ -7384,7 +7400,7 @@
     </w:p>
     <w:p>
       <w:pPr>
-        <w:ind w:left="420" w:leftChars="200"/>
+        <w:ind w:left="560" w:leftChars="200"/>
       </w:pPr>
       <w:r>
         <w:t xml:space="preserve">        int sorted[m + n];</w:t>
@@ -7392,7 +7408,7 @@
     </w:p>
     <w:p>
       <w:pPr>
-        <w:ind w:left="420" w:leftChars="200"/>
+        <w:ind w:left="560" w:leftChars="200"/>
       </w:pPr>
       <w:r>
         <w:t xml:space="preserve">        int cur;</w:t>
@@ -7400,7 +7416,7 @@
     </w:p>
     <w:p>
       <w:pPr>
-        <w:ind w:left="420" w:leftChars="200"/>
+        <w:ind w:left="560" w:leftChars="200"/>
       </w:pPr>
       <w:r>
         <w:t xml:space="preserve">        while (pa &lt; m || pb &lt; n) {</w:t>
@@ -7408,7 +7424,7 @@
     </w:p>
     <w:p>
       <w:pPr>
-        <w:ind w:left="420" w:leftChars="200"/>
+        <w:ind w:left="560" w:leftChars="200"/>
       </w:pPr>
       <w:r>
         <w:t xml:space="preserve">            if (pa == m)</w:t>
@@ -7416,7 +7432,7 @@
     </w:p>
     <w:p>
       <w:pPr>
-        <w:ind w:left="420" w:leftChars="200"/>
+        <w:ind w:left="560" w:leftChars="200"/>
         <w:rPr>
           <w:color w:val="FF0000"/>
         </w:rPr>
@@ -7452,7 +7468,7 @@
     </w:p>
     <w:p>
       <w:pPr>
-        <w:ind w:left="420" w:leftChars="200"/>
+        <w:ind w:left="560" w:leftChars="200"/>
       </w:pPr>
       <w:r>
         <w:t xml:space="preserve">            else if (pb == n)</w:t>
@@ -7460,7 +7476,7 @@
     </w:p>
     <w:p>
       <w:pPr>
-        <w:ind w:left="420" w:leftChars="200"/>
+        <w:ind w:left="560" w:leftChars="200"/>
       </w:pPr>
       <w:r>
         <w:t xml:space="preserve">                cur = A[pa++];</w:t>
@@ -7468,7 +7484,7 @@
     </w:p>
     <w:p>
       <w:pPr>
-        <w:ind w:left="420" w:leftChars="200"/>
+        <w:ind w:left="560" w:leftChars="200"/>
       </w:pPr>
       <w:r>
         <w:t xml:space="preserve">            else if (A[pa] &lt; B[pb])</w:t>
@@ -7476,7 +7492,7 @@
     </w:p>
     <w:p>
       <w:pPr>
-        <w:ind w:left="420" w:leftChars="200"/>
+        <w:ind w:left="560" w:leftChars="200"/>
       </w:pPr>
       <w:r>
         <w:t xml:space="preserve">                cur = A[pa++];</w:t>
@@ -7484,7 +7500,7 @@
     </w:p>
     <w:p>
       <w:pPr>
-        <w:ind w:left="420" w:leftChars="200"/>
+        <w:ind w:left="560" w:leftChars="200"/>
       </w:pPr>
       <w:r>
         <w:t xml:space="preserve">            else</w:t>
@@ -7492,7 +7508,7 @@
     </w:p>
     <w:p>
       <w:pPr>
-        <w:ind w:left="420" w:leftChars="200"/>
+        <w:ind w:left="560" w:leftChars="200"/>
       </w:pPr>
       <w:r>
         <w:t xml:space="preserve">                cur = B[pb++];</w:t>
@@ -7500,7 +7516,7 @@
     </w:p>
     <w:p>
       <w:pPr>
-        <w:ind w:left="420" w:leftChars="200"/>
+        <w:ind w:left="560" w:leftChars="200"/>
       </w:pPr>
       <w:r>
         <w:t xml:space="preserve">            sorted[pa + pb - 1] = cur;</w:t>
@@ -7508,7 +7524,7 @@
     </w:p>
     <w:p>
       <w:pPr>
-        <w:ind w:left="420" w:leftChars="200"/>
+        <w:ind w:left="560" w:leftChars="200"/>
       </w:pPr>
       <w:r>
         <w:t xml:space="preserve">        }</w:t>
@@ -7516,7 +7532,7 @@
     </w:p>
     <w:p>
       <w:pPr>
-        <w:ind w:left="420" w:leftChars="200"/>
+        <w:ind w:left="560" w:leftChars="200"/>
       </w:pPr>
       <w:r>
         <w:t xml:space="preserve">        for (int i = 0; i != m + n; ++i)</w:t>
@@ -7524,7 +7540,7 @@
     </w:p>
     <w:p>
       <w:pPr>
-        <w:ind w:left="420" w:leftChars="200"/>
+        <w:ind w:left="560" w:leftChars="200"/>
       </w:pPr>
       <w:r>
         <w:t xml:space="preserve">            A[i] = sorted[i];</w:t>
@@ -7532,7 +7548,7 @@
     </w:p>
     <w:p>
       <w:pPr>
-        <w:ind w:left="420" w:leftChars="200"/>
+        <w:ind w:left="560" w:leftChars="200"/>
       </w:pPr>
       <w:r>
         <w:t xml:space="preserve">    }</w:t>
@@ -7540,7 +7556,7 @@
     </w:p>
     <w:p>
       <w:pPr>
-        <w:ind w:left="420" w:leftChars="200"/>
+        <w:ind w:left="560" w:leftChars="200"/>
       </w:pPr>
       <w:r>
         <w:t>};</w:t>
@@ -7548,7 +7564,7 @@
     </w:p>
     <w:p>
       <w:pPr>
-        <w:ind w:left="420" w:leftChars="200"/>
+        <w:ind w:left="560" w:leftChars="200"/>
       </w:pPr>
       <w:r>
         <w:rPr>
@@ -7559,7 +7575,7 @@
     </w:p>
     <w:p>
       <w:pPr>
-        <w:ind w:left="420" w:leftChars="200"/>
+        <w:ind w:left="560" w:leftChars="200"/>
       </w:pPr>
       <w:r>
         <w:t>class Solution {</w:t>
@@ -7567,7 +7583,7 @@
     </w:p>
     <w:p>
       <w:pPr>
-        <w:ind w:left="420" w:leftChars="200"/>
+        <w:ind w:left="560" w:leftChars="200"/>
       </w:pPr>
       <w:r>
         <w:t>public:</w:t>
@@ -7575,7 +7591,7 @@
     </w:p>
     <w:p>
       <w:pPr>
-        <w:ind w:left="420" w:leftChars="200"/>
+        <w:ind w:left="560" w:leftChars="200"/>
       </w:pPr>
       <w:r>
         <w:t xml:space="preserve">    void merge(vector&lt;int&gt;&amp; A, int m, vector&lt;int&gt;&amp; B, int n) {</w:t>
@@ -7583,7 +7599,7 @@
     </w:p>
     <w:p>
       <w:pPr>
-        <w:ind w:left="420" w:leftChars="200"/>
+        <w:ind w:left="560" w:leftChars="200"/>
       </w:pPr>
       <w:r>
         <w:t xml:space="preserve">        int pa = 0;</w:t>
@@ -7591,7 +7607,7 @@
     </w:p>
     <w:p>
       <w:pPr>
-        <w:ind w:left="420" w:leftChars="200"/>
+        <w:ind w:left="560" w:leftChars="200"/>
       </w:pPr>
       <w:r>
         <w:t xml:space="preserve">        int pb = 0;</w:t>
@@ -7599,7 +7615,7 @@
     </w:p>
     <w:p>
       <w:pPr>
-        <w:ind w:left="420" w:leftChars="200"/>
+        <w:ind w:left="560" w:leftChars="200"/>
       </w:pPr>
       <w:r>
         <w:t xml:space="preserve">        int cur = 0;</w:t>
@@ -7607,7 +7623,7 @@
     </w:p>
     <w:p>
       <w:pPr>
-        <w:ind w:left="420" w:leftChars="200"/>
+        <w:ind w:left="560" w:leftChars="200"/>
       </w:pPr>
       <w:r>
         <w:t xml:space="preserve">        vector&lt;int&gt; tmpVec(m+n);   </w:t>
@@ -7615,7 +7631,7 @@
     </w:p>
     <w:p>
       <w:pPr>
-        <w:ind w:left="420" w:leftChars="200"/>
+        <w:ind w:left="560" w:leftChars="200"/>
       </w:pPr>
       <w:r>
         <w:t xml:space="preserve">        while(pa&lt;m || pb &lt;n)</w:t>
@@ -7623,7 +7639,7 @@
     </w:p>
     <w:p>
       <w:pPr>
-        <w:ind w:left="420" w:leftChars="200"/>
+        <w:ind w:left="560" w:leftChars="200"/>
       </w:pPr>
       <w:r>
         <w:t xml:space="preserve">        {</w:t>
@@ -7631,7 +7647,7 @@
     </w:p>
     <w:p>
       <w:pPr>
-        <w:ind w:left="420" w:leftChars="200"/>
+        <w:ind w:left="560" w:leftChars="200"/>
       </w:pPr>
       <w:r>
         <w:t xml:space="preserve">            if(pa == m)</w:t>
@@ -7639,7 +7655,7 @@
     </w:p>
     <w:p>
       <w:pPr>
-        <w:ind w:left="420" w:leftChars="200"/>
+        <w:ind w:left="560" w:leftChars="200"/>
       </w:pPr>
       <w:r>
         <w:t xml:space="preserve">            {</w:t>
@@ -7647,7 +7663,7 @@
     </w:p>
     <w:p>
       <w:pPr>
-        <w:ind w:left="420" w:leftChars="200"/>
+        <w:ind w:left="560" w:leftChars="200"/>
       </w:pPr>
       <w:r>
         <w:t xml:space="preserve">                cur = B[pb++];</w:t>
@@ -7655,7 +7671,7 @@
     </w:p>
     <w:p>
       <w:pPr>
-        <w:ind w:left="420" w:leftChars="200"/>
+        <w:ind w:left="560" w:leftChars="200"/>
       </w:pPr>
       <w:r>
         <w:t xml:space="preserve">            }</w:t>
@@ -7663,7 +7679,7 @@
     </w:p>
     <w:p>
       <w:pPr>
-        <w:ind w:left="420" w:leftChars="200"/>
+        <w:ind w:left="560" w:leftChars="200"/>
       </w:pPr>
       <w:r>
         <w:t xml:space="preserve">            else if(pb == n)</w:t>
@@ -7671,7 +7687,7 @@
     </w:p>
     <w:p>
       <w:pPr>
-        <w:ind w:left="420" w:leftChars="200"/>
+        <w:ind w:left="560" w:leftChars="200"/>
       </w:pPr>
       <w:r>
         <w:t xml:space="preserve">            {</w:t>
@@ -7679,7 +7695,7 @@
     </w:p>
     <w:p>
       <w:pPr>
-        <w:ind w:left="420" w:leftChars="200"/>
+        <w:ind w:left="560" w:leftChars="200"/>
       </w:pPr>
       <w:r>
         <w:t xml:space="preserve">                cur = A[pa++];</w:t>
@@ -7687,7 +7703,7 @@
     </w:p>
     <w:p>
       <w:pPr>
-        <w:ind w:left="420" w:leftChars="200"/>
+        <w:ind w:left="560" w:leftChars="200"/>
       </w:pPr>
       <w:r>
         <w:t xml:space="preserve">            }</w:t>
@@ -7695,7 +7711,7 @@
     </w:p>
     <w:p>
       <w:pPr>
-        <w:ind w:left="420" w:leftChars="200"/>
+        <w:ind w:left="560" w:leftChars="200"/>
       </w:pPr>
       <w:r>
         <w:t xml:space="preserve">            else if(A[pa] &lt; B[pb])</w:t>
@@ -7703,7 +7719,7 @@
     </w:p>
     <w:p>
       <w:pPr>
-        <w:ind w:left="420" w:leftChars="200"/>
+        <w:ind w:left="560" w:leftChars="200"/>
       </w:pPr>
       <w:r>
         <w:t xml:space="preserve">            {</w:t>
@@ -7711,7 +7727,7 @@
     </w:p>
     <w:p>
       <w:pPr>
-        <w:ind w:left="420" w:leftChars="200"/>
+        <w:ind w:left="560" w:leftChars="200"/>
       </w:pPr>
       <w:r>
         <w:t xml:space="preserve">                cur = A[pa++];</w:t>
@@ -7719,7 +7735,7 @@
     </w:p>
     <w:p>
       <w:pPr>
-        <w:ind w:left="420" w:leftChars="200"/>
+        <w:ind w:left="560" w:leftChars="200"/>
       </w:pPr>
       <w:r>
         <w:t xml:space="preserve">            }</w:t>
@@ -7727,7 +7743,7 @@
     </w:p>
     <w:p>
       <w:pPr>
-        <w:ind w:left="420" w:leftChars="200"/>
+        <w:ind w:left="560" w:leftChars="200"/>
       </w:pPr>
       <w:r>
         <w:t xml:space="preserve">            else</w:t>
@@ -7735,7 +7751,7 @@
     </w:p>
     <w:p>
       <w:pPr>
-        <w:ind w:left="420" w:leftChars="200"/>
+        <w:ind w:left="560" w:leftChars="200"/>
       </w:pPr>
       <w:r>
         <w:t xml:space="preserve">            {</w:t>
@@ -7743,7 +7759,7 @@
     </w:p>
     <w:p>
       <w:pPr>
-        <w:ind w:left="420" w:leftChars="200"/>
+        <w:ind w:left="560" w:leftChars="200"/>
       </w:pPr>
       <w:r>
         <w:t xml:space="preserve">                cur = B[pb++];</w:t>
@@ -7751,7 +7767,7 @@
     </w:p>
     <w:p>
       <w:pPr>
-        <w:ind w:left="420" w:leftChars="200"/>
+        <w:ind w:left="560" w:leftChars="200"/>
       </w:pPr>
       <w:r>
         <w:t xml:space="preserve">            }</w:t>
@@ -7759,7 +7775,7 @@
     </w:p>
     <w:p>
       <w:pPr>
-        <w:ind w:left="420" w:leftChars="200"/>
+        <w:ind w:left="560" w:leftChars="200"/>
       </w:pPr>
       <w:r>
         <w:t xml:space="preserve">            tmpVec[pa+pb-1] =  cur;</w:t>
@@ -7767,7 +7783,7 @@
     </w:p>
     <w:p>
       <w:pPr>
-        <w:ind w:left="420" w:leftChars="200"/>
+        <w:ind w:left="560" w:leftChars="200"/>
       </w:pPr>
       <w:r>
         <w:t xml:space="preserve">        }   </w:t>
@@ -7775,7 +7791,7 @@
     </w:p>
     <w:p>
       <w:pPr>
-        <w:ind w:left="420" w:leftChars="200"/>
+        <w:ind w:left="560" w:leftChars="200"/>
       </w:pPr>
       <w:r>
         <w:t xml:space="preserve">        for(size_t i=0;i&lt;tmpVec.size();i++)</w:t>
@@ -7783,7 +7799,7 @@
     </w:p>
     <w:p>
       <w:pPr>
-        <w:ind w:left="420" w:leftChars="200"/>
+        <w:ind w:left="560" w:leftChars="200"/>
       </w:pPr>
       <w:r>
         <w:t xml:space="preserve">        {</w:t>
@@ -7791,7 +7807,7 @@
     </w:p>
     <w:p>
       <w:pPr>
-        <w:ind w:left="420" w:leftChars="200"/>
+        <w:ind w:left="560" w:leftChars="200"/>
       </w:pPr>
       <w:r>
         <w:t xml:space="preserve">            A[i] = tmpVec[i];</w:t>
@@ -7799,7 +7815,7 @@
     </w:p>
     <w:p>
       <w:pPr>
-        <w:ind w:left="420" w:leftChars="200"/>
+        <w:ind w:left="560" w:leftChars="200"/>
       </w:pPr>
       <w:r>
         <w:t xml:space="preserve">        }  </w:t>
@@ -7807,7 +7823,7 @@
     </w:p>
     <w:p>
       <w:pPr>
-        <w:ind w:left="420" w:leftChars="200"/>
+        <w:ind w:left="560" w:leftChars="200"/>
       </w:pPr>
       <w:r>
         <w:t xml:space="preserve">    }</w:t>
@@ -7815,7 +7831,7 @@
     </w:p>
     <w:p>
       <w:pPr>
-        <w:ind w:left="420" w:leftChars="200"/>
+        <w:ind w:left="560" w:leftChars="200"/>
         <w:rPr>
           <w:rFonts w:hint="eastAsia"/>
         </w:rPr>
@@ -8222,7 +8238,7 @@
     </w:p>
     <w:p>
       <w:pPr>
-        <w:ind w:left="420" w:leftChars="200"/>
+        <w:ind w:left="560" w:leftChars="200"/>
       </w:pPr>
       <w:r>
         <w:t>#include &lt;iostream&gt;</w:t>
@@ -8230,7 +8246,7 @@
     </w:p>
     <w:p>
       <w:pPr>
-        <w:ind w:left="420" w:leftChars="200"/>
+        <w:ind w:left="560" w:leftChars="200"/>
       </w:pPr>
       <w:r>
         <w:t>#include &lt;vector&gt;</w:t>
@@ -8238,12 +8254,12 @@
     </w:p>
     <w:p>
       <w:pPr>
-        <w:ind w:left="420" w:leftChars="200"/>
-      </w:pPr>
-    </w:p>
-    <w:p>
-      <w:pPr>
-        <w:ind w:left="420" w:leftChars="200"/>
+        <w:ind w:left="560" w:leftChars="200"/>
+      </w:pPr>
+    </w:p>
+    <w:p>
+      <w:pPr>
+        <w:ind w:left="560" w:leftChars="200"/>
       </w:pPr>
       <w:r>
         <w:t>using namespace std;</w:t>
@@ -8251,12 +8267,12 @@
     </w:p>
     <w:p>
       <w:pPr>
-        <w:ind w:left="420" w:leftChars="200"/>
-      </w:pPr>
-    </w:p>
-    <w:p>
-      <w:pPr>
-        <w:ind w:left="420" w:leftChars="200"/>
+        <w:ind w:left="560" w:leftChars="200"/>
+      </w:pPr>
+    </w:p>
+    <w:p>
+      <w:pPr>
+        <w:ind w:left="560" w:leftChars="200"/>
       </w:pPr>
       <w:r>
         <w:t>/*</w:t>
@@ -8264,7 +8280,7 @@
     </w:p>
     <w:p>
       <w:pPr>
-        <w:ind w:left="420" w:leftChars="200"/>
+        <w:ind w:left="560" w:leftChars="200"/>
       </w:pPr>
       <w:r>
         <w:rPr>
@@ -8275,7 +8291,7 @@
     </w:p>
     <w:p>
       <w:pPr>
-        <w:ind w:left="420" w:leftChars="200"/>
+        <w:ind w:left="560" w:leftChars="200"/>
       </w:pPr>
       <w:r>
         <w:rPr>
@@ -8286,7 +8302,7 @@
     </w:p>
     <w:p>
       <w:pPr>
-        <w:ind w:left="420" w:leftChars="200"/>
+        <w:ind w:left="560" w:leftChars="200"/>
       </w:pPr>
       <w:r>
         <w:t>*/</w:t>
@@ -8294,7 +8310,7 @@
     </w:p>
     <w:p>
       <w:pPr>
-        <w:ind w:left="420" w:leftChars="200"/>
+        <w:ind w:left="560" w:leftChars="200"/>
       </w:pPr>
       <w:r>
         <w:t>void SetZero(vector&lt;vector&lt;int&gt; &gt;&amp; matrix)</w:t>
@@ -8302,7 +8318,7 @@
     </w:p>
     <w:p>
       <w:pPr>
-        <w:ind w:left="420" w:leftChars="200"/>
+        <w:ind w:left="560" w:leftChars="200"/>
       </w:pPr>
       <w:r>
         <w:t>{</w:t>
@@ -8310,7 +8326,7 @@
     </w:p>
     <w:p>
       <w:pPr>
-        <w:ind w:left="420" w:leftChars="200"/>
+        <w:ind w:left="560" w:leftChars="200"/>
       </w:pPr>
       <w:r>
         <w:tab/>
@@ -8321,7 +8337,7 @@
     </w:p>
     <w:p>
       <w:pPr>
-        <w:ind w:left="420" w:leftChars="200"/>
+        <w:ind w:left="560" w:leftChars="200"/>
       </w:pPr>
       <w:r>
         <w:tab/>
@@ -8332,15 +8348,15 @@
     </w:p>
     <w:p>
       <w:pPr>
-        <w:ind w:left="420" w:leftChars="200"/>
-      </w:pPr>
-      <w:r>
-        <w:tab/>
-      </w:r>
-    </w:p>
-    <w:p>
-      <w:pPr>
-        <w:ind w:left="420" w:leftChars="200"/>
+        <w:ind w:left="560" w:leftChars="200"/>
+      </w:pPr>
+      <w:r>
+        <w:tab/>
+      </w:r>
+    </w:p>
+    <w:p>
+      <w:pPr>
+        <w:ind w:left="560" w:leftChars="200"/>
         <w:rPr>
           <w:color w:val="FF0000"/>
         </w:rPr>
@@ -8367,7 +8383,7 @@
     </w:p>
     <w:p>
       <w:pPr>
-        <w:ind w:left="420" w:leftChars="200"/>
+        <w:ind w:left="560" w:leftChars="200"/>
       </w:pPr>
       <w:r>
         <w:tab/>
@@ -8378,7 +8394,7 @@
     </w:p>
     <w:p>
       <w:pPr>
-        <w:ind w:left="420" w:leftChars="200"/>
+        <w:ind w:left="560" w:leftChars="200"/>
       </w:pPr>
       <w:r>
         <w:tab/>
@@ -8389,7 +8405,7 @@
     </w:p>
     <w:p>
       <w:pPr>
-        <w:ind w:left="420" w:leftChars="200"/>
+        <w:ind w:left="560" w:leftChars="200"/>
       </w:pPr>
       <w:r>
         <w:tab/>
@@ -8403,7 +8419,7 @@
     </w:p>
     <w:p>
       <w:pPr>
-        <w:ind w:left="420" w:leftChars="200"/>
+        <w:ind w:left="560" w:leftChars="200"/>
       </w:pPr>
       <w:r>
         <w:tab/>
@@ -8417,7 +8433,7 @@
     </w:p>
     <w:p>
       <w:pPr>
-        <w:ind w:left="420" w:leftChars="200"/>
+        <w:ind w:left="560" w:leftChars="200"/>
       </w:pPr>
       <w:r>
         <w:tab/>
@@ -8434,7 +8450,7 @@
     </w:p>
     <w:p>
       <w:pPr>
-        <w:ind w:left="420" w:leftChars="200"/>
+        <w:ind w:left="560" w:leftChars="200"/>
       </w:pPr>
       <w:r>
         <w:tab/>
@@ -8451,7 +8467,7 @@
     </w:p>
     <w:p>
       <w:pPr>
-        <w:ind w:left="420" w:leftChars="200"/>
+        <w:ind w:left="560" w:leftChars="200"/>
       </w:pPr>
       <w:r>
         <w:tab/>
@@ -8465,7 +8481,7 @@
     </w:p>
     <w:p>
       <w:pPr>
-        <w:ind w:left="420" w:leftChars="200"/>
+        <w:ind w:left="560" w:leftChars="200"/>
       </w:pPr>
       <w:r>
         <w:tab/>
@@ -8476,15 +8492,15 @@
     </w:p>
     <w:p>
       <w:pPr>
-        <w:ind w:left="420" w:leftChars="200"/>
-      </w:pPr>
-      <w:r>
-        <w:tab/>
-      </w:r>
-    </w:p>
-    <w:p>
-      <w:pPr>
-        <w:ind w:left="420" w:leftChars="200"/>
+        <w:ind w:left="560" w:leftChars="200"/>
+      </w:pPr>
+      <w:r>
+        <w:tab/>
+      </w:r>
+    </w:p>
+    <w:p>
+      <w:pPr>
+        <w:ind w:left="560" w:leftChars="200"/>
         <w:rPr>
           <w:color w:val="FF0000"/>
         </w:rPr>
@@ -8511,7 +8527,7 @@
     </w:p>
     <w:p>
       <w:pPr>
-        <w:ind w:left="420" w:leftChars="200"/>
+        <w:ind w:left="560" w:leftChars="200"/>
       </w:pPr>
       <w:r>
         <w:tab/>
@@ -8522,7 +8538,7 @@
     </w:p>
     <w:p>
       <w:pPr>
-        <w:ind w:left="420" w:leftChars="200"/>
+        <w:ind w:left="560" w:leftChars="200"/>
       </w:pPr>
       <w:r>
         <w:tab/>
@@ -8533,7 +8549,7 @@
     </w:p>
     <w:p>
       <w:pPr>
-        <w:ind w:left="420" w:leftChars="200"/>
+        <w:ind w:left="560" w:leftChars="200"/>
       </w:pPr>
       <w:r>
         <w:tab/>
@@ -8547,7 +8563,7 @@
     </w:p>
     <w:p>
       <w:pPr>
-        <w:ind w:left="420" w:leftChars="200"/>
+        <w:ind w:left="560" w:leftChars="200"/>
       </w:pPr>
       <w:r>
         <w:tab/>
@@ -8561,7 +8577,7 @@
     </w:p>
     <w:p>
       <w:pPr>
-        <w:ind w:left="420" w:leftChars="200"/>
+        <w:ind w:left="560" w:leftChars="200"/>
       </w:pPr>
       <w:r>
         <w:tab/>
@@ -8578,7 +8594,7 @@
     </w:p>
     <w:p>
       <w:pPr>
-        <w:ind w:left="420" w:leftChars="200"/>
+        <w:ind w:left="560" w:leftChars="200"/>
       </w:pPr>
       <w:r>
         <w:tab/>
@@ -8595,7 +8611,7 @@
     </w:p>
     <w:p>
       <w:pPr>
-        <w:ind w:left="420" w:leftChars="200"/>
+        <w:ind w:left="560" w:leftChars="200"/>
       </w:pPr>
       <w:r>
         <w:tab/>
@@ -8609,7 +8625,7 @@
     </w:p>
     <w:p>
       <w:pPr>
-        <w:ind w:left="420" w:leftChars="200"/>
+        <w:ind w:left="560" w:leftChars="200"/>
       </w:pPr>
       <w:r>
         <w:tab/>
@@ -8620,15 +8636,15 @@
     </w:p>
     <w:p>
       <w:pPr>
-        <w:ind w:left="420" w:leftChars="200"/>
-      </w:pPr>
-      <w:r>
-        <w:tab/>
-      </w:r>
-    </w:p>
-    <w:p>
-      <w:pPr>
-        <w:ind w:left="420" w:leftChars="200"/>
+        <w:ind w:left="560" w:leftChars="200"/>
+      </w:pPr>
+      <w:r>
+        <w:tab/>
+      </w:r>
+    </w:p>
+    <w:p>
+      <w:pPr>
+        <w:ind w:left="560" w:leftChars="200"/>
       </w:pPr>
       <w:r>
         <w:rPr>
@@ -8652,7 +8668,7 @@
     </w:p>
     <w:p>
       <w:pPr>
-        <w:ind w:left="420" w:leftChars="200"/>
+        <w:ind w:left="560" w:leftChars="200"/>
       </w:pPr>
       <w:r>
         <w:tab/>
@@ -8663,7 +8679,7 @@
     </w:p>
     <w:p>
       <w:pPr>
-        <w:ind w:left="420" w:leftChars="200"/>
+        <w:ind w:left="560" w:leftChars="200"/>
       </w:pPr>
       <w:r>
         <w:tab/>
@@ -8674,7 +8690,7 @@
     </w:p>
     <w:p>
       <w:pPr>
-        <w:ind w:left="420" w:leftChars="200"/>
+        <w:ind w:left="560" w:leftChars="200"/>
       </w:pPr>
       <w:r>
         <w:tab/>
@@ -8688,7 +8704,7 @@
     </w:p>
     <w:p>
       <w:pPr>
-        <w:ind w:left="420" w:leftChars="200"/>
+        <w:ind w:left="560" w:leftChars="200"/>
       </w:pPr>
       <w:r>
         <w:tab/>
@@ -8702,7 +8718,7 @@
     </w:p>
     <w:p>
       <w:pPr>
-        <w:ind w:left="420" w:leftChars="200"/>
+        <w:ind w:left="560" w:leftChars="200"/>
       </w:pPr>
       <w:r>
         <w:tab/>
@@ -8719,7 +8735,7 @@
     </w:p>
     <w:p>
       <w:pPr>
-        <w:ind w:left="420" w:leftChars="200"/>
+        <w:ind w:left="560" w:leftChars="200"/>
       </w:pPr>
       <w:r>
         <w:tab/>
@@ -8736,7 +8752,7 @@
     </w:p>
     <w:p>
       <w:pPr>
-        <w:ind w:left="420" w:leftChars="200"/>
+        <w:ind w:left="560" w:leftChars="200"/>
       </w:pPr>
       <w:r>
         <w:tab/>
@@ -8756,7 +8772,7 @@
     </w:p>
     <w:p>
       <w:pPr>
-        <w:ind w:left="420" w:leftChars="200"/>
+        <w:ind w:left="560" w:leftChars="200"/>
       </w:pPr>
       <w:r>
         <w:tab/>
@@ -8776,7 +8792,7 @@
     </w:p>
     <w:p>
       <w:pPr>
-        <w:ind w:left="420" w:leftChars="200"/>
+        <w:ind w:left="560" w:leftChars="200"/>
       </w:pPr>
       <w:r>
         <w:tab/>
@@ -8793,7 +8809,7 @@
     </w:p>
     <w:p>
       <w:pPr>
-        <w:ind w:left="420" w:leftChars="200"/>
+        <w:ind w:left="560" w:leftChars="200"/>
       </w:pPr>
       <w:r>
         <w:tab/>
@@ -8807,7 +8823,7 @@
     </w:p>
     <w:p>
       <w:pPr>
-        <w:ind w:left="420" w:leftChars="200"/>
+        <w:ind w:left="560" w:leftChars="200"/>
       </w:pPr>
       <w:r>
         <w:tab/>
@@ -8818,15 +8834,15 @@
     </w:p>
     <w:p>
       <w:pPr>
-        <w:ind w:left="420" w:leftChars="200"/>
-      </w:pPr>
-      <w:r>
-        <w:tab/>
-      </w:r>
-    </w:p>
-    <w:p>
-      <w:pPr>
-        <w:ind w:left="420" w:leftChars="200"/>
+        <w:ind w:left="560" w:leftChars="200"/>
+      </w:pPr>
+      <w:r>
+        <w:tab/>
+      </w:r>
+    </w:p>
+    <w:p>
+      <w:pPr>
+        <w:ind w:left="560" w:leftChars="200"/>
       </w:pPr>
       <w:r>
         <w:rPr>
@@ -8850,7 +8866,7 @@
     </w:p>
     <w:p>
       <w:pPr>
-        <w:ind w:left="420" w:leftChars="200"/>
+        <w:ind w:left="560" w:leftChars="200"/>
       </w:pPr>
       <w:r>
         <w:tab/>
@@ -8861,7 +8877,7 @@
     </w:p>
     <w:p>
       <w:pPr>
-        <w:ind w:left="420" w:leftChars="200"/>
+        <w:ind w:left="560" w:leftChars="200"/>
       </w:pPr>
       <w:r>
         <w:tab/>
@@ -8872,7 +8888,7 @@
     </w:p>
     <w:p>
       <w:pPr>
-        <w:ind w:left="420" w:leftChars="200"/>
+        <w:ind w:left="560" w:leftChars="200"/>
       </w:pPr>
       <w:r>
         <w:tab/>
@@ -8886,7 +8902,7 @@
     </w:p>
     <w:p>
       <w:pPr>
-        <w:ind w:left="420" w:leftChars="200"/>
+        <w:ind w:left="560" w:leftChars="200"/>
       </w:pPr>
       <w:r>
         <w:tab/>
@@ -8900,7 +8916,7 @@
     </w:p>
     <w:p>
       <w:pPr>
-        <w:ind w:left="420" w:leftChars="200"/>
+        <w:ind w:left="560" w:leftChars="200"/>
       </w:pPr>
       <w:r>
         <w:tab/>
@@ -8917,7 +8933,7 @@
     </w:p>
     <w:p>
       <w:pPr>
-        <w:ind w:left="420" w:leftChars="200"/>
+        <w:ind w:left="560" w:leftChars="200"/>
       </w:pPr>
       <w:r>
         <w:tab/>
@@ -8934,7 +8950,7 @@
     </w:p>
     <w:p>
       <w:pPr>
-        <w:ind w:left="420" w:leftChars="200"/>
+        <w:ind w:left="560" w:leftChars="200"/>
       </w:pPr>
       <w:r>
         <w:tab/>
@@ -8954,7 +8970,7 @@
     </w:p>
     <w:p>
       <w:pPr>
-        <w:ind w:left="420" w:leftChars="200"/>
+        <w:ind w:left="560" w:leftChars="200"/>
       </w:pPr>
       <w:r>
         <w:tab/>
@@ -8971,7 +8987,7 @@
     </w:p>
     <w:p>
       <w:pPr>
-        <w:ind w:left="420" w:leftChars="200"/>
+        <w:ind w:left="560" w:leftChars="200"/>
       </w:pPr>
       <w:r>
         <w:tab/>
@@ -8985,7 +9001,7 @@
     </w:p>
     <w:p>
       <w:pPr>
-        <w:ind w:left="420" w:leftChars="200"/>
+        <w:ind w:left="560" w:leftChars="200"/>
       </w:pPr>
       <w:r>
         <w:tab/>
@@ -8996,15 +9012,15 @@
     </w:p>
     <w:p>
       <w:pPr>
-        <w:ind w:left="420" w:leftChars="200"/>
-      </w:pPr>
-      <w:r>
-        <w:tab/>
-      </w:r>
-    </w:p>
-    <w:p>
-      <w:pPr>
-        <w:ind w:left="420" w:leftChars="200"/>
+        <w:ind w:left="560" w:leftChars="200"/>
+      </w:pPr>
+      <w:r>
+        <w:tab/>
+      </w:r>
+    </w:p>
+    <w:p>
+      <w:pPr>
+        <w:ind w:left="560" w:leftChars="200"/>
       </w:pPr>
       <w:r>
         <w:rPr>
@@ -9021,7 +9037,7 @@
     </w:p>
     <w:p>
       <w:pPr>
-        <w:ind w:left="420" w:leftChars="200"/>
+        <w:ind w:left="560" w:leftChars="200"/>
       </w:pPr>
       <w:r>
         <w:tab/>
@@ -9032,7 +9048,7 @@
     </w:p>
     <w:p>
       <w:pPr>
-        <w:ind w:left="420" w:leftChars="200"/>
+        <w:ind w:left="560" w:leftChars="200"/>
       </w:pPr>
       <w:r>
         <w:tab/>
@@ -9043,7 +9059,7 @@
     </w:p>
     <w:p>
       <w:pPr>
-        <w:ind w:left="420" w:leftChars="200"/>
+        <w:ind w:left="560" w:leftChars="200"/>
       </w:pPr>
       <w:r>
         <w:tab/>
@@ -9057,7 +9073,7 @@
     </w:p>
     <w:p>
       <w:pPr>
-        <w:ind w:left="420" w:leftChars="200"/>
+        <w:ind w:left="560" w:leftChars="200"/>
       </w:pPr>
       <w:r>
         <w:tab/>
@@ -9074,7 +9090,7 @@
     </w:p>
     <w:p>
       <w:pPr>
-        <w:ind w:left="420" w:leftChars="200"/>
+        <w:ind w:left="560" w:leftChars="200"/>
       </w:pPr>
       <w:r>
         <w:tab/>
@@ -9085,15 +9101,15 @@
     </w:p>
     <w:p>
       <w:pPr>
-        <w:ind w:left="420" w:leftChars="200"/>
-      </w:pPr>
-      <w:r>
-        <w:tab/>
-      </w:r>
-    </w:p>
-    <w:p>
-      <w:pPr>
-        <w:ind w:left="420" w:leftChars="200"/>
+        <w:ind w:left="560" w:leftChars="200"/>
+      </w:pPr>
+      <w:r>
+        <w:tab/>
+      </w:r>
+    </w:p>
+    <w:p>
+      <w:pPr>
+        <w:ind w:left="560" w:leftChars="200"/>
       </w:pPr>
       <w:r>
         <w:rPr>
@@ -9110,7 +9126,7 @@
     </w:p>
     <w:p>
       <w:pPr>
-        <w:ind w:left="420" w:leftChars="200"/>
+        <w:ind w:left="560" w:leftChars="200"/>
       </w:pPr>
       <w:r>
         <w:tab/>
@@ -9121,7 +9137,7 @@
     </w:p>
     <w:p>
       <w:pPr>
-        <w:ind w:left="420" w:leftChars="200"/>
+        <w:ind w:left="560" w:leftChars="200"/>
       </w:pPr>
       <w:r>
         <w:tab/>
@@ -9132,7 +9148,7 @@
     </w:p>
     <w:p>
       <w:pPr>
-        <w:ind w:left="420" w:leftChars="200"/>
+        <w:ind w:left="560" w:leftChars="200"/>
       </w:pPr>
       <w:r>
         <w:tab/>
@@ -9146,7 +9162,7 @@
     </w:p>
     <w:p>
       <w:pPr>
-        <w:ind w:left="420" w:leftChars="200"/>
+        <w:ind w:left="560" w:leftChars="200"/>
       </w:pPr>
       <w:r>
         <w:tab/>
@@ -9163,7 +9179,7 @@
     </w:p>
     <w:p>
       <w:pPr>
-        <w:ind w:left="420" w:leftChars="200"/>
+        <w:ind w:left="560" w:leftChars="200"/>
       </w:pPr>
       <w:r>
         <w:tab/>
@@ -9174,7 +9190,7 @@
     </w:p>
     <w:p>
       <w:pPr>
-        <w:ind w:left="420" w:leftChars="200"/>
+        <w:ind w:left="560" w:leftChars="200"/>
       </w:pPr>
       <w:r>
         <w:t>}</w:t>
@@ -9201,8 +9217,58 @@
 </w:document>
 </file>
 
+<file path=word/endnotes.xml><?xml version="1.0" encoding="utf-8"?>
+<w:endnotes xmlns:wpc="http://schemas.microsoft.com/office/word/2010/wordprocessingCanvas" xmlns:mc="http://schemas.openxmlformats.org/markup-compatibility/2006" xmlns:o="urn:schemas-microsoft-com:office:office" xmlns:r="http://schemas.openxmlformats.org/officeDocument/2006/relationships" xmlns:m="http://schemas.openxmlformats.org/officeDocument/2006/math" xmlns:v="urn:schemas-microsoft-com:vml" xmlns:wp14="http://schemas.microsoft.com/office/word/2010/wordprocessingDrawing" xmlns:wp="http://schemas.openxmlformats.org/drawingml/2006/wordprocessingDrawing" xmlns:w="http://schemas.openxmlformats.org/wordprocessingml/2006/main" xmlns:w14="http://schemas.microsoft.com/office/word/2010/wordml" xmlns:w15="http://schemas.microsoft.com/office/word/2012/wordml" xmlns:w10="urn:schemas-microsoft-com:office:word" xmlns:wpg="http://schemas.microsoft.com/office/word/2010/wordprocessingGroup" xmlns:wpi="http://schemas.microsoft.com/office/word/2010/wordprocessingInk" xmlns:wne="http://schemas.microsoft.com/office/word/2006/wordml" xmlns:wps="http://schemas.microsoft.com/office/word/2010/wordprocessingShape" xmlns:wpsCustomData="http://www.wps.cn/officeDocument/2013/wpsCustomData" mc:Ignorable="w14 w15 wp14">
+  <w:endnote w:type="separator" w:id="0">
+    <w:p>
+      <w:pPr>
+        <w:spacing w:line="240" w:lineRule="auto"/>
+      </w:pPr>
+      <w:r>
+        <w:separator/>
+      </w:r>
+    </w:p>
+  </w:endnote>
+  <w:endnote w:type="continuationSeparator" w:id="1">
+    <w:p>
+      <w:pPr>
+        <w:spacing w:line="240" w:lineRule="auto"/>
+      </w:pPr>
+      <w:r>
+        <w:continuationSeparator/>
+      </w:r>
+    </w:p>
+  </w:endnote>
+</w:endnotes>
+</file>
+
+<file path=word/footnotes.xml><?xml version="1.0" encoding="utf-8"?>
+<w:footnotes xmlns:wpc="http://schemas.microsoft.com/office/word/2010/wordprocessingCanvas" xmlns:mc="http://schemas.openxmlformats.org/markup-compatibility/2006" xmlns:o="urn:schemas-microsoft-com:office:office" xmlns:r="http://schemas.openxmlformats.org/officeDocument/2006/relationships" xmlns:m="http://schemas.openxmlformats.org/officeDocument/2006/math" xmlns:v="urn:schemas-microsoft-com:vml" xmlns:wp14="http://schemas.microsoft.com/office/word/2010/wordprocessingDrawing" xmlns:wp="http://schemas.openxmlformats.org/drawingml/2006/wordprocessingDrawing" xmlns:w="http://schemas.openxmlformats.org/wordprocessingml/2006/main" xmlns:w14="http://schemas.microsoft.com/office/word/2010/wordml" xmlns:w15="http://schemas.microsoft.com/office/word/2012/wordml" xmlns:w10="urn:schemas-microsoft-com:office:word" xmlns:wpg="http://schemas.microsoft.com/office/word/2010/wordprocessingGroup" xmlns:wpi="http://schemas.microsoft.com/office/word/2010/wordprocessingInk" xmlns:wne="http://schemas.microsoft.com/office/word/2006/wordml" xmlns:wps="http://schemas.microsoft.com/office/word/2010/wordprocessingShape" xmlns:wpsCustomData="http://www.wps.cn/officeDocument/2013/wpsCustomData" mc:Ignorable="w14 w15 wp14">
+  <w:footnote w:type="separator" w:id="0">
+    <w:p>
+      <w:pPr>
+        <w:spacing w:line="360" w:lineRule="auto"/>
+      </w:pPr>
+      <w:r>
+        <w:separator/>
+      </w:r>
+    </w:p>
+  </w:footnote>
+  <w:footnote w:type="continuationSeparator" w:id="1">
+    <w:p>
+      <w:pPr>
+        <w:spacing w:line="360" w:lineRule="auto"/>
+      </w:pPr>
+      <w:r>
+        <w:continuationSeparator/>
+      </w:r>
+    </w:p>
+  </w:footnote>
+</w:footnotes>
+</file>
+
 <file path=word/numbering.xml><?xml version="1.0" encoding="utf-8"?>
-<w:numbering xmlns:wpc="http://schemas.microsoft.com/office/word/2010/wordprocessingCanvas" xmlns:mc="http://schemas.openxmlformats.org/markup-compatibility/2006" xmlns:o="urn:schemas-microsoft-com:office:office" xmlns:r="http://schemas.openxmlformats.org/officeDocument/2006/relationships" xmlns:m="http://schemas.openxmlformats.org/officeDocument/2006/math" xmlns:v="urn:schemas-microsoft-com:vml" xmlns:wp14="http://schemas.microsoft.com/office/word/2010/wordprocessingDrawing" xmlns:wp="http://schemas.openxmlformats.org/drawingml/2006/wordprocessingDrawing" xmlns:w10="urn:schemas-microsoft-com:office:word" xmlns:w="http://schemas.openxmlformats.org/wordprocessingml/2006/main" xmlns:w14="http://schemas.microsoft.com/office/word/2010/wordml" xmlns:wpg="http://schemas.microsoft.com/office/word/2010/wordprocessingGroup" xmlns:wpi="http://schemas.microsoft.com/office/word/2010/wordprocessingInk" xmlns:wne="http://schemas.microsoft.com/office/word/2006/wordml" xmlns:wps="http://schemas.microsoft.com/office/word/2010/wordprocessingShape" mc:Ignorable="w14 wp14">
+<w:numbering xmlns:wpc="http://schemas.microsoft.com/office/word/2010/wordprocessingCanvas" xmlns:mc="http://schemas.openxmlformats.org/markup-compatibility/2006" xmlns:o="urn:schemas-microsoft-com:office:office" xmlns:r="http://schemas.openxmlformats.org/officeDocument/2006/relationships" xmlns:m="http://schemas.openxmlformats.org/officeDocument/2006/math" xmlns:v="urn:schemas-microsoft-com:vml" xmlns:wp14="http://schemas.microsoft.com/office/word/2010/wordprocessingDrawing" xmlns:wp="http://schemas.openxmlformats.org/drawingml/2006/wordprocessingDrawing" xmlns:w10="urn:schemas-microsoft-com:office:word" xmlns:w="http://schemas.openxmlformats.org/wordprocessingml/2006/main" xmlns:w14="http://schemas.microsoft.com/office/word/2010/wordml" xmlns:wpg="http://schemas.microsoft.com/office/word/2010/wordprocessingGroup" xmlns:wpi="http://schemas.microsoft.com/office/word/2010/wordprocessingInk" xmlns:wne="http://schemas.microsoft.com/office/word/2006/wordml" xmlns:wps="http://schemas.microsoft.com/office/word/2010/wordprocessingShape" xmlns:wpsCustomData="http://www.wps.cn/officeDocument/2013/wpsCustomData" mc:Ignorable="w14 wp14">
   <w:abstractNum w:abstractNumId="0">
     <w:nsid w:val="1BC21F4F"/>
     <w:multiLevelType w:val="multilevel"/>
@@ -9682,13 +9748,14 @@
 </file>
 
 <file path=word/styles.xml><?xml version="1.0" encoding="utf-8"?>
-<w:styles xmlns:mc="http://schemas.openxmlformats.org/markup-compatibility/2006" xmlns:o="urn:schemas-microsoft-com:office:office" xmlns:r="http://schemas.openxmlformats.org/officeDocument/2006/relationships" xmlns:m="http://schemas.openxmlformats.org/officeDocument/2006/math" xmlns:v="urn:schemas-microsoft-com:vml" xmlns:w="http://schemas.openxmlformats.org/wordprocessingml/2006/main" xmlns:w14="http://schemas.microsoft.com/office/word/2010/wordml" xmlns:w10="urn:schemas-microsoft-com:office:word" xmlns:sl="http://schemas.openxmlformats.org/schemaLibrary/2006/main" mc:Ignorable="w14">
+<w:styles xmlns:mc="http://schemas.openxmlformats.org/markup-compatibility/2006" xmlns:o="urn:schemas-microsoft-com:office:office" xmlns:r="http://schemas.openxmlformats.org/officeDocument/2006/relationships" xmlns:m="http://schemas.openxmlformats.org/officeDocument/2006/math" xmlns:v="urn:schemas-microsoft-com:vml" xmlns:w="http://schemas.openxmlformats.org/wordprocessingml/2006/main" xmlns:w14="http://schemas.microsoft.com/office/word/2010/wordml" xmlns:w10="urn:schemas-microsoft-com:office:word" xmlns:sl="http://schemas.openxmlformats.org/schemaLibrary/2006/main" xmlns:wpsCustomData="http://www.wps.cn/officeDocument/2013/wpsCustomData" mc:Ignorable="w14">
   <w:docDefaults>
     <w:rPrDefault>
       <w:rPr>
         <w:rFonts w:asciiTheme="minorHAnsi" w:hAnsiTheme="minorHAnsi" w:eastAsiaTheme="minorEastAsia" w:cstheme="minorBidi"/>
       </w:rPr>
     </w:rPrDefault>
+    <w:pPrDefault/>
   </w:docDefaults>
   <w:latentStyles w:count="260" w:defQFormat="0" w:defUnhideWhenUsed="1" w:defSemiHidden="1" w:defUIPriority="99" w:defLockedState="0">
     <w:lsdException w:qFormat="1" w:unhideWhenUsed="0" w:uiPriority="0" w:semiHidden="0" w:name="Normal"/>
@@ -9952,7 +10019,7 @@
     <w:rPr>
       <w:rFonts w:ascii="Times New Roman" w:hAnsi="Times New Roman" w:eastAsia="仿宋" w:cstheme="minorBidi"/>
       <w:kern w:val="2"/>
-      <w:sz w:val="21"/>
+      <w:sz w:val="28"/>
       <w:szCs w:val="24"/>
       <w:lang w:val="en-US" w:eastAsia="zh-CN" w:bidi="ar-SA"/>
     </w:rPr>
@@ -9961,7 +10028,7 @@
     <w:name w:val="heading 1"/>
     <w:basedOn w:val="1"/>
     <w:next w:val="1"/>
-    <w:link w:val="15"/>
+    <w:link w:val="17"/>
     <w:qFormat/>
     <w:uiPriority w:val="9"/>
     <w:pPr>
@@ -9973,6 +10040,7 @@
       <w:b/>
       <w:bCs/>
       <w:kern w:val="44"/>
+      <w:sz w:val="28"/>
       <w:szCs w:val="44"/>
     </w:rPr>
   </w:style>
@@ -9980,7 +10048,7 @@
     <w:name w:val="heading 2"/>
     <w:basedOn w:val="1"/>
     <w:next w:val="1"/>
-    <w:link w:val="16"/>
+    <w:link w:val="18"/>
     <w:unhideWhenUsed/>
     <w:qFormat/>
     <w:uiPriority w:val="0"/>
@@ -9992,13 +10060,14 @@
     </w:pPr>
     <w:rPr>
       <w:b/>
+      <w:sz w:val="28"/>
     </w:rPr>
   </w:style>
   <w:style w:type="paragraph" w:styleId="4">
     <w:name w:val="heading 3"/>
     <w:basedOn w:val="1"/>
     <w:next w:val="1"/>
-    <w:link w:val="17"/>
+    <w:link w:val="19"/>
     <w:unhideWhenUsed/>
     <w:qFormat/>
     <w:uiPriority w:val="0"/>
@@ -10015,7 +10084,7 @@
     <w:name w:val="heading 4"/>
     <w:basedOn w:val="1"/>
     <w:next w:val="1"/>
-    <w:link w:val="18"/>
+    <w:link w:val="20"/>
     <w:unhideWhenUsed/>
     <w:qFormat/>
     <w:uiPriority w:val="9"/>
@@ -10035,7 +10104,7 @@
     <w:name w:val="heading 5"/>
     <w:basedOn w:val="1"/>
     <w:next w:val="1"/>
-    <w:link w:val="19"/>
+    <w:link w:val="15"/>
     <w:unhideWhenUsed/>
     <w:qFormat/>
     <w:uiPriority w:val="9"/>
@@ -10056,7 +10125,7 @@
     <w:name w:val="heading 6"/>
     <w:basedOn w:val="1"/>
     <w:next w:val="1"/>
-    <w:link w:val="20"/>
+    <w:link w:val="16"/>
     <w:unhideWhenUsed/>
     <w:qFormat/>
     <w:uiPriority w:val="9"/>
@@ -10107,19 +10176,18 @@
       <w:rFonts w:cstheme="majorBidi"/>
     </w:rPr>
   </w:style>
-  <w:style w:type="character" w:default="1" w:styleId="13">
+  <w:style w:type="character" w:default="1" w:styleId="14">
     <w:name w:val="Default Paragraph Font"/>
     <w:unhideWhenUsed/>
     <w:qFormat/>
     <w:uiPriority w:val="1"/>
   </w:style>
-  <w:style w:type="table" w:default="1" w:styleId="14">
+  <w:style w:type="table" w:default="1" w:styleId="13">
     <w:name w:val="Normal Table"/>
     <w:unhideWhenUsed/>
     <w:qFormat/>
     <w:uiPriority w:val="99"/>
     <w:tblPr>
-      <w:tblLayout w:type="fixed"/>
       <w:tblCellMar>
         <w:top w:w="0" w:type="dxa"/>
         <w:left w:w="108" w:type="dxa"/>
@@ -10190,8 +10258,36 @@
     </w:rPr>
   </w:style>
   <w:style w:type="character" w:customStyle="1" w:styleId="15">
+    <w:name w:val="标题 5 字符"/>
+    <w:basedOn w:val="14"/>
+    <w:link w:val="6"/>
+    <w:qFormat/>
+    <w:uiPriority w:val="9"/>
+    <w:rPr>
+      <w:rFonts w:ascii="Times New Roman" w:hAnsi="Times New Roman" w:eastAsia="华文宋体"/>
+      <w:b/>
+      <w:bCs/>
+      <w:sz w:val="28"/>
+      <w:szCs w:val="28"/>
+    </w:rPr>
+  </w:style>
+  <w:style w:type="character" w:customStyle="1" w:styleId="16">
+    <w:name w:val="标题 6 字符"/>
+    <w:basedOn w:val="14"/>
+    <w:link w:val="7"/>
+    <w:qFormat/>
+    <w:uiPriority w:val="9"/>
+    <w:rPr>
+      <w:rFonts w:ascii="Times New Roman" w:hAnsi="Times New Roman" w:eastAsia="仿宋" w:cstheme="majorBidi"/>
+      <w:b/>
+      <w:bCs/>
+      <w:sz w:val="24"/>
+      <w:szCs w:val="24"/>
+    </w:rPr>
+  </w:style>
+  <w:style w:type="character" w:customStyle="1" w:styleId="17">
     <w:name w:val="标题 1 字符"/>
-    <w:basedOn w:val="13"/>
+    <w:basedOn w:val="14"/>
     <w:link w:val="2"/>
     <w:qFormat/>
     <w:uiPriority w:val="9"/>
@@ -10200,11 +10296,11 @@
       <w:b/>
       <w:bCs/>
       <w:kern w:val="44"/>
-      <w:sz w:val="24"/>
+      <w:sz w:val="28"/>
       <w:szCs w:val="44"/>
     </w:rPr>
   </w:style>
-  <w:style w:type="character" w:customStyle="1" w:styleId="16">
+  <w:style w:type="character" w:customStyle="1" w:styleId="18">
     <w:name w:val="标题 2 字符"/>
     <w:link w:val="3"/>
     <w:qFormat/>
@@ -10212,11 +10308,11 @@
     <w:rPr>
       <w:rFonts w:ascii="Times New Roman" w:hAnsi="Times New Roman" w:eastAsia="仿宋"/>
       <w:b/>
-      <w:sz w:val="24"/>
+      <w:sz w:val="28"/>
       <w:szCs w:val="24"/>
     </w:rPr>
   </w:style>
-  <w:style w:type="character" w:customStyle="1" w:styleId="17">
+  <w:style w:type="character" w:customStyle="1" w:styleId="19">
     <w:name w:val="标题 3 字符"/>
     <w:link w:val="4"/>
     <w:qFormat/>
@@ -10228,9 +10324,9 @@
       <w:szCs w:val="24"/>
     </w:rPr>
   </w:style>
-  <w:style w:type="character" w:customStyle="1" w:styleId="18">
+  <w:style w:type="character" w:customStyle="1" w:styleId="20">
     <w:name w:val="标题 4 字符"/>
-    <w:basedOn w:val="13"/>
+    <w:basedOn w:val="14"/>
     <w:link w:val="5"/>
     <w:qFormat/>
     <w:uiPriority w:val="9"/>
@@ -10242,37 +10338,9 @@
       <w:szCs w:val="28"/>
     </w:rPr>
   </w:style>
-  <w:style w:type="character" w:customStyle="1" w:styleId="19">
-    <w:name w:val="标题 5 字符"/>
-    <w:basedOn w:val="13"/>
-    <w:link w:val="6"/>
-    <w:qFormat/>
-    <w:uiPriority w:val="9"/>
-    <w:rPr>
-      <w:rFonts w:ascii="Times New Roman" w:hAnsi="Times New Roman" w:eastAsia="华文宋体"/>
-      <w:b/>
-      <w:bCs/>
-      <w:sz w:val="28"/>
-      <w:szCs w:val="28"/>
-    </w:rPr>
-  </w:style>
-  <w:style w:type="character" w:customStyle="1" w:styleId="20">
-    <w:name w:val="标题 6 字符"/>
-    <w:basedOn w:val="13"/>
-    <w:link w:val="7"/>
-    <w:qFormat/>
-    <w:uiPriority w:val="9"/>
-    <w:rPr>
-      <w:rFonts w:ascii="Times New Roman" w:hAnsi="Times New Roman" w:eastAsia="仿宋" w:cstheme="majorBidi"/>
-      <w:b/>
-      <w:bCs/>
-      <w:sz w:val="24"/>
-      <w:szCs w:val="24"/>
-    </w:rPr>
-  </w:style>
   <w:style w:type="character" w:customStyle="1" w:styleId="21">
     <w:name w:val="标题 字符"/>
-    <w:basedOn w:val="13"/>
+    <w:basedOn w:val="14"/>
     <w:link w:val="12"/>
     <w:qFormat/>
     <w:uiPriority w:val="10"/>
@@ -10286,7 +10354,7 @@
   </w:style>
   <w:style w:type="character" w:customStyle="1" w:styleId="22">
     <w:name w:val="标题 7 字符"/>
-    <w:basedOn w:val="13"/>
+    <w:basedOn w:val="14"/>
     <w:link w:val="8"/>
     <w:qFormat/>
     <w:uiPriority w:val="9"/>
@@ -10300,7 +10368,7 @@
   </w:style>
   <w:style w:type="character" w:customStyle="1" w:styleId="23">
     <w:name w:val="标题 8 字符"/>
-    <w:basedOn w:val="13"/>
+    <w:basedOn w:val="14"/>
     <w:link w:val="9"/>
     <w:qFormat/>
     <w:uiPriority w:val="9"/>
@@ -10321,7 +10389,7 @@
   </w:style>
   <w:style w:type="character" w:customStyle="1" w:styleId="25">
     <w:name w:val="页眉 字符"/>
-    <w:basedOn w:val="13"/>
+    <w:basedOn w:val="14"/>
     <w:link w:val="11"/>
     <w:qFormat/>
     <w:uiPriority w:val="99"/>
@@ -10333,7 +10401,7 @@
   </w:style>
   <w:style w:type="character" w:customStyle="1" w:styleId="26">
     <w:name w:val="页脚 字符"/>
-    <w:basedOn w:val="13"/>
+    <w:basedOn w:val="14"/>
     <w:link w:val="10"/>
     <w:qFormat/>
     <w:uiPriority w:val="99"/>
@@ -10598,7 +10666,6 @@
     </a:fmtScheme>
   </a:themeElements>
   <a:objectDefaults/>
-  <a:extraClrSchemeLst/>
 </a:theme>
 </file>
 

--- a/0. 数组/数组.docx
+++ b/0. 数组/数组.docx
@@ -6990,6 +6990,12 @@
       </w:r>
     </w:p>
     <w:p>
+      <w:pPr>
+        <w:rPr>
+          <w:rFonts w:hint="default" w:eastAsia="仿宋"/>
+          <w:lang w:val="en-US" w:eastAsia="zh-CN"/>
+        </w:rPr>
+      </w:pPr>
       <w:r>
         <w:tab/>
       </w:r>
@@ -7011,6 +7017,22 @@
       <w:r>
         <w:t>102</w:t>
       </w:r>
+      <w:bookmarkStart w:id="0" w:name="_GoBack"/>
+      <w:r>
+        <w:rPr>
+          <w:rFonts w:hint="eastAsia"/>
+          <w:lang w:eastAsia="zh-CN"/>
+        </w:rPr>
+        <w:t>，</w:t>
+      </w:r>
+      <w:r>
+        <w:rPr>
+          <w:rFonts w:hint="eastAsia"/>
+          <w:lang w:val="en-US" w:eastAsia="zh-CN"/>
+        </w:rPr>
+        <w:t>LeetCode 905，LeetCode922</w:t>
+      </w:r>
+      <w:bookmarkEnd w:id="0"/>
     </w:p>
     <w:p>
       <w:pPr>
@@ -7037,8 +7059,6 @@
       <w:pPr>
         <w:pStyle w:val="4"/>
       </w:pPr>
-      <w:bookmarkStart w:id="0" w:name="_GoBack"/>
-      <w:bookmarkEnd w:id="0"/>
       <w:r>
         <w:rPr>
           <w:rFonts w:hint="eastAsia"/>

--- a/0. 数组/数组.docx
+++ b/0. 数组/数组.docx
@@ -8253,6 +8253,84 @@
         <w:rPr>
           <w:rFonts w:hint="eastAsia"/>
         </w:rPr>
+        <w:t>删除有序数组中的重复项</w:t>
+      </w:r>
+    </w:p>
+    <w:p>
+      <w:pPr>
+        <w:rPr>
+          <w:rFonts w:hint="eastAsia"/>
+        </w:rPr>
+      </w:pPr>
+      <w:r>
+        <w:tab/>
+      </w:r>
+      <w:r>
+        <w:rPr>
+          <w:rFonts w:hint="eastAsia"/>
+        </w:rPr>
+        <w:t>注：</w:t>
+      </w:r>
+      <w:r>
+        <w:rPr>
+          <w:rFonts w:hint="eastAsia"/>
+        </w:rPr>
+        <w:t>Leetcode</w:t>
+      </w:r>
+      <w:r>
+        <w:t xml:space="preserve"> 26</w:t>
+      </w:r>
+    </w:p>
+    <w:p>
+      <w:pPr>
+        <w:pStyle w:val="3"/>
+      </w:pPr>
+      <w:r>
+        <w:rPr>
+          <w:rFonts w:hint="eastAsia"/>
+        </w:rPr>
+        <w:t>删除有序数组中的重复项</w:t>
+      </w:r>
+      <w:r>
+        <w:rPr>
+          <w:rFonts w:hint="eastAsia"/>
+        </w:rPr>
+        <w:t xml:space="preserve"> II</w:t>
+      </w:r>
+    </w:p>
+    <w:p>
+      <w:pPr>
+        <w:rPr>
+          <w:rFonts w:hint="eastAsia"/>
+        </w:rPr>
+      </w:pPr>
+      <w:r>
+        <w:tab/>
+      </w:r>
+      <w:r>
+        <w:rPr>
+          <w:rFonts w:hint="eastAsia"/>
+        </w:rPr>
+        <w:t>注：</w:t>
+      </w:r>
+      <w:r>
+        <w:rPr>
+          <w:rFonts w:hint="eastAsia"/>
+        </w:rPr>
+        <w:t>Leetcode</w:t>
+      </w:r>
+      <w:r>
+        <w:t xml:space="preserve"> 80</w:t>
+      </w:r>
+    </w:p>
+    <w:p>
+      <w:pPr>
+        <w:pStyle w:val="3"/>
+      </w:pPr>
+      <w:r>
+        <w:rPr>
+          <w:rFonts w:hint="eastAsia"/>
+        </w:rPr>
         <w:t>移除元素</w:t>
       </w:r>
     </w:p>
@@ -8305,25 +8383,675 @@
     </w:p>
     <w:p>
       <w:pPr>
+        <w:ind w:firstLine="280"/>
+      </w:pPr>
+      <w:r>
+        <w:rPr>
+          <w:rFonts w:hint="eastAsia"/>
+        </w:rPr>
+        <w:t>不要使用额外的数组空间，你必须仅使用</w:t>
+      </w:r>
+      <w:r>
+        <w:rPr>
+          <w:rFonts w:hint="eastAsia"/>
+        </w:rPr>
+        <w:t>O(1)</w:t>
+      </w:r>
+      <w:r>
+        <w:rPr>
+          <w:rFonts w:hint="eastAsia"/>
+        </w:rPr>
+        <w:t>额外空间并</w:t>
+      </w:r>
+      <w:r>
+        <w:rPr>
+          <w:rFonts w:hint="eastAsia"/>
+        </w:rPr>
+        <w:t xml:space="preserve"> </w:t>
+      </w:r>
+      <w:r>
+        <w:rPr>
+          <w:rFonts w:hint="eastAsia"/>
+        </w:rPr>
+        <w:t>原地</w:t>
+      </w:r>
+      <w:r>
+        <w:rPr>
+          <w:rFonts w:hint="eastAsia"/>
+        </w:rPr>
+        <w:t xml:space="preserve"> </w:t>
+      </w:r>
+      <w:r>
+        <w:rPr>
+          <w:rFonts w:hint="eastAsia"/>
+        </w:rPr>
+        <w:t>修改输入数组。</w:t>
+      </w:r>
+    </w:p>
+    <w:p>
+      <w:pPr>
         <w:ind w:leftChars="100" w:left="280"/>
       </w:pPr>
       <w:r>
         <w:rPr>
           <w:rFonts w:hint="eastAsia"/>
         </w:rPr>
-        <w:t>不要使用额外的数组空间，你必须仅使用</w:t>
-      </w:r>
-      <w:r>
-        <w:rPr>
-          <w:rFonts w:hint="eastAsia"/>
-        </w:rPr>
-        <w:t>O(1)</w:t>
-      </w:r>
-      <w:r>
-        <w:rPr>
-          <w:rFonts w:hint="eastAsia"/>
-        </w:rPr>
-        <w:t>额外空间并</w:t>
+        <w:t>元素的顺序可以改变。你不需要考虑数组中超出新长度后面的元素。</w:t>
+      </w:r>
+      <w:r>
+        <w:tab/>
+      </w:r>
+      <w:r>
+        <w:rPr>
+          <w:rFonts w:hint="eastAsia"/>
+        </w:rPr>
+        <w:t>注：</w:t>
+      </w:r>
+      <w:r>
+        <w:rPr>
+          <w:rFonts w:hint="eastAsia"/>
+        </w:rPr>
+        <w:t>Leetcode</w:t>
+      </w:r>
+      <w:r>
+        <w:t xml:space="preserve"> 27</w:t>
+      </w:r>
+    </w:p>
+    <w:p>
+      <w:pPr>
+        <w:ind w:firstLine="420"/>
+      </w:pPr>
+      <w:r>
+        <w:rPr>
+          <w:rFonts w:hint="eastAsia"/>
+          <w:b/>
+        </w:rPr>
+        <w:t>分析：</w:t>
+      </w:r>
+    </w:p>
+    <w:p>
+      <w:pPr>
+        <w:rPr>
+          <w:b/>
+        </w:rPr>
+      </w:pPr>
+      <w:r>
+        <w:rPr>
+          <w:b/>
+        </w:rPr>
+        <w:tab/>
+      </w:r>
+      <w:r>
+        <w:rPr>
+          <w:rFonts w:hint="eastAsia"/>
+          <w:b/>
+        </w:rPr>
+        <w:t>方法一：快慢指针</w:t>
+      </w:r>
+    </w:p>
+    <w:p>
+      <w:pPr>
+        <w:rPr>
+          <w:b/>
+        </w:rPr>
+      </w:pPr>
+      <w:r>
+        <w:rPr>
+          <w:b/>
+        </w:rPr>
+        <w:tab/>
+      </w:r>
+      <w:r>
+        <w:rPr>
+          <w:rFonts w:hint="eastAsia"/>
+          <w:b/>
+        </w:rPr>
+        <w:t>代码：</w:t>
+      </w:r>
+    </w:p>
+    <w:p>
+      <w:r>
+        <w:tab/>
+        <w:t>class Solution {</w:t>
+      </w:r>
+    </w:p>
+    <w:p>
+      <w:pPr>
+        <w:ind w:leftChars="200" w:left="560"/>
+      </w:pPr>
+      <w:r>
+        <w:t>public:</w:t>
+      </w:r>
+    </w:p>
+    <w:p>
+      <w:pPr>
+        <w:ind w:leftChars="200" w:left="560"/>
+      </w:pPr>
+      <w:r>
+        <w:t xml:space="preserve">    int removeElement(vector&lt;int&gt;&amp; nums, int val) {</w:t>
+      </w:r>
+    </w:p>
+    <w:p>
+      <w:pPr>
+        <w:ind w:leftChars="200" w:left="560"/>
+      </w:pPr>
+      <w:r>
+        <w:t xml:space="preserve">        int i = 0;</w:t>
+      </w:r>
+    </w:p>
+    <w:p>
+      <w:pPr>
+        <w:ind w:leftChars="200" w:left="560"/>
+      </w:pPr>
+      <w:r>
+        <w:t xml:space="preserve">        for(int j=0;j&lt;nums.size();j++)</w:t>
+      </w:r>
+    </w:p>
+    <w:p>
+      <w:pPr>
+        <w:ind w:leftChars="200" w:left="560"/>
+      </w:pPr>
+      <w:r>
+        <w:t xml:space="preserve">        {</w:t>
+      </w:r>
+    </w:p>
+    <w:p>
+      <w:pPr>
+        <w:ind w:leftChars="200" w:left="560"/>
+      </w:pPr>
+      <w:r>
+        <w:t xml:space="preserve">            if(nums.at(j) != val)</w:t>
+      </w:r>
+    </w:p>
+    <w:p>
+      <w:pPr>
+        <w:ind w:leftChars="200" w:left="560"/>
+      </w:pPr>
+      <w:r>
+        <w:lastRenderedPageBreak/>
+        <w:t xml:space="preserve">            {</w:t>
+      </w:r>
+    </w:p>
+    <w:p>
+      <w:pPr>
+        <w:ind w:leftChars="200" w:left="560"/>
+      </w:pPr>
+      <w:r>
+        <w:t xml:space="preserve">                nums[i] = nums[j];</w:t>
+      </w:r>
+    </w:p>
+    <w:p>
+      <w:pPr>
+        <w:ind w:leftChars="200" w:left="560"/>
+      </w:pPr>
+      <w:r>
+        <w:t xml:space="preserve">                i++;</w:t>
+      </w:r>
+    </w:p>
+    <w:p>
+      <w:pPr>
+        <w:ind w:leftChars="200" w:left="560"/>
+      </w:pPr>
+      <w:r>
+        <w:t xml:space="preserve">            }</w:t>
+      </w:r>
+    </w:p>
+    <w:p>
+      <w:pPr>
+        <w:ind w:leftChars="200" w:left="560"/>
+      </w:pPr>
+      <w:r>
+        <w:t xml:space="preserve">        }</w:t>
+      </w:r>
+    </w:p>
+    <w:p>
+      <w:pPr>
+        <w:ind w:leftChars="200" w:left="560"/>
+      </w:pPr>
+      <w:r>
+        <w:t xml:space="preserve">        return i;</w:t>
+      </w:r>
+    </w:p>
+    <w:p>
+      <w:pPr>
+        <w:ind w:leftChars="200" w:left="560"/>
+      </w:pPr>
+      <w:r>
+        <w:t xml:space="preserve">    }</w:t>
+      </w:r>
+    </w:p>
+    <w:p>
+      <w:pPr>
+        <w:ind w:leftChars="200" w:left="560"/>
+      </w:pPr>
+      <w:r>
+        <w:t>};</w:t>
+      </w:r>
+    </w:p>
+    <w:p>
+      <w:pPr>
+        <w:rPr>
+          <w:rFonts w:hint="eastAsia"/>
+        </w:rPr>
+      </w:pPr>
+    </w:p>
+    <w:p>
+      <w:pPr>
+        <w:pStyle w:val="3"/>
+      </w:pPr>
+      <w:r>
+        <w:rPr>
+          <w:rFonts w:hint="eastAsia"/>
+        </w:rPr>
+        <w:t>删除某些元素后的数组均值</w:t>
+      </w:r>
+    </w:p>
+    <w:p>
+      <w:r>
+        <w:tab/>
+      </w:r>
+      <w:r>
+        <w:rPr>
+          <w:rFonts w:hint="eastAsia"/>
+        </w:rPr>
+        <w:t>注：</w:t>
+      </w:r>
+      <w:r>
+        <w:rPr>
+          <w:rFonts w:hint="eastAsia"/>
+        </w:rPr>
+        <w:t>Leetcode</w:t>
+      </w:r>
+      <w:r>
+        <w:t xml:space="preserve"> 1619</w:t>
+      </w:r>
+    </w:p>
+    <w:p>
+      <w:pPr>
+        <w:pStyle w:val="3"/>
+      </w:pPr>
+      <w:r>
+        <w:rPr>
+          <w:rFonts w:hint="eastAsia"/>
+        </w:rPr>
+        <w:t>删除一个元素使数组严格递增</w:t>
+      </w:r>
+    </w:p>
+    <w:p>
+      <w:r>
+        <w:tab/>
+      </w:r>
+      <w:r>
+        <w:rPr>
+          <w:rFonts w:hint="eastAsia"/>
+        </w:rPr>
+        <w:t>注：</w:t>
+      </w:r>
+      <w:r>
+        <w:rPr>
+          <w:rFonts w:hint="eastAsia"/>
+        </w:rPr>
+        <w:t>Leetcode</w:t>
+      </w:r>
+      <w:r>
+        <w:t xml:space="preserve"> 1909</w:t>
+      </w:r>
+    </w:p>
+    <w:p>
+      <w:pPr>
+        <w:pStyle w:val="3"/>
+      </w:pPr>
+      <w:r>
+        <w:rPr>
+          <w:rFonts w:hint="eastAsia"/>
+        </w:rPr>
+        <w:t>删除最短的子数组使剩余数组有序</w:t>
+      </w:r>
+    </w:p>
+    <w:p>
+      <w:pPr>
+        <w:rPr>
+          <w:rFonts w:hint="eastAsia"/>
+        </w:rPr>
+      </w:pPr>
+      <w:r>
+        <w:tab/>
+      </w:r>
+      <w:r>
+        <w:rPr>
+          <w:rFonts w:hint="eastAsia"/>
+        </w:rPr>
+        <w:t>注：</w:t>
+      </w:r>
+      <w:r>
+        <w:rPr>
+          <w:rFonts w:hint="eastAsia"/>
+        </w:rPr>
+        <w:t>Leetcode</w:t>
+      </w:r>
+      <w:r>
+        <w:t xml:space="preserve"> 1574</w:t>
+      </w:r>
+    </w:p>
+    <w:p>
+      <w:pPr>
+        <w:pStyle w:val="3"/>
+      </w:pPr>
+      <w:r>
+        <w:rPr>
+          <w:rFonts w:hint="eastAsia"/>
+        </w:rPr>
+        <w:t>通过删除字母匹配到字典里最长单词</w:t>
+      </w:r>
+    </w:p>
+    <w:p>
+      <w:pPr>
+        <w:rPr>
+          <w:rFonts w:hint="eastAsia"/>
+        </w:rPr>
+      </w:pPr>
+      <w:r>
+        <w:tab/>
+      </w:r>
+      <w:r>
+        <w:rPr>
+          <w:rFonts w:hint="eastAsia"/>
+        </w:rPr>
+        <w:t>注：</w:t>
+      </w:r>
+      <w:r>
+        <w:rPr>
+          <w:rFonts w:hint="eastAsia"/>
+        </w:rPr>
+        <w:t>Leetcode</w:t>
+      </w:r>
+      <w:r>
+        <w:t xml:space="preserve"> 524</w:t>
+      </w:r>
+    </w:p>
+    <w:p>
+      <w:pPr>
+        <w:pStyle w:val="2"/>
+      </w:pPr>
+      <w:r>
+        <w:rPr>
+          <w:rFonts w:hint="eastAsia"/>
+        </w:rPr>
+        <w:t>排序</w:t>
+      </w:r>
+    </w:p>
+    <w:p>
+      <w:pPr>
+        <w:pStyle w:val="3"/>
+      </w:pPr>
+      <w:r>
+        <w:rPr>
+          <w:rFonts w:hint="eastAsia"/>
+        </w:rPr>
+        <w:t>数组中的逆序对</w:t>
+      </w:r>
+    </w:p>
+    <w:p>
+      <w:r>
+        <w:tab/>
+      </w:r>
+      <w:r>
+        <w:rPr>
+          <w:rFonts w:hint="eastAsia"/>
+        </w:rPr>
+        <w:t>题目要求：一个数组中，如果一个元素的值比它右边的值大，那么这一对元素构成逆序对，求一个乱序数组中逆序对的数目。</w:t>
+      </w:r>
+    </w:p>
+    <w:p>
+      <w:r>
+        <w:tab/>
+      </w:r>
+      <w:r>
+        <w:rPr>
+          <w:rFonts w:hint="eastAsia"/>
+        </w:rPr>
+        <w:t>代码：</w:t>
+      </w:r>
+    </w:p>
+    <w:p>
+      <w:pPr>
+        <w:ind w:leftChars="200" w:left="560"/>
+      </w:pPr>
+      <w:r>
+        <w:lastRenderedPageBreak/>
+        <w:t>#include &lt;iostream&gt;</w:t>
+      </w:r>
+    </w:p>
+    <w:p>
+      <w:pPr>
+        <w:ind w:leftChars="200" w:left="560"/>
+      </w:pPr>
+      <w:r>
+        <w:t>#include &lt;vector&gt;</w:t>
+      </w:r>
+    </w:p>
+    <w:p>
+      <w:pPr>
+        <w:ind w:leftChars="200" w:left="560"/>
+      </w:pPr>
+      <w:r>
+        <w:t>#include &lt;string&gt;</w:t>
+      </w:r>
+    </w:p>
+    <w:p>
+      <w:pPr>
+        <w:ind w:leftChars="200" w:left="560"/>
+      </w:pPr>
+    </w:p>
+    <w:p>
+      <w:pPr>
+        <w:ind w:leftChars="200" w:left="560"/>
+      </w:pPr>
+      <w:r>
+        <w:t>using namespace std;</w:t>
+      </w:r>
+    </w:p>
+    <w:p>
+      <w:pPr>
+        <w:ind w:leftChars="200" w:left="560"/>
+      </w:pPr>
+    </w:p>
+    <w:p>
+      <w:pPr>
+        <w:ind w:leftChars="200" w:left="560"/>
+      </w:pPr>
+      <w:r>
+        <w:t>unsigned int CountInversions(vector&lt;unsigned int&gt;&amp; a);</w:t>
+      </w:r>
+    </w:p>
+    <w:p>
+      <w:pPr>
+        <w:ind w:leftChars="200" w:left="560"/>
+      </w:pPr>
+      <w:r>
+        <w:t>unsigned int MergeSortCount(vector&lt;unsigned int&gt;&amp; a,int left,</w:t>
+      </w:r>
+    </w:p>
+    <w:p>
+      <w:pPr>
+        <w:ind w:leftChars="375" w:left="1050" w:firstLine="360"/>
+      </w:pPr>
+      <w:r>
+        <w:t>int right,vector&lt;unsigned int&gt;&amp; temp);</w:t>
+      </w:r>
+    </w:p>
+    <w:p>
+      <w:pPr>
+        <w:ind w:leftChars="200" w:left="560"/>
+      </w:pPr>
+      <w:r>
+        <w:t>unsigned int MergeCount(vector&lt;unsigned int&gt;&amp; a,int left,int mid,</w:t>
+      </w:r>
+    </w:p>
+    <w:p>
+      <w:pPr>
+        <w:ind w:leftChars="375" w:left="1050" w:firstLine="360"/>
+      </w:pPr>
+      <w:r>
+        <w:t>int right,vector&lt;unsigned int&gt;&amp; temp);</w:t>
+      </w:r>
+    </w:p>
+    <w:p>
+      <w:pPr>
+        <w:ind w:leftChars="200" w:left="560"/>
+      </w:pPr>
+    </w:p>
+    <w:p>
+      <w:pPr>
+        <w:ind w:leftChars="200" w:left="560"/>
+      </w:pPr>
+      <w:r>
+        <w:t>int main()</w:t>
+      </w:r>
+    </w:p>
+    <w:p>
+      <w:pPr>
+        <w:ind w:leftChars="200" w:left="560"/>
+      </w:pPr>
+      <w:r>
+        <w:t>{</w:t>
+      </w:r>
+    </w:p>
+    <w:p>
+      <w:pPr>
+        <w:ind w:leftChars="200" w:left="560"/>
+      </w:pPr>
+      <w:r>
+        <w:tab/>
+        <w:t>int array[]={4,2,10,3,5,7};</w:t>
+      </w:r>
+    </w:p>
+    <w:p>
+      <w:pPr>
+        <w:ind w:leftChars="200" w:left="560"/>
+      </w:pPr>
+      <w:r>
+        <w:tab/>
+        <w:t>vector&lt;unsigned int&gt; a(array,array+sizeof(array)/sizeof(int));</w:t>
+      </w:r>
+    </w:p>
+    <w:p>
+      <w:pPr>
+        <w:ind w:leftChars="200" w:left="560"/>
+      </w:pPr>
+      <w:r>
+        <w:tab/>
+        <w:t>unsigned int result = CountInversions(a);</w:t>
+      </w:r>
+    </w:p>
+    <w:p>
+      <w:pPr>
+        <w:ind w:leftChars="200" w:left="560"/>
+      </w:pPr>
+      <w:r>
+        <w:tab/>
+        <w:t>cout &lt;&lt;result&lt;&lt;endl;</w:t>
+      </w:r>
+    </w:p>
+    <w:p>
+      <w:pPr>
+        <w:ind w:leftChars="200" w:left="560"/>
+      </w:pPr>
+      <w:r>
+        <w:tab/>
+        <w:t xml:space="preserve">return 0; </w:t>
+      </w:r>
+    </w:p>
+    <w:p>
+      <w:pPr>
+        <w:ind w:leftChars="200" w:left="560"/>
+      </w:pPr>
+      <w:r>
+        <w:t>}</w:t>
+      </w:r>
+    </w:p>
+    <w:p>
+      <w:pPr>
+        <w:ind w:leftChars="200" w:left="560"/>
+      </w:pPr>
+    </w:p>
+    <w:p>
+      <w:pPr>
+        <w:ind w:leftChars="200" w:left="560"/>
+      </w:pPr>
+      <w:r>
+        <w:t>unsigned int MergeCount(vector&lt;unsigned int&gt;&amp; a,int left,int mid,</w:t>
+      </w:r>
+    </w:p>
+    <w:p>
+      <w:pPr>
+        <w:ind w:leftChars="200" w:left="560" w:firstLine="360"/>
+      </w:pPr>
+      <w:r>
+        <w:lastRenderedPageBreak/>
+        <w:t>int right,vector&lt;unsigned int&gt;&amp; temp)</w:t>
+      </w:r>
+    </w:p>
+    <w:p>
+      <w:pPr>
+        <w:ind w:leftChars="200" w:left="560"/>
+      </w:pPr>
+      <w:r>
+        <w:t>{</w:t>
+      </w:r>
+    </w:p>
+    <w:p>
+      <w:pPr>
+        <w:ind w:leftChars="200" w:left="560"/>
+      </w:pPr>
+      <w:r>
+        <w:tab/>
+        <w:t>int i = left;</w:t>
+      </w:r>
+    </w:p>
+    <w:p>
+      <w:pPr>
+        <w:ind w:leftChars="200" w:left="560"/>
+      </w:pPr>
+      <w:r>
+        <w:tab/>
+        <w:t>int j= mid+1;</w:t>
+      </w:r>
+    </w:p>
+    <w:p>
+      <w:pPr>
+        <w:ind w:leftChars="200" w:left="560"/>
+      </w:pPr>
+      <w:r>
+        <w:tab/>
+        <w:t>int k = left;</w:t>
+      </w:r>
+    </w:p>
+    <w:p>
+      <w:pPr>
+        <w:ind w:leftChars="200" w:left="560"/>
+      </w:pPr>
+      <w:r>
+        <w:tab/>
+        <w:t>int count = 0;</w:t>
+      </w:r>
+    </w:p>
+    <w:p>
+      <w:pPr>
+        <w:ind w:leftChars="200" w:left="560"/>
+      </w:pPr>
+      <w:r>
+        <w:rPr>
+          <w:rFonts w:hint="eastAsia"/>
+        </w:rPr>
+        <w:tab/>
+        <w:t>//</w:t>
+      </w:r>
+      <w:r>
+        <w:rPr>
+          <w:rFonts w:hint="eastAsia"/>
+        </w:rPr>
+        <w:t>开始查找逆序对的个数</w:t>
       </w:r>
       <w:r>
         <w:rPr>
@@ -8331,23 +9059,570 @@
         </w:rPr>
         <w:t xml:space="preserve"> </w:t>
       </w:r>
-      <w:r>
-        <w:rPr>
-          <w:rFonts w:hint="eastAsia"/>
-        </w:rPr>
-        <w:t>原地</w:t>
-      </w:r>
-      <w:r>
-        <w:rPr>
-          <w:rFonts w:hint="eastAsia"/>
-        </w:rPr>
+    </w:p>
+    <w:p>
+      <w:pPr>
+        <w:ind w:leftChars="200" w:left="560"/>
+      </w:pPr>
+      <w:r>
+        <w:tab/>
+        <w:t>while( i&lt;= mid &amp;&amp; j&lt;=right)</w:t>
+      </w:r>
+    </w:p>
+    <w:p>
+      <w:pPr>
+        <w:ind w:leftChars="200" w:left="560"/>
+      </w:pPr>
+      <w:r>
+        <w:tab/>
+        <w:t>{</w:t>
+      </w:r>
+    </w:p>
+    <w:p>
+      <w:pPr>
+        <w:ind w:leftChars="200" w:left="560"/>
+      </w:pPr>
+      <w:r>
+        <w:tab/>
+      </w:r>
+      <w:r>
+        <w:tab/>
+        <w:t>if(a[i]&lt;= a[j])</w:t>
+      </w:r>
+    </w:p>
+    <w:p>
+      <w:pPr>
+        <w:ind w:leftChars="200" w:left="560"/>
+      </w:pPr>
+      <w:r>
+        <w:tab/>
+      </w:r>
+      <w:r>
+        <w:tab/>
+      </w:r>
+      <w:r>
+        <w:tab/>
+        <w:t>temp[k++] = a[i++];</w:t>
+      </w:r>
+    </w:p>
+    <w:p>
+      <w:pPr>
+        <w:ind w:leftChars="200" w:left="560"/>
+      </w:pPr>
+      <w:r>
+        <w:tab/>
+      </w:r>
+      <w:r>
+        <w:tab/>
+        <w:t>else</w:t>
+      </w:r>
+    </w:p>
+    <w:p>
+      <w:pPr>
+        <w:ind w:leftChars="200" w:left="560"/>
+      </w:pPr>
+      <w:r>
+        <w:tab/>
+      </w:r>
+      <w:r>
+        <w:tab/>
+        <w:t>{</w:t>
+      </w:r>
+    </w:p>
+    <w:p>
+      <w:pPr>
+        <w:ind w:leftChars="200" w:left="560"/>
+      </w:pPr>
+      <w:r>
+        <w:tab/>
+      </w:r>
+      <w:r>
+        <w:tab/>
+      </w:r>
+      <w:r>
+        <w:tab/>
+        <w:t>temp[k++]=a[j++];</w:t>
+      </w:r>
+    </w:p>
+    <w:p>
+      <w:pPr>
+        <w:ind w:leftChars="200" w:left="560"/>
+      </w:pPr>
+      <w:r>
+        <w:tab/>
+      </w:r>
+      <w:r>
+        <w:tab/>
+      </w:r>
+      <w:r>
+        <w:tab/>
+        <w:t>count+= mid-i+1;</w:t>
+      </w:r>
+    </w:p>
+    <w:p>
+      <w:pPr>
+        <w:ind w:leftChars="200" w:left="560"/>
+      </w:pPr>
+      <w:r>
+        <w:tab/>
+      </w:r>
+      <w:r>
+        <w:tab/>
+        <w:t>}</w:t>
+      </w:r>
+    </w:p>
+    <w:p>
+      <w:pPr>
+        <w:ind w:leftChars="200" w:left="560"/>
+      </w:pPr>
+      <w:r>
+        <w:tab/>
+        <w:t>}</w:t>
+      </w:r>
+    </w:p>
+    <w:p>
+      <w:pPr>
+        <w:ind w:leftChars="200" w:left="560"/>
+      </w:pPr>
+      <w:r>
+        <w:tab/>
+      </w:r>
+    </w:p>
+    <w:p>
+      <w:pPr>
+        <w:ind w:leftChars="200" w:left="560"/>
+      </w:pPr>
+      <w:r>
+        <w:tab/>
+        <w:t>while(i&lt;=mid) temp[k++]= a[i++];</w:t>
+      </w:r>
+    </w:p>
+    <w:p>
+      <w:pPr>
+        <w:ind w:leftChars="200" w:left="560"/>
+      </w:pPr>
+      <w:r>
+        <w:tab/>
+        <w:t>while(j&lt;= right) temp[k++] = a[j++];</w:t>
+      </w:r>
+    </w:p>
+    <w:p>
+      <w:pPr>
+        <w:ind w:leftChars="200" w:left="560"/>
+      </w:pPr>
+      <w:r>
+        <w:tab/>
+      </w:r>
+    </w:p>
+    <w:p>
+      <w:pPr>
+        <w:ind w:leftChars="200" w:left="560"/>
+      </w:pPr>
+      <w:r>
+        <w:tab/>
+        <w:t>for(i=left;i&lt;=right;i++)</w:t>
+      </w:r>
+    </w:p>
+    <w:p>
+      <w:pPr>
+        <w:ind w:leftChars="200" w:left="560"/>
+      </w:pPr>
+      <w:r>
+        <w:lastRenderedPageBreak/>
+        <w:tab/>
+      </w:r>
+      <w:r>
+        <w:tab/>
+        <w:t>a[i]= temp[i];</w:t>
+      </w:r>
+    </w:p>
+    <w:p>
+      <w:pPr>
+        <w:ind w:leftChars="200" w:left="560"/>
+      </w:pPr>
+      <w:r>
+        <w:tab/>
+        <w:t>return count;</w:t>
+      </w:r>
+    </w:p>
+    <w:p>
+      <w:pPr>
+        <w:ind w:leftChars="200" w:left="560"/>
+      </w:pPr>
+      <w:r>
+        <w:t>}</w:t>
+      </w:r>
+    </w:p>
+    <w:p>
+      <w:pPr>
+        <w:ind w:leftChars="200" w:left="560"/>
+      </w:pPr>
+    </w:p>
+    <w:p>
+      <w:pPr>
+        <w:ind w:leftChars="200" w:left="560"/>
+      </w:pPr>
+      <w:r>
+        <w:t>unsigned int MergeSortCount(vector&lt;unsigned int&gt;&amp; a,int left,</w:t>
+      </w:r>
+    </w:p>
+    <w:p>
+      <w:pPr>
+        <w:ind w:leftChars="200" w:left="560" w:firstLine="360"/>
+      </w:pPr>
+      <w:r>
+        <w:t>int right,vector&lt;unsigned int&gt;&amp; temp)</w:t>
+      </w:r>
+    </w:p>
+    <w:p>
+      <w:pPr>
+        <w:ind w:leftChars="200" w:left="560"/>
+      </w:pPr>
+      <w:r>
+        <w:t>{</w:t>
+      </w:r>
+    </w:p>
+    <w:p>
+      <w:pPr>
+        <w:ind w:leftChars="200" w:left="560"/>
+      </w:pPr>
+      <w:r>
+        <w:tab/>
+        <w:t>if(left &gt;= right) return 0;</w:t>
+      </w:r>
+    </w:p>
+    <w:p>
+      <w:pPr>
+        <w:ind w:leftChars="200" w:left="560"/>
+      </w:pPr>
+      <w:r>
+        <w:tab/>
+      </w:r>
+    </w:p>
+    <w:p>
+      <w:pPr>
+        <w:ind w:leftChars="200" w:left="560"/>
+      </w:pPr>
+      <w:r>
+        <w:tab/>
+        <w:t>int mid = (left+right)/2;</w:t>
+      </w:r>
+    </w:p>
+    <w:p>
+      <w:pPr>
+        <w:ind w:leftChars="200" w:left="560"/>
+      </w:pPr>
+      <w:r>
+        <w:tab/>
+        <w:t>unsigned int Inverleft = MergeSortCount(a,left,mid,temp);</w:t>
+      </w:r>
+    </w:p>
+    <w:p>
+      <w:pPr>
+        <w:ind w:leftChars="200" w:left="560"/>
+      </w:pPr>
+      <w:r>
+        <w:tab/>
+        <w:t>unsigned int Inverright = MergeSortCount(a,mid+1,right,temp);</w:t>
+      </w:r>
+    </w:p>
+    <w:p>
+      <w:pPr>
+        <w:ind w:leftChars="200" w:left="560"/>
+      </w:pPr>
+      <w:r>
+        <w:tab/>
+        <w:t>unsigned int InverSum = MergeCount(a,left,mid,right,temp);</w:t>
+      </w:r>
+    </w:p>
+    <w:p>
+      <w:pPr>
+        <w:ind w:leftChars="200" w:left="560"/>
+      </w:pPr>
+      <w:r>
+        <w:tab/>
+      </w:r>
+    </w:p>
+    <w:p>
+      <w:pPr>
+        <w:ind w:leftChars="200" w:left="560"/>
+      </w:pPr>
+      <w:r>
+        <w:tab/>
+        <w:t>return Inverleft+Inverright+InverSum;</w:t>
+      </w:r>
+    </w:p>
+    <w:p>
+      <w:pPr>
+        <w:ind w:leftChars="200" w:left="560"/>
+      </w:pPr>
+      <w:r>
+        <w:t>}</w:t>
+      </w:r>
+    </w:p>
+    <w:p>
+      <w:pPr>
+        <w:ind w:leftChars="200" w:left="560"/>
+      </w:pPr>
+    </w:p>
+    <w:p>
+      <w:pPr>
+        <w:ind w:leftChars="200" w:left="560"/>
+      </w:pPr>
+      <w:r>
+        <w:t>unsigned int CountInversions(vector&lt;unsigned int&gt;&amp; a)</w:t>
+      </w:r>
+    </w:p>
+    <w:p>
+      <w:pPr>
+        <w:ind w:leftChars="200" w:left="560"/>
+      </w:pPr>
+      <w:r>
+        <w:t>{</w:t>
+      </w:r>
+    </w:p>
+    <w:p>
+      <w:pPr>
+        <w:ind w:leftChars="200" w:left="560"/>
+      </w:pPr>
+      <w:r>
+        <w:tab/>
+        <w:t>int n= a.size();</w:t>
+      </w:r>
+    </w:p>
+    <w:p>
+      <w:pPr>
+        <w:ind w:leftChars="200" w:left="560"/>
+      </w:pPr>
+      <w:r>
+        <w:tab/>
+        <w:t>vector&lt;unsigned int&gt; temp(a.begin(),a.end());</w:t>
+      </w:r>
+    </w:p>
+    <w:p>
+      <w:pPr>
+        <w:ind w:leftChars="200" w:left="560"/>
+      </w:pPr>
+      <w:r>
+        <w:tab/>
+        <w:t>unsigned int ans = MergeSortCount(a,0,n-1,temp);</w:t>
+      </w:r>
+    </w:p>
+    <w:p>
+      <w:pPr>
+        <w:ind w:leftChars="200" w:left="560"/>
+      </w:pPr>
+      <w:r>
+        <w:lastRenderedPageBreak/>
+        <w:tab/>
+        <w:t>return ans;</w:t>
+      </w:r>
+    </w:p>
+    <w:p>
+      <w:pPr>
+        <w:ind w:leftChars="200" w:left="560"/>
+      </w:pPr>
+      <w:r>
+        <w:t>}</w:t>
+      </w:r>
+    </w:p>
+    <w:p>
+      <w:pPr>
+        <w:pStyle w:val="3"/>
+        <w:rPr>
+          <w:color w:val="FF0000"/>
+        </w:rPr>
+      </w:pPr>
+      <w:r>
+        <w:rPr>
+          <w:rFonts w:hint="eastAsia"/>
+          <w:color w:val="FF0000"/>
+        </w:rPr>
+        <w:t>调整数组顺序使奇数位于偶数前面</w:t>
+      </w:r>
+    </w:p>
+    <w:p>
+      <w:r>
+        <w:tab/>
+      </w:r>
+      <w:r>
+        <w:rPr>
+          <w:rFonts w:hint="eastAsia"/>
+        </w:rPr>
+        <w:t>题目要求：输入一个整数数组，实现一个函数来调整该数组中数字的顺序，使得所有的奇数位于数组的前半部分，所有偶数位于数组的后半部分。</w:t>
+      </w:r>
+    </w:p>
+    <w:p>
+      <w:r>
+        <w:tab/>
+      </w:r>
+      <w:r>
+        <w:rPr>
+          <w:rFonts w:hint="eastAsia"/>
+        </w:rPr>
+        <w:t>注：剑指</w:t>
+      </w:r>
+      <w:r>
+        <w:rPr>
+          <w:rFonts w:hint="eastAsia"/>
+        </w:rPr>
+        <w:t>offer</w:t>
+      </w:r>
+      <w:r>
         <w:t xml:space="preserve"> </w:t>
       </w:r>
       <w:r>
         <w:rPr>
           <w:rFonts w:hint="eastAsia"/>
         </w:rPr>
-        <w:t>修改输入数组。</w:t>
+        <w:t>P</w:t>
+      </w:r>
+      <w:r>
+        <w:t>102</w:t>
+      </w:r>
+      <w:r>
+        <w:rPr>
+          <w:rFonts w:hint="eastAsia"/>
+        </w:rPr>
+        <w:t>，</w:t>
+      </w:r>
+      <w:r>
+        <w:rPr>
+          <w:rFonts w:hint="eastAsia"/>
+        </w:rPr>
+        <w:t>LeetCode 905</w:t>
+      </w:r>
+      <w:r>
+        <w:rPr>
+          <w:rFonts w:hint="eastAsia"/>
+        </w:rPr>
+        <w:t>，</w:t>
+      </w:r>
+      <w:r>
+        <w:rPr>
+          <w:rFonts w:hint="eastAsia"/>
+        </w:rPr>
+        <w:t>LeetCode922</w:t>
+      </w:r>
+    </w:p>
+    <w:p>
+      <w:pPr>
+        <w:ind w:leftChars="200" w:left="560"/>
+      </w:pPr>
+    </w:p>
+    <w:p>
+      <w:pPr>
+        <w:pStyle w:val="2"/>
+      </w:pPr>
+      <w:r>
+        <w:rPr>
+          <w:rFonts w:hint="eastAsia"/>
+        </w:rPr>
+        <w:t>合并</w:t>
+      </w:r>
+    </w:p>
+    <w:p>
+      <w:pPr>
+        <w:pStyle w:val="3"/>
+      </w:pPr>
+      <w:r>
+        <w:rPr>
+          <w:rFonts w:hint="eastAsia"/>
+        </w:rPr>
+        <w:t>合并排序的数组</w:t>
+      </w:r>
+    </w:p>
+    <w:p>
+      <w:r>
+        <w:rPr>
+          <w:b/>
+        </w:rPr>
+        <w:tab/>
+      </w:r>
+      <w:r>
+        <w:rPr>
+          <w:rFonts w:hint="eastAsia"/>
+          <w:b/>
+        </w:rPr>
+        <w:t>题目：</w:t>
+      </w:r>
+      <w:r>
+        <w:rPr>
+          <w:rFonts w:hint="eastAsia"/>
+        </w:rPr>
+        <w:t>给定两个排序后的数组</w:t>
+      </w:r>
+      <w:r>
+        <w:rPr>
+          <w:rFonts w:hint="eastAsia"/>
+        </w:rPr>
+        <w:t>A</w:t>
+      </w:r>
+      <w:r>
+        <w:rPr>
+          <w:rFonts w:hint="eastAsia"/>
+        </w:rPr>
+        <w:t>和</w:t>
+      </w:r>
+      <w:r>
+        <w:rPr>
+          <w:rFonts w:hint="eastAsia"/>
+        </w:rPr>
+        <w:t>B</w:t>
+      </w:r>
+      <w:r>
+        <w:rPr>
+          <w:rFonts w:hint="eastAsia"/>
+        </w:rPr>
+        <w:t>，其中</w:t>
+      </w:r>
+      <w:r>
+        <w:rPr>
+          <w:rFonts w:hint="eastAsia"/>
+        </w:rPr>
+        <w:t>A</w:t>
+      </w:r>
+      <w:r>
+        <w:rPr>
+          <w:rFonts w:hint="eastAsia"/>
+        </w:rPr>
+        <w:t>的末端有足够的缓冲空间容纳</w:t>
+      </w:r>
+      <w:r>
+        <w:rPr>
+          <w:rFonts w:hint="eastAsia"/>
+        </w:rPr>
+        <w:t>B</w:t>
+      </w:r>
+      <w:r>
+        <w:rPr>
+          <w:rFonts w:hint="eastAsia"/>
+        </w:rPr>
+        <w:t>。编写一个方法，将</w:t>
+      </w:r>
+      <w:r>
+        <w:rPr>
+          <w:rFonts w:hint="eastAsia"/>
+        </w:rPr>
+        <w:t>B</w:t>
+      </w:r>
+      <w:r>
+        <w:rPr>
+          <w:rFonts w:hint="eastAsia"/>
+        </w:rPr>
+        <w:t>合并入</w:t>
+      </w:r>
+      <w:r>
+        <w:rPr>
+          <w:rFonts w:hint="eastAsia"/>
+        </w:rPr>
+        <w:t>A</w:t>
+      </w:r>
+      <w:r>
+        <w:rPr>
+          <w:rFonts w:hint="eastAsia"/>
+        </w:rPr>
+        <w:t>并排序。</w:t>
       </w:r>
     </w:p>
     <w:p>
@@ -8358,10 +9633,195 @@
         <w:rPr>
           <w:rFonts w:hint="eastAsia"/>
         </w:rPr>
-        <w:t>元素的顺序可以改变。你不需要考虑数组中超出新长度后面的元素。</w:t>
-      </w:r>
-      <w:r>
-        <w:tab/>
+        <w:t>初始化</w:t>
+      </w:r>
+      <w:r>
+        <w:rPr>
+          <w:rFonts w:hint="eastAsia"/>
+        </w:rPr>
+        <w:t> A</w:t>
+      </w:r>
+      <w:r>
+        <w:rPr>
+          <w:rFonts w:hint="eastAsia"/>
+        </w:rPr>
+        <w:t>和</w:t>
+      </w:r>
+      <w:r>
+        <w:rPr>
+          <w:rFonts w:hint="eastAsia"/>
+        </w:rPr>
+        <w:t>B</w:t>
+      </w:r>
+      <w:r>
+        <w:rPr>
+          <w:rFonts w:hint="eastAsia"/>
+        </w:rPr>
+        <w:t>的元素数量分别为</w:t>
+      </w:r>
+      <w:r>
+        <w:rPr>
+          <w:rFonts w:hint="eastAsia"/>
+        </w:rPr>
+        <w:t> m</w:t>
+      </w:r>
+      <w:r>
+        <w:rPr>
+          <w:rFonts w:hint="eastAsia"/>
+        </w:rPr>
+        <w:t>和</w:t>
+      </w:r>
+      <w:r>
+        <w:rPr>
+          <w:rFonts w:hint="eastAsia"/>
+        </w:rPr>
+        <w:t>n</w:t>
+      </w:r>
+      <w:r>
+        <w:rPr>
+          <w:rFonts w:hint="eastAsia"/>
+        </w:rPr>
+        <w:t>。</w:t>
+      </w:r>
+    </w:p>
+    <w:p>
+      <w:pPr>
+        <w:ind w:leftChars="100" w:left="280"/>
+      </w:pPr>
+      <w:r>
+        <w:rPr>
+          <w:rFonts w:hint="eastAsia"/>
+        </w:rPr>
+        <w:t>示例</w:t>
+      </w:r>
+      <w:r>
+        <w:rPr>
+          <w:rFonts w:hint="eastAsia"/>
+        </w:rPr>
+        <w:t>:</w:t>
+      </w:r>
+    </w:p>
+    <w:p>
+      <w:pPr>
+        <w:ind w:leftChars="100" w:left="280"/>
+      </w:pPr>
+      <w:r>
+        <w:rPr>
+          <w:rFonts w:hint="eastAsia"/>
+        </w:rPr>
+        <w:t>输入</w:t>
+      </w:r>
+      <w:r>
+        <w:rPr>
+          <w:rFonts w:hint="eastAsia"/>
+        </w:rPr>
+        <w:t>:</w:t>
+      </w:r>
+    </w:p>
+    <w:p>
+      <w:pPr>
+        <w:ind w:leftChars="100" w:left="280"/>
+      </w:pPr>
+      <w:r>
+        <w:t>A = [1,2,3,0,0,0], m = 3</w:t>
+      </w:r>
+    </w:p>
+    <w:p>
+      <w:pPr>
+        <w:ind w:leftChars="100" w:left="280"/>
+      </w:pPr>
+      <w:r>
+        <w:t>B = [2,5,6],     n = 3</w:t>
+      </w:r>
+    </w:p>
+    <w:p>
+      <w:pPr>
+        <w:ind w:leftChars="100" w:left="280"/>
+      </w:pPr>
+      <w:r>
+        <w:rPr>
+          <w:rFonts w:hint="eastAsia"/>
+        </w:rPr>
+        <w:t>输出</w:t>
+      </w:r>
+      <w:r>
+        <w:rPr>
+          <w:rFonts w:hint="eastAsia"/>
+        </w:rPr>
+        <w:t>: [1,2,2,3,5,6]</w:t>
+      </w:r>
+    </w:p>
+    <w:p>
+      <w:pPr>
+        <w:ind w:leftChars="100" w:left="280"/>
+      </w:pPr>
+      <w:r>
+        <w:rPr>
+          <w:rFonts w:hint="eastAsia"/>
+        </w:rPr>
+        <w:t>说明</w:t>
+      </w:r>
+      <w:r>
+        <w:rPr>
+          <w:rFonts w:hint="eastAsia"/>
+        </w:rPr>
+        <w:t>:</w:t>
+      </w:r>
+    </w:p>
+    <w:p>
+      <w:pPr>
+        <w:ind w:leftChars="100" w:left="280"/>
+      </w:pPr>
+      <w:r>
+        <w:t>A.length == n + m</w:t>
+      </w:r>
+    </w:p>
+    <w:p>
+      <w:pPr>
+        <w:rPr>
+          <w:b/>
+        </w:rPr>
+      </w:pPr>
+      <w:r>
+        <w:tab/>
+      </w:r>
+      <w:r>
+        <w:rPr>
+          <w:rFonts w:hint="eastAsia"/>
+          <w:b/>
+        </w:rPr>
+        <w:t>分析：</w:t>
+      </w:r>
+    </w:p>
+    <w:p>
+      <w:pPr>
+        <w:rPr>
+          <w:b/>
+        </w:rPr>
+      </w:pPr>
+      <w:r>
+        <w:tab/>
+      </w:r>
+      <w:r>
+        <w:rPr>
+          <w:rFonts w:hint="eastAsia"/>
+          <w:b/>
+        </w:rPr>
+        <w:t>方法</w:t>
+      </w:r>
+      <w:r>
+        <w:rPr>
+          <w:rFonts w:hint="eastAsia"/>
+          <w:b/>
+        </w:rPr>
+        <w:t xml:space="preserve">1: </w:t>
+      </w:r>
+      <w:r>
+        <w:rPr>
+          <w:rFonts w:hint="eastAsia"/>
+          <w:b/>
+        </w:rPr>
+        <w:t>直接合并后排序</w:t>
       </w:r>
     </w:p>
     <w:p>
@@ -8371,136 +9831,2092 @@
       <w:r>
         <w:rPr>
           <w:rFonts w:hint="eastAsia"/>
+        </w:rPr>
+        <w:lastRenderedPageBreak/>
+        <w:t>最直观的方法是先将数组</w:t>
+      </w:r>
+      <w:r>
+        <w:rPr>
+          <w:rFonts w:hint="eastAsia"/>
+        </w:rPr>
+        <w:t xml:space="preserve"> B </w:t>
+      </w:r>
+      <w:r>
+        <w:rPr>
+          <w:rFonts w:hint="eastAsia"/>
+        </w:rPr>
+        <w:t>放进数组</w:t>
+      </w:r>
+      <w:r>
+        <w:rPr>
+          <w:rFonts w:hint="eastAsia"/>
+        </w:rPr>
+        <w:t xml:space="preserve"> A </w:t>
+      </w:r>
+      <w:r>
+        <w:rPr>
+          <w:rFonts w:hint="eastAsia"/>
+        </w:rPr>
+        <w:t>的尾部，然后直接对整个数组进行排序。</w:t>
+      </w:r>
+    </w:p>
+    <w:p>
+      <w:pPr>
+        <w:ind w:firstLine="420"/>
+        <w:rPr>
           <w:b/>
         </w:rPr>
+      </w:pPr>
+      <w:r>
+        <w:rPr>
+          <w:rFonts w:hint="eastAsia"/>
+          <w:b/>
+        </w:rPr>
+        <w:t>方法</w:t>
+      </w:r>
+      <w:r>
+        <w:rPr>
+          <w:rFonts w:hint="eastAsia"/>
+          <w:b/>
+        </w:rPr>
+        <w:t xml:space="preserve"> 2: </w:t>
+      </w:r>
+      <w:r>
+        <w:rPr>
+          <w:rFonts w:hint="eastAsia"/>
+          <w:b/>
+        </w:rPr>
+        <w:t>双指针</w:t>
+      </w:r>
+    </w:p>
+    <w:p>
+      <w:pPr>
+        <w:ind w:firstLine="420"/>
+      </w:pPr>
+      <w:r>
+        <w:rPr>
+          <w:rFonts w:hint="eastAsia"/>
+        </w:rPr>
+        <w:t>没有利用数组</w:t>
+      </w:r>
+      <w:r>
+        <w:rPr>
+          <w:rFonts w:hint="eastAsia"/>
+        </w:rPr>
+        <w:t xml:space="preserve"> A </w:t>
+      </w:r>
+      <w:r>
+        <w:rPr>
+          <w:rFonts w:hint="eastAsia"/>
+        </w:rPr>
+        <w:t>与</w:t>
+      </w:r>
+      <w:r>
+        <w:rPr>
+          <w:rFonts w:hint="eastAsia"/>
+        </w:rPr>
+        <w:t xml:space="preserve"> B </w:t>
+      </w:r>
+      <w:r>
+        <w:rPr>
+          <w:rFonts w:hint="eastAsia"/>
+        </w:rPr>
+        <w:t>已经被排序的性质。为了利用这一性质，我们可以使用双指针方法。这一方法将两个数组看作队列，每次从两个数组头部取出比较小的数字放到结果中。</w:t>
+      </w:r>
+    </w:p>
+    <w:p>
+      <w:pPr>
+        <w:rPr>
+          <w:b/>
+        </w:rPr>
+      </w:pPr>
+      <w:r>
+        <w:tab/>
+      </w:r>
+      <w:r>
+        <w:rPr>
+          <w:rFonts w:hint="eastAsia"/>
+          <w:b/>
+        </w:rPr>
+        <w:t>代码：</w:t>
+      </w:r>
+    </w:p>
+    <w:p>
+      <w:pPr>
+        <w:rPr>
+          <w:b/>
+        </w:rPr>
+      </w:pPr>
+      <w:r>
+        <w:tab/>
+      </w:r>
+      <w:r>
+        <w:rPr>
+          <w:rFonts w:hint="eastAsia"/>
+          <w:b/>
+        </w:rPr>
+        <w:t>方法一：</w:t>
+      </w:r>
+    </w:p>
+    <w:p>
+      <w:r>
+        <w:tab/>
+        <w:t>class Solution {</w:t>
+      </w:r>
+    </w:p>
+    <w:p>
+      <w:pPr>
+        <w:ind w:leftChars="200" w:left="560"/>
+      </w:pPr>
+      <w:r>
+        <w:t>public:</w:t>
+      </w:r>
+    </w:p>
+    <w:p>
+      <w:pPr>
+        <w:ind w:leftChars="200" w:left="560"/>
+      </w:pPr>
+      <w:r>
+        <w:t xml:space="preserve">    void merge(vector&lt;int&gt;&amp; A, int m, vector&lt;int&gt;&amp; B, int n) {</w:t>
+      </w:r>
+    </w:p>
+    <w:p>
+      <w:pPr>
+        <w:ind w:leftChars="200" w:left="560"/>
+      </w:pPr>
+      <w:r>
+        <w:t xml:space="preserve">        for (int i = 0; i != n; ++i)</w:t>
+      </w:r>
+    </w:p>
+    <w:p>
+      <w:pPr>
+        <w:ind w:leftChars="200" w:left="560"/>
+      </w:pPr>
+      <w:r>
+        <w:t xml:space="preserve">            A[m + i] = B[i];</w:t>
+      </w:r>
+    </w:p>
+    <w:p>
+      <w:pPr>
+        <w:ind w:leftChars="200" w:left="560"/>
+      </w:pPr>
+      <w:r>
+        <w:t xml:space="preserve">        sort(A.begin(), A.end());</w:t>
+      </w:r>
+    </w:p>
+    <w:p>
+      <w:pPr>
+        <w:ind w:leftChars="200" w:left="560"/>
+      </w:pPr>
+      <w:r>
+        <w:t xml:space="preserve">    }</w:t>
+      </w:r>
+    </w:p>
+    <w:p>
+      <w:pPr>
+        <w:ind w:leftChars="200" w:left="560"/>
+      </w:pPr>
+      <w:r>
+        <w:t>};</w:t>
+      </w:r>
+    </w:p>
+    <w:p>
+      <w:pPr>
+        <w:rPr>
+          <w:b/>
+        </w:rPr>
+      </w:pPr>
+      <w:r>
+        <w:rPr>
+          <w:b/>
+        </w:rPr>
+        <w:tab/>
+      </w:r>
+      <w:r>
+        <w:rPr>
+          <w:rFonts w:hint="eastAsia"/>
+          <w:b/>
+        </w:rPr>
+        <w:t>方法二：</w:t>
+      </w:r>
+    </w:p>
+    <w:p>
+      <w:r>
+        <w:tab/>
+        <w:t>class Solution {</w:t>
+      </w:r>
+    </w:p>
+    <w:p>
+      <w:pPr>
+        <w:ind w:leftChars="200" w:left="560"/>
+      </w:pPr>
+      <w:r>
+        <w:t>public:</w:t>
+      </w:r>
+    </w:p>
+    <w:p>
+      <w:pPr>
+        <w:ind w:leftChars="200" w:left="560"/>
+      </w:pPr>
+      <w:r>
+        <w:t xml:space="preserve">    void merge(vector&lt;int&gt;&amp; A, int m, vector&lt;int&gt;&amp; B, int n) {</w:t>
+      </w:r>
+    </w:p>
+    <w:p>
+      <w:pPr>
+        <w:ind w:leftChars="200" w:left="560"/>
+      </w:pPr>
+      <w:r>
+        <w:t xml:space="preserve">        int pa = 0, pb = 0;</w:t>
+      </w:r>
+    </w:p>
+    <w:p>
+      <w:pPr>
+        <w:ind w:leftChars="200" w:left="560"/>
+      </w:pPr>
+      <w:r>
+        <w:t xml:space="preserve">        int sorted[m + n];</w:t>
+      </w:r>
+    </w:p>
+    <w:p>
+      <w:pPr>
+        <w:ind w:leftChars="200" w:left="560"/>
+      </w:pPr>
+      <w:r>
+        <w:lastRenderedPageBreak/>
+        <w:t xml:space="preserve">        int cur;</w:t>
+      </w:r>
+    </w:p>
+    <w:p>
+      <w:pPr>
+        <w:ind w:leftChars="200" w:left="560"/>
+      </w:pPr>
+      <w:r>
+        <w:t xml:space="preserve">        while (pa &lt; m || pb &lt; n) {</w:t>
+      </w:r>
+    </w:p>
+    <w:p>
+      <w:pPr>
+        <w:ind w:leftChars="200" w:left="560"/>
+      </w:pPr>
+      <w:r>
+        <w:t xml:space="preserve">            if (pa == m)</w:t>
+      </w:r>
+    </w:p>
+    <w:p>
+      <w:pPr>
+        <w:ind w:leftChars="200" w:left="560"/>
+        <w:rPr>
+          <w:color w:val="FF0000"/>
+        </w:rPr>
+      </w:pPr>
+      <w:r>
+        <w:t xml:space="preserve">               </w:t>
+      </w:r>
+      <w:r>
+        <w:rPr>
+          <w:color w:val="FF0000"/>
+        </w:rPr>
+        <w:t xml:space="preserve"> cur = B[pb++];</w:t>
+      </w:r>
+      <w:r>
+        <w:rPr>
+          <w:color w:val="FF0000"/>
+        </w:rPr>
+        <w:tab/>
+        <w:t>//</w:t>
+      </w:r>
+      <w:r>
+        <w:rPr>
+          <w:rFonts w:hint="eastAsia"/>
+          <w:color w:val="FF0000"/>
+        </w:rPr>
+        <w:t>第一个执行到末尾则取另一个数组的值</w:t>
+      </w:r>
+    </w:p>
+    <w:p>
+      <w:pPr>
+        <w:ind w:leftChars="200" w:left="560"/>
+      </w:pPr>
+      <w:r>
+        <w:t xml:space="preserve">            else if (pb == n)</w:t>
+      </w:r>
+    </w:p>
+    <w:p>
+      <w:pPr>
+        <w:ind w:leftChars="200" w:left="560"/>
+      </w:pPr>
+      <w:r>
+        <w:t xml:space="preserve">                cur = A[pa++];</w:t>
+      </w:r>
+    </w:p>
+    <w:p>
+      <w:pPr>
+        <w:ind w:leftChars="200" w:left="560"/>
+      </w:pPr>
+      <w:r>
+        <w:t xml:space="preserve">            else if (A[pa] &lt; B[pb])</w:t>
+      </w:r>
+    </w:p>
+    <w:p>
+      <w:pPr>
+        <w:ind w:leftChars="200" w:left="560"/>
+      </w:pPr>
+      <w:r>
+        <w:t xml:space="preserve">                cur = A[pa++];</w:t>
+      </w:r>
+    </w:p>
+    <w:p>
+      <w:pPr>
+        <w:ind w:leftChars="200" w:left="560"/>
+      </w:pPr>
+      <w:r>
+        <w:t xml:space="preserve">            else</w:t>
+      </w:r>
+    </w:p>
+    <w:p>
+      <w:pPr>
+        <w:ind w:leftChars="200" w:left="560"/>
+      </w:pPr>
+      <w:r>
+        <w:t xml:space="preserve">                cur = B[pb++];</w:t>
+      </w:r>
+    </w:p>
+    <w:p>
+      <w:pPr>
+        <w:ind w:leftChars="200" w:left="560"/>
+      </w:pPr>
+      <w:r>
+        <w:t xml:space="preserve">            sorted[pa + pb - 1] = cur;</w:t>
+      </w:r>
+    </w:p>
+    <w:p>
+      <w:pPr>
+        <w:ind w:leftChars="200" w:left="560"/>
+      </w:pPr>
+      <w:r>
+        <w:t xml:space="preserve">        }</w:t>
+      </w:r>
+    </w:p>
+    <w:p>
+      <w:pPr>
+        <w:ind w:leftChars="200" w:left="560"/>
+      </w:pPr>
+      <w:r>
+        <w:t xml:space="preserve">        for (int i = 0; i != m + n; ++i)</w:t>
+      </w:r>
+    </w:p>
+    <w:p>
+      <w:pPr>
+        <w:ind w:leftChars="200" w:left="560"/>
+      </w:pPr>
+      <w:r>
+        <w:t xml:space="preserve">            A[i] = sorted[i];</w:t>
+      </w:r>
+    </w:p>
+    <w:p>
+      <w:pPr>
+        <w:ind w:leftChars="200" w:left="560"/>
+      </w:pPr>
+      <w:r>
+        <w:t xml:space="preserve">    }</w:t>
+      </w:r>
+    </w:p>
+    <w:p>
+      <w:pPr>
+        <w:ind w:leftChars="200" w:left="560"/>
+      </w:pPr>
+      <w:r>
+        <w:t>};</w:t>
+      </w:r>
+    </w:p>
+    <w:p>
+      <w:pPr>
+        <w:ind w:leftChars="200" w:left="560"/>
+      </w:pPr>
+      <w:r>
+        <w:rPr>
+          <w:rFonts w:hint="eastAsia"/>
+        </w:rPr>
+        <w:t>另一种写法：</w:t>
+      </w:r>
+    </w:p>
+    <w:p>
+      <w:pPr>
+        <w:ind w:leftChars="200" w:left="560"/>
+      </w:pPr>
+      <w:r>
+        <w:t>class Solution {</w:t>
+      </w:r>
+    </w:p>
+    <w:p>
+      <w:pPr>
+        <w:ind w:leftChars="200" w:left="560"/>
+      </w:pPr>
+      <w:r>
+        <w:t>public:</w:t>
+      </w:r>
+    </w:p>
+    <w:p>
+      <w:pPr>
+        <w:ind w:leftChars="200" w:left="560"/>
+      </w:pPr>
+      <w:r>
+        <w:t xml:space="preserve">    void merge(vector&lt;int&gt;&amp; A, int m, vector&lt;int&gt;&amp; B, int n) {</w:t>
+      </w:r>
+    </w:p>
+    <w:p>
+      <w:pPr>
+        <w:ind w:leftChars="200" w:left="560"/>
+      </w:pPr>
+      <w:r>
+        <w:t xml:space="preserve">        int pa = 0;</w:t>
+      </w:r>
+    </w:p>
+    <w:p>
+      <w:pPr>
+        <w:ind w:leftChars="200" w:left="560"/>
+      </w:pPr>
+      <w:r>
+        <w:lastRenderedPageBreak/>
+        <w:t xml:space="preserve">        int pb = 0;</w:t>
+      </w:r>
+    </w:p>
+    <w:p>
+      <w:pPr>
+        <w:ind w:leftChars="200" w:left="560"/>
+      </w:pPr>
+      <w:r>
+        <w:t xml:space="preserve">        int cur = 0;</w:t>
+      </w:r>
+    </w:p>
+    <w:p>
+      <w:pPr>
+        <w:ind w:leftChars="200" w:left="560"/>
+      </w:pPr>
+      <w:r>
+        <w:t xml:space="preserve">        vector&lt;int&gt; tmpVec(m+n);   </w:t>
+      </w:r>
+    </w:p>
+    <w:p>
+      <w:pPr>
+        <w:ind w:leftChars="200" w:left="560"/>
+      </w:pPr>
+      <w:r>
+        <w:t xml:space="preserve">        while(pa&lt;m || pb &lt;n)</w:t>
+      </w:r>
+    </w:p>
+    <w:p>
+      <w:pPr>
+        <w:ind w:leftChars="200" w:left="560"/>
+      </w:pPr>
+      <w:r>
+        <w:t xml:space="preserve">        {</w:t>
+      </w:r>
+    </w:p>
+    <w:p>
+      <w:pPr>
+        <w:ind w:leftChars="200" w:left="560"/>
+      </w:pPr>
+      <w:r>
+        <w:t xml:space="preserve">            if(pa == m)</w:t>
+      </w:r>
+    </w:p>
+    <w:p>
+      <w:pPr>
+        <w:ind w:leftChars="200" w:left="560"/>
+      </w:pPr>
+      <w:r>
+        <w:t xml:space="preserve">            {</w:t>
+      </w:r>
+    </w:p>
+    <w:p>
+      <w:pPr>
+        <w:ind w:leftChars="200" w:left="560"/>
+      </w:pPr>
+      <w:r>
+        <w:t xml:space="preserve">                cur = B[pb++];</w:t>
+      </w:r>
+    </w:p>
+    <w:p>
+      <w:pPr>
+        <w:ind w:leftChars="200" w:left="560"/>
+      </w:pPr>
+      <w:r>
+        <w:t xml:space="preserve">            }</w:t>
+      </w:r>
+    </w:p>
+    <w:p>
+      <w:pPr>
+        <w:ind w:leftChars="200" w:left="560"/>
+      </w:pPr>
+      <w:r>
+        <w:t xml:space="preserve">            else if(pb == n)</w:t>
+      </w:r>
+    </w:p>
+    <w:p>
+      <w:pPr>
+        <w:ind w:leftChars="200" w:left="560"/>
+      </w:pPr>
+      <w:r>
+        <w:t xml:space="preserve">            {</w:t>
+      </w:r>
+    </w:p>
+    <w:p>
+      <w:pPr>
+        <w:ind w:leftChars="200" w:left="560"/>
+      </w:pPr>
+      <w:r>
+        <w:t xml:space="preserve">                cur = A[pa++];</w:t>
+      </w:r>
+    </w:p>
+    <w:p>
+      <w:pPr>
+        <w:ind w:leftChars="200" w:left="560"/>
+      </w:pPr>
+      <w:r>
+        <w:t xml:space="preserve">            }</w:t>
+      </w:r>
+    </w:p>
+    <w:p>
+      <w:pPr>
+        <w:ind w:leftChars="200" w:left="560"/>
+      </w:pPr>
+      <w:r>
+        <w:t xml:space="preserve">            else if(A[pa] &lt; B[pb])</w:t>
+      </w:r>
+    </w:p>
+    <w:p>
+      <w:pPr>
+        <w:ind w:leftChars="200" w:left="560"/>
+      </w:pPr>
+      <w:r>
+        <w:t xml:space="preserve">            {</w:t>
+      </w:r>
+    </w:p>
+    <w:p>
+      <w:pPr>
+        <w:ind w:leftChars="200" w:left="560"/>
+      </w:pPr>
+      <w:r>
+        <w:t xml:space="preserve">                cur = A[pa++];</w:t>
+      </w:r>
+    </w:p>
+    <w:p>
+      <w:pPr>
+        <w:ind w:leftChars="200" w:left="560"/>
+      </w:pPr>
+      <w:r>
+        <w:t xml:space="preserve">            }</w:t>
+      </w:r>
+    </w:p>
+    <w:p>
+      <w:pPr>
+        <w:ind w:leftChars="200" w:left="560"/>
+      </w:pPr>
+      <w:r>
+        <w:t xml:space="preserve">            else</w:t>
+      </w:r>
+    </w:p>
+    <w:p>
+      <w:pPr>
+        <w:ind w:leftChars="200" w:left="560"/>
+      </w:pPr>
+      <w:r>
+        <w:t xml:space="preserve">            {</w:t>
+      </w:r>
+    </w:p>
+    <w:p>
+      <w:pPr>
+        <w:ind w:leftChars="200" w:left="560"/>
+      </w:pPr>
+      <w:r>
+        <w:t xml:space="preserve">                cur = B[pb++];</w:t>
+      </w:r>
+    </w:p>
+    <w:p>
+      <w:pPr>
+        <w:ind w:leftChars="200" w:left="560"/>
+      </w:pPr>
+      <w:r>
+        <w:t xml:space="preserve">            }</w:t>
+      </w:r>
+    </w:p>
+    <w:p>
+      <w:pPr>
+        <w:ind w:leftChars="200" w:left="560"/>
+      </w:pPr>
+      <w:r>
+        <w:t xml:space="preserve">            tmpVec[pa+pb-1] =  cur;</w:t>
+      </w:r>
+    </w:p>
+    <w:p>
+      <w:pPr>
+        <w:ind w:leftChars="200" w:left="560"/>
+      </w:pPr>
+      <w:r>
+        <w:lastRenderedPageBreak/>
+        <w:t xml:space="preserve">        }   </w:t>
+      </w:r>
+    </w:p>
+    <w:p>
+      <w:pPr>
+        <w:ind w:leftChars="200" w:left="560"/>
+      </w:pPr>
+      <w:r>
+        <w:t xml:space="preserve">        for(size_t i=0;i&lt;tmpVec.size();i++)</w:t>
+      </w:r>
+    </w:p>
+    <w:p>
+      <w:pPr>
+        <w:ind w:leftChars="200" w:left="560"/>
+      </w:pPr>
+      <w:r>
+        <w:t xml:space="preserve">        {</w:t>
+      </w:r>
+    </w:p>
+    <w:p>
+      <w:pPr>
+        <w:ind w:leftChars="200" w:left="560"/>
+      </w:pPr>
+      <w:r>
+        <w:t xml:space="preserve">            A[i] = tmpVec[i];</w:t>
+      </w:r>
+    </w:p>
+    <w:p>
+      <w:pPr>
+        <w:ind w:leftChars="200" w:left="560"/>
+      </w:pPr>
+      <w:r>
+        <w:t xml:space="preserve">        }  </w:t>
+      </w:r>
+    </w:p>
+    <w:p>
+      <w:pPr>
+        <w:ind w:leftChars="200" w:left="560"/>
+      </w:pPr>
+      <w:r>
+        <w:t xml:space="preserve">    }</w:t>
+      </w:r>
+    </w:p>
+    <w:p>
+      <w:pPr>
+        <w:ind w:leftChars="200" w:left="560"/>
+      </w:pPr>
+      <w:r>
+        <w:t>};</w:t>
+      </w:r>
+    </w:p>
+    <w:p>
+      <w:pPr>
+        <w:pStyle w:val="2"/>
+      </w:pPr>
+      <w:r>
+        <w:rPr>
+          <w:rFonts w:hint="eastAsia"/>
+        </w:rPr>
+        <w:t>排列组合</w:t>
+      </w:r>
+    </w:p>
+    <w:p>
+      <w:pPr>
+        <w:pStyle w:val="3"/>
+        <w:rPr>
+          <w:color w:val="FF0000"/>
+        </w:rPr>
+      </w:pPr>
+      <w:r>
+        <w:rPr>
+          <w:rFonts w:hint="eastAsia"/>
+          <w:color w:val="FF0000"/>
+        </w:rPr>
+        <w:t>连续子数组的最大和</w:t>
+      </w:r>
+    </w:p>
+    <w:p>
+      <w:r>
+        <w:tab/>
+      </w:r>
+      <w:r>
+        <w:rPr>
+          <w:rFonts w:hint="eastAsia"/>
+        </w:rPr>
+        <w:t>题目要求：输入一个整型数组，数组里有正数也有负数。数组中一个或连续的多个整数组成一个子数组。求所有子数组的和的最大值。要求时间复杂度为</w:t>
+      </w:r>
+      <w:r>
+        <w:rPr>
+          <w:rFonts w:hint="eastAsia"/>
+        </w:rPr>
+        <w:t>O</w:t>
+      </w:r>
+      <w:r>
+        <w:t>(n)</w:t>
+      </w:r>
+      <w:r>
+        <w:rPr>
+          <w:rFonts w:hint="eastAsia"/>
+        </w:rPr>
+        <w:t>。</w:t>
+      </w:r>
+    </w:p>
+    <w:p>
+      <w:r>
+        <w:tab/>
+      </w:r>
+      <w:r>
+        <w:rPr>
+          <w:rFonts w:hint="eastAsia"/>
+        </w:rPr>
+        <w:t>注：剑指</w:t>
+      </w:r>
+      <w:r>
+        <w:rPr>
+          <w:rFonts w:hint="eastAsia"/>
+        </w:rPr>
+        <w:t>offer</w:t>
+      </w:r>
+      <w:r>
+        <w:t xml:space="preserve"> P171</w:t>
+      </w:r>
+    </w:p>
+    <w:p/>
+    <w:p>
+      <w:pPr>
+        <w:pStyle w:val="3"/>
+      </w:pPr>
+      <w:r>
+        <w:rPr>
+          <w:rFonts w:hint="eastAsia"/>
+        </w:rPr>
+        <w:t>把数组排成最小的数</w:t>
+      </w:r>
+    </w:p>
+    <w:p>
+      <w:r>
+        <w:tab/>
+      </w:r>
+      <w:r>
+        <w:rPr>
+          <w:rFonts w:hint="eastAsia"/>
+        </w:rPr>
+        <w:t>题目要求：输入一个正整数数组，把数组中所有数字拼接起来排成一个数，打印能拼接处的所有数字中最小的一个。例如输入数组</w:t>
+      </w:r>
+      <w:r>
+        <w:rPr>
+          <w:rFonts w:hint="eastAsia"/>
+        </w:rPr>
+        <w:t>{</w:t>
+      </w:r>
+      <w:r>
+        <w:t>3</w:t>
+      </w:r>
+      <w:r>
+        <w:rPr>
+          <w:rFonts w:hint="eastAsia"/>
+        </w:rPr>
+        <w:t>,3</w:t>
+      </w:r>
+      <w:r>
+        <w:t>2</w:t>
+      </w:r>
+      <w:r>
+        <w:rPr>
+          <w:rFonts w:hint="eastAsia"/>
+        </w:rPr>
+        <w:t>,3</w:t>
+      </w:r>
+      <w:r>
+        <w:t>21}</w:t>
+      </w:r>
+      <w:r>
+        <w:rPr>
+          <w:rFonts w:hint="eastAsia"/>
+        </w:rPr>
+        <w:t>，则打印出这</w:t>
+      </w:r>
+      <w:r>
+        <w:rPr>
+          <w:rFonts w:hint="eastAsia"/>
+        </w:rPr>
+        <w:t>3</w:t>
+      </w:r>
+      <w:r>
+        <w:rPr>
+          <w:rFonts w:hint="eastAsia"/>
+        </w:rPr>
+        <w:t>个数字能排成的最小数字</w:t>
+      </w:r>
+      <w:r>
+        <w:rPr>
+          <w:rFonts w:hint="eastAsia"/>
+        </w:rPr>
+        <w:t>3</w:t>
+      </w:r>
+      <w:r>
+        <w:t>21323</w:t>
+      </w:r>
+      <w:r>
+        <w:rPr>
+          <w:rFonts w:hint="eastAsia"/>
+        </w:rPr>
+        <w:t>。</w:t>
+      </w:r>
+    </w:p>
+    <w:p>
+      <w:r>
+        <w:tab/>
+      </w:r>
+      <w:r>
+        <w:rPr>
+          <w:rFonts w:hint="eastAsia"/>
+        </w:rPr>
+        <w:t>注：剑指</w:t>
+      </w:r>
+      <w:r>
+        <w:rPr>
+          <w:rFonts w:hint="eastAsia"/>
+        </w:rPr>
+        <w:t>offer</w:t>
+      </w:r>
+      <w:r>
+        <w:t xml:space="preserve"> </w:t>
+      </w:r>
+      <w:r>
+        <w:rPr>
+          <w:rFonts w:hint="eastAsia"/>
+        </w:rPr>
+        <w:t>P</w:t>
+      </w:r>
+      <w:r>
+        <w:t>177</w:t>
+      </w:r>
+    </w:p>
+    <w:p>
+      <w:pPr>
+        <w:pStyle w:val="3"/>
+      </w:pPr>
+      <w:r>
+        <w:rPr>
+          <w:rFonts w:hint="eastAsia"/>
+        </w:rPr>
+        <w:t>构造乘积数组</w:t>
+      </w:r>
+    </w:p>
+    <w:p>
+      <w:r>
+        <w:tab/>
+      </w:r>
+      <w:r>
+        <w:rPr>
+          <w:rFonts w:hint="eastAsia"/>
+        </w:rPr>
+        <w:t>题目要求：给定一个数组</w:t>
+      </w:r>
+      <w:r>
+        <w:rPr>
+          <w:rFonts w:hint="eastAsia"/>
+        </w:rPr>
+        <w:t>A</w:t>
+      </w:r>
+      <w:r>
+        <w:t>[0,1,…,n-1]</w:t>
+      </w:r>
+      <w:r>
+        <w:rPr>
+          <w:rFonts w:hint="eastAsia"/>
+        </w:rPr>
+        <w:t>，请构造一个数组</w:t>
+      </w:r>
+      <w:r>
+        <w:rPr>
+          <w:rFonts w:hint="eastAsia"/>
+        </w:rPr>
+        <w:t>B</w:t>
+      </w:r>
+      <w:r>
+        <w:t>[0,1,…,n-1]</w:t>
+      </w:r>
+      <w:r>
+        <w:rPr>
+          <w:rFonts w:hint="eastAsia"/>
+        </w:rPr>
+        <w:t>，其中</w:t>
+      </w:r>
+      <w:r>
+        <w:rPr>
+          <w:rFonts w:hint="eastAsia"/>
+        </w:rPr>
+        <w:t>B</w:t>
+      </w:r>
+      <w:r>
+        <w:rPr>
+          <w:rFonts w:hint="eastAsia"/>
+        </w:rPr>
+        <w:t>中的元素</w:t>
+      </w:r>
+      <w:r>
+        <w:rPr>
+          <w:rFonts w:hint="eastAsia"/>
+        </w:rPr>
+        <w:t>B</w:t>
+      </w:r>
+      <w:r>
+        <w:t>[i]=A[0]</w:t>
+      </w:r>
+      <w:r>
+        <w:rPr>
+          <w:rFonts w:hint="eastAsia"/>
+        </w:rPr>
+        <w:t>×</w:t>
+      </w:r>
+      <w:r>
+        <w:rPr>
+          <w:rFonts w:hint="eastAsia"/>
+        </w:rPr>
+        <w:t>A</w:t>
+      </w:r>
+      <w:r>
+        <w:t>[1]</w:t>
+      </w:r>
+      <w:r>
+        <w:rPr>
+          <w:rFonts w:hint="eastAsia"/>
+        </w:rPr>
+        <w:t>×</w:t>
+      </w:r>
+      <w:r>
+        <w:t>…</w:t>
+      </w:r>
+      <w:r>
+        <w:rPr>
+          <w:rFonts w:hint="eastAsia"/>
+        </w:rPr>
+        <w:t>×</w:t>
+      </w:r>
+      <w:r>
+        <w:rPr>
+          <w:rFonts w:hint="eastAsia"/>
+        </w:rPr>
+        <w:t>A</w:t>
+      </w:r>
+      <w:r>
+        <w:t>[i</w:t>
+      </w:r>
+      <w:r>
+        <w:rPr>
+          <w:rFonts w:hint="eastAsia"/>
+        </w:rPr>
+        <w:t>-</w:t>
+      </w:r>
+      <w:r>
+        <w:t>1</w:t>
+      </w:r>
+      <w:r>
+        <w:rPr>
+          <w:rFonts w:hint="eastAsia"/>
+        </w:rPr>
+        <w:t>]</w:t>
+      </w:r>
+      <w:r>
+        <w:rPr>
+          <w:rFonts w:hint="eastAsia"/>
+        </w:rPr>
+        <w:t>×</w:t>
+      </w:r>
+      <w:r>
+        <w:rPr>
+          <w:rFonts w:hint="eastAsia"/>
+        </w:rPr>
+        <w:t>A</w:t>
+      </w:r>
+      <w:r>
+        <w:t>[i+1]</w:t>
+      </w:r>
+      <w:r>
+        <w:rPr>
+          <w:rFonts w:hint="eastAsia"/>
+        </w:rPr>
+        <w:lastRenderedPageBreak/>
+        <w:t>×</w:t>
+      </w:r>
+      <w:r>
+        <w:t>…</w:t>
+      </w:r>
+      <w:r>
+        <w:rPr>
+          <w:rFonts w:hint="eastAsia"/>
+        </w:rPr>
+        <w:t>×</w:t>
+      </w:r>
+      <w:r>
+        <w:rPr>
+          <w:rFonts w:hint="eastAsia"/>
+        </w:rPr>
+        <w:t>A[</w:t>
+      </w:r>
+      <w:r>
+        <w:t>n-1]</w:t>
+      </w:r>
+      <w:r>
+        <w:rPr>
+          <w:rFonts w:hint="eastAsia"/>
+        </w:rPr>
+        <w:t>，不能使用除法。</w:t>
+      </w:r>
+    </w:p>
+    <w:p>
+      <w:r>
+        <w:tab/>
+      </w:r>
+      <w:r>
+        <w:rPr>
+          <w:rFonts w:hint="eastAsia"/>
+        </w:rPr>
+        <w:t>注：剑指</w:t>
+      </w:r>
+      <w:r>
+        <w:rPr>
+          <w:rFonts w:hint="eastAsia"/>
+        </w:rPr>
+        <w:t>offer</w:t>
+      </w:r>
+      <w:r>
+        <w:t xml:space="preserve"> P263</w:t>
+      </w:r>
+    </w:p>
+    <w:p>
+      <w:pPr>
+        <w:pStyle w:val="3"/>
+      </w:pPr>
+      <w:r>
+        <w:rPr>
+          <w:rFonts w:hint="eastAsia"/>
+        </w:rPr>
+        <w:t>最大间隔</w:t>
+      </w:r>
+    </w:p>
+    <w:p>
+      <w:pPr>
+        <w:pStyle w:val="3"/>
+      </w:pPr>
+      <w:r>
+        <w:rPr>
+          <w:rFonts w:hint="eastAsia"/>
+        </w:rPr>
+        <w:t>字符串全排列</w:t>
+      </w:r>
+    </w:p>
+    <w:p>
+      <w:pPr>
+        <w:pStyle w:val="2"/>
+      </w:pPr>
+      <w:r>
+        <w:rPr>
+          <w:rFonts w:hint="eastAsia"/>
+        </w:rPr>
+        <w:t>二维数组</w:t>
+      </w:r>
+    </w:p>
+    <w:p>
+      <w:pPr>
+        <w:pStyle w:val="3"/>
+      </w:pPr>
+      <w:r>
+        <w:rPr>
+          <w:rFonts w:hint="eastAsia"/>
+        </w:rPr>
+        <w:t>遍历</w:t>
+      </w:r>
+    </w:p>
+    <w:p>
+      <w:pPr>
+        <w:pStyle w:val="4"/>
+      </w:pPr>
+      <w:r>
+        <w:rPr>
+          <w:rFonts w:hint="eastAsia"/>
+        </w:rPr>
+        <w:t>螺旋数组</w:t>
+      </w:r>
+    </w:p>
+    <w:p>
+      <w:pPr>
+        <w:ind w:firstLine="420"/>
+      </w:pPr>
+      <w:r>
+        <w:rPr>
+          <w:rFonts w:hint="eastAsia"/>
+        </w:rPr>
+        <w:t>给你一个</w:t>
+      </w:r>
+      <w:r>
+        <w:rPr>
+          <w:rFonts w:hint="eastAsia"/>
+        </w:rPr>
+        <w:t> m </w:t>
+      </w:r>
+      <w:r>
+        <w:rPr>
+          <w:rFonts w:hint="eastAsia"/>
+        </w:rPr>
+        <w:t>行</w:t>
+      </w:r>
+      <w:r>
+        <w:rPr>
+          <w:rFonts w:hint="eastAsia"/>
+        </w:rPr>
+        <w:t> n </w:t>
+      </w:r>
+      <w:r>
+        <w:rPr>
+          <w:rFonts w:hint="eastAsia"/>
+        </w:rPr>
+        <w:t>列的矩阵</w:t>
+      </w:r>
+      <w:r>
+        <w:rPr>
+          <w:rFonts w:hint="eastAsia"/>
+        </w:rPr>
+        <w:t> matrix </w:t>
+      </w:r>
+      <w:r>
+        <w:rPr>
+          <w:rFonts w:hint="eastAsia"/>
+        </w:rPr>
+        <w:t>，请按照</w:t>
+      </w:r>
+      <w:r>
+        <w:rPr>
+          <w:rFonts w:hint="eastAsia"/>
+        </w:rPr>
+        <w:t> </w:t>
+      </w:r>
+      <w:r>
+        <w:rPr>
+          <w:rFonts w:hint="eastAsia"/>
+        </w:rPr>
+        <w:t>顺时针螺旋顺序</w:t>
+      </w:r>
+      <w:r>
+        <w:rPr>
+          <w:rFonts w:hint="eastAsia"/>
+        </w:rPr>
+        <w:t> </w:t>
+      </w:r>
+      <w:r>
+        <w:rPr>
+          <w:rFonts w:hint="eastAsia"/>
+        </w:rPr>
+        <w:t>，返回矩阵中的所有元素。</w:t>
+      </w:r>
+    </w:p>
+    <w:p>
+      <w:r>
+        <w:tab/>
+      </w:r>
+      <w:r>
+        <w:rPr>
+          <w:rFonts w:hint="eastAsia"/>
+        </w:rPr>
+        <w:t>注：</w:t>
+      </w:r>
+      <w:r>
+        <w:rPr>
+          <w:rFonts w:hint="eastAsia"/>
+        </w:rPr>
+        <w:t>Leetcode</w:t>
+      </w:r>
+      <w:r>
+        <w:t xml:space="preserve"> 54</w:t>
+      </w:r>
+    </w:p>
+    <w:p>
+      <w:r>
+        <w:tab/>
+      </w:r>
+      <w:r>
+        <w:rPr>
+          <w:rFonts w:hint="eastAsia"/>
+        </w:rPr>
         <w:t>分析：</w:t>
       </w:r>
     </w:p>
     <w:p>
       <w:pPr>
         <w:rPr>
-          <w:b/>
-        </w:rPr>
-      </w:pPr>
-      <w:r>
-        <w:rPr>
-          <w:b/>
-        </w:rPr>
-        <w:tab/>
-      </w:r>
-      <w:r>
-        <w:rPr>
-          <w:rFonts w:hint="eastAsia"/>
-          <w:b/>
-        </w:rPr>
-        <w:t>方法一：快慢指针</w:t>
-      </w:r>
-    </w:p>
-    <w:p>
-      <w:pPr>
-        <w:rPr>
-          <w:b/>
-        </w:rPr>
-      </w:pPr>
-      <w:r>
-        <w:rPr>
-          <w:b/>
-        </w:rPr>
-        <w:tab/>
-      </w:r>
-      <w:r>
-        <w:rPr>
-          <w:rFonts w:hint="eastAsia"/>
-          <w:b/>
+          <w:rFonts w:hint="eastAsia"/>
+        </w:rPr>
+      </w:pPr>
+      <w:r>
+        <w:tab/>
+      </w:r>
+    </w:p>
+    <w:p>
+      <w:pPr>
+        <w:pStyle w:val="4"/>
+      </w:pPr>
+      <w:r>
+        <w:rPr>
+          <w:rFonts w:hint="eastAsia"/>
+        </w:rPr>
+        <w:t>螺旋数组</w:t>
+      </w:r>
+      <w:r>
+        <w:rPr>
+          <w:rFonts w:hint="eastAsia"/>
+        </w:rPr>
+        <w:t>II</w:t>
+      </w:r>
+    </w:p>
+    <w:p>
+      <w:r>
+        <w:tab/>
+      </w:r>
+      <w:r>
+        <w:rPr>
+          <w:rFonts w:hint="eastAsia"/>
+        </w:rPr>
+        <w:t>给你一个正整数</w:t>
+      </w:r>
+      <w:r>
+        <w:rPr>
+          <w:rFonts w:hint="eastAsia"/>
+        </w:rPr>
+        <w:t>n</w:t>
+      </w:r>
+      <w:r>
+        <w:rPr>
+          <w:rFonts w:hint="eastAsia"/>
+        </w:rPr>
+        <w:t>，生成一个包含</w:t>
+      </w:r>
+      <w:r>
+        <w:rPr>
+          <w:rFonts w:hint="eastAsia"/>
+        </w:rPr>
+        <w:t>1</w:t>
+      </w:r>
+      <w:r>
+        <w:rPr>
+          <w:rFonts w:hint="eastAsia"/>
+        </w:rPr>
+        <w:t>到</w:t>
+      </w:r>
+      <w:r>
+        <w:rPr>
+          <w:rFonts w:hint="eastAsia"/>
+        </w:rPr>
+        <w:t>n</w:t>
+      </w:r>
+      <w:r>
+        <w:rPr>
+          <w:rFonts w:hint="eastAsia"/>
+          <w:vertAlign w:val="superscript"/>
+        </w:rPr>
+        <w:t>2</w:t>
+      </w:r>
+      <w:r>
+        <w:rPr>
+          <w:rFonts w:hint="eastAsia"/>
+        </w:rPr>
+        <w:t>所有元素，且元素按顺时针顺序螺旋排列的</w:t>
+      </w:r>
+      <w:r>
+        <w:rPr>
+          <w:rFonts w:hint="eastAsia"/>
+        </w:rPr>
+        <w:t>n x n</w:t>
+      </w:r>
+      <w:r>
+        <w:rPr>
+          <w:rFonts w:hint="eastAsia"/>
+        </w:rPr>
+        <w:t>正方形矩阵</w:t>
+      </w:r>
+      <w:r>
+        <w:rPr>
+          <w:rFonts w:hint="eastAsia"/>
+        </w:rPr>
+        <w:t>matrix</w:t>
+      </w:r>
+      <w:r>
+        <w:rPr>
+          <w:rFonts w:hint="eastAsia"/>
+        </w:rPr>
+        <w:t>。</w:t>
+      </w:r>
+    </w:p>
+    <w:p>
+      <w:r>
+        <w:tab/>
+      </w:r>
+      <w:r>
+        <w:rPr>
+          <w:rFonts w:hint="eastAsia"/>
+        </w:rPr>
+        <w:t>注：</w:t>
+      </w:r>
+      <w:r>
+        <w:rPr>
+          <w:rFonts w:hint="eastAsia"/>
+        </w:rPr>
+        <w:t>Leetcode</w:t>
+      </w:r>
+      <w:r>
+        <w:t xml:space="preserve"> 59</w:t>
+      </w:r>
+    </w:p>
+    <w:p>
+      <w:pPr>
+        <w:pStyle w:val="4"/>
+      </w:pPr>
+      <w:r>
+        <w:rPr>
+          <w:rFonts w:hint="eastAsia"/>
+        </w:rPr>
+        <w:t>螺旋矩阵</w:t>
+      </w:r>
+      <w:r>
+        <w:rPr>
+          <w:rFonts w:hint="eastAsia"/>
+        </w:rPr>
+        <w:t>III</w:t>
+      </w:r>
+    </w:p>
+    <w:p>
+      <w:pPr>
+        <w:rPr>
+          <w:rFonts w:hint="eastAsia"/>
+        </w:rPr>
+      </w:pPr>
+      <w:r>
+        <w:tab/>
+      </w:r>
+      <w:r>
+        <w:rPr>
+          <w:rFonts w:hint="eastAsia"/>
+        </w:rPr>
+        <w:t>注：</w:t>
+      </w:r>
+      <w:r>
+        <w:rPr>
+          <w:rFonts w:hint="eastAsia"/>
+        </w:rPr>
+        <w:t>Leetcode</w:t>
+      </w:r>
+      <w:r>
+        <w:t xml:space="preserve"> 885</w:t>
+      </w:r>
+    </w:p>
+    <w:p>
+      <w:pPr>
+        <w:pStyle w:val="4"/>
+      </w:pPr>
+      <w:r>
+        <w:rPr>
+          <w:rFonts w:hint="eastAsia"/>
+        </w:rPr>
+        <w:t>螺旋矩阵</w:t>
+      </w:r>
+      <w:r>
+        <w:rPr>
+          <w:rFonts w:hint="eastAsia"/>
+        </w:rPr>
+        <w:t>IV</w:t>
+      </w:r>
+    </w:p>
+    <w:p>
+      <w:pPr>
+        <w:rPr>
+          <w:rFonts w:hint="eastAsia"/>
+        </w:rPr>
+      </w:pPr>
+      <w:r>
+        <w:tab/>
+      </w:r>
+      <w:r>
+        <w:rPr>
+          <w:rFonts w:hint="eastAsia"/>
+        </w:rPr>
+        <w:t>注：</w:t>
+      </w:r>
+      <w:r>
+        <w:rPr>
+          <w:rFonts w:hint="eastAsia"/>
+        </w:rPr>
+        <w:t>Leetcode</w:t>
+      </w:r>
+      <w:r>
+        <w:t xml:space="preserve"> 2326</w:t>
+      </w:r>
+    </w:p>
+    <w:p>
+      <w:pPr>
+        <w:pStyle w:val="4"/>
+      </w:pPr>
+      <w:r>
+        <w:rPr>
+          <w:rFonts w:hint="eastAsia"/>
+        </w:rPr>
+        <w:t>对角线遍历</w:t>
+      </w:r>
+    </w:p>
+    <w:p>
+      <w:pPr>
+        <w:rPr>
+          <w:rFonts w:hint="eastAsia"/>
+        </w:rPr>
+      </w:pPr>
+      <w:r>
+        <w:tab/>
+      </w:r>
+      <w:r>
+        <w:rPr>
+          <w:rFonts w:hint="eastAsia"/>
+        </w:rPr>
+        <w:t>注：</w:t>
+      </w:r>
+      <w:r>
+        <w:rPr>
+          <w:rFonts w:hint="eastAsia"/>
+        </w:rPr>
+        <w:t>Leetcode</w:t>
+      </w:r>
+      <w:r>
+        <w:t xml:space="preserve"> 498</w:t>
+      </w:r>
+    </w:p>
+    <w:p>
+      <w:pPr>
+        <w:pStyle w:val="4"/>
+      </w:pPr>
+      <w:r>
+        <w:rPr>
+          <w:rFonts w:hint="eastAsia"/>
+        </w:rPr>
+        <w:lastRenderedPageBreak/>
+        <w:t>矩阵对角线元素的和</w:t>
+      </w:r>
+    </w:p>
+    <w:p>
+      <w:pPr>
+        <w:rPr>
+          <w:rFonts w:hint="eastAsia"/>
+        </w:rPr>
+      </w:pPr>
+      <w:r>
+        <w:tab/>
+      </w:r>
+      <w:r>
+        <w:rPr>
+          <w:rFonts w:hint="eastAsia"/>
+        </w:rPr>
+        <w:t>注：</w:t>
+      </w:r>
+      <w:r>
+        <w:rPr>
+          <w:rFonts w:hint="eastAsia"/>
+        </w:rPr>
+        <w:t>Leetcode</w:t>
+      </w:r>
+      <w:r>
+        <w:t xml:space="preserve"> 1572</w:t>
+      </w:r>
+    </w:p>
+    <w:p>
+      <w:pPr>
+        <w:pStyle w:val="4"/>
+      </w:pPr>
+      <w:r>
+        <w:rPr>
+          <w:rFonts w:hint="eastAsia"/>
+        </w:rPr>
+        <w:t>矩阵中的局部最大值</w:t>
+      </w:r>
+    </w:p>
+    <w:p>
+      <w:pPr>
+        <w:rPr>
+          <w:rFonts w:hint="eastAsia"/>
+        </w:rPr>
+      </w:pPr>
+      <w:r>
+        <w:tab/>
+      </w:r>
+      <w:r>
+        <w:rPr>
+          <w:rFonts w:hint="eastAsia"/>
+        </w:rPr>
+        <w:t>注：</w:t>
+      </w:r>
+      <w:r>
+        <w:rPr>
+          <w:rFonts w:hint="eastAsia"/>
+        </w:rPr>
+        <w:t>Leetcode</w:t>
+      </w:r>
+      <w:r>
+        <w:t xml:space="preserve"> 2373</w:t>
+      </w:r>
+    </w:p>
+    <w:p>
+      <w:pPr>
+        <w:pStyle w:val="4"/>
+      </w:pPr>
+      <w:r>
+        <w:rPr>
+          <w:rFonts w:hint="eastAsia"/>
+        </w:rPr>
+        <w:t>矩阵中的和</w:t>
+      </w:r>
+    </w:p>
+    <w:p>
+      <w:pPr>
+        <w:rPr>
+          <w:rFonts w:hint="eastAsia"/>
+        </w:rPr>
+      </w:pPr>
+      <w:r>
+        <w:tab/>
+      </w:r>
+      <w:r>
+        <w:rPr>
+          <w:rFonts w:hint="eastAsia"/>
+        </w:rPr>
+        <w:t>注：</w:t>
+      </w:r>
+      <w:r>
+        <w:rPr>
+          <w:rFonts w:hint="eastAsia"/>
+        </w:rPr>
+        <w:t>Leetcode</w:t>
+      </w:r>
+      <w:r>
+        <w:t xml:space="preserve"> 2679</w:t>
+      </w:r>
+    </w:p>
+    <w:p>
+      <w:pPr>
+        <w:pStyle w:val="4"/>
+      </w:pPr>
+      <w:r>
+        <w:rPr>
+          <w:rFonts w:hint="eastAsia"/>
+        </w:rPr>
+        <w:t>最小路径和</w:t>
+      </w:r>
+    </w:p>
+    <w:p>
+      <w:pPr>
+        <w:ind w:firstLine="420"/>
+      </w:pPr>
+      <w:r>
+        <w:rPr>
+          <w:rFonts w:hint="eastAsia"/>
+        </w:rPr>
+        <w:t>给定一个包含非负整数的</w:t>
+      </w:r>
+      <w:r>
+        <w:rPr>
+          <w:rFonts w:hint="eastAsia"/>
+        </w:rPr>
+        <w:t> m</w:t>
+      </w:r>
+      <w:r>
+        <w:rPr>
+          <w:rFonts w:ascii="Arial" w:hAnsi="Arial" w:cs="Arial"/>
+        </w:rPr>
+        <w:t>×</w:t>
+      </w:r>
+      <w:r>
+        <w:rPr>
+          <w:rFonts w:hint="eastAsia"/>
+        </w:rPr>
+        <w:t>n </w:t>
+      </w:r>
+      <w:r>
+        <w:rPr>
+          <w:rFonts w:hint="eastAsia"/>
+        </w:rPr>
+        <w:t>网格</w:t>
+      </w:r>
+      <w:r>
+        <w:rPr>
+          <w:rFonts w:hint="eastAsia"/>
+        </w:rPr>
+        <w:t>grid</w:t>
+      </w:r>
+      <w:r>
+        <w:rPr>
+          <w:rFonts w:hint="eastAsia"/>
+        </w:rPr>
+        <w:t>，请找出一条从左上角到右下角的路径，使得路径上的数字总和为最小。</w:t>
+      </w:r>
+    </w:p>
+    <w:p>
+      <w:pPr>
+        <w:ind w:firstLine="420"/>
+        <w:rPr>
+          <w:rFonts w:hint="eastAsia"/>
+        </w:rPr>
+      </w:pPr>
+      <w:r>
+        <w:rPr>
+          <w:rFonts w:hint="eastAsia"/>
+        </w:rPr>
+        <w:t>说明：每次只能向下或者向右移动一步。</w:t>
+      </w:r>
+    </w:p>
+    <w:p>
+      <w:r>
+        <w:tab/>
+      </w:r>
+      <w:r>
+        <w:rPr>
+          <w:rFonts w:hint="eastAsia"/>
+        </w:rPr>
+        <w:t>注：</w:t>
+      </w:r>
+      <w:r>
+        <w:rPr>
+          <w:rFonts w:hint="eastAsia"/>
+        </w:rPr>
+        <w:t>Leetcode</w:t>
+      </w:r>
+      <w:r>
+        <w:t xml:space="preserve"> 64</w:t>
+      </w:r>
+    </w:p>
+    <w:p>
+      <w:r>
+        <w:tab/>
+      </w:r>
+      <w:r>
+        <w:rPr>
+          <w:rFonts w:hint="eastAsia"/>
+        </w:rPr>
+        <w:t>分析：</w:t>
+      </w:r>
+    </w:p>
+    <w:p>
+      <w:pPr>
+        <w:rPr>
+          <w:rFonts w:hint="eastAsia"/>
+        </w:rPr>
+      </w:pPr>
+      <w:r>
+        <w:tab/>
+      </w:r>
+      <w:r>
+        <w:rPr>
+          <w:rFonts w:hint="eastAsia"/>
+        </w:rPr>
+        <w:t>动态规划。</w:t>
+      </w:r>
+    </w:p>
+    <w:p>
+      <w:pPr>
+        <w:pStyle w:val="3"/>
+      </w:pPr>
+      <w:r>
+        <w:rPr>
+          <w:rFonts w:hint="eastAsia"/>
+        </w:rPr>
+        <w:t>查找</w:t>
+      </w:r>
+    </w:p>
+    <w:p>
+      <w:pPr>
+        <w:pStyle w:val="4"/>
+      </w:pPr>
+      <w:r>
+        <w:rPr>
+          <w:rFonts w:hint="eastAsia"/>
+        </w:rPr>
+        <w:t>二维数组中的查找</w:t>
+      </w:r>
+    </w:p>
+    <w:p>
+      <w:r>
+        <w:tab/>
+      </w:r>
+      <w:r>
+        <w:rPr>
+          <w:rFonts w:hint="eastAsia"/>
+        </w:rPr>
+        <w:t>题目要求：在一个二维数组中，每一行都按照从左到右递增的顺序排序，每一列都按照从上到下递增的顺序排序。请完成一个函数，输入这样的一个二维数组和一个整数，判断数组中是否含有该整数。</w:t>
+      </w:r>
+    </w:p>
+    <w:p>
+      <w:r>
+        <w:tab/>
+      </w:r>
+      <w:r>
+        <w:rPr>
+          <w:rFonts w:hint="eastAsia"/>
+        </w:rPr>
+        <w:t>注：剑指</w:t>
+      </w:r>
+      <w:r>
+        <w:rPr>
+          <w:rFonts w:hint="eastAsia"/>
+        </w:rPr>
+        <w:t>offer</w:t>
+      </w:r>
+      <w:r>
+        <w:t xml:space="preserve"> </w:t>
+      </w:r>
+      <w:r>
+        <w:rPr>
+          <w:rFonts w:hint="eastAsia"/>
+        </w:rPr>
+        <w:t>P38</w:t>
+      </w:r>
+    </w:p>
+    <w:p>
+      <w:pPr>
+        <w:pStyle w:val="4"/>
+      </w:pPr>
+      <w:r>
+        <w:rPr>
+          <w:rFonts w:hint="eastAsia"/>
+        </w:rPr>
+        <w:t>找出缺失和重复的数字</w:t>
+      </w:r>
+    </w:p>
+    <w:p>
+      <w:r>
+        <w:tab/>
+      </w:r>
+      <w:r>
+        <w:rPr>
+          <w:rFonts w:hint="eastAsia"/>
+        </w:rPr>
+        <w:t>注：</w:t>
+      </w:r>
+      <w:r>
+        <w:rPr>
+          <w:rFonts w:hint="eastAsia"/>
+        </w:rPr>
+        <w:t>Leetcode</w:t>
+      </w:r>
+      <w:r>
+        <w:t xml:space="preserve"> 2965</w:t>
+      </w:r>
+    </w:p>
+    <w:p>
+      <w:pPr>
+        <w:pStyle w:val="4"/>
+      </w:pPr>
+      <w:r>
+        <w:rPr>
+          <w:rFonts w:hint="eastAsia"/>
+        </w:rPr>
+        <w:lastRenderedPageBreak/>
+        <w:t>矩阵中的幸运数</w:t>
+      </w:r>
+    </w:p>
+    <w:p>
+      <w:r>
+        <w:tab/>
+      </w:r>
+      <w:r>
+        <w:rPr>
+          <w:rFonts w:hint="eastAsia"/>
+        </w:rPr>
+        <w:t>注：</w:t>
+      </w:r>
+      <w:r>
+        <w:rPr>
+          <w:rFonts w:hint="eastAsia"/>
+        </w:rPr>
+        <w:t>Leetcode</w:t>
+      </w:r>
+      <w:r>
+        <w:t xml:space="preserve"> 1380</w:t>
+      </w:r>
+    </w:p>
+    <w:p>
+      <w:pPr>
+        <w:pStyle w:val="4"/>
+      </w:pPr>
+      <w:r>
+        <w:rPr>
+          <w:rFonts w:hint="eastAsia"/>
+        </w:rPr>
+        <w:t>统计有序矩阵中的负数</w:t>
+      </w:r>
+    </w:p>
+    <w:p>
+      <w:pPr>
+        <w:rPr>
+          <w:rFonts w:hint="eastAsia"/>
+        </w:rPr>
+      </w:pPr>
+      <w:r>
+        <w:tab/>
+      </w:r>
+      <w:r>
+        <w:rPr>
+          <w:rFonts w:hint="eastAsia"/>
+        </w:rPr>
+        <w:t>注：</w:t>
+      </w:r>
+      <w:r>
+        <w:rPr>
+          <w:rFonts w:hint="eastAsia"/>
+        </w:rPr>
+        <w:t>Leetcode</w:t>
+      </w:r>
+      <w:r>
+        <w:t xml:space="preserve"> 1351</w:t>
+      </w:r>
+    </w:p>
+    <w:p>
+      <w:pPr>
+        <w:pStyle w:val="4"/>
+      </w:pPr>
+      <w:r>
+        <w:rPr>
+          <w:rFonts w:hint="eastAsia"/>
+        </w:rPr>
+        <w:t>单词搜索</w:t>
+      </w:r>
+    </w:p>
+    <w:p>
+      <w:pPr>
+        <w:rPr>
+          <w:rFonts w:hint="eastAsia"/>
+        </w:rPr>
+      </w:pPr>
+      <w:r>
+        <w:tab/>
+      </w:r>
+      <w:r>
+        <w:rPr>
+          <w:rFonts w:hint="eastAsia"/>
+        </w:rPr>
+        <w:t>注：</w:t>
+      </w:r>
+      <w:r>
+        <w:rPr>
+          <w:rFonts w:hint="eastAsia"/>
+        </w:rPr>
+        <w:t>Leetcode</w:t>
+      </w:r>
+      <w:r>
+        <w:t xml:space="preserve"> 79</w:t>
+      </w:r>
+    </w:p>
+    <w:p>
+      <w:pPr>
+        <w:pStyle w:val="4"/>
+      </w:pPr>
+      <w:r>
+        <w:rPr>
+          <w:rFonts w:hint="eastAsia"/>
+        </w:rPr>
+        <w:t>搜索二维矩阵</w:t>
+      </w:r>
+    </w:p>
+    <w:p>
+      <w:pPr>
+        <w:rPr>
+          <w:rFonts w:hint="eastAsia"/>
+        </w:rPr>
+      </w:pPr>
+      <w:r>
+        <w:tab/>
+      </w:r>
+      <w:r>
+        <w:rPr>
+          <w:rFonts w:hint="eastAsia"/>
+        </w:rPr>
+        <w:t>注：</w:t>
+      </w:r>
+      <w:r>
+        <w:rPr>
+          <w:rFonts w:hint="eastAsia"/>
+        </w:rPr>
+        <w:t>Leetcode</w:t>
+      </w:r>
+      <w:r>
+        <w:t xml:space="preserve"> 74</w:t>
+      </w:r>
+    </w:p>
+    <w:p>
+      <w:pPr>
+        <w:pStyle w:val="4"/>
+      </w:pPr>
+      <w:r>
+        <w:rPr>
+          <w:rFonts w:hint="eastAsia"/>
+        </w:rPr>
+        <w:t>搜索二维矩阵</w:t>
+      </w:r>
+      <w:r>
+        <w:rPr>
+          <w:rFonts w:hint="eastAsia"/>
+        </w:rPr>
+        <w:t>II</w:t>
+      </w:r>
+    </w:p>
+    <w:p>
+      <w:pPr>
+        <w:rPr>
+          <w:rFonts w:hint="eastAsia"/>
+        </w:rPr>
+      </w:pPr>
+      <w:r>
+        <w:tab/>
+      </w:r>
+      <w:r>
+        <w:rPr>
+          <w:rFonts w:hint="eastAsia"/>
+        </w:rPr>
+        <w:t>注：</w:t>
+      </w:r>
+      <w:r>
+        <w:rPr>
+          <w:rFonts w:hint="eastAsia"/>
+        </w:rPr>
+        <w:t>Leetcode</w:t>
+      </w:r>
+      <w:r>
+        <w:t xml:space="preserve"> 240</w:t>
+      </w:r>
+    </w:p>
+    <w:p>
+      <w:pPr>
+        <w:rPr>
+          <w:rFonts w:hint="eastAsia"/>
+        </w:rPr>
+      </w:pPr>
+    </w:p>
+    <w:p>
+      <w:pPr>
+        <w:pStyle w:val="3"/>
+      </w:pPr>
+      <w:r>
+        <w:rPr>
+          <w:rFonts w:hint="eastAsia"/>
+        </w:rPr>
+        <w:t>修改</w:t>
+      </w:r>
+    </w:p>
+    <w:p>
+      <w:pPr>
+        <w:pStyle w:val="4"/>
+      </w:pPr>
+      <w:r>
+        <w:rPr>
+          <w:rFonts w:hint="eastAsia"/>
+        </w:rPr>
+        <w:t>将一维数组转变成二维数组</w:t>
+      </w:r>
+    </w:p>
+    <w:p>
+      <w:pPr>
+        <w:rPr>
+          <w:rFonts w:hint="eastAsia"/>
+        </w:rPr>
+      </w:pPr>
+      <w:r>
+        <w:tab/>
+      </w:r>
+      <w:r>
+        <w:rPr>
+          <w:rFonts w:hint="eastAsia"/>
+        </w:rPr>
+        <w:t>注：</w:t>
+      </w:r>
+      <w:r>
+        <w:rPr>
+          <w:rFonts w:hint="eastAsia"/>
+        </w:rPr>
+        <w:t>Leetcode</w:t>
+      </w:r>
+      <w:r>
+        <w:t xml:space="preserve"> 2022</w:t>
+      </w:r>
+    </w:p>
+    <w:p>
+      <w:pPr>
+        <w:pStyle w:val="4"/>
+      </w:pPr>
+      <w:r>
+        <w:rPr>
+          <w:rFonts w:hint="eastAsia"/>
+        </w:rPr>
+        <w:t>设置二维数组中的元素值</w:t>
+      </w:r>
+    </w:p>
+    <w:p>
+      <w:r>
+        <w:tab/>
+      </w:r>
+      <w:r>
+        <w:rPr>
+          <w:rFonts w:hint="eastAsia"/>
+        </w:rPr>
+        <w:t>题目要求：在一个二维数组中，如果某一个元素的值为</w:t>
+      </w:r>
+      <w:r>
+        <w:rPr>
+          <w:rFonts w:hint="eastAsia"/>
+        </w:rPr>
+        <w:t>0</w:t>
+      </w:r>
+      <w:r>
+        <w:rPr>
+          <w:rFonts w:hint="eastAsia"/>
+        </w:rPr>
+        <w:t>，那么就将该元素所在的行与列中的所有元素都赋值为</w:t>
+      </w:r>
+      <w:r>
+        <w:rPr>
+          <w:rFonts w:hint="eastAsia"/>
+        </w:rPr>
+        <w:t>0</w:t>
+      </w:r>
+      <w:r>
+        <w:rPr>
+          <w:rFonts w:hint="eastAsia"/>
+        </w:rPr>
+        <w:t>，你能达到的最小空间复杂度是多少？</w:t>
+      </w:r>
+    </w:p>
+    <w:p>
+      <w:r>
+        <w:tab/>
+      </w:r>
+      <w:r>
+        <w:rPr>
+          <w:rFonts w:hint="eastAsia"/>
         </w:rPr>
         <w:t>代码：</w:t>
       </w:r>
     </w:p>
     <w:p>
-      <w:r>
-        <w:tab/>
-        <w:t>class Solution {</w:t>
-      </w:r>
-    </w:p>
-    <w:p>
-      <w:pPr>
-        <w:ind w:leftChars="200" w:left="560"/>
-      </w:pPr>
-      <w:r>
-        <w:t>public:</w:t>
-      </w:r>
-    </w:p>
-    <w:p>
-      <w:pPr>
-        <w:ind w:leftChars="200" w:left="560"/>
-      </w:pPr>
-      <w:r>
-        <w:t xml:space="preserve">    int removeElement(vector&lt;int&gt;&amp; nums, int val) {</w:t>
-      </w:r>
-    </w:p>
-    <w:p>
-      <w:pPr>
-        <w:ind w:leftChars="200" w:left="560"/>
-      </w:pPr>
-      <w:r>
-        <w:t xml:space="preserve">        int i = 0;</w:t>
-      </w:r>
-    </w:p>
-    <w:p>
-      <w:pPr>
-        <w:ind w:leftChars="200" w:left="560"/>
-      </w:pPr>
-      <w:r>
-        <w:t xml:space="preserve">        for(int j=0;j&lt;nums.size();j++)</w:t>
-      </w:r>
-    </w:p>
-    <w:p>
-      <w:pPr>
-        <w:ind w:leftChars="200" w:left="560"/>
-      </w:pPr>
-      <w:r>
-        <w:t xml:space="preserve">        {</w:t>
-      </w:r>
-    </w:p>
-    <w:p>
-      <w:pPr>
-        <w:ind w:leftChars="200" w:left="560"/>
-      </w:pPr>
-      <w:r>
-        <w:t xml:space="preserve">            if(nums.at(j) != val)</w:t>
-      </w:r>
-    </w:p>
-    <w:p>
-      <w:pPr>
-        <w:ind w:leftChars="200" w:left="560"/>
-      </w:pPr>
-      <w:r>
-        <w:t xml:space="preserve">            {</w:t>
-      </w:r>
-    </w:p>
-    <w:p>
-      <w:pPr>
-        <w:ind w:leftChars="200" w:left="560"/>
-      </w:pPr>
-      <w:r>
-        <w:t xml:space="preserve">                nums[i] = nums[j];</w:t>
-      </w:r>
-    </w:p>
-    <w:p>
-      <w:pPr>
-        <w:ind w:leftChars="200" w:left="560"/>
-      </w:pPr>
-      <w:r>
-        <w:t xml:space="preserve">                i++;</w:t>
-      </w:r>
-    </w:p>
-    <w:p>
-      <w:pPr>
-        <w:ind w:leftChars="200" w:left="560"/>
-      </w:pPr>
-      <w:r>
-        <w:t xml:space="preserve">            }</w:t>
-      </w:r>
+      <w:pPr>
+        <w:ind w:leftChars="200" w:left="560"/>
+      </w:pPr>
+      <w:r>
+        <w:t>#include &lt;iostream&gt;</w:t>
+      </w:r>
+    </w:p>
+    <w:p>
+      <w:pPr>
+        <w:ind w:leftChars="200" w:left="560"/>
+      </w:pPr>
+      <w:r>
+        <w:t>#include &lt;vector&gt;</w:t>
+      </w:r>
+    </w:p>
+    <w:p>
+      <w:pPr>
+        <w:ind w:leftChars="200" w:left="560"/>
+      </w:pPr>
     </w:p>
     <w:p>
       <w:pPr>
@@ -8508,111 +11924,6 @@
       </w:pPr>
       <w:r>
         <w:lastRenderedPageBreak/>
-        <w:t xml:space="preserve">        }</w:t>
-      </w:r>
-    </w:p>
-    <w:p>
-      <w:pPr>
-        <w:ind w:leftChars="200" w:left="560"/>
-      </w:pPr>
-      <w:r>
-        <w:t xml:space="preserve">        return i;</w:t>
-      </w:r>
-    </w:p>
-    <w:p>
-      <w:pPr>
-        <w:ind w:leftChars="200" w:left="560"/>
-      </w:pPr>
-      <w:r>
-        <w:t xml:space="preserve">    }</w:t>
-      </w:r>
-    </w:p>
-    <w:p>
-      <w:pPr>
-        <w:ind w:leftChars="200" w:left="560"/>
-      </w:pPr>
-      <w:r>
-        <w:t>};</w:t>
-      </w:r>
-    </w:p>
-    <w:p>
-      <w:pPr>
-        <w:pStyle w:val="2"/>
-      </w:pPr>
-      <w:r>
-        <w:rPr>
-          <w:rFonts w:hint="eastAsia"/>
-        </w:rPr>
-        <w:t>排序</w:t>
-      </w:r>
-    </w:p>
-    <w:p>
-      <w:pPr>
-        <w:pStyle w:val="3"/>
-      </w:pPr>
-      <w:r>
-        <w:rPr>
-          <w:rFonts w:hint="eastAsia"/>
-        </w:rPr>
-        <w:t>数组中的逆序对</w:t>
-      </w:r>
-    </w:p>
-    <w:p>
-      <w:r>
-        <w:tab/>
-      </w:r>
-      <w:r>
-        <w:rPr>
-          <w:rFonts w:hint="eastAsia"/>
-        </w:rPr>
-        <w:t>题目要求：一个数组中，如果一个元素的值比它右边的值大，那么这一对元素构成逆序对，求一个乱序数组中逆序对的数目。</w:t>
-      </w:r>
-    </w:p>
-    <w:p>
-      <w:r>
-        <w:tab/>
-      </w:r>
-      <w:r>
-        <w:rPr>
-          <w:rFonts w:hint="eastAsia"/>
-        </w:rPr>
-        <w:t>代码：</w:t>
-      </w:r>
-    </w:p>
-    <w:p>
-      <w:pPr>
-        <w:ind w:leftChars="200" w:left="560"/>
-      </w:pPr>
-      <w:r>
-        <w:t>#include &lt;iostream&gt;</w:t>
-      </w:r>
-    </w:p>
-    <w:p>
-      <w:pPr>
-        <w:ind w:leftChars="200" w:left="560"/>
-      </w:pPr>
-      <w:r>
-        <w:t>#include &lt;vector&gt;</w:t>
-      </w:r>
-    </w:p>
-    <w:p>
-      <w:pPr>
-        <w:ind w:leftChars="200" w:left="560"/>
-      </w:pPr>
-      <w:r>
-        <w:t>#include &lt;string&gt;</w:t>
-      </w:r>
-    </w:p>
-    <w:p>
-      <w:pPr>
-        <w:ind w:leftChars="200" w:left="560"/>
-      </w:pPr>
-    </w:p>
-    <w:p>
-      <w:pPr>
-        <w:ind w:leftChars="200" w:left="560"/>
-      </w:pPr>
-      <w:r>
         <w:t>using namespace std;</w:t>
       </w:r>
     </w:p>
@@ -8626,52 +11937,262 @@
         <w:ind w:leftChars="200" w:left="560"/>
       </w:pPr>
       <w:r>
-        <w:t>unsigned int CountInversions(vector&lt;unsigned int&gt;&amp; a);</w:t>
-      </w:r>
-    </w:p>
-    <w:p>
-      <w:pPr>
-        <w:ind w:leftChars="200" w:left="560"/>
-      </w:pPr>
-      <w:r>
-        <w:t>unsigned int MergeSortCount(vector&lt;unsigned int&gt;&amp; a,int left,</w:t>
-      </w:r>
-    </w:p>
-    <w:p>
-      <w:pPr>
-        <w:ind w:leftChars="375" w:left="1050" w:firstLine="360"/>
-      </w:pPr>
-      <w:r>
-        <w:t>int right,vector&lt;unsigned int&gt;&amp; temp);</w:t>
-      </w:r>
-    </w:p>
-    <w:p>
-      <w:pPr>
-        <w:ind w:leftChars="200" w:left="560"/>
-      </w:pPr>
-      <w:r>
-        <w:t>unsigned int MergeCount(vector&lt;unsigned int&gt;&amp; a,int left,int mid,</w:t>
-      </w:r>
-    </w:p>
-    <w:p>
-      <w:pPr>
-        <w:ind w:leftChars="375" w:left="1050" w:firstLine="360"/>
-      </w:pPr>
-      <w:r>
-        <w:t>int right,vector&lt;unsigned int&gt;&amp; temp);</w:t>
-      </w:r>
-    </w:p>
-    <w:p>
-      <w:pPr>
-        <w:ind w:leftChars="200" w:left="560"/>
-      </w:pPr>
-    </w:p>
-    <w:p>
-      <w:pPr>
-        <w:ind w:leftChars="200" w:left="560"/>
-      </w:pPr>
-      <w:r>
-        <w:t>int main()</w:t>
+        <w:t>/*</w:t>
+      </w:r>
+    </w:p>
+    <w:p>
+      <w:pPr>
+        <w:ind w:leftChars="200" w:left="560"/>
+      </w:pPr>
+      <w:r>
+        <w:rPr>
+          <w:rFonts w:hint="eastAsia"/>
+        </w:rPr>
+        <w:t>在一个二维数组中，如果某一个元素的值为</w:t>
+      </w:r>
+      <w:r>
+        <w:rPr>
+          <w:rFonts w:hint="eastAsia"/>
+        </w:rPr>
+        <w:t xml:space="preserve">0 </w:t>
+      </w:r>
+      <w:r>
+        <w:rPr>
+          <w:rFonts w:hint="eastAsia"/>
+        </w:rPr>
+        <w:t>将其所在的行和列所有元素都置为</w:t>
+      </w:r>
+      <w:r>
+        <w:rPr>
+          <w:rFonts w:hint="eastAsia"/>
+        </w:rPr>
+        <w:t>0</w:t>
+      </w:r>
+      <w:r>
+        <w:rPr>
+          <w:rFonts w:hint="eastAsia"/>
+        </w:rPr>
+        <w:t>，尽可能小的空间复杂度</w:t>
+      </w:r>
+      <w:r>
+        <w:rPr>
+          <w:rFonts w:hint="eastAsia"/>
+        </w:rPr>
+        <w:t xml:space="preserve"> </w:t>
+      </w:r>
+    </w:p>
+    <w:p>
+      <w:pPr>
+        <w:ind w:leftChars="200" w:left="560"/>
+      </w:pPr>
+      <w:r>
+        <w:rPr>
+          <w:rFonts w:hint="eastAsia"/>
+        </w:rPr>
+        <w:t>使用某一行列存储即可，不需要存储全部行列，其他行列根据第</w:t>
+      </w:r>
+      <w:r>
+        <w:rPr>
+          <w:rFonts w:hint="eastAsia"/>
+        </w:rPr>
+        <w:t>1</w:t>
+      </w:r>
+      <w:r>
+        <w:rPr>
+          <w:rFonts w:hint="eastAsia"/>
+        </w:rPr>
+        <w:t>行</w:t>
+      </w:r>
+      <w:r>
+        <w:rPr>
+          <w:rFonts w:hint="eastAsia"/>
+        </w:rPr>
+        <w:t>1</w:t>
+      </w:r>
+      <w:r>
+        <w:rPr>
+          <w:rFonts w:hint="eastAsia"/>
+        </w:rPr>
+        <w:t>列设置</w:t>
+      </w:r>
+    </w:p>
+    <w:p>
+      <w:pPr>
+        <w:ind w:leftChars="200" w:left="560"/>
+      </w:pPr>
+      <w:r>
+        <w:t>*/</w:t>
+      </w:r>
+    </w:p>
+    <w:p>
+      <w:pPr>
+        <w:ind w:leftChars="200" w:left="560"/>
+      </w:pPr>
+      <w:r>
+        <w:t>void SetZero(vector&lt;vector&lt;int&gt; &gt;&amp; matrix)</w:t>
+      </w:r>
+    </w:p>
+    <w:p>
+      <w:pPr>
+        <w:ind w:leftChars="200" w:left="560"/>
+      </w:pPr>
+      <w:r>
+        <w:t>{</w:t>
+      </w:r>
+    </w:p>
+    <w:p>
+      <w:pPr>
+        <w:ind w:leftChars="200" w:left="560"/>
+      </w:pPr>
+      <w:r>
+        <w:tab/>
+        <w:t>bool firstLine = false;</w:t>
+      </w:r>
+    </w:p>
+    <w:p>
+      <w:pPr>
+        <w:ind w:leftChars="200" w:left="560"/>
+      </w:pPr>
+      <w:r>
+        <w:tab/>
+        <w:t>bool firstRow = false;</w:t>
+      </w:r>
+    </w:p>
+    <w:p>
+      <w:pPr>
+        <w:ind w:leftChars="200" w:left="560"/>
+      </w:pPr>
+      <w:r>
+        <w:tab/>
+      </w:r>
+    </w:p>
+    <w:p>
+      <w:pPr>
+        <w:ind w:leftChars="200" w:left="560"/>
+        <w:rPr>
+          <w:color w:val="FF0000"/>
+        </w:rPr>
+      </w:pPr>
+      <w:r>
+        <w:rPr>
+          <w:rFonts w:hint="eastAsia"/>
+        </w:rPr>
+        <w:tab/>
+        <w:t>//</w:t>
+      </w:r>
+      <w:r>
+        <w:rPr>
+          <w:rFonts w:hint="eastAsia"/>
+          <w:color w:val="FF0000"/>
+        </w:rPr>
+        <w:t>判断第一行是否有值为</w:t>
+      </w:r>
+      <w:r>
+        <w:rPr>
+          <w:rFonts w:hint="eastAsia"/>
+          <w:color w:val="FF0000"/>
+        </w:rPr>
+        <w:t xml:space="preserve">0 </w:t>
+      </w:r>
+      <w:r>
+        <w:rPr>
+          <w:rFonts w:hint="eastAsia"/>
+          <w:color w:val="FF0000"/>
+        </w:rPr>
+        <w:t>的元素</w:t>
+      </w:r>
+    </w:p>
+    <w:p>
+      <w:pPr>
+        <w:ind w:leftChars="200" w:left="560"/>
+      </w:pPr>
+      <w:r>
+        <w:tab/>
+        <w:t>for(int i=0;i&lt;matrix[0].size();i++)</w:t>
+      </w:r>
+    </w:p>
+    <w:p>
+      <w:pPr>
+        <w:ind w:leftChars="200" w:left="560"/>
+      </w:pPr>
+      <w:r>
+        <w:tab/>
+        <w:t>{</w:t>
+      </w:r>
+    </w:p>
+    <w:p>
+      <w:pPr>
+        <w:ind w:leftChars="200" w:left="560"/>
+      </w:pPr>
+      <w:r>
+        <w:tab/>
+      </w:r>
+      <w:r>
+        <w:tab/>
+        <w:t>if(matrix[0][i] == 0)</w:t>
+      </w:r>
+    </w:p>
+    <w:p>
+      <w:pPr>
+        <w:ind w:leftChars="200" w:left="560"/>
+      </w:pPr>
+      <w:r>
+        <w:tab/>
+      </w:r>
+      <w:r>
+        <w:tab/>
+        <w:t>{</w:t>
+      </w:r>
+    </w:p>
+    <w:p>
+      <w:pPr>
+        <w:ind w:leftChars="200" w:left="560"/>
+      </w:pPr>
+      <w:r>
+        <w:tab/>
+      </w:r>
+      <w:r>
+        <w:tab/>
+      </w:r>
+      <w:r>
+        <w:tab/>
+        <w:t>firstLine = true;</w:t>
+      </w:r>
+    </w:p>
+    <w:p>
+      <w:pPr>
+        <w:ind w:leftChars="200" w:left="560"/>
+      </w:pPr>
+      <w:r>
+        <w:tab/>
+      </w:r>
+      <w:r>
+        <w:tab/>
+      </w:r>
+      <w:r>
+        <w:tab/>
+        <w:t>break;</w:t>
+      </w:r>
+    </w:p>
+    <w:p>
+      <w:pPr>
+        <w:ind w:leftChars="200" w:left="560"/>
+      </w:pPr>
+      <w:r>
+        <w:tab/>
+      </w:r>
+      <w:r>
+        <w:tab/>
+        <w:t>}</w:t>
+      </w:r>
+    </w:p>
+    <w:p>
+      <w:pPr>
+        <w:ind w:leftChars="200" w:left="560"/>
+      </w:pPr>
+      <w:r>
+        <w:tab/>
+        <w:t xml:space="preserve">} </w:t>
       </w:r>
     </w:p>
     <w:p>
@@ -8680,6 +12201,60 @@
       </w:pPr>
       <w:r>
         <w:lastRenderedPageBreak/>
+        <w:tab/>
+      </w:r>
+    </w:p>
+    <w:p>
+      <w:pPr>
+        <w:ind w:leftChars="200" w:left="560"/>
+        <w:rPr>
+          <w:color w:val="FF0000"/>
+        </w:rPr>
+      </w:pPr>
+      <w:r>
+        <w:rPr>
+          <w:rFonts w:hint="eastAsia"/>
+        </w:rPr>
+        <w:tab/>
+        <w:t>//</w:t>
+      </w:r>
+      <w:r>
+        <w:rPr>
+          <w:rFonts w:hint="eastAsia"/>
+          <w:color w:val="FF0000"/>
+        </w:rPr>
+        <w:t>判断第一列是否有</w:t>
+      </w:r>
+      <w:r>
+        <w:rPr>
+          <w:rFonts w:hint="eastAsia"/>
+          <w:color w:val="FF0000"/>
+        </w:rPr>
+        <w:t>0</w:t>
+      </w:r>
+      <w:r>
+        <w:rPr>
+          <w:rFonts w:hint="eastAsia"/>
+          <w:color w:val="FF0000"/>
+        </w:rPr>
+        <w:t>的元素</w:t>
+      </w:r>
+    </w:p>
+    <w:p>
+      <w:pPr>
+        <w:ind w:leftChars="200" w:left="560"/>
+      </w:pPr>
+      <w:r>
+        <w:tab/>
+        <w:t>for(int i=0;i&lt;matrix.size();i++)</w:t>
+      </w:r>
+    </w:p>
+    <w:p>
+      <w:pPr>
+        <w:ind w:leftChars="200" w:left="560"/>
+      </w:pPr>
+      <w:r>
+        <w:tab/>
         <w:t>{</w:t>
       </w:r>
     </w:p>
@@ -8689,50 +12264,63 @@
       </w:pPr>
       <w:r>
         <w:tab/>
-        <w:t>int array[]={4,2,10,3,5,7};</w:t>
-      </w:r>
-    </w:p>
-    <w:p>
-      <w:pPr>
-        <w:ind w:leftChars="200" w:left="560"/>
-      </w:pPr>
-      <w:r>
-        <w:tab/>
-        <w:t>vector&lt;unsigned int&gt; a(array,array+sizeof(array)/sizeof(int));</w:t>
-      </w:r>
-    </w:p>
-    <w:p>
-      <w:pPr>
-        <w:ind w:leftChars="200" w:left="560"/>
-      </w:pPr>
-      <w:r>
-        <w:tab/>
-        <w:t>unsigned int result = CountInversions(a);</w:t>
-      </w:r>
-    </w:p>
-    <w:p>
-      <w:pPr>
-        <w:ind w:leftChars="200" w:left="560"/>
-      </w:pPr>
-      <w:r>
-        <w:tab/>
-        <w:t>cout &lt;&lt;result&lt;&lt;endl;</w:t>
-      </w:r>
-    </w:p>
-    <w:p>
-      <w:pPr>
-        <w:ind w:leftChars="200" w:left="560"/>
-      </w:pPr>
-      <w:r>
-        <w:tab/>
-        <w:t xml:space="preserve">return 0; </w:t>
-      </w:r>
-    </w:p>
-    <w:p>
-      <w:pPr>
-        <w:ind w:leftChars="200" w:left="560"/>
-      </w:pPr>
-      <w:r>
+      </w:r>
+      <w:r>
+        <w:tab/>
+        <w:t>if(matrix[i][0] == 0)</w:t>
+      </w:r>
+    </w:p>
+    <w:p>
+      <w:pPr>
+        <w:ind w:leftChars="200" w:left="560"/>
+      </w:pPr>
+      <w:r>
+        <w:tab/>
+      </w:r>
+      <w:r>
+        <w:tab/>
+        <w:t>{</w:t>
+      </w:r>
+    </w:p>
+    <w:p>
+      <w:pPr>
+        <w:ind w:leftChars="200" w:left="560"/>
+      </w:pPr>
+      <w:r>
+        <w:tab/>
+      </w:r>
+      <w:r>
+        <w:tab/>
+      </w:r>
+      <w:r>
+        <w:tab/>
+        <w:t>firstRow = true;</w:t>
+      </w:r>
+    </w:p>
+    <w:p>
+      <w:pPr>
+        <w:ind w:leftChars="200" w:left="560"/>
+      </w:pPr>
+      <w:r>
+        <w:tab/>
+      </w:r>
+      <w:r>
+        <w:tab/>
+      </w:r>
+      <w:r>
+        <w:tab/>
+        <w:t>break;</w:t>
+      </w:r>
+    </w:p>
+    <w:p>
+      <w:pPr>
+        <w:ind w:leftChars="200" w:left="560"/>
+      </w:pPr>
+      <w:r>
+        <w:tab/>
+      </w:r>
+      <w:r>
+        <w:tab/>
         <w:t>}</w:t>
       </w:r>
     </w:p>
@@ -8740,28 +12328,53 @@
       <w:pPr>
         <w:ind w:leftChars="200" w:left="560"/>
       </w:pPr>
-    </w:p>
-    <w:p>
-      <w:pPr>
-        <w:ind w:leftChars="200" w:left="560"/>
-      </w:pPr>
-      <w:r>
-        <w:t>unsigned int MergeCount(vector&lt;unsigned int&gt;&amp; a,int left,int mid,</w:t>
-      </w:r>
-    </w:p>
-    <w:p>
-      <w:pPr>
-        <w:ind w:leftChars="200" w:left="560" w:firstLine="360"/>
-      </w:pPr>
-      <w:r>
-        <w:t>int right,vector&lt;unsigned int&gt;&amp; temp)</w:t>
-      </w:r>
-    </w:p>
-    <w:p>
-      <w:pPr>
-        <w:ind w:leftChars="200" w:left="560"/>
-      </w:pPr>
-      <w:r>
+      <w:r>
+        <w:tab/>
+        <w:t xml:space="preserve">} </w:t>
+      </w:r>
+    </w:p>
+    <w:p>
+      <w:pPr>
+        <w:ind w:leftChars="200" w:left="560"/>
+      </w:pPr>
+      <w:r>
+        <w:tab/>
+      </w:r>
+    </w:p>
+    <w:p>
+      <w:pPr>
+        <w:ind w:leftChars="200" w:left="560"/>
+      </w:pPr>
+      <w:r>
+        <w:rPr>
+          <w:rFonts w:hint="eastAsia"/>
+        </w:rPr>
+        <w:tab/>
+        <w:t>//</w:t>
+      </w:r>
+      <w:r>
+        <w:rPr>
+          <w:rFonts w:hint="eastAsia"/>
+          <w:color w:val="FF0000"/>
+        </w:rPr>
+        <w:t>先处理第一行和第一列</w:t>
+      </w:r>
+    </w:p>
+    <w:p>
+      <w:pPr>
+        <w:ind w:leftChars="200" w:left="560"/>
+      </w:pPr>
+      <w:r>
+        <w:tab/>
+        <w:t>for(int i=1;i&lt;matrix.size();i++)</w:t>
+      </w:r>
+    </w:p>
+    <w:p>
+      <w:pPr>
+        <w:ind w:leftChars="200" w:left="560"/>
+      </w:pPr>
+      <w:r>
+        <w:tab/>
         <w:t>{</w:t>
       </w:r>
     </w:p>
@@ -8771,34 +12384,133 @@
       </w:pPr>
       <w:r>
         <w:tab/>
-        <w:t>int i = left;</w:t>
-      </w:r>
-    </w:p>
-    <w:p>
-      <w:pPr>
-        <w:ind w:leftChars="200" w:left="560"/>
-      </w:pPr>
-      <w:r>
-        <w:tab/>
-        <w:t>int j= mid+1;</w:t>
-      </w:r>
-    </w:p>
-    <w:p>
-      <w:pPr>
-        <w:ind w:leftChars="200" w:left="560"/>
-      </w:pPr>
-      <w:r>
-        <w:tab/>
-        <w:t>int k = left;</w:t>
-      </w:r>
-    </w:p>
-    <w:p>
-      <w:pPr>
-        <w:ind w:leftChars="200" w:left="560"/>
-      </w:pPr>
-      <w:r>
-        <w:tab/>
-        <w:t>int count = 0;</w:t>
+      </w:r>
+      <w:r>
+        <w:tab/>
+        <w:t>for(int j=1;j&lt;matrix[0].size();j++)</w:t>
+      </w:r>
+    </w:p>
+    <w:p>
+      <w:pPr>
+        <w:ind w:leftChars="200" w:left="560"/>
+      </w:pPr>
+      <w:r>
+        <w:tab/>
+      </w:r>
+      <w:r>
+        <w:tab/>
+        <w:t>{</w:t>
+      </w:r>
+    </w:p>
+    <w:p>
+      <w:pPr>
+        <w:ind w:leftChars="200" w:left="560"/>
+      </w:pPr>
+      <w:r>
+        <w:tab/>
+      </w:r>
+      <w:r>
+        <w:tab/>
+      </w:r>
+      <w:r>
+        <w:tab/>
+        <w:t>if(matrix[i][j] == 0)</w:t>
+      </w:r>
+    </w:p>
+    <w:p>
+      <w:pPr>
+        <w:ind w:leftChars="200" w:left="560"/>
+      </w:pPr>
+      <w:r>
+        <w:tab/>
+      </w:r>
+      <w:r>
+        <w:tab/>
+      </w:r>
+      <w:r>
+        <w:tab/>
+        <w:t>{</w:t>
+      </w:r>
+    </w:p>
+    <w:p>
+      <w:pPr>
+        <w:ind w:leftChars="200" w:left="560"/>
+      </w:pPr>
+      <w:r>
+        <w:tab/>
+      </w:r>
+      <w:r>
+        <w:tab/>
+      </w:r>
+      <w:r>
+        <w:tab/>
+      </w:r>
+      <w:r>
+        <w:tab/>
+        <w:t>matrix[i][0] =0;</w:t>
+      </w:r>
+    </w:p>
+    <w:p>
+      <w:pPr>
+        <w:ind w:leftChars="200" w:left="560"/>
+      </w:pPr>
+      <w:r>
+        <w:tab/>
+      </w:r>
+      <w:r>
+        <w:tab/>
+      </w:r>
+      <w:r>
+        <w:tab/>
+      </w:r>
+      <w:r>
+        <w:tab/>
+        <w:t>matrix[0][j] =0;</w:t>
+      </w:r>
+    </w:p>
+    <w:p>
+      <w:pPr>
+        <w:ind w:leftChars="200" w:left="560"/>
+      </w:pPr>
+      <w:r>
+        <w:tab/>
+      </w:r>
+      <w:r>
+        <w:tab/>
+      </w:r>
+      <w:r>
+        <w:tab/>
+        <w:t>}</w:t>
+      </w:r>
+    </w:p>
+    <w:p>
+      <w:pPr>
+        <w:ind w:leftChars="200" w:left="560"/>
+      </w:pPr>
+      <w:r>
+        <w:tab/>
+      </w:r>
+      <w:r>
+        <w:tab/>
+        <w:t>}</w:t>
+      </w:r>
+    </w:p>
+    <w:p>
+      <w:pPr>
+        <w:ind w:leftChars="200" w:left="560"/>
+      </w:pPr>
+      <w:r>
+        <w:lastRenderedPageBreak/>
+        <w:tab/>
+        <w:t xml:space="preserve">} </w:t>
+      </w:r>
+    </w:p>
+    <w:p>
+      <w:pPr>
+        <w:ind w:leftChars="200" w:left="560"/>
+      </w:pPr>
+      <w:r>
+        <w:tab/>
       </w:r>
     </w:p>
     <w:p>
@@ -8815,8 +12527,241 @@
       <w:r>
         <w:rPr>
           <w:rFonts w:hint="eastAsia"/>
-        </w:rPr>
-        <w:t>开始查找逆序对的个数</w:t>
+          <w:color w:val="FF0000"/>
+        </w:rPr>
+        <w:t>根据第一行和第一列的元素标记，更新其他元素</w:t>
+      </w:r>
+    </w:p>
+    <w:p>
+      <w:pPr>
+        <w:ind w:leftChars="200" w:left="560"/>
+      </w:pPr>
+      <w:r>
+        <w:tab/>
+        <w:t>for(int i=1;i&lt;matrix.size();i++)</w:t>
+      </w:r>
+    </w:p>
+    <w:p>
+      <w:pPr>
+        <w:ind w:leftChars="200" w:left="560"/>
+      </w:pPr>
+      <w:r>
+        <w:tab/>
+        <w:t>{</w:t>
+      </w:r>
+    </w:p>
+    <w:p>
+      <w:pPr>
+        <w:ind w:leftChars="200" w:left="560"/>
+      </w:pPr>
+      <w:r>
+        <w:tab/>
+      </w:r>
+      <w:r>
+        <w:tab/>
+        <w:t>for(int j=1;j&lt;matrix[0].size();j++)</w:t>
+      </w:r>
+    </w:p>
+    <w:p>
+      <w:pPr>
+        <w:ind w:leftChars="200" w:left="560"/>
+      </w:pPr>
+      <w:r>
+        <w:tab/>
+      </w:r>
+      <w:r>
+        <w:tab/>
+        <w:t>{</w:t>
+      </w:r>
+    </w:p>
+    <w:p>
+      <w:pPr>
+        <w:ind w:leftChars="200" w:left="560"/>
+      </w:pPr>
+      <w:r>
+        <w:tab/>
+      </w:r>
+      <w:r>
+        <w:tab/>
+      </w:r>
+      <w:r>
+        <w:tab/>
+        <w:t>if(matrix[i][0]==0 || matrix[0][j] ==0)</w:t>
+      </w:r>
+    </w:p>
+    <w:p>
+      <w:pPr>
+        <w:ind w:leftChars="200" w:left="560"/>
+      </w:pPr>
+      <w:r>
+        <w:tab/>
+      </w:r>
+      <w:r>
+        <w:tab/>
+      </w:r>
+      <w:r>
+        <w:tab/>
+        <w:t>{</w:t>
+      </w:r>
+    </w:p>
+    <w:p>
+      <w:pPr>
+        <w:ind w:leftChars="200" w:left="560"/>
+      </w:pPr>
+      <w:r>
+        <w:tab/>
+      </w:r>
+      <w:r>
+        <w:tab/>
+      </w:r>
+      <w:r>
+        <w:tab/>
+      </w:r>
+      <w:r>
+        <w:tab/>
+        <w:t>matrix[i][j] =0;</w:t>
+      </w:r>
+    </w:p>
+    <w:p>
+      <w:pPr>
+        <w:ind w:leftChars="200" w:left="560"/>
+      </w:pPr>
+      <w:r>
+        <w:tab/>
+      </w:r>
+      <w:r>
+        <w:tab/>
+      </w:r>
+      <w:r>
+        <w:tab/>
+        <w:t>}</w:t>
+      </w:r>
+    </w:p>
+    <w:p>
+      <w:pPr>
+        <w:ind w:leftChars="200" w:left="560"/>
+      </w:pPr>
+      <w:r>
+        <w:tab/>
+      </w:r>
+      <w:r>
+        <w:tab/>
+        <w:t>}</w:t>
+      </w:r>
+    </w:p>
+    <w:p>
+      <w:pPr>
+        <w:ind w:leftChars="200" w:left="560"/>
+      </w:pPr>
+      <w:r>
+        <w:tab/>
+        <w:t>}</w:t>
+      </w:r>
+    </w:p>
+    <w:p>
+      <w:pPr>
+        <w:ind w:leftChars="200" w:left="560"/>
+      </w:pPr>
+      <w:r>
+        <w:tab/>
+      </w:r>
+    </w:p>
+    <w:p>
+      <w:pPr>
+        <w:ind w:leftChars="200" w:left="560"/>
+      </w:pPr>
+      <w:r>
+        <w:rPr>
+          <w:rFonts w:hint="eastAsia"/>
+        </w:rPr>
+        <w:tab/>
+        <w:t>//</w:t>
+      </w:r>
+      <w:r>
+        <w:rPr>
+          <w:rFonts w:hint="eastAsia"/>
+        </w:rPr>
+        <w:t>更新第一行</w:t>
+      </w:r>
+    </w:p>
+    <w:p>
+      <w:pPr>
+        <w:ind w:leftChars="200" w:left="560"/>
+      </w:pPr>
+      <w:r>
+        <w:tab/>
+        <w:t>if(firstLine)</w:t>
+      </w:r>
+    </w:p>
+    <w:p>
+      <w:pPr>
+        <w:ind w:leftChars="200" w:left="560"/>
+      </w:pPr>
+      <w:r>
+        <w:tab/>
+        <w:t>{</w:t>
+      </w:r>
+    </w:p>
+    <w:p>
+      <w:pPr>
+        <w:ind w:leftChars="200" w:left="560"/>
+      </w:pPr>
+      <w:r>
+        <w:tab/>
+      </w:r>
+      <w:r>
+        <w:tab/>
+        <w:t>for(int i=0;i&lt;matrix[0].size();i++)</w:t>
+      </w:r>
+    </w:p>
+    <w:p>
+      <w:pPr>
+        <w:ind w:leftChars="200" w:left="560"/>
+      </w:pPr>
+      <w:r>
+        <w:tab/>
+      </w:r>
+      <w:r>
+        <w:tab/>
+      </w:r>
+      <w:r>
+        <w:tab/>
+        <w:t>matrix[0][i] =0;</w:t>
+      </w:r>
+    </w:p>
+    <w:p>
+      <w:pPr>
+        <w:ind w:leftChars="200" w:left="560"/>
+      </w:pPr>
+      <w:r>
+        <w:tab/>
+        <w:t xml:space="preserve">} </w:t>
+      </w:r>
+    </w:p>
+    <w:p>
+      <w:pPr>
+        <w:ind w:leftChars="200" w:left="560"/>
+      </w:pPr>
+      <w:r>
+        <w:tab/>
+      </w:r>
+    </w:p>
+    <w:p>
+      <w:pPr>
+        <w:ind w:leftChars="200" w:left="560"/>
+      </w:pPr>
+      <w:r>
+        <w:rPr>
+          <w:rFonts w:hint="eastAsia"/>
+        </w:rPr>
+        <w:tab/>
+        <w:t>//</w:t>
+      </w:r>
+      <w:r>
+        <w:rPr>
+          <w:rFonts w:hint="eastAsia"/>
+        </w:rPr>
+        <w:t>更新第一列</w:t>
       </w:r>
       <w:r>
         <w:rPr>
@@ -8830,8 +12775,9 @@
         <w:ind w:leftChars="200" w:left="560"/>
       </w:pPr>
       <w:r>
-        <w:tab/>
-        <w:t>while( i&lt;= mid &amp;&amp; j&lt;=right)</w:t>
+        <w:lastRenderedPageBreak/>
+        <w:tab/>
+        <w:t>if(firstRow)</w:t>
       </w:r>
     </w:p>
     <w:p>
@@ -8852,2880 +12798,326 @@
       </w:r>
       <w:r>
         <w:tab/>
-        <w:t>if(a[i]&lt;= a[j])</w:t>
-      </w:r>
-    </w:p>
-    <w:p>
-      <w:pPr>
-        <w:ind w:leftChars="200" w:left="560"/>
-      </w:pPr>
-      <w:r>
-        <w:tab/>
-      </w:r>
-      <w:r>
-        <w:tab/>
-      </w:r>
-      <w:r>
-        <w:tab/>
-        <w:t>temp[k++] = a[i++];</w:t>
-      </w:r>
-    </w:p>
-    <w:p>
-      <w:pPr>
-        <w:ind w:leftChars="200" w:left="560"/>
-      </w:pPr>
-      <w:r>
-        <w:tab/>
-      </w:r>
-      <w:r>
-        <w:tab/>
-        <w:t>else</w:t>
-      </w:r>
-    </w:p>
-    <w:p>
-      <w:pPr>
-        <w:ind w:leftChars="200" w:left="560"/>
-      </w:pPr>
-      <w:r>
-        <w:tab/>
-      </w:r>
-      <w:r>
-        <w:tab/>
-        <w:t>{</w:t>
-      </w:r>
-    </w:p>
-    <w:p>
-      <w:pPr>
-        <w:ind w:leftChars="200" w:left="560"/>
-      </w:pPr>
-      <w:r>
+        <w:t>for(int i=0;i&lt;matrix.size();i++)</w:t>
+      </w:r>
+    </w:p>
+    <w:p>
+      <w:pPr>
+        <w:ind w:leftChars="200" w:left="560"/>
+      </w:pPr>
+      <w:r>
+        <w:tab/>
+      </w:r>
+      <w:r>
+        <w:tab/>
+      </w:r>
+      <w:r>
+        <w:tab/>
+        <w:t>matrix[i][0] = 0;</w:t>
+      </w:r>
+    </w:p>
+    <w:p>
+      <w:pPr>
+        <w:ind w:leftChars="200" w:left="560"/>
+      </w:pPr>
+      <w:r>
+        <w:tab/>
+        <w:t>}</w:t>
+      </w:r>
+    </w:p>
+    <w:p>
+      <w:pPr>
+        <w:ind w:leftChars="200" w:left="560"/>
+      </w:pPr>
+      <w:r>
+        <w:t>}</w:t>
+      </w:r>
+    </w:p>
+    <w:p>
+      <w:pPr>
+        <w:pStyle w:val="4"/>
+      </w:pPr>
+      <w:r>
+        <w:rPr>
+          <w:rFonts w:hint="eastAsia"/>
+        </w:rPr>
+        <w:t>删除每行中的最大值</w:t>
+      </w:r>
+    </w:p>
+    <w:p>
+      <w:pPr>
+        <w:rPr>
+          <w:rFonts w:hint="eastAsia"/>
+        </w:rPr>
+      </w:pPr>
+      <w:r>
+        <w:tab/>
+      </w:r>
+      <w:r>
+        <w:rPr>
+          <w:rFonts w:hint="eastAsia"/>
+        </w:rPr>
+        <w:t>注：</w:t>
+      </w:r>
+      <w:r>
+        <w:rPr>
+          <w:rFonts w:hint="eastAsia"/>
+        </w:rPr>
+        <w:t>Leetcode</w:t>
+      </w:r>
+      <w:r>
+        <w:t xml:space="preserve"> 2500</w:t>
+      </w:r>
+    </w:p>
+    <w:p>
+      <w:pPr>
+        <w:pStyle w:val="4"/>
+      </w:pPr>
+      <w:r>
+        <w:rPr>
+          <w:rFonts w:hint="eastAsia"/>
+        </w:rPr>
+        <w:t>旋转图像</w:t>
+      </w:r>
+    </w:p>
+    <w:p>
+      <w:pPr>
+        <w:ind w:firstLine="420"/>
+      </w:pPr>
+      <w:r>
+        <w:rPr>
+          <w:rFonts w:hint="eastAsia"/>
+        </w:rPr>
+        <w:t>给定一个</w:t>
+      </w:r>
+      <w:r>
+        <w:rPr>
+          <w:rFonts w:hint="eastAsia"/>
+        </w:rPr>
+        <w:t>n </w:t>
+      </w:r>
+      <w:r>
+        <w:rPr>
+          <w:rFonts w:hint="eastAsia"/>
+        </w:rPr>
+        <w:t>×</w:t>
+      </w:r>
+      <w:r>
+        <w:rPr>
+          <w:rFonts w:hint="eastAsia"/>
+        </w:rPr>
+        <w:t> n</w:t>
+      </w:r>
+      <w:r>
+        <w:rPr>
+          <w:rFonts w:hint="eastAsia"/>
+        </w:rPr>
+        <w:t>的二维矩阵</w:t>
+      </w:r>
+      <w:r>
+        <w:rPr>
+          <w:rFonts w:hint="eastAsia"/>
+        </w:rPr>
+        <w:t>matrix</w:t>
+      </w:r>
+      <w:r>
+        <w:rPr>
+          <w:rFonts w:hint="eastAsia"/>
+        </w:rPr>
+        <w:t>表示一个图像。请你将图像顺时针旋转</w:t>
+      </w:r>
+      <w:r>
+        <w:rPr>
+          <w:rFonts w:hint="eastAsia"/>
+        </w:rPr>
+        <w:t>90</w:t>
+      </w:r>
+      <w:r>
+        <w:rPr>
+          <w:rFonts w:hint="eastAsia"/>
+        </w:rPr>
+        <w:t>度。</w:t>
+      </w:r>
+    </w:p>
+    <w:p>
+      <w:pPr>
+        <w:ind w:firstLine="420"/>
+        <w:rPr>
+          <w:rFonts w:hint="eastAsia"/>
+        </w:rPr>
+      </w:pPr>
+      <w:r>
+        <w:rPr>
+          <w:rFonts w:hint="eastAsia"/>
+        </w:rPr>
+        <w:t>你必须在原地旋转图像，这意味着你需要直接修改输入的二维矩阵。请不要使用另一个矩阵来旋转图像。</w:t>
+      </w:r>
+    </w:p>
+    <w:p>
+      <w:r>
+        <w:tab/>
+      </w:r>
+      <w:r>
+        <w:rPr>
+          <w:rFonts w:hint="eastAsia"/>
+        </w:rPr>
+        <w:t>注：</w:t>
+      </w:r>
+      <w:r>
+        <w:rPr>
+          <w:rFonts w:hint="eastAsia"/>
+        </w:rPr>
+        <w:t>Leetcode</w:t>
+      </w:r>
+      <w:r>
+        <w:t xml:space="preserve"> 48</w:t>
+      </w:r>
+    </w:p>
+    <w:p>
+      <w:r>
+        <w:tab/>
+      </w:r>
+      <w:r>
+        <w:rPr>
+          <w:rFonts w:hint="eastAsia"/>
+        </w:rPr>
+        <w:t>分析：</w:t>
+      </w:r>
+    </w:p>
+    <w:p>
+      <w:pPr>
+        <w:ind w:firstLine="420"/>
+      </w:pPr>
+      <w:r>
+        <w:rPr>
+          <w:rFonts w:hint="eastAsia"/>
+        </w:rPr>
+        <w:t>先对矩阵做沿主对角线的翻转（其实就是矩阵的转置），原地完成；接着再对操作后的矩阵进行根据列序号倒排。</w:t>
+      </w:r>
+    </w:p>
+    <w:p/>
+    <w:p>
+      <w:pPr>
+        <w:pStyle w:val="4"/>
+      </w:pPr>
+      <w:r>
+        <w:rPr>
+          <w:rFonts w:hint="eastAsia"/>
+        </w:rPr>
+        <w:t>矩阵</w:t>
+      </w:r>
+      <w:r>
+        <w:rPr>
+          <w:rFonts w:hint="eastAsia"/>
+        </w:rPr>
+        <w:t>置零</w:t>
+      </w:r>
+    </w:p>
+    <w:p>
+      <w:pPr>
+        <w:ind w:firstLine="420"/>
+        <w:rPr>
+          <w:rFonts w:hint="eastAsia"/>
+        </w:rPr>
+      </w:pPr>
+      <w:r>
+        <w:rPr>
+          <w:rFonts w:hint="eastAsia"/>
+        </w:rPr>
+        <w:t>给定一个</w:t>
+      </w:r>
+      <w:r>
+        <w:rPr>
+          <w:rFonts w:hint="eastAsia"/>
+        </w:rPr>
+        <w:t>m x n</w:t>
+      </w:r>
+      <w:r>
+        <w:rPr>
+          <w:rFonts w:hint="eastAsia"/>
+        </w:rPr>
+        <w:t>的矩阵，如果一个元素为</w:t>
+      </w:r>
+      <w:r>
+        <w:rPr>
+          <w:rFonts w:hint="eastAsia"/>
+        </w:rPr>
+        <w:t>0</w:t>
+      </w:r>
+      <w:r>
+        <w:rPr>
+          <w:rFonts w:hint="eastAsia"/>
+        </w:rPr>
+        <w:t>，则将其所在行和列的所有元素都设为</w:t>
+      </w:r>
+      <w:r>
+        <w:rPr>
+          <w:rFonts w:hint="eastAsia"/>
+        </w:rPr>
+        <w:t>0</w:t>
+      </w:r>
+      <w:r>
+        <w:rPr>
+          <w:rFonts w:hint="eastAsia"/>
+        </w:rPr>
+        <w:t>。请使用原地算法。</w:t>
+      </w:r>
+    </w:p>
+    <w:p>
+      <w:r>
+        <w:tab/>
+      </w:r>
+      <w:r>
+        <w:rPr>
+          <w:rFonts w:hint="eastAsia"/>
+        </w:rPr>
+        <w:t>注：</w:t>
+      </w:r>
+      <w:r>
+        <w:rPr>
+          <w:rFonts w:hint="eastAsia"/>
+        </w:rPr>
+        <w:t>Leetcode</w:t>
+      </w:r>
+      <w:r>
+        <w:t xml:space="preserve"> 73</w:t>
+      </w:r>
+    </w:p>
+    <w:p>
+      <w:pPr>
+        <w:pStyle w:val="4"/>
+      </w:pPr>
+      <w:r>
+        <w:rPr>
+          <w:rFonts w:hint="eastAsia"/>
+        </w:rPr>
         <w:lastRenderedPageBreak/>
-        <w:tab/>
-      </w:r>
-      <w:r>
-        <w:tab/>
-      </w:r>
-      <w:r>
-        <w:tab/>
-        <w:t>temp[k++]=a[j++];</w:t>
-      </w:r>
-    </w:p>
-    <w:p>
-      <w:pPr>
-        <w:ind w:leftChars="200" w:left="560"/>
-      </w:pPr>
-      <w:r>
-        <w:tab/>
-      </w:r>
-      <w:r>
-        <w:tab/>
-      </w:r>
-      <w:r>
-        <w:tab/>
-        <w:t>count+= mid-i+1;</w:t>
-      </w:r>
-    </w:p>
-    <w:p>
-      <w:pPr>
-        <w:ind w:leftChars="200" w:left="560"/>
-      </w:pPr>
-      <w:r>
-        <w:tab/>
-      </w:r>
-      <w:r>
-        <w:tab/>
-        <w:t>}</w:t>
-      </w:r>
-    </w:p>
-    <w:p>
-      <w:pPr>
-        <w:ind w:leftChars="200" w:left="560"/>
-      </w:pPr>
-      <w:r>
-        <w:tab/>
-        <w:t>}</w:t>
-      </w:r>
-    </w:p>
-    <w:p>
-      <w:pPr>
-        <w:ind w:leftChars="200" w:left="560"/>
-      </w:pPr>
-      <w:r>
-        <w:tab/>
-      </w:r>
-    </w:p>
-    <w:p>
-      <w:pPr>
-        <w:ind w:leftChars="200" w:left="560"/>
-      </w:pPr>
-      <w:r>
-        <w:tab/>
-        <w:t>while(i&lt;=mid) temp[k++]= a[i++];</w:t>
-      </w:r>
-    </w:p>
-    <w:p>
-      <w:pPr>
-        <w:ind w:leftChars="200" w:left="560"/>
-      </w:pPr>
-      <w:r>
-        <w:tab/>
-        <w:t>while(j&lt;= right) temp[k++] = a[j++];</w:t>
-      </w:r>
-    </w:p>
-    <w:p>
-      <w:pPr>
-        <w:ind w:leftChars="200" w:left="560"/>
-      </w:pPr>
-      <w:r>
-        <w:tab/>
-      </w:r>
-    </w:p>
-    <w:p>
-      <w:pPr>
-        <w:ind w:leftChars="200" w:left="560"/>
-      </w:pPr>
-      <w:r>
-        <w:tab/>
-        <w:t>for(i=left;i&lt;=right;i++)</w:t>
-      </w:r>
-    </w:p>
-    <w:p>
-      <w:pPr>
-        <w:ind w:leftChars="200" w:left="560"/>
-      </w:pPr>
-      <w:r>
-        <w:tab/>
-      </w:r>
-      <w:r>
-        <w:tab/>
-        <w:t>a[i]= temp[i];</w:t>
-      </w:r>
-    </w:p>
-    <w:p>
-      <w:pPr>
-        <w:ind w:leftChars="200" w:left="560"/>
-      </w:pPr>
-      <w:r>
-        <w:tab/>
-        <w:t>return count;</w:t>
-      </w:r>
-    </w:p>
-    <w:p>
-      <w:pPr>
-        <w:ind w:leftChars="200" w:left="560"/>
-      </w:pPr>
-      <w:r>
-        <w:t>}</w:t>
-      </w:r>
-    </w:p>
-    <w:p>
-      <w:pPr>
-        <w:ind w:leftChars="200" w:left="560"/>
-      </w:pPr>
-    </w:p>
-    <w:p>
-      <w:pPr>
-        <w:ind w:leftChars="200" w:left="560"/>
-      </w:pPr>
-      <w:r>
-        <w:t>unsigned int MergeSortCount(vector&lt;unsigned int&gt;&amp; a,int left,</w:t>
-      </w:r>
-    </w:p>
-    <w:p>
-      <w:pPr>
-        <w:ind w:leftChars="200" w:left="560" w:firstLine="360"/>
-      </w:pPr>
-      <w:r>
-        <w:t>int right,vector&lt;unsigned int&gt;&amp; temp)</w:t>
-      </w:r>
-    </w:p>
-    <w:p>
-      <w:pPr>
-        <w:ind w:leftChars="200" w:left="560"/>
-      </w:pPr>
-      <w:r>
-        <w:t>{</w:t>
-      </w:r>
-    </w:p>
-    <w:p>
-      <w:pPr>
-        <w:ind w:leftChars="200" w:left="560"/>
-      </w:pPr>
-      <w:r>
-        <w:tab/>
-        <w:t>if(left &gt;= right) return 0;</w:t>
-      </w:r>
-    </w:p>
-    <w:p>
-      <w:pPr>
-        <w:ind w:leftChars="200" w:left="560"/>
-      </w:pPr>
-      <w:r>
-        <w:tab/>
-      </w:r>
-    </w:p>
-    <w:p>
-      <w:pPr>
-        <w:ind w:leftChars="200" w:left="560"/>
-      </w:pPr>
-      <w:r>
-        <w:tab/>
-        <w:t>int mid = (left+right)/2;</w:t>
-      </w:r>
-    </w:p>
-    <w:p>
-      <w:pPr>
-        <w:ind w:leftChars="200" w:left="560"/>
-      </w:pPr>
-      <w:r>
-        <w:tab/>
-        <w:t>unsigned int Inverleft = MergeSortCount(a,left,mid,temp);</w:t>
-      </w:r>
-    </w:p>
-    <w:p>
-      <w:pPr>
-        <w:ind w:leftChars="200" w:left="560"/>
-      </w:pPr>
-      <w:r>
-        <w:tab/>
-        <w:t>unsigned int Inverright = MergeSortCount(a,mid+1,right,temp);</w:t>
-      </w:r>
-    </w:p>
-    <w:p>
-      <w:pPr>
-        <w:ind w:leftChars="200" w:left="560"/>
-      </w:pPr>
-      <w:r>
-        <w:tab/>
-        <w:t>unsigned int InverSum = MergeCount(a,left,mid,right,temp);</w:t>
-      </w:r>
-    </w:p>
-    <w:p>
-      <w:pPr>
-        <w:ind w:leftChars="200" w:left="560"/>
-      </w:pPr>
-      <w:r>
-        <w:lastRenderedPageBreak/>
-        <w:tab/>
-      </w:r>
-    </w:p>
-    <w:p>
-      <w:pPr>
-        <w:ind w:leftChars="200" w:left="560"/>
-      </w:pPr>
-      <w:r>
-        <w:tab/>
-        <w:t>return Inverleft+Inverright+InverSum;</w:t>
-      </w:r>
-    </w:p>
-    <w:p>
-      <w:pPr>
-        <w:ind w:leftChars="200" w:left="560"/>
-      </w:pPr>
-      <w:r>
-        <w:t>}</w:t>
-      </w:r>
-    </w:p>
-    <w:p>
-      <w:pPr>
-        <w:ind w:leftChars="200" w:left="560"/>
-      </w:pPr>
-    </w:p>
-    <w:p>
-      <w:pPr>
-        <w:ind w:leftChars="200" w:left="560"/>
-      </w:pPr>
-      <w:r>
-        <w:t>unsigned int CountInversions(vector&lt;unsigned int&gt;&amp; a)</w:t>
-      </w:r>
-    </w:p>
-    <w:p>
-      <w:pPr>
-        <w:ind w:leftChars="200" w:left="560"/>
-      </w:pPr>
-      <w:r>
-        <w:t>{</w:t>
-      </w:r>
-    </w:p>
-    <w:p>
-      <w:pPr>
-        <w:ind w:leftChars="200" w:left="560"/>
-      </w:pPr>
-      <w:r>
-        <w:tab/>
-        <w:t>int n= a.size();</w:t>
-      </w:r>
-    </w:p>
-    <w:p>
-      <w:pPr>
-        <w:ind w:leftChars="200" w:left="560"/>
-      </w:pPr>
-      <w:r>
-        <w:tab/>
-        <w:t>vector&lt;unsigned int&gt; temp(a.begin(),a.end());</w:t>
-      </w:r>
-    </w:p>
-    <w:p>
-      <w:pPr>
-        <w:ind w:leftChars="200" w:left="560"/>
-      </w:pPr>
-      <w:r>
-        <w:tab/>
-        <w:t>unsigned int ans = MergeSortCount(a,0,n-1,temp);</w:t>
-      </w:r>
-    </w:p>
-    <w:p>
-      <w:pPr>
-        <w:ind w:leftChars="200" w:left="560"/>
-      </w:pPr>
-      <w:r>
-        <w:tab/>
-        <w:t>return ans;</w:t>
-      </w:r>
-    </w:p>
-    <w:p>
-      <w:pPr>
-        <w:ind w:leftChars="200" w:left="560"/>
-      </w:pPr>
-      <w:r>
-        <w:t>}</w:t>
-      </w:r>
-    </w:p>
-    <w:p>
-      <w:pPr>
-        <w:pStyle w:val="3"/>
-        <w:rPr>
-          <w:color w:val="FF0000"/>
-        </w:rPr>
-      </w:pPr>
-      <w:r>
-        <w:rPr>
-          <w:rFonts w:hint="eastAsia"/>
-          <w:color w:val="FF0000"/>
-        </w:rPr>
-        <w:t>调整数组顺序使奇数位于偶数前面</w:t>
-      </w:r>
-    </w:p>
-    <w:p>
-      <w:r>
-        <w:tab/>
-      </w:r>
-      <w:r>
-        <w:rPr>
-          <w:rFonts w:hint="eastAsia"/>
-        </w:rPr>
-        <w:t>题目要求：输入一个整数数组，实现一个函数来调整该数组中数字的顺序，使得所有的奇数位于数组的前半部分，所有偶数位于数组的后半部分。</w:t>
-      </w:r>
-    </w:p>
-    <w:p>
-      <w:r>
-        <w:tab/>
-      </w:r>
-      <w:r>
-        <w:rPr>
-          <w:rFonts w:hint="eastAsia"/>
-        </w:rPr>
-        <w:t>注：剑指</w:t>
-      </w:r>
-      <w:r>
-        <w:rPr>
-          <w:rFonts w:hint="eastAsia"/>
-        </w:rPr>
-        <w:t>offer</w:t>
-      </w:r>
-      <w:r>
-        <w:t xml:space="preserve"> </w:t>
-      </w:r>
-      <w:r>
-        <w:rPr>
-          <w:rFonts w:hint="eastAsia"/>
-        </w:rPr>
-        <w:t>P</w:t>
-      </w:r>
-      <w:r>
-        <w:t>102</w:t>
-      </w:r>
-      <w:r>
-        <w:rPr>
-          <w:rFonts w:hint="eastAsia"/>
-        </w:rPr>
-        <w:t>，</w:t>
-      </w:r>
-      <w:r>
-        <w:rPr>
-          <w:rFonts w:hint="eastAsia"/>
-        </w:rPr>
-        <w:t>LeetCode 905</w:t>
-      </w:r>
-      <w:r>
-        <w:rPr>
-          <w:rFonts w:hint="eastAsia"/>
-        </w:rPr>
-        <w:t>，</w:t>
-      </w:r>
-      <w:r>
-        <w:rPr>
-          <w:rFonts w:hint="eastAsia"/>
-        </w:rPr>
-        <w:t>LeetCode922</w:t>
-      </w:r>
-    </w:p>
-    <w:p>
-      <w:pPr>
-        <w:ind w:leftChars="200" w:left="560"/>
-      </w:pPr>
-    </w:p>
-    <w:p>
-      <w:pPr>
-        <w:pStyle w:val="2"/>
-      </w:pPr>
-      <w:r>
-        <w:rPr>
-          <w:rFonts w:hint="eastAsia"/>
-        </w:rPr>
-        <w:t>合并</w:t>
-      </w:r>
-    </w:p>
-    <w:p>
-      <w:pPr>
-        <w:pStyle w:val="3"/>
-      </w:pPr>
-      <w:r>
-        <w:rPr>
-          <w:rFonts w:hint="eastAsia"/>
-        </w:rPr>
-        <w:t>合并排序的数组</w:t>
-      </w:r>
-    </w:p>
-    <w:p>
-      <w:r>
-        <w:rPr>
-          <w:b/>
-        </w:rPr>
-        <w:tab/>
-      </w:r>
-      <w:r>
-        <w:rPr>
-          <w:rFonts w:hint="eastAsia"/>
-          <w:b/>
-        </w:rPr>
-        <w:t>题目：</w:t>
-      </w:r>
-      <w:r>
-        <w:rPr>
-          <w:rFonts w:hint="eastAsia"/>
-        </w:rPr>
-        <w:t>给定两个排序后的数组</w:t>
-      </w:r>
-      <w:r>
-        <w:rPr>
-          <w:rFonts w:hint="eastAsia"/>
-        </w:rPr>
-        <w:t>A</w:t>
-      </w:r>
-      <w:r>
-        <w:rPr>
-          <w:rFonts w:hint="eastAsia"/>
-        </w:rPr>
-        <w:t>和</w:t>
-      </w:r>
-      <w:r>
-        <w:rPr>
-          <w:rFonts w:hint="eastAsia"/>
-        </w:rPr>
-        <w:t>B</w:t>
-      </w:r>
-      <w:r>
-        <w:rPr>
-          <w:rFonts w:hint="eastAsia"/>
-        </w:rPr>
-        <w:t>，其中</w:t>
-      </w:r>
-      <w:r>
-        <w:rPr>
-          <w:rFonts w:hint="eastAsia"/>
-        </w:rPr>
-        <w:t>A</w:t>
-      </w:r>
-      <w:r>
-        <w:rPr>
-          <w:rFonts w:hint="eastAsia"/>
-        </w:rPr>
-        <w:t>的末端有足够的缓冲空间容纳</w:t>
-      </w:r>
-      <w:r>
-        <w:rPr>
-          <w:rFonts w:hint="eastAsia"/>
-        </w:rPr>
-        <w:t>B</w:t>
-      </w:r>
-      <w:r>
-        <w:rPr>
-          <w:rFonts w:hint="eastAsia"/>
-        </w:rPr>
-        <w:t>。编写一个方法，将</w:t>
-      </w:r>
-      <w:r>
-        <w:rPr>
-          <w:rFonts w:hint="eastAsia"/>
-        </w:rPr>
-        <w:t>B</w:t>
-      </w:r>
-      <w:r>
-        <w:rPr>
-          <w:rFonts w:hint="eastAsia"/>
-        </w:rPr>
-        <w:t>合并入</w:t>
-      </w:r>
-      <w:r>
-        <w:rPr>
-          <w:rFonts w:hint="eastAsia"/>
-        </w:rPr>
-        <w:t>A</w:t>
-      </w:r>
-      <w:r>
-        <w:rPr>
-          <w:rFonts w:hint="eastAsia"/>
-        </w:rPr>
-        <w:t>并排序。</w:t>
-      </w:r>
-    </w:p>
-    <w:p>
-      <w:pPr>
-        <w:ind w:leftChars="100" w:left="280"/>
-      </w:pPr>
-      <w:r>
-        <w:rPr>
-          <w:rFonts w:hint="eastAsia"/>
-        </w:rPr>
-        <w:t>初始化</w:t>
-      </w:r>
-      <w:r>
-        <w:rPr>
-          <w:rFonts w:hint="eastAsia"/>
-        </w:rPr>
-        <w:t> A</w:t>
-      </w:r>
-      <w:r>
-        <w:rPr>
-          <w:rFonts w:hint="eastAsia"/>
-        </w:rPr>
-        <w:t>和</w:t>
-      </w:r>
-      <w:r>
-        <w:rPr>
-          <w:rFonts w:hint="eastAsia"/>
-        </w:rPr>
-        <w:t>B</w:t>
-      </w:r>
-      <w:r>
-        <w:rPr>
-          <w:rFonts w:hint="eastAsia"/>
-        </w:rPr>
-        <w:t>的元素数量分别为</w:t>
-      </w:r>
-      <w:r>
-        <w:rPr>
-          <w:rFonts w:hint="eastAsia"/>
-        </w:rPr>
-        <w:t> m</w:t>
-      </w:r>
-      <w:r>
-        <w:rPr>
-          <w:rFonts w:hint="eastAsia"/>
-        </w:rPr>
-        <w:t>和</w:t>
-      </w:r>
-      <w:r>
-        <w:rPr>
-          <w:rFonts w:hint="eastAsia"/>
-        </w:rPr>
-        <w:t>n</w:t>
-      </w:r>
-      <w:r>
-        <w:rPr>
-          <w:rFonts w:hint="eastAsia"/>
-        </w:rPr>
-        <w:t>。</w:t>
-      </w:r>
-    </w:p>
-    <w:p>
-      <w:pPr>
-        <w:ind w:leftChars="100" w:left="280"/>
-      </w:pPr>
-      <w:r>
-        <w:rPr>
-          <w:rFonts w:hint="eastAsia"/>
-        </w:rPr>
-        <w:lastRenderedPageBreak/>
-        <w:t>示例</w:t>
-      </w:r>
-      <w:r>
-        <w:rPr>
-          <w:rFonts w:hint="eastAsia"/>
-        </w:rPr>
-        <w:t>:</w:t>
-      </w:r>
-    </w:p>
-    <w:p>
-      <w:pPr>
-        <w:ind w:leftChars="100" w:left="280"/>
-      </w:pPr>
-      <w:r>
-        <w:rPr>
-          <w:rFonts w:hint="eastAsia"/>
-        </w:rPr>
-        <w:t>输入</w:t>
-      </w:r>
-      <w:r>
-        <w:rPr>
-          <w:rFonts w:hint="eastAsia"/>
-        </w:rPr>
-        <w:t>:</w:t>
-      </w:r>
-    </w:p>
-    <w:p>
-      <w:pPr>
-        <w:ind w:leftChars="100" w:left="280"/>
-      </w:pPr>
-      <w:r>
-        <w:t>A = [1,2,3,0,0,0], m = 3</w:t>
-      </w:r>
-    </w:p>
-    <w:p>
-      <w:pPr>
-        <w:ind w:leftChars="100" w:left="280"/>
-      </w:pPr>
-      <w:r>
-        <w:t>B = [2,5,6],     n = 3</w:t>
-      </w:r>
-    </w:p>
-    <w:p>
-      <w:pPr>
-        <w:ind w:leftChars="100" w:left="280"/>
-      </w:pPr>
-      <w:r>
-        <w:rPr>
-          <w:rFonts w:hint="eastAsia"/>
-        </w:rPr>
-        <w:t>输出</w:t>
-      </w:r>
-      <w:r>
-        <w:rPr>
-          <w:rFonts w:hint="eastAsia"/>
-        </w:rPr>
-        <w:t>: [1,2,2,3,5,6]</w:t>
-      </w:r>
-    </w:p>
-    <w:p>
-      <w:pPr>
-        <w:ind w:leftChars="100" w:left="280"/>
-      </w:pPr>
-      <w:r>
-        <w:rPr>
-          <w:rFonts w:hint="eastAsia"/>
-        </w:rPr>
-        <w:t>说明</w:t>
-      </w:r>
-      <w:r>
-        <w:rPr>
-          <w:rFonts w:hint="eastAsia"/>
-        </w:rPr>
-        <w:t>:</w:t>
-      </w:r>
-    </w:p>
-    <w:p>
-      <w:pPr>
-        <w:ind w:leftChars="100" w:left="280"/>
-      </w:pPr>
-      <w:r>
-        <w:t>A.length == n + m</w:t>
-      </w:r>
-    </w:p>
-    <w:p>
-      <w:pPr>
-        <w:rPr>
-          <w:b/>
-        </w:rPr>
-      </w:pPr>
-      <w:r>
-        <w:tab/>
-      </w:r>
-      <w:r>
-        <w:rPr>
-          <w:rFonts w:hint="eastAsia"/>
-          <w:b/>
-        </w:rPr>
-        <w:t>分析：</w:t>
-      </w:r>
-    </w:p>
-    <w:p>
-      <w:pPr>
-        <w:rPr>
-          <w:b/>
-        </w:rPr>
-      </w:pPr>
-      <w:r>
-        <w:tab/>
-      </w:r>
-      <w:r>
-        <w:rPr>
-          <w:rFonts w:hint="eastAsia"/>
-          <w:b/>
-        </w:rPr>
-        <w:t>方法</w:t>
-      </w:r>
-      <w:r>
-        <w:rPr>
-          <w:rFonts w:hint="eastAsia"/>
-          <w:b/>
-        </w:rPr>
-        <w:t xml:space="preserve">1: </w:t>
-      </w:r>
-      <w:r>
-        <w:rPr>
-          <w:rFonts w:hint="eastAsia"/>
-          <w:b/>
-        </w:rPr>
-        <w:t>直接合并后排序</w:t>
-      </w:r>
-    </w:p>
-    <w:p>
-      <w:pPr>
-        <w:ind w:firstLine="420"/>
-      </w:pPr>
-      <w:r>
-        <w:rPr>
-          <w:rFonts w:hint="eastAsia"/>
-        </w:rPr>
-        <w:t>最直观的方法是先将数组</w:t>
-      </w:r>
-      <w:r>
-        <w:rPr>
-          <w:rFonts w:hint="eastAsia"/>
-        </w:rPr>
-        <w:t xml:space="preserve"> B </w:t>
-      </w:r>
-      <w:r>
-        <w:rPr>
-          <w:rFonts w:hint="eastAsia"/>
-        </w:rPr>
-        <w:t>放进数组</w:t>
-      </w:r>
-      <w:r>
-        <w:rPr>
-          <w:rFonts w:hint="eastAsia"/>
-        </w:rPr>
-        <w:t xml:space="preserve"> A </w:t>
-      </w:r>
-      <w:r>
-        <w:rPr>
-          <w:rFonts w:hint="eastAsia"/>
-        </w:rPr>
-        <w:t>的尾部，然后直接对整个数组进行排序。</w:t>
-      </w:r>
-    </w:p>
-    <w:p>
-      <w:pPr>
-        <w:ind w:firstLine="420"/>
-        <w:rPr>
-          <w:b/>
-        </w:rPr>
-      </w:pPr>
-      <w:r>
-        <w:rPr>
-          <w:rFonts w:hint="eastAsia"/>
-          <w:b/>
-        </w:rPr>
-        <w:t>方法</w:t>
-      </w:r>
-      <w:r>
-        <w:rPr>
-          <w:rFonts w:hint="eastAsia"/>
-          <w:b/>
-        </w:rPr>
-        <w:t xml:space="preserve"> 2: </w:t>
-      </w:r>
-      <w:r>
-        <w:rPr>
-          <w:rFonts w:hint="eastAsia"/>
-          <w:b/>
-        </w:rPr>
-        <w:t>双指针</w:t>
-      </w:r>
-    </w:p>
-    <w:p>
-      <w:pPr>
-        <w:ind w:firstLine="420"/>
-      </w:pPr>
-      <w:r>
-        <w:rPr>
-          <w:rFonts w:hint="eastAsia"/>
-        </w:rPr>
-        <w:t>没有利用数组</w:t>
-      </w:r>
-      <w:r>
-        <w:rPr>
-          <w:rFonts w:hint="eastAsia"/>
-        </w:rPr>
-        <w:t xml:space="preserve"> A </w:t>
-      </w:r>
-      <w:r>
-        <w:rPr>
-          <w:rFonts w:hint="eastAsia"/>
-        </w:rPr>
-        <w:t>与</w:t>
-      </w:r>
-      <w:r>
-        <w:rPr>
-          <w:rFonts w:hint="eastAsia"/>
-        </w:rPr>
-        <w:t xml:space="preserve"> B </w:t>
-      </w:r>
-      <w:r>
-        <w:rPr>
-          <w:rFonts w:hint="eastAsia"/>
-        </w:rPr>
-        <w:t>已经被排序的性质。为了利用这一性质，我们可以使用双指针方法。这一方法将两个数组看作队列，每次从两个数组头部取出比较小的数字放到结果中。</w:t>
-      </w:r>
-    </w:p>
-    <w:p>
-      <w:pPr>
-        <w:rPr>
-          <w:b/>
-        </w:rPr>
-      </w:pPr>
-      <w:r>
-        <w:tab/>
-      </w:r>
-      <w:r>
-        <w:rPr>
-          <w:rFonts w:hint="eastAsia"/>
-          <w:b/>
-        </w:rPr>
-        <w:t>代码：</w:t>
-      </w:r>
-    </w:p>
-    <w:p>
-      <w:pPr>
-        <w:rPr>
-          <w:b/>
-        </w:rPr>
-      </w:pPr>
-      <w:r>
-        <w:tab/>
-      </w:r>
-      <w:r>
-        <w:rPr>
-          <w:rFonts w:hint="eastAsia"/>
-          <w:b/>
-        </w:rPr>
-        <w:t>方法一：</w:t>
-      </w:r>
-    </w:p>
-    <w:p>
-      <w:r>
-        <w:tab/>
-        <w:t>class Solution {</w:t>
-      </w:r>
-    </w:p>
-    <w:p>
-      <w:pPr>
-        <w:ind w:leftChars="200" w:left="560"/>
-      </w:pPr>
-      <w:r>
-        <w:t>public:</w:t>
-      </w:r>
-    </w:p>
-    <w:p>
-      <w:pPr>
-        <w:ind w:leftChars="200" w:left="560"/>
-      </w:pPr>
-      <w:r>
-        <w:t xml:space="preserve">    void merge(vector&lt;int&gt;&amp; A, int m, vector&lt;int&gt;&amp; B, int n) {</w:t>
-      </w:r>
-    </w:p>
-    <w:p>
-      <w:pPr>
-        <w:ind w:leftChars="200" w:left="560"/>
-      </w:pPr>
-      <w:r>
-        <w:t xml:space="preserve">        for (int i = 0; i != n; ++i)</w:t>
-      </w:r>
-    </w:p>
-    <w:p>
-      <w:pPr>
-        <w:ind w:leftChars="200" w:left="560"/>
-      </w:pPr>
-      <w:r>
-        <w:t xml:space="preserve">            A[m + i] = B[i];</w:t>
-      </w:r>
-    </w:p>
-    <w:p>
-      <w:pPr>
-        <w:ind w:leftChars="200" w:left="560"/>
-      </w:pPr>
-      <w:r>
-        <w:lastRenderedPageBreak/>
-        <w:t xml:space="preserve">        sort(A.begin(), A.end());</w:t>
-      </w:r>
-    </w:p>
-    <w:p>
-      <w:pPr>
-        <w:ind w:leftChars="200" w:left="560"/>
-      </w:pPr>
-      <w:r>
-        <w:t xml:space="preserve">    }</w:t>
-      </w:r>
-    </w:p>
-    <w:p>
-      <w:pPr>
-        <w:ind w:leftChars="200" w:left="560"/>
-      </w:pPr>
-      <w:r>
-        <w:t>};</w:t>
-      </w:r>
-    </w:p>
-    <w:p>
-      <w:pPr>
-        <w:rPr>
-          <w:b/>
-        </w:rPr>
-      </w:pPr>
-      <w:r>
-        <w:rPr>
-          <w:b/>
-        </w:rPr>
-        <w:tab/>
-      </w:r>
-      <w:r>
-        <w:rPr>
-          <w:rFonts w:hint="eastAsia"/>
-          <w:b/>
-        </w:rPr>
-        <w:t>方法二：</w:t>
-      </w:r>
-    </w:p>
-    <w:p>
-      <w:r>
-        <w:tab/>
-        <w:t>class Solution {</w:t>
-      </w:r>
-    </w:p>
-    <w:p>
-      <w:pPr>
-        <w:ind w:leftChars="200" w:left="560"/>
-      </w:pPr>
-      <w:r>
-        <w:t>public:</w:t>
-      </w:r>
-    </w:p>
-    <w:p>
-      <w:pPr>
-        <w:ind w:leftChars="200" w:left="560"/>
-      </w:pPr>
-      <w:r>
-        <w:t xml:space="preserve">    void merge(vector&lt;int&gt;&amp; A, int m, vector&lt;int&gt;&amp; B, int n) {</w:t>
-      </w:r>
-    </w:p>
-    <w:p>
-      <w:pPr>
-        <w:ind w:leftChars="200" w:left="560"/>
-      </w:pPr>
-      <w:r>
-        <w:t xml:space="preserve">        int pa = 0, pb = 0;</w:t>
-      </w:r>
-    </w:p>
-    <w:p>
-      <w:pPr>
-        <w:ind w:leftChars="200" w:left="560"/>
-      </w:pPr>
-      <w:r>
-        <w:t xml:space="preserve">        int sorted[m + n];</w:t>
-      </w:r>
-    </w:p>
-    <w:p>
-      <w:pPr>
-        <w:ind w:leftChars="200" w:left="560"/>
-      </w:pPr>
-      <w:r>
-        <w:t xml:space="preserve">        int cur;</w:t>
-      </w:r>
-    </w:p>
-    <w:p>
-      <w:pPr>
-        <w:ind w:leftChars="200" w:left="560"/>
-      </w:pPr>
-      <w:r>
-        <w:t xml:space="preserve">        while (pa &lt; m || pb &lt; n) {</w:t>
-      </w:r>
-    </w:p>
-    <w:p>
-      <w:pPr>
-        <w:ind w:leftChars="200" w:left="560"/>
-      </w:pPr>
-      <w:r>
-        <w:t xml:space="preserve">            if (pa == m)</w:t>
-      </w:r>
-    </w:p>
-    <w:p>
-      <w:pPr>
-        <w:ind w:leftChars="200" w:left="560"/>
-        <w:rPr>
-          <w:color w:val="FF0000"/>
-        </w:rPr>
-      </w:pPr>
-      <w:r>
-        <w:t xml:space="preserve">               </w:t>
-      </w:r>
-      <w:r>
-        <w:rPr>
-          <w:color w:val="FF0000"/>
-        </w:rPr>
-        <w:t xml:space="preserve"> cur = B[pb++];</w:t>
-      </w:r>
-      <w:r>
-        <w:rPr>
-          <w:color w:val="FF0000"/>
-        </w:rPr>
-        <w:tab/>
-        <w:t>//</w:t>
-      </w:r>
-      <w:r>
-        <w:rPr>
-          <w:rFonts w:hint="eastAsia"/>
-          <w:color w:val="FF0000"/>
-        </w:rPr>
-        <w:t>第一个执行到末尾则取另一个数组的值</w:t>
-      </w:r>
-    </w:p>
-    <w:p>
-      <w:pPr>
-        <w:ind w:leftChars="200" w:left="560"/>
-      </w:pPr>
-      <w:r>
-        <w:t xml:space="preserve">            else if (pb == n)</w:t>
-      </w:r>
-    </w:p>
-    <w:p>
-      <w:pPr>
-        <w:ind w:leftChars="200" w:left="560"/>
-      </w:pPr>
-      <w:r>
-        <w:t xml:space="preserve">                cur = A[pa++];</w:t>
-      </w:r>
-    </w:p>
-    <w:p>
-      <w:pPr>
-        <w:ind w:leftChars="200" w:left="560"/>
-      </w:pPr>
-      <w:r>
-        <w:t xml:space="preserve">            else if (A[pa] &lt; B[pb])</w:t>
-      </w:r>
-    </w:p>
-    <w:p>
-      <w:pPr>
-        <w:ind w:leftChars="200" w:left="560"/>
-      </w:pPr>
-      <w:r>
-        <w:t xml:space="preserve">                cur = A[pa++];</w:t>
-      </w:r>
-    </w:p>
-    <w:p>
-      <w:pPr>
-        <w:ind w:leftChars="200" w:left="560"/>
-      </w:pPr>
-      <w:r>
-        <w:t xml:space="preserve">            else</w:t>
-      </w:r>
-    </w:p>
-    <w:p>
-      <w:pPr>
-        <w:ind w:leftChars="200" w:left="560"/>
-      </w:pPr>
-      <w:r>
-        <w:t xml:space="preserve">                cur = B[pb++];</w:t>
-      </w:r>
-    </w:p>
-    <w:p>
-      <w:pPr>
-        <w:ind w:leftChars="200" w:left="560"/>
-      </w:pPr>
-      <w:r>
-        <w:t xml:space="preserve">            sorted[pa + pb - 1] = cur;</w:t>
-      </w:r>
-    </w:p>
-    <w:p>
-      <w:pPr>
-        <w:ind w:leftChars="200" w:left="560"/>
-      </w:pPr>
-      <w:r>
-        <w:t xml:space="preserve">        }</w:t>
-      </w:r>
-    </w:p>
-    <w:p>
-      <w:pPr>
-        <w:ind w:leftChars="200" w:left="560"/>
-      </w:pPr>
-      <w:r>
-        <w:lastRenderedPageBreak/>
-        <w:t xml:space="preserve">        for (int i = 0; i != m + n; ++i)</w:t>
-      </w:r>
-    </w:p>
-    <w:p>
-      <w:pPr>
-        <w:ind w:leftChars="200" w:left="560"/>
-      </w:pPr>
-      <w:r>
-        <w:t xml:space="preserve">            A[i] = sorted[i];</w:t>
-      </w:r>
-    </w:p>
-    <w:p>
-      <w:pPr>
-        <w:ind w:leftChars="200" w:left="560"/>
-      </w:pPr>
-      <w:r>
-        <w:t xml:space="preserve">    }</w:t>
-      </w:r>
-    </w:p>
-    <w:p>
-      <w:pPr>
-        <w:ind w:leftChars="200" w:left="560"/>
-      </w:pPr>
-      <w:r>
-        <w:t>};</w:t>
-      </w:r>
-    </w:p>
-    <w:p>
-      <w:pPr>
-        <w:ind w:leftChars="200" w:left="560"/>
-      </w:pPr>
-      <w:r>
-        <w:rPr>
-          <w:rFonts w:hint="eastAsia"/>
-        </w:rPr>
-        <w:t>另一种写法：</w:t>
-      </w:r>
-    </w:p>
-    <w:p>
-      <w:pPr>
-        <w:ind w:leftChars="200" w:left="560"/>
-      </w:pPr>
-      <w:r>
-        <w:t>class Solution {</w:t>
-      </w:r>
-    </w:p>
-    <w:p>
-      <w:pPr>
-        <w:ind w:leftChars="200" w:left="560"/>
-      </w:pPr>
-      <w:r>
-        <w:t>public:</w:t>
-      </w:r>
-    </w:p>
-    <w:p>
-      <w:pPr>
-        <w:ind w:leftChars="200" w:left="560"/>
-      </w:pPr>
-      <w:r>
-        <w:t xml:space="preserve">    void merge(vector&lt;int&gt;&amp; A, int m, vector&lt;int&gt;&amp; B, int n) {</w:t>
-      </w:r>
-    </w:p>
-    <w:p>
-      <w:pPr>
-        <w:ind w:leftChars="200" w:left="560"/>
-      </w:pPr>
-      <w:r>
-        <w:t xml:space="preserve">        int pa = 0;</w:t>
-      </w:r>
-    </w:p>
-    <w:p>
-      <w:pPr>
-        <w:ind w:leftChars="200" w:left="560"/>
-      </w:pPr>
-      <w:r>
-        <w:t xml:space="preserve">        int pb = 0;</w:t>
-      </w:r>
-    </w:p>
-    <w:p>
-      <w:pPr>
-        <w:ind w:leftChars="200" w:left="560"/>
-      </w:pPr>
-      <w:r>
-        <w:t xml:space="preserve">        int cur = 0;</w:t>
-      </w:r>
-    </w:p>
-    <w:p>
-      <w:pPr>
-        <w:ind w:leftChars="200" w:left="560"/>
-      </w:pPr>
-      <w:r>
-        <w:t xml:space="preserve">        vector&lt;int&gt; tmpVec(m+n);   </w:t>
-      </w:r>
-    </w:p>
-    <w:p>
-      <w:pPr>
-        <w:ind w:leftChars="200" w:left="560"/>
-      </w:pPr>
-      <w:r>
-        <w:t xml:space="preserve">        while(pa&lt;m || pb &lt;n)</w:t>
-      </w:r>
-    </w:p>
-    <w:p>
-      <w:pPr>
-        <w:ind w:leftChars="200" w:left="560"/>
-      </w:pPr>
-      <w:r>
-        <w:t xml:space="preserve">        {</w:t>
-      </w:r>
-    </w:p>
-    <w:p>
-      <w:pPr>
-        <w:ind w:leftChars="200" w:left="560"/>
-      </w:pPr>
-      <w:r>
-        <w:t xml:space="preserve">            if(pa == m)</w:t>
-      </w:r>
-    </w:p>
-    <w:p>
-      <w:pPr>
-        <w:ind w:leftChars="200" w:left="560"/>
-      </w:pPr>
-      <w:r>
-        <w:t xml:space="preserve">            {</w:t>
-      </w:r>
-    </w:p>
-    <w:p>
-      <w:pPr>
-        <w:ind w:leftChars="200" w:left="560"/>
-      </w:pPr>
-      <w:r>
-        <w:t xml:space="preserve">                cur = B[pb++];</w:t>
-      </w:r>
-    </w:p>
-    <w:p>
-      <w:pPr>
-        <w:ind w:leftChars="200" w:left="560"/>
-      </w:pPr>
-      <w:r>
-        <w:t xml:space="preserve">            }</w:t>
-      </w:r>
-    </w:p>
-    <w:p>
-      <w:pPr>
-        <w:ind w:leftChars="200" w:left="560"/>
-      </w:pPr>
-      <w:r>
-        <w:t xml:space="preserve">            else if(pb == n)</w:t>
-      </w:r>
-    </w:p>
-    <w:p>
-      <w:pPr>
-        <w:ind w:leftChars="200" w:left="560"/>
-      </w:pPr>
-      <w:r>
-        <w:t xml:space="preserve">            {</w:t>
-      </w:r>
-    </w:p>
-    <w:p>
-      <w:pPr>
-        <w:ind w:leftChars="200" w:left="560"/>
-      </w:pPr>
-      <w:r>
-        <w:t xml:space="preserve">                cur = A[pa++];</w:t>
-      </w:r>
-    </w:p>
-    <w:p>
-      <w:pPr>
-        <w:ind w:leftChars="200" w:left="560"/>
-      </w:pPr>
-      <w:r>
-        <w:t xml:space="preserve">            }</w:t>
-      </w:r>
-    </w:p>
-    <w:p>
-      <w:pPr>
-        <w:ind w:leftChars="200" w:left="560"/>
-      </w:pPr>
-      <w:r>
-        <w:lastRenderedPageBreak/>
-        <w:t xml:space="preserve">            else if(A[pa] &lt; B[pb])</w:t>
-      </w:r>
-    </w:p>
-    <w:p>
-      <w:pPr>
-        <w:ind w:leftChars="200" w:left="560"/>
-      </w:pPr>
-      <w:r>
-        <w:t xml:space="preserve">            {</w:t>
-      </w:r>
-    </w:p>
-    <w:p>
-      <w:pPr>
-        <w:ind w:leftChars="200" w:left="560"/>
-      </w:pPr>
-      <w:r>
-        <w:t xml:space="preserve">                cur = A[pa++];</w:t>
-      </w:r>
-    </w:p>
-    <w:p>
-      <w:pPr>
-        <w:ind w:leftChars="200" w:left="560"/>
-      </w:pPr>
-      <w:r>
-        <w:t xml:space="preserve">            }</w:t>
-      </w:r>
-    </w:p>
-    <w:p>
-      <w:pPr>
-        <w:ind w:leftChars="200" w:left="560"/>
-      </w:pPr>
-      <w:r>
-        <w:t xml:space="preserve">            else</w:t>
-      </w:r>
-    </w:p>
-    <w:p>
-      <w:pPr>
-        <w:ind w:leftChars="200" w:left="560"/>
-      </w:pPr>
-      <w:r>
-        <w:t xml:space="preserve">            {</w:t>
-      </w:r>
-    </w:p>
-    <w:p>
-      <w:pPr>
-        <w:ind w:leftChars="200" w:left="560"/>
-      </w:pPr>
-      <w:r>
-        <w:t xml:space="preserve">                cur = B[pb++];</w:t>
-      </w:r>
-    </w:p>
-    <w:p>
-      <w:pPr>
-        <w:ind w:leftChars="200" w:left="560"/>
-      </w:pPr>
-      <w:r>
-        <w:t xml:space="preserve">            }</w:t>
-      </w:r>
-    </w:p>
-    <w:p>
-      <w:pPr>
-        <w:ind w:leftChars="200" w:left="560"/>
-      </w:pPr>
-      <w:r>
-        <w:t xml:space="preserve">            tmpVec[pa+pb-1] =  cur;</w:t>
-      </w:r>
-    </w:p>
-    <w:p>
-      <w:pPr>
-        <w:ind w:leftChars="200" w:left="560"/>
-      </w:pPr>
-      <w:r>
-        <w:t xml:space="preserve">        }   </w:t>
-      </w:r>
-    </w:p>
-    <w:p>
-      <w:pPr>
-        <w:ind w:leftChars="200" w:left="560"/>
-      </w:pPr>
-      <w:r>
-        <w:t xml:space="preserve">        for(size_t i=0;i&lt;tmpVec.size();i++)</w:t>
-      </w:r>
-    </w:p>
-    <w:p>
-      <w:pPr>
-        <w:ind w:leftChars="200" w:left="560"/>
-      </w:pPr>
-      <w:r>
-        <w:t xml:space="preserve">        {</w:t>
-      </w:r>
-    </w:p>
-    <w:p>
-      <w:pPr>
-        <w:ind w:leftChars="200" w:left="560"/>
-      </w:pPr>
-      <w:r>
-        <w:t xml:space="preserve">            A[i] = tmpVec[i];</w:t>
-      </w:r>
-    </w:p>
-    <w:p>
-      <w:pPr>
-        <w:ind w:leftChars="200" w:left="560"/>
-      </w:pPr>
-      <w:r>
-        <w:t xml:space="preserve">        }  </w:t>
-      </w:r>
-    </w:p>
-    <w:p>
-      <w:pPr>
-        <w:ind w:leftChars="200" w:left="560"/>
-      </w:pPr>
-      <w:r>
-        <w:t xml:space="preserve">    }</w:t>
-      </w:r>
-    </w:p>
-    <w:p>
-      <w:pPr>
-        <w:ind w:leftChars="200" w:left="560"/>
-      </w:pPr>
-      <w:r>
-        <w:t>};</w:t>
-      </w:r>
-    </w:p>
-    <w:p>
-      <w:pPr>
-        <w:pStyle w:val="2"/>
-      </w:pPr>
-      <w:r>
-        <w:rPr>
-          <w:rFonts w:hint="eastAsia"/>
-        </w:rPr>
-        <w:t>排列组合</w:t>
-      </w:r>
-    </w:p>
-    <w:p>
-      <w:pPr>
-        <w:pStyle w:val="3"/>
-        <w:rPr>
-          <w:color w:val="FF0000"/>
-        </w:rPr>
-      </w:pPr>
-      <w:r>
-        <w:rPr>
-          <w:rFonts w:hint="eastAsia"/>
-          <w:color w:val="FF0000"/>
-        </w:rPr>
-        <w:t>连续子数组的最大和</w:t>
-      </w:r>
-    </w:p>
-    <w:p>
-      <w:r>
-        <w:tab/>
-      </w:r>
-      <w:r>
-        <w:rPr>
-          <w:rFonts w:hint="eastAsia"/>
-        </w:rPr>
-        <w:t>题目要求：输入一个整型数组，数组里有正数也有负数。数组中一个或连续的多个整数组成一个子数组。求所有子数组的和的最大值。要求时间复杂度为</w:t>
-      </w:r>
-      <w:r>
-        <w:rPr>
-          <w:rFonts w:hint="eastAsia"/>
-        </w:rPr>
-        <w:t>O</w:t>
-      </w:r>
-      <w:r>
-        <w:t>(n)</w:t>
-      </w:r>
-      <w:r>
-        <w:rPr>
-          <w:rFonts w:hint="eastAsia"/>
-        </w:rPr>
-        <w:t>。</w:t>
-      </w:r>
-    </w:p>
-    <w:p>
-      <w:r>
-        <w:tab/>
-      </w:r>
-      <w:r>
-        <w:rPr>
-          <w:rFonts w:hint="eastAsia"/>
-        </w:rPr>
-        <w:t>注：剑指</w:t>
-      </w:r>
-      <w:r>
-        <w:rPr>
-          <w:rFonts w:hint="eastAsia"/>
-        </w:rPr>
-        <w:t>offer</w:t>
-      </w:r>
-      <w:r>
-        <w:t xml:space="preserve"> P171</w:t>
-      </w:r>
-    </w:p>
-    <w:p/>
-    <w:p>
-      <w:pPr>
-        <w:pStyle w:val="3"/>
-      </w:pPr>
-      <w:r>
-        <w:rPr>
-          <w:rFonts w:hint="eastAsia"/>
-        </w:rPr>
-        <w:t>把数组排成最小的数</w:t>
-      </w:r>
-    </w:p>
-    <w:p>
-      <w:r>
-        <w:tab/>
-      </w:r>
-      <w:r>
-        <w:rPr>
-          <w:rFonts w:hint="eastAsia"/>
-        </w:rPr>
-        <w:t>题目要求：输入一个正整数数组，把数组中所有数字拼接起来排成一个数，打印能拼接处的所有数字中最小的一个。例如输入数组</w:t>
-      </w:r>
-      <w:r>
-        <w:rPr>
-          <w:rFonts w:hint="eastAsia"/>
-        </w:rPr>
-        <w:t>{</w:t>
-      </w:r>
-      <w:r>
-        <w:t>3</w:t>
-      </w:r>
-      <w:r>
-        <w:rPr>
-          <w:rFonts w:hint="eastAsia"/>
-        </w:rPr>
-        <w:t>,3</w:t>
-      </w:r>
-      <w:r>
-        <w:t>2</w:t>
-      </w:r>
-      <w:r>
-        <w:rPr>
-          <w:rFonts w:hint="eastAsia"/>
-        </w:rPr>
-        <w:t>,3</w:t>
-      </w:r>
-      <w:r>
-        <w:t>21}</w:t>
-      </w:r>
-      <w:r>
-        <w:rPr>
-          <w:rFonts w:hint="eastAsia"/>
-        </w:rPr>
-        <w:t>，则打印出这</w:t>
-      </w:r>
-      <w:r>
-        <w:rPr>
-          <w:rFonts w:hint="eastAsia"/>
-        </w:rPr>
-        <w:t>3</w:t>
-      </w:r>
-      <w:r>
-        <w:rPr>
-          <w:rFonts w:hint="eastAsia"/>
-        </w:rPr>
-        <w:t>个数字能排成的最小数字</w:t>
-      </w:r>
-      <w:r>
-        <w:rPr>
-          <w:rFonts w:hint="eastAsia"/>
-        </w:rPr>
-        <w:t>3</w:t>
-      </w:r>
-      <w:r>
-        <w:t>21323</w:t>
-      </w:r>
-      <w:r>
-        <w:rPr>
-          <w:rFonts w:hint="eastAsia"/>
-        </w:rPr>
-        <w:t>。</w:t>
-      </w:r>
-    </w:p>
-    <w:p>
-      <w:r>
-        <w:tab/>
-      </w:r>
-      <w:r>
-        <w:rPr>
-          <w:rFonts w:hint="eastAsia"/>
-        </w:rPr>
-        <w:t>注：剑指</w:t>
-      </w:r>
-      <w:r>
-        <w:rPr>
-          <w:rFonts w:hint="eastAsia"/>
-        </w:rPr>
-        <w:t>offer</w:t>
-      </w:r>
-      <w:r>
-        <w:t xml:space="preserve"> </w:t>
-      </w:r>
-      <w:r>
-        <w:rPr>
-          <w:rFonts w:hint="eastAsia"/>
-        </w:rPr>
-        <w:t>P</w:t>
-      </w:r>
-      <w:r>
-        <w:t>177</w:t>
-      </w:r>
-    </w:p>
-    <w:p>
-      <w:pPr>
-        <w:pStyle w:val="3"/>
-      </w:pPr>
-      <w:r>
-        <w:rPr>
-          <w:rFonts w:hint="eastAsia"/>
-        </w:rPr>
-        <w:t>构造乘积数组</w:t>
-      </w:r>
-    </w:p>
-    <w:p>
-      <w:r>
-        <w:tab/>
-      </w:r>
-      <w:r>
-        <w:rPr>
-          <w:rFonts w:hint="eastAsia"/>
-        </w:rPr>
-        <w:t>题目要求：给定一个数组</w:t>
-      </w:r>
-      <w:r>
-        <w:rPr>
-          <w:rFonts w:hint="eastAsia"/>
-        </w:rPr>
-        <w:t>A</w:t>
-      </w:r>
-      <w:r>
-        <w:t>[0,1,…,n-1]</w:t>
-      </w:r>
-      <w:r>
-        <w:rPr>
-          <w:rFonts w:hint="eastAsia"/>
-        </w:rPr>
-        <w:t>，请构造一个数组</w:t>
-      </w:r>
-      <w:r>
-        <w:rPr>
-          <w:rFonts w:hint="eastAsia"/>
-        </w:rPr>
-        <w:t>B</w:t>
-      </w:r>
-      <w:r>
-        <w:t>[0,1,…,n-1]</w:t>
-      </w:r>
-      <w:r>
-        <w:rPr>
-          <w:rFonts w:hint="eastAsia"/>
-        </w:rPr>
-        <w:t>，其中</w:t>
-      </w:r>
-      <w:r>
-        <w:rPr>
-          <w:rFonts w:hint="eastAsia"/>
-        </w:rPr>
-        <w:t>B</w:t>
-      </w:r>
-      <w:r>
-        <w:rPr>
-          <w:rFonts w:hint="eastAsia"/>
-        </w:rPr>
-        <w:t>中的元素</w:t>
-      </w:r>
-      <w:r>
-        <w:rPr>
-          <w:rFonts w:hint="eastAsia"/>
-        </w:rPr>
-        <w:t>B</w:t>
-      </w:r>
-      <w:r>
-        <w:t>[i]=A[0]</w:t>
-      </w:r>
-      <w:r>
-        <w:rPr>
-          <w:rFonts w:hint="eastAsia"/>
-        </w:rPr>
-        <w:t>×</w:t>
-      </w:r>
-      <w:r>
-        <w:rPr>
-          <w:rFonts w:hint="eastAsia"/>
-        </w:rPr>
-        <w:t>A</w:t>
-      </w:r>
-      <w:r>
-        <w:t>[1]</w:t>
-      </w:r>
-      <w:r>
-        <w:rPr>
-          <w:rFonts w:hint="eastAsia"/>
-        </w:rPr>
-        <w:t>×</w:t>
-      </w:r>
-      <w:r>
-        <w:t>…</w:t>
-      </w:r>
-      <w:r>
-        <w:rPr>
-          <w:rFonts w:hint="eastAsia"/>
-        </w:rPr>
-        <w:t>×</w:t>
-      </w:r>
-      <w:r>
-        <w:rPr>
-          <w:rFonts w:hint="eastAsia"/>
-        </w:rPr>
-        <w:t>A</w:t>
-      </w:r>
-      <w:r>
-        <w:t>[i</w:t>
-      </w:r>
-      <w:r>
-        <w:rPr>
-          <w:rFonts w:hint="eastAsia"/>
-        </w:rPr>
-        <w:t>-</w:t>
-      </w:r>
-      <w:r>
-        <w:t>1</w:t>
-      </w:r>
-      <w:r>
-        <w:rPr>
-          <w:rFonts w:hint="eastAsia"/>
-        </w:rPr>
-        <w:t>]</w:t>
-      </w:r>
-      <w:r>
-        <w:rPr>
-          <w:rFonts w:hint="eastAsia"/>
-        </w:rPr>
-        <w:t>×</w:t>
-      </w:r>
-      <w:r>
-        <w:rPr>
-          <w:rFonts w:hint="eastAsia"/>
-        </w:rPr>
-        <w:t>A</w:t>
-      </w:r>
-      <w:r>
-        <w:t>[i+1]</w:t>
-      </w:r>
-      <w:r>
-        <w:rPr>
-          <w:rFonts w:hint="eastAsia"/>
-        </w:rPr>
-        <w:t>×</w:t>
-      </w:r>
-      <w:r>
-        <w:t>…</w:t>
-      </w:r>
-      <w:r>
-        <w:rPr>
-          <w:rFonts w:hint="eastAsia"/>
-        </w:rPr>
-        <w:t>×</w:t>
-      </w:r>
-      <w:r>
-        <w:rPr>
-          <w:rFonts w:hint="eastAsia"/>
-        </w:rPr>
-        <w:t>A[</w:t>
-      </w:r>
-      <w:r>
-        <w:t>n-1]</w:t>
-      </w:r>
-      <w:r>
-        <w:rPr>
-          <w:rFonts w:hint="eastAsia"/>
-        </w:rPr>
-        <w:t>，不能使用除法。</w:t>
-      </w:r>
-    </w:p>
-    <w:p>
-      <w:r>
-        <w:tab/>
-      </w:r>
-      <w:r>
-        <w:rPr>
-          <w:rFonts w:hint="eastAsia"/>
-        </w:rPr>
-        <w:t>注：剑指</w:t>
-      </w:r>
-      <w:r>
-        <w:rPr>
-          <w:rFonts w:hint="eastAsia"/>
-        </w:rPr>
-        <w:t>offer</w:t>
-      </w:r>
-      <w:r>
-        <w:t xml:space="preserve"> P263</w:t>
-      </w:r>
-    </w:p>
-    <w:p>
-      <w:pPr>
-        <w:pStyle w:val="3"/>
-      </w:pPr>
-      <w:r>
-        <w:rPr>
-          <w:rFonts w:hint="eastAsia"/>
-        </w:rPr>
-        <w:t>最大间隔</w:t>
-      </w:r>
-    </w:p>
-    <w:p>
-      <w:pPr>
-        <w:pStyle w:val="3"/>
-      </w:pPr>
-      <w:r>
-        <w:rPr>
-          <w:rFonts w:hint="eastAsia"/>
-        </w:rPr>
-        <w:t>字符串全排列</w:t>
-      </w:r>
-    </w:p>
-    <w:p>
-      <w:pPr>
-        <w:pStyle w:val="2"/>
-      </w:pPr>
-      <w:r>
-        <w:rPr>
-          <w:rFonts w:hint="eastAsia"/>
-        </w:rPr>
-        <w:t>二维数组</w:t>
-      </w:r>
-    </w:p>
-    <w:p>
-      <w:pPr>
-        <w:pStyle w:val="3"/>
-      </w:pPr>
-      <w:r>
-        <w:rPr>
-          <w:rFonts w:hint="eastAsia"/>
-        </w:rPr>
-        <w:t>二维数组中的查找</w:t>
-      </w:r>
-    </w:p>
-    <w:p>
-      <w:r>
-        <w:tab/>
-      </w:r>
-      <w:r>
-        <w:rPr>
-          <w:rFonts w:hint="eastAsia"/>
-        </w:rPr>
-        <w:t>题目要求：在一个二维数组中，每一行都按照从左到右递增的顺序排序，每一列都按照从上到下递增的顺序排序。请完成一个函数，输入这样的一个二维数组和一个整数，判断数组中是否含有该整数。</w:t>
-      </w:r>
-    </w:p>
-    <w:p>
-      <w:r>
-        <w:tab/>
-      </w:r>
-      <w:r>
-        <w:rPr>
-          <w:rFonts w:hint="eastAsia"/>
-        </w:rPr>
-        <w:t>注：剑指</w:t>
-      </w:r>
-      <w:r>
-        <w:rPr>
-          <w:rFonts w:hint="eastAsia"/>
-        </w:rPr>
-        <w:t>offer</w:t>
-      </w:r>
-      <w:r>
-        <w:t xml:space="preserve"> </w:t>
-      </w:r>
-      <w:r>
-        <w:rPr>
-          <w:rFonts w:hint="eastAsia"/>
-        </w:rPr>
-        <w:t>P38</w:t>
-      </w:r>
-    </w:p>
-    <w:p>
-      <w:pPr>
-        <w:pStyle w:val="3"/>
-      </w:pPr>
-      <w:r>
-        <w:rPr>
-          <w:rFonts w:hint="eastAsia"/>
-        </w:rPr>
-        <w:t>设置二维数组中的元素值</w:t>
-      </w:r>
-    </w:p>
-    <w:p>
-      <w:r>
-        <w:tab/>
-      </w:r>
-      <w:r>
-        <w:rPr>
-          <w:rFonts w:hint="eastAsia"/>
-        </w:rPr>
-        <w:t>题目要求：在一个二维数组中，如果某一个元素的值为</w:t>
-      </w:r>
-      <w:r>
-        <w:rPr>
-          <w:rFonts w:hint="eastAsia"/>
-        </w:rPr>
-        <w:t>0</w:t>
-      </w:r>
-      <w:r>
-        <w:rPr>
-          <w:rFonts w:hint="eastAsia"/>
-        </w:rPr>
-        <w:t>，那么就将该元素所在的行与列中的所有元素都赋值为</w:t>
-      </w:r>
-      <w:r>
-        <w:rPr>
-          <w:rFonts w:hint="eastAsia"/>
-        </w:rPr>
-        <w:t>0</w:t>
-      </w:r>
-      <w:r>
-        <w:rPr>
-          <w:rFonts w:hint="eastAsia"/>
-        </w:rPr>
-        <w:t>，你能达到的最小空</w:t>
-      </w:r>
-      <w:r>
-        <w:rPr>
-          <w:rFonts w:hint="eastAsia"/>
-        </w:rPr>
-        <w:lastRenderedPageBreak/>
-        <w:t>间复杂度是多少？</w:t>
-      </w:r>
-    </w:p>
-    <w:p>
-      <w:r>
-        <w:tab/>
-      </w:r>
-      <w:r>
-        <w:rPr>
-          <w:rFonts w:hint="eastAsia"/>
-        </w:rPr>
-        <w:t>代码：</w:t>
-      </w:r>
-    </w:p>
-    <w:p>
-      <w:pPr>
-        <w:ind w:leftChars="200" w:left="560"/>
-      </w:pPr>
-      <w:r>
-        <w:t>#include &lt;iostream&gt;</w:t>
-      </w:r>
-    </w:p>
-    <w:p>
-      <w:pPr>
-        <w:ind w:leftChars="200" w:left="560"/>
-      </w:pPr>
-      <w:r>
-        <w:t>#include &lt;vector&gt;</w:t>
-      </w:r>
-    </w:p>
-    <w:p>
-      <w:pPr>
-        <w:ind w:leftChars="200" w:left="560"/>
-      </w:pPr>
-    </w:p>
-    <w:p>
-      <w:pPr>
-        <w:ind w:leftChars="200" w:left="560"/>
-      </w:pPr>
-      <w:r>
-        <w:t>using namespace std;</w:t>
-      </w:r>
-    </w:p>
-    <w:p>
-      <w:pPr>
-        <w:ind w:leftChars="200" w:left="560"/>
-      </w:pPr>
-    </w:p>
-    <w:p>
-      <w:pPr>
-        <w:ind w:leftChars="200" w:left="560"/>
-      </w:pPr>
-      <w:r>
-        <w:t>/*</w:t>
-      </w:r>
-    </w:p>
-    <w:p>
-      <w:pPr>
-        <w:ind w:leftChars="200" w:left="560"/>
-      </w:pPr>
-      <w:r>
-        <w:rPr>
-          <w:rFonts w:hint="eastAsia"/>
-        </w:rPr>
-        <w:t>在一个二维数组中，如果某一个元素的值为</w:t>
-      </w:r>
-      <w:r>
-        <w:rPr>
-          <w:rFonts w:hint="eastAsia"/>
-        </w:rPr>
-        <w:t xml:space="preserve">0 </w:t>
-      </w:r>
-      <w:r>
-        <w:rPr>
-          <w:rFonts w:hint="eastAsia"/>
-        </w:rPr>
-        <w:t>将其所在的行和列所有元素都置为</w:t>
-      </w:r>
-      <w:r>
-        <w:rPr>
-          <w:rFonts w:hint="eastAsia"/>
-        </w:rPr>
-        <w:t>0</w:t>
-      </w:r>
-      <w:r>
-        <w:rPr>
-          <w:rFonts w:hint="eastAsia"/>
-        </w:rPr>
-        <w:t>，尽可能小的空间复杂度</w:t>
-      </w:r>
-      <w:r>
-        <w:rPr>
-          <w:rFonts w:hint="eastAsia"/>
-        </w:rPr>
-        <w:t xml:space="preserve"> </w:t>
-      </w:r>
-    </w:p>
-    <w:p>
-      <w:pPr>
-        <w:ind w:leftChars="200" w:left="560"/>
-      </w:pPr>
-      <w:r>
-        <w:rPr>
-          <w:rFonts w:hint="eastAsia"/>
-        </w:rPr>
-        <w:t>使用某一行列存储即可，不需要存储全部行列，其他行列根据第</w:t>
-      </w:r>
-      <w:r>
-        <w:rPr>
-          <w:rFonts w:hint="eastAsia"/>
-        </w:rPr>
-        <w:t>1</w:t>
-      </w:r>
-      <w:r>
-        <w:rPr>
-          <w:rFonts w:hint="eastAsia"/>
-        </w:rPr>
-        <w:t>行</w:t>
-      </w:r>
-      <w:r>
-        <w:rPr>
-          <w:rFonts w:hint="eastAsia"/>
-        </w:rPr>
-        <w:t>1</w:t>
-      </w:r>
-      <w:r>
-        <w:rPr>
-          <w:rFonts w:hint="eastAsia"/>
-        </w:rPr>
-        <w:t>列设置</w:t>
-      </w:r>
-    </w:p>
-    <w:p>
-      <w:pPr>
-        <w:ind w:leftChars="200" w:left="560"/>
-      </w:pPr>
-      <w:r>
-        <w:t>*/</w:t>
-      </w:r>
-    </w:p>
-    <w:p>
-      <w:pPr>
-        <w:ind w:leftChars="200" w:left="560"/>
-      </w:pPr>
-      <w:r>
-        <w:t>void SetZero(vector&lt;vector&lt;int&gt; &gt;&amp; matrix)</w:t>
-      </w:r>
-    </w:p>
-    <w:p>
-      <w:pPr>
-        <w:ind w:leftChars="200" w:left="560"/>
-      </w:pPr>
-      <w:r>
-        <w:t>{</w:t>
-      </w:r>
-    </w:p>
-    <w:p>
-      <w:pPr>
-        <w:ind w:leftChars="200" w:left="560"/>
-      </w:pPr>
-      <w:r>
-        <w:tab/>
-        <w:t>bool firstLine = false;</w:t>
-      </w:r>
-    </w:p>
-    <w:p>
-      <w:pPr>
-        <w:ind w:leftChars="200" w:left="560"/>
-      </w:pPr>
-      <w:r>
-        <w:tab/>
-        <w:t>bool firstRow = false;</w:t>
-      </w:r>
-    </w:p>
-    <w:p>
-      <w:pPr>
-        <w:ind w:leftChars="200" w:left="560"/>
-      </w:pPr>
-      <w:r>
-        <w:tab/>
-      </w:r>
-    </w:p>
-    <w:p>
-      <w:pPr>
-        <w:ind w:leftChars="200" w:left="560"/>
-        <w:rPr>
-          <w:color w:val="FF0000"/>
-        </w:rPr>
-      </w:pPr>
-      <w:r>
-        <w:rPr>
-          <w:rFonts w:hint="eastAsia"/>
-        </w:rPr>
-        <w:tab/>
-        <w:t>//</w:t>
-      </w:r>
-      <w:r>
-        <w:rPr>
-          <w:rFonts w:hint="eastAsia"/>
-          <w:color w:val="FF0000"/>
-        </w:rPr>
-        <w:t>判断第一行是否有值为</w:t>
-      </w:r>
-      <w:r>
-        <w:rPr>
-          <w:rFonts w:hint="eastAsia"/>
-          <w:color w:val="FF0000"/>
-        </w:rPr>
-        <w:t xml:space="preserve">0 </w:t>
-      </w:r>
-      <w:r>
-        <w:rPr>
-          <w:rFonts w:hint="eastAsia"/>
-          <w:color w:val="FF0000"/>
-        </w:rPr>
-        <w:t>的元素</w:t>
-      </w:r>
-    </w:p>
-    <w:p>
-      <w:pPr>
-        <w:ind w:leftChars="200" w:left="560"/>
-      </w:pPr>
-      <w:r>
-        <w:tab/>
-        <w:t>for(int i=0;i&lt;matrix[0].size();i++)</w:t>
-      </w:r>
-    </w:p>
-    <w:p>
-      <w:pPr>
-        <w:ind w:leftChars="200" w:left="560"/>
-      </w:pPr>
-      <w:r>
-        <w:tab/>
-        <w:t>{</w:t>
-      </w:r>
-    </w:p>
-    <w:p>
-      <w:pPr>
-        <w:ind w:leftChars="200" w:left="560"/>
-      </w:pPr>
-      <w:r>
-        <w:tab/>
-      </w:r>
-      <w:r>
-        <w:tab/>
-        <w:t>if(matrix[0][i] == 0)</w:t>
-      </w:r>
-    </w:p>
-    <w:p>
-      <w:pPr>
-        <w:ind w:leftChars="200" w:left="560"/>
-      </w:pPr>
-      <w:r>
-        <w:lastRenderedPageBreak/>
-        <w:tab/>
-      </w:r>
-      <w:r>
-        <w:tab/>
-        <w:t>{</w:t>
-      </w:r>
-    </w:p>
-    <w:p>
-      <w:pPr>
-        <w:ind w:leftChars="200" w:left="560"/>
-      </w:pPr>
-      <w:r>
-        <w:tab/>
-      </w:r>
-      <w:r>
-        <w:tab/>
-      </w:r>
-      <w:r>
-        <w:tab/>
-        <w:t>firstLine = true;</w:t>
-      </w:r>
-    </w:p>
-    <w:p>
-      <w:pPr>
-        <w:ind w:leftChars="200" w:left="560"/>
-      </w:pPr>
-      <w:r>
-        <w:tab/>
-      </w:r>
-      <w:r>
-        <w:tab/>
-      </w:r>
-      <w:r>
-        <w:tab/>
-        <w:t>break;</w:t>
-      </w:r>
-    </w:p>
-    <w:p>
-      <w:pPr>
-        <w:ind w:leftChars="200" w:left="560"/>
-      </w:pPr>
-      <w:r>
-        <w:tab/>
-      </w:r>
-      <w:r>
-        <w:tab/>
-        <w:t>}</w:t>
-      </w:r>
-    </w:p>
-    <w:p>
-      <w:pPr>
-        <w:ind w:leftChars="200" w:left="560"/>
-      </w:pPr>
-      <w:r>
-        <w:tab/>
-        <w:t xml:space="preserve">} </w:t>
-      </w:r>
-    </w:p>
-    <w:p>
-      <w:pPr>
-        <w:ind w:leftChars="200" w:left="560"/>
-      </w:pPr>
-      <w:r>
-        <w:tab/>
-      </w:r>
-    </w:p>
-    <w:p>
-      <w:pPr>
-        <w:ind w:leftChars="200" w:left="560"/>
-        <w:rPr>
-          <w:color w:val="FF0000"/>
-        </w:rPr>
-      </w:pPr>
-      <w:r>
-        <w:rPr>
-          <w:rFonts w:hint="eastAsia"/>
-        </w:rPr>
-        <w:tab/>
-        <w:t>//</w:t>
-      </w:r>
-      <w:r>
-        <w:rPr>
-          <w:rFonts w:hint="eastAsia"/>
-          <w:color w:val="FF0000"/>
-        </w:rPr>
-        <w:t>判断第一列是否有</w:t>
-      </w:r>
-      <w:r>
-        <w:rPr>
-          <w:rFonts w:hint="eastAsia"/>
-          <w:color w:val="FF0000"/>
-        </w:rPr>
-        <w:t>0</w:t>
-      </w:r>
-      <w:r>
-        <w:rPr>
-          <w:rFonts w:hint="eastAsia"/>
-          <w:color w:val="FF0000"/>
-        </w:rPr>
-        <w:t>的元素</w:t>
-      </w:r>
-    </w:p>
-    <w:p>
-      <w:pPr>
-        <w:ind w:leftChars="200" w:left="560"/>
-      </w:pPr>
-      <w:r>
-        <w:tab/>
-        <w:t>for(int i=0;i&lt;matrix.size();i++)</w:t>
-      </w:r>
-    </w:p>
-    <w:p>
-      <w:pPr>
-        <w:ind w:leftChars="200" w:left="560"/>
-      </w:pPr>
-      <w:r>
-        <w:tab/>
-        <w:t>{</w:t>
-      </w:r>
-    </w:p>
-    <w:p>
-      <w:pPr>
-        <w:ind w:leftChars="200" w:left="560"/>
-      </w:pPr>
-      <w:r>
-        <w:tab/>
-      </w:r>
-      <w:r>
-        <w:tab/>
-        <w:t>if(matrix[i][0] == 0)</w:t>
-      </w:r>
-    </w:p>
-    <w:p>
-      <w:pPr>
-        <w:ind w:leftChars="200" w:left="560"/>
-      </w:pPr>
-      <w:r>
-        <w:tab/>
-      </w:r>
-      <w:r>
-        <w:tab/>
-        <w:t>{</w:t>
-      </w:r>
-    </w:p>
-    <w:p>
-      <w:pPr>
-        <w:ind w:leftChars="200" w:left="560"/>
-      </w:pPr>
-      <w:r>
-        <w:tab/>
-      </w:r>
-      <w:r>
-        <w:tab/>
-      </w:r>
-      <w:r>
-        <w:tab/>
-        <w:t>firstRow = true;</w:t>
-      </w:r>
-    </w:p>
-    <w:p>
-      <w:pPr>
-        <w:ind w:leftChars="200" w:left="560"/>
-      </w:pPr>
-      <w:r>
-        <w:tab/>
-      </w:r>
-      <w:r>
-        <w:tab/>
-      </w:r>
-      <w:r>
-        <w:tab/>
-        <w:t>break;</w:t>
-      </w:r>
-    </w:p>
-    <w:p>
-      <w:pPr>
-        <w:ind w:leftChars="200" w:left="560"/>
-      </w:pPr>
-      <w:r>
-        <w:tab/>
-      </w:r>
-      <w:r>
-        <w:tab/>
-        <w:t>}</w:t>
-      </w:r>
-    </w:p>
-    <w:p>
-      <w:pPr>
-        <w:ind w:leftChars="200" w:left="560"/>
-      </w:pPr>
-      <w:r>
-        <w:tab/>
-        <w:t xml:space="preserve">} </w:t>
-      </w:r>
-    </w:p>
-    <w:p>
-      <w:pPr>
-        <w:ind w:leftChars="200" w:left="560"/>
-      </w:pPr>
-      <w:r>
-        <w:tab/>
-      </w:r>
-    </w:p>
-    <w:p>
-      <w:pPr>
-        <w:ind w:leftChars="200" w:left="560"/>
-      </w:pPr>
-      <w:r>
-        <w:rPr>
-          <w:rFonts w:hint="eastAsia"/>
-        </w:rPr>
-        <w:tab/>
-        <w:t>//</w:t>
-      </w:r>
-      <w:r>
-        <w:rPr>
-          <w:rFonts w:hint="eastAsia"/>
-          <w:color w:val="FF0000"/>
-        </w:rPr>
-        <w:t>先处理第一行和第一列</w:t>
-      </w:r>
-    </w:p>
-    <w:p>
-      <w:pPr>
-        <w:ind w:leftChars="200" w:left="560"/>
-      </w:pPr>
-      <w:r>
-        <w:tab/>
-        <w:t>for(int i=1;i&lt;matrix.size();i++)</w:t>
-      </w:r>
-    </w:p>
-    <w:p>
-      <w:pPr>
-        <w:ind w:leftChars="200" w:left="560"/>
-      </w:pPr>
-      <w:r>
-        <w:tab/>
-        <w:t>{</w:t>
-      </w:r>
-    </w:p>
-    <w:p>
-      <w:pPr>
-        <w:ind w:leftChars="200" w:left="560"/>
-      </w:pPr>
-      <w:r>
-        <w:tab/>
-      </w:r>
-      <w:r>
-        <w:tab/>
-        <w:t>for(int j=1;j&lt;matrix[0].size();j++)</w:t>
-      </w:r>
-    </w:p>
-    <w:p>
-      <w:pPr>
-        <w:ind w:leftChars="200" w:left="560"/>
-      </w:pPr>
-      <w:r>
-        <w:tab/>
-      </w:r>
-      <w:r>
-        <w:tab/>
-        <w:t>{</w:t>
-      </w:r>
-    </w:p>
-    <w:p>
-      <w:pPr>
-        <w:ind w:leftChars="200" w:left="560"/>
-      </w:pPr>
-      <w:r>
-        <w:tab/>
-      </w:r>
-      <w:r>
-        <w:tab/>
-      </w:r>
-      <w:r>
-        <w:tab/>
-        <w:t>if(matrix[i][j] == 0)</w:t>
-      </w:r>
-    </w:p>
-    <w:p>
-      <w:pPr>
-        <w:ind w:leftChars="200" w:left="560"/>
-      </w:pPr>
-      <w:r>
-        <w:lastRenderedPageBreak/>
-        <w:tab/>
-      </w:r>
-      <w:r>
-        <w:tab/>
-      </w:r>
-      <w:r>
-        <w:tab/>
-        <w:t>{</w:t>
-      </w:r>
-    </w:p>
-    <w:p>
-      <w:pPr>
-        <w:ind w:leftChars="200" w:left="560"/>
-      </w:pPr>
-      <w:r>
-        <w:tab/>
-      </w:r>
-      <w:r>
-        <w:tab/>
-      </w:r>
-      <w:r>
-        <w:tab/>
-      </w:r>
-      <w:r>
-        <w:tab/>
-        <w:t>matrix[i][0] =0;</w:t>
-      </w:r>
-    </w:p>
-    <w:p>
-      <w:pPr>
-        <w:ind w:leftChars="200" w:left="560"/>
-      </w:pPr>
-      <w:r>
-        <w:tab/>
-      </w:r>
-      <w:r>
-        <w:tab/>
-      </w:r>
-      <w:r>
-        <w:tab/>
-      </w:r>
-      <w:r>
-        <w:tab/>
-        <w:t>matrix[0][j] =0;</w:t>
-      </w:r>
-    </w:p>
-    <w:p>
-      <w:pPr>
-        <w:ind w:leftChars="200" w:left="560"/>
-      </w:pPr>
-      <w:r>
-        <w:tab/>
-      </w:r>
-      <w:r>
-        <w:tab/>
-      </w:r>
-      <w:r>
-        <w:tab/>
-        <w:t>}</w:t>
-      </w:r>
-    </w:p>
-    <w:p>
-      <w:pPr>
-        <w:ind w:leftChars="200" w:left="560"/>
-      </w:pPr>
-      <w:r>
-        <w:tab/>
-      </w:r>
-      <w:r>
-        <w:tab/>
-        <w:t>}</w:t>
-      </w:r>
-    </w:p>
-    <w:p>
-      <w:pPr>
-        <w:ind w:leftChars="200" w:left="560"/>
-      </w:pPr>
-      <w:r>
-        <w:tab/>
-        <w:t xml:space="preserve">} </w:t>
-      </w:r>
-    </w:p>
-    <w:p>
-      <w:pPr>
-        <w:ind w:leftChars="200" w:left="560"/>
-      </w:pPr>
-      <w:r>
-        <w:tab/>
-      </w:r>
-    </w:p>
-    <w:p>
-      <w:pPr>
-        <w:ind w:leftChars="200" w:left="560"/>
-      </w:pPr>
-      <w:r>
-        <w:rPr>
-          <w:rFonts w:hint="eastAsia"/>
-        </w:rPr>
-        <w:tab/>
-        <w:t>//</w:t>
-      </w:r>
-      <w:r>
-        <w:rPr>
-          <w:rFonts w:hint="eastAsia"/>
-          <w:color w:val="FF0000"/>
-        </w:rPr>
-        <w:t>根据第一行和第一列的元素标记，更新其他元素</w:t>
-      </w:r>
-    </w:p>
-    <w:p>
-      <w:pPr>
-        <w:ind w:leftChars="200" w:left="560"/>
-      </w:pPr>
-      <w:r>
-        <w:tab/>
-        <w:t>for(int i=1;i&lt;matrix.size();i++)</w:t>
-      </w:r>
-    </w:p>
-    <w:p>
-      <w:pPr>
-        <w:ind w:leftChars="200" w:left="560"/>
-      </w:pPr>
-      <w:r>
-        <w:tab/>
-        <w:t>{</w:t>
-      </w:r>
-    </w:p>
-    <w:p>
-      <w:pPr>
-        <w:ind w:leftChars="200" w:left="560"/>
-      </w:pPr>
-      <w:r>
-        <w:tab/>
-      </w:r>
-      <w:r>
-        <w:tab/>
-        <w:t>for(int j=1;j&lt;matrix[0].size();j++)</w:t>
-      </w:r>
-    </w:p>
-    <w:p>
-      <w:pPr>
-        <w:ind w:leftChars="200" w:left="560"/>
-      </w:pPr>
-      <w:r>
-        <w:tab/>
-      </w:r>
-      <w:r>
-        <w:tab/>
-        <w:t>{</w:t>
-      </w:r>
-    </w:p>
-    <w:p>
-      <w:pPr>
-        <w:ind w:leftChars="200" w:left="560"/>
-      </w:pPr>
-      <w:r>
-        <w:tab/>
-      </w:r>
-      <w:r>
-        <w:tab/>
-      </w:r>
-      <w:r>
-        <w:tab/>
-        <w:t>if(matrix[i][0]==0 || matrix[0][j] ==0)</w:t>
-      </w:r>
-    </w:p>
-    <w:p>
-      <w:pPr>
-        <w:ind w:leftChars="200" w:left="560"/>
-      </w:pPr>
-      <w:r>
-        <w:tab/>
-      </w:r>
-      <w:r>
-        <w:tab/>
-      </w:r>
-      <w:r>
-        <w:tab/>
-        <w:t>{</w:t>
-      </w:r>
-    </w:p>
-    <w:p>
-      <w:pPr>
-        <w:ind w:leftChars="200" w:left="560"/>
-      </w:pPr>
-      <w:r>
-        <w:tab/>
-      </w:r>
-      <w:r>
-        <w:tab/>
-      </w:r>
-      <w:r>
-        <w:tab/>
-      </w:r>
-      <w:r>
-        <w:tab/>
-        <w:t>matrix[i][j] =0;</w:t>
-      </w:r>
-    </w:p>
-    <w:p>
-      <w:pPr>
-        <w:ind w:leftChars="200" w:left="560"/>
-      </w:pPr>
-      <w:r>
-        <w:tab/>
-      </w:r>
-      <w:r>
-        <w:tab/>
-      </w:r>
-      <w:r>
-        <w:tab/>
-        <w:t>}</w:t>
-      </w:r>
-    </w:p>
-    <w:p>
-      <w:pPr>
-        <w:ind w:leftChars="200" w:left="560"/>
-      </w:pPr>
-      <w:r>
-        <w:tab/>
-      </w:r>
-      <w:r>
-        <w:tab/>
-        <w:t>}</w:t>
-      </w:r>
-    </w:p>
-    <w:p>
-      <w:pPr>
-        <w:ind w:leftChars="200" w:left="560"/>
-      </w:pPr>
-      <w:r>
-        <w:tab/>
-        <w:t>}</w:t>
-      </w:r>
-    </w:p>
-    <w:p>
-      <w:pPr>
-        <w:ind w:leftChars="200" w:left="560"/>
-      </w:pPr>
-      <w:r>
-        <w:tab/>
-      </w:r>
-    </w:p>
-    <w:p>
-      <w:pPr>
-        <w:ind w:leftChars="200" w:left="560"/>
-      </w:pPr>
-      <w:r>
-        <w:rPr>
-          <w:rFonts w:hint="eastAsia"/>
-        </w:rPr>
-        <w:tab/>
-        <w:t>//</w:t>
-      </w:r>
-      <w:r>
-        <w:rPr>
-          <w:rFonts w:hint="eastAsia"/>
-        </w:rPr>
-        <w:t>更新第一行</w:t>
-      </w:r>
-    </w:p>
-    <w:p>
-      <w:pPr>
-        <w:ind w:leftChars="200" w:left="560"/>
-      </w:pPr>
-      <w:r>
-        <w:tab/>
-        <w:t>if(firstLine)</w:t>
-      </w:r>
-    </w:p>
-    <w:p>
-      <w:pPr>
-        <w:ind w:leftChars="200" w:left="560"/>
-      </w:pPr>
-      <w:r>
-        <w:tab/>
-        <w:t>{</w:t>
-      </w:r>
-    </w:p>
-    <w:p>
-      <w:pPr>
-        <w:ind w:leftChars="200" w:left="560"/>
-      </w:pPr>
-      <w:r>
-        <w:lastRenderedPageBreak/>
-        <w:tab/>
-      </w:r>
-      <w:r>
-        <w:tab/>
-        <w:t>for(int i=0;i&lt;matrix[0].size();i++)</w:t>
-      </w:r>
-    </w:p>
-    <w:p>
-      <w:pPr>
-        <w:ind w:leftChars="200" w:left="560"/>
-      </w:pPr>
-      <w:r>
-        <w:tab/>
-      </w:r>
-      <w:r>
-        <w:tab/>
-      </w:r>
-      <w:r>
-        <w:tab/>
-        <w:t>matrix[0][i] =0;</w:t>
-      </w:r>
-    </w:p>
-    <w:p>
-      <w:pPr>
-        <w:ind w:leftChars="200" w:left="560"/>
-      </w:pPr>
-      <w:r>
-        <w:tab/>
-        <w:t xml:space="preserve">} </w:t>
-      </w:r>
-    </w:p>
-    <w:p>
-      <w:pPr>
-        <w:ind w:leftChars="200" w:left="560"/>
-      </w:pPr>
-      <w:r>
-        <w:tab/>
-      </w:r>
-    </w:p>
-    <w:p>
-      <w:pPr>
-        <w:ind w:leftChars="200" w:left="560"/>
-      </w:pPr>
-      <w:r>
-        <w:rPr>
-          <w:rFonts w:hint="eastAsia"/>
-        </w:rPr>
-        <w:tab/>
-        <w:t>//</w:t>
-      </w:r>
-      <w:r>
-        <w:rPr>
-          <w:rFonts w:hint="eastAsia"/>
-        </w:rPr>
-        <w:t>更新第一列</w:t>
-      </w:r>
-      <w:r>
-        <w:rPr>
-          <w:rFonts w:hint="eastAsia"/>
-        </w:rPr>
-        <w:t xml:space="preserve"> </w:t>
-      </w:r>
-    </w:p>
-    <w:p>
-      <w:pPr>
-        <w:ind w:leftChars="200" w:left="560"/>
-      </w:pPr>
-      <w:r>
-        <w:tab/>
-        <w:t>if(firstRow)</w:t>
-      </w:r>
-    </w:p>
-    <w:p>
-      <w:pPr>
-        <w:ind w:leftChars="200" w:left="560"/>
-      </w:pPr>
-      <w:r>
-        <w:tab/>
-        <w:t>{</w:t>
-      </w:r>
-    </w:p>
-    <w:p>
-      <w:pPr>
-        <w:ind w:leftChars="200" w:left="560"/>
-      </w:pPr>
-      <w:r>
-        <w:tab/>
-      </w:r>
-      <w:r>
-        <w:tab/>
-        <w:t>for(int i=0;i&lt;matrix.size();i++)</w:t>
-      </w:r>
-    </w:p>
-    <w:p>
-      <w:pPr>
-        <w:ind w:leftChars="200" w:left="560"/>
-      </w:pPr>
-      <w:r>
-        <w:tab/>
-      </w:r>
-      <w:r>
-        <w:tab/>
-      </w:r>
-      <w:r>
-        <w:tab/>
-        <w:t>matrix[i][0] = 0;</w:t>
-      </w:r>
-    </w:p>
-    <w:p>
-      <w:pPr>
-        <w:ind w:leftChars="200" w:left="560"/>
-      </w:pPr>
-      <w:r>
-        <w:tab/>
-        <w:t>}</w:t>
-      </w:r>
-    </w:p>
-    <w:p>
-      <w:pPr>
-        <w:ind w:leftChars="200" w:left="560"/>
-      </w:pPr>
-      <w:r>
-        <w:t>}</w:t>
+        <w:t>转置矩阵</w:t>
+      </w:r>
+    </w:p>
+    <w:p>
+      <w:pPr>
+        <w:rPr>
+          <w:rFonts w:hint="eastAsia"/>
+        </w:rPr>
+      </w:pPr>
+      <w:r>
+        <w:tab/>
+      </w:r>
+      <w:r>
+        <w:rPr>
+          <w:rFonts w:hint="eastAsia"/>
+        </w:rPr>
+        <w:t>注：</w:t>
+      </w:r>
+      <w:r>
+        <w:rPr>
+          <w:rFonts w:hint="eastAsia"/>
+        </w:rPr>
+        <w:t>Leetcode</w:t>
+      </w:r>
+      <w:r>
+        <w:t xml:space="preserve"> 867</w:t>
       </w:r>
     </w:p>
     <w:p>

--- a/0. 数组/数组.docx
+++ b/0. 数组/数组.docx
@@ -265,7 +265,15 @@
         <w:ind w:firstLine="420"/>
       </w:pPr>
       <w:r>
-        <w:t>void func()</w:t>
+        <w:t xml:space="preserve">void </w:t>
+      </w:r>
+      <w:proofErr w:type="spellStart"/>
+      <w:r>
+        <w:t>func</w:t>
+      </w:r>
+      <w:proofErr w:type="spellEnd"/>
+      <w:r>
+        <w:t>()</w:t>
       </w:r>
     </w:p>
     <w:p>
@@ -495,7 +503,21 @@
         <w:rPr>
           <w:rFonts w:hint="eastAsia"/>
         </w:rPr>
-        <w:t xml:space="preserve"> vla </w:t>
+        <w:t xml:space="preserve"> </w:t>
+      </w:r>
+      <w:proofErr w:type="spellStart"/>
+      <w:r>
+        <w:rPr>
+          <w:rFonts w:hint="eastAsia"/>
+        </w:rPr>
+        <w:t>vla</w:t>
+      </w:r>
+      <w:proofErr w:type="spellEnd"/>
+      <w:r>
+        <w:rPr>
+          <w:rFonts w:hint="eastAsia"/>
+        </w:rPr>
+        <w:t xml:space="preserve"> </w:t>
       </w:r>
       <w:r>
         <w:rPr>
@@ -516,7 +538,15 @@
         <w:ind w:firstLine="420"/>
       </w:pPr>
       <w:r>
-        <w:t>void func( int n )</w:t>
+        <w:t xml:space="preserve">void </w:t>
+      </w:r>
+      <w:proofErr w:type="spellStart"/>
+      <w:r>
+        <w:t>func</w:t>
+      </w:r>
+      <w:proofErr w:type="spellEnd"/>
+      <w:r>
+        <w:t>( int n )</w:t>
       </w:r>
     </w:p>
     <w:p>
@@ -535,7 +565,21 @@
         <w:rPr>
           <w:rFonts w:hint="eastAsia"/>
         </w:rPr>
-        <w:t xml:space="preserve">  int vla[2*n];                 // </w:t>
+        <w:t xml:space="preserve">  int </w:t>
+      </w:r>
+      <w:proofErr w:type="spellStart"/>
+      <w:r>
+        <w:rPr>
+          <w:rFonts w:hint="eastAsia"/>
+        </w:rPr>
+        <w:t>vla</w:t>
+      </w:r>
+      <w:proofErr w:type="spellEnd"/>
+      <w:r>
+        <w:rPr>
+          <w:rFonts w:hint="eastAsia"/>
+        </w:rPr>
+        <w:t xml:space="preserve">[2*n];                 // </w:t>
       </w:r>
       <w:r>
         <w:rPr>
@@ -683,8 +727,17 @@
           <w:rFonts w:hint="eastAsia"/>
           <w:color w:val="FF0000"/>
         </w:rPr>
-        <w:t xml:space="preserve"> calloc</w:t>
-      </w:r>
+        <w:t xml:space="preserve"> </w:t>
+      </w:r>
+      <w:proofErr w:type="spellStart"/>
+      <w:r>
+        <w:rPr>
+          <w:rFonts w:hint="eastAsia"/>
+          <w:color w:val="FF0000"/>
+        </w:rPr>
+        <w:t>calloc</w:t>
+      </w:r>
+      <w:proofErr w:type="spellEnd"/>
       <w:r>
         <w:rPr>
           <w:rFonts w:hint="eastAsia"/>
@@ -736,12 +789,28 @@
     <w:p>
       <w:r>
         <w:lastRenderedPageBreak/>
-        <w:t>#include &lt;stdio.h&gt;</w:t>
-      </w:r>
-    </w:p>
-    <w:p>
-      <w:r>
-        <w:t>#include &lt;stdlib.h&gt;</w:t>
+        <w:t>#include &lt;</w:t>
+      </w:r>
+      <w:proofErr w:type="spellStart"/>
+      <w:r>
+        <w:t>stdio.h</w:t>
+      </w:r>
+      <w:proofErr w:type="spellEnd"/>
+      <w:r>
+        <w:t>&gt;</w:t>
+      </w:r>
+    </w:p>
+    <w:p>
+      <w:r>
+        <w:t>#include &lt;</w:t>
+      </w:r>
+      <w:proofErr w:type="spellStart"/>
+      <w:r>
+        <w:t>stdlib.h</w:t>
+      </w:r>
+      <w:proofErr w:type="spellEnd"/>
+      <w:r>
+        <w:t>&gt;</w:t>
       </w:r>
     </w:p>
     <w:p>
@@ -765,11 +834,19 @@
       </w:r>
     </w:p>
     <w:p>
-      <w:r>
-        <w:rPr>
-          <w:rFonts w:hint="eastAsia"/>
-        </w:rPr>
-        <w:t>printf("</w:t>
+      <w:proofErr w:type="spellStart"/>
+      <w:r>
+        <w:rPr>
+          <w:rFonts w:hint="eastAsia"/>
+        </w:rPr>
+        <w:t>printf</w:t>
+      </w:r>
+      <w:proofErr w:type="spellEnd"/>
+      <w:r>
+        <w:rPr>
+          <w:rFonts w:hint="eastAsia"/>
+        </w:rPr>
+        <w:t>("</w:t>
       </w:r>
       <w:r>
         <w:rPr>
@@ -785,18 +862,39 @@
       </w:r>
     </w:p>
     <w:p>
-      <w:r>
-        <w:t>scanf("%d",&amp;n1);</w:t>
-      </w:r>
-    </w:p>
-    <w:p>
-      <w:r>
-        <w:t>array=(int*)calloc(n1,sizeof(int));</w:t>
-      </w:r>
-    </w:p>
-    <w:p>
-      <w:r>
-        <w:t>for(i=0;i&lt;n1;i++)</w:t>
+      <w:proofErr w:type="spellStart"/>
+      <w:r>
+        <w:t>scanf</w:t>
+      </w:r>
+      <w:proofErr w:type="spellEnd"/>
+      <w:r>
+        <w:t>("%d",&amp;n1);</w:t>
+      </w:r>
+    </w:p>
+    <w:p>
+      <w:r>
+        <w:t>array=(int*)</w:t>
+      </w:r>
+      <w:proofErr w:type="spellStart"/>
+      <w:r>
+        <w:t>calloc</w:t>
+      </w:r>
+      <w:proofErr w:type="spellEnd"/>
+      <w:r>
+        <w:t>(n1,sizeof(int));</w:t>
+      </w:r>
+    </w:p>
+    <w:p>
+      <w:r>
+        <w:t>for(</w:t>
+      </w:r>
+      <w:proofErr w:type="spellStart"/>
+      <w:r>
+        <w:t>i</w:t>
+      </w:r>
+      <w:proofErr w:type="spellEnd"/>
+      <w:r>
+        <w:t>=0;i&lt;n1;i++)</w:t>
       </w:r>
     </w:p>
     <w:p>
@@ -806,7 +904,31 @@
     </w:p>
     <w:p>
       <w:r>
-        <w:t xml:space="preserve"> printf("%d\t",array[i]);</w:t>
+        <w:t xml:space="preserve"> </w:t>
+      </w:r>
+      <w:proofErr w:type="spellStart"/>
+      <w:r>
+        <w:t>printf</w:t>
+      </w:r>
+      <w:proofErr w:type="spellEnd"/>
+      <w:r>
+        <w:t>("%d\</w:t>
+      </w:r>
+      <w:proofErr w:type="spellStart"/>
+      <w:r>
+        <w:t>t",array</w:t>
+      </w:r>
+      <w:proofErr w:type="spellEnd"/>
+      <w:r>
+        <w:t>[</w:t>
+      </w:r>
+      <w:proofErr w:type="spellStart"/>
+      <w:r>
+        <w:t>i</w:t>
+      </w:r>
+      <w:proofErr w:type="spellEnd"/>
+      <w:r>
+        <w:t>]);</w:t>
       </w:r>
     </w:p>
     <w:p>
@@ -815,13 +937,26 @@
       </w:r>
     </w:p>
     <w:p>
-      <w:r>
-        <w:t>printf("\n");</w:t>
-      </w:r>
-    </w:p>
-    <w:p>
-      <w:r>
-        <w:t>for(i=0;i&lt;n1;i++)</w:t>
+      <w:proofErr w:type="spellStart"/>
+      <w:r>
+        <w:t>printf</w:t>
+      </w:r>
+      <w:proofErr w:type="spellEnd"/>
+      <w:r>
+        <w:t>("\n");</w:t>
+      </w:r>
+    </w:p>
+    <w:p>
+      <w:r>
+        <w:t>for(</w:t>
+      </w:r>
+      <w:proofErr w:type="spellStart"/>
+      <w:r>
+        <w:t>i</w:t>
+      </w:r>
+      <w:proofErr w:type="spellEnd"/>
+      <w:r>
+        <w:t>=0;i&lt;n1;i++)</w:t>
       </w:r>
     </w:p>
     <w:p>
@@ -831,12 +966,44 @@
     </w:p>
     <w:p>
       <w:r>
-        <w:t xml:space="preserve"> array[i]=i+1;</w:t>
-      </w:r>
-    </w:p>
-    <w:p>
-      <w:r>
-        <w:t xml:space="preserve"> printf("%d\t",array[i]);</w:t>
+        <w:t xml:space="preserve"> array[</w:t>
+      </w:r>
+      <w:proofErr w:type="spellStart"/>
+      <w:r>
+        <w:t>i</w:t>
+      </w:r>
+      <w:proofErr w:type="spellEnd"/>
+      <w:r>
+        <w:t>]=i+1;</w:t>
+      </w:r>
+    </w:p>
+    <w:p>
+      <w:r>
+        <w:t xml:space="preserve"> </w:t>
+      </w:r>
+      <w:proofErr w:type="spellStart"/>
+      <w:r>
+        <w:t>printf</w:t>
+      </w:r>
+      <w:proofErr w:type="spellEnd"/>
+      <w:r>
+        <w:t>("%d\</w:t>
+      </w:r>
+      <w:proofErr w:type="spellStart"/>
+      <w:r>
+        <w:t>t",array</w:t>
+      </w:r>
+      <w:proofErr w:type="spellEnd"/>
+      <w:r>
+        <w:t>[</w:t>
+      </w:r>
+      <w:proofErr w:type="spellStart"/>
+      <w:r>
+        <w:t>i</w:t>
+      </w:r>
+      <w:proofErr w:type="spellEnd"/>
+      <w:r>
+        <w:t>]);</w:t>
       </w:r>
     </w:p>
     <w:p>
@@ -944,6 +1111,7 @@
         </w:rPr>
         <w:t xml:space="preserve"> </w:t>
       </w:r>
+      <w:proofErr w:type="spellStart"/>
       <w:r>
         <w:rPr>
           <w:rFonts w:hint="eastAsia"/>
@@ -951,6 +1119,7 @@
         </w:rPr>
         <w:t>pBase</w:t>
       </w:r>
+      <w:proofErr w:type="spellEnd"/>
       <w:r>
         <w:rPr>
           <w:color w:val="FF0000"/>
@@ -1001,7 +1170,21 @@
         <w:rPr>
           <w:color w:val="FF0000"/>
         </w:rPr>
-        <w:t xml:space="preserve"> len;</w:t>
+        <w:t xml:space="preserve"> </w:t>
+      </w:r>
+      <w:proofErr w:type="spellStart"/>
+      <w:r>
+        <w:rPr>
+          <w:color w:val="FF0000"/>
+        </w:rPr>
+        <w:t>len</w:t>
+      </w:r>
+      <w:proofErr w:type="spellEnd"/>
+      <w:r>
+        <w:rPr>
+          <w:color w:val="FF0000"/>
+        </w:rPr>
+        <w:t>;</w:t>
       </w:r>
       <w:r>
         <w:rPr>
@@ -1047,7 +1230,21 @@
         <w:rPr>
           <w:color w:val="FF0000"/>
         </w:rPr>
-        <w:t xml:space="preserve"> cnt;</w:t>
+        <w:t xml:space="preserve"> </w:t>
+      </w:r>
+      <w:proofErr w:type="spellStart"/>
+      <w:r>
+        <w:rPr>
+          <w:color w:val="FF0000"/>
+        </w:rPr>
+        <w:t>cnt</w:t>
+      </w:r>
+      <w:proofErr w:type="spellEnd"/>
+      <w:r>
+        <w:rPr>
+          <w:color w:val="FF0000"/>
+        </w:rPr>
+        <w:t>;</w:t>
       </w:r>
       <w:r>
         <w:rPr>
@@ -1137,7 +1334,23 @@
         <w:ind w:leftChars="200" w:left="560"/>
       </w:pPr>
       <w:r>
-        <w:t>void init_array(struct Array *pArr, int length)</w:t>
+        <w:t xml:space="preserve">void </w:t>
+      </w:r>
+      <w:proofErr w:type="spellStart"/>
+      <w:r>
+        <w:t>init_array</w:t>
+      </w:r>
+      <w:proofErr w:type="spellEnd"/>
+      <w:r>
+        <w:t>(struct Array *</w:t>
+      </w:r>
+      <w:proofErr w:type="spellStart"/>
+      <w:r>
+        <w:t>pArr</w:t>
+      </w:r>
+      <w:proofErr w:type="spellEnd"/>
+      <w:r>
+        <w:t>, int length)</w:t>
       </w:r>
     </w:p>
     <w:p>
@@ -1154,16 +1367,55 @@
       </w:pPr>
       <w:r>
         <w:tab/>
-        <w:t>pArr-&gt;pBase = (int *)malloc(sizeof(int) * length);</w:t>
-      </w:r>
-    </w:p>
-    <w:p>
-      <w:pPr>
-        <w:ind w:leftChars="200" w:left="560"/>
-      </w:pPr>
-      <w:r>
-        <w:tab/>
-        <w:t>if (NULL == pArr-&gt;pBase)</w:t>
+      </w:r>
+      <w:proofErr w:type="spellStart"/>
+      <w:r>
+        <w:t>pArr</w:t>
+      </w:r>
+      <w:proofErr w:type="spellEnd"/>
+      <w:r>
+        <w:t>-&gt;</w:t>
+      </w:r>
+      <w:proofErr w:type="spellStart"/>
+      <w:r>
+        <w:t>pBase</w:t>
+      </w:r>
+      <w:proofErr w:type="spellEnd"/>
+      <w:r>
+        <w:t xml:space="preserve"> = (int *)malloc(</w:t>
+      </w:r>
+      <w:proofErr w:type="spellStart"/>
+      <w:r>
+        <w:t>sizeof</w:t>
+      </w:r>
+      <w:proofErr w:type="spellEnd"/>
+      <w:r>
+        <w:t>(int) * length);</w:t>
+      </w:r>
+    </w:p>
+    <w:p>
+      <w:pPr>
+        <w:ind w:leftChars="200" w:left="560"/>
+      </w:pPr>
+      <w:r>
+        <w:tab/>
+        <w:t xml:space="preserve">if (NULL == </w:t>
+      </w:r>
+      <w:proofErr w:type="spellStart"/>
+      <w:r>
+        <w:t>pArr</w:t>
+      </w:r>
+      <w:proofErr w:type="spellEnd"/>
+      <w:r>
+        <w:t>-&gt;</w:t>
+      </w:r>
+      <w:proofErr w:type="spellStart"/>
+      <w:r>
+        <w:t>pBase</w:t>
+      </w:r>
+      <w:proofErr w:type="spellEnd"/>
+      <w:r>
+        <w:t>)</w:t>
       </w:r>
     </w:p>
     <w:p>
@@ -1223,19 +1475,33 @@
       </w:r>
       <w:r>
         <w:tab/>
-        <w:t>pArr-&gt;length = length;</w:t>
-      </w:r>
-    </w:p>
-    <w:p>
-      <w:pPr>
-        <w:ind w:leftChars="200" w:left="560"/>
-      </w:pPr>
-      <w:r>
-        <w:tab/>
-      </w:r>
-      <w:r>
-        <w:tab/>
-        <w:t>pArr-&gt;count = 0;</w:t>
+      </w:r>
+      <w:proofErr w:type="spellStart"/>
+      <w:r>
+        <w:t>pArr</w:t>
+      </w:r>
+      <w:proofErr w:type="spellEnd"/>
+      <w:r>
+        <w:t>-&gt;length = length;</w:t>
+      </w:r>
+    </w:p>
+    <w:p>
+      <w:pPr>
+        <w:ind w:leftChars="200" w:left="560"/>
+      </w:pPr>
+      <w:r>
+        <w:tab/>
+      </w:r>
+      <w:r>
+        <w:tab/>
+      </w:r>
+      <w:proofErr w:type="spellStart"/>
+      <w:r>
+        <w:t>pArr</w:t>
+      </w:r>
+      <w:proofErr w:type="spellEnd"/>
+      <w:r>
+        <w:t>-&gt;count = 0;</w:t>
       </w:r>
     </w:p>
     <w:p>
@@ -1281,7 +1547,23 @@
         <w:ind w:leftChars="200" w:left="560"/>
       </w:pPr>
       <w:r>
-        <w:t>bool is_empty(struct Array* pArr)</w:t>
+        <w:t xml:space="preserve">bool </w:t>
+      </w:r>
+      <w:proofErr w:type="spellStart"/>
+      <w:r>
+        <w:t>is_empty</w:t>
+      </w:r>
+      <w:proofErr w:type="spellEnd"/>
+      <w:r>
+        <w:t xml:space="preserve">(struct Array* </w:t>
+      </w:r>
+      <w:proofErr w:type="spellStart"/>
+      <w:r>
+        <w:t>pArr</w:t>
+      </w:r>
+      <w:proofErr w:type="spellEnd"/>
+      <w:r>
+        <w:t>)</w:t>
       </w:r>
     </w:p>
     <w:p>
@@ -1298,7 +1580,15 @@
       </w:pPr>
       <w:r>
         <w:tab/>
-        <w:t>if (0 == pArr-&gt;count)</w:t>
+        <w:t xml:space="preserve">if (0 == </w:t>
+      </w:r>
+      <w:proofErr w:type="spellStart"/>
+      <w:r>
+        <w:t>pArr</w:t>
+      </w:r>
+      <w:proofErr w:type="spellEnd"/>
+      <w:r>
+        <w:t>-&gt;count)</w:t>
       </w:r>
     </w:p>
     <w:p>
@@ -1576,8 +1866,16 @@
         <w:rPr>
           <w:rFonts w:hint="eastAsia"/>
         </w:rPr>
-        <w:t xml:space="preserve"> std::partial_sum</w:t>
-      </w:r>
+        <w:t xml:space="preserve"> std::</w:t>
+      </w:r>
+      <w:proofErr w:type="spellStart"/>
+      <w:r>
+        <w:rPr>
+          <w:rFonts w:hint="eastAsia"/>
+        </w:rPr>
+        <w:t>partial_sum</w:t>
+      </w:r>
+      <w:proofErr w:type="spellEnd"/>
       <w:r>
         <w:rPr>
           <w:rFonts w:hint="eastAsia"/>
@@ -1670,7 +1968,21 @@
         <w:rPr>
           <w:rFonts w:hint="eastAsia"/>
         </w:rPr>
-        <w:t>O(logn)</w:t>
+        <w:t>O(</w:t>
+      </w:r>
+      <w:proofErr w:type="spellStart"/>
+      <w:r>
+        <w:rPr>
+          <w:rFonts w:hint="eastAsia"/>
+        </w:rPr>
+        <w:t>logn</w:t>
+      </w:r>
+      <w:proofErr w:type="spellEnd"/>
+      <w:r>
+        <w:rPr>
+          <w:rFonts w:hint="eastAsia"/>
+        </w:rPr>
+        <w:t>)</w:t>
       </w:r>
       <w:r>
         <w:rPr>
@@ -1738,7 +2050,21 @@
         <w:rPr>
           <w:rFonts w:hint="eastAsia"/>
         </w:rPr>
-        <w:t>O(logn)</w:t>
+        <w:t>O(</w:t>
+      </w:r>
+      <w:proofErr w:type="spellStart"/>
+      <w:r>
+        <w:rPr>
+          <w:rFonts w:hint="eastAsia"/>
+        </w:rPr>
+        <w:t>logn</w:t>
+      </w:r>
+      <w:proofErr w:type="spellEnd"/>
+      <w:r>
+        <w:rPr>
+          <w:rFonts w:hint="eastAsia"/>
+        </w:rPr>
+        <w:t>)</w:t>
       </w:r>
       <w:r>
         <w:rPr>
@@ -2120,11 +2446,19 @@
         </w:rPr>
         <w:t>注：</w:t>
       </w:r>
-      <w:r>
-        <w:rPr>
-          <w:rFonts w:hint="eastAsia"/>
-        </w:rPr>
-        <w:t>LeetCode 1</w:t>
+      <w:proofErr w:type="spellStart"/>
+      <w:r>
+        <w:rPr>
+          <w:rFonts w:hint="eastAsia"/>
+        </w:rPr>
+        <w:t>LeetCode</w:t>
+      </w:r>
+      <w:proofErr w:type="spellEnd"/>
+      <w:r>
+        <w:rPr>
+          <w:rFonts w:hint="eastAsia"/>
+        </w:rPr>
+        <w:t xml:space="preserve"> 1</w:t>
       </w:r>
     </w:p>
     <w:p>
@@ -2148,11 +2482,19 @@
         </w:rPr>
         <w:t>注：</w:t>
       </w:r>
-      <w:r>
-        <w:rPr>
-          <w:rFonts w:hint="eastAsia"/>
-        </w:rPr>
-        <w:t>LeetCode 35</w:t>
+      <w:proofErr w:type="spellStart"/>
+      <w:r>
+        <w:rPr>
+          <w:rFonts w:hint="eastAsia"/>
+        </w:rPr>
+        <w:t>LeetCode</w:t>
+      </w:r>
+      <w:proofErr w:type="spellEnd"/>
+      <w:r>
+        <w:rPr>
+          <w:rFonts w:hint="eastAsia"/>
+        </w:rPr>
+        <w:t xml:space="preserve"> 35</w:t>
       </w:r>
     </w:p>
     <w:p>
@@ -2199,11 +2541,19 @@
         </w:rPr>
         <w:t>注：</w:t>
       </w:r>
-      <w:r>
-        <w:rPr>
-          <w:rFonts w:hint="eastAsia"/>
-        </w:rPr>
-        <w:t>LeetCode 136</w:t>
+      <w:proofErr w:type="spellStart"/>
+      <w:r>
+        <w:rPr>
+          <w:rFonts w:hint="eastAsia"/>
+        </w:rPr>
+        <w:t>LeetCode</w:t>
+      </w:r>
+      <w:proofErr w:type="spellEnd"/>
+      <w:r>
+        <w:rPr>
+          <w:rFonts w:hint="eastAsia"/>
+        </w:rPr>
+        <w:t xml:space="preserve"> 136</w:t>
       </w:r>
     </w:p>
     <w:p>
@@ -2415,7 +2765,15 @@
         <w:ind w:leftChars="200" w:left="560"/>
       </w:pPr>
       <w:r>
-        <w:t>int SingleNumber(vector&lt;int&gt;</w:t>
+        <w:t xml:space="preserve">int </w:t>
+      </w:r>
+      <w:proofErr w:type="spellStart"/>
+      <w:r>
+        <w:t>SingleNumber</w:t>
+      </w:r>
+      <w:proofErr w:type="spellEnd"/>
+      <w:r>
+        <w:t>(vector&lt;int&gt;</w:t>
       </w:r>
       <w:r>
         <w:rPr>
@@ -2424,7 +2782,15 @@
         <w:t>&amp;</w:t>
       </w:r>
       <w:r>
-        <w:t xml:space="preserve"> vec)</w:t>
+        <w:t xml:space="preserve"> </w:t>
+      </w:r>
+      <w:proofErr w:type="spellStart"/>
+      <w:r>
+        <w:t>vec</w:t>
+      </w:r>
+      <w:proofErr w:type="spellEnd"/>
+      <w:r>
+        <w:t>)</w:t>
       </w:r>
     </w:p>
     <w:p>
@@ -2441,7 +2807,15 @@
       </w:pPr>
       <w:r>
         <w:tab/>
-        <w:t>if(vec.size()&lt;=0)</w:t>
+        <w:t>if(</w:t>
+      </w:r>
+      <w:proofErr w:type="spellStart"/>
+      <w:r>
+        <w:t>vec.size</w:t>
+      </w:r>
+      <w:proofErr w:type="spellEnd"/>
+      <w:r>
+        <w:t>()&lt;=0)</w:t>
       </w:r>
     </w:p>
     <w:p>
@@ -2462,54 +2836,140 @@
       </w:pPr>
       <w:r>
         <w:tab/>
-        <w:t>int i;</w:t>
-      </w:r>
-    </w:p>
-    <w:p>
-      <w:pPr>
-        <w:ind w:leftChars="200" w:left="560"/>
-      </w:pPr>
-      <w:r>
-        <w:tab/>
-        <w:t>int  value = vec[0];</w:t>
-      </w:r>
-    </w:p>
-    <w:p>
-      <w:pPr>
-        <w:ind w:leftChars="200" w:left="560"/>
-        <w:rPr>
-          <w:color w:val="FF0000"/>
-        </w:rPr>
-      </w:pPr>
-      <w:r>
-        <w:tab/>
-      </w:r>
-      <w:r>
-        <w:rPr>
-          <w:color w:val="FF0000"/>
-        </w:rPr>
-        <w:t>for(i=1;i&lt;vec.size();i++)</w:t>
-      </w:r>
-    </w:p>
-    <w:p>
-      <w:pPr>
-        <w:ind w:leftChars="200" w:left="560"/>
-        <w:rPr>
-          <w:color w:val="FF0000"/>
-        </w:rPr>
-      </w:pPr>
-      <w:r>
-        <w:rPr>
-          <w:color w:val="FF0000"/>
-        </w:rPr>
-        <w:tab/>
-      </w:r>
-      <w:r>
-        <w:rPr>
-          <w:color w:val="FF0000"/>
-        </w:rPr>
-        <w:tab/>
-        <w:t>value ^= vec[i];</w:t>
+        <w:t xml:space="preserve">int </w:t>
+      </w:r>
+      <w:proofErr w:type="spellStart"/>
+      <w:r>
+        <w:t>i</w:t>
+      </w:r>
+      <w:proofErr w:type="spellEnd"/>
+      <w:r>
+        <w:t>;</w:t>
+      </w:r>
+    </w:p>
+    <w:p>
+      <w:pPr>
+        <w:ind w:leftChars="200" w:left="560"/>
+      </w:pPr>
+      <w:r>
+        <w:tab/>
+        <w:t xml:space="preserve">int  value = </w:t>
+      </w:r>
+      <w:proofErr w:type="spellStart"/>
+      <w:r>
+        <w:t>vec</w:t>
+      </w:r>
+      <w:proofErr w:type="spellEnd"/>
+      <w:r>
+        <w:t>[0];</w:t>
+      </w:r>
+    </w:p>
+    <w:p>
+      <w:pPr>
+        <w:ind w:leftChars="200" w:left="560"/>
+        <w:rPr>
+          <w:color w:val="FF0000"/>
+        </w:rPr>
+      </w:pPr>
+      <w:r>
+        <w:tab/>
+      </w:r>
+      <w:r>
+        <w:rPr>
+          <w:color w:val="FF0000"/>
+        </w:rPr>
+        <w:t>for(</w:t>
+      </w:r>
+      <w:proofErr w:type="spellStart"/>
+      <w:r>
+        <w:rPr>
+          <w:color w:val="FF0000"/>
+        </w:rPr>
+        <w:t>i</w:t>
+      </w:r>
+      <w:proofErr w:type="spellEnd"/>
+      <w:r>
+        <w:rPr>
+          <w:color w:val="FF0000"/>
+        </w:rPr>
+        <w:t>=1;i&lt;</w:t>
+      </w:r>
+      <w:proofErr w:type="spellStart"/>
+      <w:r>
+        <w:rPr>
+          <w:color w:val="FF0000"/>
+        </w:rPr>
+        <w:t>vec.size</w:t>
+      </w:r>
+      <w:proofErr w:type="spellEnd"/>
+      <w:r>
+        <w:rPr>
+          <w:color w:val="FF0000"/>
+        </w:rPr>
+        <w:t>();</w:t>
+      </w:r>
+      <w:proofErr w:type="spellStart"/>
+      <w:r>
+        <w:rPr>
+          <w:color w:val="FF0000"/>
+        </w:rPr>
+        <w:t>i</w:t>
+      </w:r>
+      <w:proofErr w:type="spellEnd"/>
+      <w:r>
+        <w:rPr>
+          <w:color w:val="FF0000"/>
+        </w:rPr>
+        <w:t>++)</w:t>
+      </w:r>
+    </w:p>
+    <w:p>
+      <w:pPr>
+        <w:ind w:leftChars="200" w:left="560"/>
+        <w:rPr>
+          <w:color w:val="FF0000"/>
+        </w:rPr>
+      </w:pPr>
+      <w:r>
+        <w:rPr>
+          <w:color w:val="FF0000"/>
+        </w:rPr>
+        <w:tab/>
+      </w:r>
+      <w:r>
+        <w:rPr>
+          <w:color w:val="FF0000"/>
+        </w:rPr>
+        <w:tab/>
+        <w:t xml:space="preserve">value ^= </w:t>
+      </w:r>
+      <w:proofErr w:type="spellStart"/>
+      <w:r>
+        <w:rPr>
+          <w:color w:val="FF0000"/>
+        </w:rPr>
+        <w:t>vec</w:t>
+      </w:r>
+      <w:proofErr w:type="spellEnd"/>
+      <w:r>
+        <w:rPr>
+          <w:color w:val="FF0000"/>
+        </w:rPr>
+        <w:t>[</w:t>
+      </w:r>
+      <w:proofErr w:type="spellStart"/>
+      <w:r>
+        <w:rPr>
+          <w:color w:val="FF0000"/>
+        </w:rPr>
+        <w:t>i</w:t>
+      </w:r>
+      <w:proofErr w:type="spellEnd"/>
+      <w:r>
+        <w:rPr>
+          <w:color w:val="FF0000"/>
+        </w:rPr>
+        <w:t>];</w:t>
       </w:r>
     </w:p>
     <w:p>
@@ -2573,7 +3033,23 @@
         <w:ind w:leftChars="200" w:left="560"/>
       </w:pPr>
       <w:r>
-        <w:t>void SingleNumberII(vector&lt;int&gt;&amp; a,int&amp; pN1,int&amp; pN2)</w:t>
+        <w:t xml:space="preserve">void </w:t>
+      </w:r>
+      <w:proofErr w:type="spellStart"/>
+      <w:r>
+        <w:t>SingleNumberII</w:t>
+      </w:r>
+      <w:proofErr w:type="spellEnd"/>
+      <w:r>
+        <w:t xml:space="preserve">(vector&lt;int&gt;&amp; </w:t>
+      </w:r>
+      <w:proofErr w:type="spellStart"/>
+      <w:r>
+        <w:t>a,int</w:t>
+      </w:r>
+      <w:proofErr w:type="spellEnd"/>
+      <w:r>
+        <w:t>&amp; pN1,int&amp; pN2)</w:t>
       </w:r>
     </w:p>
     <w:p>
@@ -2637,7 +3113,15 @@
       </w:pPr>
       <w:r>
         <w:tab/>
-        <w:t>int i,j,temp;</w:t>
+        <w:t xml:space="preserve">int </w:t>
+      </w:r>
+      <w:proofErr w:type="spellStart"/>
+      <w:r>
+        <w:t>i,j,temp</w:t>
+      </w:r>
+      <w:proofErr w:type="spellEnd"/>
+      <w:r>
+        <w:t>;</w:t>
       </w:r>
     </w:p>
     <w:p>
@@ -2693,19 +3177,51 @@
       </w:pPr>
       <w:r>
         <w:tab/>
-        <w:t>for(i=0;i&lt;a.size();i++)</w:t>
-      </w:r>
-    </w:p>
-    <w:p>
-      <w:pPr>
-        <w:ind w:leftChars="200" w:left="560"/>
-      </w:pPr>
-      <w:r>
-        <w:tab/>
-      </w:r>
-      <w:r>
-        <w:tab/>
-        <w:t>temp ^= a[i];</w:t>
+        <w:t>for(</w:t>
+      </w:r>
+      <w:proofErr w:type="spellStart"/>
+      <w:r>
+        <w:t>i</w:t>
+      </w:r>
+      <w:proofErr w:type="spellEnd"/>
+      <w:r>
+        <w:t>=0;i&lt;</w:t>
+      </w:r>
+      <w:proofErr w:type="spellStart"/>
+      <w:r>
+        <w:t>a.size</w:t>
+      </w:r>
+      <w:proofErr w:type="spellEnd"/>
+      <w:r>
+        <w:t>();</w:t>
+      </w:r>
+      <w:proofErr w:type="spellStart"/>
+      <w:r>
+        <w:t>i</w:t>
+      </w:r>
+      <w:proofErr w:type="spellEnd"/>
+      <w:r>
+        <w:t>++)</w:t>
+      </w:r>
+    </w:p>
+    <w:p>
+      <w:pPr>
+        <w:ind w:leftChars="200" w:left="560"/>
+      </w:pPr>
+      <w:r>
+        <w:tab/>
+      </w:r>
+      <w:r>
+        <w:tab/>
+        <w:t>temp ^= a[</w:t>
+      </w:r>
+      <w:proofErr w:type="spellStart"/>
+      <w:r>
+        <w:t>i</w:t>
+      </w:r>
+      <w:proofErr w:type="spellEnd"/>
+      <w:r>
+        <w:t>];</w:t>
       </w:r>
     </w:p>
     <w:p>
@@ -2778,7 +3294,15 @@
       </w:pPr>
       <w:r>
         <w:tab/>
-        <w:t>for(j=0;j&lt;sizeof(int)*8;j++)</w:t>
+        <w:t>for(j=0;j&lt;</w:t>
+      </w:r>
+      <w:proofErr w:type="spellStart"/>
+      <w:r>
+        <w:t>sizeof</w:t>
+      </w:r>
+      <w:proofErr w:type="spellEnd"/>
+      <w:r>
+        <w:t>(int)*8;j++)</w:t>
       </w:r>
     </w:p>
     <w:p>
@@ -2915,55 +3439,125 @@
           <w:color w:val="FF0000"/>
         </w:rPr>
         <w:tab/>
-        <w:t>for(i=0;i&lt;a.size();i++)</w:t>
-      </w:r>
-    </w:p>
-    <w:p>
-      <w:pPr>
-        <w:ind w:leftChars="200" w:left="560"/>
-        <w:rPr>
-          <w:color w:val="FF0000"/>
-        </w:rPr>
-      </w:pPr>
-      <w:r>
-        <w:rPr>
-          <w:color w:val="FF0000"/>
-        </w:rPr>
-        <w:tab/>
-      </w:r>
-      <w:r>
-        <w:rPr>
-          <w:color w:val="FF0000"/>
-        </w:rPr>
-        <w:tab/>
-        <w:t>if(((a[i] &gt;&gt; j )&amp;1) ==0)</w:t>
-      </w:r>
-    </w:p>
-    <w:p>
-      <w:pPr>
-        <w:ind w:leftChars="200" w:left="560"/>
-        <w:rPr>
-          <w:color w:val="FF0000"/>
-        </w:rPr>
-      </w:pPr>
-      <w:r>
-        <w:rPr>
-          <w:color w:val="FF0000"/>
-        </w:rPr>
-        <w:tab/>
-      </w:r>
-      <w:r>
-        <w:rPr>
-          <w:color w:val="FF0000"/>
-        </w:rPr>
-        <w:tab/>
-      </w:r>
-      <w:r>
-        <w:rPr>
-          <w:color w:val="FF0000"/>
-        </w:rPr>
-        <w:tab/>
-        <w:t>pN1 ^= a[i];</w:t>
+        <w:t>for(</w:t>
+      </w:r>
+      <w:proofErr w:type="spellStart"/>
+      <w:r>
+        <w:rPr>
+          <w:color w:val="FF0000"/>
+        </w:rPr>
+        <w:t>i</w:t>
+      </w:r>
+      <w:proofErr w:type="spellEnd"/>
+      <w:r>
+        <w:rPr>
+          <w:color w:val="FF0000"/>
+        </w:rPr>
+        <w:t>=0;i&lt;</w:t>
+      </w:r>
+      <w:proofErr w:type="spellStart"/>
+      <w:r>
+        <w:rPr>
+          <w:color w:val="FF0000"/>
+        </w:rPr>
+        <w:t>a.size</w:t>
+      </w:r>
+      <w:proofErr w:type="spellEnd"/>
+      <w:r>
+        <w:rPr>
+          <w:color w:val="FF0000"/>
+        </w:rPr>
+        <w:t>();</w:t>
+      </w:r>
+      <w:proofErr w:type="spellStart"/>
+      <w:r>
+        <w:rPr>
+          <w:color w:val="FF0000"/>
+        </w:rPr>
+        <w:t>i</w:t>
+      </w:r>
+      <w:proofErr w:type="spellEnd"/>
+      <w:r>
+        <w:rPr>
+          <w:color w:val="FF0000"/>
+        </w:rPr>
+        <w:t>++)</w:t>
+      </w:r>
+    </w:p>
+    <w:p>
+      <w:pPr>
+        <w:ind w:leftChars="200" w:left="560"/>
+        <w:rPr>
+          <w:color w:val="FF0000"/>
+        </w:rPr>
+      </w:pPr>
+      <w:r>
+        <w:rPr>
+          <w:color w:val="FF0000"/>
+        </w:rPr>
+        <w:tab/>
+      </w:r>
+      <w:r>
+        <w:rPr>
+          <w:color w:val="FF0000"/>
+        </w:rPr>
+        <w:tab/>
+        <w:t>if(((a[</w:t>
+      </w:r>
+      <w:proofErr w:type="spellStart"/>
+      <w:r>
+        <w:rPr>
+          <w:color w:val="FF0000"/>
+        </w:rPr>
+        <w:t>i</w:t>
+      </w:r>
+      <w:proofErr w:type="spellEnd"/>
+      <w:r>
+        <w:rPr>
+          <w:color w:val="FF0000"/>
+        </w:rPr>
+        <w:t>] &gt;&gt; j )&amp;1) ==0)</w:t>
+      </w:r>
+    </w:p>
+    <w:p>
+      <w:pPr>
+        <w:ind w:leftChars="200" w:left="560"/>
+        <w:rPr>
+          <w:color w:val="FF0000"/>
+        </w:rPr>
+      </w:pPr>
+      <w:r>
+        <w:rPr>
+          <w:color w:val="FF0000"/>
+        </w:rPr>
+        <w:tab/>
+      </w:r>
+      <w:r>
+        <w:rPr>
+          <w:color w:val="FF0000"/>
+        </w:rPr>
+        <w:tab/>
+      </w:r>
+      <w:r>
+        <w:rPr>
+          <w:color w:val="FF0000"/>
+        </w:rPr>
+        <w:tab/>
+        <w:t>pN1 ^= a[</w:t>
+      </w:r>
+      <w:proofErr w:type="spellStart"/>
+      <w:r>
+        <w:rPr>
+          <w:color w:val="FF0000"/>
+        </w:rPr>
+        <w:t>i</w:t>
+      </w:r>
+      <w:proofErr w:type="spellEnd"/>
+      <w:r>
+        <w:rPr>
+          <w:color w:val="FF0000"/>
+        </w:rPr>
+        <w:t>];</w:t>
       </w:r>
     </w:p>
     <w:p>
@@ -3011,7 +3605,21 @@
           <w:color w:val="FF0000"/>
         </w:rPr>
         <w:tab/>
-        <w:t xml:space="preserve">pN2 ^= a[i]; </w:t>
+        <w:t>pN2 ^= a[</w:t>
+      </w:r>
+      <w:proofErr w:type="spellStart"/>
+      <w:r>
+        <w:rPr>
+          <w:color w:val="FF0000"/>
+        </w:rPr>
+        <w:t>i</w:t>
+      </w:r>
+      <w:proofErr w:type="spellEnd"/>
+      <w:r>
+        <w:rPr>
+          <w:color w:val="FF0000"/>
+        </w:rPr>
+        <w:t xml:space="preserve">]; </w:t>
       </w:r>
     </w:p>
     <w:p>
@@ -3088,7 +3696,23 @@
         <w:ind w:leftChars="200" w:left="560"/>
       </w:pPr>
       <w:r>
-        <w:t>int SingleNumberIII(vector&lt;int&gt;&amp; vec)</w:t>
+        <w:t xml:space="preserve">int </w:t>
+      </w:r>
+      <w:proofErr w:type="spellStart"/>
+      <w:r>
+        <w:t>SingleNumberIII</w:t>
+      </w:r>
+      <w:proofErr w:type="spellEnd"/>
+      <w:r>
+        <w:t xml:space="preserve">(vector&lt;int&gt;&amp; </w:t>
+      </w:r>
+      <w:proofErr w:type="spellStart"/>
+      <w:r>
+        <w:t>vec</w:t>
+      </w:r>
+      <w:proofErr w:type="spellEnd"/>
+      <w:r>
+        <w:t>)</w:t>
       </w:r>
     </w:p>
     <w:p>
@@ -3105,16 +3729,32 @@
       </w:pPr>
       <w:r>
         <w:tab/>
-        <w:t>int i,j;</w:t>
-      </w:r>
-    </w:p>
-    <w:p>
-      <w:pPr>
-        <w:ind w:leftChars="200" w:left="560"/>
-      </w:pPr>
-      <w:r>
-        <w:tab/>
-        <w:t>int low=0,high=vec.size()-1;</w:t>
+        <w:t xml:space="preserve">int </w:t>
+      </w:r>
+      <w:proofErr w:type="spellStart"/>
+      <w:r>
+        <w:t>i,j</w:t>
+      </w:r>
+      <w:proofErr w:type="spellEnd"/>
+      <w:r>
+        <w:t>;</w:t>
+      </w:r>
+    </w:p>
+    <w:p>
+      <w:pPr>
+        <w:ind w:leftChars="200" w:left="560"/>
+      </w:pPr>
+      <w:r>
+        <w:tab/>
+        <w:t>int low=0,high=</w:t>
+      </w:r>
+      <w:proofErr w:type="spellStart"/>
+      <w:r>
+        <w:t>vec.size</w:t>
+      </w:r>
+      <w:proofErr w:type="spellEnd"/>
+      <w:r>
+        <w:t>()-1;</w:t>
       </w:r>
     </w:p>
     <w:p>
@@ -3215,31 +3855,62 @@
       </w:r>
       <w:r>
         <w:tab/>
-        <w:t>return vec[low];</w:t>
-      </w:r>
-    </w:p>
-    <w:p>
-      <w:pPr>
-        <w:ind w:leftChars="200" w:left="560"/>
-      </w:pPr>
-      <w:r>
-        <w:tab/>
-      </w:r>
-      <w:r>
-        <w:tab/>
-        <w:t>i = low-1;</w:t>
-      </w:r>
-    </w:p>
-    <w:p>
-      <w:pPr>
-        <w:ind w:leftChars="200" w:left="560"/>
-      </w:pPr>
-      <w:r>
-        <w:tab/>
-      </w:r>
-      <w:r>
-        <w:tab/>
-        <w:t>for(j = low;j&lt;= high;j++)</w:t>
+        <w:t xml:space="preserve">return </w:t>
+      </w:r>
+      <w:proofErr w:type="spellStart"/>
+      <w:r>
+        <w:t>vec</w:t>
+      </w:r>
+      <w:proofErr w:type="spellEnd"/>
+      <w:r>
+        <w:t>[low];</w:t>
+      </w:r>
+    </w:p>
+    <w:p>
+      <w:pPr>
+        <w:ind w:leftChars="200" w:left="560"/>
+      </w:pPr>
+      <w:r>
+        <w:tab/>
+      </w:r>
+      <w:r>
+        <w:tab/>
+      </w:r>
+      <w:proofErr w:type="spellStart"/>
+      <w:r>
+        <w:t>i</w:t>
+      </w:r>
+      <w:proofErr w:type="spellEnd"/>
+      <w:r>
+        <w:t xml:space="preserve"> = low-1;</w:t>
+      </w:r>
+    </w:p>
+    <w:p>
+      <w:pPr>
+        <w:ind w:leftChars="200" w:left="560"/>
+      </w:pPr>
+      <w:r>
+        <w:tab/>
+      </w:r>
+      <w:r>
+        <w:tab/>
+        <w:t xml:space="preserve">for(j = </w:t>
+      </w:r>
+      <w:proofErr w:type="spellStart"/>
+      <w:r>
+        <w:t>low;j</w:t>
+      </w:r>
+      <w:proofErr w:type="spellEnd"/>
+      <w:r>
+        <w:t xml:space="preserve">&lt;= </w:t>
+      </w:r>
+      <w:proofErr w:type="spellStart"/>
+      <w:r>
+        <w:t>high;j</w:t>
+      </w:r>
+      <w:proofErr w:type="spellEnd"/>
+      <w:r>
+        <w:t>++)</w:t>
       </w:r>
     </w:p>
     <w:p>
@@ -3275,7 +3946,21 @@
           <w:color w:val="FF0000"/>
         </w:rPr>
         <w:tab/>
-        <w:t>if((vec[j]&amp;bit) == 0)</w:t>
+        <w:t>if((</w:t>
+      </w:r>
+      <w:proofErr w:type="spellStart"/>
+      <w:r>
+        <w:rPr>
+          <w:color w:val="FF0000"/>
+        </w:rPr>
+        <w:t>vec</w:t>
+      </w:r>
+      <w:proofErr w:type="spellEnd"/>
+      <w:r>
+        <w:rPr>
+          <w:color w:val="FF0000"/>
+        </w:rPr>
+        <w:t>[j]&amp;bit) == 0)</w:t>
       </w:r>
     </w:p>
     <w:p>
@@ -3335,40 +4020,95 @@
           <w:color w:val="FF0000"/>
         </w:rPr>
         <w:tab/>
-        <w:t>i++;</w:t>
-      </w:r>
-    </w:p>
-    <w:p>
-      <w:pPr>
-        <w:ind w:leftChars="200" w:left="560"/>
-        <w:rPr>
-          <w:color w:val="FF0000"/>
-        </w:rPr>
-      </w:pPr>
-      <w:r>
-        <w:rPr>
-          <w:color w:val="FF0000"/>
-        </w:rPr>
-        <w:tab/>
-      </w:r>
-      <w:r>
-        <w:rPr>
-          <w:color w:val="FF0000"/>
-        </w:rPr>
-        <w:tab/>
-      </w:r>
-      <w:r>
-        <w:rPr>
-          <w:color w:val="FF0000"/>
-        </w:rPr>
-        <w:tab/>
-      </w:r>
-      <w:r>
-        <w:rPr>
-          <w:color w:val="FF0000"/>
-        </w:rPr>
-        <w:tab/>
-        <w:t>swap(vec[i],vec[j]);</w:t>
+      </w:r>
+      <w:proofErr w:type="spellStart"/>
+      <w:r>
+        <w:rPr>
+          <w:color w:val="FF0000"/>
+        </w:rPr>
+        <w:t>i</w:t>
+      </w:r>
+      <w:proofErr w:type="spellEnd"/>
+      <w:r>
+        <w:rPr>
+          <w:color w:val="FF0000"/>
+        </w:rPr>
+        <w:t>++;</w:t>
+      </w:r>
+    </w:p>
+    <w:p>
+      <w:pPr>
+        <w:ind w:leftChars="200" w:left="560"/>
+        <w:rPr>
+          <w:color w:val="FF0000"/>
+        </w:rPr>
+      </w:pPr>
+      <w:r>
+        <w:rPr>
+          <w:color w:val="FF0000"/>
+        </w:rPr>
+        <w:tab/>
+      </w:r>
+      <w:r>
+        <w:rPr>
+          <w:color w:val="FF0000"/>
+        </w:rPr>
+        <w:tab/>
+      </w:r>
+      <w:r>
+        <w:rPr>
+          <w:color w:val="FF0000"/>
+        </w:rPr>
+        <w:tab/>
+      </w:r>
+      <w:r>
+        <w:rPr>
+          <w:color w:val="FF0000"/>
+        </w:rPr>
+        <w:tab/>
+        <w:t>swap(</w:t>
+      </w:r>
+      <w:proofErr w:type="spellStart"/>
+      <w:r>
+        <w:rPr>
+          <w:color w:val="FF0000"/>
+        </w:rPr>
+        <w:t>vec</w:t>
+      </w:r>
+      <w:proofErr w:type="spellEnd"/>
+      <w:r>
+        <w:rPr>
+          <w:color w:val="FF0000"/>
+        </w:rPr>
+        <w:t>[</w:t>
+      </w:r>
+      <w:proofErr w:type="spellStart"/>
+      <w:r>
+        <w:rPr>
+          <w:color w:val="FF0000"/>
+        </w:rPr>
+        <w:t>i</w:t>
+      </w:r>
+      <w:proofErr w:type="spellEnd"/>
+      <w:r>
+        <w:rPr>
+          <w:color w:val="FF0000"/>
+        </w:rPr>
+        <w:t>],</w:t>
+      </w:r>
+      <w:proofErr w:type="spellStart"/>
+      <w:r>
+        <w:rPr>
+          <w:color w:val="FF0000"/>
+        </w:rPr>
+        <w:t>vec</w:t>
+      </w:r>
+      <w:proofErr w:type="spellEnd"/>
+      <w:r>
+        <w:rPr>
+          <w:color w:val="FF0000"/>
+        </w:rPr>
+        <w:t>[j]);</w:t>
       </w:r>
     </w:p>
     <w:p>
@@ -3419,7 +4159,15 @@
       </w:r>
       <w:r>
         <w:tab/>
-        <w:t>if(i &gt;= low)</w:t>
+        <w:t>if(</w:t>
+      </w:r>
+      <w:proofErr w:type="spellStart"/>
+      <w:r>
+        <w:t>i</w:t>
+      </w:r>
+      <w:proofErr w:type="spellEnd"/>
+      <w:r>
+        <w:t xml:space="preserve"> &gt;= low)</w:t>
       </w:r>
     </w:p>
     <w:p>
@@ -3497,7 +4245,15 @@
       </w:r>
       <w:r>
         <w:tab/>
-        <w:t>high =i;</w:t>
+        <w:t>high =</w:t>
+      </w:r>
+      <w:proofErr w:type="spellStart"/>
+      <w:r>
+        <w:t>i</w:t>
+      </w:r>
+      <w:proofErr w:type="spellEnd"/>
+      <w:r>
+        <w:t>;</w:t>
       </w:r>
     </w:p>
     <w:p>
@@ -3587,7 +4343,31 @@
       </w:pPr>
       <w:r>
         <w:tab/>
-        <w:t>vector&lt;int&gt; vec(array,array+sizeof(array)/sizeof(int));</w:t>
+        <w:t xml:space="preserve">vector&lt;int&gt; </w:t>
+      </w:r>
+      <w:proofErr w:type="spellStart"/>
+      <w:r>
+        <w:t>vec</w:t>
+      </w:r>
+      <w:proofErr w:type="spellEnd"/>
+      <w:r>
+        <w:t>(</w:t>
+      </w:r>
+      <w:proofErr w:type="spellStart"/>
+      <w:r>
+        <w:t>array,array+sizeof</w:t>
+      </w:r>
+      <w:proofErr w:type="spellEnd"/>
+      <w:r>
+        <w:t>(array)/</w:t>
+      </w:r>
+      <w:proofErr w:type="spellStart"/>
+      <w:r>
+        <w:t>sizeof</w:t>
+      </w:r>
+      <w:proofErr w:type="spellEnd"/>
+      <w:r>
+        <w:t>(int));</w:t>
       </w:r>
     </w:p>
     <w:p>
@@ -3652,16 +4432,47 @@
       </w:pPr>
       <w:r>
         <w:tab/>
-        <w:t>int fir,sec;</w:t>
-      </w:r>
-    </w:p>
-    <w:p>
-      <w:pPr>
-        <w:ind w:leftChars="200" w:left="560"/>
-      </w:pPr>
-      <w:r>
-        <w:tab/>
-        <w:t>cout&lt;&lt;SingleNumberIII(vec);</w:t>
+        <w:t xml:space="preserve">int </w:t>
+      </w:r>
+      <w:proofErr w:type="spellStart"/>
+      <w:r>
+        <w:t>fir,sec</w:t>
+      </w:r>
+      <w:proofErr w:type="spellEnd"/>
+      <w:r>
+        <w:t>;</w:t>
+      </w:r>
+    </w:p>
+    <w:p>
+      <w:pPr>
+        <w:ind w:leftChars="200" w:left="560"/>
+      </w:pPr>
+      <w:r>
+        <w:tab/>
+      </w:r>
+      <w:proofErr w:type="spellStart"/>
+      <w:r>
+        <w:t>cout</w:t>
+      </w:r>
+      <w:proofErr w:type="spellEnd"/>
+      <w:r>
+        <w:t>&lt;&lt;</w:t>
+      </w:r>
+      <w:proofErr w:type="spellStart"/>
+      <w:r>
+        <w:t>SingleNumberIII</w:t>
+      </w:r>
+      <w:proofErr w:type="spellEnd"/>
+      <w:r>
+        <w:t>(</w:t>
+      </w:r>
+      <w:proofErr w:type="spellStart"/>
+      <w:r>
+        <w:t>vec</w:t>
+      </w:r>
+      <w:proofErr w:type="spellEnd"/>
+      <w:r>
+        <w:t>);</w:t>
       </w:r>
     </w:p>
     <w:p>
@@ -3673,7 +4484,30 @@
       </w:r>
       <w:r>
         <w:tab/>
-        <w:t>cout&lt;&lt;fir&lt;&lt;endl&lt;&lt;sec&lt;&lt;endl;</w:t>
+      </w:r>
+      <w:proofErr w:type="spellStart"/>
+      <w:r>
+        <w:t>cout</w:t>
+      </w:r>
+      <w:proofErr w:type="spellEnd"/>
+      <w:r>
+        <w:t>&lt;&lt;fir&lt;&lt;</w:t>
+      </w:r>
+      <w:proofErr w:type="spellStart"/>
+      <w:r>
+        <w:t>endl</w:t>
+      </w:r>
+      <w:proofErr w:type="spellEnd"/>
+      <w:r>
+        <w:t>&lt;&lt;sec&lt;&lt;</w:t>
+      </w:r>
+      <w:proofErr w:type="spellStart"/>
+      <w:r>
+        <w:t>endl</w:t>
+      </w:r>
+      <w:proofErr w:type="spellEnd"/>
+      <w:r>
+        <w:t>;</w:t>
       </w:r>
     </w:p>
     <w:p>
@@ -3905,11 +4739,19 @@
         </w:rPr>
         <w:t>注：</w:t>
       </w:r>
-      <w:r>
-        <w:rPr>
-          <w:rFonts w:hint="eastAsia"/>
-        </w:rPr>
-        <w:t>LeetCode 169</w:t>
+      <w:proofErr w:type="spellStart"/>
+      <w:r>
+        <w:rPr>
+          <w:rFonts w:hint="eastAsia"/>
+        </w:rPr>
+        <w:t>LeetCode</w:t>
+      </w:r>
+      <w:proofErr w:type="spellEnd"/>
+      <w:r>
+        <w:rPr>
+          <w:rFonts w:hint="eastAsia"/>
+        </w:rPr>
+        <w:t xml:space="preserve"> 169</w:t>
       </w:r>
     </w:p>
     <w:p>
@@ -4063,8 +4905,16 @@
         <w:rPr>
           <w:rFonts w:hint="eastAsia"/>
         </w:rPr>
-        <w:t> nums</w:t>
-      </w:r>
+        <w:t> </w:t>
+      </w:r>
+      <w:proofErr w:type="spellStart"/>
+      <w:r>
+        <w:rPr>
+          <w:rFonts w:hint="eastAsia"/>
+        </w:rPr>
+        <w:t>nums</w:t>
+      </w:r>
+      <w:proofErr w:type="spellEnd"/>
       <w:r>
         <w:rPr>
           <w:rFonts w:hint="eastAsia"/>
@@ -4129,11 +4979,19 @@
         </w:rPr>
         <w:t>输入：</w:t>
       </w:r>
-      <w:r>
-        <w:rPr>
-          <w:rFonts w:hint="eastAsia"/>
-        </w:rPr>
-        <w:t>nums = [12,345,2,6,7896]</w:t>
+      <w:proofErr w:type="spellStart"/>
+      <w:r>
+        <w:rPr>
+          <w:rFonts w:hint="eastAsia"/>
+        </w:rPr>
+        <w:t>nums</w:t>
+      </w:r>
+      <w:proofErr w:type="spellEnd"/>
+      <w:r>
+        <w:rPr>
+          <w:rFonts w:hint="eastAsia"/>
+        </w:rPr>
+        <w:t xml:space="preserve"> = [12,345,2,6,7896]</w:t>
       </w:r>
     </w:p>
     <w:p>
@@ -4420,11 +5278,19 @@
         </w:rPr>
         <w:t>输入：</w:t>
       </w:r>
-      <w:r>
-        <w:rPr>
-          <w:rFonts w:hint="eastAsia"/>
-        </w:rPr>
-        <w:t>nums = [555,901,482,1771]</w:t>
+      <w:proofErr w:type="spellStart"/>
+      <w:r>
+        <w:rPr>
+          <w:rFonts w:hint="eastAsia"/>
+        </w:rPr>
+        <w:t>nums</w:t>
+      </w:r>
+      <w:proofErr w:type="spellEnd"/>
+      <w:r>
+        <w:rPr>
+          <w:rFonts w:hint="eastAsia"/>
+        </w:rPr>
+        <w:t xml:space="preserve"> = [555,901,482,1771]</w:t>
       </w:r>
     </w:p>
     <w:p>
@@ -4546,7 +5412,21 @@
         <w:rPr>
           <w:rFonts w:hint="eastAsia"/>
         </w:rPr>
-        <w:t xml:space="preserve"> nums </w:t>
+        <w:t xml:space="preserve"> </w:t>
+      </w:r>
+      <w:proofErr w:type="spellStart"/>
+      <w:r>
+        <w:rPr>
+          <w:rFonts w:hint="eastAsia"/>
+        </w:rPr>
+        <w:t>nums</w:t>
+      </w:r>
+      <w:proofErr w:type="spellEnd"/>
+      <w:r>
+        <w:rPr>
+          <w:rFonts w:hint="eastAsia"/>
+        </w:rPr>
+        <w:t xml:space="preserve"> </w:t>
       </w:r>
       <w:r>
         <w:rPr>
@@ -4623,7 +5503,23 @@
         <w:ind w:leftChars="200" w:left="560"/>
       </w:pPr>
       <w:r>
-        <w:t xml:space="preserve">    int findNumbers(vector&lt;int&gt;&amp; nums) {</w:t>
+        <w:t xml:space="preserve">    int </w:t>
+      </w:r>
+      <w:proofErr w:type="spellStart"/>
+      <w:r>
+        <w:t>findNumbers</w:t>
+      </w:r>
+      <w:proofErr w:type="spellEnd"/>
+      <w:r>
+        <w:t xml:space="preserve">(vector&lt;int&gt;&amp; </w:t>
+      </w:r>
+      <w:proofErr w:type="spellStart"/>
+      <w:r>
+        <w:t>nums</w:t>
+      </w:r>
+      <w:proofErr w:type="spellEnd"/>
+      <w:r>
+        <w:t>) {</w:t>
       </w:r>
     </w:p>
     <w:p>
@@ -4632,31 +5528,63 @@
       </w:pPr>
       <w:r>
         <w:lastRenderedPageBreak/>
-        <w:t xml:space="preserve">        int ans = 0;</w:t>
-      </w:r>
-    </w:p>
-    <w:p>
-      <w:pPr>
-        <w:ind w:leftChars="200" w:left="560"/>
-      </w:pPr>
-      <w:r>
-        <w:t xml:space="preserve">        for (int num: nums) {</w:t>
-      </w:r>
-    </w:p>
-    <w:p>
-      <w:pPr>
-        <w:ind w:leftChars="200" w:left="560"/>
-      </w:pPr>
-      <w:r>
-        <w:t xml:space="preserve">            if (to_string(num).size() % 2 == 0) {</w:t>
-      </w:r>
-    </w:p>
-    <w:p>
-      <w:pPr>
-        <w:ind w:leftChars="200" w:left="560"/>
-      </w:pPr>
-      <w:r>
-        <w:t xml:space="preserve">                ++ans;</w:t>
+        <w:t xml:space="preserve">        int </w:t>
+      </w:r>
+      <w:proofErr w:type="spellStart"/>
+      <w:r>
+        <w:t>ans</w:t>
+      </w:r>
+      <w:proofErr w:type="spellEnd"/>
+      <w:r>
+        <w:t xml:space="preserve"> = 0;</w:t>
+      </w:r>
+    </w:p>
+    <w:p>
+      <w:pPr>
+        <w:ind w:leftChars="200" w:left="560"/>
+      </w:pPr>
+      <w:r>
+        <w:t xml:space="preserve">        for (int num: </w:t>
+      </w:r>
+      <w:proofErr w:type="spellStart"/>
+      <w:r>
+        <w:t>nums</w:t>
+      </w:r>
+      <w:proofErr w:type="spellEnd"/>
+      <w:r>
+        <w:t>) {</w:t>
+      </w:r>
+    </w:p>
+    <w:p>
+      <w:pPr>
+        <w:ind w:leftChars="200" w:left="560"/>
+      </w:pPr>
+      <w:r>
+        <w:t xml:space="preserve">            if (</w:t>
+      </w:r>
+      <w:proofErr w:type="spellStart"/>
+      <w:r>
+        <w:t>to_string</w:t>
+      </w:r>
+      <w:proofErr w:type="spellEnd"/>
+      <w:r>
+        <w:t>(num).size() % 2 == 0) {</w:t>
+      </w:r>
+    </w:p>
+    <w:p>
+      <w:pPr>
+        <w:ind w:leftChars="200" w:left="560"/>
+      </w:pPr>
+      <w:r>
+        <w:t xml:space="preserve">                ++</w:t>
+      </w:r>
+      <w:proofErr w:type="spellStart"/>
+      <w:r>
+        <w:t>ans</w:t>
+      </w:r>
+      <w:proofErr w:type="spellEnd"/>
+      <w:r>
+        <w:t>;</w:t>
       </w:r>
     </w:p>
     <w:p>
@@ -4680,7 +5608,15 @@
         <w:ind w:leftChars="200" w:left="560"/>
       </w:pPr>
       <w:r>
-        <w:t xml:space="preserve">        return ans;</w:t>
+        <w:t xml:space="preserve">        return </w:t>
+      </w:r>
+      <w:proofErr w:type="spellStart"/>
+      <w:r>
+        <w:t>ans</w:t>
+      </w:r>
+      <w:proofErr w:type="spellEnd"/>
+      <w:r>
+        <w:t>;</w:t>
       </w:r>
     </w:p>
     <w:p>
@@ -4748,12 +5684,14 @@
         </w:rPr>
         <w:t>是数组</w:t>
       </w:r>
+      <w:proofErr w:type="spellStart"/>
       <w:r>
         <w:rPr>
           <w:rFonts w:hint="eastAsia"/>
         </w:rPr>
         <w:t>nums</w:t>
       </w:r>
+      <w:proofErr w:type="spellEnd"/>
       <w:r>
         <w:rPr>
           <w:rFonts w:hint="eastAsia"/>
@@ -4817,11 +5755,19 @@
         </w:rPr>
         <w:t>注：</w:t>
       </w:r>
-      <w:r>
-        <w:rPr>
-          <w:rFonts w:hint="eastAsia"/>
-        </w:rPr>
-        <w:t>LeetCode 268</w:t>
+      <w:proofErr w:type="spellStart"/>
+      <w:r>
+        <w:rPr>
+          <w:rFonts w:hint="eastAsia"/>
+        </w:rPr>
+        <w:t>LeetCode</w:t>
+      </w:r>
+      <w:proofErr w:type="spellEnd"/>
+      <w:r>
+        <w:rPr>
+          <w:rFonts w:hint="eastAsia"/>
+        </w:rPr>
+        <w:t xml:space="preserve"> 268</w:t>
       </w:r>
     </w:p>
     <w:p>
@@ -5037,7 +5983,15 @@
         <w:t>A</w:t>
       </w:r>
       <w:r>
-        <w:t>[i]</w:t>
+        <w:t>[</w:t>
+      </w:r>
+      <w:proofErr w:type="spellStart"/>
+      <w:r>
+        <w:t>i</w:t>
+      </w:r>
+      <w:proofErr w:type="spellEnd"/>
+      <w:r>
+        <w:t>]</w:t>
       </w:r>
       <w:r>
         <w:rPr>
@@ -5068,8 +6022,21 @@
         <w:t>A</w:t>
       </w:r>
       <w:r>
-        <w:t>[i]&lt;i</w:t>
-      </w:r>
+        <w:t>[</w:t>
+      </w:r>
+      <w:proofErr w:type="spellStart"/>
+      <w:r>
+        <w:t>i</w:t>
+      </w:r>
+      <w:proofErr w:type="spellEnd"/>
+      <w:r>
+        <w:t>]&lt;</w:t>
+      </w:r>
+      <w:proofErr w:type="spellStart"/>
+      <w:r>
+        <w:t>i</w:t>
+      </w:r>
+      <w:proofErr w:type="spellEnd"/>
       <w:r>
         <w:rPr>
           <w:rFonts w:hint="eastAsia"/>
@@ -5083,7 +6050,15 @@
         <w:t>A</w:t>
       </w:r>
       <w:r>
-        <w:t>[i]</w:t>
+        <w:t>[</w:t>
+      </w:r>
+      <w:proofErr w:type="spellStart"/>
+      <w:r>
+        <w:t>i</w:t>
+      </w:r>
+      <w:proofErr w:type="spellEnd"/>
+      <w:r>
+        <w:t>]</w:t>
       </w:r>
       <w:r>
         <w:rPr>
@@ -5134,7 +6109,15 @@
         <w:t>A</w:t>
       </w:r>
       <w:r>
-        <w:t>[i]</w:t>
+        <w:t>[</w:t>
+      </w:r>
+      <w:proofErr w:type="spellStart"/>
+      <w:r>
+        <w:t>i</w:t>
+      </w:r>
+      <w:proofErr w:type="spellEnd"/>
+      <w:r>
+        <w:t>]</w:t>
       </w:r>
       <w:r>
         <w:rPr>
@@ -5165,8 +6148,21 @@
         <w:t>A</w:t>
       </w:r>
       <w:r>
-        <w:t>[i]&gt;i</w:t>
-      </w:r>
+        <w:t>[</w:t>
+      </w:r>
+      <w:proofErr w:type="spellStart"/>
+      <w:r>
+        <w:t>i</w:t>
+      </w:r>
+      <w:proofErr w:type="spellEnd"/>
+      <w:r>
+        <w:t>]&gt;</w:t>
+      </w:r>
+      <w:proofErr w:type="spellStart"/>
+      <w:r>
+        <w:t>i</w:t>
+      </w:r>
+      <w:proofErr w:type="spellEnd"/>
       <w:r>
         <w:rPr>
           <w:rFonts w:hint="eastAsia"/>
@@ -5180,7 +6176,15 @@
         <w:t>A</w:t>
       </w:r>
       <w:r>
-        <w:t>[i]</w:t>
+        <w:t>[</w:t>
+      </w:r>
+      <w:proofErr w:type="spellStart"/>
+      <w:r>
+        <w:t>i</w:t>
+      </w:r>
+      <w:proofErr w:type="spellEnd"/>
+      <w:r>
+        <w:t>]</w:t>
       </w:r>
       <w:r>
         <w:rPr>
@@ -5207,7 +6211,15 @@
         <w:t>A</w:t>
       </w:r>
       <w:r>
-        <w:t>[i]</w:t>
+        <w:t>[</w:t>
+      </w:r>
+      <w:proofErr w:type="spellStart"/>
+      <w:r>
+        <w:t>i</w:t>
+      </w:r>
+      <w:proofErr w:type="spellEnd"/>
+      <w:r>
+        <w:t>]</w:t>
       </w:r>
       <w:r>
         <w:rPr>
@@ -5222,18 +6234,26 @@
         <w:t>A</w:t>
       </w:r>
       <w:r>
-        <w:t>[A[i]</w:t>
-      </w:r>
-      <w:r>
-        <w:rPr>
-          <w:rFonts w:hint="eastAsia"/>
-        </w:rPr>
+        <w:t>[A[</w:t>
+      </w:r>
+      <w:proofErr w:type="spellStart"/>
+      <w:r>
+        <w:t>i</w:t>
+      </w:r>
+      <w:proofErr w:type="spellEnd"/>
+      <w:r>
         <w:t>]</w:t>
       </w:r>
       <w:r>
         <w:rPr>
           <w:rFonts w:hint="eastAsia"/>
         </w:rPr>
+        <w:t>]</w:t>
+      </w:r>
+      <w:r>
+        <w:rPr>
+          <w:rFonts w:hint="eastAsia"/>
+        </w:rPr>
         <w:t>和</w:t>
       </w:r>
       <w:r>
@@ -5243,7 +6263,15 @@
         <w:t>A</w:t>
       </w:r>
       <w:r>
-        <w:t>[i]</w:t>
+        <w:t>[</w:t>
+      </w:r>
+      <w:proofErr w:type="spellStart"/>
+      <w:r>
+        <w:t>i</w:t>
+      </w:r>
+      <w:proofErr w:type="spellEnd"/>
+      <w:r>
+        <w:t>]</w:t>
       </w:r>
       <w:r>
         <w:rPr>
@@ -5270,7 +6298,15 @@
         <w:t>A</w:t>
       </w:r>
       <w:r>
-        <w:t>[i]</w:t>
+        <w:t>[</w:t>
+      </w:r>
+      <w:proofErr w:type="spellStart"/>
+      <w:r>
+        <w:t>i</w:t>
+      </w:r>
+      <w:proofErr w:type="spellEnd"/>
+      <w:r>
+        <w:t>]</w:t>
       </w:r>
       <w:r>
         <w:rPr>
@@ -5309,7 +6345,15 @@
         <w:t>A</w:t>
       </w:r>
       <w:r>
-        <w:t>[i]</w:t>
+        <w:t>[</w:t>
+      </w:r>
+      <w:proofErr w:type="spellStart"/>
+      <w:r>
+        <w:t>i</w:t>
+      </w:r>
+      <w:proofErr w:type="spellEnd"/>
+      <w:r>
+        <w:t>]</w:t>
       </w:r>
       <w:r>
         <w:rPr>
@@ -5340,8 +6384,21 @@
         <w:t>A</w:t>
       </w:r>
       <w:r>
-        <w:t>[i]=i</w:t>
-      </w:r>
+        <w:t>[</w:t>
+      </w:r>
+      <w:proofErr w:type="spellStart"/>
+      <w:r>
+        <w:t>i</w:t>
+      </w:r>
+      <w:proofErr w:type="spellEnd"/>
+      <w:r>
+        <w:t>]=</w:t>
+      </w:r>
+      <w:proofErr w:type="spellStart"/>
+      <w:r>
+        <w:t>i</w:t>
+      </w:r>
+      <w:proofErr w:type="spellEnd"/>
       <w:r>
         <w:rPr>
           <w:rFonts w:hint="eastAsia"/>
@@ -5355,7 +6412,15 @@
         <w:t>A</w:t>
       </w:r>
       <w:r>
-        <w:t>[i]</w:t>
+        <w:t>[</w:t>
+      </w:r>
+      <w:proofErr w:type="spellStart"/>
+      <w:r>
+        <w:t>i</w:t>
+      </w:r>
+      <w:proofErr w:type="spellEnd"/>
+      <w:r>
+        <w:t>]</w:t>
       </w:r>
       <w:r>
         <w:rPr>
@@ -5363,12 +6428,14 @@
         </w:rPr>
         <w:t>位于正确的位置上，则</w:t>
       </w:r>
+      <w:proofErr w:type="spellStart"/>
       <w:r>
         <w:rPr>
           <w:rFonts w:hint="eastAsia"/>
         </w:rPr>
         <w:t>i</w:t>
       </w:r>
+      <w:proofErr w:type="spellEnd"/>
       <w:r>
         <w:rPr>
           <w:rFonts w:hint="eastAsia"/>
@@ -5421,8 +6488,21 @@
         <w:t>A</w:t>
       </w:r>
       <w:r>
-        <w:t>[i]&lt;i</w:t>
-      </w:r>
+        <w:t>[</w:t>
+      </w:r>
+      <w:proofErr w:type="spellStart"/>
+      <w:r>
+        <w:t>i</w:t>
+      </w:r>
+      <w:proofErr w:type="spellEnd"/>
+      <w:r>
+        <w:t>]&lt;</w:t>
+      </w:r>
+      <w:proofErr w:type="spellStart"/>
+      <w:r>
+        <w:t>i</w:t>
+      </w:r>
+      <w:proofErr w:type="spellEnd"/>
       <w:r>
         <w:rPr>
           <w:rFonts w:hint="eastAsia"/>
@@ -5436,7 +6516,15 @@
         <w:t>A</w:t>
       </w:r>
       <w:r>
-        <w:t>[i]&gt;N</w:t>
+        <w:t>[</w:t>
+      </w:r>
+      <w:proofErr w:type="spellStart"/>
+      <w:r>
+        <w:t>i</w:t>
+      </w:r>
+      <w:proofErr w:type="spellEnd"/>
+      <w:r>
+        <w:t>]&gt;N</w:t>
       </w:r>
       <w:r>
         <w:rPr>
@@ -5450,8 +6538,13 @@
         </w:rPr>
         <w:t>A[</w:t>
       </w:r>
-      <w:r>
-        <w:t>i]</w:t>
+      <w:proofErr w:type="spellStart"/>
+      <w:r>
+        <w:t>i</w:t>
+      </w:r>
+      <w:proofErr w:type="spellEnd"/>
+      <w:r>
+        <w:t>]</w:t>
       </w:r>
     </w:p>
     <w:p>
@@ -5476,7 +6569,15 @@
         <w:t>A</w:t>
       </w:r>
       <w:r>
-        <w:t>[i]</w:t>
+        <w:t>[</w:t>
+      </w:r>
+      <w:proofErr w:type="spellStart"/>
+      <w:r>
+        <w:t>i</w:t>
+      </w:r>
+      <w:proofErr w:type="spellEnd"/>
+      <w:r>
+        <w:t>]</w:t>
       </w:r>
       <w:r>
         <w:rPr>
@@ -5484,9 +6585,11 @@
         </w:rPr>
         <w:t>&gt;</w:t>
       </w:r>
+      <w:proofErr w:type="spellStart"/>
       <w:r>
         <w:t>i</w:t>
       </w:r>
+      <w:proofErr w:type="spellEnd"/>
       <w:r>
         <w:rPr>
           <w:rFonts w:hint="eastAsia"/>
@@ -5500,7 +6603,15 @@
         <w:t>A</w:t>
       </w:r>
       <w:r>
-        <w:t>[A[i]]</w:t>
+        <w:t>[A[</w:t>
+      </w:r>
+      <w:proofErr w:type="spellStart"/>
+      <w:r>
+        <w:t>i</w:t>
+      </w:r>
+      <w:proofErr w:type="spellEnd"/>
+      <w:r>
+        <w:t>]]</w:t>
       </w:r>
       <w:r>
         <w:rPr>
@@ -5515,7 +6626,15 @@
         <w:t>A</w:t>
       </w:r>
       <w:r>
-        <w:t>[i]</w:t>
+        <w:t>[</w:t>
+      </w:r>
+      <w:proofErr w:type="spellStart"/>
+      <w:r>
+        <w:t>i</w:t>
+      </w:r>
+      <w:proofErr w:type="spellEnd"/>
+      <w:r>
+        <w:t>]</w:t>
       </w:r>
       <w:r>
         <w:rPr>
@@ -5546,19 +6665,40 @@
         <w:t>A</w:t>
       </w:r>
       <w:r>
-        <w:t>[i]=i</w:t>
-      </w:r>
+        <w:t>[</w:t>
+      </w:r>
+      <w:proofErr w:type="spellStart"/>
+      <w:r>
+        <w:t>i</w:t>
+      </w:r>
+      <w:proofErr w:type="spellEnd"/>
+      <w:r>
+        <w:t>]=</w:t>
+      </w:r>
+      <w:proofErr w:type="spellStart"/>
+      <w:r>
+        <w:t>i</w:t>
+      </w:r>
+      <w:proofErr w:type="spellEnd"/>
       <w:r>
         <w:rPr>
           <w:rFonts w:hint="eastAsia"/>
         </w:rPr>
         <w:t>，</w:t>
       </w:r>
-      <w:r>
-        <w:rPr>
-          <w:rFonts w:hint="eastAsia"/>
-        </w:rPr>
-        <w:t>i++</w:t>
+      <w:proofErr w:type="spellStart"/>
+      <w:r>
+        <w:rPr>
+          <w:rFonts w:hint="eastAsia"/>
+        </w:rPr>
+        <w:t>i</w:t>
+      </w:r>
+      <w:proofErr w:type="spellEnd"/>
+      <w:r>
+        <w:rPr>
+          <w:rFonts w:hint="eastAsia"/>
+        </w:rPr>
+        <w:t>++</w:t>
       </w:r>
       <w:r>
         <w:rPr>
@@ -5584,7 +6724,15 @@
         <w:t>A</w:t>
       </w:r>
       <w:r>
-        <w:t>[i]</w:t>
+        <w:t>[</w:t>
+      </w:r>
+      <w:proofErr w:type="spellStart"/>
+      <w:r>
+        <w:t>i</w:t>
+      </w:r>
+      <w:proofErr w:type="spellEnd"/>
+      <w:r>
+        <w:t>]</w:t>
       </w:r>
       <w:r>
         <w:rPr>
@@ -5625,7 +6773,15 @@
         <w:t>A</w:t>
       </w:r>
       <w:r>
-        <w:t>[i]</w:t>
+        <w:t>[</w:t>
+      </w:r>
+      <w:proofErr w:type="spellStart"/>
+      <w:r>
+        <w:t>i</w:t>
+      </w:r>
+      <w:proofErr w:type="spellEnd"/>
+      <w:r>
+        <w:t>]</w:t>
       </w:r>
       <w:r>
         <w:rPr>
@@ -6174,7 +7330,15 @@
       </w:pPr>
       <w:r>
         <w:lastRenderedPageBreak/>
-        <w:t>#include &lt;stdlib.h&gt;</w:t>
+        <w:t>#include &lt;</w:t>
+      </w:r>
+      <w:proofErr w:type="spellStart"/>
+      <w:r>
+        <w:t>stdlib.h</w:t>
+      </w:r>
+      <w:proofErr w:type="spellEnd"/>
+      <w:r>
+        <w:t>&gt;</w:t>
       </w:r>
     </w:p>
     <w:p>
@@ -6245,7 +7409,31 @@
         <w:ind w:leftChars="200" w:left="560"/>
       </w:pPr>
       <w:r>
-        <w:t>int Find_K(int a[],int low,int high,int k)</w:t>
+        <w:t xml:space="preserve">int </w:t>
+      </w:r>
+      <w:proofErr w:type="spellStart"/>
+      <w:r>
+        <w:t>Find_K</w:t>
+      </w:r>
+      <w:proofErr w:type="spellEnd"/>
+      <w:r>
+        <w:t xml:space="preserve">(int a[],int </w:t>
+      </w:r>
+      <w:proofErr w:type="spellStart"/>
+      <w:r>
+        <w:t>low,int</w:t>
+      </w:r>
+      <w:proofErr w:type="spellEnd"/>
+      <w:r>
+        <w:t xml:space="preserve"> </w:t>
+      </w:r>
+      <w:proofErr w:type="spellStart"/>
+      <w:r>
+        <w:t>high,int</w:t>
+      </w:r>
+      <w:proofErr w:type="spellEnd"/>
+      <w:r>
+        <w:t xml:space="preserve"> k)</w:t>
       </w:r>
     </w:p>
     <w:p>
@@ -6340,7 +7528,21 @@
           <w:color w:val="FF0000"/>
         </w:rPr>
         <w:tab/>
-        <w:t>int pivot = low+rand()%(high-low+1);</w:t>
+        <w:t xml:space="preserve">int pivot = </w:t>
+      </w:r>
+      <w:proofErr w:type="spellStart"/>
+      <w:r>
+        <w:rPr>
+          <w:color w:val="FF0000"/>
+        </w:rPr>
+        <w:t>low+rand</w:t>
+      </w:r>
+      <w:proofErr w:type="spellEnd"/>
+      <w:r>
+        <w:rPr>
+          <w:color w:val="FF0000"/>
+        </w:rPr>
+        <w:t>()%(high-low+1);</w:t>
       </w:r>
     </w:p>
     <w:p>
@@ -6402,7 +7604,23 @@
       </w:pPr>
       <w:r>
         <w:tab/>
-        <w:t>for(int i=low+1;i&lt;=high;i++)</w:t>
+        <w:t xml:space="preserve">for(int </w:t>
+      </w:r>
+      <w:proofErr w:type="spellStart"/>
+      <w:r>
+        <w:t>i</w:t>
+      </w:r>
+      <w:proofErr w:type="spellEnd"/>
+      <w:r>
+        <w:t>=low+1;i&lt;=</w:t>
+      </w:r>
+      <w:proofErr w:type="spellStart"/>
+      <w:r>
+        <w:t>high;i</w:t>
+      </w:r>
+      <w:proofErr w:type="spellEnd"/>
+      <w:r>
+        <w:t>++)</w:t>
       </w:r>
     </w:p>
     <w:p>
@@ -6424,7 +7642,15 @@
       </w:r>
       <w:r>
         <w:tab/>
-        <w:t>if(a[i] &gt; a[low])</w:t>
+        <w:t>if(a[</w:t>
+      </w:r>
+      <w:proofErr w:type="spellStart"/>
+      <w:r>
+        <w:t>i</w:t>
+      </w:r>
+      <w:proofErr w:type="spellEnd"/>
+      <w:r>
+        <w:t>] &gt; a[low])</w:t>
       </w:r>
     </w:p>
     <w:p>
@@ -6451,7 +7677,15 @@
       </w:r>
       <w:r>
         <w:tab/>
-        <w:t>swap(a[++m],a[i]);</w:t>
+        <w:t>swap(a[++m],a[</w:t>
+      </w:r>
+      <w:proofErr w:type="spellStart"/>
+      <w:r>
+        <w:t>i</w:t>
+      </w:r>
+      <w:proofErr w:type="spellEnd"/>
+      <w:r>
+        <w:t>]);</w:t>
       </w:r>
     </w:p>
     <w:p>
@@ -6547,7 +7781,15 @@
       </w:r>
       <w:r>
         <w:tab/>
-        <w:t>return Find_K(a,low,m-1,k);</w:t>
+        <w:t xml:space="preserve">return </w:t>
+      </w:r>
+      <w:proofErr w:type="spellStart"/>
+      <w:r>
+        <w:t>Find_K</w:t>
+      </w:r>
+      <w:proofErr w:type="spellEnd"/>
+      <w:r>
+        <w:t>(a,low,m-1,k);</w:t>
       </w:r>
     </w:p>
     <w:p>
@@ -6568,7 +7810,15 @@
       </w:r>
       <w:r>
         <w:tab/>
-        <w:t>return Find_K(a,m+1,high,k-count);</w:t>
+        <w:t xml:space="preserve">return </w:t>
+      </w:r>
+      <w:proofErr w:type="spellStart"/>
+      <w:r>
+        <w:t>Find_K</w:t>
+      </w:r>
+      <w:proofErr w:type="spellEnd"/>
+      <w:r>
+        <w:t>(a,m+1,high,k-count);</w:t>
       </w:r>
     </w:p>
     <w:p>
@@ -6639,7 +7889,23 @@
         <w:ind w:leftChars="200" w:left="560"/>
       </w:pPr>
       <w:r>
-        <w:t>void FindMinTopK(vector&lt;int&gt;&amp; vec,int k)</w:t>
+        <w:t xml:space="preserve">void </w:t>
+      </w:r>
+      <w:proofErr w:type="spellStart"/>
+      <w:r>
+        <w:t>FindMinTopK</w:t>
+      </w:r>
+      <w:proofErr w:type="spellEnd"/>
+      <w:r>
+        <w:t xml:space="preserve">(vector&lt;int&gt;&amp; </w:t>
+      </w:r>
+      <w:proofErr w:type="spellStart"/>
+      <w:r>
+        <w:t>vec,int</w:t>
+      </w:r>
+      <w:proofErr w:type="spellEnd"/>
+      <w:r>
+        <w:t xml:space="preserve"> k)</w:t>
       </w:r>
     </w:p>
     <w:p>
@@ -6656,25 +7922,72 @@
       </w:pPr>
       <w:r>
         <w:tab/>
-        <w:t>vector&lt;int&gt; heap(vec.begin(),vec.begin()+k);</w:t>
-      </w:r>
-    </w:p>
-    <w:p>
-      <w:pPr>
-        <w:ind w:leftChars="200" w:left="560"/>
-      </w:pPr>
-      <w:r>
-        <w:tab/>
-        <w:t>make_heap(heap.begin(),heap.end());</w:t>
-      </w:r>
-    </w:p>
-    <w:p>
-      <w:pPr>
-        <w:ind w:leftChars="200" w:left="560"/>
-      </w:pPr>
-      <w:r>
-        <w:tab/>
-        <w:t>int i;</w:t>
+        <w:t>vector&lt;int&gt; heap(</w:t>
+      </w:r>
+      <w:proofErr w:type="spellStart"/>
+      <w:r>
+        <w:t>vec.begin</w:t>
+      </w:r>
+      <w:proofErr w:type="spellEnd"/>
+      <w:r>
+        <w:t>(),</w:t>
+      </w:r>
+      <w:proofErr w:type="spellStart"/>
+      <w:r>
+        <w:t>vec.begin</w:t>
+      </w:r>
+      <w:proofErr w:type="spellEnd"/>
+      <w:r>
+        <w:t>()+k);</w:t>
+      </w:r>
+    </w:p>
+    <w:p>
+      <w:pPr>
+        <w:ind w:leftChars="200" w:left="560"/>
+      </w:pPr>
+      <w:r>
+        <w:tab/>
+      </w:r>
+      <w:proofErr w:type="spellStart"/>
+      <w:r>
+        <w:t>make_heap</w:t>
+      </w:r>
+      <w:proofErr w:type="spellEnd"/>
+      <w:r>
+        <w:t>(</w:t>
+      </w:r>
+      <w:proofErr w:type="spellStart"/>
+      <w:r>
+        <w:t>heap.begin</w:t>
+      </w:r>
+      <w:proofErr w:type="spellEnd"/>
+      <w:r>
+        <w:t>(),</w:t>
+      </w:r>
+      <w:proofErr w:type="spellStart"/>
+      <w:r>
+        <w:t>heap.end</w:t>
+      </w:r>
+      <w:proofErr w:type="spellEnd"/>
+      <w:r>
+        <w:t>());</w:t>
+      </w:r>
+    </w:p>
+    <w:p>
+      <w:pPr>
+        <w:ind w:leftChars="200" w:left="560"/>
+      </w:pPr>
+      <w:r>
+        <w:tab/>
+        <w:t xml:space="preserve">int </w:t>
+      </w:r>
+      <w:proofErr w:type="spellStart"/>
+      <w:r>
+        <w:t>i</w:t>
+      </w:r>
+      <w:proofErr w:type="spellEnd"/>
+      <w:r>
+        <w:t>;</w:t>
       </w:r>
     </w:p>
     <w:p>
@@ -6710,7 +8023,39 @@
       </w:pPr>
       <w:r>
         <w:tab/>
-        <w:t>for(i =k;i&lt;vec.size();i++)</w:t>
+        <w:t>for(</w:t>
+      </w:r>
+      <w:proofErr w:type="spellStart"/>
+      <w:r>
+        <w:t>i</w:t>
+      </w:r>
+      <w:proofErr w:type="spellEnd"/>
+      <w:r>
+        <w:t xml:space="preserve"> =</w:t>
+      </w:r>
+      <w:proofErr w:type="spellStart"/>
+      <w:r>
+        <w:t>k;i</w:t>
+      </w:r>
+      <w:proofErr w:type="spellEnd"/>
+      <w:r>
+        <w:t>&lt;</w:t>
+      </w:r>
+      <w:proofErr w:type="spellStart"/>
+      <w:r>
+        <w:t>vec.size</w:t>
+      </w:r>
+      <w:proofErr w:type="spellEnd"/>
+      <w:r>
+        <w:t>();</w:t>
+      </w:r>
+      <w:proofErr w:type="spellStart"/>
+      <w:r>
+        <w:t>i</w:t>
+      </w:r>
+      <w:proofErr w:type="spellEnd"/>
+      <w:r>
+        <w:t>++)</w:t>
       </w:r>
     </w:p>
     <w:p>
@@ -6731,7 +8076,23 @@
       </w:r>
       <w:r>
         <w:tab/>
-        <w:t>if(vec[i]&lt;heap[0])</w:t>
+        <w:t>if(</w:t>
+      </w:r>
+      <w:proofErr w:type="spellStart"/>
+      <w:r>
+        <w:t>vec</w:t>
+      </w:r>
+      <w:proofErr w:type="spellEnd"/>
+      <w:r>
+        <w:t>[</w:t>
+      </w:r>
+      <w:proofErr w:type="spellStart"/>
+      <w:r>
+        <w:t>i</w:t>
+      </w:r>
+      <w:proofErr w:type="spellEnd"/>
+      <w:r>
+        <w:t>]&lt;heap[0])</w:t>
       </w:r>
     </w:p>
     <w:p>
@@ -6758,52 +8119,128 @@
       </w:r>
       <w:r>
         <w:tab/>
-        <w:t>pop_heap(heap.begin(),heap.end());</w:t>
-      </w:r>
-    </w:p>
-    <w:p>
-      <w:pPr>
-        <w:ind w:leftChars="200" w:left="560"/>
-      </w:pPr>
-      <w:r>
-        <w:tab/>
-      </w:r>
-      <w:r>
-        <w:tab/>
-      </w:r>
-      <w:r>
-        <w:tab/>
-        <w:t>heap.pop_back();</w:t>
-      </w:r>
-    </w:p>
-    <w:p>
-      <w:pPr>
-        <w:ind w:leftChars="200" w:left="560"/>
-      </w:pPr>
-      <w:r>
-        <w:tab/>
-      </w:r>
-      <w:r>
-        <w:tab/>
-      </w:r>
-      <w:r>
-        <w:tab/>
-        <w:t>heap.push_back(vec[i]);</w:t>
-      </w:r>
-    </w:p>
-    <w:p>
-      <w:pPr>
-        <w:ind w:leftChars="200" w:left="560"/>
-      </w:pPr>
-      <w:r>
-        <w:tab/>
-      </w:r>
-      <w:r>
-        <w:tab/>
-      </w:r>
-      <w:r>
-        <w:tab/>
-        <w:t>push_heap(heap.begin(),heap.end());</w:t>
+      </w:r>
+      <w:proofErr w:type="spellStart"/>
+      <w:r>
+        <w:t>pop_heap</w:t>
+      </w:r>
+      <w:proofErr w:type="spellEnd"/>
+      <w:r>
+        <w:t>(</w:t>
+      </w:r>
+      <w:proofErr w:type="spellStart"/>
+      <w:r>
+        <w:t>heap.begin</w:t>
+      </w:r>
+      <w:proofErr w:type="spellEnd"/>
+      <w:r>
+        <w:t>(),</w:t>
+      </w:r>
+      <w:proofErr w:type="spellStart"/>
+      <w:r>
+        <w:t>heap.end</w:t>
+      </w:r>
+      <w:proofErr w:type="spellEnd"/>
+      <w:r>
+        <w:t>());</w:t>
+      </w:r>
+    </w:p>
+    <w:p>
+      <w:pPr>
+        <w:ind w:leftChars="200" w:left="560"/>
+      </w:pPr>
+      <w:r>
+        <w:tab/>
+      </w:r>
+      <w:r>
+        <w:tab/>
+      </w:r>
+      <w:r>
+        <w:tab/>
+      </w:r>
+      <w:proofErr w:type="spellStart"/>
+      <w:r>
+        <w:t>heap.pop_back</w:t>
+      </w:r>
+      <w:proofErr w:type="spellEnd"/>
+      <w:r>
+        <w:t>();</w:t>
+      </w:r>
+    </w:p>
+    <w:p>
+      <w:pPr>
+        <w:ind w:leftChars="200" w:left="560"/>
+      </w:pPr>
+      <w:r>
+        <w:tab/>
+      </w:r>
+      <w:r>
+        <w:tab/>
+      </w:r>
+      <w:r>
+        <w:tab/>
+      </w:r>
+      <w:proofErr w:type="spellStart"/>
+      <w:r>
+        <w:t>heap.push_back</w:t>
+      </w:r>
+      <w:proofErr w:type="spellEnd"/>
+      <w:r>
+        <w:t>(</w:t>
+      </w:r>
+      <w:proofErr w:type="spellStart"/>
+      <w:r>
+        <w:t>vec</w:t>
+      </w:r>
+      <w:proofErr w:type="spellEnd"/>
+      <w:r>
+        <w:t>[</w:t>
+      </w:r>
+      <w:proofErr w:type="spellStart"/>
+      <w:r>
+        <w:t>i</w:t>
+      </w:r>
+      <w:proofErr w:type="spellEnd"/>
+      <w:r>
+        <w:t>]);</w:t>
+      </w:r>
+    </w:p>
+    <w:p>
+      <w:pPr>
+        <w:ind w:leftChars="200" w:left="560"/>
+      </w:pPr>
+      <w:r>
+        <w:tab/>
+      </w:r>
+      <w:r>
+        <w:tab/>
+      </w:r>
+      <w:r>
+        <w:tab/>
+      </w:r>
+      <w:proofErr w:type="spellStart"/>
+      <w:r>
+        <w:t>push_heap</w:t>
+      </w:r>
+      <w:proofErr w:type="spellEnd"/>
+      <w:r>
+        <w:t>(</w:t>
+      </w:r>
+      <w:proofErr w:type="spellStart"/>
+      <w:r>
+        <w:t>heap.begin</w:t>
+      </w:r>
+      <w:proofErr w:type="spellEnd"/>
+      <w:r>
+        <w:t>(),</w:t>
+      </w:r>
+      <w:proofErr w:type="spellStart"/>
+      <w:r>
+        <w:t>heap.end</w:t>
+      </w:r>
+      <w:proofErr w:type="spellEnd"/>
+      <w:r>
+        <w:t>());</w:t>
       </w:r>
     </w:p>
     <w:p>
@@ -6841,19 +8278,66 @@
       </w:pPr>
       <w:r>
         <w:tab/>
-        <w:t>for(i=0;i&lt;heap.size();i++)</w:t>
-      </w:r>
-    </w:p>
-    <w:p>
-      <w:pPr>
-        <w:ind w:leftChars="200" w:left="560"/>
-      </w:pPr>
-      <w:r>
-        <w:tab/>
-      </w:r>
-      <w:r>
-        <w:tab/>
-        <w:t>cout&lt;&lt;heap[i]&lt;&lt;endl;</w:t>
+        <w:t>for(</w:t>
+      </w:r>
+      <w:proofErr w:type="spellStart"/>
+      <w:r>
+        <w:t>i</w:t>
+      </w:r>
+      <w:proofErr w:type="spellEnd"/>
+      <w:r>
+        <w:t>=0;i&lt;</w:t>
+      </w:r>
+      <w:proofErr w:type="spellStart"/>
+      <w:r>
+        <w:t>heap.size</w:t>
+      </w:r>
+      <w:proofErr w:type="spellEnd"/>
+      <w:r>
+        <w:t>();</w:t>
+      </w:r>
+      <w:proofErr w:type="spellStart"/>
+      <w:r>
+        <w:t>i</w:t>
+      </w:r>
+      <w:proofErr w:type="spellEnd"/>
+      <w:r>
+        <w:t>++)</w:t>
+      </w:r>
+    </w:p>
+    <w:p>
+      <w:pPr>
+        <w:ind w:leftChars="200" w:left="560"/>
+      </w:pPr>
+      <w:r>
+        <w:tab/>
+      </w:r>
+      <w:r>
+        <w:tab/>
+      </w:r>
+      <w:proofErr w:type="spellStart"/>
+      <w:r>
+        <w:t>cout</w:t>
+      </w:r>
+      <w:proofErr w:type="spellEnd"/>
+      <w:r>
+        <w:t>&lt;&lt;heap[</w:t>
+      </w:r>
+      <w:proofErr w:type="spellStart"/>
+      <w:r>
+        <w:t>i</w:t>
+      </w:r>
+      <w:proofErr w:type="spellEnd"/>
+      <w:r>
+        <w:t>]&lt;&lt;</w:t>
+      </w:r>
+      <w:proofErr w:type="spellStart"/>
+      <w:r>
+        <w:t>endl</w:t>
+      </w:r>
+      <w:proofErr w:type="spellEnd"/>
+      <w:r>
+        <w:t>;</w:t>
       </w:r>
     </w:p>
     <w:p>
@@ -6895,7 +8379,23 @@
       </w:pPr>
       <w:r>
         <w:tab/>
-        <w:t>int r = Find_K(a,0,sizeof(a)/sizeof(int)-1,3);</w:t>
+        <w:t xml:space="preserve">int r = </w:t>
+      </w:r>
+      <w:proofErr w:type="spellStart"/>
+      <w:r>
+        <w:t>Find_K</w:t>
+      </w:r>
+      <w:proofErr w:type="spellEnd"/>
+      <w:r>
+        <w:t>(a,0,sizeof(a)/</w:t>
+      </w:r>
+      <w:proofErr w:type="spellStart"/>
+      <w:r>
+        <w:t>sizeof</w:t>
+      </w:r>
+      <w:proofErr w:type="spellEnd"/>
+      <w:r>
+        <w:t>(int)-1,3);</w:t>
       </w:r>
     </w:p>
     <w:p>
@@ -6907,7 +8407,22 @@
       </w:r>
       <w:r>
         <w:tab/>
-        <w:t>cout&lt;&lt;(r==-1? r : a[r])&lt;&lt;endl;</w:t>
+      </w:r>
+      <w:proofErr w:type="spellStart"/>
+      <w:r>
+        <w:t>cout</w:t>
+      </w:r>
+      <w:proofErr w:type="spellEnd"/>
+      <w:r>
+        <w:t>&lt;&lt;(r==-1? r : a[r])&lt;&lt;</w:t>
+      </w:r>
+      <w:proofErr w:type="spellStart"/>
+      <w:r>
+        <w:t>endl</w:t>
+      </w:r>
+      <w:proofErr w:type="spellEnd"/>
+      <w:r>
+        <w:t>;</w:t>
       </w:r>
     </w:p>
     <w:p>
@@ -6931,16 +8446,47 @@
       <w:r>
         <w:lastRenderedPageBreak/>
         <w:tab/>
-        <w:t>vector&lt;int&gt; vec(array,array+sizeof(array)/sizeof(int));</w:t>
-      </w:r>
-    </w:p>
-    <w:p>
-      <w:pPr>
-        <w:ind w:leftChars="200" w:left="560"/>
-      </w:pPr>
-      <w:r>
-        <w:tab/>
-        <w:t>FindMinTopK(vec,4);</w:t>
+        <w:t xml:space="preserve">vector&lt;int&gt; </w:t>
+      </w:r>
+      <w:proofErr w:type="spellStart"/>
+      <w:r>
+        <w:t>vec</w:t>
+      </w:r>
+      <w:proofErr w:type="spellEnd"/>
+      <w:r>
+        <w:t>(</w:t>
+      </w:r>
+      <w:proofErr w:type="spellStart"/>
+      <w:r>
+        <w:t>array,array+sizeof</w:t>
+      </w:r>
+      <w:proofErr w:type="spellEnd"/>
+      <w:r>
+        <w:t>(array)/</w:t>
+      </w:r>
+      <w:proofErr w:type="spellStart"/>
+      <w:r>
+        <w:t>sizeof</w:t>
+      </w:r>
+      <w:proofErr w:type="spellEnd"/>
+      <w:r>
+        <w:t>(int));</w:t>
+      </w:r>
+    </w:p>
+    <w:p>
+      <w:pPr>
+        <w:ind w:leftChars="200" w:left="560"/>
+      </w:pPr>
+      <w:r>
+        <w:tab/>
+      </w:r>
+      <w:proofErr w:type="spellStart"/>
+      <w:r>
+        <w:t>FindMinTopK</w:t>
+      </w:r>
+      <w:proofErr w:type="spellEnd"/>
+      <w:r>
+        <w:t>(vec,4);</w:t>
       </w:r>
     </w:p>
     <w:p>
@@ -7802,7 +9348,23 @@
         <w:ind w:leftChars="200" w:left="560"/>
       </w:pPr>
       <w:r>
-        <w:t xml:space="preserve">    int thirdMax(vector&lt;int&gt;&amp; nums) </w:t>
+        <w:t xml:space="preserve">    int </w:t>
+      </w:r>
+      <w:proofErr w:type="spellStart"/>
+      <w:r>
+        <w:t>thirdMax</w:t>
+      </w:r>
+      <w:proofErr w:type="spellEnd"/>
+      <w:r>
+        <w:t xml:space="preserve">(vector&lt;int&gt;&amp; </w:t>
+      </w:r>
+      <w:proofErr w:type="spellStart"/>
+      <w:r>
+        <w:t>nums</w:t>
+      </w:r>
+      <w:proofErr w:type="spellEnd"/>
+      <w:r>
+        <w:t xml:space="preserve">) </w:t>
       </w:r>
     </w:p>
     <w:p>
@@ -7818,15 +9380,39 @@
         <w:ind w:leftChars="200" w:left="560"/>
       </w:pPr>
       <w:r>
-        <w:t xml:space="preserve">        set&lt;int&gt; s(nums.begin(), nums.end());</w:t>
-      </w:r>
-    </w:p>
-    <w:p>
-      <w:pPr>
-        <w:ind w:leftChars="200" w:left="560"/>
-      </w:pPr>
-      <w:r>
-        <w:t xml:space="preserve">        auto it = s.end();</w:t>
+        <w:t xml:space="preserve">        set&lt;int&gt; s(</w:t>
+      </w:r>
+      <w:proofErr w:type="spellStart"/>
+      <w:r>
+        <w:t>nums.begin</w:t>
+      </w:r>
+      <w:proofErr w:type="spellEnd"/>
+      <w:r>
+        <w:t xml:space="preserve">(), </w:t>
+      </w:r>
+      <w:proofErr w:type="spellStart"/>
+      <w:r>
+        <w:t>nums.end</w:t>
+      </w:r>
+      <w:proofErr w:type="spellEnd"/>
+      <w:r>
+        <w:t>());</w:t>
+      </w:r>
+    </w:p>
+    <w:p>
+      <w:pPr>
+        <w:ind w:leftChars="200" w:left="560"/>
+      </w:pPr>
+      <w:r>
+        <w:t xml:space="preserve">        auto it = </w:t>
+      </w:r>
+      <w:proofErr w:type="spellStart"/>
+      <w:r>
+        <w:t>s.end</w:t>
+      </w:r>
+      <w:proofErr w:type="spellEnd"/>
+      <w:r>
+        <w:t>();</w:t>
       </w:r>
     </w:p>
     <w:p>
@@ -7842,7 +9428,15 @@
         <w:ind w:leftChars="200" w:left="560"/>
       </w:pPr>
       <w:r>
-        <w:t xml:space="preserve">        if(s.size() &gt;= 3){</w:t>
+        <w:t xml:space="preserve">        if(</w:t>
+      </w:r>
+      <w:proofErr w:type="spellStart"/>
+      <w:r>
+        <w:t>s.size</w:t>
+      </w:r>
+      <w:proofErr w:type="spellEnd"/>
+      <w:r>
+        <w:t>() &gt;= 3){</w:t>
       </w:r>
     </w:p>
     <w:p>
@@ -8156,7 +9750,15 @@
         <w:t>mid</w:t>
       </w:r>
       <w:r>
-        <w:t>=(left+right)/2</w:t>
+        <w:t>=(</w:t>
+      </w:r>
+      <w:proofErr w:type="spellStart"/>
+      <w:r>
+        <w:t>left+right</w:t>
+      </w:r>
+      <w:proofErr w:type="spellEnd"/>
+      <w:r>
+        <w:t>)/2</w:t>
       </w:r>
       <w:r>
         <w:rPr>
@@ -8315,7 +9917,15 @@
         <w:t>O</w:t>
       </w:r>
       <w:r>
-        <w:t>(logN)</w:t>
+        <w:t>(</w:t>
+      </w:r>
+      <w:proofErr w:type="spellStart"/>
+      <w:r>
+        <w:t>logN</w:t>
+      </w:r>
+      <w:proofErr w:type="spellEnd"/>
+      <w:r>
+        <w:t>)</w:t>
       </w:r>
       <w:r>
         <w:rPr>
@@ -8425,12 +10035,14 @@
         </w:rPr>
         <w:t>注：</w:t>
       </w:r>
+      <w:proofErr w:type="spellStart"/>
       <w:r>
         <w:rPr>
           <w:rFonts w:hint="eastAsia"/>
         </w:rPr>
         <w:t>Leetcode</w:t>
       </w:r>
+      <w:proofErr w:type="spellEnd"/>
       <w:r>
         <w:t xml:space="preserve"> 26</w:t>
       </w:r>
@@ -8462,12 +10074,14 @@
         </w:rPr>
         <w:t>注：</w:t>
       </w:r>
+      <w:proofErr w:type="spellStart"/>
       <w:r>
         <w:rPr>
           <w:rFonts w:hint="eastAsia"/>
         </w:rPr>
         <w:t>Leetcode</w:t>
       </w:r>
+      <w:proofErr w:type="spellEnd"/>
       <w:r>
         <w:t xml:space="preserve"> 80</w:t>
       </w:r>
@@ -8493,11 +10107,19 @@
         </w:rPr>
         <w:t>题目：给你一个数组</w:t>
       </w:r>
-      <w:r>
-        <w:rPr>
-          <w:rFonts w:hint="eastAsia"/>
-        </w:rPr>
-        <w:t>nums </w:t>
+      <w:proofErr w:type="spellStart"/>
+      <w:r>
+        <w:rPr>
+          <w:rFonts w:hint="eastAsia"/>
+        </w:rPr>
+        <w:t>nums</w:t>
+      </w:r>
+      <w:proofErr w:type="spellEnd"/>
+      <w:r>
+        <w:rPr>
+          <w:rFonts w:hint="eastAsia"/>
+        </w:rPr>
+        <w:t> </w:t>
       </w:r>
       <w:r>
         <w:rPr>
@@ -8505,12 +10127,14 @@
         </w:rPr>
         <w:t>和一个值</w:t>
       </w:r>
+      <w:proofErr w:type="spellStart"/>
       <w:r>
         <w:rPr>
           <w:rFonts w:hint="eastAsia"/>
         </w:rPr>
         <w:t>val</w:t>
       </w:r>
+      <w:proofErr w:type="spellEnd"/>
       <w:r>
         <w:rPr>
           <w:rFonts w:hint="eastAsia"/>
@@ -8521,7 +10145,21 @@
         <w:rPr>
           <w:rFonts w:hint="eastAsia"/>
         </w:rPr>
-        <w:t> val </w:t>
+        <w:t> </w:t>
+      </w:r>
+      <w:proofErr w:type="spellStart"/>
+      <w:r>
+        <w:rPr>
+          <w:rFonts w:hint="eastAsia"/>
+        </w:rPr>
+        <w:t>val</w:t>
+      </w:r>
+      <w:proofErr w:type="spellEnd"/>
+      <w:r>
+        <w:rPr>
+          <w:rFonts w:hint="eastAsia"/>
+        </w:rPr>
+        <w:t> </w:t>
       </w:r>
       <w:r>
         <w:rPr>
@@ -8597,12 +10235,14 @@
         </w:rPr>
         <w:t>注：</w:t>
       </w:r>
+      <w:proofErr w:type="spellStart"/>
       <w:r>
         <w:rPr>
           <w:rFonts w:hint="eastAsia"/>
         </w:rPr>
         <w:t>Leetcode</w:t>
       </w:r>
+      <w:proofErr w:type="spellEnd"/>
       <w:r>
         <w:t xml:space="preserve"> 27</w:t>
       </w:r>
@@ -8678,23 +10318,71 @@
         <w:ind w:leftChars="200" w:left="560"/>
       </w:pPr>
       <w:r>
-        <w:t xml:space="preserve">    int removeElement(vector&lt;int&gt;&amp; nums, int val) {</w:t>
-      </w:r>
-    </w:p>
-    <w:p>
-      <w:pPr>
-        <w:ind w:leftChars="200" w:left="560"/>
-      </w:pPr>
-      <w:r>
-        <w:t xml:space="preserve">        int i = 0;</w:t>
-      </w:r>
-    </w:p>
-    <w:p>
-      <w:pPr>
-        <w:ind w:leftChars="200" w:left="560"/>
-      </w:pPr>
-      <w:r>
-        <w:t xml:space="preserve">        for(int j=0;j&lt;nums.size();j++)</w:t>
+        <w:t xml:space="preserve">    int </w:t>
+      </w:r>
+      <w:proofErr w:type="spellStart"/>
+      <w:r>
+        <w:t>removeElement</w:t>
+      </w:r>
+      <w:proofErr w:type="spellEnd"/>
+      <w:r>
+        <w:t xml:space="preserve">(vector&lt;int&gt;&amp; </w:t>
+      </w:r>
+      <w:proofErr w:type="spellStart"/>
+      <w:r>
+        <w:t>nums</w:t>
+      </w:r>
+      <w:proofErr w:type="spellEnd"/>
+      <w:r>
+        <w:t xml:space="preserve">, int </w:t>
+      </w:r>
+      <w:proofErr w:type="spellStart"/>
+      <w:r>
+        <w:t>val</w:t>
+      </w:r>
+      <w:proofErr w:type="spellEnd"/>
+      <w:r>
+        <w:t>) {</w:t>
+      </w:r>
+    </w:p>
+    <w:p>
+      <w:pPr>
+        <w:ind w:leftChars="200" w:left="560"/>
+      </w:pPr>
+      <w:r>
+        <w:t xml:space="preserve">        int </w:t>
+      </w:r>
+      <w:proofErr w:type="spellStart"/>
+      <w:r>
+        <w:t>i</w:t>
+      </w:r>
+      <w:proofErr w:type="spellEnd"/>
+      <w:r>
+        <w:t xml:space="preserve"> = 0;</w:t>
+      </w:r>
+    </w:p>
+    <w:p>
+      <w:pPr>
+        <w:ind w:leftChars="200" w:left="560"/>
+      </w:pPr>
+      <w:r>
+        <w:t xml:space="preserve">        for(int j=0;j&lt;</w:t>
+      </w:r>
+      <w:proofErr w:type="spellStart"/>
+      <w:r>
+        <w:t>nums.size</w:t>
+      </w:r>
+      <w:proofErr w:type="spellEnd"/>
+      <w:r>
+        <w:t>();</w:t>
+      </w:r>
+      <w:proofErr w:type="spellStart"/>
+      <w:r>
+        <w:t>j++</w:t>
+      </w:r>
+      <w:proofErr w:type="spellEnd"/>
+      <w:r>
+        <w:t>)</w:t>
       </w:r>
     </w:p>
     <w:p>
@@ -8710,7 +10398,15 @@
         <w:ind w:leftChars="200" w:left="560"/>
       </w:pPr>
       <w:r>
-        <w:t xml:space="preserve">            if(nums.at(j) != val)</w:t>
+        <w:t xml:space="preserve">            if(nums.at(j) != </w:t>
+      </w:r>
+      <w:proofErr w:type="spellStart"/>
+      <w:r>
+        <w:t>val</w:t>
+      </w:r>
+      <w:proofErr w:type="spellEnd"/>
+      <w:r>
+        <w:t>)</w:t>
       </w:r>
     </w:p>
     <w:p>
@@ -8726,15 +10422,47 @@
         <w:ind w:leftChars="200" w:left="560"/>
       </w:pPr>
       <w:r>
-        <w:t xml:space="preserve">                nums[i] = nums[j];</w:t>
-      </w:r>
-    </w:p>
-    <w:p>
-      <w:pPr>
-        <w:ind w:leftChars="200" w:left="560"/>
-      </w:pPr>
-      <w:r>
-        <w:t xml:space="preserve">                i++;</w:t>
+        <w:t xml:space="preserve">                </w:t>
+      </w:r>
+      <w:proofErr w:type="spellStart"/>
+      <w:r>
+        <w:t>nums</w:t>
+      </w:r>
+      <w:proofErr w:type="spellEnd"/>
+      <w:r>
+        <w:t>[</w:t>
+      </w:r>
+      <w:proofErr w:type="spellStart"/>
+      <w:r>
+        <w:t>i</w:t>
+      </w:r>
+      <w:proofErr w:type="spellEnd"/>
+      <w:r>
+        <w:t xml:space="preserve">] = </w:t>
+      </w:r>
+      <w:proofErr w:type="spellStart"/>
+      <w:r>
+        <w:t>nums</w:t>
+      </w:r>
+      <w:proofErr w:type="spellEnd"/>
+      <w:r>
+        <w:t>[j];</w:t>
+      </w:r>
+    </w:p>
+    <w:p>
+      <w:pPr>
+        <w:ind w:leftChars="200" w:left="560"/>
+      </w:pPr>
+      <w:r>
+        <w:t xml:space="preserve">                </w:t>
+      </w:r>
+      <w:proofErr w:type="spellStart"/>
+      <w:r>
+        <w:t>i</w:t>
+      </w:r>
+      <w:proofErr w:type="spellEnd"/>
+      <w:r>
+        <w:t>++;</w:t>
       </w:r>
     </w:p>
     <w:p>
@@ -8758,7 +10486,15 @@
         <w:ind w:leftChars="200" w:left="560"/>
       </w:pPr>
       <w:r>
-        <w:t xml:space="preserve">        return i;</w:t>
+        <w:t xml:space="preserve">        return </w:t>
+      </w:r>
+      <w:proofErr w:type="spellStart"/>
+      <w:r>
+        <w:t>i</w:t>
+      </w:r>
+      <w:proofErr w:type="spellEnd"/>
+      <w:r>
+        <w:t>;</w:t>
       </w:r>
     </w:p>
     <w:p>
@@ -8799,12 +10535,14 @@
         </w:rPr>
         <w:t>注：</w:t>
       </w:r>
+      <w:proofErr w:type="spellStart"/>
       <w:r>
         <w:rPr>
           <w:rFonts w:hint="eastAsia"/>
         </w:rPr>
         <w:t>Leetcode</w:t>
       </w:r>
+      <w:proofErr w:type="spellEnd"/>
       <w:r>
         <w:t xml:space="preserve"> 1619</w:t>
       </w:r>
@@ -8831,12 +10569,14 @@
         </w:rPr>
         <w:t>注：</w:t>
       </w:r>
+      <w:proofErr w:type="spellStart"/>
       <w:r>
         <w:rPr>
           <w:rFonts w:hint="eastAsia"/>
         </w:rPr>
         <w:t>Leetcode</w:t>
       </w:r>
+      <w:proofErr w:type="spellEnd"/>
       <w:r>
         <w:t xml:space="preserve"> 1909</w:t>
       </w:r>
@@ -8862,12 +10602,14 @@
         </w:rPr>
         <w:t>注：</w:t>
       </w:r>
+      <w:proofErr w:type="spellStart"/>
       <w:r>
         <w:rPr>
           <w:rFonts w:hint="eastAsia"/>
         </w:rPr>
         <w:t>Leetcode</w:t>
       </w:r>
+      <w:proofErr w:type="spellEnd"/>
       <w:r>
         <w:t xml:space="preserve"> 1574</w:t>
       </w:r>
@@ -8893,12 +10635,14 @@
         </w:rPr>
         <w:t>注：</w:t>
       </w:r>
+      <w:proofErr w:type="spellStart"/>
       <w:r>
         <w:rPr>
           <w:rFonts w:hint="eastAsia"/>
         </w:rPr>
         <w:t>Leetcode</w:t>
       </w:r>
+      <w:proofErr w:type="spellEnd"/>
       <w:r>
         <w:t xml:space="preserve"> 524</w:t>
       </w:r>
@@ -8994,15 +10738,39 @@
         <w:ind w:leftChars="200" w:left="560"/>
       </w:pPr>
       <w:r>
-        <w:t>unsigned int CountInversions(vector&lt;unsigned int&gt;&amp; a);</w:t>
-      </w:r>
-    </w:p>
-    <w:p>
-      <w:pPr>
-        <w:ind w:leftChars="200" w:left="560"/>
-      </w:pPr>
-      <w:r>
-        <w:t>unsigned int MergeSortCount(vector&lt;unsigned int&gt;&amp; a,int left,</w:t>
+        <w:t xml:space="preserve">unsigned int </w:t>
+      </w:r>
+      <w:proofErr w:type="spellStart"/>
+      <w:r>
+        <w:t>CountInversions</w:t>
+      </w:r>
+      <w:proofErr w:type="spellEnd"/>
+      <w:r>
+        <w:t>(vector&lt;unsigned int&gt;&amp; a);</w:t>
+      </w:r>
+    </w:p>
+    <w:p>
+      <w:pPr>
+        <w:ind w:leftChars="200" w:left="560"/>
+      </w:pPr>
+      <w:r>
+        <w:t xml:space="preserve">unsigned int </w:t>
+      </w:r>
+      <w:proofErr w:type="spellStart"/>
+      <w:r>
+        <w:t>MergeSortCount</w:t>
+      </w:r>
+      <w:proofErr w:type="spellEnd"/>
+      <w:r>
+        <w:t xml:space="preserve">(vector&lt;unsigned int&gt;&amp; </w:t>
+      </w:r>
+      <w:proofErr w:type="spellStart"/>
+      <w:r>
+        <w:t>a,int</w:t>
+      </w:r>
+      <w:proofErr w:type="spellEnd"/>
+      <w:r>
+        <w:t xml:space="preserve"> left,</w:t>
       </w:r>
     </w:p>
     <w:p>
@@ -9010,15 +10778,47 @@
         <w:ind w:leftChars="375" w:left="1050" w:firstLine="360"/>
       </w:pPr>
       <w:r>
-        <w:t>int right,vector&lt;unsigned int&gt;&amp; temp);</w:t>
-      </w:r>
-    </w:p>
-    <w:p>
-      <w:pPr>
-        <w:ind w:leftChars="200" w:left="560"/>
-      </w:pPr>
-      <w:r>
-        <w:t>unsigned int MergeCount(vector&lt;unsigned int&gt;&amp; a,int left,int mid,</w:t>
+        <w:t xml:space="preserve">int </w:t>
+      </w:r>
+      <w:proofErr w:type="spellStart"/>
+      <w:r>
+        <w:t>right,vector</w:t>
+      </w:r>
+      <w:proofErr w:type="spellEnd"/>
+      <w:r>
+        <w:t>&lt;unsigned int&gt;&amp; temp);</w:t>
+      </w:r>
+    </w:p>
+    <w:p>
+      <w:pPr>
+        <w:ind w:leftChars="200" w:left="560"/>
+      </w:pPr>
+      <w:r>
+        <w:t xml:space="preserve">unsigned int </w:t>
+      </w:r>
+      <w:proofErr w:type="spellStart"/>
+      <w:r>
+        <w:t>MergeCount</w:t>
+      </w:r>
+      <w:proofErr w:type="spellEnd"/>
+      <w:r>
+        <w:t xml:space="preserve">(vector&lt;unsigned int&gt;&amp; </w:t>
+      </w:r>
+      <w:proofErr w:type="spellStart"/>
+      <w:r>
+        <w:t>a,int</w:t>
+      </w:r>
+      <w:proofErr w:type="spellEnd"/>
+      <w:r>
+        <w:t xml:space="preserve"> </w:t>
+      </w:r>
+      <w:proofErr w:type="spellStart"/>
+      <w:r>
+        <w:t>left,int</w:t>
+      </w:r>
+      <w:proofErr w:type="spellEnd"/>
+      <w:r>
+        <w:t xml:space="preserve"> mid,</w:t>
       </w:r>
     </w:p>
     <w:p>
@@ -9026,7 +10826,15 @@
         <w:ind w:leftChars="375" w:left="1050" w:firstLine="360"/>
       </w:pPr>
       <w:r>
-        <w:t>int right,vector&lt;unsigned int&gt;&amp; temp);</w:t>
+        <w:t xml:space="preserve">int </w:t>
+      </w:r>
+      <w:proofErr w:type="spellStart"/>
+      <w:r>
+        <w:t>right,vector</w:t>
+      </w:r>
+      <w:proofErr w:type="spellEnd"/>
+      <w:r>
+        <w:t>&lt;unsigned int&gt;&amp; temp);</w:t>
       </w:r>
     </w:p>
     <w:p>
@@ -9065,25 +10873,64 @@
       </w:pPr>
       <w:r>
         <w:tab/>
-        <w:t>vector&lt;unsigned int&gt; a(array,array+sizeof(array)/sizeof(int));</w:t>
-      </w:r>
-    </w:p>
-    <w:p>
-      <w:pPr>
-        <w:ind w:leftChars="200" w:left="560"/>
-      </w:pPr>
-      <w:r>
-        <w:tab/>
-        <w:t>unsigned int result = CountInversions(a);</w:t>
-      </w:r>
-    </w:p>
-    <w:p>
-      <w:pPr>
-        <w:ind w:leftChars="200" w:left="560"/>
-      </w:pPr>
-      <w:r>
-        <w:tab/>
-        <w:t>cout &lt;&lt;result&lt;&lt;endl;</w:t>
+        <w:t>vector&lt;unsigned int&gt; a(</w:t>
+      </w:r>
+      <w:proofErr w:type="spellStart"/>
+      <w:r>
+        <w:t>array,array+sizeof</w:t>
+      </w:r>
+      <w:proofErr w:type="spellEnd"/>
+      <w:r>
+        <w:t>(array)/</w:t>
+      </w:r>
+      <w:proofErr w:type="spellStart"/>
+      <w:r>
+        <w:t>sizeof</w:t>
+      </w:r>
+      <w:proofErr w:type="spellEnd"/>
+      <w:r>
+        <w:t>(int));</w:t>
+      </w:r>
+    </w:p>
+    <w:p>
+      <w:pPr>
+        <w:ind w:leftChars="200" w:left="560"/>
+      </w:pPr>
+      <w:r>
+        <w:tab/>
+        <w:t xml:space="preserve">unsigned int result = </w:t>
+      </w:r>
+      <w:proofErr w:type="spellStart"/>
+      <w:r>
+        <w:t>CountInversions</w:t>
+      </w:r>
+      <w:proofErr w:type="spellEnd"/>
+      <w:r>
+        <w:t>(a);</w:t>
+      </w:r>
+    </w:p>
+    <w:p>
+      <w:pPr>
+        <w:ind w:leftChars="200" w:left="560"/>
+      </w:pPr>
+      <w:r>
+        <w:tab/>
+      </w:r>
+      <w:proofErr w:type="spellStart"/>
+      <w:r>
+        <w:t>cout</w:t>
+      </w:r>
+      <w:proofErr w:type="spellEnd"/>
+      <w:r>
+        <w:t xml:space="preserve"> &lt;&lt;result&lt;&lt;</w:t>
+      </w:r>
+      <w:proofErr w:type="spellStart"/>
+      <w:r>
+        <w:t>endl</w:t>
+      </w:r>
+      <w:proofErr w:type="spellEnd"/>
+      <w:r>
+        <w:t>;</w:t>
       </w:r>
     </w:p>
     <w:p>
@@ -9113,7 +10960,31 @@
         <w:ind w:leftChars="200" w:left="560"/>
       </w:pPr>
       <w:r>
-        <w:t>unsigned int MergeCount(vector&lt;unsigned int&gt;&amp; a,int left,int mid,</w:t>
+        <w:t xml:space="preserve">unsigned int </w:t>
+      </w:r>
+      <w:proofErr w:type="spellStart"/>
+      <w:r>
+        <w:t>MergeCount</w:t>
+      </w:r>
+      <w:proofErr w:type="spellEnd"/>
+      <w:r>
+        <w:t xml:space="preserve">(vector&lt;unsigned int&gt;&amp; </w:t>
+      </w:r>
+      <w:proofErr w:type="spellStart"/>
+      <w:r>
+        <w:t>a,int</w:t>
+      </w:r>
+      <w:proofErr w:type="spellEnd"/>
+      <w:r>
+        <w:t xml:space="preserve"> </w:t>
+      </w:r>
+      <w:proofErr w:type="spellStart"/>
+      <w:r>
+        <w:t>left,int</w:t>
+      </w:r>
+      <w:proofErr w:type="spellEnd"/>
+      <w:r>
+        <w:t xml:space="preserve"> mid,</w:t>
       </w:r>
     </w:p>
     <w:p>
@@ -9121,7 +10992,15 @@
         <w:ind w:leftChars="200" w:left="560" w:firstLine="360"/>
       </w:pPr>
       <w:r>
-        <w:t>int right,vector&lt;unsigned int&gt;&amp; temp)</w:t>
+        <w:t xml:space="preserve">int </w:t>
+      </w:r>
+      <w:proofErr w:type="spellStart"/>
+      <w:r>
+        <w:t>right,vector</w:t>
+      </w:r>
+      <w:proofErr w:type="spellEnd"/>
+      <w:r>
+        <w:t>&lt;unsigned int&gt;&amp; temp)</w:t>
       </w:r>
     </w:p>
     <w:p>
@@ -9138,7 +11017,15 @@
       </w:pPr>
       <w:r>
         <w:tab/>
-        <w:t>int i = left;</w:t>
+        <w:t xml:space="preserve">int </w:t>
+      </w:r>
+      <w:proofErr w:type="spellStart"/>
+      <w:r>
+        <w:t>i</w:t>
+      </w:r>
+      <w:proofErr w:type="spellEnd"/>
+      <w:r>
+        <w:t xml:space="preserve"> = left;</w:t>
       </w:r>
     </w:p>
     <w:p>
@@ -9198,7 +11085,15 @@
       </w:pPr>
       <w:r>
         <w:tab/>
-        <w:t>while( i&lt;= mid &amp;&amp; j&lt;=right)</w:t>
+        <w:t xml:space="preserve">while( </w:t>
+      </w:r>
+      <w:proofErr w:type="spellStart"/>
+      <w:r>
+        <w:t>i</w:t>
+      </w:r>
+      <w:proofErr w:type="spellEnd"/>
+      <w:r>
+        <w:t>&lt;= mid &amp;&amp; j&lt;=right)</w:t>
       </w:r>
     </w:p>
     <w:p>
@@ -9219,22 +11114,38 @@
       </w:r>
       <w:r>
         <w:tab/>
-        <w:t>if(a[i]&lt;= a[j])</w:t>
-      </w:r>
-    </w:p>
-    <w:p>
-      <w:pPr>
-        <w:ind w:leftChars="200" w:left="560"/>
-      </w:pPr>
-      <w:r>
-        <w:tab/>
-      </w:r>
-      <w:r>
-        <w:tab/>
-      </w:r>
-      <w:r>
-        <w:tab/>
-        <w:t>temp[k++] = a[i++];</w:t>
+        <w:t>if(a[</w:t>
+      </w:r>
+      <w:proofErr w:type="spellStart"/>
+      <w:r>
+        <w:t>i</w:t>
+      </w:r>
+      <w:proofErr w:type="spellEnd"/>
+      <w:r>
+        <w:t>]&lt;= a[j])</w:t>
+      </w:r>
+    </w:p>
+    <w:p>
+      <w:pPr>
+        <w:ind w:leftChars="200" w:left="560"/>
+      </w:pPr>
+      <w:r>
+        <w:tab/>
+      </w:r>
+      <w:r>
+        <w:tab/>
+      </w:r>
+      <w:r>
+        <w:tab/>
+        <w:t>temp[k++] = a[</w:t>
+      </w:r>
+      <w:proofErr w:type="spellStart"/>
+      <w:r>
+        <w:t>i</w:t>
+      </w:r>
+      <w:proofErr w:type="spellEnd"/>
+      <w:r>
+        <w:t>++];</w:t>
       </w:r>
     </w:p>
     <w:p>
@@ -9274,7 +11185,15 @@
       </w:r>
       <w:r>
         <w:tab/>
-        <w:t>temp[k++]=a[j++];</w:t>
+        <w:t>temp[k++]=a[</w:t>
+      </w:r>
+      <w:proofErr w:type="spellStart"/>
+      <w:r>
+        <w:t>j++</w:t>
+      </w:r>
+      <w:proofErr w:type="spellEnd"/>
+      <w:r>
+        <w:t>];</w:t>
       </w:r>
     </w:p>
     <w:p>
@@ -9327,45 +11246,109 @@
       </w:pPr>
       <w:r>
         <w:tab/>
-        <w:t>while(i&lt;=mid) temp[k++]= a[i++];</w:t>
-      </w:r>
-    </w:p>
-    <w:p>
-      <w:pPr>
-        <w:ind w:leftChars="200" w:left="560"/>
-      </w:pPr>
-      <w:r>
-        <w:tab/>
-        <w:t>while(j&lt;= right) temp[k++] = a[j++];</w:t>
-      </w:r>
-    </w:p>
-    <w:p>
-      <w:pPr>
-        <w:ind w:leftChars="200" w:left="560"/>
-      </w:pPr>
-      <w:r>
-        <w:tab/>
-      </w:r>
-    </w:p>
-    <w:p>
-      <w:pPr>
-        <w:ind w:leftChars="200" w:left="560"/>
-      </w:pPr>
-      <w:r>
-        <w:tab/>
-        <w:t>for(i=left;i&lt;=right;i++)</w:t>
-      </w:r>
-    </w:p>
-    <w:p>
-      <w:pPr>
-        <w:ind w:leftChars="200" w:left="560"/>
-      </w:pPr>
-      <w:r>
-        <w:tab/>
-      </w:r>
-      <w:r>
-        <w:tab/>
-        <w:t>a[i]= temp[i];</w:t>
+        <w:t>while(</w:t>
+      </w:r>
+      <w:proofErr w:type="spellStart"/>
+      <w:r>
+        <w:t>i</w:t>
+      </w:r>
+      <w:proofErr w:type="spellEnd"/>
+      <w:r>
+        <w:t>&lt;=mid) temp[k++]= a[</w:t>
+      </w:r>
+      <w:proofErr w:type="spellStart"/>
+      <w:r>
+        <w:t>i</w:t>
+      </w:r>
+      <w:proofErr w:type="spellEnd"/>
+      <w:r>
+        <w:t>++];</w:t>
+      </w:r>
+    </w:p>
+    <w:p>
+      <w:pPr>
+        <w:ind w:leftChars="200" w:left="560"/>
+      </w:pPr>
+      <w:r>
+        <w:tab/>
+        <w:t>while(j&lt;= right) temp[k++] = a[</w:t>
+      </w:r>
+      <w:proofErr w:type="spellStart"/>
+      <w:r>
+        <w:t>j++</w:t>
+      </w:r>
+      <w:proofErr w:type="spellEnd"/>
+      <w:r>
+        <w:t>];</w:t>
+      </w:r>
+    </w:p>
+    <w:p>
+      <w:pPr>
+        <w:ind w:leftChars="200" w:left="560"/>
+      </w:pPr>
+      <w:r>
+        <w:tab/>
+      </w:r>
+    </w:p>
+    <w:p>
+      <w:pPr>
+        <w:ind w:leftChars="200" w:left="560"/>
+      </w:pPr>
+      <w:r>
+        <w:tab/>
+        <w:t>for(</w:t>
+      </w:r>
+      <w:proofErr w:type="spellStart"/>
+      <w:r>
+        <w:t>i</w:t>
+      </w:r>
+      <w:proofErr w:type="spellEnd"/>
+      <w:r>
+        <w:t>=</w:t>
+      </w:r>
+      <w:proofErr w:type="spellStart"/>
+      <w:r>
+        <w:t>left;i</w:t>
+      </w:r>
+      <w:proofErr w:type="spellEnd"/>
+      <w:r>
+        <w:t>&lt;=</w:t>
+      </w:r>
+      <w:proofErr w:type="spellStart"/>
+      <w:r>
+        <w:t>right;i</w:t>
+      </w:r>
+      <w:proofErr w:type="spellEnd"/>
+      <w:r>
+        <w:t>++)</w:t>
+      </w:r>
+    </w:p>
+    <w:p>
+      <w:pPr>
+        <w:ind w:leftChars="200" w:left="560"/>
+      </w:pPr>
+      <w:r>
+        <w:tab/>
+      </w:r>
+      <w:r>
+        <w:tab/>
+        <w:t>a[</w:t>
+      </w:r>
+      <w:proofErr w:type="spellStart"/>
+      <w:r>
+        <w:t>i</w:t>
+      </w:r>
+      <w:proofErr w:type="spellEnd"/>
+      <w:r>
+        <w:t>]= temp[</w:t>
+      </w:r>
+      <w:proofErr w:type="spellStart"/>
+      <w:r>
+        <w:t>i</w:t>
+      </w:r>
+      <w:proofErr w:type="spellEnd"/>
+      <w:r>
+        <w:t>];</w:t>
       </w:r>
     </w:p>
     <w:p>
@@ -9395,7 +11378,23 @@
         <w:ind w:leftChars="200" w:left="560"/>
       </w:pPr>
       <w:r>
-        <w:t>unsigned int MergeSortCount(vector&lt;unsigned int&gt;&amp; a,int left,</w:t>
+        <w:t xml:space="preserve">unsigned int </w:t>
+      </w:r>
+      <w:proofErr w:type="spellStart"/>
+      <w:r>
+        <w:t>MergeSortCount</w:t>
+      </w:r>
+      <w:proofErr w:type="spellEnd"/>
+      <w:r>
+        <w:t xml:space="preserve">(vector&lt;unsigned int&gt;&amp; </w:t>
+      </w:r>
+      <w:proofErr w:type="spellStart"/>
+      <w:r>
+        <w:t>a,int</w:t>
+      </w:r>
+      <w:proofErr w:type="spellEnd"/>
+      <w:r>
+        <w:t xml:space="preserve"> left,</w:t>
       </w:r>
     </w:p>
     <w:p>
@@ -9403,7 +11402,15 @@
         <w:ind w:leftChars="200" w:left="560" w:firstLine="360"/>
       </w:pPr>
       <w:r>
-        <w:t>int right,vector&lt;unsigned int&gt;&amp; temp)</w:t>
+        <w:t xml:space="preserve">int </w:t>
+      </w:r>
+      <w:proofErr w:type="spellStart"/>
+      <w:r>
+        <w:t>right,vector</w:t>
+      </w:r>
+      <w:proofErr w:type="spellEnd"/>
+      <w:r>
+        <w:t>&lt;unsigned int&gt;&amp; temp)</w:t>
       </w:r>
     </w:p>
     <w:p>
@@ -9437,16 +11444,48 @@
       </w:pPr>
       <w:r>
         <w:tab/>
-        <w:t>int mid = (left+right)/2;</w:t>
-      </w:r>
-    </w:p>
-    <w:p>
-      <w:pPr>
-        <w:ind w:leftChars="200" w:left="560"/>
-      </w:pPr>
-      <w:r>
-        <w:tab/>
-        <w:t>unsigned int Inverleft = MergeSortCount(a,left,mid,temp);</w:t>
+        <w:t>int mid = (</w:t>
+      </w:r>
+      <w:proofErr w:type="spellStart"/>
+      <w:r>
+        <w:t>left+right</w:t>
+      </w:r>
+      <w:proofErr w:type="spellEnd"/>
+      <w:r>
+        <w:t>)/2;</w:t>
+      </w:r>
+    </w:p>
+    <w:p>
+      <w:pPr>
+        <w:ind w:leftChars="200" w:left="560"/>
+      </w:pPr>
+      <w:r>
+        <w:tab/>
+        <w:t xml:space="preserve">unsigned int </w:t>
+      </w:r>
+      <w:proofErr w:type="spellStart"/>
+      <w:r>
+        <w:t>Inverleft</w:t>
+      </w:r>
+      <w:proofErr w:type="spellEnd"/>
+      <w:r>
+        <w:t xml:space="preserve"> = </w:t>
+      </w:r>
+      <w:proofErr w:type="spellStart"/>
+      <w:r>
+        <w:t>MergeSortCount</w:t>
+      </w:r>
+      <w:proofErr w:type="spellEnd"/>
+      <w:r>
+        <w:t>(</w:t>
+      </w:r>
+      <w:proofErr w:type="spellStart"/>
+      <w:r>
+        <w:t>a,left,mid,temp</w:t>
+      </w:r>
+      <w:proofErr w:type="spellEnd"/>
+      <w:r>
+        <w:t>);</w:t>
       </w:r>
     </w:p>
     <w:p>
@@ -9456,33 +11495,81 @@
       <w:r>
         <w:lastRenderedPageBreak/>
         <w:tab/>
-        <w:t>unsigned int Inverright = MergeSortCount(a,mid+1,right,temp);</w:t>
-      </w:r>
-    </w:p>
-    <w:p>
-      <w:pPr>
-        <w:ind w:leftChars="200" w:left="560"/>
-      </w:pPr>
-      <w:r>
-        <w:tab/>
-        <w:t>unsigned int InverSum = MergeCount(a,left,mid,right,temp);</w:t>
-      </w:r>
-    </w:p>
-    <w:p>
-      <w:pPr>
-        <w:ind w:leftChars="200" w:left="560"/>
-      </w:pPr>
-      <w:r>
-        <w:tab/>
-      </w:r>
-    </w:p>
-    <w:p>
-      <w:pPr>
-        <w:ind w:leftChars="200" w:left="560"/>
-      </w:pPr>
-      <w:r>
-        <w:tab/>
-        <w:t>return Inverleft+Inverright+InverSum;</w:t>
+        <w:t xml:space="preserve">unsigned int </w:t>
+      </w:r>
+      <w:proofErr w:type="spellStart"/>
+      <w:r>
+        <w:t>Inverright</w:t>
+      </w:r>
+      <w:proofErr w:type="spellEnd"/>
+      <w:r>
+        <w:t xml:space="preserve"> = </w:t>
+      </w:r>
+      <w:proofErr w:type="spellStart"/>
+      <w:r>
+        <w:t>MergeSortCount</w:t>
+      </w:r>
+      <w:proofErr w:type="spellEnd"/>
+      <w:r>
+        <w:t>(a,mid+1,right,temp);</w:t>
+      </w:r>
+    </w:p>
+    <w:p>
+      <w:pPr>
+        <w:ind w:leftChars="200" w:left="560"/>
+      </w:pPr>
+      <w:r>
+        <w:tab/>
+        <w:t xml:space="preserve">unsigned int </w:t>
+      </w:r>
+      <w:proofErr w:type="spellStart"/>
+      <w:r>
+        <w:t>InverSum</w:t>
+      </w:r>
+      <w:proofErr w:type="spellEnd"/>
+      <w:r>
+        <w:t xml:space="preserve"> = </w:t>
+      </w:r>
+      <w:proofErr w:type="spellStart"/>
+      <w:r>
+        <w:t>MergeCount</w:t>
+      </w:r>
+      <w:proofErr w:type="spellEnd"/>
+      <w:r>
+        <w:t>(</w:t>
+      </w:r>
+      <w:proofErr w:type="spellStart"/>
+      <w:r>
+        <w:t>a,left,mid,right,temp</w:t>
+      </w:r>
+      <w:proofErr w:type="spellEnd"/>
+      <w:r>
+        <w:t>);</w:t>
+      </w:r>
+    </w:p>
+    <w:p>
+      <w:pPr>
+        <w:ind w:leftChars="200" w:left="560"/>
+      </w:pPr>
+      <w:r>
+        <w:tab/>
+      </w:r>
+    </w:p>
+    <w:p>
+      <w:pPr>
+        <w:ind w:leftChars="200" w:left="560"/>
+      </w:pPr>
+      <w:r>
+        <w:tab/>
+        <w:t xml:space="preserve">return </w:t>
+      </w:r>
+      <w:proofErr w:type="spellStart"/>
+      <w:r>
+        <w:t>Inverleft+Inverright+InverSum</w:t>
+      </w:r>
+      <w:proofErr w:type="spellEnd"/>
+      <w:r>
+        <w:t>;</w:t>
       </w:r>
     </w:p>
     <w:p>
@@ -9503,7 +11590,15 @@
         <w:ind w:leftChars="200" w:left="560"/>
       </w:pPr>
       <w:r>
-        <w:t>unsigned int CountInversions(vector&lt;unsigned int&gt;&amp; a)</w:t>
+        <w:t xml:space="preserve">unsigned int </w:t>
+      </w:r>
+      <w:proofErr w:type="spellStart"/>
+      <w:r>
+        <w:t>CountInversions</w:t>
+      </w:r>
+      <w:proofErr w:type="spellEnd"/>
+      <w:r>
+        <w:t>(vector&lt;unsigned int&gt;&amp; a)</w:t>
       </w:r>
     </w:p>
     <w:p>
@@ -9520,34 +11615,82 @@
       </w:pPr>
       <w:r>
         <w:tab/>
-        <w:t>int n= a.size();</w:t>
-      </w:r>
-    </w:p>
-    <w:p>
-      <w:pPr>
-        <w:ind w:leftChars="200" w:left="560"/>
-      </w:pPr>
-      <w:r>
-        <w:tab/>
-        <w:t>vector&lt;unsigned int&gt; temp(a.begin(),a.end());</w:t>
-      </w:r>
-    </w:p>
-    <w:p>
-      <w:pPr>
-        <w:ind w:leftChars="200" w:left="560"/>
-      </w:pPr>
-      <w:r>
-        <w:tab/>
-        <w:t>unsigned int ans = MergeSortCount(a,0,n-1,temp);</w:t>
-      </w:r>
-    </w:p>
-    <w:p>
-      <w:pPr>
-        <w:ind w:leftChars="200" w:left="560"/>
-      </w:pPr>
-      <w:r>
-        <w:tab/>
-        <w:t>return ans;</w:t>
+        <w:t xml:space="preserve">int n= </w:t>
+      </w:r>
+      <w:proofErr w:type="spellStart"/>
+      <w:r>
+        <w:t>a.size</w:t>
+      </w:r>
+      <w:proofErr w:type="spellEnd"/>
+      <w:r>
+        <w:t>();</w:t>
+      </w:r>
+    </w:p>
+    <w:p>
+      <w:pPr>
+        <w:ind w:leftChars="200" w:left="560"/>
+      </w:pPr>
+      <w:r>
+        <w:tab/>
+        <w:t>vector&lt;unsigned int&gt; temp(</w:t>
+      </w:r>
+      <w:proofErr w:type="spellStart"/>
+      <w:r>
+        <w:t>a.begin</w:t>
+      </w:r>
+      <w:proofErr w:type="spellEnd"/>
+      <w:r>
+        <w:t>(),</w:t>
+      </w:r>
+      <w:proofErr w:type="spellStart"/>
+      <w:r>
+        <w:t>a.end</w:t>
+      </w:r>
+      <w:proofErr w:type="spellEnd"/>
+      <w:r>
+        <w:t>());</w:t>
+      </w:r>
+    </w:p>
+    <w:p>
+      <w:pPr>
+        <w:ind w:leftChars="200" w:left="560"/>
+      </w:pPr>
+      <w:r>
+        <w:tab/>
+        <w:t xml:space="preserve">unsigned int </w:t>
+      </w:r>
+      <w:proofErr w:type="spellStart"/>
+      <w:r>
+        <w:t>ans</w:t>
+      </w:r>
+      <w:proofErr w:type="spellEnd"/>
+      <w:r>
+        <w:t xml:space="preserve"> = </w:t>
+      </w:r>
+      <w:proofErr w:type="spellStart"/>
+      <w:r>
+        <w:t>MergeSortCount</w:t>
+      </w:r>
+      <w:proofErr w:type="spellEnd"/>
+      <w:r>
+        <w:t>(a,0,n-1,temp);</w:t>
+      </w:r>
+    </w:p>
+    <w:p>
+      <w:pPr>
+        <w:ind w:leftChars="200" w:left="560"/>
+      </w:pPr>
+      <w:r>
+        <w:tab/>
+        <w:t xml:space="preserve">return </w:t>
+      </w:r>
+      <w:proofErr w:type="spellStart"/>
+      <w:r>
+        <w:t>ans</w:t>
+      </w:r>
+      <w:proofErr w:type="spellEnd"/>
+      <w:r>
+        <w:t>;</w:t>
       </w:r>
     </w:p>
     <w:p>
@@ -9618,11 +11761,19 @@
         </w:rPr>
         <w:t>，</w:t>
       </w:r>
-      <w:r>
-        <w:rPr>
-          <w:rFonts w:hint="eastAsia"/>
-        </w:rPr>
-        <w:t>LeetCode 905</w:t>
+      <w:proofErr w:type="spellStart"/>
+      <w:r>
+        <w:rPr>
+          <w:rFonts w:hint="eastAsia"/>
+        </w:rPr>
+        <w:t>LeetCode</w:t>
+      </w:r>
+      <w:proofErr w:type="spellEnd"/>
+      <w:r>
+        <w:rPr>
+          <w:rFonts w:hint="eastAsia"/>
+        </w:rPr>
+        <w:t xml:space="preserve"> 905</w:t>
       </w:r>
       <w:r>
         <w:rPr>
@@ -9674,11 +11825,19 @@
         </w:rPr>
         <w:t>注：</w:t>
       </w:r>
-      <w:r>
-        <w:rPr>
-          <w:rFonts w:hint="eastAsia"/>
-        </w:rPr>
-        <w:t>LeetCode 349</w:t>
+      <w:proofErr w:type="spellStart"/>
+      <w:r>
+        <w:rPr>
+          <w:rFonts w:hint="eastAsia"/>
+        </w:rPr>
+        <w:t>LeetCode</w:t>
+      </w:r>
+      <w:proofErr w:type="spellEnd"/>
+      <w:r>
+        <w:rPr>
+          <w:rFonts w:hint="eastAsia"/>
+        </w:rPr>
+        <w:t xml:space="preserve"> 349</w:t>
       </w:r>
     </w:p>
     <w:p>
@@ -9709,11 +11868,19 @@
         </w:rPr>
         <w:t>注：</w:t>
       </w:r>
-      <w:r>
-        <w:rPr>
-          <w:rFonts w:hint="eastAsia"/>
-        </w:rPr>
-        <w:t>LeetCode 350</w:t>
+      <w:proofErr w:type="spellStart"/>
+      <w:r>
+        <w:rPr>
+          <w:rFonts w:hint="eastAsia"/>
+        </w:rPr>
+        <w:t>LeetCode</w:t>
+      </w:r>
+      <w:proofErr w:type="spellEnd"/>
+      <w:r>
+        <w:rPr>
+          <w:rFonts w:hint="eastAsia"/>
+        </w:rPr>
+        <w:t xml:space="preserve"> 350</w:t>
       </w:r>
     </w:p>
     <w:p>
@@ -9901,11 +12068,19 @@
         </w:rPr>
         <w:t>注：</w:t>
       </w:r>
-      <w:r>
-        <w:rPr>
-          <w:rFonts w:hint="eastAsia"/>
-        </w:rPr>
-        <w:t>LeetCode 88</w:t>
+      <w:proofErr w:type="spellStart"/>
+      <w:r>
+        <w:rPr>
+          <w:rFonts w:hint="eastAsia"/>
+        </w:rPr>
+        <w:t>LeetCode</w:t>
+      </w:r>
+      <w:proofErr w:type="spellEnd"/>
+      <w:r>
+        <w:rPr>
+          <w:rFonts w:hint="eastAsia"/>
+        </w:rPr>
+        <w:t xml:space="preserve"> 88</w:t>
       </w:r>
     </w:p>
     <w:p>
@@ -9996,8 +12171,13 @@
       <w:pPr>
         <w:ind w:leftChars="100" w:left="280"/>
       </w:pPr>
-      <w:r>
-        <w:t>A.length == n + m</w:t>
+      <w:proofErr w:type="spellStart"/>
+      <w:r>
+        <w:t>A.length</w:t>
+      </w:r>
+      <w:proofErr w:type="spellEnd"/>
+      <w:r>
+        <w:t xml:space="preserve"> == n + m</w:t>
       </w:r>
     </w:p>
     <w:p>
@@ -10209,23 +12389,79 @@
         <w:ind w:leftChars="200" w:left="560"/>
       </w:pPr>
       <w:r>
-        <w:t xml:space="preserve">        for (int i = 0; i != n; ++i)</w:t>
-      </w:r>
-    </w:p>
-    <w:p>
-      <w:pPr>
-        <w:ind w:leftChars="200" w:left="560"/>
-      </w:pPr>
-      <w:r>
-        <w:t xml:space="preserve">            A[m + i] = B[i];</w:t>
-      </w:r>
-    </w:p>
-    <w:p>
-      <w:pPr>
-        <w:ind w:leftChars="200" w:left="560"/>
-      </w:pPr>
-      <w:r>
-        <w:t xml:space="preserve">        sort(A.begin(), A.end());</w:t>
+        <w:t xml:space="preserve">        for (int </w:t>
+      </w:r>
+      <w:proofErr w:type="spellStart"/>
+      <w:r>
+        <w:t>i</w:t>
+      </w:r>
+      <w:proofErr w:type="spellEnd"/>
+      <w:r>
+        <w:t xml:space="preserve"> = 0; </w:t>
+      </w:r>
+      <w:proofErr w:type="spellStart"/>
+      <w:r>
+        <w:t>i</w:t>
+      </w:r>
+      <w:proofErr w:type="spellEnd"/>
+      <w:r>
+        <w:t xml:space="preserve"> != n; ++</w:t>
+      </w:r>
+      <w:proofErr w:type="spellStart"/>
+      <w:r>
+        <w:t>i</w:t>
+      </w:r>
+      <w:proofErr w:type="spellEnd"/>
+      <w:r>
+        <w:t>)</w:t>
+      </w:r>
+    </w:p>
+    <w:p>
+      <w:pPr>
+        <w:ind w:leftChars="200" w:left="560"/>
+      </w:pPr>
+      <w:r>
+        <w:t xml:space="preserve">            A[m + </w:t>
+      </w:r>
+      <w:proofErr w:type="spellStart"/>
+      <w:r>
+        <w:t>i</w:t>
+      </w:r>
+      <w:proofErr w:type="spellEnd"/>
+      <w:r>
+        <w:t>] = B[</w:t>
+      </w:r>
+      <w:proofErr w:type="spellStart"/>
+      <w:r>
+        <w:t>i</w:t>
+      </w:r>
+      <w:proofErr w:type="spellEnd"/>
+      <w:r>
+        <w:t>];</w:t>
+      </w:r>
+    </w:p>
+    <w:p>
+      <w:pPr>
+        <w:ind w:leftChars="200" w:left="560"/>
+      </w:pPr>
+      <w:r>
+        <w:t xml:space="preserve">        sort(</w:t>
+      </w:r>
+      <w:proofErr w:type="spellStart"/>
+      <w:r>
+        <w:t>A.begin</w:t>
+      </w:r>
+      <w:proofErr w:type="spellEnd"/>
+      <w:r>
+        <w:t xml:space="preserve">(), </w:t>
+      </w:r>
+      <w:proofErr w:type="spellStart"/>
+      <w:r>
+        <w:t>A.end</w:t>
+      </w:r>
+      <w:proofErr w:type="spellEnd"/>
+      <w:r>
+        <w:t>());</w:t>
       </w:r>
     </w:p>
     <w:p>
@@ -10427,15 +12663,55 @@
         <w:ind w:leftChars="200" w:left="560"/>
       </w:pPr>
       <w:r>
-        <w:t xml:space="preserve">        for (int i = 0; i != m + n; ++i)</w:t>
-      </w:r>
-    </w:p>
-    <w:p>
-      <w:pPr>
-        <w:ind w:leftChars="200" w:left="560"/>
-      </w:pPr>
-      <w:r>
-        <w:t xml:space="preserve">            A[i] = sorted[i];</w:t>
+        <w:t xml:space="preserve">        for (int </w:t>
+      </w:r>
+      <w:proofErr w:type="spellStart"/>
+      <w:r>
+        <w:t>i</w:t>
+      </w:r>
+      <w:proofErr w:type="spellEnd"/>
+      <w:r>
+        <w:t xml:space="preserve"> = 0; </w:t>
+      </w:r>
+      <w:proofErr w:type="spellStart"/>
+      <w:r>
+        <w:t>i</w:t>
+      </w:r>
+      <w:proofErr w:type="spellEnd"/>
+      <w:r>
+        <w:t xml:space="preserve"> != m + n; ++</w:t>
+      </w:r>
+      <w:proofErr w:type="spellStart"/>
+      <w:r>
+        <w:t>i</w:t>
+      </w:r>
+      <w:proofErr w:type="spellEnd"/>
+      <w:r>
+        <w:t>)</w:t>
+      </w:r>
+    </w:p>
+    <w:p>
+      <w:pPr>
+        <w:ind w:leftChars="200" w:left="560"/>
+      </w:pPr>
+      <w:r>
+        <w:t xml:space="preserve">            A[</w:t>
+      </w:r>
+      <w:proofErr w:type="spellStart"/>
+      <w:r>
+        <w:t>i</w:t>
+      </w:r>
+      <w:proofErr w:type="spellEnd"/>
+      <w:r>
+        <w:t>] = sorted[</w:t>
+      </w:r>
+      <w:proofErr w:type="spellStart"/>
+      <w:r>
+        <w:t>i</w:t>
+      </w:r>
+      <w:proofErr w:type="spellEnd"/>
+      <w:r>
+        <w:t>];</w:t>
       </w:r>
     </w:p>
     <w:p>
@@ -10518,7 +12794,23 @@
         <w:ind w:leftChars="200" w:left="560"/>
       </w:pPr>
       <w:r>
-        <w:t xml:space="preserve">        vector&lt;int&gt; tmpVec(m+n);   </w:t>
+        <w:t xml:space="preserve">        vector&lt;int&gt; </w:t>
+      </w:r>
+      <w:proofErr w:type="spellStart"/>
+      <w:r>
+        <w:t>tmpVec</w:t>
+      </w:r>
+      <w:proofErr w:type="spellEnd"/>
+      <w:r>
+        <w:t>(</w:t>
+      </w:r>
+      <w:proofErr w:type="spellStart"/>
+      <w:r>
+        <w:t>m+n</w:t>
+      </w:r>
+      <w:proofErr w:type="spellEnd"/>
+      <w:r>
+        <w:t xml:space="preserve">);   </w:t>
       </w:r>
     </w:p>
     <w:p>
@@ -10671,7 +12963,15 @@
         <w:ind w:leftChars="200" w:left="560"/>
       </w:pPr>
       <w:r>
-        <w:t xml:space="preserve">            tmpVec[pa+pb-1] =  cur;</w:t>
+        <w:t xml:space="preserve">            </w:t>
+      </w:r>
+      <w:proofErr w:type="spellStart"/>
+      <w:r>
+        <w:t>tmpVec</w:t>
+      </w:r>
+      <w:proofErr w:type="spellEnd"/>
+      <w:r>
+        <w:t>[pa+pb-1] =  cur;</w:t>
       </w:r>
     </w:p>
     <w:p>
@@ -10687,7 +12987,39 @@
         <w:ind w:leftChars="200" w:left="560"/>
       </w:pPr>
       <w:r>
-        <w:t xml:space="preserve">        for(size_t i=0;i&lt;tmpVec.size();i++)</w:t>
+        <w:t xml:space="preserve">        for(</w:t>
+      </w:r>
+      <w:proofErr w:type="spellStart"/>
+      <w:r>
+        <w:t>size_t</w:t>
+      </w:r>
+      <w:proofErr w:type="spellEnd"/>
+      <w:r>
+        <w:t xml:space="preserve"> </w:t>
+      </w:r>
+      <w:proofErr w:type="spellStart"/>
+      <w:r>
+        <w:t>i</w:t>
+      </w:r>
+      <w:proofErr w:type="spellEnd"/>
+      <w:r>
+        <w:t>=0;i&lt;</w:t>
+      </w:r>
+      <w:proofErr w:type="spellStart"/>
+      <w:r>
+        <w:t>tmpVec.size</w:t>
+      </w:r>
+      <w:proofErr w:type="spellEnd"/>
+      <w:r>
+        <w:t>();</w:t>
+      </w:r>
+      <w:proofErr w:type="spellStart"/>
+      <w:r>
+        <w:t>i</w:t>
+      </w:r>
+      <w:proofErr w:type="spellEnd"/>
+      <w:r>
+        <w:t>++)</w:t>
       </w:r>
     </w:p>
     <w:p>
@@ -10703,7 +13035,31 @@
         <w:ind w:leftChars="200" w:left="560"/>
       </w:pPr>
       <w:r>
-        <w:t xml:space="preserve">            A[i] = tmpVec[i];</w:t>
+        <w:t xml:space="preserve">            A[</w:t>
+      </w:r>
+      <w:proofErr w:type="spellStart"/>
+      <w:r>
+        <w:t>i</w:t>
+      </w:r>
+      <w:proofErr w:type="spellEnd"/>
+      <w:r>
+        <w:t xml:space="preserve">] = </w:t>
+      </w:r>
+      <w:proofErr w:type="spellStart"/>
+      <w:r>
+        <w:t>tmpVec</w:t>
+      </w:r>
+      <w:proofErr w:type="spellEnd"/>
+      <w:r>
+        <w:t>[</w:t>
+      </w:r>
+      <w:proofErr w:type="spellStart"/>
+      <w:r>
+        <w:t>i</w:t>
+      </w:r>
+      <w:proofErr w:type="spellEnd"/>
+      <w:r>
+        <w:t>];</w:t>
       </w:r>
     </w:p>
     <w:p>
@@ -10985,7 +13341,15 @@
         <w:t>B</w:t>
       </w:r>
       <w:r>
-        <w:t>[i]=A[0]</w:t>
+        <w:t>[</w:t>
+      </w:r>
+      <w:proofErr w:type="spellStart"/>
+      <w:r>
+        <w:t>i</w:t>
+      </w:r>
+      <w:proofErr w:type="spellEnd"/>
+      <w:r>
+        <w:t>]=A[0]</w:t>
       </w:r>
       <w:r>
         <w:rPr>
@@ -11168,11 +13532,19 @@
         </w:rPr>
         <w:t>注：</w:t>
       </w:r>
-      <w:r>
-        <w:rPr>
-          <w:rFonts w:hint="eastAsia"/>
-        </w:rPr>
-        <w:t>LeetCode 66</w:t>
+      <w:proofErr w:type="spellStart"/>
+      <w:r>
+        <w:rPr>
+          <w:rFonts w:hint="eastAsia"/>
+        </w:rPr>
+        <w:t>LeetCode</w:t>
+      </w:r>
+      <w:proofErr w:type="spellEnd"/>
+      <w:r>
+        <w:rPr>
+          <w:rFonts w:hint="eastAsia"/>
+        </w:rPr>
+        <w:t xml:space="preserve"> 66</w:t>
       </w:r>
     </w:p>
     <w:p>
@@ -11222,11 +13594,6 @@
       </w:r>
     </w:p>
     <w:p>
-      <w:pPr>
-        <w:rPr>
-          <w:rFonts w:hint="eastAsia"/>
-        </w:rPr>
-      </w:pPr>
       <w:r>
         <w:tab/>
       </w:r>
@@ -11325,12 +13692,14 @@
         </w:rPr>
         <w:t>注：</w:t>
       </w:r>
+      <w:proofErr w:type="spellStart"/>
       <w:r>
         <w:rPr>
           <w:rFonts w:hint="eastAsia"/>
         </w:rPr>
         <w:t>Leetcode</w:t>
       </w:r>
+      <w:proofErr w:type="spellEnd"/>
       <w:r>
         <w:t xml:space="preserve"> 54</w:t>
       </w:r>
@@ -11462,12 +13831,14 @@
         </w:rPr>
         <w:t>注：</w:t>
       </w:r>
+      <w:proofErr w:type="spellStart"/>
       <w:r>
         <w:rPr>
           <w:rFonts w:hint="eastAsia"/>
         </w:rPr>
         <w:t>Leetcode</w:t>
       </w:r>
+      <w:proofErr w:type="spellEnd"/>
       <w:r>
         <w:t xml:space="preserve"> 59</w:t>
       </w:r>
@@ -11499,12 +13870,14 @@
         </w:rPr>
         <w:t>注：</w:t>
       </w:r>
+      <w:proofErr w:type="spellStart"/>
       <w:r>
         <w:rPr>
           <w:rFonts w:hint="eastAsia"/>
         </w:rPr>
         <w:t>Leetcode</w:t>
       </w:r>
+      <w:proofErr w:type="spellEnd"/>
       <w:r>
         <w:t xml:space="preserve"> 885</w:t>
       </w:r>
@@ -11537,12 +13910,14 @@
         </w:rPr>
         <w:t>注：</w:t>
       </w:r>
+      <w:proofErr w:type="spellStart"/>
       <w:r>
         <w:rPr>
           <w:rFonts w:hint="eastAsia"/>
         </w:rPr>
         <w:t>Leetcode</w:t>
       </w:r>
+      <w:proofErr w:type="spellEnd"/>
       <w:r>
         <w:t xml:space="preserve"> 2326</w:t>
       </w:r>
@@ -11568,12 +13943,14 @@
         </w:rPr>
         <w:t>注：</w:t>
       </w:r>
+      <w:proofErr w:type="spellStart"/>
       <w:r>
         <w:rPr>
           <w:rFonts w:hint="eastAsia"/>
         </w:rPr>
         <w:t>Leetcode</w:t>
       </w:r>
+      <w:proofErr w:type="spellEnd"/>
       <w:r>
         <w:t xml:space="preserve"> 498</w:t>
       </w:r>
@@ -11599,12 +13976,14 @@
         </w:rPr>
         <w:t>注：</w:t>
       </w:r>
+      <w:proofErr w:type="spellStart"/>
       <w:r>
         <w:rPr>
           <w:rFonts w:hint="eastAsia"/>
         </w:rPr>
         <w:t>Leetcode</w:t>
       </w:r>
+      <w:proofErr w:type="spellEnd"/>
       <w:r>
         <w:t xml:space="preserve"> 1572</w:t>
       </w:r>
@@ -11630,12 +14009,14 @@
         </w:rPr>
         <w:t>注：</w:t>
       </w:r>
+      <w:proofErr w:type="spellStart"/>
       <w:r>
         <w:rPr>
           <w:rFonts w:hint="eastAsia"/>
         </w:rPr>
         <w:t>Leetcode</w:t>
       </w:r>
+      <w:proofErr w:type="spellEnd"/>
       <w:r>
         <w:t xml:space="preserve"> 2373</w:t>
       </w:r>
@@ -11661,12 +14042,14 @@
         </w:rPr>
         <w:t>注：</w:t>
       </w:r>
+      <w:proofErr w:type="spellStart"/>
       <w:r>
         <w:rPr>
           <w:rFonts w:hint="eastAsia"/>
         </w:rPr>
         <w:t>Leetcode</w:t>
       </w:r>
+      <w:proofErr w:type="spellEnd"/>
       <w:r>
         <w:t xml:space="preserve"> 2679</w:t>
       </w:r>
@@ -11692,6 +14075,7 @@
         </w:rPr>
         <w:t>给定一个包含非负整数的</w:t>
       </w:r>
+      <w:proofErr w:type="spellStart"/>
       <w:r>
         <w:rPr>
           <w:rFonts w:hint="eastAsia"/>
@@ -11710,6 +14094,7 @@
         </w:rPr>
         <w:t>n</w:t>
       </w:r>
+      <w:proofErr w:type="spellEnd"/>
       <w:r>
         <w:rPr>
           <w:rFonts w:hint="eastAsia"/>
@@ -11750,12 +14135,14 @@
         </w:rPr>
         <w:t>注：</w:t>
       </w:r>
+      <w:proofErr w:type="spellStart"/>
       <w:r>
         <w:rPr>
           <w:rFonts w:hint="eastAsia"/>
         </w:rPr>
         <w:t>Leetcode</w:t>
       </w:r>
+      <w:proofErr w:type="spellEnd"/>
       <w:r>
         <w:t xml:space="preserve"> 64</w:t>
       </w:r>
@@ -12018,23 +14405,33 @@
         </w:rPr>
         <w:t>的整数数组</w:t>
       </w:r>
+      <w:proofErr w:type="spellStart"/>
       <w:r>
         <w:rPr>
           <w:rFonts w:hint="eastAsia"/>
         </w:rPr>
         <w:t>ans</w:t>
       </w:r>
+      <w:proofErr w:type="spellEnd"/>
       <w:r>
         <w:rPr>
           <w:rFonts w:hint="eastAsia"/>
         </w:rPr>
         <w:t>，其中</w:t>
       </w:r>
-      <w:r>
-        <w:rPr>
-          <w:rFonts w:hint="eastAsia"/>
-        </w:rPr>
-        <w:t>ans[0]</w:t>
+      <w:proofErr w:type="spellStart"/>
+      <w:r>
+        <w:rPr>
+          <w:rFonts w:hint="eastAsia"/>
+        </w:rPr>
+        <w:t>ans</w:t>
+      </w:r>
+      <w:proofErr w:type="spellEnd"/>
+      <w:r>
+        <w:rPr>
+          <w:rFonts w:hint="eastAsia"/>
+        </w:rPr>
+        <w:t>[0]</w:t>
       </w:r>
       <w:r>
         <w:rPr>
@@ -12054,11 +14451,19 @@
         </w:rPr>
         <w:t>，</w:t>
       </w:r>
-      <w:r>
-        <w:rPr>
-          <w:rFonts w:hint="eastAsia"/>
-        </w:rPr>
-        <w:t>ans[1]</w:t>
+      <w:proofErr w:type="spellStart"/>
+      <w:r>
+        <w:rPr>
+          <w:rFonts w:hint="eastAsia"/>
+        </w:rPr>
+        <w:t>ans</w:t>
+      </w:r>
+      <w:proofErr w:type="spellEnd"/>
+      <w:r>
+        <w:rPr>
+          <w:rFonts w:hint="eastAsia"/>
+        </w:rPr>
+        <w:t>[1]</w:t>
       </w:r>
       <w:r>
         <w:rPr>
@@ -12089,12 +14494,14 @@
         </w:rPr>
         <w:t>注：</w:t>
       </w:r>
+      <w:proofErr w:type="spellStart"/>
       <w:r>
         <w:rPr>
           <w:rFonts w:hint="eastAsia"/>
         </w:rPr>
         <w:t>Leetcode</w:t>
       </w:r>
+      <w:proofErr w:type="spellEnd"/>
       <w:r>
         <w:t xml:space="preserve"> 2965</w:t>
       </w:r>
@@ -12247,12 +14654,14 @@
         </w:rPr>
         <w:t>注：</w:t>
       </w:r>
+      <w:proofErr w:type="spellStart"/>
       <w:r>
         <w:rPr>
           <w:rFonts w:hint="eastAsia"/>
         </w:rPr>
         <w:t>Leetcode</w:t>
       </w:r>
+      <w:proofErr w:type="spellEnd"/>
       <w:r>
         <w:t xml:space="preserve"> 1380</w:t>
       </w:r>
@@ -12342,12 +14751,14 @@
         </w:rPr>
         <w:t>注：</w:t>
       </w:r>
+      <w:proofErr w:type="spellStart"/>
       <w:r>
         <w:rPr>
           <w:rFonts w:hint="eastAsia"/>
         </w:rPr>
         <w:t>Leetcode</w:t>
       </w:r>
+      <w:proofErr w:type="spellEnd"/>
       <w:r>
         <w:t xml:space="preserve"> 1351</w:t>
       </w:r>
@@ -12557,12 +14968,14 @@
         </w:rPr>
         <w:t>注：</w:t>
       </w:r>
+      <w:proofErr w:type="spellStart"/>
       <w:r>
         <w:rPr>
           <w:rFonts w:hint="eastAsia"/>
         </w:rPr>
         <w:t>Leetcode</w:t>
       </w:r>
+      <w:proofErr w:type="spellEnd"/>
       <w:r>
         <w:t xml:space="preserve"> 79</w:t>
       </w:r>
@@ -12705,12 +15118,14 @@
         </w:rPr>
         <w:t>注：</w:t>
       </w:r>
+      <w:proofErr w:type="spellStart"/>
       <w:r>
         <w:rPr>
           <w:rFonts w:hint="eastAsia"/>
         </w:rPr>
         <w:t>Leetcode</w:t>
       </w:r>
+      <w:proofErr w:type="spellEnd"/>
       <w:r>
         <w:t xml:space="preserve"> 74</w:t>
       </w:r>
@@ -12768,15 +15183,31 @@
         <w:ind w:leftChars="200" w:left="560"/>
       </w:pPr>
       <w:r>
-        <w:t xml:space="preserve">    bool searchMatrix(vector&lt;vector&lt;int&gt;&gt;&amp; matrix, int target) {</w:t>
-      </w:r>
-    </w:p>
-    <w:p>
-      <w:pPr>
-        <w:ind w:leftChars="200" w:left="560"/>
-      </w:pPr>
-      <w:r>
-        <w:t xml:space="preserve">        if (matrix.empty() || matrix[0].empty()) {</w:t>
+        <w:t xml:space="preserve">    bool </w:t>
+      </w:r>
+      <w:proofErr w:type="spellStart"/>
+      <w:r>
+        <w:t>searchMatrix</w:t>
+      </w:r>
+      <w:proofErr w:type="spellEnd"/>
+      <w:r>
+        <w:t>(vector&lt;vector&lt;int&gt;&gt;&amp; matrix, int target) {</w:t>
+      </w:r>
+    </w:p>
+    <w:p>
+      <w:pPr>
+        <w:ind w:leftChars="200" w:left="560"/>
+      </w:pPr>
+      <w:r>
+        <w:t xml:space="preserve">        if (</w:t>
+      </w:r>
+      <w:proofErr w:type="spellStart"/>
+      <w:r>
+        <w:t>matrix.empty</w:t>
+      </w:r>
+      <w:proofErr w:type="spellEnd"/>
+      <w:r>
+        <w:t>() || matrix[0].empty()) {</w:t>
       </w:r>
     </w:p>
     <w:p>
@@ -12805,7 +15236,15 @@
         <w:ind w:leftChars="200" w:left="560"/>
       </w:pPr>
       <w:r>
-        <w:t xml:space="preserve">        int m = matrix.size();</w:t>
+        <w:t xml:space="preserve">        int m = </w:t>
+      </w:r>
+      <w:proofErr w:type="spellStart"/>
+      <w:r>
+        <w:t>matrix.size</w:t>
+      </w:r>
+      <w:proofErr w:type="spellEnd"/>
+      <w:r>
+        <w:t>();</w:t>
       </w:r>
     </w:p>
     <w:p>
@@ -12966,12 +15405,14 @@
         </w:rPr>
         <w:t>编写一个高效的算法来搜索</w:t>
       </w:r>
+      <w:proofErr w:type="spellStart"/>
       <w:r>
         <w:rPr>
           <w:rFonts w:hint="eastAsia"/>
         </w:rPr>
         <w:t>mxn</w:t>
       </w:r>
+      <w:proofErr w:type="spellEnd"/>
       <w:r>
         <w:rPr>
           <w:rFonts w:hint="eastAsia"/>
@@ -13035,12 +15476,14 @@
         </w:rPr>
         <w:t>注：</w:t>
       </w:r>
+      <w:proofErr w:type="spellStart"/>
       <w:r>
         <w:rPr>
           <w:rFonts w:hint="eastAsia"/>
         </w:rPr>
         <w:t>Leetcode</w:t>
       </w:r>
+      <w:proofErr w:type="spellEnd"/>
       <w:r>
         <w:t xml:space="preserve"> 240</w:t>
       </w:r>
@@ -13077,15 +15520,31 @@
         <w:ind w:leftChars="200" w:left="560"/>
       </w:pPr>
       <w:r>
-        <w:t xml:space="preserve">    bool searchMatrix(vector&lt;vector&lt;int&gt;&gt;&amp; matrix, int target) {</w:t>
-      </w:r>
-    </w:p>
-    <w:p>
-      <w:pPr>
-        <w:ind w:leftChars="200" w:left="560"/>
-      </w:pPr>
-      <w:r>
-        <w:t xml:space="preserve">        if(matrix.size()==0)</w:t>
+        <w:t xml:space="preserve">    bool </w:t>
+      </w:r>
+      <w:proofErr w:type="spellStart"/>
+      <w:r>
+        <w:t>searchMatrix</w:t>
+      </w:r>
+      <w:proofErr w:type="spellEnd"/>
+      <w:r>
+        <w:t>(vector&lt;vector&lt;int&gt;&gt;&amp; matrix, int target) {</w:t>
+      </w:r>
+    </w:p>
+    <w:p>
+      <w:pPr>
+        <w:ind w:leftChars="200" w:left="560"/>
+      </w:pPr>
+      <w:r>
+        <w:t xml:space="preserve">        if(</w:t>
+      </w:r>
+      <w:proofErr w:type="spellStart"/>
+      <w:r>
+        <w:t>matrix.size</w:t>
+      </w:r>
+      <w:proofErr w:type="spellEnd"/>
+      <w:r>
+        <w:t>()==0)</w:t>
       </w:r>
     </w:p>
     <w:p>
@@ -13104,7 +15563,21 @@
         <w:rPr>
           <w:rFonts w:hint="eastAsia"/>
         </w:rPr>
-        <w:t xml:space="preserve">        int m=matrix.size();    //</w:t>
+        <w:t xml:space="preserve">        int m=</w:t>
+      </w:r>
+      <w:proofErr w:type="spellStart"/>
+      <w:r>
+        <w:rPr>
+          <w:rFonts w:hint="eastAsia"/>
+        </w:rPr>
+        <w:t>matrix.size</w:t>
+      </w:r>
+      <w:proofErr w:type="spellEnd"/>
+      <w:r>
+        <w:rPr>
+          <w:rFonts w:hint="eastAsia"/>
+        </w:rPr>
+        <w:t>();    //</w:t>
       </w:r>
       <w:r>
         <w:rPr>
@@ -13580,12 +16053,14 @@
         </w:rPr>
         <w:t>注：</w:t>
       </w:r>
+      <w:proofErr w:type="spellStart"/>
       <w:r>
         <w:rPr>
           <w:rFonts w:hint="eastAsia"/>
         </w:rPr>
         <w:t>Leetcode</w:t>
       </w:r>
+      <w:proofErr w:type="spellEnd"/>
       <w:r>
         <w:t xml:space="preserve"> 2022</w:t>
       </w:r>
@@ -13795,7 +16270,15 @@
         <w:ind w:leftChars="200" w:left="560"/>
       </w:pPr>
       <w:r>
-        <w:t>void SetZero(vector&lt;vector&lt;int&gt; &gt;&amp; matrix)</w:t>
+        <w:t xml:space="preserve">void </w:t>
+      </w:r>
+      <w:proofErr w:type="spellStart"/>
+      <w:r>
+        <w:t>SetZero</w:t>
+      </w:r>
+      <w:proofErr w:type="spellEnd"/>
+      <w:r>
+        <w:t>(vector&lt;vector&lt;int&gt; &gt;&amp; matrix)</w:t>
       </w:r>
     </w:p>
     <w:p>
@@ -13812,16 +16295,32 @@
       </w:pPr>
       <w:r>
         <w:tab/>
-        <w:t>bool firstLine = false;</w:t>
-      </w:r>
-    </w:p>
-    <w:p>
-      <w:pPr>
-        <w:ind w:leftChars="200" w:left="560"/>
-      </w:pPr>
-      <w:r>
-        <w:tab/>
-        <w:t>bool firstRow = false;</w:t>
+        <w:t xml:space="preserve">bool </w:t>
+      </w:r>
+      <w:proofErr w:type="spellStart"/>
+      <w:r>
+        <w:t>firstLine</w:t>
+      </w:r>
+      <w:proofErr w:type="spellEnd"/>
+      <w:r>
+        <w:t xml:space="preserve"> = false;</w:t>
+      </w:r>
+    </w:p>
+    <w:p>
+      <w:pPr>
+        <w:ind w:leftChars="200" w:left="560"/>
+      </w:pPr>
+      <w:r>
+        <w:tab/>
+        <w:t xml:space="preserve">bool </w:t>
+      </w:r>
+      <w:proofErr w:type="spellStart"/>
+      <w:r>
+        <w:t>firstRow</w:t>
+      </w:r>
+      <w:proofErr w:type="spellEnd"/>
+      <w:r>
+        <w:t xml:space="preserve"> = false;</w:t>
       </w:r>
     </w:p>
     <w:p>
@@ -13874,7 +16373,23 @@
       </w:pPr>
       <w:r>
         <w:tab/>
-        <w:t>for(int i=0;i&lt;matrix[0].size();i++)</w:t>
+        <w:t xml:space="preserve">for(int </w:t>
+      </w:r>
+      <w:proofErr w:type="spellStart"/>
+      <w:r>
+        <w:t>i</w:t>
+      </w:r>
+      <w:proofErr w:type="spellEnd"/>
+      <w:r>
+        <w:t>=0;i&lt;matrix[0].size();</w:t>
+      </w:r>
+      <w:proofErr w:type="spellStart"/>
+      <w:r>
+        <w:t>i</w:t>
+      </w:r>
+      <w:proofErr w:type="spellEnd"/>
+      <w:r>
+        <w:t>++)</w:t>
       </w:r>
     </w:p>
     <w:p>
@@ -13895,7 +16410,15 @@
       </w:r>
       <w:r>
         <w:tab/>
-        <w:t>if(matrix[0][i] == 0)</w:t>
+        <w:t>if(matrix[0][</w:t>
+      </w:r>
+      <w:proofErr w:type="spellStart"/>
+      <w:r>
+        <w:t>i</w:t>
+      </w:r>
+      <w:proofErr w:type="spellEnd"/>
+      <w:r>
+        <w:t>] == 0)</w:t>
       </w:r>
     </w:p>
     <w:p>
@@ -13922,7 +16445,14 @@
       </w:r>
       <w:r>
         <w:tab/>
-        <w:t>firstLine = true;</w:t>
+      </w:r>
+      <w:proofErr w:type="spellStart"/>
+      <w:r>
+        <w:t>firstLine</w:t>
+      </w:r>
+      <w:proofErr w:type="spellEnd"/>
+      <w:r>
+        <w:t xml:space="preserve"> = true;</w:t>
       </w:r>
     </w:p>
     <w:p>
@@ -14012,7 +16542,31 @@
       </w:pPr>
       <w:r>
         <w:tab/>
-        <w:t>for(int i=0;i&lt;matrix.size();i++)</w:t>
+        <w:t xml:space="preserve">for(int </w:t>
+      </w:r>
+      <w:proofErr w:type="spellStart"/>
+      <w:r>
+        <w:t>i</w:t>
+      </w:r>
+      <w:proofErr w:type="spellEnd"/>
+      <w:r>
+        <w:t>=0;i&lt;</w:t>
+      </w:r>
+      <w:proofErr w:type="spellStart"/>
+      <w:r>
+        <w:t>matrix.size</w:t>
+      </w:r>
+      <w:proofErr w:type="spellEnd"/>
+      <w:r>
+        <w:t>();</w:t>
+      </w:r>
+      <w:proofErr w:type="spellStart"/>
+      <w:r>
+        <w:t>i</w:t>
+      </w:r>
+      <w:proofErr w:type="spellEnd"/>
+      <w:r>
+        <w:t>++)</w:t>
       </w:r>
     </w:p>
     <w:p>
@@ -14033,7 +16587,15 @@
       </w:r>
       <w:r>
         <w:tab/>
-        <w:t>if(matrix[i][0] == 0)</w:t>
+        <w:t>if(matrix[</w:t>
+      </w:r>
+      <w:proofErr w:type="spellStart"/>
+      <w:r>
+        <w:t>i</w:t>
+      </w:r>
+      <w:proofErr w:type="spellEnd"/>
+      <w:r>
+        <w:t>][0] == 0)</w:t>
       </w:r>
     </w:p>
     <w:p>
@@ -14060,7 +16622,14 @@
       </w:r>
       <w:r>
         <w:tab/>
-        <w:t>firstRow = true;</w:t>
+      </w:r>
+      <w:proofErr w:type="spellStart"/>
+      <w:r>
+        <w:t>firstRow</w:t>
+      </w:r>
+      <w:proofErr w:type="spellEnd"/>
+      <w:r>
+        <w:t xml:space="preserve"> = true;</w:t>
       </w:r>
     </w:p>
     <w:p>
@@ -14132,7 +16701,31 @@
       </w:pPr>
       <w:r>
         <w:tab/>
-        <w:t>for(int i=1;i&lt;matrix.size();i++)</w:t>
+        <w:t xml:space="preserve">for(int </w:t>
+      </w:r>
+      <w:proofErr w:type="spellStart"/>
+      <w:r>
+        <w:t>i</w:t>
+      </w:r>
+      <w:proofErr w:type="spellEnd"/>
+      <w:r>
+        <w:t>=1;i&lt;</w:t>
+      </w:r>
+      <w:proofErr w:type="spellStart"/>
+      <w:r>
+        <w:t>matrix.size</w:t>
+      </w:r>
+      <w:proofErr w:type="spellEnd"/>
+      <w:r>
+        <w:t>();</w:t>
+      </w:r>
+      <w:proofErr w:type="spellStart"/>
+      <w:r>
+        <w:t>i</w:t>
+      </w:r>
+      <w:proofErr w:type="spellEnd"/>
+      <w:r>
+        <w:t>++)</w:t>
       </w:r>
     </w:p>
     <w:p>
@@ -14153,7 +16746,15 @@
       </w:r>
       <w:r>
         <w:tab/>
-        <w:t>for(int j=1;j&lt;matrix[0].size();j++)</w:t>
+        <w:t>for(int j=1;j&lt;matrix[0].size();</w:t>
+      </w:r>
+      <w:proofErr w:type="spellStart"/>
+      <w:r>
+        <w:t>j++</w:t>
+      </w:r>
+      <w:proofErr w:type="spellEnd"/>
+      <w:r>
+        <w:t>)</w:t>
       </w:r>
     </w:p>
     <w:p>
@@ -14180,7 +16781,15 @@
       </w:r>
       <w:r>
         <w:tab/>
-        <w:t>if(matrix[i][j] == 0)</w:t>
+        <w:t>if(matrix[</w:t>
+      </w:r>
+      <w:proofErr w:type="spellStart"/>
+      <w:r>
+        <w:t>i</w:t>
+      </w:r>
+      <w:proofErr w:type="spellEnd"/>
+      <w:r>
+        <w:t>][j] == 0)</w:t>
       </w:r>
     </w:p>
     <w:p>
@@ -14213,7 +16822,15 @@
       </w:r>
       <w:r>
         <w:tab/>
-        <w:t>matrix[i][0] =0;</w:t>
+        <w:t>matrix[</w:t>
+      </w:r>
+      <w:proofErr w:type="spellStart"/>
+      <w:r>
+        <w:t>i</w:t>
+      </w:r>
+      <w:proofErr w:type="spellEnd"/>
+      <w:r>
+        <w:t>][0] =0;</w:t>
       </w:r>
     </w:p>
     <w:p>
@@ -14304,7 +16921,31 @@
       </w:pPr>
       <w:r>
         <w:tab/>
-        <w:t>for(int i=1;i&lt;matrix.size();i++)</w:t>
+        <w:t xml:space="preserve">for(int </w:t>
+      </w:r>
+      <w:proofErr w:type="spellStart"/>
+      <w:r>
+        <w:t>i</w:t>
+      </w:r>
+      <w:proofErr w:type="spellEnd"/>
+      <w:r>
+        <w:t>=1;i&lt;</w:t>
+      </w:r>
+      <w:proofErr w:type="spellStart"/>
+      <w:r>
+        <w:t>matrix.size</w:t>
+      </w:r>
+      <w:proofErr w:type="spellEnd"/>
+      <w:r>
+        <w:t>();</w:t>
+      </w:r>
+      <w:proofErr w:type="spellStart"/>
+      <w:r>
+        <w:t>i</w:t>
+      </w:r>
+      <w:proofErr w:type="spellEnd"/>
+      <w:r>
+        <w:t>++)</w:t>
       </w:r>
     </w:p>
     <w:p>
@@ -14325,7 +16966,15 @@
       </w:r>
       <w:r>
         <w:tab/>
-        <w:t>for(int j=1;j&lt;matrix[0].size();j++)</w:t>
+        <w:t>for(int j=1;j&lt;matrix[0].size();</w:t>
+      </w:r>
+      <w:proofErr w:type="spellStart"/>
+      <w:r>
+        <w:t>j++</w:t>
+      </w:r>
+      <w:proofErr w:type="spellEnd"/>
+      <w:r>
+        <w:t>)</w:t>
       </w:r>
     </w:p>
     <w:p>
@@ -14352,7 +17001,15 @@
       </w:r>
       <w:r>
         <w:tab/>
-        <w:t>if(matrix[i][0]==0 || matrix[0][j] ==0)</w:t>
+        <w:t>if(matrix[</w:t>
+      </w:r>
+      <w:proofErr w:type="spellStart"/>
+      <w:r>
+        <w:t>i</w:t>
+      </w:r>
+      <w:proofErr w:type="spellEnd"/>
+      <w:r>
+        <w:t>][0]==0 || matrix[0][j] ==0)</w:t>
       </w:r>
     </w:p>
     <w:p>
@@ -14385,7 +17042,15 @@
       </w:r>
       <w:r>
         <w:tab/>
-        <w:t>matrix[i][j] =0;</w:t>
+        <w:t>matrix[</w:t>
+      </w:r>
+      <w:proofErr w:type="spellStart"/>
+      <w:r>
+        <w:t>i</w:t>
+      </w:r>
+      <w:proofErr w:type="spellEnd"/>
+      <w:r>
+        <w:t>][j] =0;</w:t>
       </w:r>
     </w:p>
     <w:p>
@@ -14456,7 +17121,15 @@
       </w:pPr>
       <w:r>
         <w:tab/>
-        <w:t>if(firstLine)</w:t>
+        <w:t>if(</w:t>
+      </w:r>
+      <w:proofErr w:type="spellStart"/>
+      <w:r>
+        <w:t>firstLine</w:t>
+      </w:r>
+      <w:proofErr w:type="spellEnd"/>
+      <w:r>
+        <w:t>)</w:t>
       </w:r>
     </w:p>
     <w:p>
@@ -14477,22 +17150,46 @@
       </w:r>
       <w:r>
         <w:tab/>
-        <w:t>for(int i=0;i&lt;matrix[0].size();i++)</w:t>
-      </w:r>
-    </w:p>
-    <w:p>
-      <w:pPr>
-        <w:ind w:leftChars="200" w:left="560"/>
-      </w:pPr>
-      <w:r>
-        <w:tab/>
-      </w:r>
-      <w:r>
-        <w:tab/>
-      </w:r>
-      <w:r>
-        <w:tab/>
-        <w:t>matrix[0][i] =0;</w:t>
+        <w:t xml:space="preserve">for(int </w:t>
+      </w:r>
+      <w:proofErr w:type="spellStart"/>
+      <w:r>
+        <w:t>i</w:t>
+      </w:r>
+      <w:proofErr w:type="spellEnd"/>
+      <w:r>
+        <w:t>=0;i&lt;matrix[0].size();</w:t>
+      </w:r>
+      <w:proofErr w:type="spellStart"/>
+      <w:r>
+        <w:t>i</w:t>
+      </w:r>
+      <w:proofErr w:type="spellEnd"/>
+      <w:r>
+        <w:t>++)</w:t>
+      </w:r>
+    </w:p>
+    <w:p>
+      <w:pPr>
+        <w:ind w:leftChars="200" w:left="560"/>
+      </w:pPr>
+      <w:r>
+        <w:tab/>
+      </w:r>
+      <w:r>
+        <w:tab/>
+      </w:r>
+      <w:r>
+        <w:tab/>
+        <w:t>matrix[0][</w:t>
+      </w:r>
+      <w:proofErr w:type="spellStart"/>
+      <w:r>
+        <w:t>i</w:t>
+      </w:r>
+      <w:proofErr w:type="spellEnd"/>
+      <w:r>
+        <w:t>] =0;</w:t>
       </w:r>
     </w:p>
     <w:p>
@@ -14543,7 +17240,15 @@
       </w:pPr>
       <w:r>
         <w:tab/>
-        <w:t>if(firstRow)</w:t>
+        <w:t>if(</w:t>
+      </w:r>
+      <w:proofErr w:type="spellStart"/>
+      <w:r>
+        <w:t>firstRow</w:t>
+      </w:r>
+      <w:proofErr w:type="spellEnd"/>
+      <w:r>
+        <w:t>)</w:t>
       </w:r>
     </w:p>
     <w:p>
@@ -14564,22 +17269,54 @@
       </w:r>
       <w:r>
         <w:tab/>
-        <w:t>for(int i=0;i&lt;matrix.size();i++)</w:t>
-      </w:r>
-    </w:p>
-    <w:p>
-      <w:pPr>
-        <w:ind w:leftChars="200" w:left="560"/>
-      </w:pPr>
-      <w:r>
-        <w:tab/>
-      </w:r>
-      <w:r>
-        <w:tab/>
-      </w:r>
-      <w:r>
-        <w:tab/>
-        <w:t>matrix[i][0] = 0;</w:t>
+        <w:t xml:space="preserve">for(int </w:t>
+      </w:r>
+      <w:proofErr w:type="spellStart"/>
+      <w:r>
+        <w:t>i</w:t>
+      </w:r>
+      <w:proofErr w:type="spellEnd"/>
+      <w:r>
+        <w:t>=0;i&lt;</w:t>
+      </w:r>
+      <w:proofErr w:type="spellStart"/>
+      <w:r>
+        <w:t>matrix.size</w:t>
+      </w:r>
+      <w:proofErr w:type="spellEnd"/>
+      <w:r>
+        <w:t>();</w:t>
+      </w:r>
+      <w:proofErr w:type="spellStart"/>
+      <w:r>
+        <w:t>i</w:t>
+      </w:r>
+      <w:proofErr w:type="spellEnd"/>
+      <w:r>
+        <w:t>++)</w:t>
+      </w:r>
+    </w:p>
+    <w:p>
+      <w:pPr>
+        <w:ind w:leftChars="200" w:left="560"/>
+      </w:pPr>
+      <w:r>
+        <w:tab/>
+      </w:r>
+      <w:r>
+        <w:tab/>
+      </w:r>
+      <w:r>
+        <w:tab/>
+        <w:t>matrix[</w:t>
+      </w:r>
+      <w:proofErr w:type="spellStart"/>
+      <w:r>
+        <w:t>i</w:t>
+      </w:r>
+      <w:proofErr w:type="spellEnd"/>
+      <w:r>
+        <w:t>][0] = 0;</w:t>
       </w:r>
     </w:p>
     <w:p>
@@ -14746,12 +17483,14 @@
         </w:rPr>
         <w:t>注：</w:t>
       </w:r>
+      <w:proofErr w:type="spellStart"/>
       <w:r>
         <w:rPr>
           <w:rFonts w:hint="eastAsia"/>
         </w:rPr>
         <w:t>Leetcode</w:t>
       </w:r>
+      <w:proofErr w:type="spellEnd"/>
       <w:r>
         <w:t xml:space="preserve"> 2500</w:t>
       </w:r>
@@ -14771,6 +17510,19 @@
       <w:r>
         <w:tab/>
       </w:r>
+      <w:r>
+        <w:rPr>
+          <w:rFonts w:hint="eastAsia"/>
+        </w:rPr>
+        <w:t>排序后处理。</w:t>
+      </w:r>
+    </w:p>
+    <w:p>
+      <w:pPr>
+        <w:rPr>
+          <w:rFonts w:hint="eastAsia"/>
+        </w:rPr>
+      </w:pPr>
     </w:p>
     <w:p>
       <w:pPr>
@@ -14827,7 +17579,14 @@
         <w:rPr>
           <w:rFonts w:hint="eastAsia"/>
         </w:rPr>
-        <w:t>表示一个图像。请你将图像顺时针旋转</w:t>
+        <w:t>表示一个图像。请你将图像顺</w:t>
+      </w:r>
+      <w:r>
+        <w:rPr>
+          <w:rFonts w:hint="eastAsia"/>
+        </w:rPr>
+        <w:lastRenderedPageBreak/>
+        <w:t>时针旋转</w:t>
       </w:r>
       <w:r>
         <w:rPr>
@@ -14850,39 +17609,507 @@
         <w:rPr>
           <w:rFonts w:hint="eastAsia"/>
         </w:rPr>
+        <w:t>你必须在原地旋转图像，这意味着你需要直接修改输入的二维矩阵。请不要使用另一个矩阵来旋转图像。</w:t>
+      </w:r>
+    </w:p>
+    <w:p>
+      <w:r>
+        <w:tab/>
+      </w:r>
+      <w:r>
+        <w:rPr>
+          <w:rFonts w:hint="eastAsia"/>
+        </w:rPr>
+        <w:t>注：</w:t>
+      </w:r>
+      <w:proofErr w:type="spellStart"/>
+      <w:r>
+        <w:rPr>
+          <w:rFonts w:hint="eastAsia"/>
+        </w:rPr>
+        <w:t>Leetcode</w:t>
+      </w:r>
+      <w:proofErr w:type="spellEnd"/>
+      <w:r>
+        <w:t xml:space="preserve"> 48</w:t>
+      </w:r>
+    </w:p>
+    <w:p>
+      <w:r>
+        <w:tab/>
+      </w:r>
+      <w:r>
+        <w:rPr>
+          <w:rFonts w:hint="eastAsia"/>
+        </w:rPr>
+        <w:t>分析：</w:t>
+      </w:r>
+    </w:p>
+    <w:p>
+      <w:pPr>
+        <w:ind w:firstLine="420"/>
+      </w:pPr>
+      <w:r>
+        <w:rPr>
+          <w:rFonts w:hint="eastAsia"/>
+        </w:rPr>
+        <w:t>先对矩阵做沿主对角线的翻转（其实就是矩阵的转置），原地完成；接着再对操作后的矩阵进行根据列序号倒排。</w:t>
+      </w:r>
+    </w:p>
+    <w:p/>
+    <w:p>
+      <w:pPr>
+        <w:pStyle w:val="4"/>
+      </w:pPr>
+      <w:r>
+        <w:rPr>
+          <w:rFonts w:hint="eastAsia"/>
+        </w:rPr>
+        <w:t>矩阵</w:t>
+      </w:r>
+      <w:r>
+        <w:rPr>
+          <w:rFonts w:hint="eastAsia"/>
+        </w:rPr>
+        <w:t>置零</w:t>
+      </w:r>
+    </w:p>
+    <w:p>
+      <w:pPr>
+        <w:ind w:firstLine="420"/>
+      </w:pPr>
+      <w:r>
+        <w:rPr>
+          <w:rFonts w:hint="eastAsia"/>
+        </w:rPr>
+        <w:t>给定一个</w:t>
+      </w:r>
+      <w:r>
+        <w:rPr>
+          <w:rFonts w:hint="eastAsia"/>
+        </w:rPr>
+        <w:t>m x n</w:t>
+      </w:r>
+      <w:r>
+        <w:rPr>
+          <w:rFonts w:hint="eastAsia"/>
+        </w:rPr>
+        <w:t>的矩阵，如果一个元素为</w:t>
+      </w:r>
+      <w:r>
+        <w:rPr>
+          <w:rFonts w:hint="eastAsia"/>
+        </w:rPr>
+        <w:t>0</w:t>
+      </w:r>
+      <w:r>
+        <w:rPr>
+          <w:rFonts w:hint="eastAsia"/>
+        </w:rPr>
+        <w:t>，则将其所在行和列的所有元素都设为</w:t>
+      </w:r>
+      <w:r>
+        <w:rPr>
+          <w:rFonts w:hint="eastAsia"/>
+        </w:rPr>
+        <w:t>0</w:t>
+      </w:r>
+      <w:r>
+        <w:rPr>
+          <w:rFonts w:hint="eastAsia"/>
+        </w:rPr>
+        <w:t>。请使用原地算法。</w:t>
+      </w:r>
+    </w:p>
+    <w:p>
+      <w:r>
+        <w:tab/>
+      </w:r>
+      <w:r>
+        <w:rPr>
+          <w:rFonts w:hint="eastAsia"/>
+        </w:rPr>
+        <w:t>注：</w:t>
+      </w:r>
+      <w:proofErr w:type="spellStart"/>
+      <w:r>
+        <w:rPr>
+          <w:rFonts w:hint="eastAsia"/>
+        </w:rPr>
+        <w:t>Leetcode</w:t>
+      </w:r>
+      <w:proofErr w:type="spellEnd"/>
+      <w:r>
+        <w:t xml:space="preserve"> 73</w:t>
+      </w:r>
+    </w:p>
+    <w:p>
+      <w:r>
+        <w:tab/>
+      </w:r>
+      <w:r>
+        <w:rPr>
+          <w:rFonts w:hint="eastAsia"/>
+        </w:rPr>
+        <w:t>分析：</w:t>
+      </w:r>
+    </w:p>
+    <w:p>
+      <w:r>
+        <w:tab/>
+      </w:r>
+      <w:r>
+        <w:rPr>
+          <w:rFonts w:hint="eastAsia"/>
+        </w:rPr>
+        <w:t>采用模拟实现。</w:t>
+      </w:r>
+    </w:p>
+    <w:p>
+      <w:r>
+        <w:tab/>
+        <w:t>class Solution {</w:t>
+      </w:r>
+    </w:p>
+    <w:p>
+      <w:pPr>
+        <w:ind w:leftChars="200" w:left="560"/>
+      </w:pPr>
+      <w:r>
+        <w:t>public:</w:t>
+      </w:r>
+    </w:p>
+    <w:p>
+      <w:pPr>
+        <w:ind w:leftChars="200" w:left="560"/>
+      </w:pPr>
+      <w:r>
+        <w:t xml:space="preserve">    void </w:t>
+      </w:r>
+      <w:proofErr w:type="spellStart"/>
+      <w:r>
+        <w:t>setZeroes</w:t>
+      </w:r>
+      <w:proofErr w:type="spellEnd"/>
+      <w:r>
+        <w:t>(vector&lt;vector&lt;int&gt;&gt;&amp; matrix) {</w:t>
+      </w:r>
+    </w:p>
+    <w:p>
+      <w:pPr>
+        <w:ind w:leftChars="200" w:left="560"/>
+      </w:pPr>
+      <w:r>
+        <w:t xml:space="preserve">        int m = </w:t>
+      </w:r>
+      <w:proofErr w:type="spellStart"/>
+      <w:r>
+        <w:t>matrix.size</w:t>
+      </w:r>
+      <w:proofErr w:type="spellEnd"/>
+      <w:r>
+        <w:t>();</w:t>
+      </w:r>
+    </w:p>
+    <w:p>
+      <w:pPr>
+        <w:ind w:leftChars="200" w:left="560"/>
+      </w:pPr>
+      <w:r>
+        <w:t xml:space="preserve">        int n = matrix[0].size();</w:t>
+      </w:r>
+    </w:p>
+    <w:p>
+      <w:pPr>
+        <w:ind w:leftChars="200" w:left="560"/>
+      </w:pPr>
+      <w:r>
+        <w:t xml:space="preserve">        vector&lt;int&gt; row(m), col(n);</w:t>
+      </w:r>
+    </w:p>
+    <w:p>
+      <w:pPr>
+        <w:ind w:leftChars="200" w:left="560"/>
+      </w:pPr>
+      <w:r>
+        <w:t xml:space="preserve">        for (int </w:t>
+      </w:r>
+      <w:proofErr w:type="spellStart"/>
+      <w:r>
+        <w:t>i</w:t>
+      </w:r>
+      <w:proofErr w:type="spellEnd"/>
+      <w:r>
+        <w:t xml:space="preserve"> = 0; </w:t>
+      </w:r>
+      <w:proofErr w:type="spellStart"/>
+      <w:r>
+        <w:t>i</w:t>
+      </w:r>
+      <w:proofErr w:type="spellEnd"/>
+      <w:r>
+        <w:t xml:space="preserve"> &lt; m; </w:t>
+      </w:r>
+      <w:proofErr w:type="spellStart"/>
+      <w:r>
+        <w:t>i</w:t>
+      </w:r>
+      <w:proofErr w:type="spellEnd"/>
+      <w:r>
+        <w:t>++) {</w:t>
+      </w:r>
+    </w:p>
+    <w:p>
+      <w:pPr>
+        <w:ind w:leftChars="200" w:left="560"/>
+      </w:pPr>
+      <w:r>
+        <w:t xml:space="preserve">            for (int j = 0; j &lt; n; </w:t>
+      </w:r>
+      <w:proofErr w:type="spellStart"/>
+      <w:r>
+        <w:t>j++</w:t>
+      </w:r>
+      <w:proofErr w:type="spellEnd"/>
+      <w:r>
+        <w:t>) {</w:t>
+      </w:r>
+    </w:p>
+    <w:p>
+      <w:pPr>
+        <w:ind w:leftChars="200" w:left="560"/>
+      </w:pPr>
+      <w:r>
         <w:lastRenderedPageBreak/>
-        <w:t>你必须在原地旋转图像，这意味着你需要直接修改输入的二维矩阵。请不要使用另一个矩阵来旋转图像。</w:t>
-      </w:r>
-    </w:p>
-    <w:p>
-      <w:r>
-        <w:tab/>
-      </w:r>
-      <w:r>
-        <w:rPr>
-          <w:rFonts w:hint="eastAsia"/>
-        </w:rPr>
-        <w:t>注：</w:t>
-      </w:r>
-      <w:r>
-        <w:rPr>
-          <w:rFonts w:hint="eastAsia"/>
-        </w:rPr>
-        <w:t>Leetcode</w:t>
-      </w:r>
-      <w:r>
-        <w:t xml:space="preserve"> 48</w:t>
-      </w:r>
-    </w:p>
-    <w:p>
-      <w:r>
-        <w:tab/>
-      </w:r>
-      <w:r>
-        <w:rPr>
-          <w:rFonts w:hint="eastAsia"/>
-        </w:rPr>
-        <w:t>分析：</w:t>
+        <w:t xml:space="preserve">                if (matrix[</w:t>
+      </w:r>
+      <w:proofErr w:type="spellStart"/>
+      <w:r>
+        <w:t>i</w:t>
+      </w:r>
+      <w:proofErr w:type="spellEnd"/>
+      <w:r>
+        <w:t>][j] == 0) {</w:t>
+      </w:r>
+    </w:p>
+    <w:p>
+      <w:pPr>
+        <w:ind w:leftChars="200" w:left="560"/>
+        <w:rPr>
+          <w:color w:val="FF0000"/>
+        </w:rPr>
+      </w:pPr>
+      <w:r>
+        <w:t xml:space="preserve">                 </w:t>
+      </w:r>
+      <w:r>
+        <w:rPr>
+          <w:color w:val="FF0000"/>
+        </w:rPr>
+        <w:t xml:space="preserve">   row[</w:t>
+      </w:r>
+      <w:proofErr w:type="spellStart"/>
+      <w:r>
+        <w:rPr>
+          <w:color w:val="FF0000"/>
+        </w:rPr>
+        <w:t>i</w:t>
+      </w:r>
+      <w:proofErr w:type="spellEnd"/>
+      <w:r>
+        <w:rPr>
+          <w:color w:val="FF0000"/>
+        </w:rPr>
+        <w:t>] = col[j] = true;</w:t>
+      </w:r>
+    </w:p>
+    <w:p>
+      <w:pPr>
+        <w:ind w:leftChars="200" w:left="560"/>
+      </w:pPr>
+      <w:r>
+        <w:t xml:space="preserve">                }</w:t>
+      </w:r>
+    </w:p>
+    <w:p>
+      <w:pPr>
+        <w:ind w:leftChars="200" w:left="560"/>
+      </w:pPr>
+      <w:r>
+        <w:t xml:space="preserve">            }</w:t>
+      </w:r>
+    </w:p>
+    <w:p>
+      <w:pPr>
+        <w:ind w:leftChars="200" w:left="560"/>
+      </w:pPr>
+      <w:r>
+        <w:t xml:space="preserve">        }</w:t>
+      </w:r>
+    </w:p>
+    <w:p>
+      <w:pPr>
+        <w:ind w:leftChars="200" w:left="560"/>
+      </w:pPr>
+      <w:r>
+        <w:t xml:space="preserve">        for (int </w:t>
+      </w:r>
+      <w:proofErr w:type="spellStart"/>
+      <w:r>
+        <w:t>i</w:t>
+      </w:r>
+      <w:proofErr w:type="spellEnd"/>
+      <w:r>
+        <w:t xml:space="preserve"> = 0; </w:t>
+      </w:r>
+      <w:proofErr w:type="spellStart"/>
+      <w:r>
+        <w:t>i</w:t>
+      </w:r>
+      <w:proofErr w:type="spellEnd"/>
+      <w:r>
+        <w:t xml:space="preserve"> &lt; m; </w:t>
+      </w:r>
+      <w:proofErr w:type="spellStart"/>
+      <w:r>
+        <w:t>i</w:t>
+      </w:r>
+      <w:proofErr w:type="spellEnd"/>
+      <w:r>
+        <w:t>++) {</w:t>
+      </w:r>
+    </w:p>
+    <w:p>
+      <w:pPr>
+        <w:ind w:leftChars="200" w:left="560"/>
+      </w:pPr>
+      <w:r>
+        <w:t xml:space="preserve">            for (int j = 0; j &lt; n; </w:t>
+      </w:r>
+      <w:proofErr w:type="spellStart"/>
+      <w:r>
+        <w:t>j++</w:t>
+      </w:r>
+      <w:proofErr w:type="spellEnd"/>
+      <w:r>
+        <w:t>) {</w:t>
+      </w:r>
+    </w:p>
+    <w:p>
+      <w:pPr>
+        <w:ind w:leftChars="200" w:left="560"/>
+        <w:rPr>
+          <w:color w:val="FF0000"/>
+        </w:rPr>
+      </w:pPr>
+      <w:r>
+        <w:t xml:space="preserve">              </w:t>
+      </w:r>
+      <w:r>
+        <w:rPr>
+          <w:color w:val="FF0000"/>
+        </w:rPr>
+        <w:t xml:space="preserve">  if (row[</w:t>
+      </w:r>
+      <w:proofErr w:type="spellStart"/>
+      <w:r>
+        <w:rPr>
+          <w:color w:val="FF0000"/>
+        </w:rPr>
+        <w:t>i</w:t>
+      </w:r>
+      <w:proofErr w:type="spellEnd"/>
+      <w:r>
+        <w:rPr>
+          <w:color w:val="FF0000"/>
+        </w:rPr>
+        <w:t>] || col[j]) {</w:t>
+      </w:r>
+    </w:p>
+    <w:p>
+      <w:pPr>
+        <w:ind w:leftChars="200" w:left="560"/>
+        <w:rPr>
+          <w:color w:val="FF0000"/>
+        </w:rPr>
+      </w:pPr>
+      <w:r>
+        <w:rPr>
+          <w:color w:val="FF0000"/>
+        </w:rPr>
+        <w:t xml:space="preserve">                    matrix[</w:t>
+      </w:r>
+      <w:proofErr w:type="spellStart"/>
+      <w:r>
+        <w:rPr>
+          <w:color w:val="FF0000"/>
+        </w:rPr>
+        <w:t>i</w:t>
+      </w:r>
+      <w:proofErr w:type="spellEnd"/>
+      <w:r>
+        <w:rPr>
+          <w:color w:val="FF0000"/>
+        </w:rPr>
+        <w:t>][j] = 0;</w:t>
+      </w:r>
+    </w:p>
+    <w:p>
+      <w:pPr>
+        <w:ind w:leftChars="200" w:left="560"/>
+        <w:rPr>
+          <w:color w:val="FF0000"/>
+        </w:rPr>
+      </w:pPr>
+      <w:r>
+        <w:rPr>
+          <w:color w:val="FF0000"/>
+        </w:rPr>
+        <w:t xml:space="preserve">                }</w:t>
+      </w:r>
+    </w:p>
+    <w:p>
+      <w:pPr>
+        <w:ind w:leftChars="200" w:left="560"/>
+      </w:pPr>
+      <w:r>
+        <w:t xml:space="preserve">            }</w:t>
+      </w:r>
+    </w:p>
+    <w:p>
+      <w:pPr>
+        <w:ind w:leftChars="200" w:left="560"/>
+      </w:pPr>
+      <w:r>
+        <w:t xml:space="preserve">        }</w:t>
+      </w:r>
+    </w:p>
+    <w:p>
+      <w:pPr>
+        <w:ind w:leftChars="200" w:left="560"/>
+      </w:pPr>
+      <w:r>
+        <w:t xml:space="preserve">    }</w:t>
+      </w:r>
+    </w:p>
+    <w:p>
+      <w:pPr>
+        <w:ind w:leftChars="200" w:left="560"/>
+      </w:pPr>
+      <w:r>
+        <w:t>};</w:t>
+      </w:r>
+    </w:p>
+    <w:p/>
+    <w:p>
+      <w:pPr>
+        <w:pStyle w:val="4"/>
+      </w:pPr>
+      <w:r>
+        <w:rPr>
+          <w:rFonts w:hint="eastAsia"/>
+        </w:rPr>
+        <w:t>转置矩阵</w:t>
       </w:r>
     </w:p>
     <w:p>
@@ -14893,25 +18120,31 @@
         <w:rPr>
           <w:rFonts w:hint="eastAsia"/>
         </w:rPr>
-        <w:t>先对矩阵做沿主对角线的翻转（其实就是矩阵的转置），原地完成；接着再对操作后的矩阵进行根据列序号倒排。</w:t>
-      </w:r>
-    </w:p>
-    <w:p/>
-    <w:p>
-      <w:pPr>
-        <w:pStyle w:val="4"/>
-      </w:pPr>
-      <w:r>
-        <w:rPr>
-          <w:rFonts w:hint="eastAsia"/>
-        </w:rPr>
-        <w:t>矩阵</w:t>
-      </w:r>
-      <w:r>
-        <w:rPr>
-          <w:rFonts w:hint="eastAsia"/>
-        </w:rPr>
-        <w:t>置零</w:t>
+        <w:t>给你一个二维整数数组</w:t>
+      </w:r>
+      <w:r>
+        <w:rPr>
+          <w:rFonts w:hint="eastAsia"/>
+        </w:rPr>
+        <w:t>matrix</w:t>
+      </w:r>
+      <w:r>
+        <w:rPr>
+          <w:rFonts w:hint="eastAsia"/>
+        </w:rPr>
+        <w:t>，返回</w:t>
+      </w:r>
+      <w:r>
+        <w:rPr>
+          <w:rFonts w:hint="eastAsia"/>
+        </w:rPr>
+        <w:t>matrix</w:t>
+      </w:r>
+      <w:r>
+        <w:rPr>
+          <w:rFonts w:hint="eastAsia"/>
+        </w:rPr>
+        <w:t>的转置矩阵。</w:t>
       </w:r>
     </w:p>
     <w:p>
@@ -14922,358 +18155,18 @@
         <w:rPr>
           <w:rFonts w:hint="eastAsia"/>
         </w:rPr>
-        <w:t>给定一个</w:t>
-      </w:r>
-      <w:r>
-        <w:rPr>
-          <w:rFonts w:hint="eastAsia"/>
-        </w:rPr>
-        <w:t>m x n</w:t>
-      </w:r>
-      <w:r>
-        <w:rPr>
-          <w:rFonts w:hint="eastAsia"/>
-        </w:rPr>
-        <w:t>的矩阵，如果一个元素为</w:t>
-      </w:r>
-      <w:r>
-        <w:rPr>
-          <w:rFonts w:hint="eastAsia"/>
-        </w:rPr>
-        <w:t>0</w:t>
-      </w:r>
-      <w:r>
-        <w:rPr>
-          <w:rFonts w:hint="eastAsia"/>
-        </w:rPr>
-        <w:t>，则将其所在行和列的所有元素都设为</w:t>
-      </w:r>
-      <w:r>
-        <w:rPr>
-          <w:rFonts w:hint="eastAsia"/>
-        </w:rPr>
-        <w:t>0</w:t>
-      </w:r>
-      <w:r>
-        <w:rPr>
-          <w:rFonts w:hint="eastAsia"/>
-        </w:rPr>
-        <w:t>。请使用原地算法。</w:t>
-      </w:r>
-    </w:p>
-    <w:p>
-      <w:r>
-        <w:tab/>
-      </w:r>
-      <w:r>
-        <w:rPr>
-          <w:rFonts w:hint="eastAsia"/>
-        </w:rPr>
-        <w:t>注：</w:t>
-      </w:r>
-      <w:r>
-        <w:rPr>
-          <w:rFonts w:hint="eastAsia"/>
-        </w:rPr>
-        <w:t>Leetcode</w:t>
-      </w:r>
-      <w:r>
-        <w:t xml:space="preserve"> 73</w:t>
-      </w:r>
-    </w:p>
-    <w:p>
-      <w:r>
-        <w:tab/>
-      </w:r>
-      <w:r>
-        <w:rPr>
-          <w:rFonts w:hint="eastAsia"/>
-        </w:rPr>
-        <w:t>分析：</w:t>
-      </w:r>
-    </w:p>
-    <w:p>
-      <w:r>
-        <w:tab/>
-      </w:r>
-      <w:r>
-        <w:rPr>
-          <w:rFonts w:hint="eastAsia"/>
-        </w:rPr>
-        <w:t>采用模拟实现。</w:t>
-      </w:r>
-    </w:p>
-    <w:p>
-      <w:r>
-        <w:tab/>
-        <w:t>class Solution {</w:t>
-      </w:r>
-    </w:p>
-    <w:p>
-      <w:pPr>
-        <w:ind w:leftChars="200" w:left="560"/>
-      </w:pPr>
-      <w:r>
-        <w:t>public:</w:t>
-      </w:r>
-    </w:p>
-    <w:p>
-      <w:pPr>
-        <w:ind w:leftChars="200" w:left="560"/>
-      </w:pPr>
-      <w:r>
-        <w:t xml:space="preserve">    void setZeroes(vector&lt;vector&lt;int&gt;&gt;&amp; matrix) {</w:t>
-      </w:r>
-    </w:p>
-    <w:p>
-      <w:pPr>
-        <w:ind w:leftChars="200" w:left="560"/>
-      </w:pPr>
-      <w:r>
-        <w:t xml:space="preserve">        int m = matrix.size();</w:t>
-      </w:r>
-    </w:p>
-    <w:p>
-      <w:pPr>
-        <w:ind w:leftChars="200" w:left="560"/>
-      </w:pPr>
-      <w:r>
-        <w:t xml:space="preserve">        int n = matrix[0].size();</w:t>
-      </w:r>
-    </w:p>
-    <w:p>
-      <w:pPr>
-        <w:ind w:leftChars="200" w:left="560"/>
-      </w:pPr>
-      <w:r>
-        <w:t xml:space="preserve">        vector&lt;int&gt; row(m), col(n);</w:t>
-      </w:r>
-    </w:p>
-    <w:p>
-      <w:pPr>
-        <w:ind w:leftChars="200" w:left="560"/>
-      </w:pPr>
-      <w:r>
-        <w:t xml:space="preserve">        for (int i = 0; i &lt; m; i++) {</w:t>
-      </w:r>
-    </w:p>
-    <w:p>
-      <w:pPr>
-        <w:ind w:leftChars="200" w:left="560"/>
-      </w:pPr>
-      <w:r>
-        <w:t xml:space="preserve">            for (int j = 0; j &lt; n; j++) {</w:t>
-      </w:r>
-    </w:p>
-    <w:p>
-      <w:pPr>
-        <w:ind w:leftChars="200" w:left="560"/>
-      </w:pPr>
-      <w:r>
-        <w:t xml:space="preserve">                if (matrix[i][j] == 0) {</w:t>
-      </w:r>
-    </w:p>
-    <w:p>
-      <w:pPr>
-        <w:ind w:leftChars="200" w:left="560"/>
-        <w:rPr>
-          <w:color w:val="FF0000"/>
-        </w:rPr>
-      </w:pPr>
-      <w:r>
+        <w:t>矩阵的转置是指将矩阵的主对角线翻转，交换矩阵的行索引与列索引。</w:t>
+      </w:r>
+    </w:p>
+    <w:p>
+      <w:pPr>
+        <w:jc w:val="center"/>
+      </w:pPr>
+      <w:r>
+        <w:rPr>
+          <w:noProof/>
+        </w:rPr>
         <w:lastRenderedPageBreak/>
-        <w:t xml:space="preserve">                 </w:t>
-      </w:r>
-      <w:r>
-        <w:rPr>
-          <w:color w:val="FF0000"/>
-        </w:rPr>
-        <w:t xml:space="preserve">   row[i] = col[j] = true;</w:t>
-      </w:r>
-    </w:p>
-    <w:p>
-      <w:pPr>
-        <w:ind w:leftChars="200" w:left="560"/>
-      </w:pPr>
-      <w:r>
-        <w:t xml:space="preserve">                }</w:t>
-      </w:r>
-    </w:p>
-    <w:p>
-      <w:pPr>
-        <w:ind w:leftChars="200" w:left="560"/>
-      </w:pPr>
-      <w:r>
-        <w:t xml:space="preserve">            }</w:t>
-      </w:r>
-    </w:p>
-    <w:p>
-      <w:pPr>
-        <w:ind w:leftChars="200" w:left="560"/>
-      </w:pPr>
-      <w:r>
-        <w:t xml:space="preserve">        }</w:t>
-      </w:r>
-    </w:p>
-    <w:p>
-      <w:pPr>
-        <w:ind w:leftChars="200" w:left="560"/>
-      </w:pPr>
-      <w:r>
-        <w:t xml:space="preserve">        for (int i = 0; i &lt; m; i++) {</w:t>
-      </w:r>
-    </w:p>
-    <w:p>
-      <w:pPr>
-        <w:ind w:leftChars="200" w:left="560"/>
-      </w:pPr>
-      <w:r>
-        <w:t xml:space="preserve">            for (int j = 0; j &lt; n; j++) {</w:t>
-      </w:r>
-    </w:p>
-    <w:p>
-      <w:pPr>
-        <w:ind w:leftChars="200" w:left="560"/>
-        <w:rPr>
-          <w:color w:val="FF0000"/>
-        </w:rPr>
-      </w:pPr>
-      <w:r>
-        <w:t xml:space="preserve">              </w:t>
-      </w:r>
-      <w:r>
-        <w:rPr>
-          <w:color w:val="FF0000"/>
-        </w:rPr>
-        <w:t xml:space="preserve">  if (row[i] || col[j]) {</w:t>
-      </w:r>
-    </w:p>
-    <w:p>
-      <w:pPr>
-        <w:ind w:leftChars="200" w:left="560"/>
-        <w:rPr>
-          <w:color w:val="FF0000"/>
-        </w:rPr>
-      </w:pPr>
-      <w:r>
-        <w:rPr>
-          <w:color w:val="FF0000"/>
-        </w:rPr>
-        <w:t xml:space="preserve">                    matrix[i][j] = 0;</w:t>
-      </w:r>
-    </w:p>
-    <w:p>
-      <w:pPr>
-        <w:ind w:leftChars="200" w:left="560"/>
-        <w:rPr>
-          <w:color w:val="FF0000"/>
-        </w:rPr>
-      </w:pPr>
-      <w:r>
-        <w:rPr>
-          <w:color w:val="FF0000"/>
-        </w:rPr>
-        <w:t xml:space="preserve">                }</w:t>
-      </w:r>
-    </w:p>
-    <w:p>
-      <w:pPr>
-        <w:ind w:leftChars="200" w:left="560"/>
-      </w:pPr>
-      <w:r>
-        <w:t xml:space="preserve">            }</w:t>
-      </w:r>
-    </w:p>
-    <w:p>
-      <w:pPr>
-        <w:ind w:leftChars="200" w:left="560"/>
-      </w:pPr>
-      <w:r>
-        <w:t xml:space="preserve">        }</w:t>
-      </w:r>
-    </w:p>
-    <w:p>
-      <w:pPr>
-        <w:ind w:leftChars="200" w:left="560"/>
-      </w:pPr>
-      <w:r>
-        <w:t xml:space="preserve">    }</w:t>
-      </w:r>
-    </w:p>
-    <w:p>
-      <w:pPr>
-        <w:ind w:leftChars="200" w:left="560"/>
-      </w:pPr>
-      <w:r>
-        <w:t>};</w:t>
-      </w:r>
-    </w:p>
-    <w:p/>
-    <w:p>
-      <w:pPr>
-        <w:pStyle w:val="4"/>
-      </w:pPr>
-      <w:r>
-        <w:rPr>
-          <w:rFonts w:hint="eastAsia"/>
-        </w:rPr>
-        <w:t>转置矩阵</w:t>
-      </w:r>
-    </w:p>
-    <w:p>
-      <w:pPr>
-        <w:ind w:firstLine="420"/>
-      </w:pPr>
-      <w:r>
-        <w:rPr>
-          <w:rFonts w:hint="eastAsia"/>
-        </w:rPr>
-        <w:t>给你一个二维整数数组</w:t>
-      </w:r>
-      <w:r>
-        <w:rPr>
-          <w:rFonts w:hint="eastAsia"/>
-        </w:rPr>
-        <w:t>matrix</w:t>
-      </w:r>
-      <w:r>
-        <w:rPr>
-          <w:rFonts w:hint="eastAsia"/>
-        </w:rPr>
-        <w:t>，返回</w:t>
-      </w:r>
-      <w:r>
-        <w:rPr>
-          <w:rFonts w:hint="eastAsia"/>
-        </w:rPr>
-        <w:t>matrix</w:t>
-      </w:r>
-      <w:r>
-        <w:rPr>
-          <w:rFonts w:hint="eastAsia"/>
-        </w:rPr>
-        <w:t>的转置矩阵。</w:t>
-      </w:r>
-    </w:p>
-    <w:p>
-      <w:pPr>
-        <w:ind w:firstLine="420"/>
-      </w:pPr>
-      <w:r>
-        <w:rPr>
-          <w:rFonts w:hint="eastAsia"/>
-        </w:rPr>
-        <w:t>矩阵的转置是指将矩阵的主对角线翻转，交换矩阵的行索引与列索引。</w:t>
-      </w:r>
-    </w:p>
-    <w:p>
-      <w:pPr>
-        <w:jc w:val="center"/>
-      </w:pPr>
-      <w:r>
-        <w:rPr>
-          <w:noProof/>
-        </w:rPr>
         <w:drawing>
           <wp:inline distT="0" distB="0" distL="0" distR="0" wp14:anchorId="018CBC20" wp14:editId="0F19BE37">
             <wp:extent cx="4523016" cy="1463745"/>
@@ -15313,7 +18206,6 @@
     </w:p>
     <w:p>
       <w:r>
-        <w:lastRenderedPageBreak/>
         <w:tab/>
       </w:r>
       <w:r>
@@ -15322,12 +18214,14 @@
         </w:rPr>
         <w:t>注：</w:t>
       </w:r>
+      <w:proofErr w:type="spellStart"/>
       <w:r>
         <w:rPr>
           <w:rFonts w:hint="eastAsia"/>
         </w:rPr>
         <w:t>Leetcode</w:t>
       </w:r>
+      <w:proofErr w:type="spellEnd"/>
       <w:r>
         <w:t xml:space="preserve"> 867</w:t>
       </w:r>
@@ -15383,7 +18277,15 @@
         <w:ind w:leftChars="200" w:left="560"/>
       </w:pPr>
       <w:r>
-        <w:t xml:space="preserve">        int m = matrix.size(), n = matrix[0].size();</w:t>
+        <w:t xml:space="preserve">        int m = </w:t>
+      </w:r>
+      <w:proofErr w:type="spellStart"/>
+      <w:r>
+        <w:t>matrix.size</w:t>
+      </w:r>
+      <w:proofErr w:type="spellEnd"/>
+      <w:r>
+        <w:t>(), n = matrix[0].size();</w:t>
       </w:r>
     </w:p>
     <w:p>
@@ -15399,7 +18301,31 @@
         <w:ind w:leftChars="200" w:left="560"/>
       </w:pPr>
       <w:r>
-        <w:t xml:space="preserve">        for (int i = 0; i &lt; m; i++) {</w:t>
+        <w:t xml:space="preserve">        for (int </w:t>
+      </w:r>
+      <w:proofErr w:type="spellStart"/>
+      <w:r>
+        <w:t>i</w:t>
+      </w:r>
+      <w:proofErr w:type="spellEnd"/>
+      <w:r>
+        <w:t xml:space="preserve"> = 0; </w:t>
+      </w:r>
+      <w:proofErr w:type="spellStart"/>
+      <w:r>
+        <w:t>i</w:t>
+      </w:r>
+      <w:proofErr w:type="spellEnd"/>
+      <w:r>
+        <w:t xml:space="preserve"> &lt; m; </w:t>
+      </w:r>
+      <w:proofErr w:type="spellStart"/>
+      <w:r>
+        <w:t>i</w:t>
+      </w:r>
+      <w:proofErr w:type="spellEnd"/>
+      <w:r>
+        <w:t>++) {</w:t>
       </w:r>
     </w:p>
     <w:p>
@@ -15416,21 +18342,63 @@
         <w:rPr>
           <w:color w:val="FF0000"/>
         </w:rPr>
-        <w:t>for (int j = 0; j &lt; n; j++) {</w:t>
-      </w:r>
-    </w:p>
-    <w:p>
-      <w:pPr>
-        <w:ind w:leftChars="200" w:left="560"/>
-        <w:rPr>
-          <w:color w:val="FF0000"/>
-        </w:rPr>
-      </w:pPr>
-      <w:r>
-        <w:rPr>
-          <w:color w:val="FF0000"/>
-        </w:rPr>
-        <w:t xml:space="preserve">                transposed[j][i] = matrix[i][j];</w:t>
+        <w:t xml:space="preserve">for (int j = 0; j &lt; n; </w:t>
+      </w:r>
+      <w:proofErr w:type="spellStart"/>
+      <w:r>
+        <w:rPr>
+          <w:color w:val="FF0000"/>
+        </w:rPr>
+        <w:t>j++</w:t>
+      </w:r>
+      <w:proofErr w:type="spellEnd"/>
+      <w:r>
+        <w:rPr>
+          <w:color w:val="FF0000"/>
+        </w:rPr>
+        <w:t>) {</w:t>
+      </w:r>
+    </w:p>
+    <w:p>
+      <w:pPr>
+        <w:ind w:leftChars="200" w:left="560"/>
+        <w:rPr>
+          <w:color w:val="FF0000"/>
+        </w:rPr>
+      </w:pPr>
+      <w:r>
+        <w:rPr>
+          <w:color w:val="FF0000"/>
+        </w:rPr>
+        <w:t xml:space="preserve">                transposed[j][</w:t>
+      </w:r>
+      <w:proofErr w:type="spellStart"/>
+      <w:r>
+        <w:rPr>
+          <w:color w:val="FF0000"/>
+        </w:rPr>
+        <w:t>i</w:t>
+      </w:r>
+      <w:proofErr w:type="spellEnd"/>
+      <w:r>
+        <w:rPr>
+          <w:color w:val="FF0000"/>
+        </w:rPr>
+        <w:t>] = matrix[</w:t>
+      </w:r>
+      <w:proofErr w:type="spellStart"/>
+      <w:r>
+        <w:rPr>
+          <w:color w:val="FF0000"/>
+        </w:rPr>
+        <w:t>i</w:t>
+      </w:r>
+      <w:proofErr w:type="spellEnd"/>
+      <w:r>
+        <w:rPr>
+          <w:color w:val="FF0000"/>
+        </w:rPr>
+        <w:t>][j];</w:t>
       </w:r>
     </w:p>
     <w:p>
